--- a/Courses/Computer-Modeling-and-IT/Computer-Modeling-and-IT-5-Class/18-Drawing-Figures/18-Drawing-Figures-Exercises.docx
+++ b/Courses/Computer-Modeling-and-IT/Computer-Modeling-and-IT-5-Class/18-Drawing-Figures/18-Drawing-Figures-Exercises.docx
@@ -1,6 +1,6 @@
 
 <file path=word/document.xml><?xml version="1.0" encoding="utf-8"?>
-<w:document xmlns:wpc="http://schemas.microsoft.com/office/word/2010/wordprocessingCanvas" xmlns:cx="http://schemas.microsoft.com/office/drawing/2014/chartex" xmlns:cx1="http://schemas.microsoft.com/office/drawing/2015/9/8/chartex" xmlns:mc="http://schemas.openxmlformats.org/markup-compatibility/2006" xmlns:o="urn:schemas-microsoft-com:office:office" xmlns:r="http://schemas.openxmlformats.org/officeDocument/2006/relationships" xmlns:m="http://schemas.openxmlformats.org/officeDocument/2006/math" xmlns:v="urn:schemas-microsoft-com:vml" xmlns:wp14="http://schemas.microsoft.com/office/word/2010/wordprocessingDrawing" xmlns:wp="http://schemas.openxmlformats.org/drawingml/2006/wordprocessingDrawing" xmlns:w10="urn:schemas-microsoft-com:office:word" xmlns:w="http://schemas.openxmlformats.org/wordprocessingml/2006/main" xmlns:w14="http://schemas.microsoft.com/office/word/2010/wordml" xmlns:w15="http://schemas.microsoft.com/office/word/2012/wordml" xmlns:w16se="http://schemas.microsoft.com/office/word/2015/wordml/symex" xmlns:wpg="http://schemas.microsoft.com/office/word/2010/wordprocessingGroup" xmlns:wpi="http://schemas.microsoft.com/office/word/2010/wordprocessingInk" xmlns:wne="http://schemas.microsoft.com/office/word/2006/wordml" xmlns:wps="http://schemas.microsoft.com/office/word/2010/wordprocessingShape" mc:Ignorable="w14 w15 w16se wp14">
+<w:document xmlns:wpc="http://schemas.microsoft.com/office/word/2010/wordprocessingCanvas" xmlns:cx="http://schemas.microsoft.com/office/drawing/2014/chartex" xmlns:cx1="http://schemas.microsoft.com/office/drawing/2015/9/8/chartex" xmlns:cx2="http://schemas.microsoft.com/office/drawing/2015/10/21/chartex" xmlns:cx3="http://schemas.microsoft.com/office/drawing/2016/5/9/chartex" xmlns:cx4="http://schemas.microsoft.com/office/drawing/2016/5/10/chartex" xmlns:cx5="http://schemas.microsoft.com/office/drawing/2016/5/11/chartex" xmlns:cx6="http://schemas.microsoft.com/office/drawing/2016/5/12/chartex" xmlns:cx7="http://schemas.microsoft.com/office/drawing/2016/5/13/chartex" xmlns:cx8="http://schemas.microsoft.com/office/drawing/2016/5/14/chartex" xmlns:mc="http://schemas.openxmlformats.org/markup-compatibility/2006" xmlns:aink="http://schemas.microsoft.com/office/drawing/2016/ink" xmlns:am3d="http://schemas.microsoft.com/office/drawing/2017/model3d" xmlns:o="urn:schemas-microsoft-com:office:office" xmlns:oel="http://schemas.microsoft.com/office/2019/extlst" xmlns:r="http://schemas.openxmlformats.org/officeDocument/2006/relationships" xmlns:m="http://schemas.openxmlformats.org/officeDocument/2006/math" xmlns:v="urn:schemas-microsoft-com:vml" xmlns:wp14="http://schemas.microsoft.com/office/word/2010/wordprocessingDrawing" xmlns:wp="http://schemas.openxmlformats.org/drawingml/2006/wordprocessingDrawing" xmlns:w10="urn:schemas-microsoft-com:office:word" xmlns:w="http://schemas.openxmlformats.org/wordprocessingml/2006/main" xmlns:w14="http://schemas.microsoft.com/office/word/2010/wordml" xmlns:w15="http://schemas.microsoft.com/office/word/2012/wordml" xmlns:w16cex="http://schemas.microsoft.com/office/word/2018/wordml/cex" xmlns:w16cid="http://schemas.microsoft.com/office/word/2016/wordml/cid" xmlns:w16="http://schemas.microsoft.com/office/word/2018/wordml" xmlns:w16sdtdh="http://schemas.microsoft.com/office/word/2020/wordml/sdtdatahash" xmlns:w16se="http://schemas.microsoft.com/office/word/2015/wordml/symex" xmlns:wpg="http://schemas.microsoft.com/office/word/2010/wordprocessingGroup" xmlns:wpi="http://schemas.microsoft.com/office/word/2010/wordprocessingInk" xmlns:wne="http://schemas.microsoft.com/office/word/2006/wordml" xmlns:wps="http://schemas.microsoft.com/office/word/2010/wordprocessingShape" mc:Ignorable="w14 w15 w16se w16cid w16 w16cex w16sdtdh wp14">
   <w:body>
     <w:p>
       <w:pPr>
@@ -606,7 +606,6 @@
     </w:p>
     <w:p>
       <w:pPr>
-        <w:ind w:left="1080"/>
         <w:rPr>
           <w:lang w:val="bg-BG"/>
         </w:rPr>
@@ -700,7 +699,7 @@
           <w:noProof/>
         </w:rPr>
         <w:drawing>
-          <wp:anchor distT="0" distB="0" distL="114300" distR="114300" simplePos="0" relativeHeight="251661312" behindDoc="1" locked="0" layoutInCell="1" allowOverlap="1" wp14:anchorId="2B7890FB" wp14:editId="10751B75">
+          <wp:anchor distT="0" distB="0" distL="114300" distR="114300" simplePos="0" relativeHeight="251661312" behindDoc="1" locked="0" layoutInCell="1" allowOverlap="1" wp14:anchorId="2B7890FB" wp14:editId="5AE4D77E">
             <wp:simplePos x="0" y="0"/>
             <wp:positionH relativeFrom="column">
               <wp:posOffset>421447</wp:posOffset>
@@ -788,6 +787,103 @@
     </w:p>
     <w:p>
       <w:pPr>
+        <w:pStyle w:val="Heading4"/>
+        <w:rPr>
+          <w:highlight w:val="yellow"/>
+          <w:lang w:val="bg-BG"/>
+        </w:rPr>
+      </w:pPr>
+      <w:r>
+        <w:rPr>
+          <w:highlight w:val="yellow"/>
+          <w:lang w:val="bg-BG"/>
+        </w:rPr>
+        <w:lastRenderedPageBreak/>
+        <w:t>Насоки</w:t>
+      </w:r>
+    </w:p>
+    <w:p>
+      <w:pPr>
+        <w:pStyle w:val="ListParagraph"/>
+        <w:numPr>
+          <w:ilvl w:val="0"/>
+          <w:numId w:val="51"/>
+        </w:numPr>
+        <w:rPr>
+          <w:highlight w:val="yellow"/>
+          <w:lang w:val="bg-BG"/>
+        </w:rPr>
+      </w:pPr>
+      <w:r>
+        <w:rPr>
+          <w:highlight w:val="yellow"/>
+          <w:lang w:val="bg-BG"/>
+        </w:rPr>
+        <w:t>Изберете червен молив</w:t>
+      </w:r>
+    </w:p>
+    <w:p>
+      <w:pPr>
+        <w:pStyle w:val="ListParagraph"/>
+        <w:numPr>
+          <w:ilvl w:val="0"/>
+          <w:numId w:val="51"/>
+        </w:numPr>
+        <w:rPr>
+          <w:highlight w:val="yellow"/>
+          <w:lang w:val="bg-BG"/>
+        </w:rPr>
+      </w:pPr>
+      <w:r>
+        <w:rPr>
+          <w:highlight w:val="yellow"/>
+          <w:lang w:val="bg-BG"/>
+        </w:rPr>
+        <w:t>Изберете дебелина 10</w:t>
+      </w:r>
+    </w:p>
+    <w:p>
+      <w:pPr>
+        <w:pStyle w:val="ListParagraph"/>
+        <w:numPr>
+          <w:ilvl w:val="0"/>
+          <w:numId w:val="51"/>
+        </w:numPr>
+        <w:rPr>
+          <w:highlight w:val="yellow"/>
+          <w:lang w:val="bg-BG"/>
+        </w:rPr>
+      </w:pPr>
+      <w:r>
+        <w:rPr>
+          <w:highlight w:val="yellow"/>
+          <w:lang w:val="bg-BG"/>
+        </w:rPr>
+        <w:t>След всяка стъпка, променете цвета на молива</w:t>
+      </w:r>
+    </w:p>
+    <w:p>
+      <w:pPr>
+        <w:pStyle w:val="ListParagraph"/>
+        <w:numPr>
+          <w:ilvl w:val="0"/>
+          <w:numId w:val="51"/>
+        </w:numPr>
+        <w:rPr>
+          <w:highlight w:val="yellow"/>
+          <w:lang w:val="bg-BG"/>
+        </w:rPr>
+      </w:pPr>
+      <w:r>
+        <w:rPr>
+          <w:highlight w:val="yellow"/>
+          <w:lang w:val="bg-BG"/>
+        </w:rPr>
+        <w:t>…</w:t>
+      </w:r>
+    </w:p>
+    <w:p>
+      <w:pPr>
         <w:pStyle w:val="Heading3"/>
         <w:numPr>
           <w:ilvl w:val="0"/>
@@ -802,7 +898,6 @@
         <w:rPr>
           <w:lang w:val="bg-BG"/>
         </w:rPr>
-        <w:lastRenderedPageBreak/>
         <w:t xml:space="preserve">Създаване на </w:t>
       </w:r>
       <w:r>
@@ -914,6 +1009,20 @@
     </w:p>
     <w:p>
       <w:pPr>
+        <w:pStyle w:val="Heading4"/>
+        <w:rPr>
+          <w:lang w:val="bg-BG"/>
+        </w:rPr>
+      </w:pPr>
+      <w:r>
+        <w:rPr>
+          <w:lang w:val="bg-BG"/>
+        </w:rPr>
+        <w:t>Насоки</w:t>
+      </w:r>
+    </w:p>
+    <w:p>
+      <w:pPr>
         <w:ind w:left="1080" w:hanging="1080"/>
       </w:pPr>
       <w:r>
@@ -1040,7 +1149,7 @@
           <w:noProof/>
         </w:rPr>
         <w:drawing>
-          <wp:inline distT="0" distB="0" distL="0" distR="0" wp14:anchorId="535CFF29" wp14:editId="401F0083">
+          <wp:inline distT="0" distB="0" distL="0" distR="0" wp14:anchorId="535CFF29" wp14:editId="09855399">
             <wp:extent cx="2457908" cy="2345634"/>
             <wp:effectExtent l="0" t="0" r="0" b="0"/>
             <wp:docPr id="11" name="Picture 11"/>
@@ -1131,15 +1240,7 @@
         <w:rPr>
           <w:lang w:val="bg-BG"/>
         </w:rPr>
-        <w:t xml:space="preserve"> като</w:t>
-      </w:r>
-      <w:bookmarkStart w:id="0" w:name="_GoBack"/>
-      <w:bookmarkEnd w:id="0"/>
-      <w:r>
-        <w:rPr>
-          <w:lang w:val="bg-BG"/>
-        </w:rPr>
-        <w:t xml:space="preserve"> на снимката. Дебелината на молива трябва да бъде 5.</w:t>
+        <w:t xml:space="preserve"> като на снимката. Дебелината на молива трябва да бъде 5.</w:t>
       </w:r>
     </w:p>
     <w:p>
@@ -1153,8 +1254,9 @@
         <w:rPr>
           <w:noProof/>
         </w:rPr>
+        <w:lastRenderedPageBreak/>
         <w:drawing>
-          <wp:inline distT="0" distB="0" distL="0" distR="0" wp14:anchorId="115A7605" wp14:editId="5D19D011">
+          <wp:inline distT="0" distB="0" distL="0" distR="0" wp14:anchorId="115A7605" wp14:editId="717AA7D4">
             <wp:extent cx="2119350" cy="2433099"/>
             <wp:effectExtent l="0" t="0" r="0" b="5715"/>
             <wp:docPr id="13" name="Picture 13"/>
@@ -1212,7 +1314,6 @@
         <w:rPr>
           <w:lang w:val="bg-BG"/>
         </w:rPr>
-        <w:lastRenderedPageBreak/>
         <w:t>Цветната с</w:t>
       </w:r>
       <w:r>
@@ -1356,7 +1457,7 @@
 </file>
 
 <file path=word/endnotes.xml><?xml version="1.0" encoding="utf-8"?>
-<w:endnotes xmlns:wpc="http://schemas.microsoft.com/office/word/2010/wordprocessingCanvas" xmlns:cx="http://schemas.microsoft.com/office/drawing/2014/chartex" xmlns:cx1="http://schemas.microsoft.com/office/drawing/2015/9/8/chartex" xmlns:mc="http://schemas.openxmlformats.org/markup-compatibility/2006" xmlns:o="urn:schemas-microsoft-com:office:office" xmlns:r="http://schemas.openxmlformats.org/officeDocument/2006/relationships" xmlns:m="http://schemas.openxmlformats.org/officeDocument/2006/math" xmlns:v="urn:schemas-microsoft-com:vml" xmlns:wp14="http://schemas.microsoft.com/office/word/2010/wordprocessingDrawing" xmlns:wp="http://schemas.openxmlformats.org/drawingml/2006/wordprocessingDrawing" xmlns:w10="urn:schemas-microsoft-com:office:word" xmlns:w="http://schemas.openxmlformats.org/wordprocessingml/2006/main" xmlns:w14="http://schemas.microsoft.com/office/word/2010/wordml" xmlns:w15="http://schemas.microsoft.com/office/word/2012/wordml" xmlns:w16se="http://schemas.microsoft.com/office/word/2015/wordml/symex" xmlns:wpg="http://schemas.microsoft.com/office/word/2010/wordprocessingGroup" xmlns:wpi="http://schemas.microsoft.com/office/word/2010/wordprocessingInk" xmlns:wne="http://schemas.microsoft.com/office/word/2006/wordml" xmlns:wps="http://schemas.microsoft.com/office/word/2010/wordprocessingShape" mc:Ignorable="w14 w15 w16se wp14">
+<w:endnotes xmlns:wpc="http://schemas.microsoft.com/office/word/2010/wordprocessingCanvas" xmlns:cx="http://schemas.microsoft.com/office/drawing/2014/chartex" xmlns:cx1="http://schemas.microsoft.com/office/drawing/2015/9/8/chartex" xmlns:cx2="http://schemas.microsoft.com/office/drawing/2015/10/21/chartex" xmlns:cx3="http://schemas.microsoft.com/office/drawing/2016/5/9/chartex" xmlns:cx4="http://schemas.microsoft.com/office/drawing/2016/5/10/chartex" xmlns:cx5="http://schemas.microsoft.com/office/drawing/2016/5/11/chartex" xmlns:cx6="http://schemas.microsoft.com/office/drawing/2016/5/12/chartex" xmlns:cx7="http://schemas.microsoft.com/office/drawing/2016/5/13/chartex" xmlns:cx8="http://schemas.microsoft.com/office/drawing/2016/5/14/chartex" xmlns:mc="http://schemas.openxmlformats.org/markup-compatibility/2006" xmlns:aink="http://schemas.microsoft.com/office/drawing/2016/ink" xmlns:am3d="http://schemas.microsoft.com/office/drawing/2017/model3d" xmlns:o="urn:schemas-microsoft-com:office:office" xmlns:oel="http://schemas.microsoft.com/office/2019/extlst" xmlns:r="http://schemas.openxmlformats.org/officeDocument/2006/relationships" xmlns:m="http://schemas.openxmlformats.org/officeDocument/2006/math" xmlns:v="urn:schemas-microsoft-com:vml" xmlns:wp14="http://schemas.microsoft.com/office/word/2010/wordprocessingDrawing" xmlns:wp="http://schemas.openxmlformats.org/drawingml/2006/wordprocessingDrawing" xmlns:w10="urn:schemas-microsoft-com:office:word" xmlns:w="http://schemas.openxmlformats.org/wordprocessingml/2006/main" xmlns:w14="http://schemas.microsoft.com/office/word/2010/wordml" xmlns:w15="http://schemas.microsoft.com/office/word/2012/wordml" xmlns:w16cex="http://schemas.microsoft.com/office/word/2018/wordml/cex" xmlns:w16cid="http://schemas.microsoft.com/office/word/2016/wordml/cid" xmlns:w16="http://schemas.microsoft.com/office/word/2018/wordml" xmlns:w16sdtdh="http://schemas.microsoft.com/office/word/2020/wordml/sdtdatahash" xmlns:w16se="http://schemas.microsoft.com/office/word/2015/wordml/symex" xmlns:wpg="http://schemas.microsoft.com/office/word/2010/wordprocessingGroup" xmlns:wpi="http://schemas.microsoft.com/office/word/2010/wordprocessingInk" xmlns:wne="http://schemas.microsoft.com/office/word/2006/wordml" xmlns:wps="http://schemas.microsoft.com/office/word/2010/wordprocessingShape" mc:Ignorable="w14 w15 w16se w16cid w16 w16cex w16sdtdh wp14">
   <w:endnote w:type="separator" w:id="-1">
     <w:p>
       <w:pPr>
@@ -1381,7 +1482,7 @@
 </file>
 
 <file path=word/footer1.xml><?xml version="1.0" encoding="utf-8"?>
-<w:ftr xmlns:wpc="http://schemas.microsoft.com/office/word/2010/wordprocessingCanvas" xmlns:cx="http://schemas.microsoft.com/office/drawing/2014/chartex" xmlns:cx1="http://schemas.microsoft.com/office/drawing/2015/9/8/chartex" xmlns:mc="http://schemas.openxmlformats.org/markup-compatibility/2006" xmlns:o="urn:schemas-microsoft-com:office:office" xmlns:r="http://schemas.openxmlformats.org/officeDocument/2006/relationships" xmlns:m="http://schemas.openxmlformats.org/officeDocument/2006/math" xmlns:v="urn:schemas-microsoft-com:vml" xmlns:wp14="http://schemas.microsoft.com/office/word/2010/wordprocessingDrawing" xmlns:wp="http://schemas.openxmlformats.org/drawingml/2006/wordprocessingDrawing" xmlns:w10="urn:schemas-microsoft-com:office:word" xmlns:w="http://schemas.openxmlformats.org/wordprocessingml/2006/main" xmlns:w14="http://schemas.microsoft.com/office/word/2010/wordml" xmlns:w15="http://schemas.microsoft.com/office/word/2012/wordml" xmlns:w16se="http://schemas.microsoft.com/office/word/2015/wordml/symex" xmlns:wpg="http://schemas.microsoft.com/office/word/2010/wordprocessingGroup" xmlns:wpi="http://schemas.microsoft.com/office/word/2010/wordprocessingInk" xmlns:wne="http://schemas.microsoft.com/office/word/2006/wordml" xmlns:wps="http://schemas.microsoft.com/office/word/2010/wordprocessingShape" mc:Ignorable="w14 w15 w16se wp14">
+<w:ftr xmlns:wpc="http://schemas.microsoft.com/office/word/2010/wordprocessingCanvas" xmlns:cx="http://schemas.microsoft.com/office/drawing/2014/chartex" xmlns:cx1="http://schemas.microsoft.com/office/drawing/2015/9/8/chartex" xmlns:cx2="http://schemas.microsoft.com/office/drawing/2015/10/21/chartex" xmlns:cx3="http://schemas.microsoft.com/office/drawing/2016/5/9/chartex" xmlns:cx4="http://schemas.microsoft.com/office/drawing/2016/5/10/chartex" xmlns:cx5="http://schemas.microsoft.com/office/drawing/2016/5/11/chartex" xmlns:cx6="http://schemas.microsoft.com/office/drawing/2016/5/12/chartex" xmlns:cx7="http://schemas.microsoft.com/office/drawing/2016/5/13/chartex" xmlns:cx8="http://schemas.microsoft.com/office/drawing/2016/5/14/chartex" xmlns:mc="http://schemas.openxmlformats.org/markup-compatibility/2006" xmlns:aink="http://schemas.microsoft.com/office/drawing/2016/ink" xmlns:am3d="http://schemas.microsoft.com/office/drawing/2017/model3d" xmlns:o="urn:schemas-microsoft-com:office:office" xmlns:oel="http://schemas.microsoft.com/office/2019/extlst" xmlns:r="http://schemas.openxmlformats.org/officeDocument/2006/relationships" xmlns:m="http://schemas.openxmlformats.org/officeDocument/2006/math" xmlns:v="urn:schemas-microsoft-com:vml" xmlns:wp14="http://schemas.microsoft.com/office/word/2010/wordprocessingDrawing" xmlns:wp="http://schemas.openxmlformats.org/drawingml/2006/wordprocessingDrawing" xmlns:w10="urn:schemas-microsoft-com:office:word" xmlns:w="http://schemas.openxmlformats.org/wordprocessingml/2006/main" xmlns:w14="http://schemas.microsoft.com/office/word/2010/wordml" xmlns:w15="http://schemas.microsoft.com/office/word/2012/wordml" xmlns:w16cex="http://schemas.microsoft.com/office/word/2018/wordml/cex" xmlns:w16cid="http://schemas.microsoft.com/office/word/2016/wordml/cid" xmlns:w16="http://schemas.microsoft.com/office/word/2018/wordml" xmlns:w16sdtdh="http://schemas.microsoft.com/office/word/2020/wordml/sdtdatahash" xmlns:w16se="http://schemas.microsoft.com/office/word/2015/wordml/symex" xmlns:wpg="http://schemas.microsoft.com/office/word/2010/wordprocessingGroup" xmlns:wpi="http://schemas.microsoft.com/office/word/2010/wordprocessingInk" xmlns:wne="http://schemas.microsoft.com/office/word/2006/wordml" xmlns:wps="http://schemas.microsoft.com/office/word/2010/wordprocessingShape" mc:Ignorable="w14 w15 w16se w16cid w16 w16cex w16sdtdh wp14">
   <w:p>
     <w:pPr>
       <w:pStyle w:val="Footer"/>
@@ -1476,13 +1577,13 @@
             </wp:anchor>
           </w:drawing>
         </mc:Choice>
-        <mc:Fallback xmlns:cx2="http://schemas.microsoft.com/office/drawing/2015/10/21/chartex" xmlns:cx3="http://schemas.microsoft.com/office/drawing/2016/5/9/chartex" xmlns:cx4="http://schemas.microsoft.com/office/drawing/2016/5/10/chartex" xmlns:cx5="http://schemas.microsoft.com/office/drawing/2016/5/11/chartex" xmlns:cx6="http://schemas.microsoft.com/office/drawing/2016/5/12/chartex" xmlns:cx7="http://schemas.microsoft.com/office/drawing/2016/5/13/chartex" xmlns:cx8="http://schemas.microsoft.com/office/drawing/2016/5/14/chartex" xmlns:aink="http://schemas.microsoft.com/office/drawing/2016/ink" xmlns:am3d="http://schemas.microsoft.com/office/drawing/2017/model3d" xmlns:oel="http://schemas.microsoft.com/office/2019/extlst" xmlns:w16cex="http://schemas.microsoft.com/office/word/2018/wordml/cex" xmlns:w16cid="http://schemas.microsoft.com/office/word/2016/wordml/cid" xmlns:w16="http://schemas.microsoft.com/office/word/2018/wordml" xmlns:w16sdtdh="http://schemas.microsoft.com/office/word/2020/wordml/sdtdatahash">
+        <mc:Fallback>
           <w:pict>
             <v:shapetype w14:anchorId="41B1E642" id="_x0000_t202" coordsize="21600,21600" o:spt="202" path="m,l,21600r21600,l21600,xe">
               <v:stroke joinstyle="miter"/>
               <v:path gradientshapeok="t" o:connecttype="rect"/>
             </v:shapetype>
-            <v:shape id="Text Box 6" o:spid="_x0000_s1026" type="#_x0000_t202" style="position:absolute;margin-left:109.85pt;margin-top:28.05pt;width:40.15pt;height:13pt;z-index:251660288;visibility:visible;mso-wrap-style:square;mso-width-percent:0;mso-height-percent:0;mso-wrap-distance-left:9pt;mso-wrap-distance-top:0;mso-wrap-distance-right:9pt;mso-wrap-distance-bottom:0;mso-position-horizontal:absolute;mso-position-horizontal-relative:text;mso-position-vertical:absolute;mso-position-vertical-relative:text;mso-width-percent:0;mso-height-percent:0;mso-width-relative:page;mso-height-relative:page;v-text-anchor:middle" o:gfxdata="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" filled="f" stroked="f" strokeweight=".5pt">
+            <v:shape id="Text Box 6" o:spid="_x0000_s1026" type="#_x0000_t202" style="position:absolute;margin-left:109.85pt;margin-top:28.05pt;width:40.15pt;height:13pt;z-index:251660288;visibility:visible;mso-wrap-style:square;mso-width-percent:0;mso-height-percent:0;mso-wrap-distance-left:9pt;mso-wrap-distance-top:0;mso-wrap-distance-right:9pt;mso-wrap-distance-bottom:0;mso-position-horizontal:absolute;mso-position-horizontal-relative:text;mso-position-vertical:absolute;mso-position-vertical-relative:text;mso-width-percent:0;mso-height-percent:0;mso-width-relative:page;mso-height-relative:page;v-text-anchor:middle" o:gfxdata="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" filled="f" stroked="f" strokeweight=".5pt">
               <v:textbox inset=".5mm,0,0,0">
                 <w:txbxContent>
                   <w:p>
@@ -1562,7 +1663,7 @@
                               <w:szCs w:val="17"/>
                             </w:rPr>
                           </w:pPr>
-                          <w:bookmarkStart w:id="1" w:name="_Hlk24191091"/>
+                          <w:bookmarkStart w:id="0" w:name="_Hlk24191091"/>
                           <w:r>
                             <w:rPr>
                               <w:sz w:val="17"/>
@@ -1570,21 +1671,12 @@
                             </w:rPr>
                             <w:t xml:space="preserve">© </w:t>
                           </w:r>
-                          <w:proofErr w:type="spellStart"/>
                           <w:r>
                             <w:rPr>
                               <w:sz w:val="17"/>
                               <w:szCs w:val="17"/>
                             </w:rPr>
-                            <w:t>SoftUni</w:t>
-                          </w:r>
-                          <w:proofErr w:type="spellEnd"/>
-                          <w:r>
-                            <w:rPr>
-                              <w:sz w:val="17"/>
-                              <w:szCs w:val="17"/>
-                            </w:rPr>
-                            <w:t xml:space="preserve"> – </w:t>
+                            <w:t xml:space="preserve">SoftUni – </w:t>
                           </w:r>
                           <w:hyperlink r:id="rId1" w:history="1">
                             <w:r>
@@ -1689,7 +1781,7 @@
                             <w:t>.</w:t>
                           </w:r>
                         </w:p>
-                        <w:bookmarkEnd w:id="1"/>
+                        <w:bookmarkEnd w:id="0"/>
                         <w:p>
                           <w:pPr>
                             <w:spacing w:line="240" w:lineRule="auto"/>
@@ -1918,7 +2010,7 @@
                                               <a14:useLocalDpi xmlns:a14="http://schemas.microsoft.com/office/drawing/2010/main" val="0"/>
                                             </a:ext>
                                             <a:ext uri="{837473B0-CC2E-450A-ABE3-18F120FF3D39}">
-                                              <a1611:picAttrSrcUrl xmlns="" xmlns:cx2="http://schemas.microsoft.com/office/drawing/2015/10/21/chartex" xmlns:cx3="http://schemas.microsoft.com/office/drawing/2016/5/9/chartex" xmlns:cx4="http://schemas.microsoft.com/office/drawing/2016/5/10/chartex" xmlns:cx5="http://schemas.microsoft.com/office/drawing/2016/5/11/chartex" xmlns:cx6="http://schemas.microsoft.com/office/drawing/2016/5/12/chartex" xmlns:cx7="http://schemas.microsoft.com/office/drawing/2016/5/13/chartex" xmlns:cx8="http://schemas.microsoft.com/office/drawing/2016/5/14/chartex" xmlns:aink="http://schemas.microsoft.com/office/drawing/2016/ink" xmlns:am3d="http://schemas.microsoft.com/office/drawing/2017/model3d" xmlns:o="urn:schemas-microsoft-com:office:office" xmlns:oel="http://schemas.microsoft.com/office/2019/extlst" xmlns:v="urn:schemas-microsoft-com:vml" xmlns:w10="urn:schemas-microsoft-com:office:word" xmlns:w="http://schemas.openxmlformats.org/wordprocessingml/2006/main" xmlns:w16cex="http://schemas.microsoft.com/office/word/2018/wordml/cex" xmlns:w16cid="http://schemas.microsoft.com/office/word/2016/wordml/cid" xmlns:w16="http://schemas.microsoft.com/office/word/2018/wordml" xmlns:w16sdtdh="http://schemas.microsoft.com/office/word/2020/wordml/sdtdatahash" xmlns:a1611="http://schemas.microsoft.com/office/drawing/2016/11/main" r:id="rId9"/>
+                                              <a1611:picAttrSrcUrl xmlns:a1611="http://schemas.microsoft.com/office/drawing/2016/11/main" r:id="rId9"/>
                                             </a:ext>
                                           </a:extLst>
                                         </a:blip>
@@ -2258,9 +2350,9 @@
             </wp:anchor>
           </w:drawing>
         </mc:Choice>
-        <mc:Fallback xmlns:cx2="http://schemas.microsoft.com/office/drawing/2015/10/21/chartex" xmlns:cx3="http://schemas.microsoft.com/office/drawing/2016/5/9/chartex" xmlns:cx4="http://schemas.microsoft.com/office/drawing/2016/5/10/chartex" xmlns:cx5="http://schemas.microsoft.com/office/drawing/2016/5/11/chartex" xmlns:cx6="http://schemas.microsoft.com/office/drawing/2016/5/12/chartex" xmlns:cx7="http://schemas.microsoft.com/office/drawing/2016/5/13/chartex" xmlns:cx8="http://schemas.microsoft.com/office/drawing/2016/5/14/chartex" xmlns:aink="http://schemas.microsoft.com/office/drawing/2016/ink" xmlns:am3d="http://schemas.microsoft.com/office/drawing/2017/model3d" xmlns:oel="http://schemas.microsoft.com/office/2019/extlst" xmlns:w16cex="http://schemas.microsoft.com/office/word/2018/wordml/cex" xmlns:w16cid="http://schemas.microsoft.com/office/word/2016/wordml/cid" xmlns:w16="http://schemas.microsoft.com/office/word/2018/wordml" xmlns:w16sdtdh="http://schemas.microsoft.com/office/word/2020/wordml/sdtdatahash">
+        <mc:Fallback>
           <w:pict>
-            <v:shape w14:anchorId="2074F399" id="Text Box 16" o:spid="_x0000_s1027" type="#_x0000_t202" style="position:absolute;margin-left:109pt;margin-top:7pt;width:411.4pt;height:40.45pt;z-index:251657216;visibility:visible;mso-wrap-style:square;mso-width-percent:0;mso-height-percent:0;mso-wrap-distance-left:9pt;mso-wrap-distance-top:0;mso-wrap-distance-right:9pt;mso-wrap-distance-bottom:0;mso-position-horizontal:absolute;mso-position-horizontal-relative:text;mso-position-vertical:absolute;mso-position-vertical-relative:text;mso-width-percent:0;mso-height-percent:0;mso-width-relative:page;mso-height-relative:page;v-text-anchor:top" o:gfxdata="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" filled="f" stroked="f">
+            <v:shape w14:anchorId="2074F399" id="Text Box 16" o:spid="_x0000_s1027" type="#_x0000_t202" style="position:absolute;margin-left:109pt;margin-top:7pt;width:411.4pt;height:40.45pt;z-index:251657216;visibility:visible;mso-wrap-style:square;mso-width-percent:0;mso-height-percent:0;mso-wrap-distance-left:9pt;mso-wrap-distance-top:0;mso-wrap-distance-right:9pt;mso-wrap-distance-bottom:0;mso-position-horizontal:absolute;mso-position-horizontal-relative:text;mso-position-vertical:absolute;mso-position-vertical-relative:text;mso-width-percent:0;mso-height-percent:0;mso-width-relative:page;mso-height-relative:page;v-text-anchor:top" o:gfxdata="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" filled="f" stroked="f">
               <v:textbox inset=".5mm,1.2mm,.5mm,.5mm">
                 <w:txbxContent>
                   <w:p>
@@ -2271,7 +2363,7 @@
                         <w:szCs w:val="17"/>
                       </w:rPr>
                     </w:pPr>
-                    <w:bookmarkStart w:id="2" w:name="_Hlk24191091"/>
+                    <w:bookmarkStart w:id="1" w:name="_Hlk24191091"/>
                     <w:r>
                       <w:rPr>
                         <w:sz w:val="17"/>
@@ -2389,7 +2481,7 @@
                       <w:t>.</w:t>
                     </w:r>
                   </w:p>
-                  <w:bookmarkEnd w:id="2"/>
+                  <w:bookmarkEnd w:id="1"/>
                   <w:p>
                     <w:pPr>
                       <w:spacing w:line="240" w:lineRule="auto"/>
@@ -2409,7 +2501,7 @@
                         <wp:inline distT="0" distB="0" distL="0" distR="0" wp14:anchorId="53621E41" wp14:editId="3BF595D6">
                           <wp:extent cx="180000" cy="180000"/>
                           <wp:effectExtent l="0" t="0" r="0" b="0"/>
-                          <wp:docPr id="3" name="Picture 3">
+                          <wp:docPr id="64" name="Picture 64">
                             <a:hlinkClick xmlns:a="http://schemas.openxmlformats.org/drawingml/2006/main" r:id="rId20"/>
                           </wp:docPr>
                           <wp:cNvGraphicFramePr>
@@ -2427,7 +2519,7 @@
                                   </pic:cNvPicPr>
                                 </pic:nvPicPr>
                                 <pic:blipFill>
-                                  <a:blip r:embed="rId21">
+                                  <a:blip r:embed="rId2">
                                     <a:extLst>
                                       <a:ext uri="{28A0092B-C50C-407E-A947-70E740481C1C}">
                                         <a14:useLocalDpi xmlns:a14="http://schemas.microsoft.com/office/drawing/2010/main" val="0"/>
@@ -2475,8 +2567,8 @@
                         <wp:inline distT="0" distB="0" distL="0" distR="0" wp14:anchorId="64E29E7A" wp14:editId="1BD0FFE4">
                           <wp:extent cx="180000" cy="180000"/>
                           <wp:effectExtent l="0" t="0" r="0" b="0"/>
-                          <wp:docPr id="2" name="Picture 2">
-                            <a:hlinkClick xmlns:a="http://schemas.openxmlformats.org/drawingml/2006/main" r:id="rId22"/>
+                          <wp:docPr id="65" name="Picture 65">
+                            <a:hlinkClick xmlns:a="http://schemas.openxmlformats.org/drawingml/2006/main" r:id="rId3"/>
                           </wp:docPr>
                           <wp:cNvGraphicFramePr>
                             <a:graphicFrameLocks xmlns:a="http://schemas.openxmlformats.org/drawingml/2006/main" noChangeAspect="1"/>
@@ -2486,14 +2578,14 @@
                               <pic:pic xmlns:pic="http://schemas.openxmlformats.org/drawingml/2006/picture">
                                 <pic:nvPicPr>
                                   <pic:cNvPr id="2" name="Picture 2">
-                                    <a:hlinkClick r:id="rId22"/>
+                                    <a:hlinkClick r:id="rId3"/>
                                   </pic:cNvPr>
                                   <pic:cNvPicPr>
                                     <a:picLocks noChangeAspect="1" noChangeArrowheads="1"/>
                                   </pic:cNvPicPr>
                                 </pic:nvPicPr>
                                 <pic:blipFill>
-                                  <a:blip r:embed="rId23">
+                                  <a:blip r:embed="rId4">
                                     <a:extLst>
                                       <a:ext uri="{28A0092B-C50C-407E-A947-70E740481C1C}">
                                         <a14:useLocalDpi xmlns:a14="http://schemas.microsoft.com/office/drawing/2010/main" val="0"/>
@@ -2541,8 +2633,8 @@
                         <wp:inline distT="0" distB="0" distL="0" distR="0" wp14:anchorId="293C9B17" wp14:editId="373E17EF">
                           <wp:extent cx="180000" cy="180000"/>
                           <wp:effectExtent l="0" t="0" r="0" b="0"/>
-                          <wp:docPr id="5" name="Picture 5" title="Software University @ Facebook">
-                            <a:hlinkClick xmlns:a="http://schemas.openxmlformats.org/drawingml/2006/main" r:id="rId24"/>
+                          <wp:docPr id="66" name="Picture 66" title="Software University @ Facebook">
+                            <a:hlinkClick xmlns:a="http://schemas.openxmlformats.org/drawingml/2006/main" r:id="rId5"/>
                           </wp:docPr>
                           <wp:cNvGraphicFramePr>
                             <a:graphicFrameLocks xmlns:a="http://schemas.openxmlformats.org/drawingml/2006/main" noChangeAspect="1"/>
@@ -2552,12 +2644,12 @@
                               <pic:pic xmlns:pic="http://schemas.openxmlformats.org/drawingml/2006/picture">
                                 <pic:nvPicPr>
                                   <pic:cNvPr id="5" name="Picture 5" title="Software University @ Facebook">
-                                    <a:hlinkClick r:id="rId24"/>
+                                    <a:hlinkClick r:id="rId5"/>
                                   </pic:cNvPr>
                                   <pic:cNvPicPr/>
                                 </pic:nvPicPr>
                                 <pic:blipFill>
-                                  <a:blip r:embed="rId25"/>
+                                  <a:blip r:embed="rId6"/>
                                   <a:stretch>
                                     <a:fillRect/>
                                   </a:stretch>
@@ -2594,8 +2686,8 @@
                         <wp:inline distT="0" distB="0" distL="0" distR="0" wp14:anchorId="75BE9FD2" wp14:editId="14C27CD2">
                           <wp:extent cx="180000" cy="180000"/>
                           <wp:effectExtent l="0" t="0" r="0" b="0"/>
-                          <wp:docPr id="20" name="Picture 20">
-                            <a:hlinkClick xmlns:a="http://schemas.openxmlformats.org/drawingml/2006/main" r:id="rId26"/>
+                          <wp:docPr id="67" name="Picture 67">
+                            <a:hlinkClick xmlns:a="http://schemas.openxmlformats.org/drawingml/2006/main" r:id="rId7"/>
                           </wp:docPr>
                           <wp:cNvGraphicFramePr>
                             <a:graphicFrameLocks xmlns:a="http://schemas.openxmlformats.org/drawingml/2006/main" noChangeAspect="1"/>
@@ -2605,20 +2697,20 @@
                               <pic:pic xmlns:pic="http://schemas.openxmlformats.org/drawingml/2006/picture">
                                 <pic:nvPicPr>
                                   <pic:cNvPr id="20" name="Picture 20">
-                                    <a:hlinkClick r:id="rId26"/>
+                                    <a:hlinkClick r:id="rId7"/>
                                   </pic:cNvPr>
                                   <pic:cNvPicPr>
                                     <a:picLocks noChangeAspect="1" noChangeArrowheads="1"/>
                                   </pic:cNvPicPr>
                                 </pic:nvPicPr>
                                 <pic:blipFill>
-                                  <a:blip r:embed="rId27">
+                                  <a:blip r:embed="rId8">
                                     <a:extLst>
                                       <a:ext uri="{28A0092B-C50C-407E-A947-70E740481C1C}">
                                         <a14:useLocalDpi xmlns:a14="http://schemas.microsoft.com/office/drawing/2010/main" val="0"/>
                                       </a:ext>
                                       <a:ext uri="{837473B0-CC2E-450A-ABE3-18F120FF3D39}">
-                                        <a1611:picAttrSrcUrl xmlns:a1611="http://schemas.microsoft.com/office/drawing/2016/11/main" xmlns:w16sdtdh="http://schemas.microsoft.com/office/word/2020/wordml/sdtdatahash" xmlns:w16="http://schemas.microsoft.com/office/word/2018/wordml" xmlns:w16cid="http://schemas.microsoft.com/office/word/2016/wordml/cid" xmlns:w16cex="http://schemas.microsoft.com/office/word/2018/wordml/cex" xmlns:w="http://schemas.openxmlformats.org/wordprocessingml/2006/main" xmlns:w10="urn:schemas-microsoft-com:office:word" xmlns:v="urn:schemas-microsoft-com:vml" xmlns:oel="http://schemas.microsoft.com/office/2019/extlst" xmlns:o="urn:schemas-microsoft-com:office:office" xmlns:am3d="http://schemas.microsoft.com/office/drawing/2017/model3d" xmlns:aink="http://schemas.microsoft.com/office/drawing/2016/ink" xmlns:cx8="http://schemas.microsoft.com/office/drawing/2016/5/14/chartex" xmlns:cx7="http://schemas.microsoft.com/office/drawing/2016/5/13/chartex" xmlns:cx6="http://schemas.microsoft.com/office/drawing/2016/5/12/chartex" xmlns:cx5="http://schemas.microsoft.com/office/drawing/2016/5/11/chartex" xmlns:cx4="http://schemas.microsoft.com/office/drawing/2016/5/10/chartex" xmlns:cx3="http://schemas.microsoft.com/office/drawing/2016/5/9/chartex" xmlns:cx2="http://schemas.microsoft.com/office/drawing/2015/10/21/chartex" xmlns="" r:id="rId28"/>
+                                        <a1611:picAttrSrcUrl xmlns:a1611="http://schemas.microsoft.com/office/drawing/2016/11/main" r:id="rId9"/>
                                       </a:ext>
                                     </a:extLst>
                                   </a:blip>
@@ -2663,8 +2755,8 @@
                         <wp:inline distT="0" distB="0" distL="0" distR="0" wp14:anchorId="15168924" wp14:editId="70A0374F">
                           <wp:extent cx="180000" cy="180000"/>
                           <wp:effectExtent l="0" t="0" r="0" b="0"/>
-                          <wp:docPr id="7" name="Picture 7" title="Software University @ Twitter">
-                            <a:hlinkClick xmlns:a="http://schemas.openxmlformats.org/drawingml/2006/main" r:id="rId29"/>
+                          <wp:docPr id="68" name="Picture 68" title="Software University @ Twitter">
+                            <a:hlinkClick xmlns:a="http://schemas.openxmlformats.org/drawingml/2006/main" r:id="rId10"/>
                           </wp:docPr>
                           <wp:cNvGraphicFramePr>
                             <a:graphicFrameLocks xmlns:a="http://schemas.openxmlformats.org/drawingml/2006/main" noChangeAspect="1"/>
@@ -2674,12 +2766,12 @@
                               <pic:pic xmlns:pic="http://schemas.openxmlformats.org/drawingml/2006/picture">
                                 <pic:nvPicPr>
                                   <pic:cNvPr id="7" name="Picture 7" title="Software University @ Twitter">
-                                    <a:hlinkClick r:id="rId29"/>
+                                    <a:hlinkClick r:id="rId10"/>
                                   </pic:cNvPr>
                                   <pic:cNvPicPr/>
                                 </pic:nvPicPr>
                                 <pic:blipFill>
-                                  <a:blip r:embed="rId30"/>
+                                  <a:blip r:embed="rId11"/>
                                   <a:stretch>
                                     <a:fillRect/>
                                   </a:stretch>
@@ -2716,8 +2808,8 @@
                         <wp:inline distT="0" distB="0" distL="0" distR="0" wp14:anchorId="1C97DE02" wp14:editId="61D842AB">
                           <wp:extent cx="180000" cy="180000"/>
                           <wp:effectExtent l="0" t="0" r="0" b="0"/>
-                          <wp:docPr id="17" name="Picture 17" title="Software University @ YouTube">
-                            <a:hlinkClick xmlns:a="http://schemas.openxmlformats.org/drawingml/2006/main" r:id="rId31"/>
+                          <wp:docPr id="69" name="Picture 69" title="Software University @ YouTube">
+                            <a:hlinkClick xmlns:a="http://schemas.openxmlformats.org/drawingml/2006/main" r:id="rId12"/>
                           </wp:docPr>
                           <wp:cNvGraphicFramePr>
                             <a:graphicFrameLocks xmlns:a="http://schemas.openxmlformats.org/drawingml/2006/main" noChangeAspect="1"/>
@@ -2727,12 +2819,12 @@
                               <pic:pic xmlns:pic="http://schemas.openxmlformats.org/drawingml/2006/picture">
                                 <pic:nvPicPr>
                                   <pic:cNvPr id="17" name="Picture 17" title="Software University @ YouTube">
-                                    <a:hlinkClick r:id="rId31"/>
+                                    <a:hlinkClick r:id="rId12"/>
                                   </pic:cNvPr>
                                   <pic:cNvPicPr/>
                                 </pic:nvPicPr>
                                 <pic:blipFill>
-                                  <a:blip r:embed="rId32"/>
+                                  <a:blip r:embed="rId13"/>
                                   <a:stretch>
                                     <a:fillRect/>
                                   </a:stretch>
@@ -2769,8 +2861,8 @@
                         <wp:inline distT="0" distB="0" distL="0" distR="0" wp14:anchorId="103BD2B7" wp14:editId="40827562">
                           <wp:extent cx="180000" cy="180000"/>
                           <wp:effectExtent l="0" t="0" r="0" b="0"/>
-                          <wp:docPr id="21" name="Picture 21">
-                            <a:hlinkClick xmlns:a="http://schemas.openxmlformats.org/drawingml/2006/main" r:id="rId33"/>
+                          <wp:docPr id="70" name="Picture 70">
+                            <a:hlinkClick xmlns:a="http://schemas.openxmlformats.org/drawingml/2006/main" r:id="rId14"/>
                           </wp:docPr>
                           <wp:cNvGraphicFramePr>
                             <a:graphicFrameLocks xmlns:a="http://schemas.openxmlformats.org/drawingml/2006/main" noChangeAspect="1"/>
@@ -2780,14 +2872,14 @@
                               <pic:pic xmlns:pic="http://schemas.openxmlformats.org/drawingml/2006/picture">
                                 <pic:nvPicPr>
                                   <pic:cNvPr id="21" name="Picture 21">
-                                    <a:hlinkClick r:id="rId33"/>
+                                    <a:hlinkClick r:id="rId14"/>
                                   </pic:cNvPr>
                                   <pic:cNvPicPr>
                                     <a:picLocks noChangeAspect="1" noChangeArrowheads="1"/>
                                   </pic:cNvPicPr>
                                 </pic:nvPicPr>
                                 <pic:blipFill rotWithShape="1">
-                                  <a:blip r:embed="rId34">
+                                  <a:blip r:embed="rId15">
                                     <a:extLst>
                                       <a:ext uri="{28A0092B-C50C-407E-A947-70E740481C1C}">
                                         <a14:useLocalDpi xmlns:a14="http://schemas.microsoft.com/office/drawing/2010/main" val="0"/>
@@ -2838,8 +2930,8 @@
                         <wp:inline distT="0" distB="0" distL="0" distR="0" wp14:anchorId="620F6097" wp14:editId="67DE1394">
                           <wp:extent cx="180000" cy="180000"/>
                           <wp:effectExtent l="0" t="0" r="0" b="0"/>
-                          <wp:docPr id="22" name="Picture 22">
-                            <a:hlinkClick xmlns:a="http://schemas.openxmlformats.org/drawingml/2006/main" r:id="rId35"/>
+                          <wp:docPr id="71" name="Picture 71">
+                            <a:hlinkClick xmlns:a="http://schemas.openxmlformats.org/drawingml/2006/main" r:id="rId16"/>
                           </wp:docPr>
                           <wp:cNvGraphicFramePr>
                             <a:graphicFrameLocks xmlns:a="http://schemas.openxmlformats.org/drawingml/2006/main" noChangeAspect="1"/>
@@ -2849,14 +2941,14 @@
                               <pic:pic xmlns:pic="http://schemas.openxmlformats.org/drawingml/2006/picture">
                                 <pic:nvPicPr>
                                   <pic:cNvPr id="22" name="Picture 22">
-                                    <a:hlinkClick r:id="rId35"/>
+                                    <a:hlinkClick r:id="rId16"/>
                                   </pic:cNvPr>
                                   <pic:cNvPicPr>
                                     <a:picLocks noChangeAspect="1" noChangeArrowheads="1"/>
                                   </pic:cNvPicPr>
                                 </pic:nvPicPr>
                                 <pic:blipFill>
-                                  <a:blip r:embed="rId36">
+                                  <a:blip r:embed="rId17">
                                     <a:extLst>
                                       <a:ext uri="{28A0092B-C50C-407E-A947-70E740481C1C}">
                                         <a14:useLocalDpi xmlns:a14="http://schemas.microsoft.com/office/drawing/2010/main" val="0"/>
@@ -2904,8 +2996,8 @@
                         <wp:inline distT="0" distB="0" distL="0" distR="0" wp14:anchorId="02F95DD8" wp14:editId="5DBDA342">
                           <wp:extent cx="180000" cy="180000"/>
                           <wp:effectExtent l="0" t="0" r="0" b="0"/>
-                          <wp:docPr id="23" name="Picture 23" title="Software University: Email Us">
-                            <a:hlinkClick xmlns:a="http://schemas.openxmlformats.org/drawingml/2006/main" r:id="rId37"/>
+                          <wp:docPr id="72" name="Picture 72" title="Software University: Email Us">
+                            <a:hlinkClick xmlns:a="http://schemas.openxmlformats.org/drawingml/2006/main" r:id="rId18"/>
                           </wp:docPr>
                           <wp:cNvGraphicFramePr>
                             <a:graphicFrameLocks xmlns:a="http://schemas.openxmlformats.org/drawingml/2006/main" noChangeAspect="1"/>
@@ -2915,12 +3007,12 @@
                               <pic:pic xmlns:pic="http://schemas.openxmlformats.org/drawingml/2006/picture">
                                 <pic:nvPicPr>
                                   <pic:cNvPr id="23" name="Picture 23" title="Software University: Email Us">
-                                    <a:hlinkClick r:id="rId37"/>
+                                    <a:hlinkClick r:id="rId18"/>
                                   </pic:cNvPr>
                                   <pic:cNvPicPr/>
                                 </pic:nvPicPr>
                                 <pic:blipFill>
-                                  <a:blip r:embed="rId38"/>
+                                  <a:blip r:embed="rId19"/>
                                   <a:stretch>
                                     <a:fillRect/>
                                   </a:stretch>
@@ -2982,7 +3074,7 @@
                   </pic:cNvPicPr>
                 </pic:nvPicPr>
                 <pic:blipFill>
-                  <a:blip r:embed="rId39">
+                  <a:blip r:embed="rId21">
                     <a:extLst>
                       <a:ext uri="{28A0092B-C50C-407E-A947-70E740481C1C}">
                         <a14:useLocalDpi xmlns:a14="http://schemas.microsoft.com/office/drawing/2010/main" val="0"/>
@@ -3086,7 +3178,7 @@
             </wp:anchor>
           </w:drawing>
         </mc:Choice>
-        <mc:Fallback xmlns:cx2="http://schemas.microsoft.com/office/drawing/2015/10/21/chartex" xmlns:cx3="http://schemas.microsoft.com/office/drawing/2016/5/9/chartex" xmlns:cx4="http://schemas.microsoft.com/office/drawing/2016/5/10/chartex" xmlns:cx5="http://schemas.microsoft.com/office/drawing/2016/5/11/chartex" xmlns:cx6="http://schemas.microsoft.com/office/drawing/2016/5/12/chartex" xmlns:cx7="http://schemas.microsoft.com/office/drawing/2016/5/13/chartex" xmlns:cx8="http://schemas.microsoft.com/office/drawing/2016/5/14/chartex" xmlns:aink="http://schemas.microsoft.com/office/drawing/2016/ink" xmlns:am3d="http://schemas.microsoft.com/office/drawing/2017/model3d" xmlns:oel="http://schemas.microsoft.com/office/2019/extlst" xmlns:w16cex="http://schemas.microsoft.com/office/word/2018/wordml/cex" xmlns:w16cid="http://schemas.microsoft.com/office/word/2016/wordml/cid" xmlns:w16="http://schemas.microsoft.com/office/word/2018/wordml" xmlns:w16sdtdh="http://schemas.microsoft.com/office/word/2020/wordml/sdtdatahash">
+        <mc:Fallback>
           <w:pict>
             <v:line w14:anchorId="60BE7D18" id="Straight Connector 19" o:spid="_x0000_s1026" style="position:absolute;flip:y;z-index:251622400;visibility:visible;mso-wrap-style:square;mso-width-percent:0;mso-height-percent:0;mso-wrap-distance-left:9pt;mso-wrap-distance-top:0;mso-wrap-distance-right:9pt;mso-wrap-distance-bottom:0;mso-position-horizontal:absolute;mso-position-horizontal-relative:text;mso-position-vertical:absolute;mso-position-vertical-relative:text;mso-width-percent:0;mso-height-percent:0;mso-width-relative:page;mso-height-relative:page" from="-.1pt,5.2pt" to="520.7pt,5.2pt" o:gfxdata="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" strokecolor="#974706 [1609]" strokeweight="1pt">
               <v:stroke endcap="round"/>
@@ -3267,11 +3359,7 @@
         </mc:Choice>
         <mc:Fallback>
           <w:pict>
-            <v:shapetype w14:anchorId="60DB5C39" id="_x0000_t202" coordsize="21600,21600" o:spt="202" path="m,l,21600r21600,l21600,xe">
-              <v:stroke joinstyle="miter"/>
-              <v:path gradientshapeok="t" o:connecttype="rect"/>
-            </v:shapetype>
-            <v:shape id="Text Box 4" o:spid="_x0000_s1028" type="#_x0000_t202" style="position:absolute;margin-left:444.65pt;margin-top:26.95pt;width:70.9pt;height:15.9pt;z-index:251663360;visibility:visible;mso-wrap-style:square;mso-width-percent:0;mso-height-percent:0;mso-wrap-distance-left:9pt;mso-wrap-distance-top:0;mso-wrap-distance-right:9pt;mso-wrap-distance-bottom:0;mso-position-horizontal:absolute;mso-position-horizontal-relative:text;mso-position-vertical:absolute;mso-position-vertical-relative:text;mso-width-percent:0;mso-height-percent:0;mso-width-relative:page;mso-height-relative:page;v-text-anchor:middle" o:gfxdata="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" filled="f" stroked="f" strokeweight=".5pt">
+            <v:shape w14:anchorId="60DB5C39" id="Text Box 4" o:spid="_x0000_s1028" type="#_x0000_t202" style="position:absolute;margin-left:444.65pt;margin-top:26.95pt;width:70.9pt;height:15.9pt;z-index:251663360;visibility:visible;mso-wrap-style:square;mso-width-percent:0;mso-height-percent:0;mso-wrap-distance-left:9pt;mso-wrap-distance-top:0;mso-wrap-distance-right:9pt;mso-wrap-distance-bottom:0;mso-position-horizontal:absolute;mso-position-horizontal-relative:text;mso-position-vertical:absolute;mso-position-vertical-relative:text;mso-width-percent:0;mso-height-percent:0;mso-width-relative:page;mso-height-relative:page;v-text-anchor:middle" o:gfxdata="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" filled="f" stroked="f" strokeweight=".5pt">
               <v:textbox inset="0,0,0,0">
                 <w:txbxContent>
                   <w:p>
@@ -3382,7 +3470,7 @@
 </file>
 
 <file path=word/footnotes.xml><?xml version="1.0" encoding="utf-8"?>
-<w:footnotes xmlns:wpc="http://schemas.microsoft.com/office/word/2010/wordprocessingCanvas" xmlns:cx="http://schemas.microsoft.com/office/drawing/2014/chartex" xmlns:cx1="http://schemas.microsoft.com/office/drawing/2015/9/8/chartex" xmlns:mc="http://schemas.openxmlformats.org/markup-compatibility/2006" xmlns:o="urn:schemas-microsoft-com:office:office" xmlns:r="http://schemas.openxmlformats.org/officeDocument/2006/relationships" xmlns:m="http://schemas.openxmlformats.org/officeDocument/2006/math" xmlns:v="urn:schemas-microsoft-com:vml" xmlns:wp14="http://schemas.microsoft.com/office/word/2010/wordprocessingDrawing" xmlns:wp="http://schemas.openxmlformats.org/drawingml/2006/wordprocessingDrawing" xmlns:w10="urn:schemas-microsoft-com:office:word" xmlns:w="http://schemas.openxmlformats.org/wordprocessingml/2006/main" xmlns:w14="http://schemas.microsoft.com/office/word/2010/wordml" xmlns:w15="http://schemas.microsoft.com/office/word/2012/wordml" xmlns:w16se="http://schemas.microsoft.com/office/word/2015/wordml/symex" xmlns:wpg="http://schemas.microsoft.com/office/word/2010/wordprocessingGroup" xmlns:wpi="http://schemas.microsoft.com/office/word/2010/wordprocessingInk" xmlns:wne="http://schemas.microsoft.com/office/word/2006/wordml" xmlns:wps="http://schemas.microsoft.com/office/word/2010/wordprocessingShape" mc:Ignorable="w14 w15 w16se wp14">
+<w:footnotes xmlns:wpc="http://schemas.microsoft.com/office/word/2010/wordprocessingCanvas" xmlns:cx="http://schemas.microsoft.com/office/drawing/2014/chartex" xmlns:cx1="http://schemas.microsoft.com/office/drawing/2015/9/8/chartex" xmlns:cx2="http://schemas.microsoft.com/office/drawing/2015/10/21/chartex" xmlns:cx3="http://schemas.microsoft.com/office/drawing/2016/5/9/chartex" xmlns:cx4="http://schemas.microsoft.com/office/drawing/2016/5/10/chartex" xmlns:cx5="http://schemas.microsoft.com/office/drawing/2016/5/11/chartex" xmlns:cx6="http://schemas.microsoft.com/office/drawing/2016/5/12/chartex" xmlns:cx7="http://schemas.microsoft.com/office/drawing/2016/5/13/chartex" xmlns:cx8="http://schemas.microsoft.com/office/drawing/2016/5/14/chartex" xmlns:mc="http://schemas.openxmlformats.org/markup-compatibility/2006" xmlns:aink="http://schemas.microsoft.com/office/drawing/2016/ink" xmlns:am3d="http://schemas.microsoft.com/office/drawing/2017/model3d" xmlns:o="urn:schemas-microsoft-com:office:office" xmlns:oel="http://schemas.microsoft.com/office/2019/extlst" xmlns:r="http://schemas.openxmlformats.org/officeDocument/2006/relationships" xmlns:m="http://schemas.openxmlformats.org/officeDocument/2006/math" xmlns:v="urn:schemas-microsoft-com:vml" xmlns:wp14="http://schemas.microsoft.com/office/word/2010/wordprocessingDrawing" xmlns:wp="http://schemas.openxmlformats.org/drawingml/2006/wordprocessingDrawing" xmlns:w10="urn:schemas-microsoft-com:office:word" xmlns:w="http://schemas.openxmlformats.org/wordprocessingml/2006/main" xmlns:w14="http://schemas.microsoft.com/office/word/2010/wordml" xmlns:w15="http://schemas.microsoft.com/office/word/2012/wordml" xmlns:w16cex="http://schemas.microsoft.com/office/word/2018/wordml/cex" xmlns:w16cid="http://schemas.microsoft.com/office/word/2016/wordml/cid" xmlns:w16="http://schemas.microsoft.com/office/word/2018/wordml" xmlns:w16sdtdh="http://schemas.microsoft.com/office/word/2020/wordml/sdtdatahash" xmlns:w16se="http://schemas.microsoft.com/office/word/2015/wordml/symex" xmlns:wpg="http://schemas.microsoft.com/office/word/2010/wordprocessingGroup" xmlns:wpi="http://schemas.microsoft.com/office/word/2010/wordprocessingInk" xmlns:wne="http://schemas.microsoft.com/office/word/2006/wordml" xmlns:wps="http://schemas.microsoft.com/office/word/2010/wordprocessingShape" mc:Ignorable="w14 w15 w16se w16cid w16 w16cex w16sdtdh wp14">
   <w:footnote w:type="separator" w:id="-1">
     <w:p>
       <w:pPr>
@@ -3407,7 +3495,7 @@
 </file>
 
 <file path=word/header1.xml><?xml version="1.0" encoding="utf-8"?>
-<w:hdr xmlns:wpc="http://schemas.microsoft.com/office/word/2010/wordprocessingCanvas" xmlns:cx="http://schemas.microsoft.com/office/drawing/2014/chartex" xmlns:cx1="http://schemas.microsoft.com/office/drawing/2015/9/8/chartex" xmlns:mc="http://schemas.openxmlformats.org/markup-compatibility/2006" xmlns:o="urn:schemas-microsoft-com:office:office" xmlns:r="http://schemas.openxmlformats.org/officeDocument/2006/relationships" xmlns:m="http://schemas.openxmlformats.org/officeDocument/2006/math" xmlns:v="urn:schemas-microsoft-com:vml" xmlns:wp14="http://schemas.microsoft.com/office/word/2010/wordprocessingDrawing" xmlns:wp="http://schemas.openxmlformats.org/drawingml/2006/wordprocessingDrawing" xmlns:w10="urn:schemas-microsoft-com:office:word" xmlns:w="http://schemas.openxmlformats.org/wordprocessingml/2006/main" xmlns:w14="http://schemas.microsoft.com/office/word/2010/wordml" xmlns:w15="http://schemas.microsoft.com/office/word/2012/wordml" xmlns:w16se="http://schemas.microsoft.com/office/word/2015/wordml/symex" xmlns:wpg="http://schemas.microsoft.com/office/word/2010/wordprocessingGroup" xmlns:wpi="http://schemas.microsoft.com/office/word/2010/wordprocessingInk" xmlns:wne="http://schemas.microsoft.com/office/word/2006/wordml" xmlns:wps="http://schemas.microsoft.com/office/word/2010/wordprocessingShape" mc:Ignorable="w14 w15 w16se wp14">
+<w:hdr xmlns:wpc="http://schemas.microsoft.com/office/word/2010/wordprocessingCanvas" xmlns:cx="http://schemas.microsoft.com/office/drawing/2014/chartex" xmlns:cx1="http://schemas.microsoft.com/office/drawing/2015/9/8/chartex" xmlns:cx2="http://schemas.microsoft.com/office/drawing/2015/10/21/chartex" xmlns:cx3="http://schemas.microsoft.com/office/drawing/2016/5/9/chartex" xmlns:cx4="http://schemas.microsoft.com/office/drawing/2016/5/10/chartex" xmlns:cx5="http://schemas.microsoft.com/office/drawing/2016/5/11/chartex" xmlns:cx6="http://schemas.microsoft.com/office/drawing/2016/5/12/chartex" xmlns:cx7="http://schemas.microsoft.com/office/drawing/2016/5/13/chartex" xmlns:cx8="http://schemas.microsoft.com/office/drawing/2016/5/14/chartex" xmlns:mc="http://schemas.openxmlformats.org/markup-compatibility/2006" xmlns:aink="http://schemas.microsoft.com/office/drawing/2016/ink" xmlns:am3d="http://schemas.microsoft.com/office/drawing/2017/model3d" xmlns:o="urn:schemas-microsoft-com:office:office" xmlns:oel="http://schemas.microsoft.com/office/2019/extlst" xmlns:r="http://schemas.openxmlformats.org/officeDocument/2006/relationships" xmlns:m="http://schemas.openxmlformats.org/officeDocument/2006/math" xmlns:v="urn:schemas-microsoft-com:vml" xmlns:wp14="http://schemas.microsoft.com/office/word/2010/wordprocessingDrawing" xmlns:wp="http://schemas.openxmlformats.org/drawingml/2006/wordprocessingDrawing" xmlns:w10="urn:schemas-microsoft-com:office:word" xmlns:w="http://schemas.openxmlformats.org/wordprocessingml/2006/main" xmlns:w14="http://schemas.microsoft.com/office/word/2010/wordml" xmlns:w15="http://schemas.microsoft.com/office/word/2012/wordml" xmlns:w16cex="http://schemas.microsoft.com/office/word/2018/wordml/cex" xmlns:w16cid="http://schemas.microsoft.com/office/word/2016/wordml/cid" xmlns:w16="http://schemas.microsoft.com/office/word/2018/wordml" xmlns:w16sdtdh="http://schemas.microsoft.com/office/word/2020/wordml/sdtdatahash" xmlns:w16se="http://schemas.microsoft.com/office/word/2015/wordml/symex" xmlns:wpg="http://schemas.microsoft.com/office/word/2010/wordprocessingGroup" xmlns:wpi="http://schemas.microsoft.com/office/word/2010/wordprocessingInk" xmlns:wne="http://schemas.microsoft.com/office/word/2006/wordml" xmlns:wps="http://schemas.microsoft.com/office/word/2010/wordprocessingShape" mc:Ignorable="w14 w15 w16se w16cid w16 w16cex w16sdtdh wp14">
   <w:p>
     <w:pPr>
       <w:pStyle w:val="Header"/>
@@ -3418,7 +3506,7 @@
 </file>
 
 <file path=word/numbering.xml><?xml version="1.0" encoding="utf-8"?>
-<w:numbering xmlns:wpc="http://schemas.microsoft.com/office/word/2010/wordprocessingCanvas" xmlns:cx="http://schemas.microsoft.com/office/drawing/2014/chartex" xmlns:cx1="http://schemas.microsoft.com/office/drawing/2015/9/8/chartex" xmlns:mc="http://schemas.openxmlformats.org/markup-compatibility/2006" xmlns:o="urn:schemas-microsoft-com:office:office" xmlns:r="http://schemas.openxmlformats.org/officeDocument/2006/relationships" xmlns:m="http://schemas.openxmlformats.org/officeDocument/2006/math" xmlns:v="urn:schemas-microsoft-com:vml" xmlns:wp14="http://schemas.microsoft.com/office/word/2010/wordprocessingDrawing" xmlns:wp="http://schemas.openxmlformats.org/drawingml/2006/wordprocessingDrawing" xmlns:w10="urn:schemas-microsoft-com:office:word" xmlns:w="http://schemas.openxmlformats.org/wordprocessingml/2006/main" xmlns:w14="http://schemas.microsoft.com/office/word/2010/wordml" xmlns:w15="http://schemas.microsoft.com/office/word/2012/wordml" xmlns:w16se="http://schemas.microsoft.com/office/word/2015/wordml/symex" xmlns:wpg="http://schemas.microsoft.com/office/word/2010/wordprocessingGroup" xmlns:wpi="http://schemas.microsoft.com/office/word/2010/wordprocessingInk" xmlns:wne="http://schemas.microsoft.com/office/word/2006/wordml" xmlns:wps="http://schemas.microsoft.com/office/word/2010/wordprocessingShape" mc:Ignorable="w14 w15 w16se wp14">
+<w:numbering xmlns:wpc="http://schemas.microsoft.com/office/word/2010/wordprocessingCanvas" xmlns:cx="http://schemas.microsoft.com/office/drawing/2014/chartex" xmlns:cx1="http://schemas.microsoft.com/office/drawing/2015/9/8/chartex" xmlns:cx2="http://schemas.microsoft.com/office/drawing/2015/10/21/chartex" xmlns:cx3="http://schemas.microsoft.com/office/drawing/2016/5/9/chartex" xmlns:cx4="http://schemas.microsoft.com/office/drawing/2016/5/10/chartex" xmlns:cx5="http://schemas.microsoft.com/office/drawing/2016/5/11/chartex" xmlns:cx6="http://schemas.microsoft.com/office/drawing/2016/5/12/chartex" xmlns:cx7="http://schemas.microsoft.com/office/drawing/2016/5/13/chartex" xmlns:cx8="http://schemas.microsoft.com/office/drawing/2016/5/14/chartex" xmlns:mc="http://schemas.openxmlformats.org/markup-compatibility/2006" xmlns:aink="http://schemas.microsoft.com/office/drawing/2016/ink" xmlns:am3d="http://schemas.microsoft.com/office/drawing/2017/model3d" xmlns:o="urn:schemas-microsoft-com:office:office" xmlns:oel="http://schemas.microsoft.com/office/2019/extlst" xmlns:r="http://schemas.openxmlformats.org/officeDocument/2006/relationships" xmlns:m="http://schemas.openxmlformats.org/officeDocument/2006/math" xmlns:v="urn:schemas-microsoft-com:vml" xmlns:wp14="http://schemas.microsoft.com/office/word/2010/wordprocessingDrawing" xmlns:wp="http://schemas.openxmlformats.org/drawingml/2006/wordprocessingDrawing" xmlns:w10="urn:schemas-microsoft-com:office:word" xmlns:w="http://schemas.openxmlformats.org/wordprocessingml/2006/main" xmlns:w14="http://schemas.microsoft.com/office/word/2010/wordml" xmlns:w15="http://schemas.microsoft.com/office/word/2012/wordml" xmlns:w16cex="http://schemas.microsoft.com/office/word/2018/wordml/cex" xmlns:w16cid="http://schemas.microsoft.com/office/word/2016/wordml/cid" xmlns:w16="http://schemas.microsoft.com/office/word/2018/wordml" xmlns:w16sdtdh="http://schemas.microsoft.com/office/word/2020/wordml/sdtdatahash" xmlns:w16se="http://schemas.microsoft.com/office/word/2015/wordml/symex" xmlns:wpg="http://schemas.microsoft.com/office/word/2010/wordprocessingGroup" xmlns:wpi="http://schemas.microsoft.com/office/word/2010/wordprocessingInk" xmlns:wne="http://schemas.microsoft.com/office/word/2006/wordml" xmlns:wps="http://schemas.microsoft.com/office/word/2010/wordprocessingShape" mc:Ignorable="w14 w15 w16se w16cid w16 w16cex w16sdtdh wp14">
   <w:abstractNum w:abstractNumId="0" w15:restartNumberingAfterBreak="0">
     <w:nsid w:val="03BD2B66"/>
     <w:multiLevelType w:val="hybridMultilevel"/>
@@ -3511,6 +3599,119 @@
     </w:lvl>
   </w:abstractNum>
   <w:abstractNum w:abstractNumId="1" w15:restartNumberingAfterBreak="0">
+    <w:nsid w:val="04A901CA"/>
+    <w:multiLevelType w:val="hybridMultilevel"/>
+    <w:tmpl w:val="951A76F2"/>
+    <w:lvl w:ilvl="0" w:tplc="04090001">
+      <w:start w:val="1"/>
+      <w:numFmt w:val="bullet"/>
+      <w:lvlText w:val=""/>
+      <w:lvlJc w:val="left"/>
+      <w:pPr>
+        <w:ind w:left="720" w:hanging="360"/>
+      </w:pPr>
+      <w:rPr>
+        <w:rFonts w:ascii="Symbol" w:hAnsi="Symbol" w:hint="default"/>
+      </w:rPr>
+    </w:lvl>
+    <w:lvl w:ilvl="1" w:tplc="04090003" w:tentative="1">
+      <w:start w:val="1"/>
+      <w:numFmt w:val="bullet"/>
+      <w:lvlText w:val="o"/>
+      <w:lvlJc w:val="left"/>
+      <w:pPr>
+        <w:ind w:left="1440" w:hanging="360"/>
+      </w:pPr>
+      <w:rPr>
+        <w:rFonts w:ascii="Courier New" w:hAnsi="Courier New" w:cs="Courier New" w:hint="default"/>
+      </w:rPr>
+    </w:lvl>
+    <w:lvl w:ilvl="2" w:tplc="04090005" w:tentative="1">
+      <w:start w:val="1"/>
+      <w:numFmt w:val="bullet"/>
+      <w:lvlText w:val=""/>
+      <w:lvlJc w:val="left"/>
+      <w:pPr>
+        <w:ind w:left="2160" w:hanging="360"/>
+      </w:pPr>
+      <w:rPr>
+        <w:rFonts w:ascii="Wingdings" w:hAnsi="Wingdings" w:hint="default"/>
+      </w:rPr>
+    </w:lvl>
+    <w:lvl w:ilvl="3" w:tplc="04090001" w:tentative="1">
+      <w:start w:val="1"/>
+      <w:numFmt w:val="bullet"/>
+      <w:lvlText w:val=""/>
+      <w:lvlJc w:val="left"/>
+      <w:pPr>
+        <w:ind w:left="2880" w:hanging="360"/>
+      </w:pPr>
+      <w:rPr>
+        <w:rFonts w:ascii="Symbol" w:hAnsi="Symbol" w:hint="default"/>
+      </w:rPr>
+    </w:lvl>
+    <w:lvl w:ilvl="4" w:tplc="04090003" w:tentative="1">
+      <w:start w:val="1"/>
+      <w:numFmt w:val="bullet"/>
+      <w:lvlText w:val="o"/>
+      <w:lvlJc w:val="left"/>
+      <w:pPr>
+        <w:ind w:left="3600" w:hanging="360"/>
+      </w:pPr>
+      <w:rPr>
+        <w:rFonts w:ascii="Courier New" w:hAnsi="Courier New" w:cs="Courier New" w:hint="default"/>
+      </w:rPr>
+    </w:lvl>
+    <w:lvl w:ilvl="5" w:tplc="04090005" w:tentative="1">
+      <w:start w:val="1"/>
+      <w:numFmt w:val="bullet"/>
+      <w:lvlText w:val=""/>
+      <w:lvlJc w:val="left"/>
+      <w:pPr>
+        <w:ind w:left="4320" w:hanging="360"/>
+      </w:pPr>
+      <w:rPr>
+        <w:rFonts w:ascii="Wingdings" w:hAnsi="Wingdings" w:hint="default"/>
+      </w:rPr>
+    </w:lvl>
+    <w:lvl w:ilvl="6" w:tplc="04090001" w:tentative="1">
+      <w:start w:val="1"/>
+      <w:numFmt w:val="bullet"/>
+      <w:lvlText w:val=""/>
+      <w:lvlJc w:val="left"/>
+      <w:pPr>
+        <w:ind w:left="5040" w:hanging="360"/>
+      </w:pPr>
+      <w:rPr>
+        <w:rFonts w:ascii="Symbol" w:hAnsi="Symbol" w:hint="default"/>
+      </w:rPr>
+    </w:lvl>
+    <w:lvl w:ilvl="7" w:tplc="04090003" w:tentative="1">
+      <w:start w:val="1"/>
+      <w:numFmt w:val="bullet"/>
+      <w:lvlText w:val="o"/>
+      <w:lvlJc w:val="left"/>
+      <w:pPr>
+        <w:ind w:left="5760" w:hanging="360"/>
+      </w:pPr>
+      <w:rPr>
+        <w:rFonts w:ascii="Courier New" w:hAnsi="Courier New" w:cs="Courier New" w:hint="default"/>
+      </w:rPr>
+    </w:lvl>
+    <w:lvl w:ilvl="8" w:tplc="04090005" w:tentative="1">
+      <w:start w:val="1"/>
+      <w:numFmt w:val="bullet"/>
+      <w:lvlText w:val=""/>
+      <w:lvlJc w:val="left"/>
+      <w:pPr>
+        <w:ind w:left="6480" w:hanging="360"/>
+      </w:pPr>
+      <w:rPr>
+        <w:rFonts w:ascii="Wingdings" w:hAnsi="Wingdings" w:hint="default"/>
+      </w:rPr>
+    </w:lvl>
+  </w:abstractNum>
+  <w:abstractNum w:abstractNumId="2" w15:restartNumberingAfterBreak="0">
     <w:nsid w:val="05BE74FF"/>
     <w:multiLevelType w:val="hybridMultilevel"/>
     <w:tmpl w:val="B81A3ADA"/>
@@ -3623,7 +3824,7 @@
       </w:rPr>
     </w:lvl>
   </w:abstractNum>
-  <w:abstractNum w:abstractNumId="2" w15:restartNumberingAfterBreak="0">
+  <w:abstractNum w:abstractNumId="3" w15:restartNumberingAfterBreak="0">
     <w:nsid w:val="0B574886"/>
     <w:multiLevelType w:val="hybridMultilevel"/>
     <w:tmpl w:val="AF80691A"/>
@@ -3709,7 +3910,7 @@
       </w:pPr>
     </w:lvl>
   </w:abstractNum>
-  <w:abstractNum w:abstractNumId="3" w15:restartNumberingAfterBreak="0">
+  <w:abstractNum w:abstractNumId="4" w15:restartNumberingAfterBreak="0">
     <w:nsid w:val="0DCE4A21"/>
     <w:multiLevelType w:val="hybridMultilevel"/>
     <w:tmpl w:val="300EECF2"/>
@@ -3822,7 +4023,7 @@
       </w:rPr>
     </w:lvl>
   </w:abstractNum>
-  <w:abstractNum w:abstractNumId="4" w15:restartNumberingAfterBreak="0">
+  <w:abstractNum w:abstractNumId="5" w15:restartNumberingAfterBreak="0">
     <w:nsid w:val="10EA18E5"/>
     <w:multiLevelType w:val="hybridMultilevel"/>
     <w:tmpl w:val="82BE4B14"/>
@@ -3935,7 +4136,7 @@
       </w:rPr>
     </w:lvl>
   </w:abstractNum>
-  <w:abstractNum w:abstractNumId="5" w15:restartNumberingAfterBreak="0">
+  <w:abstractNum w:abstractNumId="6" w15:restartNumberingAfterBreak="0">
     <w:nsid w:val="114771AA"/>
     <w:multiLevelType w:val="hybridMultilevel"/>
     <w:tmpl w:val="F7E0E762"/>
@@ -4048,7 +4249,7 @@
       </w:rPr>
     </w:lvl>
   </w:abstractNum>
-  <w:abstractNum w:abstractNumId="6" w15:restartNumberingAfterBreak="0">
+  <w:abstractNum w:abstractNumId="7" w15:restartNumberingAfterBreak="0">
     <w:nsid w:val="13A00DEC"/>
     <w:multiLevelType w:val="hybridMultilevel"/>
     <w:tmpl w:val="388E0012"/>
@@ -4135,7 +4336,7 @@
       </w:pPr>
     </w:lvl>
   </w:abstractNum>
-  <w:abstractNum w:abstractNumId="7" w15:restartNumberingAfterBreak="0">
+  <w:abstractNum w:abstractNumId="8" w15:restartNumberingAfterBreak="0">
     <w:nsid w:val="1A7B2908"/>
     <w:multiLevelType w:val="hybridMultilevel"/>
     <w:tmpl w:val="13E80838"/>
@@ -4224,7 +4425,7 @@
       </w:pPr>
     </w:lvl>
   </w:abstractNum>
-  <w:abstractNum w:abstractNumId="8" w15:restartNumberingAfterBreak="0">
+  <w:abstractNum w:abstractNumId="9" w15:restartNumberingAfterBreak="0">
     <w:nsid w:val="1B496B21"/>
     <w:multiLevelType w:val="hybridMultilevel"/>
     <w:tmpl w:val="A468CDB6"/>
@@ -4337,7 +4538,7 @@
       </w:rPr>
     </w:lvl>
   </w:abstractNum>
-  <w:abstractNum w:abstractNumId="9" w15:restartNumberingAfterBreak="0">
+  <w:abstractNum w:abstractNumId="10" w15:restartNumberingAfterBreak="0">
     <w:nsid w:val="1BB778F7"/>
     <w:multiLevelType w:val="hybridMultilevel"/>
     <w:tmpl w:val="F24A820A"/>
@@ -4426,7 +4627,7 @@
       </w:pPr>
     </w:lvl>
   </w:abstractNum>
-  <w:abstractNum w:abstractNumId="10" w15:restartNumberingAfterBreak="0">
+  <w:abstractNum w:abstractNumId="11" w15:restartNumberingAfterBreak="0">
     <w:nsid w:val="1DB26F1B"/>
     <w:multiLevelType w:val="hybridMultilevel"/>
     <w:tmpl w:val="56BA7B56"/>
@@ -4539,7 +4740,7 @@
       </w:rPr>
     </w:lvl>
   </w:abstractNum>
-  <w:abstractNum w:abstractNumId="11" w15:restartNumberingAfterBreak="0">
+  <w:abstractNum w:abstractNumId="12" w15:restartNumberingAfterBreak="0">
     <w:nsid w:val="23F76F1C"/>
     <w:multiLevelType w:val="hybridMultilevel"/>
     <w:tmpl w:val="ABDE0AB2"/>
@@ -4652,7 +4853,7 @@
       </w:rPr>
     </w:lvl>
   </w:abstractNum>
-  <w:abstractNum w:abstractNumId="12" w15:restartNumberingAfterBreak="0">
+  <w:abstractNum w:abstractNumId="13" w15:restartNumberingAfterBreak="0">
     <w:nsid w:val="28602CAC"/>
     <w:multiLevelType w:val="hybridMultilevel"/>
     <w:tmpl w:val="18827B9C"/>
@@ -4765,7 +4966,7 @@
       </w:rPr>
     </w:lvl>
   </w:abstractNum>
-  <w:abstractNum w:abstractNumId="13" w15:restartNumberingAfterBreak="0">
+  <w:abstractNum w:abstractNumId="14" w15:restartNumberingAfterBreak="0">
     <w:nsid w:val="287D0B22"/>
     <w:multiLevelType w:val="hybridMultilevel"/>
     <w:tmpl w:val="F10848F4"/>
@@ -4878,7 +5079,7 @@
       </w:rPr>
     </w:lvl>
   </w:abstractNum>
-  <w:abstractNum w:abstractNumId="14" w15:restartNumberingAfterBreak="0">
+  <w:abstractNum w:abstractNumId="15" w15:restartNumberingAfterBreak="0">
     <w:nsid w:val="297938FB"/>
     <w:multiLevelType w:val="hybridMultilevel"/>
     <w:tmpl w:val="7E0ACC9E"/>
@@ -4969,7 +5170,7 @@
       </w:pPr>
     </w:lvl>
   </w:abstractNum>
-  <w:abstractNum w:abstractNumId="15" w15:restartNumberingAfterBreak="0">
+  <w:abstractNum w:abstractNumId="16" w15:restartNumberingAfterBreak="0">
     <w:nsid w:val="2B64537C"/>
     <w:multiLevelType w:val="hybridMultilevel"/>
     <w:tmpl w:val="2A8A4736"/>
@@ -5058,7 +5259,7 @@
       </w:pPr>
     </w:lvl>
   </w:abstractNum>
-  <w:abstractNum w:abstractNumId="16" w15:restartNumberingAfterBreak="0">
+  <w:abstractNum w:abstractNumId="17" w15:restartNumberingAfterBreak="0">
     <w:nsid w:val="2B8C4516"/>
     <w:multiLevelType w:val="hybridMultilevel"/>
     <w:tmpl w:val="3FC6E95C"/>
@@ -5171,7 +5372,7 @@
       </w:rPr>
     </w:lvl>
   </w:abstractNum>
-  <w:abstractNum w:abstractNumId="17" w15:restartNumberingAfterBreak="0">
+  <w:abstractNum w:abstractNumId="18" w15:restartNumberingAfterBreak="0">
     <w:nsid w:val="2C0568F2"/>
     <w:multiLevelType w:val="hybridMultilevel"/>
     <w:tmpl w:val="CE3084A0"/>
@@ -5284,7 +5485,7 @@
       </w:rPr>
     </w:lvl>
   </w:abstractNum>
-  <w:abstractNum w:abstractNumId="18" w15:restartNumberingAfterBreak="0">
+  <w:abstractNum w:abstractNumId="19" w15:restartNumberingAfterBreak="0">
     <w:nsid w:val="3A644AAF"/>
     <w:multiLevelType w:val="hybridMultilevel"/>
     <w:tmpl w:val="E236BD0A"/>
@@ -5373,7 +5574,7 @@
       </w:pPr>
     </w:lvl>
   </w:abstractNum>
-  <w:abstractNum w:abstractNumId="19" w15:restartNumberingAfterBreak="0">
+  <w:abstractNum w:abstractNumId="20" w15:restartNumberingAfterBreak="0">
     <w:nsid w:val="3BFA2545"/>
     <w:multiLevelType w:val="hybridMultilevel"/>
     <w:tmpl w:val="0F904582"/>
@@ -5462,7 +5663,7 @@
       </w:pPr>
     </w:lvl>
   </w:abstractNum>
-  <w:abstractNum w:abstractNumId="20" w15:restartNumberingAfterBreak="0">
+  <w:abstractNum w:abstractNumId="21" w15:restartNumberingAfterBreak="0">
     <w:nsid w:val="400010CF"/>
     <w:multiLevelType w:val="hybridMultilevel"/>
     <w:tmpl w:val="1116D53E"/>
@@ -5575,7 +5776,7 @@
       </w:rPr>
     </w:lvl>
   </w:abstractNum>
-  <w:abstractNum w:abstractNumId="21" w15:restartNumberingAfterBreak="0">
+  <w:abstractNum w:abstractNumId="22" w15:restartNumberingAfterBreak="0">
     <w:nsid w:val="438D2D64"/>
     <w:multiLevelType w:val="hybridMultilevel"/>
     <w:tmpl w:val="484CEA4A"/>
@@ -5661,7 +5862,7 @@
       </w:pPr>
     </w:lvl>
   </w:abstractNum>
-  <w:abstractNum w:abstractNumId="22" w15:restartNumberingAfterBreak="0">
+  <w:abstractNum w:abstractNumId="23" w15:restartNumberingAfterBreak="0">
     <w:nsid w:val="46323A21"/>
     <w:multiLevelType w:val="hybridMultilevel"/>
     <w:tmpl w:val="7310B34E"/>
@@ -5747,7 +5948,7 @@
       </w:pPr>
     </w:lvl>
   </w:abstractNum>
-  <w:abstractNum w:abstractNumId="23" w15:restartNumberingAfterBreak="0">
+  <w:abstractNum w:abstractNumId="24" w15:restartNumberingAfterBreak="0">
     <w:nsid w:val="478D1DA3"/>
     <w:multiLevelType w:val="hybridMultilevel"/>
     <w:tmpl w:val="6A8A9006"/>
@@ -5836,7 +6037,7 @@
       </w:pPr>
     </w:lvl>
   </w:abstractNum>
-  <w:abstractNum w:abstractNumId="24" w15:restartNumberingAfterBreak="0">
+  <w:abstractNum w:abstractNumId="25" w15:restartNumberingAfterBreak="0">
     <w:nsid w:val="48C31E0E"/>
     <w:multiLevelType w:val="hybridMultilevel"/>
     <w:tmpl w:val="B038F612"/>
@@ -5925,7 +6126,7 @@
       </w:pPr>
     </w:lvl>
   </w:abstractNum>
-  <w:abstractNum w:abstractNumId="25" w15:restartNumberingAfterBreak="0">
+  <w:abstractNum w:abstractNumId="26" w15:restartNumberingAfterBreak="0">
     <w:nsid w:val="4B12421A"/>
     <w:multiLevelType w:val="hybridMultilevel"/>
     <w:tmpl w:val="2AB24124"/>
@@ -6011,7 +6212,7 @@
       </w:pPr>
     </w:lvl>
   </w:abstractNum>
-  <w:abstractNum w:abstractNumId="26" w15:restartNumberingAfterBreak="0">
+  <w:abstractNum w:abstractNumId="27" w15:restartNumberingAfterBreak="0">
     <w:nsid w:val="4D6C7AD9"/>
     <w:multiLevelType w:val="hybridMultilevel"/>
     <w:tmpl w:val="4A32BCB6"/>
@@ -6124,7 +6325,7 @@
       </w:rPr>
     </w:lvl>
   </w:abstractNum>
-  <w:abstractNum w:abstractNumId="27" w15:restartNumberingAfterBreak="0">
+  <w:abstractNum w:abstractNumId="28" w15:restartNumberingAfterBreak="0">
     <w:nsid w:val="53331514"/>
     <w:multiLevelType w:val="hybridMultilevel"/>
     <w:tmpl w:val="BCCEBA00"/>
@@ -6210,7 +6411,7 @@
       </w:pPr>
     </w:lvl>
   </w:abstractNum>
-  <w:abstractNum w:abstractNumId="28" w15:restartNumberingAfterBreak="0">
+  <w:abstractNum w:abstractNumId="29" w15:restartNumberingAfterBreak="0">
     <w:nsid w:val="56F66892"/>
     <w:multiLevelType w:val="hybridMultilevel"/>
     <w:tmpl w:val="95FE98E2"/>
@@ -6299,7 +6500,7 @@
       </w:pPr>
     </w:lvl>
   </w:abstractNum>
-  <w:abstractNum w:abstractNumId="29" w15:restartNumberingAfterBreak="0">
+  <w:abstractNum w:abstractNumId="30" w15:restartNumberingAfterBreak="0">
     <w:nsid w:val="5EC61C4C"/>
     <w:multiLevelType w:val="hybridMultilevel"/>
     <w:tmpl w:val="BE58EB4E"/>
@@ -6412,7 +6613,7 @@
       </w:rPr>
     </w:lvl>
   </w:abstractNum>
-  <w:abstractNum w:abstractNumId="30" w15:restartNumberingAfterBreak="0">
+  <w:abstractNum w:abstractNumId="31" w15:restartNumberingAfterBreak="0">
     <w:nsid w:val="5F80038F"/>
     <w:multiLevelType w:val="hybridMultilevel"/>
     <w:tmpl w:val="6E72960C"/>
@@ -6525,7 +6726,7 @@
       </w:rPr>
     </w:lvl>
   </w:abstractNum>
-  <w:abstractNum w:abstractNumId="31" w15:restartNumberingAfterBreak="0">
+  <w:abstractNum w:abstractNumId="32" w15:restartNumberingAfterBreak="0">
     <w:nsid w:val="67B67341"/>
     <w:multiLevelType w:val="hybridMultilevel"/>
     <w:tmpl w:val="920C5CF2"/>
@@ -6638,7 +6839,7 @@
       </w:rPr>
     </w:lvl>
   </w:abstractNum>
-  <w:abstractNum w:abstractNumId="32" w15:restartNumberingAfterBreak="0">
+  <w:abstractNum w:abstractNumId="33" w15:restartNumberingAfterBreak="0">
     <w:nsid w:val="69122A5E"/>
     <w:multiLevelType w:val="multilevel"/>
     <w:tmpl w:val="3C1EC016"/>
@@ -6751,7 +6952,7 @@
       </w:rPr>
     </w:lvl>
   </w:abstractNum>
-  <w:abstractNum w:abstractNumId="33" w15:restartNumberingAfterBreak="0">
+  <w:abstractNum w:abstractNumId="34" w15:restartNumberingAfterBreak="0">
     <w:nsid w:val="69675B15"/>
     <w:multiLevelType w:val="hybridMultilevel"/>
     <w:tmpl w:val="FC444AE0"/>
@@ -6840,7 +7041,7 @@
       </w:pPr>
     </w:lvl>
   </w:abstractNum>
-  <w:abstractNum w:abstractNumId="34" w15:restartNumberingAfterBreak="0">
+  <w:abstractNum w:abstractNumId="35" w15:restartNumberingAfterBreak="0">
     <w:nsid w:val="6C2354BF"/>
     <w:multiLevelType w:val="hybridMultilevel"/>
     <w:tmpl w:val="EBE09162"/>
@@ -6953,7 +7154,7 @@
       </w:rPr>
     </w:lvl>
   </w:abstractNum>
-  <w:abstractNum w:abstractNumId="35" w15:restartNumberingAfterBreak="0">
+  <w:abstractNum w:abstractNumId="36" w15:restartNumberingAfterBreak="0">
     <w:nsid w:val="6CFA7D7F"/>
     <w:multiLevelType w:val="hybridMultilevel"/>
     <w:tmpl w:val="5A12DBAE"/>
@@ -7044,7 +7245,7 @@
       </w:pPr>
     </w:lvl>
   </w:abstractNum>
-  <w:abstractNum w:abstractNumId="36" w15:restartNumberingAfterBreak="0">
+  <w:abstractNum w:abstractNumId="37" w15:restartNumberingAfterBreak="0">
     <w:nsid w:val="6E586F45"/>
     <w:multiLevelType w:val="hybridMultilevel"/>
     <w:tmpl w:val="FF7E1D9E"/>
@@ -7157,7 +7358,7 @@
       </w:rPr>
     </w:lvl>
   </w:abstractNum>
-  <w:abstractNum w:abstractNumId="37" w15:restartNumberingAfterBreak="0">
+  <w:abstractNum w:abstractNumId="38" w15:restartNumberingAfterBreak="0">
     <w:nsid w:val="742D4116"/>
     <w:multiLevelType w:val="hybridMultilevel"/>
     <w:tmpl w:val="1764D2C0"/>
@@ -7270,7 +7471,7 @@
       </w:rPr>
     </w:lvl>
   </w:abstractNum>
-  <w:abstractNum w:abstractNumId="38" w15:restartNumberingAfterBreak="0">
+  <w:abstractNum w:abstractNumId="39" w15:restartNumberingAfterBreak="0">
     <w:nsid w:val="752C7C26"/>
     <w:multiLevelType w:val="hybridMultilevel"/>
     <w:tmpl w:val="292CCC1C"/>
@@ -7383,7 +7584,7 @@
       </w:rPr>
     </w:lvl>
   </w:abstractNum>
-  <w:abstractNum w:abstractNumId="39" w15:restartNumberingAfterBreak="0">
+  <w:abstractNum w:abstractNumId="40" w15:restartNumberingAfterBreak="0">
     <w:nsid w:val="757672BE"/>
     <w:multiLevelType w:val="hybridMultilevel"/>
     <w:tmpl w:val="ECD8DA4A"/>
@@ -7474,7 +7675,7 @@
       </w:pPr>
     </w:lvl>
   </w:abstractNum>
-  <w:abstractNum w:abstractNumId="40" w15:restartNumberingAfterBreak="0">
+  <w:abstractNum w:abstractNumId="41" w15:restartNumberingAfterBreak="0">
     <w:nsid w:val="77320257"/>
     <w:multiLevelType w:val="hybridMultilevel"/>
     <w:tmpl w:val="D8222C9E"/>
@@ -7563,7 +7764,7 @@
       </w:pPr>
     </w:lvl>
   </w:abstractNum>
-  <w:abstractNum w:abstractNumId="41" w15:restartNumberingAfterBreak="0">
+  <w:abstractNum w:abstractNumId="42" w15:restartNumberingAfterBreak="0">
     <w:nsid w:val="77321292"/>
     <w:multiLevelType w:val="hybridMultilevel"/>
     <w:tmpl w:val="AEAEE9D2"/>
@@ -7652,7 +7853,7 @@
       </w:pPr>
     </w:lvl>
   </w:abstractNum>
-  <w:abstractNum w:abstractNumId="42" w15:restartNumberingAfterBreak="0">
+  <w:abstractNum w:abstractNumId="43" w15:restartNumberingAfterBreak="0">
     <w:nsid w:val="778B564A"/>
     <w:multiLevelType w:val="hybridMultilevel"/>
     <w:tmpl w:val="69C404EE"/>
@@ -7765,7 +7966,7 @@
       </w:rPr>
     </w:lvl>
   </w:abstractNum>
-  <w:abstractNum w:abstractNumId="43" w15:restartNumberingAfterBreak="0">
+  <w:abstractNum w:abstractNumId="44" w15:restartNumberingAfterBreak="0">
     <w:nsid w:val="781D52B9"/>
     <w:multiLevelType w:val="multilevel"/>
     <w:tmpl w:val="3042ACDA"/>
@@ -7878,7 +8079,7 @@
       </w:rPr>
     </w:lvl>
   </w:abstractNum>
-  <w:abstractNum w:abstractNumId="44" w15:restartNumberingAfterBreak="0">
+  <w:abstractNum w:abstractNumId="45" w15:restartNumberingAfterBreak="0">
     <w:nsid w:val="7B037E1E"/>
     <w:multiLevelType w:val="hybridMultilevel"/>
     <w:tmpl w:val="3252F35C"/>
@@ -7969,7 +8170,7 @@
       </w:pPr>
     </w:lvl>
   </w:abstractNum>
-  <w:abstractNum w:abstractNumId="45" w15:restartNumberingAfterBreak="0">
+  <w:abstractNum w:abstractNumId="46" w15:restartNumberingAfterBreak="0">
     <w:nsid w:val="7E7E6C78"/>
     <w:multiLevelType w:val="hybridMultilevel"/>
     <w:tmpl w:val="25106266"/>
@@ -8082,171 +8283,174 @@
       </w:rPr>
     </w:lvl>
   </w:abstractNum>
-  <w:num w:numId="1">
+  <w:num w:numId="1" w16cid:durableId="1441991431">
+    <w:abstractNumId w:val="7"/>
+  </w:num>
+  <w:num w:numId="2" w16cid:durableId="1134327456">
+    <w:abstractNumId w:val="44"/>
+  </w:num>
+  <w:num w:numId="3" w16cid:durableId="316691452">
+    <w:abstractNumId w:val="33"/>
+  </w:num>
+  <w:num w:numId="4" w16cid:durableId="1397777591">
+    <w:abstractNumId w:val="9"/>
+  </w:num>
+  <w:num w:numId="5" w16cid:durableId="1595043775">
+    <w:abstractNumId w:val="30"/>
+  </w:num>
+  <w:num w:numId="6" w16cid:durableId="655957828">
+    <w:abstractNumId w:val="32"/>
+  </w:num>
+  <w:num w:numId="7" w16cid:durableId="1157379191">
+    <w:abstractNumId w:val="38"/>
+  </w:num>
+  <w:num w:numId="8" w16cid:durableId="1795783826">
+    <w:abstractNumId w:val="18"/>
+  </w:num>
+  <w:num w:numId="9" w16cid:durableId="343941632">
+    <w:abstractNumId w:val="4"/>
+  </w:num>
+  <w:num w:numId="10" w16cid:durableId="1936866663">
+    <w:abstractNumId w:val="39"/>
+  </w:num>
+  <w:num w:numId="11" w16cid:durableId="1201473443">
+    <w:abstractNumId w:val="5"/>
+  </w:num>
+  <w:num w:numId="12" w16cid:durableId="1953434706">
+    <w:abstractNumId w:val="17"/>
+  </w:num>
+  <w:num w:numId="13" w16cid:durableId="108280596">
+    <w:abstractNumId w:val="21"/>
+  </w:num>
+  <w:num w:numId="14" w16cid:durableId="326053426">
+    <w:abstractNumId w:val="11"/>
+  </w:num>
+  <w:num w:numId="15" w16cid:durableId="1458454804">
+    <w:abstractNumId w:val="35"/>
+  </w:num>
+  <w:num w:numId="16" w16cid:durableId="1374112433">
+    <w:abstractNumId w:val="12"/>
+  </w:num>
+  <w:num w:numId="17" w16cid:durableId="2035186140">
+    <w:abstractNumId w:val="2"/>
+  </w:num>
+  <w:num w:numId="18" w16cid:durableId="594902675">
+    <w:abstractNumId w:val="27"/>
+  </w:num>
+  <w:num w:numId="19" w16cid:durableId="789397883">
+    <w:abstractNumId w:val="3"/>
+  </w:num>
+  <w:num w:numId="20" w16cid:durableId="1434520427">
+    <w:abstractNumId w:val="20"/>
+  </w:num>
+  <w:num w:numId="21" w16cid:durableId="2126075255">
     <w:abstractNumId w:val="6"/>
   </w:num>
-  <w:num w:numId="2">
-    <w:abstractNumId w:val="43"/>
+  <w:num w:numId="22" w16cid:durableId="1610433140">
+    <w:abstractNumId w:val="22"/>
   </w:num>
-  <w:num w:numId="3">
-    <w:abstractNumId w:val="32"/>
+  <w:num w:numId="23" w16cid:durableId="970281156">
+    <w:abstractNumId w:val="41"/>
   </w:num>
-  <w:num w:numId="4">
-    <w:abstractNumId w:val="8"/>
+  <w:num w:numId="24" w16cid:durableId="623391999">
+    <w:abstractNumId w:val="24"/>
   </w:num>
-  <w:num w:numId="5">
-    <w:abstractNumId w:val="29"/>
-  </w:num>
-  <w:num w:numId="6">
-    <w:abstractNumId w:val="31"/>
-  </w:num>
-  <w:num w:numId="7">
-    <w:abstractNumId w:val="37"/>
-  </w:num>
-  <w:num w:numId="8">
-    <w:abstractNumId w:val="17"/>
-  </w:num>
-  <w:num w:numId="9">
-    <w:abstractNumId w:val="3"/>
-  </w:num>
-  <w:num w:numId="10">
-    <w:abstractNumId w:val="38"/>
-  </w:num>
-  <w:num w:numId="11">
-    <w:abstractNumId w:val="4"/>
-  </w:num>
-  <w:num w:numId="12">
-    <w:abstractNumId w:val="16"/>
-  </w:num>
-  <w:num w:numId="13">
-    <w:abstractNumId w:val="20"/>
-  </w:num>
-  <w:num w:numId="14">
+  <w:num w:numId="25" w16cid:durableId="2025979978">
     <w:abstractNumId w:val="10"/>
   </w:num>
-  <w:num w:numId="15">
-    <w:abstractNumId w:val="34"/>
+  <w:num w:numId="26" w16cid:durableId="2085644185">
+    <w:abstractNumId w:val="7"/>
   </w:num>
-  <w:num w:numId="16">
-    <w:abstractNumId w:val="11"/>
-  </w:num>
-  <w:num w:numId="17">
-    <w:abstractNumId w:val="1"/>
-  </w:num>
-  <w:num w:numId="18">
-    <w:abstractNumId w:val="26"/>
-  </w:num>
-  <w:num w:numId="19">
-    <w:abstractNumId w:val="2"/>
-  </w:num>
-  <w:num w:numId="20">
-    <w:abstractNumId w:val="19"/>
-  </w:num>
-  <w:num w:numId="21">
-    <w:abstractNumId w:val="5"/>
-  </w:num>
-  <w:num w:numId="22">
-    <w:abstractNumId w:val="21"/>
-  </w:num>
-  <w:num w:numId="23">
-    <w:abstractNumId w:val="40"/>
-  </w:num>
-  <w:num w:numId="24">
-    <w:abstractNumId w:val="23"/>
-  </w:num>
-  <w:num w:numId="25">
-    <w:abstractNumId w:val="9"/>
-  </w:num>
-  <w:num w:numId="26">
-    <w:abstractNumId w:val="6"/>
-  </w:num>
-  <w:num w:numId="27">
-    <w:abstractNumId w:val="6"/>
+  <w:num w:numId="27" w16cid:durableId="91556654">
+    <w:abstractNumId w:val="7"/>
     <w:lvlOverride w:ilvl="0">
       <w:startOverride w:val="1"/>
     </w:lvlOverride>
   </w:num>
-  <w:num w:numId="28">
-    <w:abstractNumId w:val="6"/>
+  <w:num w:numId="28" w16cid:durableId="1712269924">
+    <w:abstractNumId w:val="7"/>
     <w:lvlOverride w:ilvl="0">
       <w:startOverride w:val="1"/>
     </w:lvlOverride>
   </w:num>
-  <w:num w:numId="29">
-    <w:abstractNumId w:val="6"/>
+  <w:num w:numId="29" w16cid:durableId="33774289">
+    <w:abstractNumId w:val="7"/>
     <w:lvlOverride w:ilvl="0">
       <w:startOverride w:val="1"/>
     </w:lvlOverride>
   </w:num>
-  <w:num w:numId="30">
-    <w:abstractNumId w:val="27"/>
+  <w:num w:numId="30" w16cid:durableId="714739190">
+    <w:abstractNumId w:val="28"/>
   </w:num>
-  <w:num w:numId="31">
-    <w:abstractNumId w:val="22"/>
+  <w:num w:numId="31" w16cid:durableId="160973275">
+    <w:abstractNumId w:val="23"/>
   </w:num>
-  <w:num w:numId="32">
-    <w:abstractNumId w:val="12"/>
-  </w:num>
-  <w:num w:numId="33">
+  <w:num w:numId="32" w16cid:durableId="1899900490">
     <w:abstractNumId w:val="13"/>
   </w:num>
-  <w:num w:numId="34">
-    <w:abstractNumId w:val="30"/>
+  <w:num w:numId="33" w16cid:durableId="1336883618">
+    <w:abstractNumId w:val="14"/>
   </w:num>
-  <w:num w:numId="35">
+  <w:num w:numId="34" w16cid:durableId="1743062127">
+    <w:abstractNumId w:val="31"/>
+  </w:num>
+  <w:num w:numId="35" w16cid:durableId="1713963190">
+    <w:abstractNumId w:val="43"/>
+  </w:num>
+  <w:num w:numId="36" w16cid:durableId="588391510">
+    <w:abstractNumId w:val="46"/>
+  </w:num>
+  <w:num w:numId="37" w16cid:durableId="411703944">
+    <w:abstractNumId w:val="26"/>
+  </w:num>
+  <w:num w:numId="38" w16cid:durableId="1589119021">
+    <w:abstractNumId w:val="16"/>
+  </w:num>
+  <w:num w:numId="39" w16cid:durableId="1634797504">
+    <w:abstractNumId w:val="19"/>
+  </w:num>
+  <w:num w:numId="40" w16cid:durableId="1087651852">
+    <w:abstractNumId w:val="40"/>
+  </w:num>
+  <w:num w:numId="41" w16cid:durableId="617294580">
+    <w:abstractNumId w:val="45"/>
+  </w:num>
+  <w:num w:numId="42" w16cid:durableId="1548105162">
+    <w:abstractNumId w:val="36"/>
+  </w:num>
+  <w:num w:numId="43" w16cid:durableId="1974677710">
+    <w:abstractNumId w:val="0"/>
+  </w:num>
+  <w:num w:numId="44" w16cid:durableId="1486125027">
+    <w:abstractNumId w:val="37"/>
+  </w:num>
+  <w:num w:numId="45" w16cid:durableId="1904102680">
+    <w:abstractNumId w:val="15"/>
+  </w:num>
+  <w:num w:numId="46" w16cid:durableId="359938980">
+    <w:abstractNumId w:val="25"/>
+  </w:num>
+  <w:num w:numId="47" w16cid:durableId="1559365677">
+    <w:abstractNumId w:val="8"/>
+  </w:num>
+  <w:num w:numId="48" w16cid:durableId="1668898502">
+    <w:abstractNumId w:val="34"/>
+  </w:num>
+  <w:num w:numId="49" w16cid:durableId="507255095">
     <w:abstractNumId w:val="42"/>
   </w:num>
-  <w:num w:numId="36">
-    <w:abstractNumId w:val="45"/>
+  <w:num w:numId="50" w16cid:durableId="1669674687">
+    <w:abstractNumId w:val="29"/>
   </w:num>
-  <w:num w:numId="37">
-    <w:abstractNumId w:val="25"/>
-  </w:num>
-  <w:num w:numId="38">
-    <w:abstractNumId w:val="15"/>
-  </w:num>
-  <w:num w:numId="39">
-    <w:abstractNumId w:val="18"/>
-  </w:num>
-  <w:num w:numId="40">
-    <w:abstractNumId w:val="39"/>
-  </w:num>
-  <w:num w:numId="41">
-    <w:abstractNumId w:val="44"/>
-  </w:num>
-  <w:num w:numId="42">
-    <w:abstractNumId w:val="35"/>
-  </w:num>
-  <w:num w:numId="43">
-    <w:abstractNumId w:val="0"/>
-  </w:num>
-  <w:num w:numId="44">
-    <w:abstractNumId w:val="36"/>
-  </w:num>
-  <w:num w:numId="45">
-    <w:abstractNumId w:val="14"/>
-  </w:num>
-  <w:num w:numId="46">
-    <w:abstractNumId w:val="24"/>
-  </w:num>
-  <w:num w:numId="47">
-    <w:abstractNumId w:val="7"/>
-  </w:num>
-  <w:num w:numId="48">
-    <w:abstractNumId w:val="33"/>
-  </w:num>
-  <w:num w:numId="49">
-    <w:abstractNumId w:val="41"/>
-  </w:num>
-  <w:num w:numId="50">
-    <w:abstractNumId w:val="28"/>
+  <w:num w:numId="51" w16cid:durableId="1208494953">
+    <w:abstractNumId w:val="1"/>
   </w:num>
   <w:numIdMacAtCleanup w:val="19"/>
 </w:numbering>
 </file>
 
 <file path=word/styles.xml><?xml version="1.0" encoding="utf-8"?>
-<w:styles xmlns:mc="http://schemas.openxmlformats.org/markup-compatibility/2006" xmlns:r="http://schemas.openxmlformats.org/officeDocument/2006/relationships" xmlns:w="http://schemas.openxmlformats.org/wordprocessingml/2006/main" xmlns:w14="http://schemas.microsoft.com/office/word/2010/wordml" xmlns:w15="http://schemas.microsoft.com/office/word/2012/wordml" xmlns:w16se="http://schemas.microsoft.com/office/word/2015/wordml/symex" mc:Ignorable="w14 w15 w16se">
+<w:styles xmlns:mc="http://schemas.openxmlformats.org/markup-compatibility/2006" xmlns:r="http://schemas.openxmlformats.org/officeDocument/2006/relationships" xmlns:w="http://schemas.openxmlformats.org/wordprocessingml/2006/main" xmlns:w14="http://schemas.microsoft.com/office/word/2010/wordml" xmlns:w15="http://schemas.microsoft.com/office/word/2012/wordml" xmlns:w16cex="http://schemas.microsoft.com/office/word/2018/wordml/cex" xmlns:w16cid="http://schemas.microsoft.com/office/word/2016/wordml/cid" xmlns:w16="http://schemas.microsoft.com/office/word/2018/wordml" xmlns:w16sdtdh="http://schemas.microsoft.com/office/word/2020/wordml/sdtdatahash" xmlns:w16se="http://schemas.microsoft.com/office/word/2015/wordml/symex" mc:Ignorable="w14 w15 w16se w16cid w16 w16cex w16sdtdh">
   <w:docDefaults>
     <w:rPrDefault>
       <w:rPr>
@@ -8262,7 +8466,7 @@
       </w:pPr>
     </w:pPrDefault>
   </w:docDefaults>
-  <w:latentStyles w:defLockedState="0" w:defUIPriority="99" w:defSemiHidden="0" w:defUnhideWhenUsed="0" w:defQFormat="0" w:count="371">
+  <w:latentStyles w:defLockedState="0" w:defUIPriority="99" w:defSemiHidden="0" w:defUnhideWhenUsed="0" w:defQFormat="0" w:count="376">
     <w:lsdException w:name="Normal" w:uiPriority="0" w:qFormat="1"/>
     <w:lsdException w:name="heading 1" w:uiPriority="9" w:qFormat="1"/>
     <w:lsdException w:name="heading 2" w:semiHidden="1" w:uiPriority="9" w:unhideWhenUsed="1" w:qFormat="1"/>
@@ -8634,6 +8838,11 @@
     <w:lsdException w:name="List Table 5 Dark Accent 6" w:uiPriority="50"/>
     <w:lsdException w:name="List Table 6 Colorful Accent 6" w:uiPriority="51"/>
     <w:lsdException w:name="List Table 7 Colorful Accent 6" w:uiPriority="52"/>
+    <w:lsdException w:name="Mention" w:semiHidden="1" w:unhideWhenUsed="1"/>
+    <w:lsdException w:name="Smart Hyperlink" w:semiHidden="1" w:unhideWhenUsed="1"/>
+    <w:lsdException w:name="Hashtag" w:semiHidden="1" w:unhideWhenUsed="1"/>
+    <w:lsdException w:name="Unresolved Mention" w:semiHidden="1" w:unhideWhenUsed="1"/>
+    <w:lsdException w:name="Smart Link" w:semiHidden="1" w:unhideWhenUsed="1"/>
   </w:latentStyles>
   <w:style w:type="paragraph" w:default="1" w:styleId="Normal">
     <w:name w:val="Normal"/>

--- a/Courses/Computer-Modeling-and-IT/Computer-Modeling-and-IT-5-Class/18-Drawing-Figures/18-Drawing-Figures-Exercises.docx
+++ b/Courses/Computer-Modeling-and-IT/Computer-Modeling-and-IT-5-Class/18-Drawing-Figures/18-Drawing-Figures-Exercises.docx
@@ -1,6 +1,6 @@
 
 <file path=word/document.xml><?xml version="1.0" encoding="utf-8"?>
-<w:document xmlns:wpc="http://schemas.microsoft.com/office/word/2010/wordprocessingCanvas" xmlns:cx="http://schemas.microsoft.com/office/drawing/2014/chartex" xmlns:cx1="http://schemas.microsoft.com/office/drawing/2015/9/8/chartex" xmlns:cx2="http://schemas.microsoft.com/office/drawing/2015/10/21/chartex" xmlns:cx3="http://schemas.microsoft.com/office/drawing/2016/5/9/chartex" xmlns:cx4="http://schemas.microsoft.com/office/drawing/2016/5/10/chartex" xmlns:cx5="http://schemas.microsoft.com/office/drawing/2016/5/11/chartex" xmlns:cx6="http://schemas.microsoft.com/office/drawing/2016/5/12/chartex" xmlns:cx7="http://schemas.microsoft.com/office/drawing/2016/5/13/chartex" xmlns:cx8="http://schemas.microsoft.com/office/drawing/2016/5/14/chartex" xmlns:mc="http://schemas.openxmlformats.org/markup-compatibility/2006" xmlns:aink="http://schemas.microsoft.com/office/drawing/2016/ink" xmlns:am3d="http://schemas.microsoft.com/office/drawing/2017/model3d" xmlns:o="urn:schemas-microsoft-com:office:office" xmlns:oel="http://schemas.microsoft.com/office/2019/extlst" xmlns:r="http://schemas.openxmlformats.org/officeDocument/2006/relationships" xmlns:m="http://schemas.openxmlformats.org/officeDocument/2006/math" xmlns:v="urn:schemas-microsoft-com:vml" xmlns:wp14="http://schemas.microsoft.com/office/word/2010/wordprocessingDrawing" xmlns:wp="http://schemas.openxmlformats.org/drawingml/2006/wordprocessingDrawing" xmlns:w10="urn:schemas-microsoft-com:office:word" xmlns:w="http://schemas.openxmlformats.org/wordprocessingml/2006/main" xmlns:w14="http://schemas.microsoft.com/office/word/2010/wordml" xmlns:w15="http://schemas.microsoft.com/office/word/2012/wordml" xmlns:w16cex="http://schemas.microsoft.com/office/word/2018/wordml/cex" xmlns:w16cid="http://schemas.microsoft.com/office/word/2016/wordml/cid" xmlns:w16="http://schemas.microsoft.com/office/word/2018/wordml" xmlns:w16sdtdh="http://schemas.microsoft.com/office/word/2020/wordml/sdtdatahash" xmlns:w16se="http://schemas.microsoft.com/office/word/2015/wordml/symex" xmlns:wpg="http://schemas.microsoft.com/office/word/2010/wordprocessingGroup" xmlns:wpi="http://schemas.microsoft.com/office/word/2010/wordprocessingInk" xmlns:wne="http://schemas.microsoft.com/office/word/2006/wordml" xmlns:wps="http://schemas.microsoft.com/office/word/2010/wordprocessingShape" mc:Ignorable="w14 w15 w16se w16cid w16 w16cex w16sdtdh wp14">
+<w:document xmlns:wpc="http://schemas.microsoft.com/office/word/2010/wordprocessingCanvas" xmlns:cx="http://schemas.microsoft.com/office/drawing/2014/chartex" xmlns:cx1="http://schemas.microsoft.com/office/drawing/2015/9/8/chartex" xmlns:mc="http://schemas.openxmlformats.org/markup-compatibility/2006" xmlns:o="urn:schemas-microsoft-com:office:office" xmlns:r="http://schemas.openxmlformats.org/officeDocument/2006/relationships" xmlns:m="http://schemas.openxmlformats.org/officeDocument/2006/math" xmlns:v="urn:schemas-microsoft-com:vml" xmlns:wp14="http://schemas.microsoft.com/office/word/2010/wordprocessingDrawing" xmlns:wp="http://schemas.openxmlformats.org/drawingml/2006/wordprocessingDrawing" xmlns:w10="urn:schemas-microsoft-com:office:word" xmlns:w="http://schemas.openxmlformats.org/wordprocessingml/2006/main" xmlns:w14="http://schemas.microsoft.com/office/word/2010/wordml" xmlns:w15="http://schemas.microsoft.com/office/word/2012/wordml" xmlns:w16se="http://schemas.microsoft.com/office/word/2015/wordml/symex" xmlns:wpg="http://schemas.microsoft.com/office/word/2010/wordprocessingGroup" xmlns:wpi="http://schemas.microsoft.com/office/word/2010/wordprocessingInk" xmlns:wne="http://schemas.microsoft.com/office/word/2006/wordml" xmlns:wps="http://schemas.microsoft.com/office/word/2010/wordprocessingShape" mc:Ignorable="w14 w15 w16se wp14">
   <w:body>
     <w:p>
       <w:pPr>
@@ -72,7 +72,7 @@
         <w:pStyle w:val="ListParagraph"/>
         <w:numPr>
           <w:ilvl w:val="0"/>
-          <w:numId w:val="49"/>
+          <w:numId w:val="2"/>
         </w:numPr>
         <w:ind w:left="426" w:hanging="426"/>
         <w:rPr>
@@ -105,7 +105,7 @@
         <w:pStyle w:val="ListParagraph"/>
         <w:numPr>
           <w:ilvl w:val="0"/>
-          <w:numId w:val="49"/>
+          <w:numId w:val="2"/>
         </w:numPr>
         <w:ind w:left="426" w:hanging="426"/>
         <w:rPr>
@@ -165,7 +165,7 @@
         <w:pStyle w:val="ListParagraph"/>
         <w:numPr>
           <w:ilvl w:val="0"/>
-          <w:numId w:val="49"/>
+          <w:numId w:val="2"/>
         </w:numPr>
         <w:ind w:left="426" w:hanging="426"/>
         <w:rPr>
@@ -215,7 +215,7 @@
         <w:pStyle w:val="Heading3"/>
         <w:numPr>
           <w:ilvl w:val="0"/>
-          <w:numId w:val="50"/>
+          <w:numId w:val="3"/>
         </w:numPr>
         <w:ind w:left="426" w:hanging="426"/>
         <w:rPr>
@@ -518,7 +518,7 @@
         <w:pStyle w:val="Heading3"/>
         <w:numPr>
           <w:ilvl w:val="0"/>
-          <w:numId w:val="50"/>
+          <w:numId w:val="3"/>
         </w:numPr>
         <w:spacing w:before="400"/>
         <w:ind w:left="425" w:hanging="425"/>
@@ -789,13 +789,11 @@
       <w:pPr>
         <w:pStyle w:val="Heading4"/>
         <w:rPr>
-          <w:highlight w:val="yellow"/>
-          <w:lang w:val="bg-BG"/>
-        </w:rPr>
-      </w:pPr>
-      <w:r>
-        <w:rPr>
-          <w:highlight w:val="yellow"/>
+          <w:lang w:val="bg-BG"/>
+        </w:rPr>
+      </w:pPr>
+      <w:r>
+        <w:rPr>
           <w:lang w:val="bg-BG"/>
         </w:rPr>
         <w:lastRenderedPageBreak/>
@@ -807,79 +805,35 @@
         <w:pStyle w:val="ListParagraph"/>
         <w:numPr>
           <w:ilvl w:val="0"/>
-          <w:numId w:val="51"/>
+          <w:numId w:val="4"/>
         </w:numPr>
         <w:rPr>
-          <w:highlight w:val="yellow"/>
-          <w:lang w:val="bg-BG"/>
-        </w:rPr>
-      </w:pPr>
-      <w:r>
-        <w:rPr>
-          <w:highlight w:val="yellow"/>
-          <w:lang w:val="bg-BG"/>
-        </w:rPr>
-        <w:t>Изберете червен молив</w:t>
-      </w:r>
-    </w:p>
-    <w:p>
-      <w:pPr>
-        <w:pStyle w:val="ListParagraph"/>
-        <w:numPr>
-          <w:ilvl w:val="0"/>
-          <w:numId w:val="51"/>
-        </w:numPr>
-        <w:rPr>
-          <w:highlight w:val="yellow"/>
-          <w:lang w:val="bg-BG"/>
-        </w:rPr>
-      </w:pPr>
-      <w:r>
-        <w:rPr>
-          <w:highlight w:val="yellow"/>
-          <w:lang w:val="bg-BG"/>
-        </w:rPr>
-        <w:t>Изберете дебелина 10</w:t>
-      </w:r>
-    </w:p>
-    <w:p>
-      <w:pPr>
-        <w:pStyle w:val="ListParagraph"/>
-        <w:numPr>
-          <w:ilvl w:val="0"/>
-          <w:numId w:val="51"/>
-        </w:numPr>
-        <w:rPr>
-          <w:highlight w:val="yellow"/>
-          <w:lang w:val="bg-BG"/>
-        </w:rPr>
-      </w:pPr>
-      <w:r>
-        <w:rPr>
-          <w:highlight w:val="yellow"/>
-          <w:lang w:val="bg-BG"/>
-        </w:rPr>
-        <w:t>След всяка стъпка, променете цвета на молива</w:t>
-      </w:r>
-    </w:p>
-    <w:p>
-      <w:pPr>
-        <w:pStyle w:val="ListParagraph"/>
-        <w:numPr>
-          <w:ilvl w:val="0"/>
-          <w:numId w:val="51"/>
-        </w:numPr>
-        <w:rPr>
-          <w:highlight w:val="yellow"/>
-          <w:lang w:val="bg-BG"/>
-        </w:rPr>
-      </w:pPr>
-      <w:r>
-        <w:rPr>
-          <w:highlight w:val="yellow"/>
-          <w:lang w:val="bg-BG"/>
-        </w:rPr>
-        <w:t>…</w:t>
+          <w:lang w:val="bg-BG"/>
+        </w:rPr>
+      </w:pPr>
+      <w:r>
+        <w:rPr>
+          <w:lang w:val="bg-BG"/>
+        </w:rPr>
+        <w:t xml:space="preserve">След </w:t>
+      </w:r>
+      <w:r>
+        <w:rPr>
+          <w:lang w:val="bg-BG"/>
+        </w:rPr>
+        <w:t>всяко преместване на спрайта</w:t>
+      </w:r>
+      <w:r>
+        <w:rPr>
+          <w:lang w:val="bg-BG"/>
+        </w:rPr>
+        <w:t>, променете цвета на молива</w:t>
+      </w:r>
+      <w:r>
+        <w:rPr>
+          <w:lang w:val="bg-BG"/>
+        </w:rPr>
+        <w:t xml:space="preserve"> с 10</w:t>
       </w:r>
     </w:p>
     <w:p>
@@ -887,7 +841,7 @@
         <w:pStyle w:val="Heading3"/>
         <w:numPr>
           <w:ilvl w:val="0"/>
-          <w:numId w:val="50"/>
+          <w:numId w:val="3"/>
         </w:numPr>
         <w:ind w:left="426" w:hanging="426"/>
         <w:rPr>
@@ -1086,7 +1040,7 @@
         <w:pStyle w:val="Heading3"/>
         <w:numPr>
           <w:ilvl w:val="0"/>
-          <w:numId w:val="50"/>
+          <w:numId w:val="3"/>
         </w:numPr>
         <w:tabs>
           <w:tab w:val="left" w:pos="450"/>
@@ -1203,7 +1157,7 @@
         <w:pStyle w:val="Heading3"/>
         <w:numPr>
           <w:ilvl w:val="0"/>
-          <w:numId w:val="50"/>
+          <w:numId w:val="3"/>
         </w:numPr>
         <w:ind w:left="450" w:hanging="450"/>
         <w:rPr>
@@ -1303,13 +1257,21 @@
         <w:pStyle w:val="Heading3"/>
         <w:numPr>
           <w:ilvl w:val="0"/>
-          <w:numId w:val="50"/>
+          <w:numId w:val="3"/>
         </w:numPr>
         <w:ind w:left="425" w:hanging="425"/>
         <w:rPr>
           <w:lang w:val="bg-BG"/>
         </w:rPr>
       </w:pPr>
+      <w:r>
+        <w:rPr>
+          <w:lang w:val="bg-BG"/>
+        </w:rPr>
+        <w:t>*</w:t>
+      </w:r>
+      <w:bookmarkStart w:id="0" w:name="_GoBack"/>
+      <w:bookmarkEnd w:id="0"/>
       <w:r>
         <w:rPr>
           <w:lang w:val="bg-BG"/>
@@ -1457,7 +1419,7 @@
 </file>
 
 <file path=word/endnotes.xml><?xml version="1.0" encoding="utf-8"?>
-<w:endnotes xmlns:wpc="http://schemas.microsoft.com/office/word/2010/wordprocessingCanvas" xmlns:cx="http://schemas.microsoft.com/office/drawing/2014/chartex" xmlns:cx1="http://schemas.microsoft.com/office/drawing/2015/9/8/chartex" xmlns:cx2="http://schemas.microsoft.com/office/drawing/2015/10/21/chartex" xmlns:cx3="http://schemas.microsoft.com/office/drawing/2016/5/9/chartex" xmlns:cx4="http://schemas.microsoft.com/office/drawing/2016/5/10/chartex" xmlns:cx5="http://schemas.microsoft.com/office/drawing/2016/5/11/chartex" xmlns:cx6="http://schemas.microsoft.com/office/drawing/2016/5/12/chartex" xmlns:cx7="http://schemas.microsoft.com/office/drawing/2016/5/13/chartex" xmlns:cx8="http://schemas.microsoft.com/office/drawing/2016/5/14/chartex" xmlns:mc="http://schemas.openxmlformats.org/markup-compatibility/2006" xmlns:aink="http://schemas.microsoft.com/office/drawing/2016/ink" xmlns:am3d="http://schemas.microsoft.com/office/drawing/2017/model3d" xmlns:o="urn:schemas-microsoft-com:office:office" xmlns:oel="http://schemas.microsoft.com/office/2019/extlst" xmlns:r="http://schemas.openxmlformats.org/officeDocument/2006/relationships" xmlns:m="http://schemas.openxmlformats.org/officeDocument/2006/math" xmlns:v="urn:schemas-microsoft-com:vml" xmlns:wp14="http://schemas.microsoft.com/office/word/2010/wordprocessingDrawing" xmlns:wp="http://schemas.openxmlformats.org/drawingml/2006/wordprocessingDrawing" xmlns:w10="urn:schemas-microsoft-com:office:word" xmlns:w="http://schemas.openxmlformats.org/wordprocessingml/2006/main" xmlns:w14="http://schemas.microsoft.com/office/word/2010/wordml" xmlns:w15="http://schemas.microsoft.com/office/word/2012/wordml" xmlns:w16cex="http://schemas.microsoft.com/office/word/2018/wordml/cex" xmlns:w16cid="http://schemas.microsoft.com/office/word/2016/wordml/cid" xmlns:w16="http://schemas.microsoft.com/office/word/2018/wordml" xmlns:w16sdtdh="http://schemas.microsoft.com/office/word/2020/wordml/sdtdatahash" xmlns:w16se="http://schemas.microsoft.com/office/word/2015/wordml/symex" xmlns:wpg="http://schemas.microsoft.com/office/word/2010/wordprocessingGroup" xmlns:wpi="http://schemas.microsoft.com/office/word/2010/wordprocessingInk" xmlns:wne="http://schemas.microsoft.com/office/word/2006/wordml" xmlns:wps="http://schemas.microsoft.com/office/word/2010/wordprocessingShape" mc:Ignorable="w14 w15 w16se w16cid w16 w16cex w16sdtdh wp14">
+<w:endnotes xmlns:wpc="http://schemas.microsoft.com/office/word/2010/wordprocessingCanvas" xmlns:cx="http://schemas.microsoft.com/office/drawing/2014/chartex" xmlns:cx1="http://schemas.microsoft.com/office/drawing/2015/9/8/chartex" xmlns:mc="http://schemas.openxmlformats.org/markup-compatibility/2006" xmlns:o="urn:schemas-microsoft-com:office:office" xmlns:r="http://schemas.openxmlformats.org/officeDocument/2006/relationships" xmlns:m="http://schemas.openxmlformats.org/officeDocument/2006/math" xmlns:v="urn:schemas-microsoft-com:vml" xmlns:wp14="http://schemas.microsoft.com/office/word/2010/wordprocessingDrawing" xmlns:wp="http://schemas.openxmlformats.org/drawingml/2006/wordprocessingDrawing" xmlns:w10="urn:schemas-microsoft-com:office:word" xmlns:w="http://schemas.openxmlformats.org/wordprocessingml/2006/main" xmlns:w14="http://schemas.microsoft.com/office/word/2010/wordml" xmlns:w15="http://schemas.microsoft.com/office/word/2012/wordml" xmlns:w16se="http://schemas.microsoft.com/office/word/2015/wordml/symex" xmlns:wpg="http://schemas.microsoft.com/office/word/2010/wordprocessingGroup" xmlns:wpi="http://schemas.microsoft.com/office/word/2010/wordprocessingInk" xmlns:wne="http://schemas.microsoft.com/office/word/2006/wordml" xmlns:wps="http://schemas.microsoft.com/office/word/2010/wordprocessingShape" mc:Ignorable="w14 w15 w16se wp14">
   <w:endnote w:type="separator" w:id="-1">
     <w:p>
       <w:pPr>
@@ -1482,7 +1444,7 @@
 </file>
 
 <file path=word/footer1.xml><?xml version="1.0" encoding="utf-8"?>
-<w:ftr xmlns:wpc="http://schemas.microsoft.com/office/word/2010/wordprocessingCanvas" xmlns:cx="http://schemas.microsoft.com/office/drawing/2014/chartex" xmlns:cx1="http://schemas.microsoft.com/office/drawing/2015/9/8/chartex" xmlns:cx2="http://schemas.microsoft.com/office/drawing/2015/10/21/chartex" xmlns:cx3="http://schemas.microsoft.com/office/drawing/2016/5/9/chartex" xmlns:cx4="http://schemas.microsoft.com/office/drawing/2016/5/10/chartex" xmlns:cx5="http://schemas.microsoft.com/office/drawing/2016/5/11/chartex" xmlns:cx6="http://schemas.microsoft.com/office/drawing/2016/5/12/chartex" xmlns:cx7="http://schemas.microsoft.com/office/drawing/2016/5/13/chartex" xmlns:cx8="http://schemas.microsoft.com/office/drawing/2016/5/14/chartex" xmlns:mc="http://schemas.openxmlformats.org/markup-compatibility/2006" xmlns:aink="http://schemas.microsoft.com/office/drawing/2016/ink" xmlns:am3d="http://schemas.microsoft.com/office/drawing/2017/model3d" xmlns:o="urn:schemas-microsoft-com:office:office" xmlns:oel="http://schemas.microsoft.com/office/2019/extlst" xmlns:r="http://schemas.openxmlformats.org/officeDocument/2006/relationships" xmlns:m="http://schemas.openxmlformats.org/officeDocument/2006/math" xmlns:v="urn:schemas-microsoft-com:vml" xmlns:wp14="http://schemas.microsoft.com/office/word/2010/wordprocessingDrawing" xmlns:wp="http://schemas.openxmlformats.org/drawingml/2006/wordprocessingDrawing" xmlns:w10="urn:schemas-microsoft-com:office:word" xmlns:w="http://schemas.openxmlformats.org/wordprocessingml/2006/main" xmlns:w14="http://schemas.microsoft.com/office/word/2010/wordml" xmlns:w15="http://schemas.microsoft.com/office/word/2012/wordml" xmlns:w16cex="http://schemas.microsoft.com/office/word/2018/wordml/cex" xmlns:w16cid="http://schemas.microsoft.com/office/word/2016/wordml/cid" xmlns:w16="http://schemas.microsoft.com/office/word/2018/wordml" xmlns:w16sdtdh="http://schemas.microsoft.com/office/word/2020/wordml/sdtdatahash" xmlns:w16se="http://schemas.microsoft.com/office/word/2015/wordml/symex" xmlns:wpg="http://schemas.microsoft.com/office/word/2010/wordprocessingGroup" xmlns:wpi="http://schemas.microsoft.com/office/word/2010/wordprocessingInk" xmlns:wne="http://schemas.microsoft.com/office/word/2006/wordml" xmlns:wps="http://schemas.microsoft.com/office/word/2010/wordprocessingShape" mc:Ignorable="w14 w15 w16se w16cid w16 w16cex w16sdtdh wp14">
+<w:ftr xmlns:wpc="http://schemas.microsoft.com/office/word/2010/wordprocessingCanvas" xmlns:cx="http://schemas.microsoft.com/office/drawing/2014/chartex" xmlns:cx1="http://schemas.microsoft.com/office/drawing/2015/9/8/chartex" xmlns:mc="http://schemas.openxmlformats.org/markup-compatibility/2006" xmlns:o="urn:schemas-microsoft-com:office:office" xmlns:r="http://schemas.openxmlformats.org/officeDocument/2006/relationships" xmlns:m="http://schemas.openxmlformats.org/officeDocument/2006/math" xmlns:v="urn:schemas-microsoft-com:vml" xmlns:wp14="http://schemas.microsoft.com/office/word/2010/wordprocessingDrawing" xmlns:wp="http://schemas.openxmlformats.org/drawingml/2006/wordprocessingDrawing" xmlns:w10="urn:schemas-microsoft-com:office:word" xmlns:w="http://schemas.openxmlformats.org/wordprocessingml/2006/main" xmlns:w14="http://schemas.microsoft.com/office/word/2010/wordml" xmlns:w15="http://schemas.microsoft.com/office/word/2012/wordml" xmlns:w16se="http://schemas.microsoft.com/office/word/2015/wordml/symex" xmlns:wpg="http://schemas.microsoft.com/office/word/2010/wordprocessingGroup" xmlns:wpi="http://schemas.microsoft.com/office/word/2010/wordprocessingInk" xmlns:wne="http://schemas.microsoft.com/office/word/2006/wordml" xmlns:wps="http://schemas.microsoft.com/office/word/2010/wordprocessingShape" mc:Ignorable="w14 w15 w16se wp14">
   <w:p>
     <w:pPr>
       <w:pStyle w:val="Footer"/>
@@ -1577,7 +1539,7 @@
             </wp:anchor>
           </w:drawing>
         </mc:Choice>
-        <mc:Fallback>
+        <mc:Fallback xmlns:w16sdtdh="http://schemas.microsoft.com/office/word/2020/wordml/sdtdatahash" xmlns:w16="http://schemas.microsoft.com/office/word/2018/wordml" xmlns:w16cid="http://schemas.microsoft.com/office/word/2016/wordml/cid" xmlns:w16cex="http://schemas.microsoft.com/office/word/2018/wordml/cex" xmlns:oel="http://schemas.microsoft.com/office/2019/extlst" xmlns:am3d="http://schemas.microsoft.com/office/drawing/2017/model3d" xmlns:aink="http://schemas.microsoft.com/office/drawing/2016/ink" xmlns:cx8="http://schemas.microsoft.com/office/drawing/2016/5/14/chartex" xmlns:cx7="http://schemas.microsoft.com/office/drawing/2016/5/13/chartex" xmlns:cx6="http://schemas.microsoft.com/office/drawing/2016/5/12/chartex" xmlns:cx5="http://schemas.microsoft.com/office/drawing/2016/5/11/chartex" xmlns:cx4="http://schemas.microsoft.com/office/drawing/2016/5/10/chartex" xmlns:cx3="http://schemas.microsoft.com/office/drawing/2016/5/9/chartex" xmlns:cx2="http://schemas.microsoft.com/office/drawing/2015/10/21/chartex">
           <w:pict>
             <v:shapetype w14:anchorId="41B1E642" id="_x0000_t202" coordsize="21600,21600" o:spt="202" path="m,l,21600r21600,l21600,xe">
               <v:stroke joinstyle="miter"/>
@@ -1663,7 +1625,7 @@
                               <w:szCs w:val="17"/>
                             </w:rPr>
                           </w:pPr>
-                          <w:bookmarkStart w:id="0" w:name="_Hlk24191091"/>
+                          <w:bookmarkStart w:id="1" w:name="_Hlk24191091"/>
                           <w:r>
                             <w:rPr>
                               <w:sz w:val="17"/>
@@ -1781,7 +1743,7 @@
                             <w:t>.</w:t>
                           </w:r>
                         </w:p>
-                        <w:bookmarkEnd w:id="0"/>
+                        <w:bookmarkEnd w:id="1"/>
                         <w:p>
                           <w:pPr>
                             <w:spacing w:line="240" w:lineRule="auto"/>
@@ -2010,7 +1972,7 @@
                                               <a14:useLocalDpi xmlns:a14="http://schemas.microsoft.com/office/drawing/2010/main" val="0"/>
                                             </a:ext>
                                             <a:ext uri="{837473B0-CC2E-450A-ABE3-18F120FF3D39}">
-                                              <a1611:picAttrSrcUrl xmlns:a1611="http://schemas.microsoft.com/office/drawing/2016/11/main" r:id="rId9"/>
+                                              <a1611:picAttrSrcUrl xmlns:a1611="http://schemas.microsoft.com/office/drawing/2016/11/main" xmlns:w16sdtdh="http://schemas.microsoft.com/office/word/2020/wordml/sdtdatahash" xmlns:w16="http://schemas.microsoft.com/office/word/2018/wordml" xmlns:w16cid="http://schemas.microsoft.com/office/word/2016/wordml/cid" xmlns:w16cex="http://schemas.microsoft.com/office/word/2018/wordml/cex" xmlns:w="http://schemas.openxmlformats.org/wordprocessingml/2006/main" xmlns:w10="urn:schemas-microsoft-com:office:word" xmlns:v="urn:schemas-microsoft-com:vml" xmlns:oel="http://schemas.microsoft.com/office/2019/extlst" xmlns:o="urn:schemas-microsoft-com:office:office" xmlns:am3d="http://schemas.microsoft.com/office/drawing/2017/model3d" xmlns:aink="http://schemas.microsoft.com/office/drawing/2016/ink" xmlns:cx8="http://schemas.microsoft.com/office/drawing/2016/5/14/chartex" xmlns:cx7="http://schemas.microsoft.com/office/drawing/2016/5/13/chartex" xmlns:cx6="http://schemas.microsoft.com/office/drawing/2016/5/12/chartex" xmlns:cx5="http://schemas.microsoft.com/office/drawing/2016/5/11/chartex" xmlns:cx4="http://schemas.microsoft.com/office/drawing/2016/5/10/chartex" xmlns:cx3="http://schemas.microsoft.com/office/drawing/2016/5/9/chartex" xmlns:cx2="http://schemas.microsoft.com/office/drawing/2015/10/21/chartex" xmlns="" r:id="rId9"/>
                                             </a:ext>
                                           </a:extLst>
                                         </a:blip>
@@ -2350,7 +2312,7 @@
             </wp:anchor>
           </w:drawing>
         </mc:Choice>
-        <mc:Fallback>
+        <mc:Fallback xmlns:w16sdtdh="http://schemas.microsoft.com/office/word/2020/wordml/sdtdatahash" xmlns:w16="http://schemas.microsoft.com/office/word/2018/wordml" xmlns:w16cid="http://schemas.microsoft.com/office/word/2016/wordml/cid" xmlns:w16cex="http://schemas.microsoft.com/office/word/2018/wordml/cex" xmlns:oel="http://schemas.microsoft.com/office/2019/extlst" xmlns:am3d="http://schemas.microsoft.com/office/drawing/2017/model3d" xmlns:aink="http://schemas.microsoft.com/office/drawing/2016/ink" xmlns:cx8="http://schemas.microsoft.com/office/drawing/2016/5/14/chartex" xmlns:cx7="http://schemas.microsoft.com/office/drawing/2016/5/13/chartex" xmlns:cx6="http://schemas.microsoft.com/office/drawing/2016/5/12/chartex" xmlns:cx5="http://schemas.microsoft.com/office/drawing/2016/5/11/chartex" xmlns:cx4="http://schemas.microsoft.com/office/drawing/2016/5/10/chartex" xmlns:cx3="http://schemas.microsoft.com/office/drawing/2016/5/9/chartex" xmlns:cx2="http://schemas.microsoft.com/office/drawing/2015/10/21/chartex">
           <w:pict>
             <v:shape w14:anchorId="2074F399" id="Text Box 16" o:spid="_x0000_s1027" type="#_x0000_t202" style="position:absolute;margin-left:109pt;margin-top:7pt;width:411.4pt;height:40.45pt;z-index:251657216;visibility:visible;mso-wrap-style:square;mso-width-percent:0;mso-height-percent:0;mso-wrap-distance-left:9pt;mso-wrap-distance-top:0;mso-wrap-distance-right:9pt;mso-wrap-distance-bottom:0;mso-position-horizontal:absolute;mso-position-horizontal-relative:text;mso-position-vertical:absolute;mso-position-vertical-relative:text;mso-width-percent:0;mso-height-percent:0;mso-width-relative:page;mso-height-relative:page;v-text-anchor:top" o:gfxdata="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" filled="f" stroked="f">
               <v:textbox inset=".5mm,1.2mm,.5mm,.5mm">
@@ -2519,7 +2481,7 @@
                                   </pic:cNvPicPr>
                                 </pic:nvPicPr>
                                 <pic:blipFill>
-                                  <a:blip r:embed="rId2">
+                                  <a:blip r:embed="rId21">
                                     <a:extLst>
                                       <a:ext uri="{28A0092B-C50C-407E-A947-70E740481C1C}">
                                         <a14:useLocalDpi xmlns:a14="http://schemas.microsoft.com/office/drawing/2010/main" val="0"/>
@@ -2568,7 +2530,7 @@
                           <wp:extent cx="180000" cy="180000"/>
                           <wp:effectExtent l="0" t="0" r="0" b="0"/>
                           <wp:docPr id="65" name="Picture 65">
-                            <a:hlinkClick xmlns:a="http://schemas.openxmlformats.org/drawingml/2006/main" r:id="rId3"/>
+                            <a:hlinkClick xmlns:a="http://schemas.openxmlformats.org/drawingml/2006/main" r:id="rId22"/>
                           </wp:docPr>
                           <wp:cNvGraphicFramePr>
                             <a:graphicFrameLocks xmlns:a="http://schemas.openxmlformats.org/drawingml/2006/main" noChangeAspect="1"/>
@@ -2578,14 +2540,14 @@
                               <pic:pic xmlns:pic="http://schemas.openxmlformats.org/drawingml/2006/picture">
                                 <pic:nvPicPr>
                                   <pic:cNvPr id="2" name="Picture 2">
-                                    <a:hlinkClick r:id="rId3"/>
+                                    <a:hlinkClick r:id="rId22"/>
                                   </pic:cNvPr>
                                   <pic:cNvPicPr>
                                     <a:picLocks noChangeAspect="1" noChangeArrowheads="1"/>
                                   </pic:cNvPicPr>
                                 </pic:nvPicPr>
                                 <pic:blipFill>
-                                  <a:blip r:embed="rId4">
+                                  <a:blip r:embed="rId23">
                                     <a:extLst>
                                       <a:ext uri="{28A0092B-C50C-407E-A947-70E740481C1C}">
                                         <a14:useLocalDpi xmlns:a14="http://schemas.microsoft.com/office/drawing/2010/main" val="0"/>
@@ -2634,7 +2596,7 @@
                           <wp:extent cx="180000" cy="180000"/>
                           <wp:effectExtent l="0" t="0" r="0" b="0"/>
                           <wp:docPr id="66" name="Picture 66" title="Software University @ Facebook">
-                            <a:hlinkClick xmlns:a="http://schemas.openxmlformats.org/drawingml/2006/main" r:id="rId5"/>
+                            <a:hlinkClick xmlns:a="http://schemas.openxmlformats.org/drawingml/2006/main" r:id="rId24"/>
                           </wp:docPr>
                           <wp:cNvGraphicFramePr>
                             <a:graphicFrameLocks xmlns:a="http://schemas.openxmlformats.org/drawingml/2006/main" noChangeAspect="1"/>
@@ -2644,12 +2606,12 @@
                               <pic:pic xmlns:pic="http://schemas.openxmlformats.org/drawingml/2006/picture">
                                 <pic:nvPicPr>
                                   <pic:cNvPr id="5" name="Picture 5" title="Software University @ Facebook">
-                                    <a:hlinkClick r:id="rId5"/>
+                                    <a:hlinkClick r:id="rId24"/>
                                   </pic:cNvPr>
                                   <pic:cNvPicPr/>
                                 </pic:nvPicPr>
                                 <pic:blipFill>
-                                  <a:blip r:embed="rId6"/>
+                                  <a:blip r:embed="rId25"/>
                                   <a:stretch>
                                     <a:fillRect/>
                                   </a:stretch>
@@ -2687,7 +2649,7 @@
                           <wp:extent cx="180000" cy="180000"/>
                           <wp:effectExtent l="0" t="0" r="0" b="0"/>
                           <wp:docPr id="67" name="Picture 67">
-                            <a:hlinkClick xmlns:a="http://schemas.openxmlformats.org/drawingml/2006/main" r:id="rId7"/>
+                            <a:hlinkClick xmlns:a="http://schemas.openxmlformats.org/drawingml/2006/main" r:id="rId26"/>
                           </wp:docPr>
                           <wp:cNvGraphicFramePr>
                             <a:graphicFrameLocks xmlns:a="http://schemas.openxmlformats.org/drawingml/2006/main" noChangeAspect="1"/>
@@ -2697,14 +2659,14 @@
                               <pic:pic xmlns:pic="http://schemas.openxmlformats.org/drawingml/2006/picture">
                                 <pic:nvPicPr>
                                   <pic:cNvPr id="20" name="Picture 20">
-                                    <a:hlinkClick r:id="rId7"/>
+                                    <a:hlinkClick r:id="rId26"/>
                                   </pic:cNvPr>
                                   <pic:cNvPicPr>
                                     <a:picLocks noChangeAspect="1" noChangeArrowheads="1"/>
                                   </pic:cNvPicPr>
                                 </pic:nvPicPr>
                                 <pic:blipFill>
-                                  <a:blip r:embed="rId8">
+                                  <a:blip r:embed="rId27">
                                     <a:extLst>
                                       <a:ext uri="{28A0092B-C50C-407E-A947-70E740481C1C}">
                                         <a14:useLocalDpi xmlns:a14="http://schemas.microsoft.com/office/drawing/2010/main" val="0"/>
@@ -2756,7 +2718,7 @@
                           <wp:extent cx="180000" cy="180000"/>
                           <wp:effectExtent l="0" t="0" r="0" b="0"/>
                           <wp:docPr id="68" name="Picture 68" title="Software University @ Twitter">
-                            <a:hlinkClick xmlns:a="http://schemas.openxmlformats.org/drawingml/2006/main" r:id="rId10"/>
+                            <a:hlinkClick xmlns:a="http://schemas.openxmlformats.org/drawingml/2006/main" r:id="rId28"/>
                           </wp:docPr>
                           <wp:cNvGraphicFramePr>
                             <a:graphicFrameLocks xmlns:a="http://schemas.openxmlformats.org/drawingml/2006/main" noChangeAspect="1"/>
@@ -2766,12 +2728,12 @@
                               <pic:pic xmlns:pic="http://schemas.openxmlformats.org/drawingml/2006/picture">
                                 <pic:nvPicPr>
                                   <pic:cNvPr id="7" name="Picture 7" title="Software University @ Twitter">
-                                    <a:hlinkClick r:id="rId10"/>
+                                    <a:hlinkClick r:id="rId28"/>
                                   </pic:cNvPr>
                                   <pic:cNvPicPr/>
                                 </pic:nvPicPr>
                                 <pic:blipFill>
-                                  <a:blip r:embed="rId11"/>
+                                  <a:blip r:embed="rId29"/>
                                   <a:stretch>
                                     <a:fillRect/>
                                   </a:stretch>
@@ -2809,7 +2771,7 @@
                           <wp:extent cx="180000" cy="180000"/>
                           <wp:effectExtent l="0" t="0" r="0" b="0"/>
                           <wp:docPr id="69" name="Picture 69" title="Software University @ YouTube">
-                            <a:hlinkClick xmlns:a="http://schemas.openxmlformats.org/drawingml/2006/main" r:id="rId12"/>
+                            <a:hlinkClick xmlns:a="http://schemas.openxmlformats.org/drawingml/2006/main" r:id="rId30"/>
                           </wp:docPr>
                           <wp:cNvGraphicFramePr>
                             <a:graphicFrameLocks xmlns:a="http://schemas.openxmlformats.org/drawingml/2006/main" noChangeAspect="1"/>
@@ -2819,12 +2781,12 @@
                               <pic:pic xmlns:pic="http://schemas.openxmlformats.org/drawingml/2006/picture">
                                 <pic:nvPicPr>
                                   <pic:cNvPr id="17" name="Picture 17" title="Software University @ YouTube">
-                                    <a:hlinkClick r:id="rId12"/>
+                                    <a:hlinkClick r:id="rId30"/>
                                   </pic:cNvPr>
                                   <pic:cNvPicPr/>
                                 </pic:nvPicPr>
                                 <pic:blipFill>
-                                  <a:blip r:embed="rId13"/>
+                                  <a:blip r:embed="rId31"/>
                                   <a:stretch>
                                     <a:fillRect/>
                                   </a:stretch>
@@ -2862,7 +2824,7 @@
                           <wp:extent cx="180000" cy="180000"/>
                           <wp:effectExtent l="0" t="0" r="0" b="0"/>
                           <wp:docPr id="70" name="Picture 70">
-                            <a:hlinkClick xmlns:a="http://schemas.openxmlformats.org/drawingml/2006/main" r:id="rId14"/>
+                            <a:hlinkClick xmlns:a="http://schemas.openxmlformats.org/drawingml/2006/main" r:id="rId32"/>
                           </wp:docPr>
                           <wp:cNvGraphicFramePr>
                             <a:graphicFrameLocks xmlns:a="http://schemas.openxmlformats.org/drawingml/2006/main" noChangeAspect="1"/>
@@ -2872,14 +2834,14 @@
                               <pic:pic xmlns:pic="http://schemas.openxmlformats.org/drawingml/2006/picture">
                                 <pic:nvPicPr>
                                   <pic:cNvPr id="21" name="Picture 21">
-                                    <a:hlinkClick r:id="rId14"/>
+                                    <a:hlinkClick r:id="rId32"/>
                                   </pic:cNvPr>
                                   <pic:cNvPicPr>
                                     <a:picLocks noChangeAspect="1" noChangeArrowheads="1"/>
                                   </pic:cNvPicPr>
                                 </pic:nvPicPr>
                                 <pic:blipFill rotWithShape="1">
-                                  <a:blip r:embed="rId15">
+                                  <a:blip r:embed="rId33">
                                     <a:extLst>
                                       <a:ext uri="{28A0092B-C50C-407E-A947-70E740481C1C}">
                                         <a14:useLocalDpi xmlns:a14="http://schemas.microsoft.com/office/drawing/2010/main" val="0"/>
@@ -2931,7 +2893,7 @@
                           <wp:extent cx="180000" cy="180000"/>
                           <wp:effectExtent l="0" t="0" r="0" b="0"/>
                           <wp:docPr id="71" name="Picture 71">
-                            <a:hlinkClick xmlns:a="http://schemas.openxmlformats.org/drawingml/2006/main" r:id="rId16"/>
+                            <a:hlinkClick xmlns:a="http://schemas.openxmlformats.org/drawingml/2006/main" r:id="rId34"/>
                           </wp:docPr>
                           <wp:cNvGraphicFramePr>
                             <a:graphicFrameLocks xmlns:a="http://schemas.openxmlformats.org/drawingml/2006/main" noChangeAspect="1"/>
@@ -2941,14 +2903,14 @@
                               <pic:pic xmlns:pic="http://schemas.openxmlformats.org/drawingml/2006/picture">
                                 <pic:nvPicPr>
                                   <pic:cNvPr id="22" name="Picture 22">
-                                    <a:hlinkClick r:id="rId16"/>
+                                    <a:hlinkClick r:id="rId34"/>
                                   </pic:cNvPr>
                                   <pic:cNvPicPr>
                                     <a:picLocks noChangeAspect="1" noChangeArrowheads="1"/>
                                   </pic:cNvPicPr>
                                 </pic:nvPicPr>
                                 <pic:blipFill>
-                                  <a:blip r:embed="rId17">
+                                  <a:blip r:embed="rId35">
                                     <a:extLst>
                                       <a:ext uri="{28A0092B-C50C-407E-A947-70E740481C1C}">
                                         <a14:useLocalDpi xmlns:a14="http://schemas.microsoft.com/office/drawing/2010/main" val="0"/>
@@ -2997,7 +2959,7 @@
                           <wp:extent cx="180000" cy="180000"/>
                           <wp:effectExtent l="0" t="0" r="0" b="0"/>
                           <wp:docPr id="72" name="Picture 72" title="Software University: Email Us">
-                            <a:hlinkClick xmlns:a="http://schemas.openxmlformats.org/drawingml/2006/main" r:id="rId18"/>
+                            <a:hlinkClick xmlns:a="http://schemas.openxmlformats.org/drawingml/2006/main" r:id="rId36"/>
                           </wp:docPr>
                           <wp:cNvGraphicFramePr>
                             <a:graphicFrameLocks xmlns:a="http://schemas.openxmlformats.org/drawingml/2006/main" noChangeAspect="1"/>
@@ -3007,12 +2969,12 @@
                               <pic:pic xmlns:pic="http://schemas.openxmlformats.org/drawingml/2006/picture">
                                 <pic:nvPicPr>
                                   <pic:cNvPr id="23" name="Picture 23" title="Software University: Email Us">
-                                    <a:hlinkClick r:id="rId18"/>
+                                    <a:hlinkClick r:id="rId36"/>
                                   </pic:cNvPr>
                                   <pic:cNvPicPr/>
                                 </pic:nvPicPr>
                                 <pic:blipFill>
-                                  <a:blip r:embed="rId19"/>
+                                  <a:blip r:embed="rId37"/>
                                   <a:stretch>
                                     <a:fillRect/>
                                   </a:stretch>
@@ -3074,7 +3036,7 @@
                   </pic:cNvPicPr>
                 </pic:nvPicPr>
                 <pic:blipFill>
-                  <a:blip r:embed="rId21">
+                  <a:blip r:embed="rId38">
                     <a:extLst>
                       <a:ext uri="{28A0092B-C50C-407E-A947-70E740481C1C}">
                         <a14:useLocalDpi xmlns:a14="http://schemas.microsoft.com/office/drawing/2010/main" val="0"/>
@@ -3178,7 +3140,7 @@
             </wp:anchor>
           </w:drawing>
         </mc:Choice>
-        <mc:Fallback>
+        <mc:Fallback xmlns:w16sdtdh="http://schemas.microsoft.com/office/word/2020/wordml/sdtdatahash" xmlns:w16="http://schemas.microsoft.com/office/word/2018/wordml" xmlns:w16cid="http://schemas.microsoft.com/office/word/2016/wordml/cid" xmlns:w16cex="http://schemas.microsoft.com/office/word/2018/wordml/cex" xmlns:oel="http://schemas.microsoft.com/office/2019/extlst" xmlns:am3d="http://schemas.microsoft.com/office/drawing/2017/model3d" xmlns:aink="http://schemas.microsoft.com/office/drawing/2016/ink" xmlns:cx8="http://schemas.microsoft.com/office/drawing/2016/5/14/chartex" xmlns:cx7="http://schemas.microsoft.com/office/drawing/2016/5/13/chartex" xmlns:cx6="http://schemas.microsoft.com/office/drawing/2016/5/12/chartex" xmlns:cx5="http://schemas.microsoft.com/office/drawing/2016/5/11/chartex" xmlns:cx4="http://schemas.microsoft.com/office/drawing/2016/5/10/chartex" xmlns:cx3="http://schemas.microsoft.com/office/drawing/2016/5/9/chartex" xmlns:cx2="http://schemas.microsoft.com/office/drawing/2015/10/21/chartex">
           <w:pict>
             <v:line w14:anchorId="60BE7D18" id="Straight Connector 19" o:spid="_x0000_s1026" style="position:absolute;flip:y;z-index:251622400;visibility:visible;mso-wrap-style:square;mso-width-percent:0;mso-height-percent:0;mso-wrap-distance-left:9pt;mso-wrap-distance-top:0;mso-wrap-distance-right:9pt;mso-wrap-distance-bottom:0;mso-position-horizontal:absolute;mso-position-horizontal-relative:text;mso-position-vertical:absolute;mso-position-vertical-relative:text;mso-width-percent:0;mso-height-percent:0;mso-width-relative:page;mso-height-relative:page" from="-.1pt,5.2pt" to="520.7pt,5.2pt" o:gfxdata="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" strokecolor="#974706 [1609]" strokeweight="1pt">
               <v:stroke endcap="round"/>
@@ -3359,7 +3321,11 @@
         </mc:Choice>
         <mc:Fallback>
           <w:pict>
-            <v:shape w14:anchorId="60DB5C39" id="Text Box 4" o:spid="_x0000_s1028" type="#_x0000_t202" style="position:absolute;margin-left:444.65pt;margin-top:26.95pt;width:70.9pt;height:15.9pt;z-index:251663360;visibility:visible;mso-wrap-style:square;mso-width-percent:0;mso-height-percent:0;mso-wrap-distance-left:9pt;mso-wrap-distance-top:0;mso-wrap-distance-right:9pt;mso-wrap-distance-bottom:0;mso-position-horizontal:absolute;mso-position-horizontal-relative:text;mso-position-vertical:absolute;mso-position-vertical-relative:text;mso-width-percent:0;mso-height-percent:0;mso-width-relative:page;mso-height-relative:page;v-text-anchor:middle" o:gfxdata="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" filled="f" stroked="f" strokeweight=".5pt">
+            <v:shapetype w14:anchorId="60DB5C39" id="_x0000_t202" coordsize="21600,21600" o:spt="202" path="m,l,21600r21600,l21600,xe">
+              <v:stroke joinstyle="miter"/>
+              <v:path gradientshapeok="t" o:connecttype="rect"/>
+            </v:shapetype>
+            <v:shape id="Text Box 4" o:spid="_x0000_s1028" type="#_x0000_t202" style="position:absolute;margin-left:444.65pt;margin-top:26.95pt;width:70.9pt;height:15.9pt;z-index:251663360;visibility:visible;mso-wrap-style:square;mso-width-percent:0;mso-height-percent:0;mso-wrap-distance-left:9pt;mso-wrap-distance-top:0;mso-wrap-distance-right:9pt;mso-wrap-distance-bottom:0;mso-position-horizontal:absolute;mso-position-horizontal-relative:text;mso-position-vertical:absolute;mso-position-vertical-relative:text;mso-width-percent:0;mso-height-percent:0;mso-width-relative:page;mso-height-relative:page;v-text-anchor:middle" o:gfxdata="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" filled="f" stroked="f" strokeweight=".5pt">
               <v:textbox inset="0,0,0,0">
                 <w:txbxContent>
                   <w:p>
@@ -3470,7 +3436,7 @@
 </file>
 
 <file path=word/footnotes.xml><?xml version="1.0" encoding="utf-8"?>
-<w:footnotes xmlns:wpc="http://schemas.microsoft.com/office/word/2010/wordprocessingCanvas" xmlns:cx="http://schemas.microsoft.com/office/drawing/2014/chartex" xmlns:cx1="http://schemas.microsoft.com/office/drawing/2015/9/8/chartex" xmlns:cx2="http://schemas.microsoft.com/office/drawing/2015/10/21/chartex" xmlns:cx3="http://schemas.microsoft.com/office/drawing/2016/5/9/chartex" xmlns:cx4="http://schemas.microsoft.com/office/drawing/2016/5/10/chartex" xmlns:cx5="http://schemas.microsoft.com/office/drawing/2016/5/11/chartex" xmlns:cx6="http://schemas.microsoft.com/office/drawing/2016/5/12/chartex" xmlns:cx7="http://schemas.microsoft.com/office/drawing/2016/5/13/chartex" xmlns:cx8="http://schemas.microsoft.com/office/drawing/2016/5/14/chartex" xmlns:mc="http://schemas.openxmlformats.org/markup-compatibility/2006" xmlns:aink="http://schemas.microsoft.com/office/drawing/2016/ink" xmlns:am3d="http://schemas.microsoft.com/office/drawing/2017/model3d" xmlns:o="urn:schemas-microsoft-com:office:office" xmlns:oel="http://schemas.microsoft.com/office/2019/extlst" xmlns:r="http://schemas.openxmlformats.org/officeDocument/2006/relationships" xmlns:m="http://schemas.openxmlformats.org/officeDocument/2006/math" xmlns:v="urn:schemas-microsoft-com:vml" xmlns:wp14="http://schemas.microsoft.com/office/word/2010/wordprocessingDrawing" xmlns:wp="http://schemas.openxmlformats.org/drawingml/2006/wordprocessingDrawing" xmlns:w10="urn:schemas-microsoft-com:office:word" xmlns:w="http://schemas.openxmlformats.org/wordprocessingml/2006/main" xmlns:w14="http://schemas.microsoft.com/office/word/2010/wordml" xmlns:w15="http://schemas.microsoft.com/office/word/2012/wordml" xmlns:w16cex="http://schemas.microsoft.com/office/word/2018/wordml/cex" xmlns:w16cid="http://schemas.microsoft.com/office/word/2016/wordml/cid" xmlns:w16="http://schemas.microsoft.com/office/word/2018/wordml" xmlns:w16sdtdh="http://schemas.microsoft.com/office/word/2020/wordml/sdtdatahash" xmlns:w16se="http://schemas.microsoft.com/office/word/2015/wordml/symex" xmlns:wpg="http://schemas.microsoft.com/office/word/2010/wordprocessingGroup" xmlns:wpi="http://schemas.microsoft.com/office/word/2010/wordprocessingInk" xmlns:wne="http://schemas.microsoft.com/office/word/2006/wordml" xmlns:wps="http://schemas.microsoft.com/office/word/2010/wordprocessingShape" mc:Ignorable="w14 w15 w16se w16cid w16 w16cex w16sdtdh wp14">
+<w:footnotes xmlns:wpc="http://schemas.microsoft.com/office/word/2010/wordprocessingCanvas" xmlns:cx="http://schemas.microsoft.com/office/drawing/2014/chartex" xmlns:cx1="http://schemas.microsoft.com/office/drawing/2015/9/8/chartex" xmlns:mc="http://schemas.openxmlformats.org/markup-compatibility/2006" xmlns:o="urn:schemas-microsoft-com:office:office" xmlns:r="http://schemas.openxmlformats.org/officeDocument/2006/relationships" xmlns:m="http://schemas.openxmlformats.org/officeDocument/2006/math" xmlns:v="urn:schemas-microsoft-com:vml" xmlns:wp14="http://schemas.microsoft.com/office/word/2010/wordprocessingDrawing" xmlns:wp="http://schemas.openxmlformats.org/drawingml/2006/wordprocessingDrawing" xmlns:w10="urn:schemas-microsoft-com:office:word" xmlns:w="http://schemas.openxmlformats.org/wordprocessingml/2006/main" xmlns:w14="http://schemas.microsoft.com/office/word/2010/wordml" xmlns:w15="http://schemas.microsoft.com/office/word/2012/wordml" xmlns:w16se="http://schemas.microsoft.com/office/word/2015/wordml/symex" xmlns:wpg="http://schemas.microsoft.com/office/word/2010/wordprocessingGroup" xmlns:wpi="http://schemas.microsoft.com/office/word/2010/wordprocessingInk" xmlns:wne="http://schemas.microsoft.com/office/word/2006/wordml" xmlns:wps="http://schemas.microsoft.com/office/word/2010/wordprocessingShape" mc:Ignorable="w14 w15 w16se wp14">
   <w:footnote w:type="separator" w:id="-1">
     <w:p>
       <w:pPr>
@@ -3495,7 +3461,7 @@
 </file>
 
 <file path=word/header1.xml><?xml version="1.0" encoding="utf-8"?>
-<w:hdr xmlns:wpc="http://schemas.microsoft.com/office/word/2010/wordprocessingCanvas" xmlns:cx="http://schemas.microsoft.com/office/drawing/2014/chartex" xmlns:cx1="http://schemas.microsoft.com/office/drawing/2015/9/8/chartex" xmlns:cx2="http://schemas.microsoft.com/office/drawing/2015/10/21/chartex" xmlns:cx3="http://schemas.microsoft.com/office/drawing/2016/5/9/chartex" xmlns:cx4="http://schemas.microsoft.com/office/drawing/2016/5/10/chartex" xmlns:cx5="http://schemas.microsoft.com/office/drawing/2016/5/11/chartex" xmlns:cx6="http://schemas.microsoft.com/office/drawing/2016/5/12/chartex" xmlns:cx7="http://schemas.microsoft.com/office/drawing/2016/5/13/chartex" xmlns:cx8="http://schemas.microsoft.com/office/drawing/2016/5/14/chartex" xmlns:mc="http://schemas.openxmlformats.org/markup-compatibility/2006" xmlns:aink="http://schemas.microsoft.com/office/drawing/2016/ink" xmlns:am3d="http://schemas.microsoft.com/office/drawing/2017/model3d" xmlns:o="urn:schemas-microsoft-com:office:office" xmlns:oel="http://schemas.microsoft.com/office/2019/extlst" xmlns:r="http://schemas.openxmlformats.org/officeDocument/2006/relationships" xmlns:m="http://schemas.openxmlformats.org/officeDocument/2006/math" xmlns:v="urn:schemas-microsoft-com:vml" xmlns:wp14="http://schemas.microsoft.com/office/word/2010/wordprocessingDrawing" xmlns:wp="http://schemas.openxmlformats.org/drawingml/2006/wordprocessingDrawing" xmlns:w10="urn:schemas-microsoft-com:office:word" xmlns:w="http://schemas.openxmlformats.org/wordprocessingml/2006/main" xmlns:w14="http://schemas.microsoft.com/office/word/2010/wordml" xmlns:w15="http://schemas.microsoft.com/office/word/2012/wordml" xmlns:w16cex="http://schemas.microsoft.com/office/word/2018/wordml/cex" xmlns:w16cid="http://schemas.microsoft.com/office/word/2016/wordml/cid" xmlns:w16="http://schemas.microsoft.com/office/word/2018/wordml" xmlns:w16sdtdh="http://schemas.microsoft.com/office/word/2020/wordml/sdtdatahash" xmlns:w16se="http://schemas.microsoft.com/office/word/2015/wordml/symex" xmlns:wpg="http://schemas.microsoft.com/office/word/2010/wordprocessingGroup" xmlns:wpi="http://schemas.microsoft.com/office/word/2010/wordprocessingInk" xmlns:wne="http://schemas.microsoft.com/office/word/2006/wordml" xmlns:wps="http://schemas.microsoft.com/office/word/2010/wordprocessingShape" mc:Ignorable="w14 w15 w16se w16cid w16 w16cex w16sdtdh wp14">
+<w:hdr xmlns:wpc="http://schemas.microsoft.com/office/word/2010/wordprocessingCanvas" xmlns:cx="http://schemas.microsoft.com/office/drawing/2014/chartex" xmlns:cx1="http://schemas.microsoft.com/office/drawing/2015/9/8/chartex" xmlns:mc="http://schemas.openxmlformats.org/markup-compatibility/2006" xmlns:o="urn:schemas-microsoft-com:office:office" xmlns:r="http://schemas.openxmlformats.org/officeDocument/2006/relationships" xmlns:m="http://schemas.openxmlformats.org/officeDocument/2006/math" xmlns:v="urn:schemas-microsoft-com:vml" xmlns:wp14="http://schemas.microsoft.com/office/word/2010/wordprocessingDrawing" xmlns:wp="http://schemas.openxmlformats.org/drawingml/2006/wordprocessingDrawing" xmlns:w10="urn:schemas-microsoft-com:office:word" xmlns:w="http://schemas.openxmlformats.org/wordprocessingml/2006/main" xmlns:w14="http://schemas.microsoft.com/office/word/2010/wordml" xmlns:w15="http://schemas.microsoft.com/office/word/2012/wordml" xmlns:w16se="http://schemas.microsoft.com/office/word/2015/wordml/symex" xmlns:wpg="http://schemas.microsoft.com/office/word/2010/wordprocessingGroup" xmlns:wpi="http://schemas.microsoft.com/office/word/2010/wordprocessingInk" xmlns:wne="http://schemas.microsoft.com/office/word/2006/wordml" xmlns:wps="http://schemas.microsoft.com/office/word/2010/wordprocessingShape" mc:Ignorable="w14 w15 w16se wp14">
   <w:p>
     <w:pPr>
       <w:pStyle w:val="Header"/>
@@ -3506,99 +3472,8 @@
 </file>
 
 <file path=word/numbering.xml><?xml version="1.0" encoding="utf-8"?>
-<w:numbering xmlns:wpc="http://schemas.microsoft.com/office/word/2010/wordprocessingCanvas" xmlns:cx="http://schemas.microsoft.com/office/drawing/2014/chartex" xmlns:cx1="http://schemas.microsoft.com/office/drawing/2015/9/8/chartex" xmlns:cx2="http://schemas.microsoft.com/office/drawing/2015/10/21/chartex" xmlns:cx3="http://schemas.microsoft.com/office/drawing/2016/5/9/chartex" xmlns:cx4="http://schemas.microsoft.com/office/drawing/2016/5/10/chartex" xmlns:cx5="http://schemas.microsoft.com/office/drawing/2016/5/11/chartex" xmlns:cx6="http://schemas.microsoft.com/office/drawing/2016/5/12/chartex" xmlns:cx7="http://schemas.microsoft.com/office/drawing/2016/5/13/chartex" xmlns:cx8="http://schemas.microsoft.com/office/drawing/2016/5/14/chartex" xmlns:mc="http://schemas.openxmlformats.org/markup-compatibility/2006" xmlns:aink="http://schemas.microsoft.com/office/drawing/2016/ink" xmlns:am3d="http://schemas.microsoft.com/office/drawing/2017/model3d" xmlns:o="urn:schemas-microsoft-com:office:office" xmlns:oel="http://schemas.microsoft.com/office/2019/extlst" xmlns:r="http://schemas.openxmlformats.org/officeDocument/2006/relationships" xmlns:m="http://schemas.openxmlformats.org/officeDocument/2006/math" xmlns:v="urn:schemas-microsoft-com:vml" xmlns:wp14="http://schemas.microsoft.com/office/word/2010/wordprocessingDrawing" xmlns:wp="http://schemas.openxmlformats.org/drawingml/2006/wordprocessingDrawing" xmlns:w10="urn:schemas-microsoft-com:office:word" xmlns:w="http://schemas.openxmlformats.org/wordprocessingml/2006/main" xmlns:w14="http://schemas.microsoft.com/office/word/2010/wordml" xmlns:w15="http://schemas.microsoft.com/office/word/2012/wordml" xmlns:w16cex="http://schemas.microsoft.com/office/word/2018/wordml/cex" xmlns:w16cid="http://schemas.microsoft.com/office/word/2016/wordml/cid" xmlns:w16="http://schemas.microsoft.com/office/word/2018/wordml" xmlns:w16sdtdh="http://schemas.microsoft.com/office/word/2020/wordml/sdtdatahash" xmlns:w16se="http://schemas.microsoft.com/office/word/2015/wordml/symex" xmlns:wpg="http://schemas.microsoft.com/office/word/2010/wordprocessingGroup" xmlns:wpi="http://schemas.microsoft.com/office/word/2010/wordprocessingInk" xmlns:wne="http://schemas.microsoft.com/office/word/2006/wordml" xmlns:wps="http://schemas.microsoft.com/office/word/2010/wordprocessingShape" mc:Ignorable="w14 w15 w16se w16cid w16 w16cex w16sdtdh wp14">
+<w:numbering xmlns:wpc="http://schemas.microsoft.com/office/word/2010/wordprocessingCanvas" xmlns:cx="http://schemas.microsoft.com/office/drawing/2014/chartex" xmlns:cx1="http://schemas.microsoft.com/office/drawing/2015/9/8/chartex" xmlns:mc="http://schemas.openxmlformats.org/markup-compatibility/2006" xmlns:o="urn:schemas-microsoft-com:office:office" xmlns:r="http://schemas.openxmlformats.org/officeDocument/2006/relationships" xmlns:m="http://schemas.openxmlformats.org/officeDocument/2006/math" xmlns:v="urn:schemas-microsoft-com:vml" xmlns:wp14="http://schemas.microsoft.com/office/word/2010/wordprocessingDrawing" xmlns:wp="http://schemas.openxmlformats.org/drawingml/2006/wordprocessingDrawing" xmlns:w10="urn:schemas-microsoft-com:office:word" xmlns:w="http://schemas.openxmlformats.org/wordprocessingml/2006/main" xmlns:w14="http://schemas.microsoft.com/office/word/2010/wordml" xmlns:w15="http://schemas.microsoft.com/office/word/2012/wordml" xmlns:w16se="http://schemas.microsoft.com/office/word/2015/wordml/symex" xmlns:wpg="http://schemas.microsoft.com/office/word/2010/wordprocessingGroup" xmlns:wpi="http://schemas.microsoft.com/office/word/2010/wordprocessingInk" xmlns:wne="http://schemas.microsoft.com/office/word/2006/wordml" xmlns:wps="http://schemas.microsoft.com/office/word/2010/wordprocessingShape" mc:Ignorable="w14 w15 w16se wp14">
   <w:abstractNum w:abstractNumId="0" w15:restartNumberingAfterBreak="0">
-    <w:nsid w:val="03BD2B66"/>
-    <w:multiLevelType w:val="hybridMultilevel"/>
-    <w:tmpl w:val="5010E124"/>
-    <w:lvl w:ilvl="0" w:tplc="DA0A6CEA">
-      <w:start w:val="1"/>
-      <w:numFmt w:val="decimal"/>
-      <w:lvlText w:val="%1."/>
-      <w:lvlJc w:val="left"/>
-      <w:pPr>
-        <w:ind w:left="1146" w:hanging="360"/>
-      </w:pPr>
-      <w:rPr>
-        <w:rFonts w:hint="default"/>
-        <w:b w:val="0"/>
-        <w:bCs w:val="0"/>
-      </w:rPr>
-    </w:lvl>
-    <w:lvl w:ilvl="1" w:tplc="08090019" w:tentative="1">
-      <w:start w:val="1"/>
-      <w:numFmt w:val="lowerLetter"/>
-      <w:lvlText w:val="%2."/>
-      <w:lvlJc w:val="left"/>
-      <w:pPr>
-        <w:ind w:left="1440" w:hanging="360"/>
-      </w:pPr>
-    </w:lvl>
-    <w:lvl w:ilvl="2" w:tplc="0809001B" w:tentative="1">
-      <w:start w:val="1"/>
-      <w:numFmt w:val="lowerRoman"/>
-      <w:lvlText w:val="%3."/>
-      <w:lvlJc w:val="right"/>
-      <w:pPr>
-        <w:ind w:left="2160" w:hanging="180"/>
-      </w:pPr>
-    </w:lvl>
-    <w:lvl w:ilvl="3" w:tplc="0809000F" w:tentative="1">
-      <w:start w:val="1"/>
-      <w:numFmt w:val="decimal"/>
-      <w:lvlText w:val="%4."/>
-      <w:lvlJc w:val="left"/>
-      <w:pPr>
-        <w:ind w:left="2880" w:hanging="360"/>
-      </w:pPr>
-    </w:lvl>
-    <w:lvl w:ilvl="4" w:tplc="08090019" w:tentative="1">
-      <w:start w:val="1"/>
-      <w:numFmt w:val="lowerLetter"/>
-      <w:lvlText w:val="%5."/>
-      <w:lvlJc w:val="left"/>
-      <w:pPr>
-        <w:ind w:left="3600" w:hanging="360"/>
-      </w:pPr>
-    </w:lvl>
-    <w:lvl w:ilvl="5" w:tplc="0809001B" w:tentative="1">
-      <w:start w:val="1"/>
-      <w:numFmt w:val="lowerRoman"/>
-      <w:lvlText w:val="%6."/>
-      <w:lvlJc w:val="right"/>
-      <w:pPr>
-        <w:ind w:left="4320" w:hanging="180"/>
-      </w:pPr>
-    </w:lvl>
-    <w:lvl w:ilvl="6" w:tplc="0809000F" w:tentative="1">
-      <w:start w:val="1"/>
-      <w:numFmt w:val="decimal"/>
-      <w:lvlText w:val="%7."/>
-      <w:lvlJc w:val="left"/>
-      <w:pPr>
-        <w:ind w:left="5040" w:hanging="360"/>
-      </w:pPr>
-    </w:lvl>
-    <w:lvl w:ilvl="7" w:tplc="08090019" w:tentative="1">
-      <w:start w:val="1"/>
-      <w:numFmt w:val="lowerLetter"/>
-      <w:lvlText w:val="%8."/>
-      <w:lvlJc w:val="left"/>
-      <w:pPr>
-        <w:ind w:left="5760" w:hanging="360"/>
-      </w:pPr>
-    </w:lvl>
-    <w:lvl w:ilvl="8" w:tplc="0809001B" w:tentative="1">
-      <w:start w:val="1"/>
-      <w:numFmt w:val="lowerRoman"/>
-      <w:lvlText w:val="%9."/>
-      <w:lvlJc w:val="right"/>
-      <w:pPr>
-        <w:ind w:left="6480" w:hanging="180"/>
-      </w:pPr>
-    </w:lvl>
-  </w:abstractNum>
-  <w:abstractNum w:abstractNumId="1" w15:restartNumberingAfterBreak="0">
     <w:nsid w:val="04A901CA"/>
     <w:multiLevelType w:val="hybridMultilevel"/>
     <w:tmpl w:val="951A76F2"/>
@@ -3711,545 +3586,7 @@
       </w:rPr>
     </w:lvl>
   </w:abstractNum>
-  <w:abstractNum w:abstractNumId="2" w15:restartNumberingAfterBreak="0">
-    <w:nsid w:val="05BE74FF"/>
-    <w:multiLevelType w:val="hybridMultilevel"/>
-    <w:tmpl w:val="B81A3ADA"/>
-    <w:lvl w:ilvl="0" w:tplc="04020001">
-      <w:start w:val="1"/>
-      <w:numFmt w:val="bullet"/>
-      <w:lvlText w:val=""/>
-      <w:lvlJc w:val="left"/>
-      <w:pPr>
-        <w:ind w:left="720" w:hanging="360"/>
-      </w:pPr>
-      <w:rPr>
-        <w:rFonts w:ascii="Symbol" w:hAnsi="Symbol" w:hint="default"/>
-      </w:rPr>
-    </w:lvl>
-    <w:lvl w:ilvl="1" w:tplc="04020003" w:tentative="1">
-      <w:start w:val="1"/>
-      <w:numFmt w:val="bullet"/>
-      <w:lvlText w:val="o"/>
-      <w:lvlJc w:val="left"/>
-      <w:pPr>
-        <w:ind w:left="1440" w:hanging="360"/>
-      </w:pPr>
-      <w:rPr>
-        <w:rFonts w:ascii="Courier New" w:hAnsi="Courier New" w:cs="Courier New" w:hint="default"/>
-      </w:rPr>
-    </w:lvl>
-    <w:lvl w:ilvl="2" w:tplc="04020005" w:tentative="1">
-      <w:start w:val="1"/>
-      <w:numFmt w:val="bullet"/>
-      <w:lvlText w:val=""/>
-      <w:lvlJc w:val="left"/>
-      <w:pPr>
-        <w:ind w:left="2160" w:hanging="360"/>
-      </w:pPr>
-      <w:rPr>
-        <w:rFonts w:ascii="Wingdings" w:hAnsi="Wingdings" w:hint="default"/>
-      </w:rPr>
-    </w:lvl>
-    <w:lvl w:ilvl="3" w:tplc="04020001" w:tentative="1">
-      <w:start w:val="1"/>
-      <w:numFmt w:val="bullet"/>
-      <w:lvlText w:val=""/>
-      <w:lvlJc w:val="left"/>
-      <w:pPr>
-        <w:ind w:left="2880" w:hanging="360"/>
-      </w:pPr>
-      <w:rPr>
-        <w:rFonts w:ascii="Symbol" w:hAnsi="Symbol" w:hint="default"/>
-      </w:rPr>
-    </w:lvl>
-    <w:lvl w:ilvl="4" w:tplc="04020003" w:tentative="1">
-      <w:start w:val="1"/>
-      <w:numFmt w:val="bullet"/>
-      <w:lvlText w:val="o"/>
-      <w:lvlJc w:val="left"/>
-      <w:pPr>
-        <w:ind w:left="3600" w:hanging="360"/>
-      </w:pPr>
-      <w:rPr>
-        <w:rFonts w:ascii="Courier New" w:hAnsi="Courier New" w:cs="Courier New" w:hint="default"/>
-      </w:rPr>
-    </w:lvl>
-    <w:lvl w:ilvl="5" w:tplc="04020005" w:tentative="1">
-      <w:start w:val="1"/>
-      <w:numFmt w:val="bullet"/>
-      <w:lvlText w:val=""/>
-      <w:lvlJc w:val="left"/>
-      <w:pPr>
-        <w:ind w:left="4320" w:hanging="360"/>
-      </w:pPr>
-      <w:rPr>
-        <w:rFonts w:ascii="Wingdings" w:hAnsi="Wingdings" w:hint="default"/>
-      </w:rPr>
-    </w:lvl>
-    <w:lvl w:ilvl="6" w:tplc="04020001" w:tentative="1">
-      <w:start w:val="1"/>
-      <w:numFmt w:val="bullet"/>
-      <w:lvlText w:val=""/>
-      <w:lvlJc w:val="left"/>
-      <w:pPr>
-        <w:ind w:left="5040" w:hanging="360"/>
-      </w:pPr>
-      <w:rPr>
-        <w:rFonts w:ascii="Symbol" w:hAnsi="Symbol" w:hint="default"/>
-      </w:rPr>
-    </w:lvl>
-    <w:lvl w:ilvl="7" w:tplc="04020003" w:tentative="1">
-      <w:start w:val="1"/>
-      <w:numFmt w:val="bullet"/>
-      <w:lvlText w:val="o"/>
-      <w:lvlJc w:val="left"/>
-      <w:pPr>
-        <w:ind w:left="5760" w:hanging="360"/>
-      </w:pPr>
-      <w:rPr>
-        <w:rFonts w:ascii="Courier New" w:hAnsi="Courier New" w:cs="Courier New" w:hint="default"/>
-      </w:rPr>
-    </w:lvl>
-    <w:lvl w:ilvl="8" w:tplc="04020005" w:tentative="1">
-      <w:start w:val="1"/>
-      <w:numFmt w:val="bullet"/>
-      <w:lvlText w:val=""/>
-      <w:lvlJc w:val="left"/>
-      <w:pPr>
-        <w:ind w:left="6480" w:hanging="360"/>
-      </w:pPr>
-      <w:rPr>
-        <w:rFonts w:ascii="Wingdings" w:hAnsi="Wingdings" w:hint="default"/>
-      </w:rPr>
-    </w:lvl>
-  </w:abstractNum>
-  <w:abstractNum w:abstractNumId="3" w15:restartNumberingAfterBreak="0">
-    <w:nsid w:val="0B574886"/>
-    <w:multiLevelType w:val="hybridMultilevel"/>
-    <w:tmpl w:val="AF80691A"/>
-    <w:lvl w:ilvl="0" w:tplc="0409000F">
-      <w:start w:val="1"/>
-      <w:numFmt w:val="decimal"/>
-      <w:lvlText w:val="%1."/>
-      <w:lvlJc w:val="left"/>
-      <w:pPr>
-        <w:ind w:left="720" w:hanging="360"/>
-      </w:pPr>
-    </w:lvl>
-    <w:lvl w:ilvl="1" w:tplc="04090019" w:tentative="1">
-      <w:start w:val="1"/>
-      <w:numFmt w:val="lowerLetter"/>
-      <w:lvlText w:val="%2."/>
-      <w:lvlJc w:val="left"/>
-      <w:pPr>
-        <w:ind w:left="1440" w:hanging="360"/>
-      </w:pPr>
-    </w:lvl>
-    <w:lvl w:ilvl="2" w:tplc="0409001B" w:tentative="1">
-      <w:start w:val="1"/>
-      <w:numFmt w:val="lowerRoman"/>
-      <w:lvlText w:val="%3."/>
-      <w:lvlJc w:val="right"/>
-      <w:pPr>
-        <w:ind w:left="2160" w:hanging="180"/>
-      </w:pPr>
-    </w:lvl>
-    <w:lvl w:ilvl="3" w:tplc="0409000F" w:tentative="1">
-      <w:start w:val="1"/>
-      <w:numFmt w:val="decimal"/>
-      <w:lvlText w:val="%4."/>
-      <w:lvlJc w:val="left"/>
-      <w:pPr>
-        <w:ind w:left="2880" w:hanging="360"/>
-      </w:pPr>
-    </w:lvl>
-    <w:lvl w:ilvl="4" w:tplc="04090019" w:tentative="1">
-      <w:start w:val="1"/>
-      <w:numFmt w:val="lowerLetter"/>
-      <w:lvlText w:val="%5."/>
-      <w:lvlJc w:val="left"/>
-      <w:pPr>
-        <w:ind w:left="3600" w:hanging="360"/>
-      </w:pPr>
-    </w:lvl>
-    <w:lvl w:ilvl="5" w:tplc="0409001B" w:tentative="1">
-      <w:start w:val="1"/>
-      <w:numFmt w:val="lowerRoman"/>
-      <w:lvlText w:val="%6."/>
-      <w:lvlJc w:val="right"/>
-      <w:pPr>
-        <w:ind w:left="4320" w:hanging="180"/>
-      </w:pPr>
-    </w:lvl>
-    <w:lvl w:ilvl="6" w:tplc="0409000F" w:tentative="1">
-      <w:start w:val="1"/>
-      <w:numFmt w:val="decimal"/>
-      <w:lvlText w:val="%7."/>
-      <w:lvlJc w:val="left"/>
-      <w:pPr>
-        <w:ind w:left="5040" w:hanging="360"/>
-      </w:pPr>
-    </w:lvl>
-    <w:lvl w:ilvl="7" w:tplc="04090019" w:tentative="1">
-      <w:start w:val="1"/>
-      <w:numFmt w:val="lowerLetter"/>
-      <w:lvlText w:val="%8."/>
-      <w:lvlJc w:val="left"/>
-      <w:pPr>
-        <w:ind w:left="5760" w:hanging="360"/>
-      </w:pPr>
-    </w:lvl>
-    <w:lvl w:ilvl="8" w:tplc="0409001B" w:tentative="1">
-      <w:start w:val="1"/>
-      <w:numFmt w:val="lowerRoman"/>
-      <w:lvlText w:val="%9."/>
-      <w:lvlJc w:val="right"/>
-      <w:pPr>
-        <w:ind w:left="6480" w:hanging="180"/>
-      </w:pPr>
-    </w:lvl>
-  </w:abstractNum>
-  <w:abstractNum w:abstractNumId="4" w15:restartNumberingAfterBreak="0">
-    <w:nsid w:val="0DCE4A21"/>
-    <w:multiLevelType w:val="hybridMultilevel"/>
-    <w:tmpl w:val="300EECF2"/>
-    <w:lvl w:ilvl="0" w:tplc="04090001">
-      <w:start w:val="1"/>
-      <w:numFmt w:val="bullet"/>
-      <w:lvlText w:val=""/>
-      <w:lvlJc w:val="left"/>
-      <w:pPr>
-        <w:ind w:left="720" w:hanging="360"/>
-      </w:pPr>
-      <w:rPr>
-        <w:rFonts w:ascii="Symbol" w:hAnsi="Symbol" w:hint="default"/>
-      </w:rPr>
-    </w:lvl>
-    <w:lvl w:ilvl="1" w:tplc="04090003" w:tentative="1">
-      <w:start w:val="1"/>
-      <w:numFmt w:val="bullet"/>
-      <w:lvlText w:val="o"/>
-      <w:lvlJc w:val="left"/>
-      <w:pPr>
-        <w:ind w:left="1440" w:hanging="360"/>
-      </w:pPr>
-      <w:rPr>
-        <w:rFonts w:ascii="Courier New" w:hAnsi="Courier New" w:cs="Courier New" w:hint="default"/>
-      </w:rPr>
-    </w:lvl>
-    <w:lvl w:ilvl="2" w:tplc="04090005" w:tentative="1">
-      <w:start w:val="1"/>
-      <w:numFmt w:val="bullet"/>
-      <w:lvlText w:val=""/>
-      <w:lvlJc w:val="left"/>
-      <w:pPr>
-        <w:ind w:left="2160" w:hanging="360"/>
-      </w:pPr>
-      <w:rPr>
-        <w:rFonts w:ascii="Wingdings" w:hAnsi="Wingdings" w:hint="default"/>
-      </w:rPr>
-    </w:lvl>
-    <w:lvl w:ilvl="3" w:tplc="04090001" w:tentative="1">
-      <w:start w:val="1"/>
-      <w:numFmt w:val="bullet"/>
-      <w:lvlText w:val=""/>
-      <w:lvlJc w:val="left"/>
-      <w:pPr>
-        <w:ind w:left="2880" w:hanging="360"/>
-      </w:pPr>
-      <w:rPr>
-        <w:rFonts w:ascii="Symbol" w:hAnsi="Symbol" w:hint="default"/>
-      </w:rPr>
-    </w:lvl>
-    <w:lvl w:ilvl="4" w:tplc="04090003" w:tentative="1">
-      <w:start w:val="1"/>
-      <w:numFmt w:val="bullet"/>
-      <w:lvlText w:val="o"/>
-      <w:lvlJc w:val="left"/>
-      <w:pPr>
-        <w:ind w:left="3600" w:hanging="360"/>
-      </w:pPr>
-      <w:rPr>
-        <w:rFonts w:ascii="Courier New" w:hAnsi="Courier New" w:cs="Courier New" w:hint="default"/>
-      </w:rPr>
-    </w:lvl>
-    <w:lvl w:ilvl="5" w:tplc="04090005" w:tentative="1">
-      <w:start w:val="1"/>
-      <w:numFmt w:val="bullet"/>
-      <w:lvlText w:val=""/>
-      <w:lvlJc w:val="left"/>
-      <w:pPr>
-        <w:ind w:left="4320" w:hanging="360"/>
-      </w:pPr>
-      <w:rPr>
-        <w:rFonts w:ascii="Wingdings" w:hAnsi="Wingdings" w:hint="default"/>
-      </w:rPr>
-    </w:lvl>
-    <w:lvl w:ilvl="6" w:tplc="04090001" w:tentative="1">
-      <w:start w:val="1"/>
-      <w:numFmt w:val="bullet"/>
-      <w:lvlText w:val=""/>
-      <w:lvlJc w:val="left"/>
-      <w:pPr>
-        <w:ind w:left="5040" w:hanging="360"/>
-      </w:pPr>
-      <w:rPr>
-        <w:rFonts w:ascii="Symbol" w:hAnsi="Symbol" w:hint="default"/>
-      </w:rPr>
-    </w:lvl>
-    <w:lvl w:ilvl="7" w:tplc="04090003" w:tentative="1">
-      <w:start w:val="1"/>
-      <w:numFmt w:val="bullet"/>
-      <w:lvlText w:val="o"/>
-      <w:lvlJc w:val="left"/>
-      <w:pPr>
-        <w:ind w:left="5760" w:hanging="360"/>
-      </w:pPr>
-      <w:rPr>
-        <w:rFonts w:ascii="Courier New" w:hAnsi="Courier New" w:cs="Courier New" w:hint="default"/>
-      </w:rPr>
-    </w:lvl>
-    <w:lvl w:ilvl="8" w:tplc="04090005" w:tentative="1">
-      <w:start w:val="1"/>
-      <w:numFmt w:val="bullet"/>
-      <w:lvlText w:val=""/>
-      <w:lvlJc w:val="left"/>
-      <w:pPr>
-        <w:ind w:left="6480" w:hanging="360"/>
-      </w:pPr>
-      <w:rPr>
-        <w:rFonts w:ascii="Wingdings" w:hAnsi="Wingdings" w:hint="default"/>
-      </w:rPr>
-    </w:lvl>
-  </w:abstractNum>
-  <w:abstractNum w:abstractNumId="5" w15:restartNumberingAfterBreak="0">
-    <w:nsid w:val="10EA18E5"/>
-    <w:multiLevelType w:val="hybridMultilevel"/>
-    <w:tmpl w:val="82BE4B14"/>
-    <w:lvl w:ilvl="0" w:tplc="04090001">
-      <w:start w:val="1"/>
-      <w:numFmt w:val="bullet"/>
-      <w:lvlText w:val=""/>
-      <w:lvlJc w:val="left"/>
-      <w:pPr>
-        <w:ind w:left="720" w:hanging="360"/>
-      </w:pPr>
-      <w:rPr>
-        <w:rFonts w:ascii="Symbol" w:hAnsi="Symbol" w:hint="default"/>
-      </w:rPr>
-    </w:lvl>
-    <w:lvl w:ilvl="1" w:tplc="04090005">
-      <w:start w:val="1"/>
-      <w:numFmt w:val="bullet"/>
-      <w:lvlText w:val=""/>
-      <w:lvlJc w:val="left"/>
-      <w:pPr>
-        <w:ind w:left="1440" w:hanging="360"/>
-      </w:pPr>
-      <w:rPr>
-        <w:rFonts w:ascii="Wingdings" w:hAnsi="Wingdings" w:hint="default"/>
-      </w:rPr>
-    </w:lvl>
-    <w:lvl w:ilvl="2" w:tplc="04090005" w:tentative="1">
-      <w:start w:val="1"/>
-      <w:numFmt w:val="bullet"/>
-      <w:lvlText w:val=""/>
-      <w:lvlJc w:val="left"/>
-      <w:pPr>
-        <w:ind w:left="2160" w:hanging="360"/>
-      </w:pPr>
-      <w:rPr>
-        <w:rFonts w:ascii="Wingdings" w:hAnsi="Wingdings" w:hint="default"/>
-      </w:rPr>
-    </w:lvl>
-    <w:lvl w:ilvl="3" w:tplc="04090001" w:tentative="1">
-      <w:start w:val="1"/>
-      <w:numFmt w:val="bullet"/>
-      <w:lvlText w:val=""/>
-      <w:lvlJc w:val="left"/>
-      <w:pPr>
-        <w:ind w:left="2880" w:hanging="360"/>
-      </w:pPr>
-      <w:rPr>
-        <w:rFonts w:ascii="Symbol" w:hAnsi="Symbol" w:hint="default"/>
-      </w:rPr>
-    </w:lvl>
-    <w:lvl w:ilvl="4" w:tplc="04090003" w:tentative="1">
-      <w:start w:val="1"/>
-      <w:numFmt w:val="bullet"/>
-      <w:lvlText w:val="o"/>
-      <w:lvlJc w:val="left"/>
-      <w:pPr>
-        <w:ind w:left="3600" w:hanging="360"/>
-      </w:pPr>
-      <w:rPr>
-        <w:rFonts w:ascii="Courier New" w:hAnsi="Courier New" w:cs="Courier New" w:hint="default"/>
-      </w:rPr>
-    </w:lvl>
-    <w:lvl w:ilvl="5" w:tplc="04090005" w:tentative="1">
-      <w:start w:val="1"/>
-      <w:numFmt w:val="bullet"/>
-      <w:lvlText w:val=""/>
-      <w:lvlJc w:val="left"/>
-      <w:pPr>
-        <w:ind w:left="4320" w:hanging="360"/>
-      </w:pPr>
-      <w:rPr>
-        <w:rFonts w:ascii="Wingdings" w:hAnsi="Wingdings" w:hint="default"/>
-      </w:rPr>
-    </w:lvl>
-    <w:lvl w:ilvl="6" w:tplc="04090001" w:tentative="1">
-      <w:start w:val="1"/>
-      <w:numFmt w:val="bullet"/>
-      <w:lvlText w:val=""/>
-      <w:lvlJc w:val="left"/>
-      <w:pPr>
-        <w:ind w:left="5040" w:hanging="360"/>
-      </w:pPr>
-      <w:rPr>
-        <w:rFonts w:ascii="Symbol" w:hAnsi="Symbol" w:hint="default"/>
-      </w:rPr>
-    </w:lvl>
-    <w:lvl w:ilvl="7" w:tplc="04090003" w:tentative="1">
-      <w:start w:val="1"/>
-      <w:numFmt w:val="bullet"/>
-      <w:lvlText w:val="o"/>
-      <w:lvlJc w:val="left"/>
-      <w:pPr>
-        <w:ind w:left="5760" w:hanging="360"/>
-      </w:pPr>
-      <w:rPr>
-        <w:rFonts w:ascii="Courier New" w:hAnsi="Courier New" w:cs="Courier New" w:hint="default"/>
-      </w:rPr>
-    </w:lvl>
-    <w:lvl w:ilvl="8" w:tplc="04090005" w:tentative="1">
-      <w:start w:val="1"/>
-      <w:numFmt w:val="bullet"/>
-      <w:lvlText w:val=""/>
-      <w:lvlJc w:val="left"/>
-      <w:pPr>
-        <w:ind w:left="6480" w:hanging="360"/>
-      </w:pPr>
-      <w:rPr>
-        <w:rFonts w:ascii="Wingdings" w:hAnsi="Wingdings" w:hint="default"/>
-      </w:rPr>
-    </w:lvl>
-  </w:abstractNum>
-  <w:abstractNum w:abstractNumId="6" w15:restartNumberingAfterBreak="0">
-    <w:nsid w:val="114771AA"/>
-    <w:multiLevelType w:val="hybridMultilevel"/>
-    <w:tmpl w:val="F7E0E762"/>
-    <w:lvl w:ilvl="0" w:tplc="04020001">
-      <w:start w:val="1"/>
-      <w:numFmt w:val="bullet"/>
-      <w:lvlText w:val=""/>
-      <w:lvlJc w:val="left"/>
-      <w:pPr>
-        <w:ind w:left="1800" w:hanging="360"/>
-      </w:pPr>
-      <w:rPr>
-        <w:rFonts w:ascii="Symbol" w:hAnsi="Symbol" w:hint="default"/>
-      </w:rPr>
-    </w:lvl>
-    <w:lvl w:ilvl="1" w:tplc="04020003" w:tentative="1">
-      <w:start w:val="1"/>
-      <w:numFmt w:val="bullet"/>
-      <w:lvlText w:val="o"/>
-      <w:lvlJc w:val="left"/>
-      <w:pPr>
-        <w:ind w:left="2520" w:hanging="360"/>
-      </w:pPr>
-      <w:rPr>
-        <w:rFonts w:ascii="Courier New" w:hAnsi="Courier New" w:cs="Courier New" w:hint="default"/>
-      </w:rPr>
-    </w:lvl>
-    <w:lvl w:ilvl="2" w:tplc="04020005" w:tentative="1">
-      <w:start w:val="1"/>
-      <w:numFmt w:val="bullet"/>
-      <w:lvlText w:val=""/>
-      <w:lvlJc w:val="left"/>
-      <w:pPr>
-        <w:ind w:left="3240" w:hanging="360"/>
-      </w:pPr>
-      <w:rPr>
-        <w:rFonts w:ascii="Wingdings" w:hAnsi="Wingdings" w:hint="default"/>
-      </w:rPr>
-    </w:lvl>
-    <w:lvl w:ilvl="3" w:tplc="04020001" w:tentative="1">
-      <w:start w:val="1"/>
-      <w:numFmt w:val="bullet"/>
-      <w:lvlText w:val=""/>
-      <w:lvlJc w:val="left"/>
-      <w:pPr>
-        <w:ind w:left="3960" w:hanging="360"/>
-      </w:pPr>
-      <w:rPr>
-        <w:rFonts w:ascii="Symbol" w:hAnsi="Symbol" w:hint="default"/>
-      </w:rPr>
-    </w:lvl>
-    <w:lvl w:ilvl="4" w:tplc="04020003" w:tentative="1">
-      <w:start w:val="1"/>
-      <w:numFmt w:val="bullet"/>
-      <w:lvlText w:val="o"/>
-      <w:lvlJc w:val="left"/>
-      <w:pPr>
-        <w:ind w:left="4680" w:hanging="360"/>
-      </w:pPr>
-      <w:rPr>
-        <w:rFonts w:ascii="Courier New" w:hAnsi="Courier New" w:cs="Courier New" w:hint="default"/>
-      </w:rPr>
-    </w:lvl>
-    <w:lvl w:ilvl="5" w:tplc="04020005" w:tentative="1">
-      <w:start w:val="1"/>
-      <w:numFmt w:val="bullet"/>
-      <w:lvlText w:val=""/>
-      <w:lvlJc w:val="left"/>
-      <w:pPr>
-        <w:ind w:left="5400" w:hanging="360"/>
-      </w:pPr>
-      <w:rPr>
-        <w:rFonts w:ascii="Wingdings" w:hAnsi="Wingdings" w:hint="default"/>
-      </w:rPr>
-    </w:lvl>
-    <w:lvl w:ilvl="6" w:tplc="04020001" w:tentative="1">
-      <w:start w:val="1"/>
-      <w:numFmt w:val="bullet"/>
-      <w:lvlText w:val=""/>
-      <w:lvlJc w:val="left"/>
-      <w:pPr>
-        <w:ind w:left="6120" w:hanging="360"/>
-      </w:pPr>
-      <w:rPr>
-        <w:rFonts w:ascii="Symbol" w:hAnsi="Symbol" w:hint="default"/>
-      </w:rPr>
-    </w:lvl>
-    <w:lvl w:ilvl="7" w:tplc="04020003" w:tentative="1">
-      <w:start w:val="1"/>
-      <w:numFmt w:val="bullet"/>
-      <w:lvlText w:val="o"/>
-      <w:lvlJc w:val="left"/>
-      <w:pPr>
-        <w:ind w:left="6840" w:hanging="360"/>
-      </w:pPr>
-      <w:rPr>
-        <w:rFonts w:ascii="Courier New" w:hAnsi="Courier New" w:cs="Courier New" w:hint="default"/>
-      </w:rPr>
-    </w:lvl>
-    <w:lvl w:ilvl="8" w:tplc="04020005" w:tentative="1">
-      <w:start w:val="1"/>
-      <w:numFmt w:val="bullet"/>
-      <w:lvlText w:val=""/>
-      <w:lvlJc w:val="left"/>
-      <w:pPr>
-        <w:ind w:left="7560" w:hanging="360"/>
-      </w:pPr>
-      <w:rPr>
-        <w:rFonts w:ascii="Wingdings" w:hAnsi="Wingdings" w:hint="default"/>
-      </w:rPr>
-    </w:lvl>
-  </w:abstractNum>
-  <w:abstractNum w:abstractNumId="7" w15:restartNumberingAfterBreak="0">
+  <w:abstractNum w:abstractNumId="1" w15:restartNumberingAfterBreak="0">
     <w:nsid w:val="13A00DEC"/>
     <w:multiLevelType w:val="hybridMultilevel"/>
     <w:tmpl w:val="388E0012"/>
@@ -4336,17 +3673,17 @@
       </w:pPr>
     </w:lvl>
   </w:abstractNum>
-  <w:abstractNum w:abstractNumId="8" w15:restartNumberingAfterBreak="0">
-    <w:nsid w:val="1A7B2908"/>
+  <w:abstractNum w:abstractNumId="2" w15:restartNumberingAfterBreak="0">
+    <w:nsid w:val="56F66892"/>
     <w:multiLevelType w:val="hybridMultilevel"/>
-    <w:tmpl w:val="13E80838"/>
-    <w:lvl w:ilvl="0" w:tplc="9BCE9498">
+    <w:tmpl w:val="95FE98E2"/>
+    <w:lvl w:ilvl="0" w:tplc="3320D6C4">
       <w:start w:val="1"/>
       <w:numFmt w:val="decimal"/>
       <w:lvlText w:val="%1."/>
       <w:lvlJc w:val="left"/>
       <w:pPr>
-        <w:ind w:left="1440" w:hanging="360"/>
+        <w:ind w:left="1080" w:hanging="360"/>
       </w:pPr>
       <w:rPr>
         <w:rFonts w:hint="default"/>
@@ -4358,7 +3695,7 @@
       <w:lvlText w:val="%2."/>
       <w:lvlJc w:val="left"/>
       <w:pPr>
-        <w:ind w:left="2160" w:hanging="360"/>
+        <w:ind w:left="1800" w:hanging="360"/>
       </w:pPr>
     </w:lvl>
     <w:lvl w:ilvl="2" w:tplc="0409001B" w:tentative="1">
@@ -4367,7 +3704,7 @@
       <w:lvlText w:val="%3."/>
       <w:lvlJc w:val="right"/>
       <w:pPr>
-        <w:ind w:left="2880" w:hanging="180"/>
+        <w:ind w:left="2520" w:hanging="180"/>
       </w:pPr>
     </w:lvl>
     <w:lvl w:ilvl="3" w:tplc="0409000F" w:tentative="1">
@@ -4376,7 +3713,7 @@
       <w:lvlText w:val="%4."/>
       <w:lvlJc w:val="left"/>
       <w:pPr>
-        <w:ind w:left="3600" w:hanging="360"/>
+        <w:ind w:left="3240" w:hanging="360"/>
       </w:pPr>
     </w:lvl>
     <w:lvl w:ilvl="4" w:tplc="04090019" w:tentative="1">
@@ -4385,7 +3722,7 @@
       <w:lvlText w:val="%5."/>
       <w:lvlJc w:val="left"/>
       <w:pPr>
-        <w:ind w:left="4320" w:hanging="360"/>
+        <w:ind w:left="3960" w:hanging="360"/>
       </w:pPr>
     </w:lvl>
     <w:lvl w:ilvl="5" w:tplc="0409001B" w:tentative="1">
@@ -4394,7 +3731,7 @@
       <w:lvlText w:val="%6."/>
       <w:lvlJc w:val="right"/>
       <w:pPr>
-        <w:ind w:left="5040" w:hanging="180"/>
+        <w:ind w:left="4680" w:hanging="180"/>
       </w:pPr>
     </w:lvl>
     <w:lvl w:ilvl="6" w:tplc="0409000F" w:tentative="1">
@@ -4403,7 +3740,7 @@
       <w:lvlText w:val="%7."/>
       <w:lvlJc w:val="left"/>
       <w:pPr>
-        <w:ind w:left="5760" w:hanging="360"/>
+        <w:ind w:left="5400" w:hanging="360"/>
       </w:pPr>
     </w:lvl>
     <w:lvl w:ilvl="7" w:tplc="04090019" w:tentative="1">
@@ -4412,7 +3749,7 @@
       <w:lvlText w:val="%8."/>
       <w:lvlJc w:val="left"/>
       <w:pPr>
-        <w:ind w:left="6480" w:hanging="360"/>
+        <w:ind w:left="6120" w:hanging="360"/>
       </w:pPr>
     </w:lvl>
     <w:lvl w:ilvl="8" w:tplc="0409001B" w:tentative="1">
@@ -4421,1627 +3758,15 @@
       <w:lvlText w:val="%9."/>
       <w:lvlJc w:val="right"/>
       <w:pPr>
-        <w:ind w:left="7200" w:hanging="180"/>
+        <w:ind w:left="6840" w:hanging="180"/>
       </w:pPr>
     </w:lvl>
   </w:abstractNum>
-  <w:abstractNum w:abstractNumId="9" w15:restartNumberingAfterBreak="0">
-    <w:nsid w:val="1B496B21"/>
+  <w:abstractNum w:abstractNumId="3" w15:restartNumberingAfterBreak="0">
+    <w:nsid w:val="77321292"/>
     <w:multiLevelType w:val="hybridMultilevel"/>
-    <w:tmpl w:val="A468CDB6"/>
-    <w:lvl w:ilvl="0" w:tplc="04090001">
-      <w:start w:val="1"/>
-      <w:numFmt w:val="bullet"/>
-      <w:lvlText w:val=""/>
-      <w:lvlJc w:val="left"/>
-      <w:pPr>
-        <w:ind w:left="720" w:hanging="360"/>
-      </w:pPr>
-      <w:rPr>
-        <w:rFonts w:ascii="Symbol" w:hAnsi="Symbol" w:hint="default"/>
-      </w:rPr>
-    </w:lvl>
-    <w:lvl w:ilvl="1" w:tplc="04090003" w:tentative="1">
-      <w:start w:val="1"/>
-      <w:numFmt w:val="bullet"/>
-      <w:lvlText w:val="o"/>
-      <w:lvlJc w:val="left"/>
-      <w:pPr>
-        <w:ind w:left="1440" w:hanging="360"/>
-      </w:pPr>
-      <w:rPr>
-        <w:rFonts w:ascii="Courier New" w:hAnsi="Courier New" w:cs="Courier New" w:hint="default"/>
-      </w:rPr>
-    </w:lvl>
-    <w:lvl w:ilvl="2" w:tplc="04090005" w:tentative="1">
-      <w:start w:val="1"/>
-      <w:numFmt w:val="bullet"/>
-      <w:lvlText w:val=""/>
-      <w:lvlJc w:val="left"/>
-      <w:pPr>
-        <w:ind w:left="2160" w:hanging="360"/>
-      </w:pPr>
-      <w:rPr>
-        <w:rFonts w:ascii="Wingdings" w:hAnsi="Wingdings" w:hint="default"/>
-      </w:rPr>
-    </w:lvl>
-    <w:lvl w:ilvl="3" w:tplc="04090001" w:tentative="1">
-      <w:start w:val="1"/>
-      <w:numFmt w:val="bullet"/>
-      <w:lvlText w:val=""/>
-      <w:lvlJc w:val="left"/>
-      <w:pPr>
-        <w:ind w:left="2880" w:hanging="360"/>
-      </w:pPr>
-      <w:rPr>
-        <w:rFonts w:ascii="Symbol" w:hAnsi="Symbol" w:hint="default"/>
-      </w:rPr>
-    </w:lvl>
-    <w:lvl w:ilvl="4" w:tplc="04090003" w:tentative="1">
-      <w:start w:val="1"/>
-      <w:numFmt w:val="bullet"/>
-      <w:lvlText w:val="o"/>
-      <w:lvlJc w:val="left"/>
-      <w:pPr>
-        <w:ind w:left="3600" w:hanging="360"/>
-      </w:pPr>
-      <w:rPr>
-        <w:rFonts w:ascii="Courier New" w:hAnsi="Courier New" w:cs="Courier New" w:hint="default"/>
-      </w:rPr>
-    </w:lvl>
-    <w:lvl w:ilvl="5" w:tplc="04090005" w:tentative="1">
-      <w:start w:val="1"/>
-      <w:numFmt w:val="bullet"/>
-      <w:lvlText w:val=""/>
-      <w:lvlJc w:val="left"/>
-      <w:pPr>
-        <w:ind w:left="4320" w:hanging="360"/>
-      </w:pPr>
-      <w:rPr>
-        <w:rFonts w:ascii="Wingdings" w:hAnsi="Wingdings" w:hint="default"/>
-      </w:rPr>
-    </w:lvl>
-    <w:lvl w:ilvl="6" w:tplc="04090001" w:tentative="1">
-      <w:start w:val="1"/>
-      <w:numFmt w:val="bullet"/>
-      <w:lvlText w:val=""/>
-      <w:lvlJc w:val="left"/>
-      <w:pPr>
-        <w:ind w:left="5040" w:hanging="360"/>
-      </w:pPr>
-      <w:rPr>
-        <w:rFonts w:ascii="Symbol" w:hAnsi="Symbol" w:hint="default"/>
-      </w:rPr>
-    </w:lvl>
-    <w:lvl w:ilvl="7" w:tplc="04090003" w:tentative="1">
-      <w:start w:val="1"/>
-      <w:numFmt w:val="bullet"/>
-      <w:lvlText w:val="o"/>
-      <w:lvlJc w:val="left"/>
-      <w:pPr>
-        <w:ind w:left="5760" w:hanging="360"/>
-      </w:pPr>
-      <w:rPr>
-        <w:rFonts w:ascii="Courier New" w:hAnsi="Courier New" w:cs="Courier New" w:hint="default"/>
-      </w:rPr>
-    </w:lvl>
-    <w:lvl w:ilvl="8" w:tplc="04090005" w:tentative="1">
-      <w:start w:val="1"/>
-      <w:numFmt w:val="bullet"/>
-      <w:lvlText w:val=""/>
-      <w:lvlJc w:val="left"/>
-      <w:pPr>
-        <w:ind w:left="6480" w:hanging="360"/>
-      </w:pPr>
-      <w:rPr>
-        <w:rFonts w:ascii="Wingdings" w:hAnsi="Wingdings" w:hint="default"/>
-      </w:rPr>
-    </w:lvl>
-  </w:abstractNum>
-  <w:abstractNum w:abstractNumId="10" w15:restartNumberingAfterBreak="0">
-    <w:nsid w:val="1BB778F7"/>
-    <w:multiLevelType w:val="hybridMultilevel"/>
-    <w:tmpl w:val="F24A820A"/>
-    <w:lvl w:ilvl="0" w:tplc="0402000F">
-      <w:start w:val="1"/>
-      <w:numFmt w:val="decimal"/>
-      <w:lvlText w:val="%1."/>
-      <w:lvlJc w:val="left"/>
-      <w:pPr>
-        <w:ind w:left="1080" w:hanging="360"/>
-      </w:pPr>
-    </w:lvl>
-    <w:lvl w:ilvl="1" w:tplc="04020017">
-      <w:start w:val="1"/>
-      <w:numFmt w:val="lowerLetter"/>
-      <w:lvlText w:val="%2)"/>
-      <w:lvlJc w:val="left"/>
-      <w:pPr>
-        <w:ind w:left="1800" w:hanging="360"/>
-      </w:pPr>
-      <w:rPr>
-        <w:rFonts w:hint="default"/>
-      </w:rPr>
-    </w:lvl>
-    <w:lvl w:ilvl="2" w:tplc="0402001B" w:tentative="1">
-      <w:start w:val="1"/>
-      <w:numFmt w:val="lowerRoman"/>
-      <w:lvlText w:val="%3."/>
-      <w:lvlJc w:val="right"/>
-      <w:pPr>
-        <w:ind w:left="2520" w:hanging="180"/>
-      </w:pPr>
-    </w:lvl>
-    <w:lvl w:ilvl="3" w:tplc="0402000F" w:tentative="1">
-      <w:start w:val="1"/>
-      <w:numFmt w:val="decimal"/>
-      <w:lvlText w:val="%4."/>
-      <w:lvlJc w:val="left"/>
-      <w:pPr>
-        <w:ind w:left="3240" w:hanging="360"/>
-      </w:pPr>
-    </w:lvl>
-    <w:lvl w:ilvl="4" w:tplc="04020019" w:tentative="1">
-      <w:start w:val="1"/>
-      <w:numFmt w:val="lowerLetter"/>
-      <w:lvlText w:val="%5."/>
-      <w:lvlJc w:val="left"/>
-      <w:pPr>
-        <w:ind w:left="3960" w:hanging="360"/>
-      </w:pPr>
-    </w:lvl>
-    <w:lvl w:ilvl="5" w:tplc="0402001B" w:tentative="1">
-      <w:start w:val="1"/>
-      <w:numFmt w:val="lowerRoman"/>
-      <w:lvlText w:val="%6."/>
-      <w:lvlJc w:val="right"/>
-      <w:pPr>
-        <w:ind w:left="4680" w:hanging="180"/>
-      </w:pPr>
-    </w:lvl>
-    <w:lvl w:ilvl="6" w:tplc="0402000F" w:tentative="1">
-      <w:start w:val="1"/>
-      <w:numFmt w:val="decimal"/>
-      <w:lvlText w:val="%7."/>
-      <w:lvlJc w:val="left"/>
-      <w:pPr>
-        <w:ind w:left="5400" w:hanging="360"/>
-      </w:pPr>
-    </w:lvl>
-    <w:lvl w:ilvl="7" w:tplc="04020019" w:tentative="1">
-      <w:start w:val="1"/>
-      <w:numFmt w:val="lowerLetter"/>
-      <w:lvlText w:val="%8."/>
-      <w:lvlJc w:val="left"/>
-      <w:pPr>
-        <w:ind w:left="6120" w:hanging="360"/>
-      </w:pPr>
-    </w:lvl>
-    <w:lvl w:ilvl="8" w:tplc="0402001B" w:tentative="1">
-      <w:start w:val="1"/>
-      <w:numFmt w:val="lowerRoman"/>
-      <w:lvlText w:val="%9."/>
-      <w:lvlJc w:val="right"/>
-      <w:pPr>
-        <w:ind w:left="6840" w:hanging="180"/>
-      </w:pPr>
-    </w:lvl>
-  </w:abstractNum>
-  <w:abstractNum w:abstractNumId="11" w15:restartNumberingAfterBreak="0">
-    <w:nsid w:val="1DB26F1B"/>
-    <w:multiLevelType w:val="hybridMultilevel"/>
-    <w:tmpl w:val="56BA7B56"/>
-    <w:lvl w:ilvl="0" w:tplc="04020001">
-      <w:start w:val="1"/>
-      <w:numFmt w:val="bullet"/>
-      <w:lvlText w:val=""/>
-      <w:lvlJc w:val="left"/>
-      <w:pPr>
-        <w:ind w:left="720" w:hanging="360"/>
-      </w:pPr>
-      <w:rPr>
-        <w:rFonts w:ascii="Symbol" w:hAnsi="Symbol" w:hint="default"/>
-      </w:rPr>
-    </w:lvl>
-    <w:lvl w:ilvl="1" w:tplc="04020003" w:tentative="1">
-      <w:start w:val="1"/>
-      <w:numFmt w:val="bullet"/>
-      <w:lvlText w:val="o"/>
-      <w:lvlJc w:val="left"/>
-      <w:pPr>
-        <w:ind w:left="1440" w:hanging="360"/>
-      </w:pPr>
-      <w:rPr>
-        <w:rFonts w:ascii="Courier New" w:hAnsi="Courier New" w:cs="Courier New" w:hint="default"/>
-      </w:rPr>
-    </w:lvl>
-    <w:lvl w:ilvl="2" w:tplc="04020005" w:tentative="1">
-      <w:start w:val="1"/>
-      <w:numFmt w:val="bullet"/>
-      <w:lvlText w:val=""/>
-      <w:lvlJc w:val="left"/>
-      <w:pPr>
-        <w:ind w:left="2160" w:hanging="360"/>
-      </w:pPr>
-      <w:rPr>
-        <w:rFonts w:ascii="Wingdings" w:hAnsi="Wingdings" w:hint="default"/>
-      </w:rPr>
-    </w:lvl>
-    <w:lvl w:ilvl="3" w:tplc="04020001" w:tentative="1">
-      <w:start w:val="1"/>
-      <w:numFmt w:val="bullet"/>
-      <w:lvlText w:val=""/>
-      <w:lvlJc w:val="left"/>
-      <w:pPr>
-        <w:ind w:left="2880" w:hanging="360"/>
-      </w:pPr>
-      <w:rPr>
-        <w:rFonts w:ascii="Symbol" w:hAnsi="Symbol" w:hint="default"/>
-      </w:rPr>
-    </w:lvl>
-    <w:lvl w:ilvl="4" w:tplc="04020003" w:tentative="1">
-      <w:start w:val="1"/>
-      <w:numFmt w:val="bullet"/>
-      <w:lvlText w:val="o"/>
-      <w:lvlJc w:val="left"/>
-      <w:pPr>
-        <w:ind w:left="3600" w:hanging="360"/>
-      </w:pPr>
-      <w:rPr>
-        <w:rFonts w:ascii="Courier New" w:hAnsi="Courier New" w:cs="Courier New" w:hint="default"/>
-      </w:rPr>
-    </w:lvl>
-    <w:lvl w:ilvl="5" w:tplc="04020005" w:tentative="1">
-      <w:start w:val="1"/>
-      <w:numFmt w:val="bullet"/>
-      <w:lvlText w:val=""/>
-      <w:lvlJc w:val="left"/>
-      <w:pPr>
-        <w:ind w:left="4320" w:hanging="360"/>
-      </w:pPr>
-      <w:rPr>
-        <w:rFonts w:ascii="Wingdings" w:hAnsi="Wingdings" w:hint="default"/>
-      </w:rPr>
-    </w:lvl>
-    <w:lvl w:ilvl="6" w:tplc="04020001" w:tentative="1">
-      <w:start w:val="1"/>
-      <w:numFmt w:val="bullet"/>
-      <w:lvlText w:val=""/>
-      <w:lvlJc w:val="left"/>
-      <w:pPr>
-        <w:ind w:left="5040" w:hanging="360"/>
-      </w:pPr>
-      <w:rPr>
-        <w:rFonts w:ascii="Symbol" w:hAnsi="Symbol" w:hint="default"/>
-      </w:rPr>
-    </w:lvl>
-    <w:lvl w:ilvl="7" w:tplc="04020003" w:tentative="1">
-      <w:start w:val="1"/>
-      <w:numFmt w:val="bullet"/>
-      <w:lvlText w:val="o"/>
-      <w:lvlJc w:val="left"/>
-      <w:pPr>
-        <w:ind w:left="5760" w:hanging="360"/>
-      </w:pPr>
-      <w:rPr>
-        <w:rFonts w:ascii="Courier New" w:hAnsi="Courier New" w:cs="Courier New" w:hint="default"/>
-      </w:rPr>
-    </w:lvl>
-    <w:lvl w:ilvl="8" w:tplc="04020005" w:tentative="1">
-      <w:start w:val="1"/>
-      <w:numFmt w:val="bullet"/>
-      <w:lvlText w:val=""/>
-      <w:lvlJc w:val="left"/>
-      <w:pPr>
-        <w:ind w:left="6480" w:hanging="360"/>
-      </w:pPr>
-      <w:rPr>
-        <w:rFonts w:ascii="Wingdings" w:hAnsi="Wingdings" w:hint="default"/>
-      </w:rPr>
-    </w:lvl>
-  </w:abstractNum>
-  <w:abstractNum w:abstractNumId="12" w15:restartNumberingAfterBreak="0">
-    <w:nsid w:val="23F76F1C"/>
-    <w:multiLevelType w:val="hybridMultilevel"/>
-    <w:tmpl w:val="ABDE0AB2"/>
-    <w:lvl w:ilvl="0" w:tplc="04020001">
-      <w:start w:val="1"/>
-      <w:numFmt w:val="bullet"/>
-      <w:lvlText w:val=""/>
-      <w:lvlJc w:val="left"/>
-      <w:pPr>
-        <w:ind w:left="720" w:hanging="360"/>
-      </w:pPr>
-      <w:rPr>
-        <w:rFonts w:ascii="Symbol" w:hAnsi="Symbol" w:hint="default"/>
-      </w:rPr>
-    </w:lvl>
-    <w:lvl w:ilvl="1" w:tplc="04020003" w:tentative="1">
-      <w:start w:val="1"/>
-      <w:numFmt w:val="bullet"/>
-      <w:lvlText w:val="o"/>
-      <w:lvlJc w:val="left"/>
-      <w:pPr>
-        <w:ind w:left="1440" w:hanging="360"/>
-      </w:pPr>
-      <w:rPr>
-        <w:rFonts w:ascii="Courier New" w:hAnsi="Courier New" w:cs="Courier New" w:hint="default"/>
-      </w:rPr>
-    </w:lvl>
-    <w:lvl w:ilvl="2" w:tplc="04020005" w:tentative="1">
-      <w:start w:val="1"/>
-      <w:numFmt w:val="bullet"/>
-      <w:lvlText w:val=""/>
-      <w:lvlJc w:val="left"/>
-      <w:pPr>
-        <w:ind w:left="2160" w:hanging="360"/>
-      </w:pPr>
-      <w:rPr>
-        <w:rFonts w:ascii="Wingdings" w:hAnsi="Wingdings" w:hint="default"/>
-      </w:rPr>
-    </w:lvl>
-    <w:lvl w:ilvl="3" w:tplc="04020001" w:tentative="1">
-      <w:start w:val="1"/>
-      <w:numFmt w:val="bullet"/>
-      <w:lvlText w:val=""/>
-      <w:lvlJc w:val="left"/>
-      <w:pPr>
-        <w:ind w:left="2880" w:hanging="360"/>
-      </w:pPr>
-      <w:rPr>
-        <w:rFonts w:ascii="Symbol" w:hAnsi="Symbol" w:hint="default"/>
-      </w:rPr>
-    </w:lvl>
-    <w:lvl w:ilvl="4" w:tplc="04020003" w:tentative="1">
-      <w:start w:val="1"/>
-      <w:numFmt w:val="bullet"/>
-      <w:lvlText w:val="o"/>
-      <w:lvlJc w:val="left"/>
-      <w:pPr>
-        <w:ind w:left="3600" w:hanging="360"/>
-      </w:pPr>
-      <w:rPr>
-        <w:rFonts w:ascii="Courier New" w:hAnsi="Courier New" w:cs="Courier New" w:hint="default"/>
-      </w:rPr>
-    </w:lvl>
-    <w:lvl w:ilvl="5" w:tplc="04020005" w:tentative="1">
-      <w:start w:val="1"/>
-      <w:numFmt w:val="bullet"/>
-      <w:lvlText w:val=""/>
-      <w:lvlJc w:val="left"/>
-      <w:pPr>
-        <w:ind w:left="4320" w:hanging="360"/>
-      </w:pPr>
-      <w:rPr>
-        <w:rFonts w:ascii="Wingdings" w:hAnsi="Wingdings" w:hint="default"/>
-      </w:rPr>
-    </w:lvl>
-    <w:lvl w:ilvl="6" w:tplc="04020001" w:tentative="1">
-      <w:start w:val="1"/>
-      <w:numFmt w:val="bullet"/>
-      <w:lvlText w:val=""/>
-      <w:lvlJc w:val="left"/>
-      <w:pPr>
-        <w:ind w:left="5040" w:hanging="360"/>
-      </w:pPr>
-      <w:rPr>
-        <w:rFonts w:ascii="Symbol" w:hAnsi="Symbol" w:hint="default"/>
-      </w:rPr>
-    </w:lvl>
-    <w:lvl w:ilvl="7" w:tplc="04020003" w:tentative="1">
-      <w:start w:val="1"/>
-      <w:numFmt w:val="bullet"/>
-      <w:lvlText w:val="o"/>
-      <w:lvlJc w:val="left"/>
-      <w:pPr>
-        <w:ind w:left="5760" w:hanging="360"/>
-      </w:pPr>
-      <w:rPr>
-        <w:rFonts w:ascii="Courier New" w:hAnsi="Courier New" w:cs="Courier New" w:hint="default"/>
-      </w:rPr>
-    </w:lvl>
-    <w:lvl w:ilvl="8" w:tplc="04020005" w:tentative="1">
-      <w:start w:val="1"/>
-      <w:numFmt w:val="bullet"/>
-      <w:lvlText w:val=""/>
-      <w:lvlJc w:val="left"/>
-      <w:pPr>
-        <w:ind w:left="6480" w:hanging="360"/>
-      </w:pPr>
-      <w:rPr>
-        <w:rFonts w:ascii="Wingdings" w:hAnsi="Wingdings" w:hint="default"/>
-      </w:rPr>
-    </w:lvl>
-  </w:abstractNum>
-  <w:abstractNum w:abstractNumId="13" w15:restartNumberingAfterBreak="0">
-    <w:nsid w:val="28602CAC"/>
-    <w:multiLevelType w:val="hybridMultilevel"/>
-    <w:tmpl w:val="18827B9C"/>
-    <w:lvl w:ilvl="0" w:tplc="04020001">
-      <w:start w:val="1"/>
-      <w:numFmt w:val="bullet"/>
-      <w:lvlText w:val=""/>
-      <w:lvlJc w:val="left"/>
-      <w:pPr>
-        <w:ind w:left="1713" w:hanging="360"/>
-      </w:pPr>
-      <w:rPr>
-        <w:rFonts w:ascii="Symbol" w:hAnsi="Symbol" w:hint="default"/>
-      </w:rPr>
-    </w:lvl>
-    <w:lvl w:ilvl="1" w:tplc="04020003" w:tentative="1">
-      <w:start w:val="1"/>
-      <w:numFmt w:val="bullet"/>
-      <w:lvlText w:val="o"/>
-      <w:lvlJc w:val="left"/>
-      <w:pPr>
-        <w:ind w:left="2433" w:hanging="360"/>
-      </w:pPr>
-      <w:rPr>
-        <w:rFonts w:ascii="Courier New" w:hAnsi="Courier New" w:cs="Courier New" w:hint="default"/>
-      </w:rPr>
-    </w:lvl>
-    <w:lvl w:ilvl="2" w:tplc="04020005" w:tentative="1">
-      <w:start w:val="1"/>
-      <w:numFmt w:val="bullet"/>
-      <w:lvlText w:val=""/>
-      <w:lvlJc w:val="left"/>
-      <w:pPr>
-        <w:ind w:left="3153" w:hanging="360"/>
-      </w:pPr>
-      <w:rPr>
-        <w:rFonts w:ascii="Wingdings" w:hAnsi="Wingdings" w:hint="default"/>
-      </w:rPr>
-    </w:lvl>
-    <w:lvl w:ilvl="3" w:tplc="04020001" w:tentative="1">
-      <w:start w:val="1"/>
-      <w:numFmt w:val="bullet"/>
-      <w:lvlText w:val=""/>
-      <w:lvlJc w:val="left"/>
-      <w:pPr>
-        <w:ind w:left="3873" w:hanging="360"/>
-      </w:pPr>
-      <w:rPr>
-        <w:rFonts w:ascii="Symbol" w:hAnsi="Symbol" w:hint="default"/>
-      </w:rPr>
-    </w:lvl>
-    <w:lvl w:ilvl="4" w:tplc="04020003" w:tentative="1">
-      <w:start w:val="1"/>
-      <w:numFmt w:val="bullet"/>
-      <w:lvlText w:val="o"/>
-      <w:lvlJc w:val="left"/>
-      <w:pPr>
-        <w:ind w:left="4593" w:hanging="360"/>
-      </w:pPr>
-      <w:rPr>
-        <w:rFonts w:ascii="Courier New" w:hAnsi="Courier New" w:cs="Courier New" w:hint="default"/>
-      </w:rPr>
-    </w:lvl>
-    <w:lvl w:ilvl="5" w:tplc="04020005" w:tentative="1">
-      <w:start w:val="1"/>
-      <w:numFmt w:val="bullet"/>
-      <w:lvlText w:val=""/>
-      <w:lvlJc w:val="left"/>
-      <w:pPr>
-        <w:ind w:left="5313" w:hanging="360"/>
-      </w:pPr>
-      <w:rPr>
-        <w:rFonts w:ascii="Wingdings" w:hAnsi="Wingdings" w:hint="default"/>
-      </w:rPr>
-    </w:lvl>
-    <w:lvl w:ilvl="6" w:tplc="04020001" w:tentative="1">
-      <w:start w:val="1"/>
-      <w:numFmt w:val="bullet"/>
-      <w:lvlText w:val=""/>
-      <w:lvlJc w:val="left"/>
-      <w:pPr>
-        <w:ind w:left="6033" w:hanging="360"/>
-      </w:pPr>
-      <w:rPr>
-        <w:rFonts w:ascii="Symbol" w:hAnsi="Symbol" w:hint="default"/>
-      </w:rPr>
-    </w:lvl>
-    <w:lvl w:ilvl="7" w:tplc="04020003" w:tentative="1">
-      <w:start w:val="1"/>
-      <w:numFmt w:val="bullet"/>
-      <w:lvlText w:val="o"/>
-      <w:lvlJc w:val="left"/>
-      <w:pPr>
-        <w:ind w:left="6753" w:hanging="360"/>
-      </w:pPr>
-      <w:rPr>
-        <w:rFonts w:ascii="Courier New" w:hAnsi="Courier New" w:cs="Courier New" w:hint="default"/>
-      </w:rPr>
-    </w:lvl>
-    <w:lvl w:ilvl="8" w:tplc="04020005" w:tentative="1">
-      <w:start w:val="1"/>
-      <w:numFmt w:val="bullet"/>
-      <w:lvlText w:val=""/>
-      <w:lvlJc w:val="left"/>
-      <w:pPr>
-        <w:ind w:left="7473" w:hanging="360"/>
-      </w:pPr>
-      <w:rPr>
-        <w:rFonts w:ascii="Wingdings" w:hAnsi="Wingdings" w:hint="default"/>
-      </w:rPr>
-    </w:lvl>
-  </w:abstractNum>
-  <w:abstractNum w:abstractNumId="14" w15:restartNumberingAfterBreak="0">
-    <w:nsid w:val="287D0B22"/>
-    <w:multiLevelType w:val="hybridMultilevel"/>
-    <w:tmpl w:val="F10848F4"/>
-    <w:lvl w:ilvl="0" w:tplc="04020001">
-      <w:start w:val="1"/>
-      <w:numFmt w:val="bullet"/>
-      <w:lvlText w:val=""/>
-      <w:lvlJc w:val="left"/>
-      <w:pPr>
-        <w:ind w:left="1854" w:hanging="360"/>
-      </w:pPr>
-      <w:rPr>
-        <w:rFonts w:ascii="Symbol" w:hAnsi="Symbol" w:hint="default"/>
-      </w:rPr>
-    </w:lvl>
-    <w:lvl w:ilvl="1" w:tplc="04020003" w:tentative="1">
-      <w:start w:val="1"/>
-      <w:numFmt w:val="bullet"/>
-      <w:lvlText w:val="o"/>
-      <w:lvlJc w:val="left"/>
-      <w:pPr>
-        <w:ind w:left="2574" w:hanging="360"/>
-      </w:pPr>
-      <w:rPr>
-        <w:rFonts w:ascii="Courier New" w:hAnsi="Courier New" w:cs="Courier New" w:hint="default"/>
-      </w:rPr>
-    </w:lvl>
-    <w:lvl w:ilvl="2" w:tplc="04020005" w:tentative="1">
-      <w:start w:val="1"/>
-      <w:numFmt w:val="bullet"/>
-      <w:lvlText w:val=""/>
-      <w:lvlJc w:val="left"/>
-      <w:pPr>
-        <w:ind w:left="3294" w:hanging="360"/>
-      </w:pPr>
-      <w:rPr>
-        <w:rFonts w:ascii="Wingdings" w:hAnsi="Wingdings" w:hint="default"/>
-      </w:rPr>
-    </w:lvl>
-    <w:lvl w:ilvl="3" w:tplc="04020001" w:tentative="1">
-      <w:start w:val="1"/>
-      <w:numFmt w:val="bullet"/>
-      <w:lvlText w:val=""/>
-      <w:lvlJc w:val="left"/>
-      <w:pPr>
-        <w:ind w:left="4014" w:hanging="360"/>
-      </w:pPr>
-      <w:rPr>
-        <w:rFonts w:ascii="Symbol" w:hAnsi="Symbol" w:hint="default"/>
-      </w:rPr>
-    </w:lvl>
-    <w:lvl w:ilvl="4" w:tplc="04020003" w:tentative="1">
-      <w:start w:val="1"/>
-      <w:numFmt w:val="bullet"/>
-      <w:lvlText w:val="o"/>
-      <w:lvlJc w:val="left"/>
-      <w:pPr>
-        <w:ind w:left="4734" w:hanging="360"/>
-      </w:pPr>
-      <w:rPr>
-        <w:rFonts w:ascii="Courier New" w:hAnsi="Courier New" w:cs="Courier New" w:hint="default"/>
-      </w:rPr>
-    </w:lvl>
-    <w:lvl w:ilvl="5" w:tplc="04020005" w:tentative="1">
-      <w:start w:val="1"/>
-      <w:numFmt w:val="bullet"/>
-      <w:lvlText w:val=""/>
-      <w:lvlJc w:val="left"/>
-      <w:pPr>
-        <w:ind w:left="5454" w:hanging="360"/>
-      </w:pPr>
-      <w:rPr>
-        <w:rFonts w:ascii="Wingdings" w:hAnsi="Wingdings" w:hint="default"/>
-      </w:rPr>
-    </w:lvl>
-    <w:lvl w:ilvl="6" w:tplc="04020001" w:tentative="1">
-      <w:start w:val="1"/>
-      <w:numFmt w:val="bullet"/>
-      <w:lvlText w:val=""/>
-      <w:lvlJc w:val="left"/>
-      <w:pPr>
-        <w:ind w:left="6174" w:hanging="360"/>
-      </w:pPr>
-      <w:rPr>
-        <w:rFonts w:ascii="Symbol" w:hAnsi="Symbol" w:hint="default"/>
-      </w:rPr>
-    </w:lvl>
-    <w:lvl w:ilvl="7" w:tplc="04020003" w:tentative="1">
-      <w:start w:val="1"/>
-      <w:numFmt w:val="bullet"/>
-      <w:lvlText w:val="o"/>
-      <w:lvlJc w:val="left"/>
-      <w:pPr>
-        <w:ind w:left="6894" w:hanging="360"/>
-      </w:pPr>
-      <w:rPr>
-        <w:rFonts w:ascii="Courier New" w:hAnsi="Courier New" w:cs="Courier New" w:hint="default"/>
-      </w:rPr>
-    </w:lvl>
-    <w:lvl w:ilvl="8" w:tplc="04020005" w:tentative="1">
-      <w:start w:val="1"/>
-      <w:numFmt w:val="bullet"/>
-      <w:lvlText w:val=""/>
-      <w:lvlJc w:val="left"/>
-      <w:pPr>
-        <w:ind w:left="7614" w:hanging="360"/>
-      </w:pPr>
-      <w:rPr>
-        <w:rFonts w:ascii="Wingdings" w:hAnsi="Wingdings" w:hint="default"/>
-      </w:rPr>
-    </w:lvl>
-  </w:abstractNum>
-  <w:abstractNum w:abstractNumId="15" w15:restartNumberingAfterBreak="0">
-    <w:nsid w:val="297938FB"/>
-    <w:multiLevelType w:val="hybridMultilevel"/>
-    <w:tmpl w:val="7E0ACC9E"/>
-    <w:lvl w:ilvl="0" w:tplc="DA0A6CEA">
-      <w:start w:val="1"/>
-      <w:numFmt w:val="decimal"/>
-      <w:lvlText w:val="%1."/>
-      <w:lvlJc w:val="left"/>
-      <w:pPr>
-        <w:ind w:left="1146" w:hanging="360"/>
-      </w:pPr>
-      <w:rPr>
-        <w:rFonts w:hint="default"/>
-        <w:b w:val="0"/>
-        <w:bCs w:val="0"/>
-      </w:rPr>
-    </w:lvl>
-    <w:lvl w:ilvl="1" w:tplc="08090019" w:tentative="1">
-      <w:start w:val="1"/>
-      <w:numFmt w:val="lowerLetter"/>
-      <w:lvlText w:val="%2."/>
-      <w:lvlJc w:val="left"/>
-      <w:pPr>
-        <w:ind w:left="1440" w:hanging="360"/>
-      </w:pPr>
-    </w:lvl>
-    <w:lvl w:ilvl="2" w:tplc="0809001B" w:tentative="1">
-      <w:start w:val="1"/>
-      <w:numFmt w:val="lowerRoman"/>
-      <w:lvlText w:val="%3."/>
-      <w:lvlJc w:val="right"/>
-      <w:pPr>
-        <w:ind w:left="2160" w:hanging="180"/>
-      </w:pPr>
-    </w:lvl>
-    <w:lvl w:ilvl="3" w:tplc="0809000F" w:tentative="1">
-      <w:start w:val="1"/>
-      <w:numFmt w:val="decimal"/>
-      <w:lvlText w:val="%4."/>
-      <w:lvlJc w:val="left"/>
-      <w:pPr>
-        <w:ind w:left="2880" w:hanging="360"/>
-      </w:pPr>
-    </w:lvl>
-    <w:lvl w:ilvl="4" w:tplc="08090019" w:tentative="1">
-      <w:start w:val="1"/>
-      <w:numFmt w:val="lowerLetter"/>
-      <w:lvlText w:val="%5."/>
-      <w:lvlJc w:val="left"/>
-      <w:pPr>
-        <w:ind w:left="3600" w:hanging="360"/>
-      </w:pPr>
-    </w:lvl>
-    <w:lvl w:ilvl="5" w:tplc="0809001B" w:tentative="1">
-      <w:start w:val="1"/>
-      <w:numFmt w:val="lowerRoman"/>
-      <w:lvlText w:val="%6."/>
-      <w:lvlJc w:val="right"/>
-      <w:pPr>
-        <w:ind w:left="4320" w:hanging="180"/>
-      </w:pPr>
-    </w:lvl>
-    <w:lvl w:ilvl="6" w:tplc="0809000F" w:tentative="1">
-      <w:start w:val="1"/>
-      <w:numFmt w:val="decimal"/>
-      <w:lvlText w:val="%7."/>
-      <w:lvlJc w:val="left"/>
-      <w:pPr>
-        <w:ind w:left="5040" w:hanging="360"/>
-      </w:pPr>
-    </w:lvl>
-    <w:lvl w:ilvl="7" w:tplc="08090019" w:tentative="1">
-      <w:start w:val="1"/>
-      <w:numFmt w:val="lowerLetter"/>
-      <w:lvlText w:val="%8."/>
-      <w:lvlJc w:val="left"/>
-      <w:pPr>
-        <w:ind w:left="5760" w:hanging="360"/>
-      </w:pPr>
-    </w:lvl>
-    <w:lvl w:ilvl="8" w:tplc="0809001B" w:tentative="1">
-      <w:start w:val="1"/>
-      <w:numFmt w:val="lowerRoman"/>
-      <w:lvlText w:val="%9."/>
-      <w:lvlJc w:val="right"/>
-      <w:pPr>
-        <w:ind w:left="6480" w:hanging="180"/>
-      </w:pPr>
-    </w:lvl>
-  </w:abstractNum>
-  <w:abstractNum w:abstractNumId="16" w15:restartNumberingAfterBreak="0">
-    <w:nsid w:val="2B64537C"/>
-    <w:multiLevelType w:val="hybridMultilevel"/>
-    <w:tmpl w:val="2A8A4736"/>
-    <w:lvl w:ilvl="0" w:tplc="7D384C00">
-      <w:start w:val="1"/>
-      <w:numFmt w:val="decimal"/>
-      <w:lvlText w:val="%1."/>
-      <w:lvlJc w:val="left"/>
-      <w:pPr>
-        <w:ind w:left="1069" w:hanging="360"/>
-      </w:pPr>
-      <w:rPr>
-        <w:rFonts w:hint="default"/>
-      </w:rPr>
-    </w:lvl>
-    <w:lvl w:ilvl="1" w:tplc="08090019" w:tentative="1">
-      <w:start w:val="1"/>
-      <w:numFmt w:val="lowerLetter"/>
-      <w:lvlText w:val="%2."/>
-      <w:lvlJc w:val="left"/>
-      <w:pPr>
-        <w:ind w:left="1789" w:hanging="360"/>
-      </w:pPr>
-    </w:lvl>
-    <w:lvl w:ilvl="2" w:tplc="0809001B" w:tentative="1">
-      <w:start w:val="1"/>
-      <w:numFmt w:val="lowerRoman"/>
-      <w:lvlText w:val="%3."/>
-      <w:lvlJc w:val="right"/>
-      <w:pPr>
-        <w:ind w:left="2509" w:hanging="180"/>
-      </w:pPr>
-    </w:lvl>
-    <w:lvl w:ilvl="3" w:tplc="0809000F" w:tentative="1">
-      <w:start w:val="1"/>
-      <w:numFmt w:val="decimal"/>
-      <w:lvlText w:val="%4."/>
-      <w:lvlJc w:val="left"/>
-      <w:pPr>
-        <w:ind w:left="3229" w:hanging="360"/>
-      </w:pPr>
-    </w:lvl>
-    <w:lvl w:ilvl="4" w:tplc="08090019" w:tentative="1">
-      <w:start w:val="1"/>
-      <w:numFmt w:val="lowerLetter"/>
-      <w:lvlText w:val="%5."/>
-      <w:lvlJc w:val="left"/>
-      <w:pPr>
-        <w:ind w:left="3949" w:hanging="360"/>
-      </w:pPr>
-    </w:lvl>
-    <w:lvl w:ilvl="5" w:tplc="0809001B" w:tentative="1">
-      <w:start w:val="1"/>
-      <w:numFmt w:val="lowerRoman"/>
-      <w:lvlText w:val="%6."/>
-      <w:lvlJc w:val="right"/>
-      <w:pPr>
-        <w:ind w:left="4669" w:hanging="180"/>
-      </w:pPr>
-    </w:lvl>
-    <w:lvl w:ilvl="6" w:tplc="0809000F" w:tentative="1">
-      <w:start w:val="1"/>
-      <w:numFmt w:val="decimal"/>
-      <w:lvlText w:val="%7."/>
-      <w:lvlJc w:val="left"/>
-      <w:pPr>
-        <w:ind w:left="5389" w:hanging="360"/>
-      </w:pPr>
-    </w:lvl>
-    <w:lvl w:ilvl="7" w:tplc="08090019" w:tentative="1">
-      <w:start w:val="1"/>
-      <w:numFmt w:val="lowerLetter"/>
-      <w:lvlText w:val="%8."/>
-      <w:lvlJc w:val="left"/>
-      <w:pPr>
-        <w:ind w:left="6109" w:hanging="360"/>
-      </w:pPr>
-    </w:lvl>
-    <w:lvl w:ilvl="8" w:tplc="0809001B" w:tentative="1">
-      <w:start w:val="1"/>
-      <w:numFmt w:val="lowerRoman"/>
-      <w:lvlText w:val="%9."/>
-      <w:lvlJc w:val="right"/>
-      <w:pPr>
-        <w:ind w:left="6829" w:hanging="180"/>
-      </w:pPr>
-    </w:lvl>
-  </w:abstractNum>
-  <w:abstractNum w:abstractNumId="17" w15:restartNumberingAfterBreak="0">
-    <w:nsid w:val="2B8C4516"/>
-    <w:multiLevelType w:val="hybridMultilevel"/>
-    <w:tmpl w:val="3FC6E95C"/>
-    <w:lvl w:ilvl="0" w:tplc="04020001">
-      <w:start w:val="1"/>
-      <w:numFmt w:val="bullet"/>
-      <w:lvlText w:val=""/>
-      <w:lvlJc w:val="left"/>
-      <w:pPr>
-        <w:ind w:left="720" w:hanging="360"/>
-      </w:pPr>
-      <w:rPr>
-        <w:rFonts w:ascii="Symbol" w:hAnsi="Symbol" w:hint="default"/>
-      </w:rPr>
-    </w:lvl>
-    <w:lvl w:ilvl="1" w:tplc="04020003" w:tentative="1">
-      <w:start w:val="1"/>
-      <w:numFmt w:val="bullet"/>
-      <w:lvlText w:val="o"/>
-      <w:lvlJc w:val="left"/>
-      <w:pPr>
-        <w:ind w:left="1440" w:hanging="360"/>
-      </w:pPr>
-      <w:rPr>
-        <w:rFonts w:ascii="Courier New" w:hAnsi="Courier New" w:cs="Courier New" w:hint="default"/>
-      </w:rPr>
-    </w:lvl>
-    <w:lvl w:ilvl="2" w:tplc="04020005" w:tentative="1">
-      <w:start w:val="1"/>
-      <w:numFmt w:val="bullet"/>
-      <w:lvlText w:val=""/>
-      <w:lvlJc w:val="left"/>
-      <w:pPr>
-        <w:ind w:left="2160" w:hanging="360"/>
-      </w:pPr>
-      <w:rPr>
-        <w:rFonts w:ascii="Wingdings" w:hAnsi="Wingdings" w:hint="default"/>
-      </w:rPr>
-    </w:lvl>
-    <w:lvl w:ilvl="3" w:tplc="04020001" w:tentative="1">
-      <w:start w:val="1"/>
-      <w:numFmt w:val="bullet"/>
-      <w:lvlText w:val=""/>
-      <w:lvlJc w:val="left"/>
-      <w:pPr>
-        <w:ind w:left="2880" w:hanging="360"/>
-      </w:pPr>
-      <w:rPr>
-        <w:rFonts w:ascii="Symbol" w:hAnsi="Symbol" w:hint="default"/>
-      </w:rPr>
-    </w:lvl>
-    <w:lvl w:ilvl="4" w:tplc="04020003" w:tentative="1">
-      <w:start w:val="1"/>
-      <w:numFmt w:val="bullet"/>
-      <w:lvlText w:val="o"/>
-      <w:lvlJc w:val="left"/>
-      <w:pPr>
-        <w:ind w:left="3600" w:hanging="360"/>
-      </w:pPr>
-      <w:rPr>
-        <w:rFonts w:ascii="Courier New" w:hAnsi="Courier New" w:cs="Courier New" w:hint="default"/>
-      </w:rPr>
-    </w:lvl>
-    <w:lvl w:ilvl="5" w:tplc="04020005" w:tentative="1">
-      <w:start w:val="1"/>
-      <w:numFmt w:val="bullet"/>
-      <w:lvlText w:val=""/>
-      <w:lvlJc w:val="left"/>
-      <w:pPr>
-        <w:ind w:left="4320" w:hanging="360"/>
-      </w:pPr>
-      <w:rPr>
-        <w:rFonts w:ascii="Wingdings" w:hAnsi="Wingdings" w:hint="default"/>
-      </w:rPr>
-    </w:lvl>
-    <w:lvl w:ilvl="6" w:tplc="04020001" w:tentative="1">
-      <w:start w:val="1"/>
-      <w:numFmt w:val="bullet"/>
-      <w:lvlText w:val=""/>
-      <w:lvlJc w:val="left"/>
-      <w:pPr>
-        <w:ind w:left="5040" w:hanging="360"/>
-      </w:pPr>
-      <w:rPr>
-        <w:rFonts w:ascii="Symbol" w:hAnsi="Symbol" w:hint="default"/>
-      </w:rPr>
-    </w:lvl>
-    <w:lvl w:ilvl="7" w:tplc="04020003" w:tentative="1">
-      <w:start w:val="1"/>
-      <w:numFmt w:val="bullet"/>
-      <w:lvlText w:val="o"/>
-      <w:lvlJc w:val="left"/>
-      <w:pPr>
-        <w:ind w:left="5760" w:hanging="360"/>
-      </w:pPr>
-      <w:rPr>
-        <w:rFonts w:ascii="Courier New" w:hAnsi="Courier New" w:cs="Courier New" w:hint="default"/>
-      </w:rPr>
-    </w:lvl>
-    <w:lvl w:ilvl="8" w:tplc="04020005" w:tentative="1">
-      <w:start w:val="1"/>
-      <w:numFmt w:val="bullet"/>
-      <w:lvlText w:val=""/>
-      <w:lvlJc w:val="left"/>
-      <w:pPr>
-        <w:ind w:left="6480" w:hanging="360"/>
-      </w:pPr>
-      <w:rPr>
-        <w:rFonts w:ascii="Wingdings" w:hAnsi="Wingdings" w:hint="default"/>
-      </w:rPr>
-    </w:lvl>
-  </w:abstractNum>
-  <w:abstractNum w:abstractNumId="18" w15:restartNumberingAfterBreak="0">
-    <w:nsid w:val="2C0568F2"/>
-    <w:multiLevelType w:val="hybridMultilevel"/>
-    <w:tmpl w:val="CE3084A0"/>
-    <w:lvl w:ilvl="0" w:tplc="04090001">
-      <w:start w:val="1"/>
-      <w:numFmt w:val="bullet"/>
-      <w:lvlText w:val=""/>
-      <w:lvlJc w:val="left"/>
-      <w:pPr>
-        <w:ind w:left="720" w:hanging="360"/>
-      </w:pPr>
-      <w:rPr>
-        <w:rFonts w:ascii="Symbol" w:hAnsi="Symbol" w:hint="default"/>
-      </w:rPr>
-    </w:lvl>
-    <w:lvl w:ilvl="1" w:tplc="04090003" w:tentative="1">
-      <w:start w:val="1"/>
-      <w:numFmt w:val="bullet"/>
-      <w:lvlText w:val="o"/>
-      <w:lvlJc w:val="left"/>
-      <w:pPr>
-        <w:ind w:left="1440" w:hanging="360"/>
-      </w:pPr>
-      <w:rPr>
-        <w:rFonts w:ascii="Courier New" w:hAnsi="Courier New" w:cs="Courier New" w:hint="default"/>
-      </w:rPr>
-    </w:lvl>
-    <w:lvl w:ilvl="2" w:tplc="04090005" w:tentative="1">
-      <w:start w:val="1"/>
-      <w:numFmt w:val="bullet"/>
-      <w:lvlText w:val=""/>
-      <w:lvlJc w:val="left"/>
-      <w:pPr>
-        <w:ind w:left="2160" w:hanging="360"/>
-      </w:pPr>
-      <w:rPr>
-        <w:rFonts w:ascii="Wingdings" w:hAnsi="Wingdings" w:hint="default"/>
-      </w:rPr>
-    </w:lvl>
-    <w:lvl w:ilvl="3" w:tplc="04090001" w:tentative="1">
-      <w:start w:val="1"/>
-      <w:numFmt w:val="bullet"/>
-      <w:lvlText w:val=""/>
-      <w:lvlJc w:val="left"/>
-      <w:pPr>
-        <w:ind w:left="2880" w:hanging="360"/>
-      </w:pPr>
-      <w:rPr>
-        <w:rFonts w:ascii="Symbol" w:hAnsi="Symbol" w:hint="default"/>
-      </w:rPr>
-    </w:lvl>
-    <w:lvl w:ilvl="4" w:tplc="04090003" w:tentative="1">
-      <w:start w:val="1"/>
-      <w:numFmt w:val="bullet"/>
-      <w:lvlText w:val="o"/>
-      <w:lvlJc w:val="left"/>
-      <w:pPr>
-        <w:ind w:left="3600" w:hanging="360"/>
-      </w:pPr>
-      <w:rPr>
-        <w:rFonts w:ascii="Courier New" w:hAnsi="Courier New" w:cs="Courier New" w:hint="default"/>
-      </w:rPr>
-    </w:lvl>
-    <w:lvl w:ilvl="5" w:tplc="04090005" w:tentative="1">
-      <w:start w:val="1"/>
-      <w:numFmt w:val="bullet"/>
-      <w:lvlText w:val=""/>
-      <w:lvlJc w:val="left"/>
-      <w:pPr>
-        <w:ind w:left="4320" w:hanging="360"/>
-      </w:pPr>
-      <w:rPr>
-        <w:rFonts w:ascii="Wingdings" w:hAnsi="Wingdings" w:hint="default"/>
-      </w:rPr>
-    </w:lvl>
-    <w:lvl w:ilvl="6" w:tplc="04090001" w:tentative="1">
-      <w:start w:val="1"/>
-      <w:numFmt w:val="bullet"/>
-      <w:lvlText w:val=""/>
-      <w:lvlJc w:val="left"/>
-      <w:pPr>
-        <w:ind w:left="5040" w:hanging="360"/>
-      </w:pPr>
-      <w:rPr>
-        <w:rFonts w:ascii="Symbol" w:hAnsi="Symbol" w:hint="default"/>
-      </w:rPr>
-    </w:lvl>
-    <w:lvl w:ilvl="7" w:tplc="04090003" w:tentative="1">
-      <w:start w:val="1"/>
-      <w:numFmt w:val="bullet"/>
-      <w:lvlText w:val="o"/>
-      <w:lvlJc w:val="left"/>
-      <w:pPr>
-        <w:ind w:left="5760" w:hanging="360"/>
-      </w:pPr>
-      <w:rPr>
-        <w:rFonts w:ascii="Courier New" w:hAnsi="Courier New" w:cs="Courier New" w:hint="default"/>
-      </w:rPr>
-    </w:lvl>
-    <w:lvl w:ilvl="8" w:tplc="04090005" w:tentative="1">
-      <w:start w:val="1"/>
-      <w:numFmt w:val="bullet"/>
-      <w:lvlText w:val=""/>
-      <w:lvlJc w:val="left"/>
-      <w:pPr>
-        <w:ind w:left="6480" w:hanging="360"/>
-      </w:pPr>
-      <w:rPr>
-        <w:rFonts w:ascii="Wingdings" w:hAnsi="Wingdings" w:hint="default"/>
-      </w:rPr>
-    </w:lvl>
-  </w:abstractNum>
-  <w:abstractNum w:abstractNumId="19" w15:restartNumberingAfterBreak="0">
-    <w:nsid w:val="3A644AAF"/>
-    <w:multiLevelType w:val="hybridMultilevel"/>
-    <w:tmpl w:val="E236BD0A"/>
-    <w:lvl w:ilvl="0" w:tplc="FCBA04AA">
-      <w:start w:val="1"/>
-      <w:numFmt w:val="decimal"/>
-      <w:lvlText w:val="%1."/>
-      <w:lvlJc w:val="left"/>
-      <w:pPr>
-        <w:ind w:left="1069" w:hanging="360"/>
-      </w:pPr>
-      <w:rPr>
-        <w:rFonts w:hint="default"/>
-      </w:rPr>
-    </w:lvl>
-    <w:lvl w:ilvl="1" w:tplc="08090019" w:tentative="1">
-      <w:start w:val="1"/>
-      <w:numFmt w:val="lowerLetter"/>
-      <w:lvlText w:val="%2."/>
-      <w:lvlJc w:val="left"/>
-      <w:pPr>
-        <w:ind w:left="1789" w:hanging="360"/>
-      </w:pPr>
-    </w:lvl>
-    <w:lvl w:ilvl="2" w:tplc="0809001B" w:tentative="1">
-      <w:start w:val="1"/>
-      <w:numFmt w:val="lowerRoman"/>
-      <w:lvlText w:val="%3."/>
-      <w:lvlJc w:val="right"/>
-      <w:pPr>
-        <w:ind w:left="2509" w:hanging="180"/>
-      </w:pPr>
-    </w:lvl>
-    <w:lvl w:ilvl="3" w:tplc="0809000F" w:tentative="1">
-      <w:start w:val="1"/>
-      <w:numFmt w:val="decimal"/>
-      <w:lvlText w:val="%4."/>
-      <w:lvlJc w:val="left"/>
-      <w:pPr>
-        <w:ind w:left="3229" w:hanging="360"/>
-      </w:pPr>
-    </w:lvl>
-    <w:lvl w:ilvl="4" w:tplc="08090019" w:tentative="1">
-      <w:start w:val="1"/>
-      <w:numFmt w:val="lowerLetter"/>
-      <w:lvlText w:val="%5."/>
-      <w:lvlJc w:val="left"/>
-      <w:pPr>
-        <w:ind w:left="3949" w:hanging="360"/>
-      </w:pPr>
-    </w:lvl>
-    <w:lvl w:ilvl="5" w:tplc="0809001B" w:tentative="1">
-      <w:start w:val="1"/>
-      <w:numFmt w:val="lowerRoman"/>
-      <w:lvlText w:val="%6."/>
-      <w:lvlJc w:val="right"/>
-      <w:pPr>
-        <w:ind w:left="4669" w:hanging="180"/>
-      </w:pPr>
-    </w:lvl>
-    <w:lvl w:ilvl="6" w:tplc="0809000F" w:tentative="1">
-      <w:start w:val="1"/>
-      <w:numFmt w:val="decimal"/>
-      <w:lvlText w:val="%7."/>
-      <w:lvlJc w:val="left"/>
-      <w:pPr>
-        <w:ind w:left="5389" w:hanging="360"/>
-      </w:pPr>
-    </w:lvl>
-    <w:lvl w:ilvl="7" w:tplc="08090019" w:tentative="1">
-      <w:start w:val="1"/>
-      <w:numFmt w:val="lowerLetter"/>
-      <w:lvlText w:val="%8."/>
-      <w:lvlJc w:val="left"/>
-      <w:pPr>
-        <w:ind w:left="6109" w:hanging="360"/>
-      </w:pPr>
-    </w:lvl>
-    <w:lvl w:ilvl="8" w:tplc="0809001B" w:tentative="1">
-      <w:start w:val="1"/>
-      <w:numFmt w:val="lowerRoman"/>
-      <w:lvlText w:val="%9."/>
-      <w:lvlJc w:val="right"/>
-      <w:pPr>
-        <w:ind w:left="6829" w:hanging="180"/>
-      </w:pPr>
-    </w:lvl>
-  </w:abstractNum>
-  <w:abstractNum w:abstractNumId="20" w15:restartNumberingAfterBreak="0">
-    <w:nsid w:val="3BFA2545"/>
-    <w:multiLevelType w:val="hybridMultilevel"/>
-    <w:tmpl w:val="0F904582"/>
-    <w:lvl w:ilvl="0" w:tplc="0402000F">
-      <w:start w:val="1"/>
-      <w:numFmt w:val="decimal"/>
-      <w:lvlText w:val="%1."/>
-      <w:lvlJc w:val="left"/>
-      <w:pPr>
-        <w:ind w:left="1080" w:hanging="360"/>
-      </w:pPr>
-    </w:lvl>
-    <w:lvl w:ilvl="1" w:tplc="0402000F">
-      <w:start w:val="1"/>
-      <w:numFmt w:val="decimal"/>
-      <w:lvlText w:val="%2."/>
-      <w:lvlJc w:val="left"/>
-      <w:pPr>
-        <w:ind w:left="1800" w:hanging="360"/>
-      </w:pPr>
-      <w:rPr>
-        <w:rFonts w:hint="default"/>
-      </w:rPr>
-    </w:lvl>
-    <w:lvl w:ilvl="2" w:tplc="0402001B" w:tentative="1">
-      <w:start w:val="1"/>
-      <w:numFmt w:val="lowerRoman"/>
-      <w:lvlText w:val="%3."/>
-      <w:lvlJc w:val="right"/>
-      <w:pPr>
-        <w:ind w:left="2520" w:hanging="180"/>
-      </w:pPr>
-    </w:lvl>
-    <w:lvl w:ilvl="3" w:tplc="0402000F" w:tentative="1">
-      <w:start w:val="1"/>
-      <w:numFmt w:val="decimal"/>
-      <w:lvlText w:val="%4."/>
-      <w:lvlJc w:val="left"/>
-      <w:pPr>
-        <w:ind w:left="3240" w:hanging="360"/>
-      </w:pPr>
-    </w:lvl>
-    <w:lvl w:ilvl="4" w:tplc="04020019" w:tentative="1">
-      <w:start w:val="1"/>
-      <w:numFmt w:val="lowerLetter"/>
-      <w:lvlText w:val="%5."/>
-      <w:lvlJc w:val="left"/>
-      <w:pPr>
-        <w:ind w:left="3960" w:hanging="360"/>
-      </w:pPr>
-    </w:lvl>
-    <w:lvl w:ilvl="5" w:tplc="0402001B" w:tentative="1">
-      <w:start w:val="1"/>
-      <w:numFmt w:val="lowerRoman"/>
-      <w:lvlText w:val="%6."/>
-      <w:lvlJc w:val="right"/>
-      <w:pPr>
-        <w:ind w:left="4680" w:hanging="180"/>
-      </w:pPr>
-    </w:lvl>
-    <w:lvl w:ilvl="6" w:tplc="0402000F" w:tentative="1">
-      <w:start w:val="1"/>
-      <w:numFmt w:val="decimal"/>
-      <w:lvlText w:val="%7."/>
-      <w:lvlJc w:val="left"/>
-      <w:pPr>
-        <w:ind w:left="5400" w:hanging="360"/>
-      </w:pPr>
-    </w:lvl>
-    <w:lvl w:ilvl="7" w:tplc="04020019" w:tentative="1">
-      <w:start w:val="1"/>
-      <w:numFmt w:val="lowerLetter"/>
-      <w:lvlText w:val="%8."/>
-      <w:lvlJc w:val="left"/>
-      <w:pPr>
-        <w:ind w:left="6120" w:hanging="360"/>
-      </w:pPr>
-    </w:lvl>
-    <w:lvl w:ilvl="8" w:tplc="0402001B" w:tentative="1">
-      <w:start w:val="1"/>
-      <w:numFmt w:val="lowerRoman"/>
-      <w:lvlText w:val="%9."/>
-      <w:lvlJc w:val="right"/>
-      <w:pPr>
-        <w:ind w:left="6840" w:hanging="180"/>
-      </w:pPr>
-    </w:lvl>
-  </w:abstractNum>
-  <w:abstractNum w:abstractNumId="21" w15:restartNumberingAfterBreak="0">
-    <w:nsid w:val="400010CF"/>
-    <w:multiLevelType w:val="hybridMultilevel"/>
-    <w:tmpl w:val="1116D53E"/>
-    <w:lvl w:ilvl="0" w:tplc="04020001">
-      <w:start w:val="1"/>
-      <w:numFmt w:val="bullet"/>
-      <w:lvlText w:val=""/>
-      <w:lvlJc w:val="left"/>
-      <w:pPr>
-        <w:ind w:left="720" w:hanging="360"/>
-      </w:pPr>
-      <w:rPr>
-        <w:rFonts w:ascii="Symbol" w:hAnsi="Symbol" w:hint="default"/>
-      </w:rPr>
-    </w:lvl>
-    <w:lvl w:ilvl="1" w:tplc="04020003">
-      <w:start w:val="1"/>
-      <w:numFmt w:val="bullet"/>
-      <w:lvlText w:val="o"/>
-      <w:lvlJc w:val="left"/>
-      <w:pPr>
-        <w:ind w:left="1440" w:hanging="360"/>
-      </w:pPr>
-      <w:rPr>
-        <w:rFonts w:ascii="Courier New" w:hAnsi="Courier New" w:cs="Courier New" w:hint="default"/>
-      </w:rPr>
-    </w:lvl>
-    <w:lvl w:ilvl="2" w:tplc="04020005" w:tentative="1">
-      <w:start w:val="1"/>
-      <w:numFmt w:val="bullet"/>
-      <w:lvlText w:val=""/>
-      <w:lvlJc w:val="left"/>
-      <w:pPr>
-        <w:ind w:left="2160" w:hanging="360"/>
-      </w:pPr>
-      <w:rPr>
-        <w:rFonts w:ascii="Wingdings" w:hAnsi="Wingdings" w:hint="default"/>
-      </w:rPr>
-    </w:lvl>
-    <w:lvl w:ilvl="3" w:tplc="04020001" w:tentative="1">
-      <w:start w:val="1"/>
-      <w:numFmt w:val="bullet"/>
-      <w:lvlText w:val=""/>
-      <w:lvlJc w:val="left"/>
-      <w:pPr>
-        <w:ind w:left="2880" w:hanging="360"/>
-      </w:pPr>
-      <w:rPr>
-        <w:rFonts w:ascii="Symbol" w:hAnsi="Symbol" w:hint="default"/>
-      </w:rPr>
-    </w:lvl>
-    <w:lvl w:ilvl="4" w:tplc="04020003" w:tentative="1">
-      <w:start w:val="1"/>
-      <w:numFmt w:val="bullet"/>
-      <w:lvlText w:val="o"/>
-      <w:lvlJc w:val="left"/>
-      <w:pPr>
-        <w:ind w:left="3600" w:hanging="360"/>
-      </w:pPr>
-      <w:rPr>
-        <w:rFonts w:ascii="Courier New" w:hAnsi="Courier New" w:cs="Courier New" w:hint="default"/>
-      </w:rPr>
-    </w:lvl>
-    <w:lvl w:ilvl="5" w:tplc="04020005" w:tentative="1">
-      <w:start w:val="1"/>
-      <w:numFmt w:val="bullet"/>
-      <w:lvlText w:val=""/>
-      <w:lvlJc w:val="left"/>
-      <w:pPr>
-        <w:ind w:left="4320" w:hanging="360"/>
-      </w:pPr>
-      <w:rPr>
-        <w:rFonts w:ascii="Wingdings" w:hAnsi="Wingdings" w:hint="default"/>
-      </w:rPr>
-    </w:lvl>
-    <w:lvl w:ilvl="6" w:tplc="04020001" w:tentative="1">
-      <w:start w:val="1"/>
-      <w:numFmt w:val="bullet"/>
-      <w:lvlText w:val=""/>
-      <w:lvlJc w:val="left"/>
-      <w:pPr>
-        <w:ind w:left="5040" w:hanging="360"/>
-      </w:pPr>
-      <w:rPr>
-        <w:rFonts w:ascii="Symbol" w:hAnsi="Symbol" w:hint="default"/>
-      </w:rPr>
-    </w:lvl>
-    <w:lvl w:ilvl="7" w:tplc="04020003" w:tentative="1">
-      <w:start w:val="1"/>
-      <w:numFmt w:val="bullet"/>
-      <w:lvlText w:val="o"/>
-      <w:lvlJc w:val="left"/>
-      <w:pPr>
-        <w:ind w:left="5760" w:hanging="360"/>
-      </w:pPr>
-      <w:rPr>
-        <w:rFonts w:ascii="Courier New" w:hAnsi="Courier New" w:cs="Courier New" w:hint="default"/>
-      </w:rPr>
-    </w:lvl>
-    <w:lvl w:ilvl="8" w:tplc="04020005" w:tentative="1">
-      <w:start w:val="1"/>
-      <w:numFmt w:val="bullet"/>
-      <w:lvlText w:val=""/>
-      <w:lvlJc w:val="left"/>
-      <w:pPr>
-        <w:ind w:left="6480" w:hanging="360"/>
-      </w:pPr>
-      <w:rPr>
-        <w:rFonts w:ascii="Wingdings" w:hAnsi="Wingdings" w:hint="default"/>
-      </w:rPr>
-    </w:lvl>
-  </w:abstractNum>
-  <w:abstractNum w:abstractNumId="22" w15:restartNumberingAfterBreak="0">
-    <w:nsid w:val="438D2D64"/>
-    <w:multiLevelType w:val="hybridMultilevel"/>
-    <w:tmpl w:val="484CEA4A"/>
-    <w:lvl w:ilvl="0" w:tplc="04020017">
-      <w:start w:val="1"/>
-      <w:numFmt w:val="lowerLetter"/>
-      <w:lvlText w:val="%1)"/>
-      <w:lvlJc w:val="left"/>
-      <w:pPr>
-        <w:ind w:left="1800" w:hanging="360"/>
-      </w:pPr>
-    </w:lvl>
-    <w:lvl w:ilvl="1" w:tplc="04020019" w:tentative="1">
-      <w:start w:val="1"/>
-      <w:numFmt w:val="lowerLetter"/>
-      <w:lvlText w:val="%2."/>
-      <w:lvlJc w:val="left"/>
-      <w:pPr>
-        <w:ind w:left="2520" w:hanging="360"/>
-      </w:pPr>
-    </w:lvl>
-    <w:lvl w:ilvl="2" w:tplc="0402001B" w:tentative="1">
-      <w:start w:val="1"/>
-      <w:numFmt w:val="lowerRoman"/>
-      <w:lvlText w:val="%3."/>
-      <w:lvlJc w:val="right"/>
-      <w:pPr>
-        <w:ind w:left="3240" w:hanging="180"/>
-      </w:pPr>
-    </w:lvl>
-    <w:lvl w:ilvl="3" w:tplc="0402000F" w:tentative="1">
-      <w:start w:val="1"/>
-      <w:numFmt w:val="decimal"/>
-      <w:lvlText w:val="%4."/>
-      <w:lvlJc w:val="left"/>
-      <w:pPr>
-        <w:ind w:left="3960" w:hanging="360"/>
-      </w:pPr>
-    </w:lvl>
-    <w:lvl w:ilvl="4" w:tplc="04020019" w:tentative="1">
-      <w:start w:val="1"/>
-      <w:numFmt w:val="lowerLetter"/>
-      <w:lvlText w:val="%5."/>
-      <w:lvlJc w:val="left"/>
-      <w:pPr>
-        <w:ind w:left="4680" w:hanging="360"/>
-      </w:pPr>
-    </w:lvl>
-    <w:lvl w:ilvl="5" w:tplc="0402001B" w:tentative="1">
-      <w:start w:val="1"/>
-      <w:numFmt w:val="lowerRoman"/>
-      <w:lvlText w:val="%6."/>
-      <w:lvlJc w:val="right"/>
-      <w:pPr>
-        <w:ind w:left="5400" w:hanging="180"/>
-      </w:pPr>
-    </w:lvl>
-    <w:lvl w:ilvl="6" w:tplc="0402000F" w:tentative="1">
-      <w:start w:val="1"/>
-      <w:numFmt w:val="decimal"/>
-      <w:lvlText w:val="%7."/>
-      <w:lvlJc w:val="left"/>
-      <w:pPr>
-        <w:ind w:left="6120" w:hanging="360"/>
-      </w:pPr>
-    </w:lvl>
-    <w:lvl w:ilvl="7" w:tplc="04020019" w:tentative="1">
-      <w:start w:val="1"/>
-      <w:numFmt w:val="lowerLetter"/>
-      <w:lvlText w:val="%8."/>
-      <w:lvlJc w:val="left"/>
-      <w:pPr>
-        <w:ind w:left="6840" w:hanging="360"/>
-      </w:pPr>
-    </w:lvl>
-    <w:lvl w:ilvl="8" w:tplc="0402001B" w:tentative="1">
-      <w:start w:val="1"/>
-      <w:numFmt w:val="lowerRoman"/>
-      <w:lvlText w:val="%9."/>
-      <w:lvlJc w:val="right"/>
-      <w:pPr>
-        <w:ind w:left="7560" w:hanging="180"/>
-      </w:pPr>
-    </w:lvl>
-  </w:abstractNum>
-  <w:abstractNum w:abstractNumId="23" w15:restartNumberingAfterBreak="0">
-    <w:nsid w:val="46323A21"/>
-    <w:multiLevelType w:val="hybridMultilevel"/>
-    <w:tmpl w:val="7310B34E"/>
-    <w:lvl w:ilvl="0" w:tplc="04020011">
-      <w:start w:val="1"/>
-      <w:numFmt w:val="decimal"/>
-      <w:lvlText w:val="%1)"/>
-      <w:lvlJc w:val="left"/>
-      <w:pPr>
-        <w:ind w:left="720" w:hanging="360"/>
-      </w:pPr>
-    </w:lvl>
-    <w:lvl w:ilvl="1" w:tplc="04020019" w:tentative="1">
-      <w:start w:val="1"/>
-      <w:numFmt w:val="lowerLetter"/>
-      <w:lvlText w:val="%2."/>
-      <w:lvlJc w:val="left"/>
-      <w:pPr>
-        <w:ind w:left="1440" w:hanging="360"/>
-      </w:pPr>
-    </w:lvl>
-    <w:lvl w:ilvl="2" w:tplc="0402001B" w:tentative="1">
-      <w:start w:val="1"/>
-      <w:numFmt w:val="lowerRoman"/>
-      <w:lvlText w:val="%3."/>
-      <w:lvlJc w:val="right"/>
-      <w:pPr>
-        <w:ind w:left="2160" w:hanging="180"/>
-      </w:pPr>
-    </w:lvl>
-    <w:lvl w:ilvl="3" w:tplc="0402000F" w:tentative="1">
-      <w:start w:val="1"/>
-      <w:numFmt w:val="decimal"/>
-      <w:lvlText w:val="%4."/>
-      <w:lvlJc w:val="left"/>
-      <w:pPr>
-        <w:ind w:left="2880" w:hanging="360"/>
-      </w:pPr>
-    </w:lvl>
-    <w:lvl w:ilvl="4" w:tplc="04020019" w:tentative="1">
-      <w:start w:val="1"/>
-      <w:numFmt w:val="lowerLetter"/>
-      <w:lvlText w:val="%5."/>
-      <w:lvlJc w:val="left"/>
-      <w:pPr>
-        <w:ind w:left="3600" w:hanging="360"/>
-      </w:pPr>
-    </w:lvl>
-    <w:lvl w:ilvl="5" w:tplc="0402001B" w:tentative="1">
-      <w:start w:val="1"/>
-      <w:numFmt w:val="lowerRoman"/>
-      <w:lvlText w:val="%6."/>
-      <w:lvlJc w:val="right"/>
-      <w:pPr>
-        <w:ind w:left="4320" w:hanging="180"/>
-      </w:pPr>
-    </w:lvl>
-    <w:lvl w:ilvl="6" w:tplc="0402000F" w:tentative="1">
-      <w:start w:val="1"/>
-      <w:numFmt w:val="decimal"/>
-      <w:lvlText w:val="%7."/>
-      <w:lvlJc w:val="left"/>
-      <w:pPr>
-        <w:ind w:left="5040" w:hanging="360"/>
-      </w:pPr>
-    </w:lvl>
-    <w:lvl w:ilvl="7" w:tplc="04020019" w:tentative="1">
-      <w:start w:val="1"/>
-      <w:numFmt w:val="lowerLetter"/>
-      <w:lvlText w:val="%8."/>
-      <w:lvlJc w:val="left"/>
-      <w:pPr>
-        <w:ind w:left="5760" w:hanging="360"/>
-      </w:pPr>
-    </w:lvl>
-    <w:lvl w:ilvl="8" w:tplc="0402001B" w:tentative="1">
-      <w:start w:val="1"/>
-      <w:numFmt w:val="lowerRoman"/>
-      <w:lvlText w:val="%9."/>
-      <w:lvlJc w:val="right"/>
-      <w:pPr>
-        <w:ind w:left="6480" w:hanging="180"/>
-      </w:pPr>
-    </w:lvl>
-  </w:abstractNum>
-  <w:abstractNum w:abstractNumId="24" w15:restartNumberingAfterBreak="0">
-    <w:nsid w:val="478D1DA3"/>
-    <w:multiLevelType w:val="hybridMultilevel"/>
-    <w:tmpl w:val="6A8A9006"/>
-    <w:lvl w:ilvl="0" w:tplc="04020001">
-      <w:start w:val="1"/>
-      <w:numFmt w:val="bullet"/>
-      <w:lvlText w:val=""/>
-      <w:lvlJc w:val="left"/>
-      <w:pPr>
-        <w:ind w:left="1800" w:hanging="360"/>
-      </w:pPr>
-      <w:rPr>
-        <w:rFonts w:ascii="Symbol" w:hAnsi="Symbol" w:hint="default"/>
-      </w:rPr>
-    </w:lvl>
-    <w:lvl w:ilvl="1" w:tplc="04020019" w:tentative="1">
-      <w:start w:val="1"/>
-      <w:numFmt w:val="lowerLetter"/>
-      <w:lvlText w:val="%2."/>
-      <w:lvlJc w:val="left"/>
-      <w:pPr>
-        <w:ind w:left="2520" w:hanging="360"/>
-      </w:pPr>
-    </w:lvl>
-    <w:lvl w:ilvl="2" w:tplc="0402001B" w:tentative="1">
-      <w:start w:val="1"/>
-      <w:numFmt w:val="lowerRoman"/>
-      <w:lvlText w:val="%3."/>
-      <w:lvlJc w:val="right"/>
-      <w:pPr>
-        <w:ind w:left="3240" w:hanging="180"/>
-      </w:pPr>
-    </w:lvl>
-    <w:lvl w:ilvl="3" w:tplc="0402000F" w:tentative="1">
-      <w:start w:val="1"/>
-      <w:numFmt w:val="decimal"/>
-      <w:lvlText w:val="%4."/>
-      <w:lvlJc w:val="left"/>
-      <w:pPr>
-        <w:ind w:left="3960" w:hanging="360"/>
-      </w:pPr>
-    </w:lvl>
-    <w:lvl w:ilvl="4" w:tplc="04020019" w:tentative="1">
-      <w:start w:val="1"/>
-      <w:numFmt w:val="lowerLetter"/>
-      <w:lvlText w:val="%5."/>
-      <w:lvlJc w:val="left"/>
-      <w:pPr>
-        <w:ind w:left="4680" w:hanging="360"/>
-      </w:pPr>
-    </w:lvl>
-    <w:lvl w:ilvl="5" w:tplc="0402001B" w:tentative="1">
-      <w:start w:val="1"/>
-      <w:numFmt w:val="lowerRoman"/>
-      <w:lvlText w:val="%6."/>
-      <w:lvlJc w:val="right"/>
-      <w:pPr>
-        <w:ind w:left="5400" w:hanging="180"/>
-      </w:pPr>
-    </w:lvl>
-    <w:lvl w:ilvl="6" w:tplc="0402000F" w:tentative="1">
-      <w:start w:val="1"/>
-      <w:numFmt w:val="decimal"/>
-      <w:lvlText w:val="%7."/>
-      <w:lvlJc w:val="left"/>
-      <w:pPr>
-        <w:ind w:left="6120" w:hanging="360"/>
-      </w:pPr>
-    </w:lvl>
-    <w:lvl w:ilvl="7" w:tplc="04020019" w:tentative="1">
-      <w:start w:val="1"/>
-      <w:numFmt w:val="lowerLetter"/>
-      <w:lvlText w:val="%8."/>
-      <w:lvlJc w:val="left"/>
-      <w:pPr>
-        <w:ind w:left="6840" w:hanging="360"/>
-      </w:pPr>
-    </w:lvl>
-    <w:lvl w:ilvl="8" w:tplc="0402001B" w:tentative="1">
-      <w:start w:val="1"/>
-      <w:numFmt w:val="lowerRoman"/>
-      <w:lvlText w:val="%9."/>
-      <w:lvlJc w:val="right"/>
-      <w:pPr>
-        <w:ind w:left="7560" w:hanging="180"/>
-      </w:pPr>
-    </w:lvl>
-  </w:abstractNum>
-  <w:abstractNum w:abstractNumId="25" w15:restartNumberingAfterBreak="0">
-    <w:nsid w:val="48C31E0E"/>
-    <w:multiLevelType w:val="hybridMultilevel"/>
-    <w:tmpl w:val="B038F612"/>
-    <w:lvl w:ilvl="0" w:tplc="E3C22BAC">
+    <w:tmpl w:val="AEAEE9D2"/>
+    <w:lvl w:ilvl="0" w:tplc="C514345A">
       <w:start w:val="1"/>
       <w:numFmt w:val="decimal"/>
       <w:lvlText w:val="%1."/>
@@ -6126,2331 +3851,24 @@
       </w:pPr>
     </w:lvl>
   </w:abstractNum>
-  <w:abstractNum w:abstractNumId="26" w15:restartNumberingAfterBreak="0">
-    <w:nsid w:val="4B12421A"/>
-    <w:multiLevelType w:val="hybridMultilevel"/>
-    <w:tmpl w:val="2AB24124"/>
-    <w:lvl w:ilvl="0" w:tplc="0809000F">
-      <w:start w:val="1"/>
-      <w:numFmt w:val="decimal"/>
-      <w:lvlText w:val="%1."/>
-      <w:lvlJc w:val="left"/>
-      <w:pPr>
-        <w:ind w:left="1069" w:hanging="360"/>
-      </w:pPr>
-    </w:lvl>
-    <w:lvl w:ilvl="1" w:tplc="08090019" w:tentative="1">
-      <w:start w:val="1"/>
-      <w:numFmt w:val="lowerLetter"/>
-      <w:lvlText w:val="%2."/>
-      <w:lvlJc w:val="left"/>
-      <w:pPr>
-        <w:ind w:left="1789" w:hanging="360"/>
-      </w:pPr>
-    </w:lvl>
-    <w:lvl w:ilvl="2" w:tplc="0809001B" w:tentative="1">
-      <w:start w:val="1"/>
-      <w:numFmt w:val="lowerRoman"/>
-      <w:lvlText w:val="%3."/>
-      <w:lvlJc w:val="right"/>
-      <w:pPr>
-        <w:ind w:left="2509" w:hanging="180"/>
-      </w:pPr>
-    </w:lvl>
-    <w:lvl w:ilvl="3" w:tplc="0809000F" w:tentative="1">
-      <w:start w:val="1"/>
-      <w:numFmt w:val="decimal"/>
-      <w:lvlText w:val="%4."/>
-      <w:lvlJc w:val="left"/>
-      <w:pPr>
-        <w:ind w:left="3229" w:hanging="360"/>
-      </w:pPr>
-    </w:lvl>
-    <w:lvl w:ilvl="4" w:tplc="08090019" w:tentative="1">
-      <w:start w:val="1"/>
-      <w:numFmt w:val="lowerLetter"/>
-      <w:lvlText w:val="%5."/>
-      <w:lvlJc w:val="left"/>
-      <w:pPr>
-        <w:ind w:left="3949" w:hanging="360"/>
-      </w:pPr>
-    </w:lvl>
-    <w:lvl w:ilvl="5" w:tplc="0809001B" w:tentative="1">
-      <w:start w:val="1"/>
-      <w:numFmt w:val="lowerRoman"/>
-      <w:lvlText w:val="%6."/>
-      <w:lvlJc w:val="right"/>
-      <w:pPr>
-        <w:ind w:left="4669" w:hanging="180"/>
-      </w:pPr>
-    </w:lvl>
-    <w:lvl w:ilvl="6" w:tplc="0809000F" w:tentative="1">
-      <w:start w:val="1"/>
-      <w:numFmt w:val="decimal"/>
-      <w:lvlText w:val="%7."/>
-      <w:lvlJc w:val="left"/>
-      <w:pPr>
-        <w:ind w:left="5389" w:hanging="360"/>
-      </w:pPr>
-    </w:lvl>
-    <w:lvl w:ilvl="7" w:tplc="08090019" w:tentative="1">
-      <w:start w:val="1"/>
-      <w:numFmt w:val="lowerLetter"/>
-      <w:lvlText w:val="%8."/>
-      <w:lvlJc w:val="left"/>
-      <w:pPr>
-        <w:ind w:left="6109" w:hanging="360"/>
-      </w:pPr>
-    </w:lvl>
-    <w:lvl w:ilvl="8" w:tplc="0809001B" w:tentative="1">
-      <w:start w:val="1"/>
-      <w:numFmt w:val="lowerRoman"/>
-      <w:lvlText w:val="%9."/>
-      <w:lvlJc w:val="right"/>
-      <w:pPr>
-        <w:ind w:left="6829" w:hanging="180"/>
-      </w:pPr>
-    </w:lvl>
-  </w:abstractNum>
-  <w:abstractNum w:abstractNumId="27" w15:restartNumberingAfterBreak="0">
-    <w:nsid w:val="4D6C7AD9"/>
-    <w:multiLevelType w:val="hybridMultilevel"/>
-    <w:tmpl w:val="4A32BCB6"/>
-    <w:lvl w:ilvl="0" w:tplc="04020001">
-      <w:start w:val="1"/>
-      <w:numFmt w:val="bullet"/>
-      <w:lvlText w:val=""/>
-      <w:lvlJc w:val="left"/>
-      <w:pPr>
-        <w:ind w:left="720" w:hanging="360"/>
-      </w:pPr>
-      <w:rPr>
-        <w:rFonts w:ascii="Symbol" w:hAnsi="Symbol" w:hint="default"/>
-      </w:rPr>
-    </w:lvl>
-    <w:lvl w:ilvl="1" w:tplc="04020003" w:tentative="1">
-      <w:start w:val="1"/>
-      <w:numFmt w:val="bullet"/>
-      <w:lvlText w:val="o"/>
-      <w:lvlJc w:val="left"/>
-      <w:pPr>
-        <w:ind w:left="1440" w:hanging="360"/>
-      </w:pPr>
-      <w:rPr>
-        <w:rFonts w:ascii="Courier New" w:hAnsi="Courier New" w:cs="Courier New" w:hint="default"/>
-      </w:rPr>
-    </w:lvl>
-    <w:lvl w:ilvl="2" w:tplc="04020005" w:tentative="1">
-      <w:start w:val="1"/>
-      <w:numFmt w:val="bullet"/>
-      <w:lvlText w:val=""/>
-      <w:lvlJc w:val="left"/>
-      <w:pPr>
-        <w:ind w:left="2160" w:hanging="360"/>
-      </w:pPr>
-      <w:rPr>
-        <w:rFonts w:ascii="Wingdings" w:hAnsi="Wingdings" w:hint="default"/>
-      </w:rPr>
-    </w:lvl>
-    <w:lvl w:ilvl="3" w:tplc="04020001" w:tentative="1">
-      <w:start w:val="1"/>
-      <w:numFmt w:val="bullet"/>
-      <w:lvlText w:val=""/>
-      <w:lvlJc w:val="left"/>
-      <w:pPr>
-        <w:ind w:left="2880" w:hanging="360"/>
-      </w:pPr>
-      <w:rPr>
-        <w:rFonts w:ascii="Symbol" w:hAnsi="Symbol" w:hint="default"/>
-      </w:rPr>
-    </w:lvl>
-    <w:lvl w:ilvl="4" w:tplc="04020003" w:tentative="1">
-      <w:start w:val="1"/>
-      <w:numFmt w:val="bullet"/>
-      <w:lvlText w:val="o"/>
-      <w:lvlJc w:val="left"/>
-      <w:pPr>
-        <w:ind w:left="3600" w:hanging="360"/>
-      </w:pPr>
-      <w:rPr>
-        <w:rFonts w:ascii="Courier New" w:hAnsi="Courier New" w:cs="Courier New" w:hint="default"/>
-      </w:rPr>
-    </w:lvl>
-    <w:lvl w:ilvl="5" w:tplc="04020005" w:tentative="1">
-      <w:start w:val="1"/>
-      <w:numFmt w:val="bullet"/>
-      <w:lvlText w:val=""/>
-      <w:lvlJc w:val="left"/>
-      <w:pPr>
-        <w:ind w:left="4320" w:hanging="360"/>
-      </w:pPr>
-      <w:rPr>
-        <w:rFonts w:ascii="Wingdings" w:hAnsi="Wingdings" w:hint="default"/>
-      </w:rPr>
-    </w:lvl>
-    <w:lvl w:ilvl="6" w:tplc="04020001" w:tentative="1">
-      <w:start w:val="1"/>
-      <w:numFmt w:val="bullet"/>
-      <w:lvlText w:val=""/>
-      <w:lvlJc w:val="left"/>
-      <w:pPr>
-        <w:ind w:left="5040" w:hanging="360"/>
-      </w:pPr>
-      <w:rPr>
-        <w:rFonts w:ascii="Symbol" w:hAnsi="Symbol" w:hint="default"/>
-      </w:rPr>
-    </w:lvl>
-    <w:lvl w:ilvl="7" w:tplc="04020003" w:tentative="1">
-      <w:start w:val="1"/>
-      <w:numFmt w:val="bullet"/>
-      <w:lvlText w:val="o"/>
-      <w:lvlJc w:val="left"/>
-      <w:pPr>
-        <w:ind w:left="5760" w:hanging="360"/>
-      </w:pPr>
-      <w:rPr>
-        <w:rFonts w:ascii="Courier New" w:hAnsi="Courier New" w:cs="Courier New" w:hint="default"/>
-      </w:rPr>
-    </w:lvl>
-    <w:lvl w:ilvl="8" w:tplc="04020005" w:tentative="1">
-      <w:start w:val="1"/>
-      <w:numFmt w:val="bullet"/>
-      <w:lvlText w:val=""/>
-      <w:lvlJc w:val="left"/>
-      <w:pPr>
-        <w:ind w:left="6480" w:hanging="360"/>
-      </w:pPr>
-      <w:rPr>
-        <w:rFonts w:ascii="Wingdings" w:hAnsi="Wingdings" w:hint="default"/>
-      </w:rPr>
-    </w:lvl>
-  </w:abstractNum>
-  <w:abstractNum w:abstractNumId="28" w15:restartNumberingAfterBreak="0">
-    <w:nsid w:val="53331514"/>
-    <w:multiLevelType w:val="hybridMultilevel"/>
-    <w:tmpl w:val="BCCEBA00"/>
-    <w:lvl w:ilvl="0" w:tplc="0402000F">
-      <w:start w:val="1"/>
-      <w:numFmt w:val="decimal"/>
-      <w:lvlText w:val="%1."/>
-      <w:lvlJc w:val="left"/>
-      <w:pPr>
-        <w:ind w:left="720" w:hanging="360"/>
-      </w:pPr>
-    </w:lvl>
-    <w:lvl w:ilvl="1" w:tplc="04020019" w:tentative="1">
-      <w:start w:val="1"/>
-      <w:numFmt w:val="lowerLetter"/>
-      <w:lvlText w:val="%2."/>
-      <w:lvlJc w:val="left"/>
-      <w:pPr>
-        <w:ind w:left="1440" w:hanging="360"/>
-      </w:pPr>
-    </w:lvl>
-    <w:lvl w:ilvl="2" w:tplc="0402001B" w:tentative="1">
-      <w:start w:val="1"/>
-      <w:numFmt w:val="lowerRoman"/>
-      <w:lvlText w:val="%3."/>
-      <w:lvlJc w:val="right"/>
-      <w:pPr>
-        <w:ind w:left="2160" w:hanging="180"/>
-      </w:pPr>
-    </w:lvl>
-    <w:lvl w:ilvl="3" w:tplc="0402000F" w:tentative="1">
-      <w:start w:val="1"/>
-      <w:numFmt w:val="decimal"/>
-      <w:lvlText w:val="%4."/>
-      <w:lvlJc w:val="left"/>
-      <w:pPr>
-        <w:ind w:left="2880" w:hanging="360"/>
-      </w:pPr>
-    </w:lvl>
-    <w:lvl w:ilvl="4" w:tplc="04020019" w:tentative="1">
-      <w:start w:val="1"/>
-      <w:numFmt w:val="lowerLetter"/>
-      <w:lvlText w:val="%5."/>
-      <w:lvlJc w:val="left"/>
-      <w:pPr>
-        <w:ind w:left="3600" w:hanging="360"/>
-      </w:pPr>
-    </w:lvl>
-    <w:lvl w:ilvl="5" w:tplc="0402001B" w:tentative="1">
-      <w:start w:val="1"/>
-      <w:numFmt w:val="lowerRoman"/>
-      <w:lvlText w:val="%6."/>
-      <w:lvlJc w:val="right"/>
-      <w:pPr>
-        <w:ind w:left="4320" w:hanging="180"/>
-      </w:pPr>
-    </w:lvl>
-    <w:lvl w:ilvl="6" w:tplc="0402000F" w:tentative="1">
-      <w:start w:val="1"/>
-      <w:numFmt w:val="decimal"/>
-      <w:lvlText w:val="%7."/>
-      <w:lvlJc w:val="left"/>
-      <w:pPr>
-        <w:ind w:left="5040" w:hanging="360"/>
-      </w:pPr>
-    </w:lvl>
-    <w:lvl w:ilvl="7" w:tplc="04020019" w:tentative="1">
-      <w:start w:val="1"/>
-      <w:numFmt w:val="lowerLetter"/>
-      <w:lvlText w:val="%8."/>
-      <w:lvlJc w:val="left"/>
-      <w:pPr>
-        <w:ind w:left="5760" w:hanging="360"/>
-      </w:pPr>
-    </w:lvl>
-    <w:lvl w:ilvl="8" w:tplc="0402001B" w:tentative="1">
-      <w:start w:val="1"/>
-      <w:numFmt w:val="lowerRoman"/>
-      <w:lvlText w:val="%9."/>
-      <w:lvlJc w:val="right"/>
-      <w:pPr>
-        <w:ind w:left="6480" w:hanging="180"/>
-      </w:pPr>
-    </w:lvl>
-  </w:abstractNum>
-  <w:abstractNum w:abstractNumId="29" w15:restartNumberingAfterBreak="0">
-    <w:nsid w:val="56F66892"/>
-    <w:multiLevelType w:val="hybridMultilevel"/>
-    <w:tmpl w:val="95FE98E2"/>
-    <w:lvl w:ilvl="0" w:tplc="3320D6C4">
-      <w:start w:val="1"/>
-      <w:numFmt w:val="decimal"/>
-      <w:lvlText w:val="%1."/>
-      <w:lvlJc w:val="left"/>
-      <w:pPr>
-        <w:ind w:left="1080" w:hanging="360"/>
-      </w:pPr>
-      <w:rPr>
-        <w:rFonts w:hint="default"/>
-      </w:rPr>
-    </w:lvl>
-    <w:lvl w:ilvl="1" w:tplc="04090019" w:tentative="1">
-      <w:start w:val="1"/>
-      <w:numFmt w:val="lowerLetter"/>
-      <w:lvlText w:val="%2."/>
-      <w:lvlJc w:val="left"/>
-      <w:pPr>
-        <w:ind w:left="1800" w:hanging="360"/>
-      </w:pPr>
-    </w:lvl>
-    <w:lvl w:ilvl="2" w:tplc="0409001B" w:tentative="1">
-      <w:start w:val="1"/>
-      <w:numFmt w:val="lowerRoman"/>
-      <w:lvlText w:val="%3."/>
-      <w:lvlJc w:val="right"/>
-      <w:pPr>
-        <w:ind w:left="2520" w:hanging="180"/>
-      </w:pPr>
-    </w:lvl>
-    <w:lvl w:ilvl="3" w:tplc="0409000F" w:tentative="1">
-      <w:start w:val="1"/>
-      <w:numFmt w:val="decimal"/>
-      <w:lvlText w:val="%4."/>
-      <w:lvlJc w:val="left"/>
-      <w:pPr>
-        <w:ind w:left="3240" w:hanging="360"/>
-      </w:pPr>
-    </w:lvl>
-    <w:lvl w:ilvl="4" w:tplc="04090019" w:tentative="1">
-      <w:start w:val="1"/>
-      <w:numFmt w:val="lowerLetter"/>
-      <w:lvlText w:val="%5."/>
-      <w:lvlJc w:val="left"/>
-      <w:pPr>
-        <w:ind w:left="3960" w:hanging="360"/>
-      </w:pPr>
-    </w:lvl>
-    <w:lvl w:ilvl="5" w:tplc="0409001B" w:tentative="1">
-      <w:start w:val="1"/>
-      <w:numFmt w:val="lowerRoman"/>
-      <w:lvlText w:val="%6."/>
-      <w:lvlJc w:val="right"/>
-      <w:pPr>
-        <w:ind w:left="4680" w:hanging="180"/>
-      </w:pPr>
-    </w:lvl>
-    <w:lvl w:ilvl="6" w:tplc="0409000F" w:tentative="1">
-      <w:start w:val="1"/>
-      <w:numFmt w:val="decimal"/>
-      <w:lvlText w:val="%7."/>
-      <w:lvlJc w:val="left"/>
-      <w:pPr>
-        <w:ind w:left="5400" w:hanging="360"/>
-      </w:pPr>
-    </w:lvl>
-    <w:lvl w:ilvl="7" w:tplc="04090019" w:tentative="1">
-      <w:start w:val="1"/>
-      <w:numFmt w:val="lowerLetter"/>
-      <w:lvlText w:val="%8."/>
-      <w:lvlJc w:val="left"/>
-      <w:pPr>
-        <w:ind w:left="6120" w:hanging="360"/>
-      </w:pPr>
-    </w:lvl>
-    <w:lvl w:ilvl="8" w:tplc="0409001B" w:tentative="1">
-      <w:start w:val="1"/>
-      <w:numFmt w:val="lowerRoman"/>
-      <w:lvlText w:val="%9."/>
-      <w:lvlJc w:val="right"/>
-      <w:pPr>
-        <w:ind w:left="6840" w:hanging="180"/>
-      </w:pPr>
-    </w:lvl>
-  </w:abstractNum>
-  <w:abstractNum w:abstractNumId="30" w15:restartNumberingAfterBreak="0">
-    <w:nsid w:val="5EC61C4C"/>
-    <w:multiLevelType w:val="hybridMultilevel"/>
-    <w:tmpl w:val="BE58EB4E"/>
-    <w:lvl w:ilvl="0" w:tplc="04090001">
-      <w:start w:val="1"/>
-      <w:numFmt w:val="bullet"/>
-      <w:lvlText w:val=""/>
-      <w:lvlJc w:val="left"/>
-      <w:pPr>
-        <w:ind w:left="720" w:hanging="360"/>
-      </w:pPr>
-      <w:rPr>
-        <w:rFonts w:ascii="Symbol" w:hAnsi="Symbol" w:hint="default"/>
-      </w:rPr>
-    </w:lvl>
-    <w:lvl w:ilvl="1" w:tplc="04090003" w:tentative="1">
-      <w:start w:val="1"/>
-      <w:numFmt w:val="bullet"/>
-      <w:lvlText w:val="o"/>
-      <w:lvlJc w:val="left"/>
-      <w:pPr>
-        <w:ind w:left="1440" w:hanging="360"/>
-      </w:pPr>
-      <w:rPr>
-        <w:rFonts w:ascii="Courier New" w:hAnsi="Courier New" w:cs="Courier New" w:hint="default"/>
-      </w:rPr>
-    </w:lvl>
-    <w:lvl w:ilvl="2" w:tplc="04090005" w:tentative="1">
-      <w:start w:val="1"/>
-      <w:numFmt w:val="bullet"/>
-      <w:lvlText w:val=""/>
-      <w:lvlJc w:val="left"/>
-      <w:pPr>
-        <w:ind w:left="2160" w:hanging="360"/>
-      </w:pPr>
-      <w:rPr>
-        <w:rFonts w:ascii="Wingdings" w:hAnsi="Wingdings" w:hint="default"/>
-      </w:rPr>
-    </w:lvl>
-    <w:lvl w:ilvl="3" w:tplc="04090001" w:tentative="1">
-      <w:start w:val="1"/>
-      <w:numFmt w:val="bullet"/>
-      <w:lvlText w:val=""/>
-      <w:lvlJc w:val="left"/>
-      <w:pPr>
-        <w:ind w:left="2880" w:hanging="360"/>
-      </w:pPr>
-      <w:rPr>
-        <w:rFonts w:ascii="Symbol" w:hAnsi="Symbol" w:hint="default"/>
-      </w:rPr>
-    </w:lvl>
-    <w:lvl w:ilvl="4" w:tplc="04090003" w:tentative="1">
-      <w:start w:val="1"/>
-      <w:numFmt w:val="bullet"/>
-      <w:lvlText w:val="o"/>
-      <w:lvlJc w:val="left"/>
-      <w:pPr>
-        <w:ind w:left="3600" w:hanging="360"/>
-      </w:pPr>
-      <w:rPr>
-        <w:rFonts w:ascii="Courier New" w:hAnsi="Courier New" w:cs="Courier New" w:hint="default"/>
-      </w:rPr>
-    </w:lvl>
-    <w:lvl w:ilvl="5" w:tplc="04090005" w:tentative="1">
-      <w:start w:val="1"/>
-      <w:numFmt w:val="bullet"/>
-      <w:lvlText w:val=""/>
-      <w:lvlJc w:val="left"/>
-      <w:pPr>
-        <w:ind w:left="4320" w:hanging="360"/>
-      </w:pPr>
-      <w:rPr>
-        <w:rFonts w:ascii="Wingdings" w:hAnsi="Wingdings" w:hint="default"/>
-      </w:rPr>
-    </w:lvl>
-    <w:lvl w:ilvl="6" w:tplc="04090001" w:tentative="1">
-      <w:start w:val="1"/>
-      <w:numFmt w:val="bullet"/>
-      <w:lvlText w:val=""/>
-      <w:lvlJc w:val="left"/>
-      <w:pPr>
-        <w:ind w:left="5040" w:hanging="360"/>
-      </w:pPr>
-      <w:rPr>
-        <w:rFonts w:ascii="Symbol" w:hAnsi="Symbol" w:hint="default"/>
-      </w:rPr>
-    </w:lvl>
-    <w:lvl w:ilvl="7" w:tplc="04090003" w:tentative="1">
-      <w:start w:val="1"/>
-      <w:numFmt w:val="bullet"/>
-      <w:lvlText w:val="o"/>
-      <w:lvlJc w:val="left"/>
-      <w:pPr>
-        <w:ind w:left="5760" w:hanging="360"/>
-      </w:pPr>
-      <w:rPr>
-        <w:rFonts w:ascii="Courier New" w:hAnsi="Courier New" w:cs="Courier New" w:hint="default"/>
-      </w:rPr>
-    </w:lvl>
-    <w:lvl w:ilvl="8" w:tplc="04090005" w:tentative="1">
-      <w:start w:val="1"/>
-      <w:numFmt w:val="bullet"/>
-      <w:lvlText w:val=""/>
-      <w:lvlJc w:val="left"/>
-      <w:pPr>
-        <w:ind w:left="6480" w:hanging="360"/>
-      </w:pPr>
-      <w:rPr>
-        <w:rFonts w:ascii="Wingdings" w:hAnsi="Wingdings" w:hint="default"/>
-      </w:rPr>
-    </w:lvl>
-  </w:abstractNum>
-  <w:abstractNum w:abstractNumId="31" w15:restartNumberingAfterBreak="0">
-    <w:nsid w:val="5F80038F"/>
-    <w:multiLevelType w:val="hybridMultilevel"/>
-    <w:tmpl w:val="6E72960C"/>
-    <w:lvl w:ilvl="0" w:tplc="04020001">
-      <w:start w:val="1"/>
-      <w:numFmt w:val="bullet"/>
-      <w:lvlText w:val=""/>
-      <w:lvlJc w:val="left"/>
-      <w:pPr>
-        <w:ind w:left="1854" w:hanging="360"/>
-      </w:pPr>
-      <w:rPr>
-        <w:rFonts w:ascii="Symbol" w:hAnsi="Symbol" w:hint="default"/>
-      </w:rPr>
-    </w:lvl>
-    <w:lvl w:ilvl="1" w:tplc="04020003" w:tentative="1">
-      <w:start w:val="1"/>
-      <w:numFmt w:val="bullet"/>
-      <w:lvlText w:val="o"/>
-      <w:lvlJc w:val="left"/>
-      <w:pPr>
-        <w:ind w:left="2574" w:hanging="360"/>
-      </w:pPr>
-      <w:rPr>
-        <w:rFonts w:ascii="Courier New" w:hAnsi="Courier New" w:cs="Courier New" w:hint="default"/>
-      </w:rPr>
-    </w:lvl>
-    <w:lvl w:ilvl="2" w:tplc="04020005" w:tentative="1">
-      <w:start w:val="1"/>
-      <w:numFmt w:val="bullet"/>
-      <w:lvlText w:val=""/>
-      <w:lvlJc w:val="left"/>
-      <w:pPr>
-        <w:ind w:left="3294" w:hanging="360"/>
-      </w:pPr>
-      <w:rPr>
-        <w:rFonts w:ascii="Wingdings" w:hAnsi="Wingdings" w:hint="default"/>
-      </w:rPr>
-    </w:lvl>
-    <w:lvl w:ilvl="3" w:tplc="04020001" w:tentative="1">
-      <w:start w:val="1"/>
-      <w:numFmt w:val="bullet"/>
-      <w:lvlText w:val=""/>
-      <w:lvlJc w:val="left"/>
-      <w:pPr>
-        <w:ind w:left="4014" w:hanging="360"/>
-      </w:pPr>
-      <w:rPr>
-        <w:rFonts w:ascii="Symbol" w:hAnsi="Symbol" w:hint="default"/>
-      </w:rPr>
-    </w:lvl>
-    <w:lvl w:ilvl="4" w:tplc="04020003" w:tentative="1">
-      <w:start w:val="1"/>
-      <w:numFmt w:val="bullet"/>
-      <w:lvlText w:val="o"/>
-      <w:lvlJc w:val="left"/>
-      <w:pPr>
-        <w:ind w:left="4734" w:hanging="360"/>
-      </w:pPr>
-      <w:rPr>
-        <w:rFonts w:ascii="Courier New" w:hAnsi="Courier New" w:cs="Courier New" w:hint="default"/>
-      </w:rPr>
-    </w:lvl>
-    <w:lvl w:ilvl="5" w:tplc="04020005" w:tentative="1">
-      <w:start w:val="1"/>
-      <w:numFmt w:val="bullet"/>
-      <w:lvlText w:val=""/>
-      <w:lvlJc w:val="left"/>
-      <w:pPr>
-        <w:ind w:left="5454" w:hanging="360"/>
-      </w:pPr>
-      <w:rPr>
-        <w:rFonts w:ascii="Wingdings" w:hAnsi="Wingdings" w:hint="default"/>
-      </w:rPr>
-    </w:lvl>
-    <w:lvl w:ilvl="6" w:tplc="04020001" w:tentative="1">
-      <w:start w:val="1"/>
-      <w:numFmt w:val="bullet"/>
-      <w:lvlText w:val=""/>
-      <w:lvlJc w:val="left"/>
-      <w:pPr>
-        <w:ind w:left="6174" w:hanging="360"/>
-      </w:pPr>
-      <w:rPr>
-        <w:rFonts w:ascii="Symbol" w:hAnsi="Symbol" w:hint="default"/>
-      </w:rPr>
-    </w:lvl>
-    <w:lvl w:ilvl="7" w:tplc="04020003" w:tentative="1">
-      <w:start w:val="1"/>
-      <w:numFmt w:val="bullet"/>
-      <w:lvlText w:val="o"/>
-      <w:lvlJc w:val="left"/>
-      <w:pPr>
-        <w:ind w:left="6894" w:hanging="360"/>
-      </w:pPr>
-      <w:rPr>
-        <w:rFonts w:ascii="Courier New" w:hAnsi="Courier New" w:cs="Courier New" w:hint="default"/>
-      </w:rPr>
-    </w:lvl>
-    <w:lvl w:ilvl="8" w:tplc="04020005" w:tentative="1">
-      <w:start w:val="1"/>
-      <w:numFmt w:val="bullet"/>
-      <w:lvlText w:val=""/>
-      <w:lvlJc w:val="left"/>
-      <w:pPr>
-        <w:ind w:left="7614" w:hanging="360"/>
-      </w:pPr>
-      <w:rPr>
-        <w:rFonts w:ascii="Wingdings" w:hAnsi="Wingdings" w:hint="default"/>
-      </w:rPr>
-    </w:lvl>
-  </w:abstractNum>
-  <w:abstractNum w:abstractNumId="32" w15:restartNumberingAfterBreak="0">
-    <w:nsid w:val="67B67341"/>
-    <w:multiLevelType w:val="hybridMultilevel"/>
-    <w:tmpl w:val="920C5CF2"/>
-    <w:lvl w:ilvl="0" w:tplc="04090001">
-      <w:start w:val="1"/>
-      <w:numFmt w:val="bullet"/>
-      <w:lvlText w:val=""/>
-      <w:lvlJc w:val="left"/>
-      <w:pPr>
-        <w:ind w:left="720" w:hanging="360"/>
-      </w:pPr>
-      <w:rPr>
-        <w:rFonts w:ascii="Symbol" w:hAnsi="Symbol" w:hint="default"/>
-      </w:rPr>
-    </w:lvl>
-    <w:lvl w:ilvl="1" w:tplc="04090003" w:tentative="1">
-      <w:start w:val="1"/>
-      <w:numFmt w:val="bullet"/>
-      <w:lvlText w:val="o"/>
-      <w:lvlJc w:val="left"/>
-      <w:pPr>
-        <w:ind w:left="1440" w:hanging="360"/>
-      </w:pPr>
-      <w:rPr>
-        <w:rFonts w:ascii="Courier New" w:hAnsi="Courier New" w:cs="Courier New" w:hint="default"/>
-      </w:rPr>
-    </w:lvl>
-    <w:lvl w:ilvl="2" w:tplc="04090005" w:tentative="1">
-      <w:start w:val="1"/>
-      <w:numFmt w:val="bullet"/>
-      <w:lvlText w:val=""/>
-      <w:lvlJc w:val="left"/>
-      <w:pPr>
-        <w:ind w:left="2160" w:hanging="360"/>
-      </w:pPr>
-      <w:rPr>
-        <w:rFonts w:ascii="Wingdings" w:hAnsi="Wingdings" w:hint="default"/>
-      </w:rPr>
-    </w:lvl>
-    <w:lvl w:ilvl="3" w:tplc="04090001" w:tentative="1">
-      <w:start w:val="1"/>
-      <w:numFmt w:val="bullet"/>
-      <w:lvlText w:val=""/>
-      <w:lvlJc w:val="left"/>
-      <w:pPr>
-        <w:ind w:left="2880" w:hanging="360"/>
-      </w:pPr>
-      <w:rPr>
-        <w:rFonts w:ascii="Symbol" w:hAnsi="Symbol" w:hint="default"/>
-      </w:rPr>
-    </w:lvl>
-    <w:lvl w:ilvl="4" w:tplc="04090003" w:tentative="1">
-      <w:start w:val="1"/>
-      <w:numFmt w:val="bullet"/>
-      <w:lvlText w:val="o"/>
-      <w:lvlJc w:val="left"/>
-      <w:pPr>
-        <w:ind w:left="3600" w:hanging="360"/>
-      </w:pPr>
-      <w:rPr>
-        <w:rFonts w:ascii="Courier New" w:hAnsi="Courier New" w:cs="Courier New" w:hint="default"/>
-      </w:rPr>
-    </w:lvl>
-    <w:lvl w:ilvl="5" w:tplc="04090005" w:tentative="1">
-      <w:start w:val="1"/>
-      <w:numFmt w:val="bullet"/>
-      <w:lvlText w:val=""/>
-      <w:lvlJc w:val="left"/>
-      <w:pPr>
-        <w:ind w:left="4320" w:hanging="360"/>
-      </w:pPr>
-      <w:rPr>
-        <w:rFonts w:ascii="Wingdings" w:hAnsi="Wingdings" w:hint="default"/>
-      </w:rPr>
-    </w:lvl>
-    <w:lvl w:ilvl="6" w:tplc="04090001" w:tentative="1">
-      <w:start w:val="1"/>
-      <w:numFmt w:val="bullet"/>
-      <w:lvlText w:val=""/>
-      <w:lvlJc w:val="left"/>
-      <w:pPr>
-        <w:ind w:left="5040" w:hanging="360"/>
-      </w:pPr>
-      <w:rPr>
-        <w:rFonts w:ascii="Symbol" w:hAnsi="Symbol" w:hint="default"/>
-      </w:rPr>
-    </w:lvl>
-    <w:lvl w:ilvl="7" w:tplc="04090003" w:tentative="1">
-      <w:start w:val="1"/>
-      <w:numFmt w:val="bullet"/>
-      <w:lvlText w:val="o"/>
-      <w:lvlJc w:val="left"/>
-      <w:pPr>
-        <w:ind w:left="5760" w:hanging="360"/>
-      </w:pPr>
-      <w:rPr>
-        <w:rFonts w:ascii="Courier New" w:hAnsi="Courier New" w:cs="Courier New" w:hint="default"/>
-      </w:rPr>
-    </w:lvl>
-    <w:lvl w:ilvl="8" w:tplc="04090005" w:tentative="1">
-      <w:start w:val="1"/>
-      <w:numFmt w:val="bullet"/>
-      <w:lvlText w:val=""/>
-      <w:lvlJc w:val="left"/>
-      <w:pPr>
-        <w:ind w:left="6480" w:hanging="360"/>
-      </w:pPr>
-      <w:rPr>
-        <w:rFonts w:ascii="Wingdings" w:hAnsi="Wingdings" w:hint="default"/>
-      </w:rPr>
-    </w:lvl>
-  </w:abstractNum>
-  <w:abstractNum w:abstractNumId="33" w15:restartNumberingAfterBreak="0">
-    <w:nsid w:val="69122A5E"/>
-    <w:multiLevelType w:val="multilevel"/>
-    <w:tmpl w:val="3C1EC016"/>
-    <w:lvl w:ilvl="0">
-      <w:start w:val="1"/>
-      <w:numFmt w:val="bullet"/>
-      <w:lvlText w:val=""/>
-      <w:lvlJc w:val="left"/>
-      <w:pPr>
-        <w:ind w:left="720" w:hanging="360"/>
-      </w:pPr>
-      <w:rPr>
-        <w:rFonts w:ascii="Symbol" w:hAnsi="Symbol" w:cs="Symbol" w:hint="default"/>
-      </w:rPr>
-    </w:lvl>
-    <w:lvl w:ilvl="1">
-      <w:start w:val="1"/>
-      <w:numFmt w:val="bullet"/>
-      <w:lvlText w:val="o"/>
-      <w:lvlJc w:val="left"/>
-      <w:pPr>
-        <w:ind w:left="1440" w:hanging="360"/>
-      </w:pPr>
-      <w:rPr>
-        <w:rFonts w:ascii="Courier New" w:hAnsi="Courier New" w:cs="Courier New" w:hint="default"/>
-      </w:rPr>
-    </w:lvl>
-    <w:lvl w:ilvl="2">
-      <w:start w:val="1"/>
-      <w:numFmt w:val="bullet"/>
-      <w:lvlText w:val=""/>
-      <w:lvlJc w:val="left"/>
-      <w:pPr>
-        <w:ind w:left="2160" w:hanging="360"/>
-      </w:pPr>
-      <w:rPr>
-        <w:rFonts w:ascii="Wingdings" w:hAnsi="Wingdings" w:cs="Wingdings" w:hint="default"/>
-      </w:rPr>
-    </w:lvl>
-    <w:lvl w:ilvl="3">
-      <w:start w:val="1"/>
-      <w:numFmt w:val="bullet"/>
-      <w:lvlText w:val=""/>
-      <w:lvlJc w:val="left"/>
-      <w:pPr>
-        <w:ind w:left="2880" w:hanging="360"/>
-      </w:pPr>
-      <w:rPr>
-        <w:rFonts w:ascii="Symbol" w:hAnsi="Symbol" w:cs="Symbol" w:hint="default"/>
-      </w:rPr>
-    </w:lvl>
-    <w:lvl w:ilvl="4">
-      <w:start w:val="1"/>
-      <w:numFmt w:val="bullet"/>
-      <w:lvlText w:val="o"/>
-      <w:lvlJc w:val="left"/>
-      <w:pPr>
-        <w:ind w:left="3600" w:hanging="360"/>
-      </w:pPr>
-      <w:rPr>
-        <w:rFonts w:ascii="Courier New" w:hAnsi="Courier New" w:cs="Courier New" w:hint="default"/>
-      </w:rPr>
-    </w:lvl>
-    <w:lvl w:ilvl="5">
-      <w:start w:val="1"/>
-      <w:numFmt w:val="bullet"/>
-      <w:lvlText w:val=""/>
-      <w:lvlJc w:val="left"/>
-      <w:pPr>
-        <w:ind w:left="4320" w:hanging="360"/>
-      </w:pPr>
-      <w:rPr>
-        <w:rFonts w:ascii="Wingdings" w:hAnsi="Wingdings" w:cs="Wingdings" w:hint="default"/>
-      </w:rPr>
-    </w:lvl>
-    <w:lvl w:ilvl="6">
-      <w:start w:val="1"/>
-      <w:numFmt w:val="bullet"/>
-      <w:lvlText w:val=""/>
-      <w:lvlJc w:val="left"/>
-      <w:pPr>
-        <w:ind w:left="5040" w:hanging="360"/>
-      </w:pPr>
-      <w:rPr>
-        <w:rFonts w:ascii="Symbol" w:hAnsi="Symbol" w:cs="Symbol" w:hint="default"/>
-      </w:rPr>
-    </w:lvl>
-    <w:lvl w:ilvl="7">
-      <w:start w:val="1"/>
-      <w:numFmt w:val="bullet"/>
-      <w:lvlText w:val="o"/>
-      <w:lvlJc w:val="left"/>
-      <w:pPr>
-        <w:ind w:left="5760" w:hanging="360"/>
-      </w:pPr>
-      <w:rPr>
-        <w:rFonts w:ascii="Courier New" w:hAnsi="Courier New" w:cs="Courier New" w:hint="default"/>
-      </w:rPr>
-    </w:lvl>
-    <w:lvl w:ilvl="8">
-      <w:start w:val="1"/>
-      <w:numFmt w:val="bullet"/>
-      <w:lvlText w:val=""/>
-      <w:lvlJc w:val="left"/>
-      <w:pPr>
-        <w:ind w:left="6480" w:hanging="360"/>
-      </w:pPr>
-      <w:rPr>
-        <w:rFonts w:ascii="Wingdings" w:hAnsi="Wingdings" w:cs="Wingdings" w:hint="default"/>
-      </w:rPr>
-    </w:lvl>
-  </w:abstractNum>
-  <w:abstractNum w:abstractNumId="34" w15:restartNumberingAfterBreak="0">
-    <w:nsid w:val="69675B15"/>
-    <w:multiLevelType w:val="hybridMultilevel"/>
-    <w:tmpl w:val="FC444AE0"/>
-    <w:lvl w:ilvl="0" w:tplc="0409000F">
-      <w:start w:val="1"/>
-      <w:numFmt w:val="decimal"/>
-      <w:lvlText w:val="%1."/>
-      <w:lvlJc w:val="left"/>
-      <w:pPr>
-        <w:ind w:left="720" w:hanging="360"/>
-      </w:pPr>
-      <w:rPr>
-        <w:rFonts w:hint="default"/>
-      </w:rPr>
-    </w:lvl>
-    <w:lvl w:ilvl="1" w:tplc="04090019" w:tentative="1">
-      <w:start w:val="1"/>
-      <w:numFmt w:val="lowerLetter"/>
-      <w:lvlText w:val="%2."/>
-      <w:lvlJc w:val="left"/>
-      <w:pPr>
-        <w:ind w:left="1440" w:hanging="360"/>
-      </w:pPr>
-    </w:lvl>
-    <w:lvl w:ilvl="2" w:tplc="0409001B" w:tentative="1">
-      <w:start w:val="1"/>
-      <w:numFmt w:val="lowerRoman"/>
-      <w:lvlText w:val="%3."/>
-      <w:lvlJc w:val="right"/>
-      <w:pPr>
-        <w:ind w:left="2160" w:hanging="180"/>
-      </w:pPr>
-    </w:lvl>
-    <w:lvl w:ilvl="3" w:tplc="0409000F" w:tentative="1">
-      <w:start w:val="1"/>
-      <w:numFmt w:val="decimal"/>
-      <w:lvlText w:val="%4."/>
-      <w:lvlJc w:val="left"/>
-      <w:pPr>
-        <w:ind w:left="2880" w:hanging="360"/>
-      </w:pPr>
-    </w:lvl>
-    <w:lvl w:ilvl="4" w:tplc="04090019" w:tentative="1">
-      <w:start w:val="1"/>
-      <w:numFmt w:val="lowerLetter"/>
-      <w:lvlText w:val="%5."/>
-      <w:lvlJc w:val="left"/>
-      <w:pPr>
-        <w:ind w:left="3600" w:hanging="360"/>
-      </w:pPr>
-    </w:lvl>
-    <w:lvl w:ilvl="5" w:tplc="0409001B" w:tentative="1">
-      <w:start w:val="1"/>
-      <w:numFmt w:val="lowerRoman"/>
-      <w:lvlText w:val="%6."/>
-      <w:lvlJc w:val="right"/>
-      <w:pPr>
-        <w:ind w:left="4320" w:hanging="180"/>
-      </w:pPr>
-    </w:lvl>
-    <w:lvl w:ilvl="6" w:tplc="0409000F" w:tentative="1">
-      <w:start w:val="1"/>
-      <w:numFmt w:val="decimal"/>
-      <w:lvlText w:val="%7."/>
-      <w:lvlJc w:val="left"/>
-      <w:pPr>
-        <w:ind w:left="5040" w:hanging="360"/>
-      </w:pPr>
-    </w:lvl>
-    <w:lvl w:ilvl="7" w:tplc="04090019" w:tentative="1">
-      <w:start w:val="1"/>
-      <w:numFmt w:val="lowerLetter"/>
-      <w:lvlText w:val="%8."/>
-      <w:lvlJc w:val="left"/>
-      <w:pPr>
-        <w:ind w:left="5760" w:hanging="360"/>
-      </w:pPr>
-    </w:lvl>
-    <w:lvl w:ilvl="8" w:tplc="0409001B" w:tentative="1">
-      <w:start w:val="1"/>
-      <w:numFmt w:val="lowerRoman"/>
-      <w:lvlText w:val="%9."/>
-      <w:lvlJc w:val="right"/>
-      <w:pPr>
-        <w:ind w:left="6480" w:hanging="180"/>
-      </w:pPr>
-    </w:lvl>
-  </w:abstractNum>
-  <w:abstractNum w:abstractNumId="35" w15:restartNumberingAfterBreak="0">
-    <w:nsid w:val="6C2354BF"/>
-    <w:multiLevelType w:val="hybridMultilevel"/>
-    <w:tmpl w:val="EBE09162"/>
-    <w:lvl w:ilvl="0" w:tplc="04020001">
-      <w:start w:val="1"/>
-      <w:numFmt w:val="bullet"/>
-      <w:lvlText w:val=""/>
-      <w:lvlJc w:val="left"/>
-      <w:pPr>
-        <w:ind w:left="720" w:hanging="360"/>
-      </w:pPr>
-      <w:rPr>
-        <w:rFonts w:ascii="Symbol" w:hAnsi="Symbol" w:hint="default"/>
-      </w:rPr>
-    </w:lvl>
-    <w:lvl w:ilvl="1" w:tplc="04020003" w:tentative="1">
-      <w:start w:val="1"/>
-      <w:numFmt w:val="bullet"/>
-      <w:lvlText w:val="o"/>
-      <w:lvlJc w:val="left"/>
-      <w:pPr>
-        <w:ind w:left="1440" w:hanging="360"/>
-      </w:pPr>
-      <w:rPr>
-        <w:rFonts w:ascii="Courier New" w:hAnsi="Courier New" w:cs="Courier New" w:hint="default"/>
-      </w:rPr>
-    </w:lvl>
-    <w:lvl w:ilvl="2" w:tplc="04020005" w:tentative="1">
-      <w:start w:val="1"/>
-      <w:numFmt w:val="bullet"/>
-      <w:lvlText w:val=""/>
-      <w:lvlJc w:val="left"/>
-      <w:pPr>
-        <w:ind w:left="2160" w:hanging="360"/>
-      </w:pPr>
-      <w:rPr>
-        <w:rFonts w:ascii="Wingdings" w:hAnsi="Wingdings" w:hint="default"/>
-      </w:rPr>
-    </w:lvl>
-    <w:lvl w:ilvl="3" w:tplc="04020001" w:tentative="1">
-      <w:start w:val="1"/>
-      <w:numFmt w:val="bullet"/>
-      <w:lvlText w:val=""/>
-      <w:lvlJc w:val="left"/>
-      <w:pPr>
-        <w:ind w:left="2880" w:hanging="360"/>
-      </w:pPr>
-      <w:rPr>
-        <w:rFonts w:ascii="Symbol" w:hAnsi="Symbol" w:hint="default"/>
-      </w:rPr>
-    </w:lvl>
-    <w:lvl w:ilvl="4" w:tplc="04020003" w:tentative="1">
-      <w:start w:val="1"/>
-      <w:numFmt w:val="bullet"/>
-      <w:lvlText w:val="o"/>
-      <w:lvlJc w:val="left"/>
-      <w:pPr>
-        <w:ind w:left="3600" w:hanging="360"/>
-      </w:pPr>
-      <w:rPr>
-        <w:rFonts w:ascii="Courier New" w:hAnsi="Courier New" w:cs="Courier New" w:hint="default"/>
-      </w:rPr>
-    </w:lvl>
-    <w:lvl w:ilvl="5" w:tplc="04020005" w:tentative="1">
-      <w:start w:val="1"/>
-      <w:numFmt w:val="bullet"/>
-      <w:lvlText w:val=""/>
-      <w:lvlJc w:val="left"/>
-      <w:pPr>
-        <w:ind w:left="4320" w:hanging="360"/>
-      </w:pPr>
-      <w:rPr>
-        <w:rFonts w:ascii="Wingdings" w:hAnsi="Wingdings" w:hint="default"/>
-      </w:rPr>
-    </w:lvl>
-    <w:lvl w:ilvl="6" w:tplc="04020001" w:tentative="1">
-      <w:start w:val="1"/>
-      <w:numFmt w:val="bullet"/>
-      <w:lvlText w:val=""/>
-      <w:lvlJc w:val="left"/>
-      <w:pPr>
-        <w:ind w:left="5040" w:hanging="360"/>
-      </w:pPr>
-      <w:rPr>
-        <w:rFonts w:ascii="Symbol" w:hAnsi="Symbol" w:hint="default"/>
-      </w:rPr>
-    </w:lvl>
-    <w:lvl w:ilvl="7" w:tplc="04020003" w:tentative="1">
-      <w:start w:val="1"/>
-      <w:numFmt w:val="bullet"/>
-      <w:lvlText w:val="o"/>
-      <w:lvlJc w:val="left"/>
-      <w:pPr>
-        <w:ind w:left="5760" w:hanging="360"/>
-      </w:pPr>
-      <w:rPr>
-        <w:rFonts w:ascii="Courier New" w:hAnsi="Courier New" w:cs="Courier New" w:hint="default"/>
-      </w:rPr>
-    </w:lvl>
-    <w:lvl w:ilvl="8" w:tplc="04020005" w:tentative="1">
-      <w:start w:val="1"/>
-      <w:numFmt w:val="bullet"/>
-      <w:lvlText w:val=""/>
-      <w:lvlJc w:val="left"/>
-      <w:pPr>
-        <w:ind w:left="6480" w:hanging="360"/>
-      </w:pPr>
-      <w:rPr>
-        <w:rFonts w:ascii="Wingdings" w:hAnsi="Wingdings" w:hint="default"/>
-      </w:rPr>
-    </w:lvl>
-  </w:abstractNum>
-  <w:abstractNum w:abstractNumId="36" w15:restartNumberingAfterBreak="0">
-    <w:nsid w:val="6CFA7D7F"/>
-    <w:multiLevelType w:val="hybridMultilevel"/>
-    <w:tmpl w:val="5A12DBAE"/>
-    <w:lvl w:ilvl="0" w:tplc="DA0A6CEA">
-      <w:start w:val="1"/>
-      <w:numFmt w:val="decimal"/>
-      <w:lvlText w:val="%1."/>
-      <w:lvlJc w:val="left"/>
-      <w:pPr>
-        <w:ind w:left="1146" w:hanging="360"/>
-      </w:pPr>
-      <w:rPr>
-        <w:rFonts w:hint="default"/>
-        <w:b w:val="0"/>
-        <w:bCs w:val="0"/>
-      </w:rPr>
-    </w:lvl>
-    <w:lvl w:ilvl="1" w:tplc="08090019" w:tentative="1">
-      <w:start w:val="1"/>
-      <w:numFmt w:val="lowerLetter"/>
-      <w:lvlText w:val="%2."/>
-      <w:lvlJc w:val="left"/>
-      <w:pPr>
-        <w:ind w:left="1440" w:hanging="360"/>
-      </w:pPr>
-    </w:lvl>
-    <w:lvl w:ilvl="2" w:tplc="0809001B" w:tentative="1">
-      <w:start w:val="1"/>
-      <w:numFmt w:val="lowerRoman"/>
-      <w:lvlText w:val="%3."/>
-      <w:lvlJc w:val="right"/>
-      <w:pPr>
-        <w:ind w:left="2160" w:hanging="180"/>
-      </w:pPr>
-    </w:lvl>
-    <w:lvl w:ilvl="3" w:tplc="0809000F" w:tentative="1">
-      <w:start w:val="1"/>
-      <w:numFmt w:val="decimal"/>
-      <w:lvlText w:val="%4."/>
-      <w:lvlJc w:val="left"/>
-      <w:pPr>
-        <w:ind w:left="2880" w:hanging="360"/>
-      </w:pPr>
-    </w:lvl>
-    <w:lvl w:ilvl="4" w:tplc="08090019" w:tentative="1">
-      <w:start w:val="1"/>
-      <w:numFmt w:val="lowerLetter"/>
-      <w:lvlText w:val="%5."/>
-      <w:lvlJc w:val="left"/>
-      <w:pPr>
-        <w:ind w:left="3600" w:hanging="360"/>
-      </w:pPr>
-    </w:lvl>
-    <w:lvl w:ilvl="5" w:tplc="0809001B" w:tentative="1">
-      <w:start w:val="1"/>
-      <w:numFmt w:val="lowerRoman"/>
-      <w:lvlText w:val="%6."/>
-      <w:lvlJc w:val="right"/>
-      <w:pPr>
-        <w:ind w:left="4320" w:hanging="180"/>
-      </w:pPr>
-    </w:lvl>
-    <w:lvl w:ilvl="6" w:tplc="0809000F" w:tentative="1">
-      <w:start w:val="1"/>
-      <w:numFmt w:val="decimal"/>
-      <w:lvlText w:val="%7."/>
-      <w:lvlJc w:val="left"/>
-      <w:pPr>
-        <w:ind w:left="5040" w:hanging="360"/>
-      </w:pPr>
-    </w:lvl>
-    <w:lvl w:ilvl="7" w:tplc="08090019" w:tentative="1">
-      <w:start w:val="1"/>
-      <w:numFmt w:val="lowerLetter"/>
-      <w:lvlText w:val="%8."/>
-      <w:lvlJc w:val="left"/>
-      <w:pPr>
-        <w:ind w:left="5760" w:hanging="360"/>
-      </w:pPr>
-    </w:lvl>
-    <w:lvl w:ilvl="8" w:tplc="0809001B" w:tentative="1">
-      <w:start w:val="1"/>
-      <w:numFmt w:val="lowerRoman"/>
-      <w:lvlText w:val="%9."/>
-      <w:lvlJc w:val="right"/>
-      <w:pPr>
-        <w:ind w:left="6480" w:hanging="180"/>
-      </w:pPr>
-    </w:lvl>
-  </w:abstractNum>
-  <w:abstractNum w:abstractNumId="37" w15:restartNumberingAfterBreak="0">
-    <w:nsid w:val="6E586F45"/>
-    <w:multiLevelType w:val="hybridMultilevel"/>
-    <w:tmpl w:val="FF7E1D9E"/>
-    <w:lvl w:ilvl="0" w:tplc="20FEFA90">
-      <w:start w:val="1"/>
-      <w:numFmt w:val="bullet"/>
-      <w:lvlText w:val=""/>
-      <w:lvlJc w:val="left"/>
-      <w:pPr>
-        <w:ind w:left="1506" w:hanging="360"/>
-      </w:pPr>
-      <w:rPr>
-        <w:rFonts w:ascii="Symbol" w:eastAsiaTheme="minorHAnsi" w:hAnsi="Symbol" w:cstheme="minorBidi" w:hint="default"/>
-      </w:rPr>
-    </w:lvl>
-    <w:lvl w:ilvl="1" w:tplc="08090003" w:tentative="1">
-      <w:start w:val="1"/>
-      <w:numFmt w:val="bullet"/>
-      <w:lvlText w:val="o"/>
-      <w:lvlJc w:val="left"/>
-      <w:pPr>
-        <w:ind w:left="2226" w:hanging="360"/>
-      </w:pPr>
-      <w:rPr>
-        <w:rFonts w:ascii="Courier New" w:hAnsi="Courier New" w:cs="Courier New" w:hint="default"/>
-      </w:rPr>
-    </w:lvl>
-    <w:lvl w:ilvl="2" w:tplc="08090005" w:tentative="1">
-      <w:start w:val="1"/>
-      <w:numFmt w:val="bullet"/>
-      <w:lvlText w:val=""/>
-      <w:lvlJc w:val="left"/>
-      <w:pPr>
-        <w:ind w:left="2946" w:hanging="360"/>
-      </w:pPr>
-      <w:rPr>
-        <w:rFonts w:ascii="Wingdings" w:hAnsi="Wingdings" w:hint="default"/>
-      </w:rPr>
-    </w:lvl>
-    <w:lvl w:ilvl="3" w:tplc="08090001" w:tentative="1">
-      <w:start w:val="1"/>
-      <w:numFmt w:val="bullet"/>
-      <w:lvlText w:val=""/>
-      <w:lvlJc w:val="left"/>
-      <w:pPr>
-        <w:ind w:left="3666" w:hanging="360"/>
-      </w:pPr>
-      <w:rPr>
-        <w:rFonts w:ascii="Symbol" w:hAnsi="Symbol" w:hint="default"/>
-      </w:rPr>
-    </w:lvl>
-    <w:lvl w:ilvl="4" w:tplc="08090003" w:tentative="1">
-      <w:start w:val="1"/>
-      <w:numFmt w:val="bullet"/>
-      <w:lvlText w:val="o"/>
-      <w:lvlJc w:val="left"/>
-      <w:pPr>
-        <w:ind w:left="4386" w:hanging="360"/>
-      </w:pPr>
-      <w:rPr>
-        <w:rFonts w:ascii="Courier New" w:hAnsi="Courier New" w:cs="Courier New" w:hint="default"/>
-      </w:rPr>
-    </w:lvl>
-    <w:lvl w:ilvl="5" w:tplc="08090005" w:tentative="1">
-      <w:start w:val="1"/>
-      <w:numFmt w:val="bullet"/>
-      <w:lvlText w:val=""/>
-      <w:lvlJc w:val="left"/>
-      <w:pPr>
-        <w:ind w:left="5106" w:hanging="360"/>
-      </w:pPr>
-      <w:rPr>
-        <w:rFonts w:ascii="Wingdings" w:hAnsi="Wingdings" w:hint="default"/>
-      </w:rPr>
-    </w:lvl>
-    <w:lvl w:ilvl="6" w:tplc="08090001" w:tentative="1">
-      <w:start w:val="1"/>
-      <w:numFmt w:val="bullet"/>
-      <w:lvlText w:val=""/>
-      <w:lvlJc w:val="left"/>
-      <w:pPr>
-        <w:ind w:left="5826" w:hanging="360"/>
-      </w:pPr>
-      <w:rPr>
-        <w:rFonts w:ascii="Symbol" w:hAnsi="Symbol" w:hint="default"/>
-      </w:rPr>
-    </w:lvl>
-    <w:lvl w:ilvl="7" w:tplc="08090003" w:tentative="1">
-      <w:start w:val="1"/>
-      <w:numFmt w:val="bullet"/>
-      <w:lvlText w:val="o"/>
-      <w:lvlJc w:val="left"/>
-      <w:pPr>
-        <w:ind w:left="6546" w:hanging="360"/>
-      </w:pPr>
-      <w:rPr>
-        <w:rFonts w:ascii="Courier New" w:hAnsi="Courier New" w:cs="Courier New" w:hint="default"/>
-      </w:rPr>
-    </w:lvl>
-    <w:lvl w:ilvl="8" w:tplc="08090005" w:tentative="1">
-      <w:start w:val="1"/>
-      <w:numFmt w:val="bullet"/>
-      <w:lvlText w:val=""/>
-      <w:lvlJc w:val="left"/>
-      <w:pPr>
-        <w:ind w:left="7266" w:hanging="360"/>
-      </w:pPr>
-      <w:rPr>
-        <w:rFonts w:ascii="Wingdings" w:hAnsi="Wingdings" w:hint="default"/>
-      </w:rPr>
-    </w:lvl>
-  </w:abstractNum>
-  <w:abstractNum w:abstractNumId="38" w15:restartNumberingAfterBreak="0">
-    <w:nsid w:val="742D4116"/>
-    <w:multiLevelType w:val="hybridMultilevel"/>
-    <w:tmpl w:val="1764D2C0"/>
-    <w:lvl w:ilvl="0" w:tplc="04090001">
-      <w:start w:val="1"/>
-      <w:numFmt w:val="bullet"/>
-      <w:lvlText w:val=""/>
-      <w:lvlJc w:val="left"/>
-      <w:pPr>
-        <w:ind w:left="720" w:hanging="360"/>
-      </w:pPr>
-      <w:rPr>
-        <w:rFonts w:ascii="Symbol" w:hAnsi="Symbol" w:hint="default"/>
-      </w:rPr>
-    </w:lvl>
-    <w:lvl w:ilvl="1" w:tplc="04090003" w:tentative="1">
-      <w:start w:val="1"/>
-      <w:numFmt w:val="bullet"/>
-      <w:lvlText w:val="o"/>
-      <w:lvlJc w:val="left"/>
-      <w:pPr>
-        <w:ind w:left="1440" w:hanging="360"/>
-      </w:pPr>
-      <w:rPr>
-        <w:rFonts w:ascii="Courier New" w:hAnsi="Courier New" w:cs="Courier New" w:hint="default"/>
-      </w:rPr>
-    </w:lvl>
-    <w:lvl w:ilvl="2" w:tplc="04090005" w:tentative="1">
-      <w:start w:val="1"/>
-      <w:numFmt w:val="bullet"/>
-      <w:lvlText w:val=""/>
-      <w:lvlJc w:val="left"/>
-      <w:pPr>
-        <w:ind w:left="2160" w:hanging="360"/>
-      </w:pPr>
-      <w:rPr>
-        <w:rFonts w:ascii="Wingdings" w:hAnsi="Wingdings" w:hint="default"/>
-      </w:rPr>
-    </w:lvl>
-    <w:lvl w:ilvl="3" w:tplc="04090001" w:tentative="1">
-      <w:start w:val="1"/>
-      <w:numFmt w:val="bullet"/>
-      <w:lvlText w:val=""/>
-      <w:lvlJc w:val="left"/>
-      <w:pPr>
-        <w:ind w:left="2880" w:hanging="360"/>
-      </w:pPr>
-      <w:rPr>
-        <w:rFonts w:ascii="Symbol" w:hAnsi="Symbol" w:hint="default"/>
-      </w:rPr>
-    </w:lvl>
-    <w:lvl w:ilvl="4" w:tplc="04090003" w:tentative="1">
-      <w:start w:val="1"/>
-      <w:numFmt w:val="bullet"/>
-      <w:lvlText w:val="o"/>
-      <w:lvlJc w:val="left"/>
-      <w:pPr>
-        <w:ind w:left="3600" w:hanging="360"/>
-      </w:pPr>
-      <w:rPr>
-        <w:rFonts w:ascii="Courier New" w:hAnsi="Courier New" w:cs="Courier New" w:hint="default"/>
-      </w:rPr>
-    </w:lvl>
-    <w:lvl w:ilvl="5" w:tplc="04090005" w:tentative="1">
-      <w:start w:val="1"/>
-      <w:numFmt w:val="bullet"/>
-      <w:lvlText w:val=""/>
-      <w:lvlJc w:val="left"/>
-      <w:pPr>
-        <w:ind w:left="4320" w:hanging="360"/>
-      </w:pPr>
-      <w:rPr>
-        <w:rFonts w:ascii="Wingdings" w:hAnsi="Wingdings" w:hint="default"/>
-      </w:rPr>
-    </w:lvl>
-    <w:lvl w:ilvl="6" w:tplc="04090001" w:tentative="1">
-      <w:start w:val="1"/>
-      <w:numFmt w:val="bullet"/>
-      <w:lvlText w:val=""/>
-      <w:lvlJc w:val="left"/>
-      <w:pPr>
-        <w:ind w:left="5040" w:hanging="360"/>
-      </w:pPr>
-      <w:rPr>
-        <w:rFonts w:ascii="Symbol" w:hAnsi="Symbol" w:hint="default"/>
-      </w:rPr>
-    </w:lvl>
-    <w:lvl w:ilvl="7" w:tplc="04090003" w:tentative="1">
-      <w:start w:val="1"/>
-      <w:numFmt w:val="bullet"/>
-      <w:lvlText w:val="o"/>
-      <w:lvlJc w:val="left"/>
-      <w:pPr>
-        <w:ind w:left="5760" w:hanging="360"/>
-      </w:pPr>
-      <w:rPr>
-        <w:rFonts w:ascii="Courier New" w:hAnsi="Courier New" w:cs="Courier New" w:hint="default"/>
-      </w:rPr>
-    </w:lvl>
-    <w:lvl w:ilvl="8" w:tplc="04090005" w:tentative="1">
-      <w:start w:val="1"/>
-      <w:numFmt w:val="bullet"/>
-      <w:lvlText w:val=""/>
-      <w:lvlJc w:val="left"/>
-      <w:pPr>
-        <w:ind w:left="6480" w:hanging="360"/>
-      </w:pPr>
-      <w:rPr>
-        <w:rFonts w:ascii="Wingdings" w:hAnsi="Wingdings" w:hint="default"/>
-      </w:rPr>
-    </w:lvl>
-  </w:abstractNum>
-  <w:abstractNum w:abstractNumId="39" w15:restartNumberingAfterBreak="0">
-    <w:nsid w:val="752C7C26"/>
-    <w:multiLevelType w:val="hybridMultilevel"/>
-    <w:tmpl w:val="292CCC1C"/>
-    <w:lvl w:ilvl="0" w:tplc="04090001">
-      <w:start w:val="1"/>
-      <w:numFmt w:val="bullet"/>
-      <w:lvlText w:val=""/>
-      <w:lvlJc w:val="left"/>
-      <w:pPr>
-        <w:ind w:left="720" w:hanging="360"/>
-      </w:pPr>
-      <w:rPr>
-        <w:rFonts w:ascii="Symbol" w:hAnsi="Symbol" w:hint="default"/>
-      </w:rPr>
-    </w:lvl>
-    <w:lvl w:ilvl="1" w:tplc="04090003" w:tentative="1">
-      <w:start w:val="1"/>
-      <w:numFmt w:val="bullet"/>
-      <w:lvlText w:val="o"/>
-      <w:lvlJc w:val="left"/>
-      <w:pPr>
-        <w:ind w:left="1440" w:hanging="360"/>
-      </w:pPr>
-      <w:rPr>
-        <w:rFonts w:ascii="Courier New" w:hAnsi="Courier New" w:cs="Courier New" w:hint="default"/>
-      </w:rPr>
-    </w:lvl>
-    <w:lvl w:ilvl="2" w:tplc="04090005" w:tentative="1">
-      <w:start w:val="1"/>
-      <w:numFmt w:val="bullet"/>
-      <w:lvlText w:val=""/>
-      <w:lvlJc w:val="left"/>
-      <w:pPr>
-        <w:ind w:left="2160" w:hanging="360"/>
-      </w:pPr>
-      <w:rPr>
-        <w:rFonts w:ascii="Wingdings" w:hAnsi="Wingdings" w:hint="default"/>
-      </w:rPr>
-    </w:lvl>
-    <w:lvl w:ilvl="3" w:tplc="04090001" w:tentative="1">
-      <w:start w:val="1"/>
-      <w:numFmt w:val="bullet"/>
-      <w:lvlText w:val=""/>
-      <w:lvlJc w:val="left"/>
-      <w:pPr>
-        <w:ind w:left="2880" w:hanging="360"/>
-      </w:pPr>
-      <w:rPr>
-        <w:rFonts w:ascii="Symbol" w:hAnsi="Symbol" w:hint="default"/>
-      </w:rPr>
-    </w:lvl>
-    <w:lvl w:ilvl="4" w:tplc="04090003" w:tentative="1">
-      <w:start w:val="1"/>
-      <w:numFmt w:val="bullet"/>
-      <w:lvlText w:val="o"/>
-      <w:lvlJc w:val="left"/>
-      <w:pPr>
-        <w:ind w:left="3600" w:hanging="360"/>
-      </w:pPr>
-      <w:rPr>
-        <w:rFonts w:ascii="Courier New" w:hAnsi="Courier New" w:cs="Courier New" w:hint="default"/>
-      </w:rPr>
-    </w:lvl>
-    <w:lvl w:ilvl="5" w:tplc="04090005" w:tentative="1">
-      <w:start w:val="1"/>
-      <w:numFmt w:val="bullet"/>
-      <w:lvlText w:val=""/>
-      <w:lvlJc w:val="left"/>
-      <w:pPr>
-        <w:ind w:left="4320" w:hanging="360"/>
-      </w:pPr>
-      <w:rPr>
-        <w:rFonts w:ascii="Wingdings" w:hAnsi="Wingdings" w:hint="default"/>
-      </w:rPr>
-    </w:lvl>
-    <w:lvl w:ilvl="6" w:tplc="04090001" w:tentative="1">
-      <w:start w:val="1"/>
-      <w:numFmt w:val="bullet"/>
-      <w:lvlText w:val=""/>
-      <w:lvlJc w:val="left"/>
-      <w:pPr>
-        <w:ind w:left="5040" w:hanging="360"/>
-      </w:pPr>
-      <w:rPr>
-        <w:rFonts w:ascii="Symbol" w:hAnsi="Symbol" w:hint="default"/>
-      </w:rPr>
-    </w:lvl>
-    <w:lvl w:ilvl="7" w:tplc="04090003" w:tentative="1">
-      <w:start w:val="1"/>
-      <w:numFmt w:val="bullet"/>
-      <w:lvlText w:val="o"/>
-      <w:lvlJc w:val="left"/>
-      <w:pPr>
-        <w:ind w:left="5760" w:hanging="360"/>
-      </w:pPr>
-      <w:rPr>
-        <w:rFonts w:ascii="Courier New" w:hAnsi="Courier New" w:cs="Courier New" w:hint="default"/>
-      </w:rPr>
-    </w:lvl>
-    <w:lvl w:ilvl="8" w:tplc="04090005" w:tentative="1">
-      <w:start w:val="1"/>
-      <w:numFmt w:val="bullet"/>
-      <w:lvlText w:val=""/>
-      <w:lvlJc w:val="left"/>
-      <w:pPr>
-        <w:ind w:left="6480" w:hanging="360"/>
-      </w:pPr>
-      <w:rPr>
-        <w:rFonts w:ascii="Wingdings" w:hAnsi="Wingdings" w:hint="default"/>
-      </w:rPr>
-    </w:lvl>
-  </w:abstractNum>
-  <w:abstractNum w:abstractNumId="40" w15:restartNumberingAfterBreak="0">
-    <w:nsid w:val="757672BE"/>
-    <w:multiLevelType w:val="hybridMultilevel"/>
-    <w:tmpl w:val="ECD8DA4A"/>
-    <w:lvl w:ilvl="0" w:tplc="DA0A6CEA">
-      <w:start w:val="1"/>
-      <w:numFmt w:val="decimal"/>
-      <w:lvlText w:val="%1."/>
-      <w:lvlJc w:val="left"/>
-      <w:pPr>
-        <w:ind w:left="1146" w:hanging="360"/>
-      </w:pPr>
-      <w:rPr>
-        <w:rFonts w:hint="default"/>
-        <w:b w:val="0"/>
-        <w:bCs w:val="0"/>
-      </w:rPr>
-    </w:lvl>
-    <w:lvl w:ilvl="1" w:tplc="08090019" w:tentative="1">
-      <w:start w:val="1"/>
-      <w:numFmt w:val="lowerLetter"/>
-      <w:lvlText w:val="%2."/>
-      <w:lvlJc w:val="left"/>
-      <w:pPr>
-        <w:ind w:left="1877" w:hanging="360"/>
-      </w:pPr>
-    </w:lvl>
-    <w:lvl w:ilvl="2" w:tplc="0809001B" w:tentative="1">
-      <w:start w:val="1"/>
-      <w:numFmt w:val="lowerRoman"/>
-      <w:lvlText w:val="%3."/>
-      <w:lvlJc w:val="right"/>
-      <w:pPr>
-        <w:ind w:left="2597" w:hanging="180"/>
-      </w:pPr>
-    </w:lvl>
-    <w:lvl w:ilvl="3" w:tplc="0809000F" w:tentative="1">
-      <w:start w:val="1"/>
-      <w:numFmt w:val="decimal"/>
-      <w:lvlText w:val="%4."/>
-      <w:lvlJc w:val="left"/>
-      <w:pPr>
-        <w:ind w:left="3317" w:hanging="360"/>
-      </w:pPr>
-    </w:lvl>
-    <w:lvl w:ilvl="4" w:tplc="08090019" w:tentative="1">
-      <w:start w:val="1"/>
-      <w:numFmt w:val="lowerLetter"/>
-      <w:lvlText w:val="%5."/>
-      <w:lvlJc w:val="left"/>
-      <w:pPr>
-        <w:ind w:left="4037" w:hanging="360"/>
-      </w:pPr>
-    </w:lvl>
-    <w:lvl w:ilvl="5" w:tplc="0809001B" w:tentative="1">
-      <w:start w:val="1"/>
-      <w:numFmt w:val="lowerRoman"/>
-      <w:lvlText w:val="%6."/>
-      <w:lvlJc w:val="right"/>
-      <w:pPr>
-        <w:ind w:left="4757" w:hanging="180"/>
-      </w:pPr>
-    </w:lvl>
-    <w:lvl w:ilvl="6" w:tplc="0809000F" w:tentative="1">
-      <w:start w:val="1"/>
-      <w:numFmt w:val="decimal"/>
-      <w:lvlText w:val="%7."/>
-      <w:lvlJc w:val="left"/>
-      <w:pPr>
-        <w:ind w:left="5477" w:hanging="360"/>
-      </w:pPr>
-    </w:lvl>
-    <w:lvl w:ilvl="7" w:tplc="08090019" w:tentative="1">
-      <w:start w:val="1"/>
-      <w:numFmt w:val="lowerLetter"/>
-      <w:lvlText w:val="%8."/>
-      <w:lvlJc w:val="left"/>
-      <w:pPr>
-        <w:ind w:left="6197" w:hanging="360"/>
-      </w:pPr>
-    </w:lvl>
-    <w:lvl w:ilvl="8" w:tplc="0809001B" w:tentative="1">
-      <w:start w:val="1"/>
-      <w:numFmt w:val="lowerRoman"/>
-      <w:lvlText w:val="%9."/>
-      <w:lvlJc w:val="right"/>
-      <w:pPr>
-        <w:ind w:left="6917" w:hanging="180"/>
-      </w:pPr>
-    </w:lvl>
-  </w:abstractNum>
-  <w:abstractNum w:abstractNumId="41" w15:restartNumberingAfterBreak="0">
-    <w:nsid w:val="77320257"/>
-    <w:multiLevelType w:val="hybridMultilevel"/>
-    <w:tmpl w:val="D8222C9E"/>
-    <w:lvl w:ilvl="0" w:tplc="0402000F">
-      <w:start w:val="1"/>
-      <w:numFmt w:val="decimal"/>
-      <w:lvlText w:val="%1."/>
-      <w:lvlJc w:val="left"/>
-      <w:pPr>
-        <w:ind w:left="1080" w:hanging="360"/>
-      </w:pPr>
-    </w:lvl>
-    <w:lvl w:ilvl="1" w:tplc="04020001">
-      <w:start w:val="1"/>
-      <w:numFmt w:val="bullet"/>
-      <w:lvlText w:val=""/>
-      <w:lvlJc w:val="left"/>
-      <w:pPr>
-        <w:ind w:left="1800" w:hanging="360"/>
-      </w:pPr>
-      <w:rPr>
-        <w:rFonts w:ascii="Symbol" w:hAnsi="Symbol" w:hint="default"/>
-      </w:rPr>
-    </w:lvl>
-    <w:lvl w:ilvl="2" w:tplc="0402001B" w:tentative="1">
-      <w:start w:val="1"/>
-      <w:numFmt w:val="lowerRoman"/>
-      <w:lvlText w:val="%3."/>
-      <w:lvlJc w:val="right"/>
-      <w:pPr>
-        <w:ind w:left="2520" w:hanging="180"/>
-      </w:pPr>
-    </w:lvl>
-    <w:lvl w:ilvl="3" w:tplc="0402000F" w:tentative="1">
-      <w:start w:val="1"/>
-      <w:numFmt w:val="decimal"/>
-      <w:lvlText w:val="%4."/>
-      <w:lvlJc w:val="left"/>
-      <w:pPr>
-        <w:ind w:left="3240" w:hanging="360"/>
-      </w:pPr>
-    </w:lvl>
-    <w:lvl w:ilvl="4" w:tplc="04020019" w:tentative="1">
-      <w:start w:val="1"/>
-      <w:numFmt w:val="lowerLetter"/>
-      <w:lvlText w:val="%5."/>
-      <w:lvlJc w:val="left"/>
-      <w:pPr>
-        <w:ind w:left="3960" w:hanging="360"/>
-      </w:pPr>
-    </w:lvl>
-    <w:lvl w:ilvl="5" w:tplc="0402001B" w:tentative="1">
-      <w:start w:val="1"/>
-      <w:numFmt w:val="lowerRoman"/>
-      <w:lvlText w:val="%6."/>
-      <w:lvlJc w:val="right"/>
-      <w:pPr>
-        <w:ind w:left="4680" w:hanging="180"/>
-      </w:pPr>
-    </w:lvl>
-    <w:lvl w:ilvl="6" w:tplc="0402000F" w:tentative="1">
-      <w:start w:val="1"/>
-      <w:numFmt w:val="decimal"/>
-      <w:lvlText w:val="%7."/>
-      <w:lvlJc w:val="left"/>
-      <w:pPr>
-        <w:ind w:left="5400" w:hanging="360"/>
-      </w:pPr>
-    </w:lvl>
-    <w:lvl w:ilvl="7" w:tplc="04020019" w:tentative="1">
-      <w:start w:val="1"/>
-      <w:numFmt w:val="lowerLetter"/>
-      <w:lvlText w:val="%8."/>
-      <w:lvlJc w:val="left"/>
-      <w:pPr>
-        <w:ind w:left="6120" w:hanging="360"/>
-      </w:pPr>
-    </w:lvl>
-    <w:lvl w:ilvl="8" w:tplc="0402001B" w:tentative="1">
-      <w:start w:val="1"/>
-      <w:numFmt w:val="lowerRoman"/>
-      <w:lvlText w:val="%9."/>
-      <w:lvlJc w:val="right"/>
-      <w:pPr>
-        <w:ind w:left="6840" w:hanging="180"/>
-      </w:pPr>
-    </w:lvl>
-  </w:abstractNum>
-  <w:abstractNum w:abstractNumId="42" w15:restartNumberingAfterBreak="0">
-    <w:nsid w:val="77321292"/>
-    <w:multiLevelType w:val="hybridMultilevel"/>
-    <w:tmpl w:val="AEAEE9D2"/>
-    <w:lvl w:ilvl="0" w:tplc="C514345A">
-      <w:start w:val="1"/>
-      <w:numFmt w:val="decimal"/>
-      <w:lvlText w:val="%1."/>
-      <w:lvlJc w:val="left"/>
-      <w:pPr>
-        <w:ind w:left="1080" w:hanging="360"/>
-      </w:pPr>
-      <w:rPr>
-        <w:rFonts w:hint="default"/>
-      </w:rPr>
-    </w:lvl>
-    <w:lvl w:ilvl="1" w:tplc="04090019" w:tentative="1">
-      <w:start w:val="1"/>
-      <w:numFmt w:val="lowerLetter"/>
-      <w:lvlText w:val="%2."/>
-      <w:lvlJc w:val="left"/>
-      <w:pPr>
-        <w:ind w:left="1800" w:hanging="360"/>
-      </w:pPr>
-    </w:lvl>
-    <w:lvl w:ilvl="2" w:tplc="0409001B" w:tentative="1">
-      <w:start w:val="1"/>
-      <w:numFmt w:val="lowerRoman"/>
-      <w:lvlText w:val="%3."/>
-      <w:lvlJc w:val="right"/>
-      <w:pPr>
-        <w:ind w:left="2520" w:hanging="180"/>
-      </w:pPr>
-    </w:lvl>
-    <w:lvl w:ilvl="3" w:tplc="0409000F" w:tentative="1">
-      <w:start w:val="1"/>
-      <w:numFmt w:val="decimal"/>
-      <w:lvlText w:val="%4."/>
-      <w:lvlJc w:val="left"/>
-      <w:pPr>
-        <w:ind w:left="3240" w:hanging="360"/>
-      </w:pPr>
-    </w:lvl>
-    <w:lvl w:ilvl="4" w:tplc="04090019" w:tentative="1">
-      <w:start w:val="1"/>
-      <w:numFmt w:val="lowerLetter"/>
-      <w:lvlText w:val="%5."/>
-      <w:lvlJc w:val="left"/>
-      <w:pPr>
-        <w:ind w:left="3960" w:hanging="360"/>
-      </w:pPr>
-    </w:lvl>
-    <w:lvl w:ilvl="5" w:tplc="0409001B" w:tentative="1">
-      <w:start w:val="1"/>
-      <w:numFmt w:val="lowerRoman"/>
-      <w:lvlText w:val="%6."/>
-      <w:lvlJc w:val="right"/>
-      <w:pPr>
-        <w:ind w:left="4680" w:hanging="180"/>
-      </w:pPr>
-    </w:lvl>
-    <w:lvl w:ilvl="6" w:tplc="0409000F" w:tentative="1">
-      <w:start w:val="1"/>
-      <w:numFmt w:val="decimal"/>
-      <w:lvlText w:val="%7."/>
-      <w:lvlJc w:val="left"/>
-      <w:pPr>
-        <w:ind w:left="5400" w:hanging="360"/>
-      </w:pPr>
-    </w:lvl>
-    <w:lvl w:ilvl="7" w:tplc="04090019" w:tentative="1">
-      <w:start w:val="1"/>
-      <w:numFmt w:val="lowerLetter"/>
-      <w:lvlText w:val="%8."/>
-      <w:lvlJc w:val="left"/>
-      <w:pPr>
-        <w:ind w:left="6120" w:hanging="360"/>
-      </w:pPr>
-    </w:lvl>
-    <w:lvl w:ilvl="8" w:tplc="0409001B" w:tentative="1">
-      <w:start w:val="1"/>
-      <w:numFmt w:val="lowerRoman"/>
-      <w:lvlText w:val="%9."/>
-      <w:lvlJc w:val="right"/>
-      <w:pPr>
-        <w:ind w:left="6840" w:hanging="180"/>
-      </w:pPr>
-    </w:lvl>
-  </w:abstractNum>
-  <w:abstractNum w:abstractNumId="43" w15:restartNumberingAfterBreak="0">
-    <w:nsid w:val="778B564A"/>
-    <w:multiLevelType w:val="hybridMultilevel"/>
-    <w:tmpl w:val="69C404EE"/>
-    <w:lvl w:ilvl="0" w:tplc="0809000F">
-      <w:start w:val="1"/>
-      <w:numFmt w:val="decimal"/>
-      <w:lvlText w:val="%1."/>
-      <w:lvlJc w:val="left"/>
-      <w:pPr>
-        <w:ind w:left="1069" w:hanging="360"/>
-      </w:pPr>
-      <w:rPr>
-        <w:rFonts w:hint="default"/>
-      </w:rPr>
-    </w:lvl>
-    <w:lvl w:ilvl="1" w:tplc="FFFFFFFF" w:tentative="1">
-      <w:start w:val="1"/>
-      <w:numFmt w:val="bullet"/>
-      <w:lvlText w:val="o"/>
-      <w:lvlJc w:val="left"/>
-      <w:pPr>
-        <w:ind w:left="1789" w:hanging="360"/>
-      </w:pPr>
-      <w:rPr>
-        <w:rFonts w:ascii="Courier New" w:hAnsi="Courier New" w:cs="Courier New" w:hint="default"/>
-      </w:rPr>
-    </w:lvl>
-    <w:lvl w:ilvl="2" w:tplc="FFFFFFFF" w:tentative="1">
-      <w:start w:val="1"/>
-      <w:numFmt w:val="bullet"/>
-      <w:lvlText w:val=""/>
-      <w:lvlJc w:val="left"/>
-      <w:pPr>
-        <w:ind w:left="2509" w:hanging="360"/>
-      </w:pPr>
-      <w:rPr>
-        <w:rFonts w:ascii="Wingdings" w:hAnsi="Wingdings" w:hint="default"/>
-      </w:rPr>
-    </w:lvl>
-    <w:lvl w:ilvl="3" w:tplc="FFFFFFFF" w:tentative="1">
-      <w:start w:val="1"/>
-      <w:numFmt w:val="bullet"/>
-      <w:lvlText w:val=""/>
-      <w:lvlJc w:val="left"/>
-      <w:pPr>
-        <w:ind w:left="3229" w:hanging="360"/>
-      </w:pPr>
-      <w:rPr>
-        <w:rFonts w:ascii="Symbol" w:hAnsi="Symbol" w:hint="default"/>
-      </w:rPr>
-    </w:lvl>
-    <w:lvl w:ilvl="4" w:tplc="FFFFFFFF" w:tentative="1">
-      <w:start w:val="1"/>
-      <w:numFmt w:val="bullet"/>
-      <w:lvlText w:val="o"/>
-      <w:lvlJc w:val="left"/>
-      <w:pPr>
-        <w:ind w:left="3949" w:hanging="360"/>
-      </w:pPr>
-      <w:rPr>
-        <w:rFonts w:ascii="Courier New" w:hAnsi="Courier New" w:cs="Courier New" w:hint="default"/>
-      </w:rPr>
-    </w:lvl>
-    <w:lvl w:ilvl="5" w:tplc="FFFFFFFF" w:tentative="1">
-      <w:start w:val="1"/>
-      <w:numFmt w:val="bullet"/>
-      <w:lvlText w:val=""/>
-      <w:lvlJc w:val="left"/>
-      <w:pPr>
-        <w:ind w:left="4669" w:hanging="360"/>
-      </w:pPr>
-      <w:rPr>
-        <w:rFonts w:ascii="Wingdings" w:hAnsi="Wingdings" w:hint="default"/>
-      </w:rPr>
-    </w:lvl>
-    <w:lvl w:ilvl="6" w:tplc="FFFFFFFF" w:tentative="1">
-      <w:start w:val="1"/>
-      <w:numFmt w:val="bullet"/>
-      <w:lvlText w:val=""/>
-      <w:lvlJc w:val="left"/>
-      <w:pPr>
-        <w:ind w:left="5389" w:hanging="360"/>
-      </w:pPr>
-      <w:rPr>
-        <w:rFonts w:ascii="Symbol" w:hAnsi="Symbol" w:hint="default"/>
-      </w:rPr>
-    </w:lvl>
-    <w:lvl w:ilvl="7" w:tplc="FFFFFFFF" w:tentative="1">
-      <w:start w:val="1"/>
-      <w:numFmt w:val="bullet"/>
-      <w:lvlText w:val="o"/>
-      <w:lvlJc w:val="left"/>
-      <w:pPr>
-        <w:ind w:left="6109" w:hanging="360"/>
-      </w:pPr>
-      <w:rPr>
-        <w:rFonts w:ascii="Courier New" w:hAnsi="Courier New" w:cs="Courier New" w:hint="default"/>
-      </w:rPr>
-    </w:lvl>
-    <w:lvl w:ilvl="8" w:tplc="FFFFFFFF" w:tentative="1">
-      <w:start w:val="1"/>
-      <w:numFmt w:val="bullet"/>
-      <w:lvlText w:val=""/>
-      <w:lvlJc w:val="left"/>
-      <w:pPr>
-        <w:ind w:left="6829" w:hanging="360"/>
-      </w:pPr>
-      <w:rPr>
-        <w:rFonts w:ascii="Wingdings" w:hAnsi="Wingdings" w:hint="default"/>
-      </w:rPr>
-    </w:lvl>
-  </w:abstractNum>
-  <w:abstractNum w:abstractNumId="44" w15:restartNumberingAfterBreak="0">
-    <w:nsid w:val="781D52B9"/>
-    <w:multiLevelType w:val="multilevel"/>
-    <w:tmpl w:val="3042ACDA"/>
-    <w:lvl w:ilvl="0">
-      <w:start w:val="1"/>
-      <w:numFmt w:val="bullet"/>
-      <w:lvlText w:val=""/>
-      <w:lvlJc w:val="left"/>
-      <w:pPr>
-        <w:ind w:left="720" w:hanging="360"/>
-      </w:pPr>
-      <w:rPr>
-        <w:rFonts w:ascii="Symbol" w:hAnsi="Symbol" w:cs="Symbol" w:hint="default"/>
-      </w:rPr>
-    </w:lvl>
-    <w:lvl w:ilvl="1">
-      <w:start w:val="1"/>
-      <w:numFmt w:val="bullet"/>
-      <w:lvlText w:val="o"/>
-      <w:lvlJc w:val="left"/>
-      <w:pPr>
-        <w:ind w:left="1440" w:hanging="360"/>
-      </w:pPr>
-      <w:rPr>
-        <w:rFonts w:ascii="Courier New" w:hAnsi="Courier New" w:cs="Courier New" w:hint="default"/>
-      </w:rPr>
-    </w:lvl>
-    <w:lvl w:ilvl="2">
-      <w:start w:val="1"/>
-      <w:numFmt w:val="bullet"/>
-      <w:lvlText w:val=""/>
-      <w:lvlJc w:val="left"/>
-      <w:pPr>
-        <w:ind w:left="2160" w:hanging="360"/>
-      </w:pPr>
-      <w:rPr>
-        <w:rFonts w:ascii="Wingdings" w:hAnsi="Wingdings" w:cs="Wingdings" w:hint="default"/>
-      </w:rPr>
-    </w:lvl>
-    <w:lvl w:ilvl="3">
-      <w:start w:val="1"/>
-      <w:numFmt w:val="bullet"/>
-      <w:lvlText w:val=""/>
-      <w:lvlJc w:val="left"/>
-      <w:pPr>
-        <w:ind w:left="2880" w:hanging="360"/>
-      </w:pPr>
-      <w:rPr>
-        <w:rFonts w:ascii="Symbol" w:hAnsi="Symbol" w:cs="Symbol" w:hint="default"/>
-      </w:rPr>
-    </w:lvl>
-    <w:lvl w:ilvl="4">
-      <w:start w:val="1"/>
-      <w:numFmt w:val="bullet"/>
-      <w:lvlText w:val="o"/>
-      <w:lvlJc w:val="left"/>
-      <w:pPr>
-        <w:ind w:left="3600" w:hanging="360"/>
-      </w:pPr>
-      <w:rPr>
-        <w:rFonts w:ascii="Courier New" w:hAnsi="Courier New" w:cs="Courier New" w:hint="default"/>
-      </w:rPr>
-    </w:lvl>
-    <w:lvl w:ilvl="5">
-      <w:start w:val="1"/>
-      <w:numFmt w:val="bullet"/>
-      <w:lvlText w:val=""/>
-      <w:lvlJc w:val="left"/>
-      <w:pPr>
-        <w:ind w:left="4320" w:hanging="360"/>
-      </w:pPr>
-      <w:rPr>
-        <w:rFonts w:ascii="Wingdings" w:hAnsi="Wingdings" w:cs="Wingdings" w:hint="default"/>
-      </w:rPr>
-    </w:lvl>
-    <w:lvl w:ilvl="6">
-      <w:start w:val="1"/>
-      <w:numFmt w:val="bullet"/>
-      <w:lvlText w:val=""/>
-      <w:lvlJc w:val="left"/>
-      <w:pPr>
-        <w:ind w:left="5040" w:hanging="360"/>
-      </w:pPr>
-      <w:rPr>
-        <w:rFonts w:ascii="Symbol" w:hAnsi="Symbol" w:cs="Symbol" w:hint="default"/>
-      </w:rPr>
-    </w:lvl>
-    <w:lvl w:ilvl="7">
-      <w:start w:val="1"/>
-      <w:numFmt w:val="bullet"/>
-      <w:lvlText w:val="o"/>
-      <w:lvlJc w:val="left"/>
-      <w:pPr>
-        <w:ind w:left="5760" w:hanging="360"/>
-      </w:pPr>
-      <w:rPr>
-        <w:rFonts w:ascii="Courier New" w:hAnsi="Courier New" w:cs="Courier New" w:hint="default"/>
-      </w:rPr>
-    </w:lvl>
-    <w:lvl w:ilvl="8">
-      <w:start w:val="1"/>
-      <w:numFmt w:val="bullet"/>
-      <w:lvlText w:val=""/>
-      <w:lvlJc w:val="left"/>
-      <w:pPr>
-        <w:ind w:left="6480" w:hanging="360"/>
-      </w:pPr>
-      <w:rPr>
-        <w:rFonts w:ascii="Wingdings" w:hAnsi="Wingdings" w:cs="Wingdings" w:hint="default"/>
-      </w:rPr>
-    </w:lvl>
-  </w:abstractNum>
-  <w:abstractNum w:abstractNumId="45" w15:restartNumberingAfterBreak="0">
-    <w:nsid w:val="7B037E1E"/>
-    <w:multiLevelType w:val="hybridMultilevel"/>
-    <w:tmpl w:val="3252F35C"/>
-    <w:lvl w:ilvl="0" w:tplc="DA0A6CEA">
-      <w:start w:val="1"/>
-      <w:numFmt w:val="decimal"/>
-      <w:lvlText w:val="%1."/>
-      <w:lvlJc w:val="left"/>
-      <w:pPr>
-        <w:ind w:left="1146" w:hanging="360"/>
-      </w:pPr>
-      <w:rPr>
-        <w:rFonts w:hint="default"/>
-        <w:b w:val="0"/>
-        <w:bCs w:val="0"/>
-      </w:rPr>
-    </w:lvl>
-    <w:lvl w:ilvl="1" w:tplc="08090019" w:tentative="1">
-      <w:start w:val="1"/>
-      <w:numFmt w:val="lowerLetter"/>
-      <w:lvlText w:val="%2."/>
-      <w:lvlJc w:val="left"/>
-      <w:pPr>
-        <w:ind w:left="1440" w:hanging="360"/>
-      </w:pPr>
-    </w:lvl>
-    <w:lvl w:ilvl="2" w:tplc="0809001B" w:tentative="1">
-      <w:start w:val="1"/>
-      <w:numFmt w:val="lowerRoman"/>
-      <w:lvlText w:val="%3."/>
-      <w:lvlJc w:val="right"/>
-      <w:pPr>
-        <w:ind w:left="2160" w:hanging="180"/>
-      </w:pPr>
-    </w:lvl>
-    <w:lvl w:ilvl="3" w:tplc="0809000F" w:tentative="1">
-      <w:start w:val="1"/>
-      <w:numFmt w:val="decimal"/>
-      <w:lvlText w:val="%4."/>
-      <w:lvlJc w:val="left"/>
-      <w:pPr>
-        <w:ind w:left="2880" w:hanging="360"/>
-      </w:pPr>
-    </w:lvl>
-    <w:lvl w:ilvl="4" w:tplc="08090019" w:tentative="1">
-      <w:start w:val="1"/>
-      <w:numFmt w:val="lowerLetter"/>
-      <w:lvlText w:val="%5."/>
-      <w:lvlJc w:val="left"/>
-      <w:pPr>
-        <w:ind w:left="3600" w:hanging="360"/>
-      </w:pPr>
-    </w:lvl>
-    <w:lvl w:ilvl="5" w:tplc="0809001B" w:tentative="1">
-      <w:start w:val="1"/>
-      <w:numFmt w:val="lowerRoman"/>
-      <w:lvlText w:val="%6."/>
-      <w:lvlJc w:val="right"/>
-      <w:pPr>
-        <w:ind w:left="4320" w:hanging="180"/>
-      </w:pPr>
-    </w:lvl>
-    <w:lvl w:ilvl="6" w:tplc="0809000F" w:tentative="1">
-      <w:start w:val="1"/>
-      <w:numFmt w:val="decimal"/>
-      <w:lvlText w:val="%7."/>
-      <w:lvlJc w:val="left"/>
-      <w:pPr>
-        <w:ind w:left="5040" w:hanging="360"/>
-      </w:pPr>
-    </w:lvl>
-    <w:lvl w:ilvl="7" w:tplc="08090019" w:tentative="1">
-      <w:start w:val="1"/>
-      <w:numFmt w:val="lowerLetter"/>
-      <w:lvlText w:val="%8."/>
-      <w:lvlJc w:val="left"/>
-      <w:pPr>
-        <w:ind w:left="5760" w:hanging="360"/>
-      </w:pPr>
-    </w:lvl>
-    <w:lvl w:ilvl="8" w:tplc="0809001B" w:tentative="1">
-      <w:start w:val="1"/>
-      <w:numFmt w:val="lowerRoman"/>
-      <w:lvlText w:val="%9."/>
-      <w:lvlJc w:val="right"/>
-      <w:pPr>
-        <w:ind w:left="6480" w:hanging="180"/>
-      </w:pPr>
-    </w:lvl>
-  </w:abstractNum>
-  <w:abstractNum w:abstractNumId="46" w15:restartNumberingAfterBreak="0">
-    <w:nsid w:val="7E7E6C78"/>
-    <w:multiLevelType w:val="hybridMultilevel"/>
-    <w:tmpl w:val="25106266"/>
-    <w:lvl w:ilvl="0" w:tplc="0809000F">
-      <w:start w:val="1"/>
-      <w:numFmt w:val="decimal"/>
-      <w:lvlText w:val="%1."/>
-      <w:lvlJc w:val="left"/>
-      <w:pPr>
-        <w:ind w:left="1069" w:hanging="360"/>
-      </w:pPr>
-      <w:rPr>
-        <w:rFonts w:hint="default"/>
-      </w:rPr>
-    </w:lvl>
-    <w:lvl w:ilvl="1" w:tplc="FFFFFFFF" w:tentative="1">
-      <w:start w:val="1"/>
-      <w:numFmt w:val="bullet"/>
-      <w:lvlText w:val="o"/>
-      <w:lvlJc w:val="left"/>
-      <w:pPr>
-        <w:ind w:left="2934" w:hanging="360"/>
-      </w:pPr>
-      <w:rPr>
-        <w:rFonts w:ascii="Courier New" w:hAnsi="Courier New" w:cs="Courier New" w:hint="default"/>
-      </w:rPr>
-    </w:lvl>
-    <w:lvl w:ilvl="2" w:tplc="FFFFFFFF" w:tentative="1">
-      <w:start w:val="1"/>
-      <w:numFmt w:val="bullet"/>
-      <w:lvlText w:val=""/>
-      <w:lvlJc w:val="left"/>
-      <w:pPr>
-        <w:ind w:left="3654" w:hanging="360"/>
-      </w:pPr>
-      <w:rPr>
-        <w:rFonts w:ascii="Wingdings" w:hAnsi="Wingdings" w:hint="default"/>
-      </w:rPr>
-    </w:lvl>
-    <w:lvl w:ilvl="3" w:tplc="FFFFFFFF" w:tentative="1">
-      <w:start w:val="1"/>
-      <w:numFmt w:val="bullet"/>
-      <w:lvlText w:val=""/>
-      <w:lvlJc w:val="left"/>
-      <w:pPr>
-        <w:ind w:left="4374" w:hanging="360"/>
-      </w:pPr>
-      <w:rPr>
-        <w:rFonts w:ascii="Symbol" w:hAnsi="Symbol" w:hint="default"/>
-      </w:rPr>
-    </w:lvl>
-    <w:lvl w:ilvl="4" w:tplc="FFFFFFFF" w:tentative="1">
-      <w:start w:val="1"/>
-      <w:numFmt w:val="bullet"/>
-      <w:lvlText w:val="o"/>
-      <w:lvlJc w:val="left"/>
-      <w:pPr>
-        <w:ind w:left="5094" w:hanging="360"/>
-      </w:pPr>
-      <w:rPr>
-        <w:rFonts w:ascii="Courier New" w:hAnsi="Courier New" w:cs="Courier New" w:hint="default"/>
-      </w:rPr>
-    </w:lvl>
-    <w:lvl w:ilvl="5" w:tplc="FFFFFFFF" w:tentative="1">
-      <w:start w:val="1"/>
-      <w:numFmt w:val="bullet"/>
-      <w:lvlText w:val=""/>
-      <w:lvlJc w:val="left"/>
-      <w:pPr>
-        <w:ind w:left="5814" w:hanging="360"/>
-      </w:pPr>
-      <w:rPr>
-        <w:rFonts w:ascii="Wingdings" w:hAnsi="Wingdings" w:hint="default"/>
-      </w:rPr>
-    </w:lvl>
-    <w:lvl w:ilvl="6" w:tplc="FFFFFFFF" w:tentative="1">
-      <w:start w:val="1"/>
-      <w:numFmt w:val="bullet"/>
-      <w:lvlText w:val=""/>
-      <w:lvlJc w:val="left"/>
-      <w:pPr>
-        <w:ind w:left="6534" w:hanging="360"/>
-      </w:pPr>
-      <w:rPr>
-        <w:rFonts w:ascii="Symbol" w:hAnsi="Symbol" w:hint="default"/>
-      </w:rPr>
-    </w:lvl>
-    <w:lvl w:ilvl="7" w:tplc="FFFFFFFF" w:tentative="1">
-      <w:start w:val="1"/>
-      <w:numFmt w:val="bullet"/>
-      <w:lvlText w:val="o"/>
-      <w:lvlJc w:val="left"/>
-      <w:pPr>
-        <w:ind w:left="7254" w:hanging="360"/>
-      </w:pPr>
-      <w:rPr>
-        <w:rFonts w:ascii="Courier New" w:hAnsi="Courier New" w:cs="Courier New" w:hint="default"/>
-      </w:rPr>
-    </w:lvl>
-    <w:lvl w:ilvl="8" w:tplc="FFFFFFFF" w:tentative="1">
-      <w:start w:val="1"/>
-      <w:numFmt w:val="bullet"/>
-      <w:lvlText w:val=""/>
-      <w:lvlJc w:val="left"/>
-      <w:pPr>
-        <w:ind w:left="7974" w:hanging="360"/>
-      </w:pPr>
-      <w:rPr>
-        <w:rFonts w:ascii="Wingdings" w:hAnsi="Wingdings" w:hint="default"/>
-      </w:rPr>
-    </w:lvl>
-  </w:abstractNum>
-  <w:num w:numId="1" w16cid:durableId="1441991431">
-    <w:abstractNumId w:val="7"/>
+  <w:num w:numId="1">
+    <w:abstractNumId w:val="1"/>
   </w:num>
-  <w:num w:numId="2" w16cid:durableId="1134327456">
-    <w:abstractNumId w:val="44"/>
+  <w:num w:numId="2">
+    <w:abstractNumId w:val="3"/>
   </w:num>
-  <w:num w:numId="3" w16cid:durableId="316691452">
-    <w:abstractNumId w:val="33"/>
-  </w:num>
-  <w:num w:numId="4" w16cid:durableId="1397777591">
-    <w:abstractNumId w:val="9"/>
-  </w:num>
-  <w:num w:numId="5" w16cid:durableId="1595043775">
-    <w:abstractNumId w:val="30"/>
-  </w:num>
-  <w:num w:numId="6" w16cid:durableId="655957828">
-    <w:abstractNumId w:val="32"/>
-  </w:num>
-  <w:num w:numId="7" w16cid:durableId="1157379191">
-    <w:abstractNumId w:val="38"/>
-  </w:num>
-  <w:num w:numId="8" w16cid:durableId="1795783826">
-    <w:abstractNumId w:val="18"/>
-  </w:num>
-  <w:num w:numId="9" w16cid:durableId="343941632">
-    <w:abstractNumId w:val="4"/>
-  </w:num>
-  <w:num w:numId="10" w16cid:durableId="1936866663">
-    <w:abstractNumId w:val="39"/>
-  </w:num>
-  <w:num w:numId="11" w16cid:durableId="1201473443">
-    <w:abstractNumId w:val="5"/>
-  </w:num>
-  <w:num w:numId="12" w16cid:durableId="1953434706">
-    <w:abstractNumId w:val="17"/>
-  </w:num>
-  <w:num w:numId="13" w16cid:durableId="108280596">
-    <w:abstractNumId w:val="21"/>
-  </w:num>
-  <w:num w:numId="14" w16cid:durableId="326053426">
-    <w:abstractNumId w:val="11"/>
-  </w:num>
-  <w:num w:numId="15" w16cid:durableId="1458454804">
-    <w:abstractNumId w:val="35"/>
-  </w:num>
-  <w:num w:numId="16" w16cid:durableId="1374112433">
-    <w:abstractNumId w:val="12"/>
-  </w:num>
-  <w:num w:numId="17" w16cid:durableId="2035186140">
+  <w:num w:numId="3">
     <w:abstractNumId w:val="2"/>
   </w:num>
-  <w:num w:numId="18" w16cid:durableId="594902675">
-    <w:abstractNumId w:val="27"/>
-  </w:num>
-  <w:num w:numId="19" w16cid:durableId="789397883">
-    <w:abstractNumId w:val="3"/>
-  </w:num>
-  <w:num w:numId="20" w16cid:durableId="1434520427">
-    <w:abstractNumId w:val="20"/>
-  </w:num>
-  <w:num w:numId="21" w16cid:durableId="2126075255">
-    <w:abstractNumId w:val="6"/>
-  </w:num>
-  <w:num w:numId="22" w16cid:durableId="1610433140">
-    <w:abstractNumId w:val="22"/>
-  </w:num>
-  <w:num w:numId="23" w16cid:durableId="970281156">
-    <w:abstractNumId w:val="41"/>
-  </w:num>
-  <w:num w:numId="24" w16cid:durableId="623391999">
-    <w:abstractNumId w:val="24"/>
-  </w:num>
-  <w:num w:numId="25" w16cid:durableId="2025979978">
-    <w:abstractNumId w:val="10"/>
-  </w:num>
-  <w:num w:numId="26" w16cid:durableId="2085644185">
-    <w:abstractNumId w:val="7"/>
-  </w:num>
-  <w:num w:numId="27" w16cid:durableId="91556654">
-    <w:abstractNumId w:val="7"/>
-    <w:lvlOverride w:ilvl="0">
-      <w:startOverride w:val="1"/>
-    </w:lvlOverride>
-  </w:num>
-  <w:num w:numId="28" w16cid:durableId="1712269924">
-    <w:abstractNumId w:val="7"/>
-    <w:lvlOverride w:ilvl="0">
-      <w:startOverride w:val="1"/>
-    </w:lvlOverride>
-  </w:num>
-  <w:num w:numId="29" w16cid:durableId="33774289">
-    <w:abstractNumId w:val="7"/>
-    <w:lvlOverride w:ilvl="0">
-      <w:startOverride w:val="1"/>
-    </w:lvlOverride>
-  </w:num>
-  <w:num w:numId="30" w16cid:durableId="714739190">
-    <w:abstractNumId w:val="28"/>
-  </w:num>
-  <w:num w:numId="31" w16cid:durableId="160973275">
-    <w:abstractNumId w:val="23"/>
-  </w:num>
-  <w:num w:numId="32" w16cid:durableId="1899900490">
-    <w:abstractNumId w:val="13"/>
-  </w:num>
-  <w:num w:numId="33" w16cid:durableId="1336883618">
-    <w:abstractNumId w:val="14"/>
-  </w:num>
-  <w:num w:numId="34" w16cid:durableId="1743062127">
-    <w:abstractNumId w:val="31"/>
-  </w:num>
-  <w:num w:numId="35" w16cid:durableId="1713963190">
-    <w:abstractNumId w:val="43"/>
-  </w:num>
-  <w:num w:numId="36" w16cid:durableId="588391510">
-    <w:abstractNumId w:val="46"/>
-  </w:num>
-  <w:num w:numId="37" w16cid:durableId="411703944">
-    <w:abstractNumId w:val="26"/>
-  </w:num>
-  <w:num w:numId="38" w16cid:durableId="1589119021">
-    <w:abstractNumId w:val="16"/>
-  </w:num>
-  <w:num w:numId="39" w16cid:durableId="1634797504">
-    <w:abstractNumId w:val="19"/>
-  </w:num>
-  <w:num w:numId="40" w16cid:durableId="1087651852">
-    <w:abstractNumId w:val="40"/>
-  </w:num>
-  <w:num w:numId="41" w16cid:durableId="617294580">
-    <w:abstractNumId w:val="45"/>
-  </w:num>
-  <w:num w:numId="42" w16cid:durableId="1548105162">
-    <w:abstractNumId w:val="36"/>
-  </w:num>
-  <w:num w:numId="43" w16cid:durableId="1974677710">
+  <w:num w:numId="4">
     <w:abstractNumId w:val="0"/>
   </w:num>
-  <w:num w:numId="44" w16cid:durableId="1486125027">
-    <w:abstractNumId w:val="37"/>
-  </w:num>
-  <w:num w:numId="45" w16cid:durableId="1904102680">
-    <w:abstractNumId w:val="15"/>
-  </w:num>
-  <w:num w:numId="46" w16cid:durableId="359938980">
-    <w:abstractNumId w:val="25"/>
-  </w:num>
-  <w:num w:numId="47" w16cid:durableId="1559365677">
-    <w:abstractNumId w:val="8"/>
-  </w:num>
-  <w:num w:numId="48" w16cid:durableId="1668898502">
-    <w:abstractNumId w:val="34"/>
-  </w:num>
-  <w:num w:numId="49" w16cid:durableId="507255095">
-    <w:abstractNumId w:val="42"/>
-  </w:num>
-  <w:num w:numId="50" w16cid:durableId="1669674687">
-    <w:abstractNumId w:val="29"/>
-  </w:num>
-  <w:num w:numId="51" w16cid:durableId="1208494953">
-    <w:abstractNumId w:val="1"/>
-  </w:num>
-  <w:numIdMacAtCleanup w:val="19"/>
+  <w:numIdMacAtCleanup w:val="4"/>
 </w:numbering>
 </file>
 
 <file path=word/styles.xml><?xml version="1.0" encoding="utf-8"?>
-<w:styles xmlns:mc="http://schemas.openxmlformats.org/markup-compatibility/2006" xmlns:r="http://schemas.openxmlformats.org/officeDocument/2006/relationships" xmlns:w="http://schemas.openxmlformats.org/wordprocessingml/2006/main" xmlns:w14="http://schemas.microsoft.com/office/word/2010/wordml" xmlns:w15="http://schemas.microsoft.com/office/word/2012/wordml" xmlns:w16cex="http://schemas.microsoft.com/office/word/2018/wordml/cex" xmlns:w16cid="http://schemas.microsoft.com/office/word/2016/wordml/cid" xmlns:w16="http://schemas.microsoft.com/office/word/2018/wordml" xmlns:w16sdtdh="http://schemas.microsoft.com/office/word/2020/wordml/sdtdatahash" xmlns:w16se="http://schemas.microsoft.com/office/word/2015/wordml/symex" mc:Ignorable="w14 w15 w16se w16cid w16 w16cex w16sdtdh">
+<w:styles xmlns:mc="http://schemas.openxmlformats.org/markup-compatibility/2006" xmlns:r="http://schemas.openxmlformats.org/officeDocument/2006/relationships" xmlns:w="http://schemas.openxmlformats.org/wordprocessingml/2006/main" xmlns:w14="http://schemas.microsoft.com/office/word/2010/wordml" xmlns:w15="http://schemas.microsoft.com/office/word/2012/wordml" xmlns:w16se="http://schemas.microsoft.com/office/word/2015/wordml/symex" mc:Ignorable="w14 w15 w16se">
   <w:docDefaults>
     <w:rPrDefault>
       <w:rPr>
@@ -8466,7 +3884,7 @@
       </w:pPr>
     </w:pPrDefault>
   </w:docDefaults>
-  <w:latentStyles w:defLockedState="0" w:defUIPriority="99" w:defSemiHidden="0" w:defUnhideWhenUsed="0" w:defQFormat="0" w:count="376">
+  <w:latentStyles w:defLockedState="0" w:defUIPriority="99" w:defSemiHidden="0" w:defUnhideWhenUsed="0" w:defQFormat="0" w:count="371">
     <w:lsdException w:name="Normal" w:uiPriority="0" w:qFormat="1"/>
     <w:lsdException w:name="heading 1" w:uiPriority="9" w:qFormat="1"/>
     <w:lsdException w:name="heading 2" w:semiHidden="1" w:uiPriority="9" w:unhideWhenUsed="1" w:qFormat="1"/>
@@ -8838,11 +4256,6 @@
     <w:lsdException w:name="List Table 5 Dark Accent 6" w:uiPriority="50"/>
     <w:lsdException w:name="List Table 6 Colorful Accent 6" w:uiPriority="51"/>
     <w:lsdException w:name="List Table 7 Colorful Accent 6" w:uiPriority="52"/>
-    <w:lsdException w:name="Mention" w:semiHidden="1" w:unhideWhenUsed="1"/>
-    <w:lsdException w:name="Smart Hyperlink" w:semiHidden="1" w:unhideWhenUsed="1"/>
-    <w:lsdException w:name="Hashtag" w:semiHidden="1" w:unhideWhenUsed="1"/>
-    <w:lsdException w:name="Unresolved Mention" w:semiHidden="1" w:unhideWhenUsed="1"/>
-    <w:lsdException w:name="Smart Link" w:semiHidden="1" w:unhideWhenUsed="1"/>
   </w:latentStyles>
   <w:style w:type="paragraph" w:default="1" w:styleId="Normal">
     <w:name w:val="Normal"/>
@@ -9732,7 +5145,7 @@
 </file>
 
 <file path=customXml/itemProps1.xml><?xml version="1.0" encoding="utf-8"?>
-<ds:datastoreItem xmlns:ds="http://schemas.openxmlformats.org/officeDocument/2006/customXml" ds:itemID="{021DCA3E-74B0-4B14-AB77-17976E28D94D}">
+<ds:datastoreItem xmlns:ds="http://schemas.openxmlformats.org/officeDocument/2006/customXml" ds:itemID="{C032855B-1051-45C3-8E5E-F6402E245124}">
   <ds:schemaRefs>
     <ds:schemaRef ds:uri="http://schemas.openxmlformats.org/officeDocument/2006/bibliography"/>
   </ds:schemaRefs>

--- a/Courses/Computer-Modeling-and-IT/Computer-Modeling-and-IT-5-Class/18-Drawing-Figures/18-Drawing-Figures-Exercises.docx
+++ b/Courses/Computer-Modeling-and-IT/Computer-Modeling-and-IT-5-Class/18-Drawing-Figures/18-Drawing-Figures-Exercises.docx
@@ -13,19 +13,14 @@
           <w:lang w:val="bg-BG"/>
         </w:rPr>
       </w:pPr>
+      <w:bookmarkStart w:id="0" w:name="_GoBack"/>
+      <w:bookmarkEnd w:id="0"/>
       <w:r>
         <w:rPr>
           <w:noProof/>
           <w:lang w:val="bg-BG"/>
         </w:rPr>
-        <w:t>У</w:t>
-      </w:r>
-      <w:r>
-        <w:rPr>
-          <w:noProof/>
-          <w:lang w:val="bg-BG"/>
-        </w:rPr>
-        <w:t>пражнения</w:t>
+        <w:t>Упражнения</w:t>
       </w:r>
       <w:r>
         <w:rPr>
@@ -56,15 +51,15 @@
           <w:numId w:val="0"/>
         </w:numPr>
         <w:ind w:left="426" w:hanging="426"/>
-        <w:rPr>
-          <w:lang w:val="bg-BG"/>
-        </w:rPr>
-      </w:pPr>
-      <w:r>
-        <w:rPr>
-          <w:lang w:val="bg-BG"/>
-        </w:rPr>
-        <w:t>Въпроси:</w:t>
+      </w:pPr>
+      <w:r>
+        <w:t>Въпроси</w:t>
+      </w:r>
+      <w:r>
+        <w:rPr>
+          <w:lang w:val="en-US"/>
+        </w:rPr>
+        <w:t>:</w:t>
       </w:r>
     </w:p>
     <w:p>
@@ -72,7 +67,7 @@
         <w:pStyle w:val="ListParagraph"/>
         <w:numPr>
           <w:ilvl w:val="0"/>
-          <w:numId w:val="2"/>
+          <w:numId w:val="45"/>
         </w:numPr>
         <w:ind w:left="426" w:hanging="426"/>
         <w:rPr>
@@ -94,9 +89,6 @@
         <w:t>разширенията</w:t>
       </w:r>
       <w:r>
-        <w:rPr>
-          <w:lang w:val="bg-BG"/>
-        </w:rPr>
         <w:t>?</w:t>
       </w:r>
     </w:p>
@@ -105,7 +97,7 @@
         <w:pStyle w:val="ListParagraph"/>
         <w:numPr>
           <w:ilvl w:val="0"/>
-          <w:numId w:val="2"/>
+          <w:numId w:val="45"/>
         </w:numPr>
         <w:ind w:left="426" w:hanging="426"/>
         <w:rPr>
@@ -116,19 +108,10 @@
         <w:rPr>
           <w:lang w:val="bg-BG"/>
         </w:rPr>
-        <w:t>К</w:t>
-      </w:r>
-      <w:r>
-        <w:rPr>
-          <w:lang w:val="bg-BG"/>
-        </w:rPr>
-        <w:t>акъв блок може да използваме,</w:t>
-      </w:r>
-      <w:r>
-        <w:rPr>
-          <w:lang w:val="bg-BG"/>
-        </w:rPr>
-        <w:t xml:space="preserve"> </w:t>
+        <w:t>Какъв блок може да използваме</w:t>
+      </w:r>
+      <w:r>
+        <w:t xml:space="preserve">, </w:t>
       </w:r>
       <w:r>
         <w:rPr>
@@ -137,13 +120,13 @@
         <w:t>при чертаене на фигури</w:t>
       </w:r>
       <w:r>
-        <w:t>,</w:t>
-      </w:r>
-      <w:r>
-        <w:rPr>
-          <w:lang w:val="bg-BG"/>
-        </w:rPr>
-        <w:t xml:space="preserve"> за да избегнем </w:t>
+        <w:t xml:space="preserve">, </w:t>
+      </w:r>
+      <w:r>
+        <w:rPr>
+          <w:lang w:val="bg-BG"/>
+        </w:rPr>
+        <w:t xml:space="preserve">за да избегнем </w:t>
       </w:r>
       <w:r>
         <w:rPr>
@@ -157,7 +140,10 @@
         <w:rPr>
           <w:lang w:val="bg-BG"/>
         </w:rPr>
-        <w:t xml:space="preserve"> на едни и същи поредици от блокове?</w:t>
+        <w:t xml:space="preserve"> на едни и същи поредици от блокове</w:t>
+      </w:r>
+      <w:r>
+        <w:t>?</w:t>
       </w:r>
     </w:p>
     <w:p>
@@ -165,7 +151,7 @@
         <w:pStyle w:val="ListParagraph"/>
         <w:numPr>
           <w:ilvl w:val="0"/>
-          <w:numId w:val="2"/>
+          <w:numId w:val="45"/>
         </w:numPr>
         <w:ind w:left="426" w:hanging="426"/>
         <w:rPr>
@@ -186,9 +172,6 @@
         <w:t>дванадесетоъгълник</w:t>
       </w:r>
       <w:r>
-        <w:rPr>
-          <w:lang w:val="bg-BG"/>
-        </w:rPr>
         <w:t>?</w:t>
       </w:r>
     </w:p>
@@ -199,15 +182,15 @@
           <w:ilvl w:val="0"/>
           <w:numId w:val="0"/>
         </w:numPr>
-        <w:rPr>
-          <w:lang w:val="bg-BG"/>
-        </w:rPr>
-      </w:pPr>
-      <w:r>
-        <w:rPr>
-          <w:lang w:val="bg-BG"/>
-        </w:rPr>
-        <w:t>Задачи:</w:t>
+      </w:pPr>
+      <w:r>
+        <w:t>Задачи</w:t>
+      </w:r>
+      <w:r>
+        <w:rPr>
+          <w:lang w:val="en-US"/>
+        </w:rPr>
+        <w:t>:</w:t>
       </w:r>
     </w:p>
     <w:p>
@@ -215,7 +198,7 @@
         <w:pStyle w:val="Heading3"/>
         <w:numPr>
           <w:ilvl w:val="0"/>
-          <w:numId w:val="3"/>
+          <w:numId w:val="46"/>
         </w:numPr>
         <w:ind w:left="426" w:hanging="426"/>
         <w:rPr>
@@ -239,7 +222,10 @@
         <w:rPr>
           <w:lang w:val="bg-BG"/>
         </w:rPr>
-        <w:t>Използвайки разширението „</w:t>
+        <w:t xml:space="preserve">Използвайки разширението </w:t>
+      </w:r>
+      <w:r>
+        <w:t>„</w:t>
       </w:r>
       <w:r>
         <w:rPr>
@@ -249,10 +235,13 @@
         <w:t>Молив</w:t>
       </w:r>
       <w:r>
-        <w:rPr>
-          <w:lang w:val="bg-BG"/>
-        </w:rPr>
-        <w:t xml:space="preserve">“, създайте </w:t>
+        <w:t xml:space="preserve">“, </w:t>
+      </w:r>
+      <w:r>
+        <w:rPr>
+          <w:lang w:val="bg-BG"/>
+        </w:rPr>
+        <w:t xml:space="preserve">създайте </w:t>
       </w:r>
       <w:r>
         <w:rPr>
@@ -262,9 +251,6 @@
         <w:t>осмоъгълник</w:t>
       </w:r>
       <w:r>
-        <w:rPr>
-          <w:lang w:val="bg-BG"/>
-        </w:rPr>
         <w:t xml:space="preserve">. </w:t>
       </w:r>
       <w:r>
@@ -276,33 +262,29 @@
       <w:r>
         <w:rPr>
           <w:b/>
-          <w:lang w:val="bg-BG"/>
-        </w:rPr>
-        <w:t>100 стъпки</w:t>
-      </w:r>
-      <w:r>
-        <w:rPr>
-          <w:lang w:val="bg-BG"/>
-        </w:rPr>
-        <w:t xml:space="preserve"> и д</w:t>
-      </w:r>
-      <w:r>
-        <w:rPr>
-          <w:lang w:val="bg-BG"/>
-        </w:rPr>
-        <w:t xml:space="preserve">ебелината на молива да е </w:t>
+        </w:rPr>
+        <w:t xml:space="preserve">100 </w:t>
       </w:r>
       <w:r>
         <w:rPr>
           <w:b/>
           <w:lang w:val="bg-BG"/>
         </w:rPr>
+        <w:t>стъпки</w:t>
+      </w:r>
+      <w:r>
+        <w:rPr>
+          <w:lang w:val="bg-BG"/>
+        </w:rPr>
+        <w:t xml:space="preserve"> и дебелината на молива да е </w:t>
+      </w:r>
+      <w:r>
+        <w:rPr>
+          <w:b/>
+        </w:rPr>
         <w:t>5</w:t>
       </w:r>
       <w:r>
-        <w:rPr>
-          <w:lang w:val="bg-BG"/>
-        </w:rPr>
         <w:t>.</w:t>
       </w:r>
     </w:p>
@@ -318,7 +300,7 @@
           <w:noProof/>
         </w:rPr>
         <w:drawing>
-          <wp:anchor distT="0" distB="0" distL="114300" distR="114300" simplePos="0" relativeHeight="251660288" behindDoc="1" locked="0" layoutInCell="1" allowOverlap="1" wp14:anchorId="726941B1" wp14:editId="6A29735A">
+          <wp:anchor distT="0" distB="0" distL="114300" distR="114300" simplePos="0" relativeHeight="251661312" behindDoc="1" locked="0" layoutInCell="1" allowOverlap="1" wp14:anchorId="2DFA6F34" wp14:editId="7B88F122">
             <wp:simplePos x="0" y="0"/>
             <wp:positionH relativeFrom="column">
               <wp:posOffset>785246</wp:posOffset>
@@ -386,7 +368,7 @@
           <w:noProof/>
         </w:rPr>
         <w:drawing>
-          <wp:anchor distT="0" distB="0" distL="114300" distR="114300" simplePos="0" relativeHeight="251658240" behindDoc="1" locked="0" layoutInCell="1" allowOverlap="1" wp14:anchorId="1FE70BD9" wp14:editId="50A6321D">
+          <wp:anchor distT="0" distB="0" distL="114300" distR="114300" simplePos="0" relativeHeight="251659264" behindDoc="1" locked="0" layoutInCell="1" allowOverlap="1" wp14:anchorId="4F979DFC" wp14:editId="0694B779">
             <wp:simplePos x="0" y="0"/>
             <wp:positionH relativeFrom="margin">
               <wp:posOffset>3487640</wp:posOffset>
@@ -489,6 +471,7 @@
           <w:b/>
           <w:sz w:val="40"/>
           <w:szCs w:val="40"/>
+          <w:lang w:val="bg-BG"/>
         </w:rPr>
       </w:pPr>
       <w:r>
@@ -496,6 +479,7 @@
           <w:b/>
           <w:sz w:val="40"/>
           <w:szCs w:val="40"/>
+          <w:lang w:val="bg-BG"/>
         </w:rPr>
         <w:t xml:space="preserve">      </w:t>
       </w:r>
@@ -511,6 +495,9 @@
     <w:p>
       <w:pPr>
         <w:ind w:left="4320"/>
+        <w:rPr>
+          <w:lang w:val="bg-BG"/>
+        </w:rPr>
       </w:pPr>
     </w:p>
     <w:p>
@@ -518,7 +505,7 @@
         <w:pStyle w:val="Heading3"/>
         <w:numPr>
           <w:ilvl w:val="0"/>
-          <w:numId w:val="3"/>
+          <w:numId w:val="46"/>
         </w:numPr>
         <w:spacing w:before="400"/>
         <w:ind w:left="425" w:hanging="425"/>
@@ -543,13 +530,7 @@
         <w:rPr>
           <w:lang w:val="bg-BG"/>
         </w:rPr>
-        <w:t>Изчертайте</w:t>
-      </w:r>
-      <w:r>
-        <w:rPr>
-          <w:lang w:val="bg-BG"/>
-        </w:rPr>
-        <w:t xml:space="preserve"> </w:t>
+        <w:t xml:space="preserve">Изчертайте </w:t>
       </w:r>
       <w:r>
         <w:rPr>
@@ -559,10 +540,13 @@
         <w:t>триъгълник</w:t>
       </w:r>
       <w:r>
-        <w:rPr>
-          <w:lang w:val="bg-BG"/>
-        </w:rPr>
-        <w:t xml:space="preserve">, в който всяка една страна да бъде с </w:t>
+        <w:t xml:space="preserve">, </w:t>
+      </w:r>
+      <w:r>
+        <w:rPr>
+          <w:lang w:val="bg-BG"/>
+        </w:rPr>
+        <w:t xml:space="preserve">в който всяка една страна да бъде с </w:t>
       </w:r>
       <w:r>
         <w:rPr>
@@ -572,35 +556,50 @@
         <w:t>различен цвят</w:t>
       </w:r>
       <w:r>
-        <w:rPr>
-          <w:lang w:val="bg-BG"/>
-        </w:rPr>
-        <w:t xml:space="preserve">. Дължината на страните да бъде </w:t>
+        <w:t xml:space="preserve">. </w:t>
+      </w:r>
+      <w:r>
+        <w:rPr>
+          <w:lang w:val="bg-BG"/>
+        </w:rPr>
+        <w:t xml:space="preserve">Дължината на страните да бъде </w:t>
       </w:r>
       <w:r>
         <w:rPr>
           <w:b/>
-          <w:lang w:val="bg-BG"/>
-        </w:rPr>
-        <w:t>200 стъпки</w:t>
-      </w:r>
-      <w:r>
-        <w:rPr>
-          <w:lang w:val="bg-BG"/>
-        </w:rPr>
-        <w:t xml:space="preserve">, а </w:t>
+        </w:rPr>
+        <w:t xml:space="preserve">200 </w:t>
       </w:r>
       <w:r>
         <w:rPr>
           <w:b/>
           <w:lang w:val="bg-BG"/>
         </w:rPr>
-        <w:t>дебелината 10</w:t>
-      </w:r>
-      <w:r>
-        <w:rPr>
-          <w:lang w:val="bg-BG"/>
-        </w:rPr>
+        <w:t>стъпки</w:t>
+      </w:r>
+      <w:r>
+        <w:t xml:space="preserve">, </w:t>
+      </w:r>
+      <w:r>
+        <w:rPr>
+          <w:lang w:val="bg-BG"/>
+        </w:rPr>
+        <w:t xml:space="preserve">а </w:t>
+      </w:r>
+      <w:r>
+        <w:rPr>
+          <w:b/>
+          <w:lang w:val="bg-BG"/>
+        </w:rPr>
+        <w:t xml:space="preserve">дебелината </w:t>
+      </w:r>
+      <w:r>
+        <w:rPr>
+          <w:b/>
+        </w:rPr>
+        <w:t>10</w:t>
+      </w:r>
+      <w:r>
         <w:t>.</w:t>
       </w:r>
     </w:p>
@@ -615,7 +614,7 @@
           <w:noProof/>
         </w:rPr>
         <w:drawing>
-          <wp:anchor distT="0" distB="0" distL="114300" distR="114300" simplePos="0" relativeHeight="251659264" behindDoc="1" locked="0" layoutInCell="1" allowOverlap="1" wp14:anchorId="2001C0A8" wp14:editId="56528A24">
+          <wp:anchor distT="0" distB="0" distL="114300" distR="114300" simplePos="0" relativeHeight="251660288" behindDoc="1" locked="0" layoutInCell="1" allowOverlap="1" wp14:anchorId="124F5827" wp14:editId="08F596AE">
             <wp:simplePos x="0" y="0"/>
             <wp:positionH relativeFrom="margin">
               <wp:posOffset>3452854</wp:posOffset>
@@ -699,7 +698,7 @@
           <w:noProof/>
         </w:rPr>
         <w:drawing>
-          <wp:anchor distT="0" distB="0" distL="114300" distR="114300" simplePos="0" relativeHeight="251661312" behindDoc="1" locked="0" layoutInCell="1" allowOverlap="1" wp14:anchorId="2B7890FB" wp14:editId="5AE4D77E">
+          <wp:anchor distT="0" distB="0" distL="114300" distR="114300" simplePos="0" relativeHeight="251662336" behindDoc="1" locked="0" layoutInCell="1" allowOverlap="1" wp14:anchorId="50A241C4" wp14:editId="7BC1CAA6">
             <wp:simplePos x="0" y="0"/>
             <wp:positionH relativeFrom="column">
               <wp:posOffset>421447</wp:posOffset>
@@ -805,7 +804,7 @@
         <w:pStyle w:val="ListParagraph"/>
         <w:numPr>
           <w:ilvl w:val="0"/>
-          <w:numId w:val="4"/>
+          <w:numId w:val="47"/>
         </w:numPr>
         <w:rPr>
           <w:lang w:val="bg-BG"/>
@@ -815,25 +814,19 @@
         <w:rPr>
           <w:lang w:val="bg-BG"/>
         </w:rPr>
-        <w:t xml:space="preserve">След </w:t>
-      </w:r>
-      <w:r>
-        <w:rPr>
-          <w:lang w:val="bg-BG"/>
-        </w:rPr>
-        <w:t>всяко преместване на спрайта</w:t>
-      </w:r>
-      <w:r>
-        <w:rPr>
-          <w:lang w:val="bg-BG"/>
-        </w:rPr>
-        <w:t>, променете цвета на молива</w:t>
-      </w:r>
-      <w:r>
-        <w:rPr>
-          <w:lang w:val="bg-BG"/>
-        </w:rPr>
-        <w:t xml:space="preserve"> с 10</w:t>
+        <w:t>След всяко преместване на спрайта</w:t>
+      </w:r>
+      <w:r>
+        <w:t xml:space="preserve">, </w:t>
+      </w:r>
+      <w:r>
+        <w:rPr>
+          <w:lang w:val="bg-BG"/>
+        </w:rPr>
+        <w:t xml:space="preserve">променете цвета на молива с </w:t>
+      </w:r>
+      <w:r>
+        <w:t>10</w:t>
       </w:r>
     </w:p>
     <w:p>
@@ -841,7 +834,7 @@
         <w:pStyle w:val="Heading3"/>
         <w:numPr>
           <w:ilvl w:val="0"/>
-          <w:numId w:val="3"/>
+          <w:numId w:val="46"/>
         </w:numPr>
         <w:ind w:left="426" w:hanging="426"/>
         <w:rPr>
@@ -852,16 +845,15 @@
         <w:rPr>
           <w:lang w:val="bg-BG"/>
         </w:rPr>
-        <w:t xml:space="preserve">Създаване на </w:t>
-      </w:r>
-      <w:r>
-        <w:rPr>
-          <w:lang w:val="bg-BG"/>
-        </w:rPr>
-        <w:t>окръжност</w:t>
+        <w:t>Създаване на окръжност</w:t>
       </w:r>
     </w:p>
     <w:p>
+      <w:pPr>
+        <w:rPr>
+          <w:lang w:val="bg-BG"/>
+        </w:rPr>
+      </w:pPr>
       <w:r>
         <w:rPr>
           <w:lang w:val="bg-BG"/>
@@ -895,16 +887,16 @@
           <w:b/>
           <w:lang w:val="bg-BG"/>
         </w:rPr>
-        <w:t>трябва да бъде 8</w:t>
-      </w:r>
-      <w:r>
-        <w:rPr>
-          <w:lang w:val="bg-BG"/>
-        </w:rPr>
-        <w:t>.</w:t>
-      </w:r>
-      <w:r>
-        <w:t xml:space="preserve"> </w:t>
+        <w:t xml:space="preserve">трябва да бъде </w:t>
+      </w:r>
+      <w:r>
+        <w:rPr>
+          <w:b/>
+        </w:rPr>
+        <w:t>8</w:t>
+      </w:r>
+      <w:r>
+        <w:t xml:space="preserve">. </w:t>
       </w:r>
     </w:p>
     <w:p>
@@ -919,7 +911,7 @@
           <w:noProof/>
         </w:rPr>
         <w:drawing>
-          <wp:inline distT="0" distB="0" distL="0" distR="0" wp14:anchorId="1CD83729" wp14:editId="525F2DFF">
+          <wp:inline distT="0" distB="0" distL="0" distR="0" wp14:anchorId="54884953" wp14:editId="0B71DB48">
             <wp:extent cx="2072563" cy="2066503"/>
             <wp:effectExtent l="0" t="0" r="4445" b="0"/>
             <wp:docPr id="18" name="Picture 18"/>
@@ -978,6 +970,9 @@
     <w:p>
       <w:pPr>
         <w:ind w:left="1080" w:hanging="1080"/>
+        <w:rPr>
+          <w:lang w:val="bg-BG"/>
+        </w:rPr>
       </w:pPr>
       <w:r>
         <w:rPr>
@@ -988,9 +983,15 @@
       <w:r>
         <w:rPr>
           <w:b/>
-          <w:lang w:val="bg-BG"/>
-        </w:rPr>
-        <w:t>36-ъгълник</w:t>
+        </w:rPr>
+        <w:t>36-</w:t>
+      </w:r>
+      <w:r>
+        <w:rPr>
+          <w:b/>
+          <w:lang w:val="bg-BG"/>
+        </w:rPr>
+        <w:t>ъгълник</w:t>
       </w:r>
       <w:r>
         <w:rPr>
@@ -1001,9 +1002,15 @@
       <w:r>
         <w:rPr>
           <w:b/>
-          <w:lang w:val="bg-BG"/>
-        </w:rPr>
-        <w:t>15 стъпки</w:t>
+        </w:rPr>
+        <w:t xml:space="preserve">15 </w:t>
+      </w:r>
+      <w:r>
+        <w:rPr>
+          <w:b/>
+          <w:lang w:val="bg-BG"/>
+        </w:rPr>
+        <w:t>стъпки</w:t>
       </w:r>
       <w:r>
         <w:rPr>
@@ -1014,15 +1021,8 @@
       <w:r>
         <w:rPr>
           <w:b/>
-          <w:lang w:val="bg-BG"/>
-        </w:rPr>
-        <w:t>10°</w:t>
-      </w:r>
-      <w:r>
-        <w:rPr>
-          <w:b/>
-        </w:rPr>
-        <w:t xml:space="preserve"> </w:t>
+        </w:rPr>
+        <w:t xml:space="preserve">10° </w:t>
       </w:r>
       <w:r>
         <w:rPr>
@@ -1040,7 +1040,7 @@
         <w:pStyle w:val="Heading3"/>
         <w:numPr>
           <w:ilvl w:val="0"/>
-          <w:numId w:val="3"/>
+          <w:numId w:val="46"/>
         </w:numPr>
         <w:tabs>
           <w:tab w:val="left" w:pos="450"/>
@@ -1054,13 +1054,7 @@
         <w:rPr>
           <w:lang w:val="bg-BG"/>
         </w:rPr>
-        <w:t>Симетрично</w:t>
-      </w:r>
-      <w:r>
-        <w:rPr>
-          <w:lang w:val="bg-BG"/>
-        </w:rPr>
-        <w:t xml:space="preserve"> лице</w:t>
+        <w:t>Симетрично лице</w:t>
       </w:r>
     </w:p>
     <w:p>
@@ -1073,37 +1067,34 @@
         <w:rPr>
           <w:lang w:val="bg-BG"/>
         </w:rPr>
-        <w:t>Използвайте различни фигури с различни размери и създайте</w:t>
-      </w:r>
-      <w:r>
-        <w:rPr>
-          <w:lang w:val="bg-BG"/>
-        </w:rPr>
-        <w:t xml:space="preserve"> лице</w:t>
-      </w:r>
-      <w:r>
-        <w:rPr>
-          <w:lang w:val="bg-BG"/>
-        </w:rPr>
-        <w:t xml:space="preserve"> подобно на снимката</w:t>
-      </w:r>
-      <w:r>
-        <w:rPr>
-          <w:lang w:val="bg-BG"/>
-        </w:rPr>
-        <w:t>. Използвайте различни цветове за всеки елемент.</w:t>
+        <w:t>Използвайте различни фигури с различни размери и създайте лице подобно на снимката</w:t>
+      </w:r>
+      <w:r>
+        <w:t xml:space="preserve">. </w:t>
+      </w:r>
+      <w:r>
+        <w:rPr>
+          <w:lang w:val="bg-BG"/>
+        </w:rPr>
+        <w:t>Използвайте различни цветове за всеки елемент</w:t>
+      </w:r>
+      <w:r>
+        <w:t>.</w:t>
       </w:r>
     </w:p>
     <w:p>
       <w:pPr>
         <w:ind w:firstLine="3240"/>
+        <w:rPr>
+          <w:lang w:val="bg-BG"/>
+        </w:rPr>
       </w:pPr>
       <w:r>
         <w:rPr>
           <w:noProof/>
         </w:rPr>
         <w:drawing>
-          <wp:inline distT="0" distB="0" distL="0" distR="0" wp14:anchorId="535CFF29" wp14:editId="09855399">
+          <wp:inline distT="0" distB="0" distL="0" distR="0" wp14:anchorId="29F622BD" wp14:editId="629F6E5F">
             <wp:extent cx="2457908" cy="2345634"/>
             <wp:effectExtent l="0" t="0" r="0" b="0"/>
             <wp:docPr id="11" name="Picture 11"/>
@@ -1157,7 +1148,7 @@
         <w:pStyle w:val="Heading3"/>
         <w:numPr>
           <w:ilvl w:val="0"/>
-          <w:numId w:val="3"/>
+          <w:numId w:val="46"/>
         </w:numPr>
         <w:ind w:left="450" w:hanging="450"/>
         <w:rPr>
@@ -1194,7 +1185,19 @@
         <w:rPr>
           <w:lang w:val="bg-BG"/>
         </w:rPr>
-        <w:t xml:space="preserve"> като на снимката. Дебелината на молива трябва да бъде 5.</w:t>
+        <w:t xml:space="preserve"> като на снимката</w:t>
+      </w:r>
+      <w:r>
+        <w:t xml:space="preserve">. </w:t>
+      </w:r>
+      <w:r>
+        <w:rPr>
+          <w:lang w:val="bg-BG"/>
+        </w:rPr>
+        <w:t xml:space="preserve">Дебелината на молива трябва да бъде </w:t>
+      </w:r>
+      <w:r>
+        <w:t>5.</w:t>
       </w:r>
     </w:p>
     <w:p>
@@ -1208,9 +1211,8 @@
         <w:rPr>
           <w:noProof/>
         </w:rPr>
-        <w:lastRenderedPageBreak/>
         <w:drawing>
-          <wp:inline distT="0" distB="0" distL="0" distR="0" wp14:anchorId="115A7605" wp14:editId="717AA7D4">
+          <wp:inline distT="0" distB="0" distL="0" distR="0" wp14:anchorId="195A17D1" wp14:editId="30507695">
             <wp:extent cx="2119350" cy="2433099"/>
             <wp:effectExtent l="0" t="0" r="0" b="5715"/>
             <wp:docPr id="13" name="Picture 13"/>
@@ -1257,7 +1259,7 @@
         <w:pStyle w:val="Heading3"/>
         <w:numPr>
           <w:ilvl w:val="0"/>
-          <w:numId w:val="3"/>
+          <w:numId w:val="46"/>
         </w:numPr>
         <w:ind w:left="425" w:hanging="425"/>
         <w:rPr>
@@ -1265,24 +1267,13 @@
         </w:rPr>
       </w:pPr>
       <w:r>
-        <w:rPr>
-          <w:lang w:val="bg-BG"/>
-        </w:rPr>
         <w:t>*</w:t>
       </w:r>
-      <w:bookmarkStart w:id="0" w:name="_GoBack"/>
-      <w:bookmarkEnd w:id="0"/>
-      <w:r>
-        <w:rPr>
-          <w:lang w:val="bg-BG"/>
-        </w:rPr>
-        <w:t>Цветната с</w:t>
-      </w:r>
-      <w:r>
-        <w:rPr>
-          <w:lang w:val="bg-BG"/>
-        </w:rPr>
-        <w:t>леда</w:t>
+      <w:r>
+        <w:rPr>
+          <w:lang w:val="bg-BG"/>
+        </w:rPr>
+        <w:t>Цветната следа</w:t>
       </w:r>
     </w:p>
     <w:p>
@@ -1296,7 +1287,16 @@
         <w:rPr>
           <w:lang w:val="bg-BG"/>
         </w:rPr>
-        <w:t xml:space="preserve">Направете програма, в която спрайтът следва </w:t>
+        <w:t>Направете програма</w:t>
+      </w:r>
+      <w:r>
+        <w:t xml:space="preserve">, </w:t>
+      </w:r>
+      <w:r>
+        <w:rPr>
+          <w:lang w:val="bg-BG"/>
+        </w:rPr>
+        <w:t xml:space="preserve">в която спрайтът следва </w:t>
       </w:r>
       <w:r>
         <w:rPr>
@@ -1322,7 +1322,16 @@
         <w:rPr>
           <w:lang w:val="bg-BG"/>
         </w:rPr>
-        <w:t xml:space="preserve"> след себе си. Следата трябва да е с </w:t>
+        <w:t xml:space="preserve"> след себе си</w:t>
+      </w:r>
+      <w:r>
+        <w:t xml:space="preserve">. </w:t>
+      </w:r>
+      <w:r>
+        <w:rPr>
+          <w:lang w:val="bg-BG"/>
+        </w:rPr>
+        <w:t xml:space="preserve">Следата трябва да е с </w:t>
       </w:r>
       <w:r>
         <w:rPr>
@@ -1342,7 +1351,13 @@
           <w:b/>
           <w:lang w:val="bg-BG"/>
         </w:rPr>
-        <w:t>дебелина 5.</w:t>
+        <w:t xml:space="preserve">дебелина </w:t>
+      </w:r>
+      <w:r>
+        <w:rPr>
+          <w:b/>
+        </w:rPr>
+        <w:t>5.</w:t>
       </w:r>
     </w:p>
     <w:p>
@@ -1357,7 +1372,7 @@
           <w:noProof/>
         </w:rPr>
         <w:drawing>
-          <wp:inline distT="0" distB="0" distL="0" distR="0" wp14:anchorId="732B0AD0" wp14:editId="7B5520B6">
+          <wp:inline distT="0" distB="0" distL="0" distR="0" wp14:anchorId="19E1FAD0" wp14:editId="0D5FB862">
             <wp:extent cx="2933735" cy="2103085"/>
             <wp:effectExtent l="0" t="0" r="0" b="0"/>
             <wp:docPr id="8" name="Picture 8"/>
@@ -1406,11 +1421,18 @@
         </w:drawing>
       </w:r>
     </w:p>
+    <w:p>
+      <w:pPr>
+        <w:rPr>
+          <w:lang w:val="bg-BG"/>
+        </w:rPr>
+      </w:pPr>
+    </w:p>
     <w:sectPr>
       <w:headerReference w:type="default" r:id="rId16"/>
       <w:footerReference w:type="default" r:id="rId17"/>
       <w:pgSz w:w="11909" w:h="16834" w:code="9"/>
-      <w:pgMar w:top="567" w:right="737" w:bottom="1077" w:left="737" w:header="567" w:footer="794" w:gutter="0"/>
+      <w:pgMar w:top="567" w:right="737" w:bottom="680" w:left="737" w:header="567" w:footer="510" w:gutter="0"/>
       <w:cols w:space="720"/>
       <w:docGrid w:linePitch="360"/>
     </w:sectPr>
@@ -1448,6 +1470,9 @@
   <w:p>
     <w:pPr>
       <w:pStyle w:val="Footer"/>
+      <w:rPr>
+        <w:lang w:val="bg-BG"/>
+      </w:rPr>
     </w:pPr>
     <w:r>
       <w:rPr>
@@ -1456,137 +1481,15 @@
       <mc:AlternateContent>
         <mc:Choice Requires="wps">
           <w:drawing>
-            <wp:anchor distT="0" distB="0" distL="114300" distR="114300" simplePos="0" relativeHeight="251660288" behindDoc="0" locked="0" layoutInCell="1" allowOverlap="1" wp14:anchorId="41B1E642" wp14:editId="0A37DD85">
+            <wp:anchor distT="0" distB="0" distL="114300" distR="114300" simplePos="0" relativeHeight="251660288" behindDoc="0" locked="0" layoutInCell="1" allowOverlap="1" wp14:anchorId="7ACB1FAE" wp14:editId="29A37053">
               <wp:simplePos x="0" y="0"/>
               <wp:positionH relativeFrom="column">
-                <wp:posOffset>1395095</wp:posOffset>
+                <wp:posOffset>1284605</wp:posOffset>
               </wp:positionH>
               <wp:positionV relativeFrom="paragraph">
-                <wp:posOffset>356177</wp:posOffset>
+                <wp:posOffset>88363</wp:posOffset>
               </wp:positionV>
-              <wp:extent cx="509954" cy="165388"/>
-              <wp:effectExtent l="0" t="0" r="4445" b="6350"/>
-              <wp:wrapNone/>
-              <wp:docPr id="6" name="Text Box 6"/>
-              <wp:cNvGraphicFramePr/>
-              <a:graphic xmlns:a="http://schemas.openxmlformats.org/drawingml/2006/main">
-                <a:graphicData uri="http://schemas.microsoft.com/office/word/2010/wordprocessingShape">
-                  <wps:wsp>
-                    <wps:cNvSpPr txBox="1"/>
-                    <wps:spPr>
-                      <a:xfrm>
-                        <a:off x="0" y="0"/>
-                        <a:ext cx="509954" cy="165388"/>
-                      </a:xfrm>
-                      <a:prstGeom prst="rect">
-                        <a:avLst/>
-                      </a:prstGeom>
-                      <a:noFill/>
-                      <a:ln w="6350">
-                        <a:noFill/>
-                      </a:ln>
-                      <a:effectLst/>
-                    </wps:spPr>
-                    <wps:style>
-                      <a:lnRef idx="0">
-                        <a:schemeClr val="accent1"/>
-                      </a:lnRef>
-                      <a:fillRef idx="0">
-                        <a:schemeClr val="accent1"/>
-                      </a:fillRef>
-                      <a:effectRef idx="0">
-                        <a:schemeClr val="accent1"/>
-                      </a:effectRef>
-                      <a:fontRef idx="minor">
-                        <a:schemeClr val="dk1"/>
-                      </a:fontRef>
-                    </wps:style>
-                    <wps:txbx>
-                      <w:txbxContent>
-                        <w:p>
-                          <w:pPr>
-                            <w:spacing w:before="0" w:after="0" w:line="240" w:lineRule="auto"/>
-                            <w:rPr>
-                              <w:sz w:val="17"/>
-                              <w:szCs w:val="17"/>
-                            </w:rPr>
-                          </w:pPr>
-                          <w:r>
-                            <w:rPr>
-                              <w:sz w:val="17"/>
-                              <w:szCs w:val="17"/>
-                            </w:rPr>
-                            <w:t>Follow us:</w:t>
-                          </w:r>
-                        </w:p>
-                      </w:txbxContent>
-                    </wps:txbx>
-                    <wps:bodyPr rot="0" spcFirstLastPara="0" vertOverflow="overflow" horzOverflow="overflow" vert="horz" wrap="square" lIns="18000" tIns="0" rIns="0" bIns="0" numCol="1" spcCol="0" rtlCol="0" fromWordArt="0" anchor="ctr" anchorCtr="0" forceAA="0" compatLnSpc="1">
-                      <a:prstTxWarp prst="textNoShape">
-                        <a:avLst/>
-                      </a:prstTxWarp>
-                      <a:noAutofit/>
-                    </wps:bodyPr>
-                  </wps:wsp>
-                </a:graphicData>
-              </a:graphic>
-              <wp14:sizeRelH relativeFrom="page">
-                <wp14:pctWidth>0</wp14:pctWidth>
-              </wp14:sizeRelH>
-              <wp14:sizeRelV relativeFrom="page">
-                <wp14:pctHeight>0</wp14:pctHeight>
-              </wp14:sizeRelV>
-            </wp:anchor>
-          </w:drawing>
-        </mc:Choice>
-        <mc:Fallback xmlns:w16sdtdh="http://schemas.microsoft.com/office/word/2020/wordml/sdtdatahash" xmlns:w16="http://schemas.microsoft.com/office/word/2018/wordml" xmlns:w16cid="http://schemas.microsoft.com/office/word/2016/wordml/cid" xmlns:w16cex="http://schemas.microsoft.com/office/word/2018/wordml/cex" xmlns:oel="http://schemas.microsoft.com/office/2019/extlst" xmlns:am3d="http://schemas.microsoft.com/office/drawing/2017/model3d" xmlns:aink="http://schemas.microsoft.com/office/drawing/2016/ink" xmlns:cx8="http://schemas.microsoft.com/office/drawing/2016/5/14/chartex" xmlns:cx7="http://schemas.microsoft.com/office/drawing/2016/5/13/chartex" xmlns:cx6="http://schemas.microsoft.com/office/drawing/2016/5/12/chartex" xmlns:cx5="http://schemas.microsoft.com/office/drawing/2016/5/11/chartex" xmlns:cx4="http://schemas.microsoft.com/office/drawing/2016/5/10/chartex" xmlns:cx3="http://schemas.microsoft.com/office/drawing/2016/5/9/chartex" xmlns:cx2="http://schemas.microsoft.com/office/drawing/2015/10/21/chartex">
-          <w:pict>
-            <v:shapetype w14:anchorId="41B1E642" id="_x0000_t202" coordsize="21600,21600" o:spt="202" path="m,l,21600r21600,l21600,xe">
-              <v:stroke joinstyle="miter"/>
-              <v:path gradientshapeok="t" o:connecttype="rect"/>
-            </v:shapetype>
-            <v:shape id="Text Box 6" o:spid="_x0000_s1026" type="#_x0000_t202" style="position:absolute;margin-left:109.85pt;margin-top:28.05pt;width:40.15pt;height:13pt;z-index:251660288;visibility:visible;mso-wrap-style:square;mso-width-percent:0;mso-height-percent:0;mso-wrap-distance-left:9pt;mso-wrap-distance-top:0;mso-wrap-distance-right:9pt;mso-wrap-distance-bottom:0;mso-position-horizontal:absolute;mso-position-horizontal-relative:text;mso-position-vertical:absolute;mso-position-vertical-relative:text;mso-width-percent:0;mso-height-percent:0;mso-width-relative:page;mso-height-relative:page;v-text-anchor:middle" o:gfxdata="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" filled="f" stroked="f" strokeweight=".5pt">
-              <v:textbox inset=".5mm,0,0,0">
-                <w:txbxContent>
-                  <w:p>
-                    <w:pPr>
-                      <w:spacing w:before="0" w:after="0" w:line="240" w:lineRule="auto"/>
-                      <w:rPr>
-                        <w:sz w:val="17"/>
-                        <w:szCs w:val="17"/>
-                      </w:rPr>
-                    </w:pPr>
-                    <w:r>
-                      <w:rPr>
-                        <w:sz w:val="17"/>
-                        <w:szCs w:val="17"/>
-                      </w:rPr>
-                      <w:t>Follow us:</w:t>
-                    </w:r>
-                  </w:p>
-                </w:txbxContent>
-              </v:textbox>
-            </v:shape>
-          </w:pict>
-        </mc:Fallback>
-      </mc:AlternateContent>
-    </w:r>
-    <w:r>
-      <w:rPr>
-        <w:noProof/>
-      </w:rPr>
-      <mc:AlternateContent>
-        <mc:Choice Requires="wps">
-          <w:drawing>
-            <wp:anchor distT="0" distB="0" distL="114300" distR="114300" simplePos="0" relativeHeight="251657216" behindDoc="0" locked="0" layoutInCell="1" allowOverlap="1" wp14:anchorId="2074F399" wp14:editId="0E74DC82">
-              <wp:simplePos x="0" y="0"/>
-              <wp:positionH relativeFrom="column">
-                <wp:posOffset>1384252</wp:posOffset>
-              </wp:positionH>
-              <wp:positionV relativeFrom="paragraph">
-                <wp:posOffset>88753</wp:posOffset>
-              </wp:positionV>
-              <wp:extent cx="5225024" cy="513715"/>
+              <wp:extent cx="5320567" cy="513715"/>
               <wp:effectExtent l="0" t="0" r="0" b="635"/>
               <wp:wrapNone/>
               <wp:docPr id="16" name="Text Box 16"/>
@@ -1602,7 +1505,7 @@
                     <wps:spPr bwMode="auto">
                       <a:xfrm>
                         <a:off x="0" y="0"/>
-                        <a:ext cx="5225024" cy="513715"/>
+                        <a:ext cx="5320567" cy="513715"/>
                       </a:xfrm>
                       <a:prstGeom prst="rect">
                         <a:avLst/>
@@ -1619,681 +1522,274 @@
                       <w:txbxContent>
                         <w:p>
                           <w:pPr>
-                            <w:spacing w:before="40" w:after="100" w:line="240" w:lineRule="auto"/>
+                            <w:spacing w:before="60" w:after="60" w:line="240" w:lineRule="auto"/>
+                            <w:jc w:val="both"/>
                             <w:rPr>
                               <w:sz w:val="17"/>
                               <w:szCs w:val="17"/>
+                              <w:lang w:val="ru-RU"/>
                             </w:rPr>
                           </w:pPr>
-                          <w:bookmarkStart w:id="1" w:name="_Hlk24191091"/>
                           <w:r>
                             <w:rPr>
+                              <w:color w:val="595959" w:themeColor="text1" w:themeTint="A6"/>
+                              <w:sz w:val="17"/>
+                              <w:szCs w:val="17"/>
+                              <w:lang w:val="bg-BG"/>
+                            </w:rPr>
+                            <w:t>Проект</w:t>
+                          </w:r>
+                          <w:r>
+                            <w:rPr>
+                              <w:color w:val="595959" w:themeColor="text1" w:themeTint="A6"/>
+                              <w:sz w:val="17"/>
+                              <w:szCs w:val="17"/>
+                              <w:lang w:val="bg-BG"/>
+                            </w:rPr>
+                            <w:t xml:space="preserve"> "</w:t>
+                          </w:r>
+                          <w:r>
+                            <w:rPr>
+                              <w:color w:val="595959" w:themeColor="text1" w:themeTint="A6"/>
+                              <w:sz w:val="17"/>
+                              <w:szCs w:val="17"/>
+                              <w:lang w:val="bg-BG"/>
+                            </w:rPr>
+                            <w:t>Отворено учебно съдържание</w:t>
+                          </w:r>
+                          <w:r>
+                            <w:rPr>
+                              <w:color w:val="595959" w:themeColor="text1" w:themeTint="A6"/>
+                              <w:sz w:val="17"/>
+                              <w:szCs w:val="17"/>
+                              <w:lang w:val="bg-BG"/>
+                            </w:rPr>
+                            <w:t xml:space="preserve"> по програмиране и ИТ"</w:t>
+                          </w:r>
+                          <w:r>
+                            <w:rPr>
+                              <w:color w:val="595959" w:themeColor="text1" w:themeTint="A6"/>
                               <w:sz w:val="17"/>
                               <w:szCs w:val="17"/>
                             </w:rPr>
-                            <w:t xml:space="preserve">© </w:t>
+                            <w:t xml:space="preserve">, </w:t>
                           </w:r>
                           <w:r>
                             <w:rPr>
+                              <w:color w:val="595959" w:themeColor="text1" w:themeTint="A6"/>
                               <w:sz w:val="17"/>
                               <w:szCs w:val="17"/>
+                              <w:lang w:val="bg-BG"/>
                             </w:rPr>
-                            <w:t xml:space="preserve">SoftUni – </w:t>
-                          </w:r>
-                          <w:hyperlink r:id="rId1" w:history="1">
-                            <w:r>
-                              <w:rPr>
-                                <w:rStyle w:val="Hyperlink"/>
-                                <w:color w:val="0882DE"/>
-                                <w:sz w:val="17"/>
-                                <w:szCs w:val="17"/>
-                              </w:rPr>
-                              <w:t>https://softuni.org</w:t>
-                            </w:r>
-                          </w:hyperlink>
-                          <w:r>
-                            <w:rPr>
-                              <w:sz w:val="17"/>
-                              <w:szCs w:val="17"/>
-                            </w:rPr>
-                            <w:t xml:space="preserve">. </w:t>
+                            <w:t>СофтУни Фондация</w:t>
                           </w:r>
                           <w:r>
                             <w:rPr>
+                              <w:color w:val="595959" w:themeColor="text1" w:themeTint="A6"/>
                               <w:sz w:val="17"/>
                               <w:szCs w:val="17"/>
-                            </w:rPr>
-                            <w:t xml:space="preserve">Copyrighted document. Unauthorized </w:t>
-                          </w:r>
-                          <w:r>
-                            <w:rPr>
-                              <w:sz w:val="17"/>
-                              <w:szCs w:val="17"/>
-                            </w:rPr>
-                            <w:t>copy</w:t>
-                          </w:r>
-                          <w:r>
-                            <w:rPr>
-                              <w:sz w:val="17"/>
-                              <w:szCs w:val="17"/>
-                            </w:rPr>
-                            <w:t>,</w:t>
-                          </w:r>
-                          <w:r>
-                            <w:rPr>
-                              <w:sz w:val="17"/>
-                              <w:szCs w:val="17"/>
+                              <w:lang w:val="ru-RU"/>
                             </w:rPr>
                             <w:t xml:space="preserve"> </w:t>
                           </w:r>
                           <w:r>
                             <w:rPr>
+                              <w:color w:val="595959" w:themeColor="text1" w:themeTint="A6"/>
+                              <w:sz w:val="17"/>
+                              <w:szCs w:val="17"/>
+                              <w:lang w:val="bg-BG"/>
+                            </w:rPr>
+                            <w:t xml:space="preserve">(лиценз </w:t>
+                          </w:r>
+                          <w:r>
+                            <w:rPr>
+                              <w:color w:val="595959" w:themeColor="text1" w:themeTint="A6"/>
                               <w:sz w:val="17"/>
                               <w:szCs w:val="17"/>
                             </w:rPr>
-                            <w:t>reproduc</w:t>
+                            <w:t>CC</w:t>
                           </w:r>
                           <w:r>
                             <w:rPr>
+                              <w:color w:val="595959" w:themeColor="text1" w:themeTint="A6"/>
+                              <w:sz w:val="17"/>
+                              <w:szCs w:val="17"/>
+                              <w:lang w:val="ru-RU"/>
+                            </w:rPr>
+                            <w:t>-</w:t>
+                          </w:r>
+                          <w:r>
+                            <w:rPr>
+                              <w:color w:val="595959" w:themeColor="text1" w:themeTint="A6"/>
                               <w:sz w:val="17"/>
                               <w:szCs w:val="17"/>
                             </w:rPr>
-                            <w:t>tion</w:t>
+                            <w:t>BY</w:t>
                           </w:r>
                           <w:r>
                             <w:rPr>
+                              <w:color w:val="595959" w:themeColor="text1" w:themeTint="A6"/>
+                              <w:sz w:val="17"/>
+                              <w:szCs w:val="17"/>
+                              <w:lang w:val="ru-RU"/>
+                            </w:rPr>
+                            <w:t>-</w:t>
+                          </w:r>
+                          <w:r>
+                            <w:rPr>
+                              <w:color w:val="595959" w:themeColor="text1" w:themeTint="A6"/>
                               <w:sz w:val="17"/>
                               <w:szCs w:val="17"/>
                             </w:rPr>
-                            <w:t xml:space="preserve"> </w:t>
+                            <w:t>NC-</w:t>
                           </w:r>
                           <w:r>
                             <w:rPr>
+                              <w:color w:val="595959" w:themeColor="text1" w:themeTint="A6"/>
                               <w:sz w:val="17"/>
                               <w:szCs w:val="17"/>
                             </w:rPr>
-                            <w:t xml:space="preserve">or use </w:t>
+                            <w:t>SA</w:t>
                           </w:r>
                           <w:r>
                             <w:rPr>
+                              <w:color w:val="595959" w:themeColor="text1" w:themeTint="A6"/>
                               <w:sz w:val="17"/>
                               <w:szCs w:val="17"/>
+                              <w:lang w:val="ru-RU"/>
                             </w:rPr>
-                            <w:t xml:space="preserve">is </w:t>
+                            <w:t>)</w:t>
                           </w:r>
-                          <w:r>
+                        </w:p>
+                        <w:p>
+                          <w:pPr>
+                            <w:spacing w:before="60" w:after="60" w:line="240" w:lineRule="auto"/>
+                            <w:jc w:val="both"/>
                             <w:rPr>
+                              <w:noProof/>
+                              <w:color w:val="95B3D7" w:themeColor="accent1" w:themeTint="99"/>
                               <w:sz w:val="17"/>
                               <w:szCs w:val="17"/>
-                            </w:rPr>
-                            <w:t xml:space="preserve">not </w:t>
-                          </w:r>
-                          <w:r>
-                            <w:rPr>
-                              <w:sz w:val="17"/>
-                              <w:szCs w:val="17"/>
-                            </w:rPr>
-                            <w:t>permitted</w:t>
-                          </w:r>
-                          <w:r>
-                            <w:rPr>
-                              <w:sz w:val="17"/>
-                              <w:szCs w:val="17"/>
-                            </w:rPr>
-                            <w:t>.</w:t>
-                          </w:r>
-                        </w:p>
-                        <w:bookmarkEnd w:id="1"/>
-                        <w:p>
-                          <w:pPr>
-                            <w:spacing w:line="240" w:lineRule="auto"/>
-                            <w:ind w:left="567" w:firstLine="284"/>
-                            <w:rPr>
-                              <w:sz w:val="18"/>
-                              <w:szCs w:val="18"/>
+                              <w:lang w:val="ru-RU"/>
                             </w:rPr>
                           </w:pPr>
-                          <w:r>
-                            <w:rPr>
-                              <w:noProof/>
-                              <w:sz w:val="18"/>
-                              <w:szCs w:val="18"/>
-                            </w:rPr>
-                            <w:drawing>
-                              <wp:inline distT="0" distB="0" distL="0" distR="0" wp14:anchorId="53621E41" wp14:editId="3BF595D6">
-                                <wp:extent cx="180000" cy="180000"/>
-                                <wp:effectExtent l="0" t="0" r="0" b="0"/>
-                                <wp:docPr id="64" name="Picture 64">
-                                  <a:hlinkClick xmlns:a="http://schemas.openxmlformats.org/drawingml/2006/main" r:id="rId1"/>
-                                </wp:docPr>
-                                <wp:cNvGraphicFramePr>
-                                  <a:graphicFrameLocks xmlns:a="http://schemas.openxmlformats.org/drawingml/2006/main" noChangeAspect="1"/>
-                                </wp:cNvGraphicFramePr>
-                                <a:graphic xmlns:a="http://schemas.openxmlformats.org/drawingml/2006/main">
-                                  <a:graphicData uri="http://schemas.openxmlformats.org/drawingml/2006/picture">
-                                    <pic:pic xmlns:pic="http://schemas.openxmlformats.org/drawingml/2006/picture">
-                                      <pic:nvPicPr>
-                                        <pic:cNvPr id="3" name="Picture 3">
-                                          <a:hlinkClick r:id="rId1"/>
-                                        </pic:cNvPr>
-                                        <pic:cNvPicPr>
-                                          <a:picLocks noChangeAspect="1" noChangeArrowheads="1"/>
-                                        </pic:cNvPicPr>
-                                      </pic:nvPicPr>
-                                      <pic:blipFill>
-                                        <a:blip r:embed="rId2">
-                                          <a:extLst>
-                                            <a:ext uri="{28A0092B-C50C-407E-A947-70E740481C1C}">
-                                              <a14:useLocalDpi xmlns:a14="http://schemas.microsoft.com/office/drawing/2010/main" val="0"/>
-                                            </a:ext>
-                                          </a:extLst>
-                                        </a:blip>
-                                        <a:stretch>
-                                          <a:fillRect/>
-                                        </a:stretch>
-                                      </pic:blipFill>
-                                      <pic:spPr bwMode="auto">
-                                        <a:xfrm>
-                                          <a:off x="0" y="0"/>
-                                          <a:ext cx="180000" cy="180000"/>
-                                        </a:xfrm>
-                                        <a:prstGeom prst="rect">
-                                          <a:avLst/>
-                                        </a:prstGeom>
-                                        <a:noFill/>
-                                        <a:ln>
-                                          <a:noFill/>
-                                        </a:ln>
-                                      </pic:spPr>
-                                    </pic:pic>
-                                  </a:graphicData>
-                                </a:graphic>
-                              </wp:inline>
-                            </w:drawing>
-                          </w:r>
-                          <w:r>
-                            <w:rPr>
-                              <w:sz w:val="18"/>
-                              <w:szCs w:val="18"/>
-                              <w:lang w:val="bg-BG"/>
-                            </w:rPr>
-                            <w:t xml:space="preserve">   </w:t>
-                          </w:r>
-                          <w:r>
-                            <w:rPr>
-                              <w:noProof/>
-                              <w:sz w:val="18"/>
-                              <w:szCs w:val="18"/>
-                            </w:rPr>
-                            <w:drawing>
-                              <wp:inline distT="0" distB="0" distL="0" distR="0" wp14:anchorId="64E29E7A" wp14:editId="1BD0FFE4">
-                                <wp:extent cx="180000" cy="180000"/>
-                                <wp:effectExtent l="0" t="0" r="0" b="0"/>
-                                <wp:docPr id="65" name="Picture 65">
-                                  <a:hlinkClick xmlns:a="http://schemas.openxmlformats.org/drawingml/2006/main" r:id="rId3"/>
-                                </wp:docPr>
-                                <wp:cNvGraphicFramePr>
-                                  <a:graphicFrameLocks xmlns:a="http://schemas.openxmlformats.org/drawingml/2006/main" noChangeAspect="1"/>
-                                </wp:cNvGraphicFramePr>
-                                <a:graphic xmlns:a="http://schemas.openxmlformats.org/drawingml/2006/main">
-                                  <a:graphicData uri="http://schemas.openxmlformats.org/drawingml/2006/picture">
-                                    <pic:pic xmlns:pic="http://schemas.openxmlformats.org/drawingml/2006/picture">
-                                      <pic:nvPicPr>
-                                        <pic:cNvPr id="2" name="Picture 2">
-                                          <a:hlinkClick r:id="rId3"/>
-                                        </pic:cNvPr>
-                                        <pic:cNvPicPr>
-                                          <a:picLocks noChangeAspect="1" noChangeArrowheads="1"/>
-                                        </pic:cNvPicPr>
-                                      </pic:nvPicPr>
-                                      <pic:blipFill>
-                                        <a:blip r:embed="rId4">
-                                          <a:extLst>
-                                            <a:ext uri="{28A0092B-C50C-407E-A947-70E740481C1C}">
-                                              <a14:useLocalDpi xmlns:a14="http://schemas.microsoft.com/office/drawing/2010/main" val="0"/>
-                                            </a:ext>
-                                          </a:extLst>
-                                        </a:blip>
-                                        <a:stretch>
-                                          <a:fillRect/>
-                                        </a:stretch>
-                                      </pic:blipFill>
-                                      <pic:spPr bwMode="auto">
-                                        <a:xfrm>
-                                          <a:off x="0" y="0"/>
-                                          <a:ext cx="180000" cy="180000"/>
-                                        </a:xfrm>
-                                        <a:prstGeom prst="rect">
-                                          <a:avLst/>
-                                        </a:prstGeom>
-                                        <a:noFill/>
-                                        <a:ln>
-                                          <a:noFill/>
-                                        </a:ln>
-                                      </pic:spPr>
-                                    </pic:pic>
-                                  </a:graphicData>
-                                </a:graphic>
-                              </wp:inline>
-                            </w:drawing>
-                          </w:r>
-                          <w:r>
-                            <w:rPr>
-                              <w:sz w:val="18"/>
-                              <w:szCs w:val="18"/>
-                              <w:lang w:val="bg-BG"/>
-                            </w:rPr>
-                            <w:t xml:space="preserve">   </w:t>
-                          </w:r>
-                          <w:r>
-                            <w:rPr>
-                              <w:noProof/>
-                              <w:sz w:val="18"/>
-                              <w:szCs w:val="18"/>
-                            </w:rPr>
-                            <w:drawing>
-                              <wp:inline distT="0" distB="0" distL="0" distR="0" wp14:anchorId="293C9B17" wp14:editId="373E17EF">
-                                <wp:extent cx="180000" cy="180000"/>
-                                <wp:effectExtent l="0" t="0" r="0" b="0"/>
-                                <wp:docPr id="66" name="Picture 66" title="Software University @ Facebook">
-                                  <a:hlinkClick xmlns:a="http://schemas.openxmlformats.org/drawingml/2006/main" r:id="rId5"/>
-                                </wp:docPr>
-                                <wp:cNvGraphicFramePr>
-                                  <a:graphicFrameLocks xmlns:a="http://schemas.openxmlformats.org/drawingml/2006/main" noChangeAspect="1"/>
-                                </wp:cNvGraphicFramePr>
-                                <a:graphic xmlns:a="http://schemas.openxmlformats.org/drawingml/2006/main">
-                                  <a:graphicData uri="http://schemas.openxmlformats.org/drawingml/2006/picture">
-                                    <pic:pic xmlns:pic="http://schemas.openxmlformats.org/drawingml/2006/picture">
-                                      <pic:nvPicPr>
-                                        <pic:cNvPr id="5" name="Picture 5" title="Software University @ Facebook">
-                                          <a:hlinkClick r:id="rId5"/>
-                                        </pic:cNvPr>
-                                        <pic:cNvPicPr/>
-                                      </pic:nvPicPr>
-                                      <pic:blipFill>
-                                        <a:blip r:embed="rId6"/>
-                                        <a:stretch>
-                                          <a:fillRect/>
-                                        </a:stretch>
-                                      </pic:blipFill>
-                                      <pic:spPr>
-                                        <a:xfrm>
-                                          <a:off x="0" y="0"/>
-                                          <a:ext cx="180000" cy="180000"/>
-                                        </a:xfrm>
-                                        <a:prstGeom prst="rect">
-                                          <a:avLst/>
-                                        </a:prstGeom>
-                                      </pic:spPr>
-                                    </pic:pic>
-                                  </a:graphicData>
-                                </a:graphic>
-                              </wp:inline>
-                            </w:drawing>
-                          </w:r>
-                          <w:r>
-                            <w:rPr>
-                              <w:sz w:val="18"/>
-                              <w:szCs w:val="18"/>
-                            </w:rPr>
-                            <w:t xml:space="preserve">   </w:t>
-                          </w:r>
-                          <w:r>
-                            <w:rPr>
-                              <w:noProof/>
-                              <w:sz w:val="18"/>
-                              <w:szCs w:val="18"/>
-                            </w:rPr>
-                            <w:drawing>
-                              <wp:inline distT="0" distB="0" distL="0" distR="0" wp14:anchorId="75BE9FD2" wp14:editId="14C27CD2">
-                                <wp:extent cx="180000" cy="180000"/>
-                                <wp:effectExtent l="0" t="0" r="0" b="0"/>
-                                <wp:docPr id="67" name="Picture 67">
-                                  <a:hlinkClick xmlns:a="http://schemas.openxmlformats.org/drawingml/2006/main" r:id="rId7"/>
-                                </wp:docPr>
-                                <wp:cNvGraphicFramePr>
-                                  <a:graphicFrameLocks xmlns:a="http://schemas.openxmlformats.org/drawingml/2006/main" noChangeAspect="1"/>
-                                </wp:cNvGraphicFramePr>
-                                <a:graphic xmlns:a="http://schemas.openxmlformats.org/drawingml/2006/main">
-                                  <a:graphicData uri="http://schemas.openxmlformats.org/drawingml/2006/picture">
-                                    <pic:pic xmlns:pic="http://schemas.openxmlformats.org/drawingml/2006/picture">
-                                      <pic:nvPicPr>
-                                        <pic:cNvPr id="20" name="Picture 20">
-                                          <a:hlinkClick r:id="rId7"/>
-                                        </pic:cNvPr>
-                                        <pic:cNvPicPr>
-                                          <a:picLocks noChangeAspect="1" noChangeArrowheads="1"/>
-                                        </pic:cNvPicPr>
-                                      </pic:nvPicPr>
-                                      <pic:blipFill>
-                                        <a:blip r:embed="rId8">
-                                          <a:extLst>
-                                            <a:ext uri="{28A0092B-C50C-407E-A947-70E740481C1C}">
-                                              <a14:useLocalDpi xmlns:a14="http://schemas.microsoft.com/office/drawing/2010/main" val="0"/>
-                                            </a:ext>
-                                            <a:ext uri="{837473B0-CC2E-450A-ABE3-18F120FF3D39}">
-                                              <a1611:picAttrSrcUrl xmlns:a1611="http://schemas.microsoft.com/office/drawing/2016/11/main" xmlns:w16sdtdh="http://schemas.microsoft.com/office/word/2020/wordml/sdtdatahash" xmlns:w16="http://schemas.microsoft.com/office/word/2018/wordml" xmlns:w16cid="http://schemas.microsoft.com/office/word/2016/wordml/cid" xmlns:w16cex="http://schemas.microsoft.com/office/word/2018/wordml/cex" xmlns:w="http://schemas.openxmlformats.org/wordprocessingml/2006/main" xmlns:w10="urn:schemas-microsoft-com:office:word" xmlns:v="urn:schemas-microsoft-com:vml" xmlns:oel="http://schemas.microsoft.com/office/2019/extlst" xmlns:o="urn:schemas-microsoft-com:office:office" xmlns:am3d="http://schemas.microsoft.com/office/drawing/2017/model3d" xmlns:aink="http://schemas.microsoft.com/office/drawing/2016/ink" xmlns:cx8="http://schemas.microsoft.com/office/drawing/2016/5/14/chartex" xmlns:cx7="http://schemas.microsoft.com/office/drawing/2016/5/13/chartex" xmlns:cx6="http://schemas.microsoft.com/office/drawing/2016/5/12/chartex" xmlns:cx5="http://schemas.microsoft.com/office/drawing/2016/5/11/chartex" xmlns:cx4="http://schemas.microsoft.com/office/drawing/2016/5/10/chartex" xmlns:cx3="http://schemas.microsoft.com/office/drawing/2016/5/9/chartex" xmlns:cx2="http://schemas.microsoft.com/office/drawing/2015/10/21/chartex" xmlns="" r:id="rId9"/>
-                                            </a:ext>
-                                          </a:extLst>
-                                        </a:blip>
-                                        <a:stretch>
-                                          <a:fillRect/>
-                                        </a:stretch>
-                                      </pic:blipFill>
-                                      <pic:spPr bwMode="auto">
-                                        <a:xfrm>
-                                          <a:off x="0" y="0"/>
-                                          <a:ext cx="180000" cy="180000"/>
-                                        </a:xfrm>
-                                        <a:prstGeom prst="rect">
-                                          <a:avLst/>
-                                        </a:prstGeom>
-                                        <a:noFill/>
-                                        <a:ln>
-                                          <a:noFill/>
-                                        </a:ln>
-                                      </pic:spPr>
-                                    </pic:pic>
-                                  </a:graphicData>
-                                </a:graphic>
-                              </wp:inline>
-                            </w:drawing>
-                          </w:r>
-                          <w:r>
-                            <w:rPr>
-                              <w:noProof/>
-                              <w:sz w:val="18"/>
-                              <w:szCs w:val="18"/>
-                            </w:rPr>
-                            <w:t xml:space="preserve">   </w:t>
-                          </w:r>
-                          <w:r>
-                            <w:rPr>
-                              <w:noProof/>
-                              <w:sz w:val="18"/>
-                              <w:szCs w:val="18"/>
-                            </w:rPr>
-                            <w:drawing>
-                              <wp:inline distT="0" distB="0" distL="0" distR="0" wp14:anchorId="15168924" wp14:editId="70A0374F">
-                                <wp:extent cx="180000" cy="180000"/>
-                                <wp:effectExtent l="0" t="0" r="0" b="0"/>
-                                <wp:docPr id="68" name="Picture 68" title="Software University @ Twitter">
-                                  <a:hlinkClick xmlns:a="http://schemas.openxmlformats.org/drawingml/2006/main" r:id="rId10"/>
-                                </wp:docPr>
-                                <wp:cNvGraphicFramePr>
-                                  <a:graphicFrameLocks xmlns:a="http://schemas.openxmlformats.org/drawingml/2006/main" noChangeAspect="1"/>
-                                </wp:cNvGraphicFramePr>
-                                <a:graphic xmlns:a="http://schemas.openxmlformats.org/drawingml/2006/main">
-                                  <a:graphicData uri="http://schemas.openxmlformats.org/drawingml/2006/picture">
-                                    <pic:pic xmlns:pic="http://schemas.openxmlformats.org/drawingml/2006/picture">
-                                      <pic:nvPicPr>
-                                        <pic:cNvPr id="7" name="Picture 7" title="Software University @ Twitter">
-                                          <a:hlinkClick r:id="rId10"/>
-                                        </pic:cNvPr>
-                                        <pic:cNvPicPr/>
-                                      </pic:nvPicPr>
-                                      <pic:blipFill>
-                                        <a:blip r:embed="rId11"/>
-                                        <a:stretch>
-                                          <a:fillRect/>
-                                        </a:stretch>
-                                      </pic:blipFill>
-                                      <pic:spPr>
-                                        <a:xfrm>
-                                          <a:off x="0" y="0"/>
-                                          <a:ext cx="180000" cy="180000"/>
-                                        </a:xfrm>
-                                        <a:prstGeom prst="rect">
-                                          <a:avLst/>
-                                        </a:prstGeom>
-                                      </pic:spPr>
-                                    </pic:pic>
-                                  </a:graphicData>
-                                </a:graphic>
-                              </wp:inline>
-                            </w:drawing>
-                          </w:r>
-                          <w:r>
-                            <w:rPr>
-                              <w:sz w:val="18"/>
-                              <w:szCs w:val="18"/>
-                            </w:rPr>
-                            <w:t xml:space="preserve">  </w:t>
-                          </w:r>
-                          <w:r>
-                            <w:rPr>
-                              <w:noProof/>
-                              <w:sz w:val="18"/>
-                              <w:szCs w:val="18"/>
-                            </w:rPr>
-                            <w:drawing>
-                              <wp:inline distT="0" distB="0" distL="0" distR="0" wp14:anchorId="1C97DE02" wp14:editId="61D842AB">
-                                <wp:extent cx="180000" cy="180000"/>
-                                <wp:effectExtent l="0" t="0" r="0" b="0"/>
-                                <wp:docPr id="69" name="Picture 69" title="Software University @ YouTube">
-                                  <a:hlinkClick xmlns:a="http://schemas.openxmlformats.org/drawingml/2006/main" r:id="rId12"/>
-                                </wp:docPr>
-                                <wp:cNvGraphicFramePr>
-                                  <a:graphicFrameLocks xmlns:a="http://schemas.openxmlformats.org/drawingml/2006/main" noChangeAspect="1"/>
-                                </wp:cNvGraphicFramePr>
-                                <a:graphic xmlns:a="http://schemas.openxmlformats.org/drawingml/2006/main">
-                                  <a:graphicData uri="http://schemas.openxmlformats.org/drawingml/2006/picture">
-                                    <pic:pic xmlns:pic="http://schemas.openxmlformats.org/drawingml/2006/picture">
-                                      <pic:nvPicPr>
-                                        <pic:cNvPr id="17" name="Picture 17" title="Software University @ YouTube">
-                                          <a:hlinkClick r:id="rId12"/>
-                                        </pic:cNvPr>
-                                        <pic:cNvPicPr/>
-                                      </pic:nvPicPr>
-                                      <pic:blipFill>
-                                        <a:blip r:embed="rId13"/>
-                                        <a:stretch>
-                                          <a:fillRect/>
-                                        </a:stretch>
-                                      </pic:blipFill>
-                                      <pic:spPr>
-                                        <a:xfrm>
-                                          <a:off x="0" y="0"/>
-                                          <a:ext cx="180000" cy="180000"/>
-                                        </a:xfrm>
-                                        <a:prstGeom prst="rect">
-                                          <a:avLst/>
-                                        </a:prstGeom>
-                                      </pic:spPr>
-                                    </pic:pic>
-                                  </a:graphicData>
-                                </a:graphic>
-                              </wp:inline>
-                            </w:drawing>
-                          </w:r>
-                          <w:r>
-                            <w:rPr>
-                              <w:sz w:val="18"/>
-                              <w:szCs w:val="18"/>
-                            </w:rPr>
-                            <w:t xml:space="preserve">   </w:t>
-                          </w:r>
-                          <w:r>
-                            <w:rPr>
-                              <w:noProof/>
-                              <w:sz w:val="18"/>
-                              <w:szCs w:val="18"/>
-                            </w:rPr>
-                            <w:drawing>
-                              <wp:inline distT="0" distB="0" distL="0" distR="0" wp14:anchorId="103BD2B7" wp14:editId="40827562">
-                                <wp:extent cx="180000" cy="180000"/>
-                                <wp:effectExtent l="0" t="0" r="0" b="0"/>
-                                <wp:docPr id="70" name="Picture 70">
-                                  <a:hlinkClick xmlns:a="http://schemas.openxmlformats.org/drawingml/2006/main" r:id="rId14"/>
-                                </wp:docPr>
-                                <wp:cNvGraphicFramePr>
-                                  <a:graphicFrameLocks xmlns:a="http://schemas.openxmlformats.org/drawingml/2006/main" noChangeAspect="1"/>
-                                </wp:cNvGraphicFramePr>
-                                <a:graphic xmlns:a="http://schemas.openxmlformats.org/drawingml/2006/main">
-                                  <a:graphicData uri="http://schemas.openxmlformats.org/drawingml/2006/picture">
-                                    <pic:pic xmlns:pic="http://schemas.openxmlformats.org/drawingml/2006/picture">
-                                      <pic:nvPicPr>
-                                        <pic:cNvPr id="21" name="Picture 21">
-                                          <a:hlinkClick r:id="rId14"/>
-                                        </pic:cNvPr>
-                                        <pic:cNvPicPr>
-                                          <a:picLocks noChangeAspect="1" noChangeArrowheads="1"/>
-                                        </pic:cNvPicPr>
-                                      </pic:nvPicPr>
-                                      <pic:blipFill rotWithShape="1">
-                                        <a:blip r:embed="rId15">
-                                          <a:extLst>
-                                            <a:ext uri="{28A0092B-C50C-407E-A947-70E740481C1C}">
-                                              <a14:useLocalDpi xmlns:a14="http://schemas.microsoft.com/office/drawing/2010/main" val="0"/>
-                                            </a:ext>
-                                          </a:extLst>
-                                        </a:blip>
-                                        <a:srcRect l="-152" t="-76" r="-152" b="-76"/>
-                                        <a:stretch/>
-                                      </pic:blipFill>
-                                      <pic:spPr bwMode="auto">
-                                        <a:xfrm>
-                                          <a:off x="0" y="0"/>
-                                          <a:ext cx="180000" cy="180000"/>
-                                        </a:xfrm>
-                                        <a:prstGeom prst="rect">
-                                          <a:avLst/>
-                                        </a:prstGeom>
-                                        <a:noFill/>
-                                        <a:ln>
-                                          <a:noFill/>
-                                        </a:ln>
-                                        <a:extLst>
-                                          <a:ext uri="{53640926-AAD7-44D8-BBD7-CCE9431645EC}">
-                                            <a14:shadowObscured xmlns:a14="http://schemas.microsoft.com/office/drawing/2010/main"/>
-                                          </a:ext>
-                                        </a:extLst>
-                                      </pic:spPr>
-                                    </pic:pic>
-                                  </a:graphicData>
-                                </a:graphic>
-                              </wp:inline>
-                            </w:drawing>
-                          </w:r>
-                          <w:r>
-                            <w:rPr>
-                              <w:sz w:val="18"/>
-                              <w:szCs w:val="18"/>
-                            </w:rPr>
-                            <w:t xml:space="preserve">   </w:t>
-                          </w:r>
-                          <w:r>
-                            <w:rPr>
-                              <w:noProof/>
-                              <w:sz w:val="18"/>
-                              <w:szCs w:val="18"/>
-                            </w:rPr>
-                            <w:drawing>
-                              <wp:inline distT="0" distB="0" distL="0" distR="0" wp14:anchorId="620F6097" wp14:editId="67DE1394">
-                                <wp:extent cx="180000" cy="180000"/>
-                                <wp:effectExtent l="0" t="0" r="0" b="0"/>
-                                <wp:docPr id="71" name="Picture 71">
-                                  <a:hlinkClick xmlns:a="http://schemas.openxmlformats.org/drawingml/2006/main" r:id="rId16"/>
-                                </wp:docPr>
-                                <wp:cNvGraphicFramePr>
-                                  <a:graphicFrameLocks xmlns:a="http://schemas.openxmlformats.org/drawingml/2006/main" noChangeAspect="1"/>
-                                </wp:cNvGraphicFramePr>
-                                <a:graphic xmlns:a="http://schemas.openxmlformats.org/drawingml/2006/main">
-                                  <a:graphicData uri="http://schemas.openxmlformats.org/drawingml/2006/picture">
-                                    <pic:pic xmlns:pic="http://schemas.openxmlformats.org/drawingml/2006/picture">
-                                      <pic:nvPicPr>
-                                        <pic:cNvPr id="22" name="Picture 22">
-                                          <a:hlinkClick r:id="rId16"/>
-                                        </pic:cNvPr>
-                                        <pic:cNvPicPr>
-                                          <a:picLocks noChangeAspect="1" noChangeArrowheads="1"/>
-                                        </pic:cNvPicPr>
-                                      </pic:nvPicPr>
-                                      <pic:blipFill>
-                                        <a:blip r:embed="rId17">
-                                          <a:extLst>
-                                            <a:ext uri="{28A0092B-C50C-407E-A947-70E740481C1C}">
-                                              <a14:useLocalDpi xmlns:a14="http://schemas.microsoft.com/office/drawing/2010/main" val="0"/>
-                                            </a:ext>
-                                          </a:extLst>
-                                        </a:blip>
-                                        <a:srcRect/>
-                                        <a:stretch>
-                                          <a:fillRect/>
-                                        </a:stretch>
-                                      </pic:blipFill>
-                                      <pic:spPr bwMode="auto">
-                                        <a:xfrm>
-                                          <a:off x="0" y="0"/>
-                                          <a:ext cx="180000" cy="180000"/>
-                                        </a:xfrm>
-                                        <a:prstGeom prst="rect">
-                                          <a:avLst/>
-                                        </a:prstGeom>
-                                        <a:noFill/>
-                                        <a:ln>
-                                          <a:noFill/>
-                                        </a:ln>
-                                      </pic:spPr>
-                                    </pic:pic>
-                                  </a:graphicData>
-                                </a:graphic>
-                              </wp:inline>
-                            </w:drawing>
-                          </w:r>
-                          <w:r>
-                            <w:rPr>
-                              <w:sz w:val="18"/>
-                              <w:szCs w:val="18"/>
-                            </w:rPr>
-                            <w:t xml:space="preserve">   </w:t>
-                          </w:r>
-                          <w:r>
-                            <w:rPr>
-                              <w:noProof/>
-                              <w:sz w:val="18"/>
-                              <w:szCs w:val="18"/>
-                            </w:rPr>
-                            <w:drawing>
-                              <wp:inline distT="0" distB="0" distL="0" distR="0" wp14:anchorId="02F95DD8" wp14:editId="5DBDA342">
-                                <wp:extent cx="180000" cy="180000"/>
-                                <wp:effectExtent l="0" t="0" r="0" b="0"/>
-                                <wp:docPr id="72" name="Picture 72" title="Software University: Email Us">
-                                  <a:hlinkClick xmlns:a="http://schemas.openxmlformats.org/drawingml/2006/main" r:id="rId18"/>
-                                </wp:docPr>
-                                <wp:cNvGraphicFramePr>
-                                  <a:graphicFrameLocks xmlns:a="http://schemas.openxmlformats.org/drawingml/2006/main" noChangeAspect="1"/>
-                                </wp:cNvGraphicFramePr>
-                                <a:graphic xmlns:a="http://schemas.openxmlformats.org/drawingml/2006/main">
-                                  <a:graphicData uri="http://schemas.openxmlformats.org/drawingml/2006/picture">
-                                    <pic:pic xmlns:pic="http://schemas.openxmlformats.org/drawingml/2006/picture">
-                                      <pic:nvPicPr>
-                                        <pic:cNvPr id="23" name="Picture 23" title="Software University: Email Us">
-                                          <a:hlinkClick r:id="rId18"/>
-                                        </pic:cNvPr>
-                                        <pic:cNvPicPr/>
-                                      </pic:nvPicPr>
-                                      <pic:blipFill>
-                                        <a:blip r:embed="rId19"/>
-                                        <a:stretch>
-                                          <a:fillRect/>
-                                        </a:stretch>
-                                      </pic:blipFill>
-                                      <pic:spPr>
-                                        <a:xfrm>
-                                          <a:off x="0" y="0"/>
-                                          <a:ext cx="180000" cy="180000"/>
-                                        </a:xfrm>
-                                        <a:prstGeom prst="rect">
-                                          <a:avLst/>
-                                        </a:prstGeom>
-                                      </pic:spPr>
-                                    </pic:pic>
-                                  </a:graphicData>
-                                </a:graphic>
-                              </wp:inline>
-                            </w:drawing>
-                          </w:r>
+                          <w:hyperlink r:id="rId1" w:history="1">
+                            <w:r>
+                              <w:rPr>
+                                <w:rStyle w:val="Hyperlink"/>
+                                <w:noProof/>
+                                <w:color w:val="95B3D7" w:themeColor="accent1" w:themeTint="99"/>
+                                <w:sz w:val="17"/>
+                                <w:szCs w:val="17"/>
+                              </w:rPr>
+                              <w:t>https</w:t>
+                            </w:r>
+                            <w:r>
+                              <w:rPr>
+                                <w:rStyle w:val="Hyperlink"/>
+                                <w:noProof/>
+                                <w:color w:val="95B3D7" w:themeColor="accent1" w:themeTint="99"/>
+                                <w:sz w:val="17"/>
+                                <w:szCs w:val="17"/>
+                                <w:lang w:val="ru-RU"/>
+                              </w:rPr>
+                              <w:t>://</w:t>
+                            </w:r>
+                            <w:r>
+                              <w:rPr>
+                                <w:rStyle w:val="Hyperlink"/>
+                                <w:noProof/>
+                                <w:color w:val="95B3D7" w:themeColor="accent1" w:themeTint="99"/>
+                                <w:sz w:val="17"/>
+                                <w:szCs w:val="17"/>
+                              </w:rPr>
+                              <w:t>github</w:t>
+                            </w:r>
+                            <w:r>
+                              <w:rPr>
+                                <w:rStyle w:val="Hyperlink"/>
+                                <w:noProof/>
+                                <w:color w:val="95B3D7" w:themeColor="accent1" w:themeTint="99"/>
+                                <w:sz w:val="17"/>
+                                <w:szCs w:val="17"/>
+                                <w:lang w:val="ru-RU"/>
+                              </w:rPr>
+                              <w:t>.</w:t>
+                            </w:r>
+                            <w:r>
+                              <w:rPr>
+                                <w:rStyle w:val="Hyperlink"/>
+                                <w:noProof/>
+                                <w:color w:val="95B3D7" w:themeColor="accent1" w:themeTint="99"/>
+                                <w:sz w:val="17"/>
+                                <w:szCs w:val="17"/>
+                              </w:rPr>
+                              <w:t>com</w:t>
+                            </w:r>
+                            <w:r>
+                              <w:rPr>
+                                <w:rStyle w:val="Hyperlink"/>
+                                <w:noProof/>
+                                <w:color w:val="95B3D7" w:themeColor="accent1" w:themeTint="99"/>
+                                <w:sz w:val="17"/>
+                                <w:szCs w:val="17"/>
+                                <w:lang w:val="ru-RU"/>
+                              </w:rPr>
+                              <w:t>/</w:t>
+                            </w:r>
+                            <w:r>
+                              <w:rPr>
+                                <w:rStyle w:val="Hyperlink"/>
+                                <w:noProof/>
+                                <w:color w:val="95B3D7" w:themeColor="accent1" w:themeTint="99"/>
+                                <w:sz w:val="17"/>
+                                <w:szCs w:val="17"/>
+                              </w:rPr>
+                              <w:t>BG</w:t>
+                            </w:r>
+                            <w:r>
+                              <w:rPr>
+                                <w:rStyle w:val="Hyperlink"/>
+                                <w:noProof/>
+                                <w:color w:val="95B3D7" w:themeColor="accent1" w:themeTint="99"/>
+                                <w:sz w:val="17"/>
+                                <w:szCs w:val="17"/>
+                                <w:lang w:val="ru-RU"/>
+                              </w:rPr>
+                              <w:t>-</w:t>
+                            </w:r>
+                            <w:r>
+                              <w:rPr>
+                                <w:rStyle w:val="Hyperlink"/>
+                                <w:noProof/>
+                                <w:color w:val="95B3D7" w:themeColor="accent1" w:themeTint="99"/>
+                                <w:sz w:val="17"/>
+                                <w:szCs w:val="17"/>
+                              </w:rPr>
+                              <w:t>IT</w:t>
+                            </w:r>
+                            <w:r>
+                              <w:rPr>
+                                <w:rStyle w:val="Hyperlink"/>
+                                <w:noProof/>
+                                <w:color w:val="95B3D7" w:themeColor="accent1" w:themeTint="99"/>
+                                <w:sz w:val="17"/>
+                                <w:szCs w:val="17"/>
+                                <w:lang w:val="ru-RU"/>
+                              </w:rPr>
+                              <w:t>-</w:t>
+                            </w:r>
+                            <w:r>
+                              <w:rPr>
+                                <w:rStyle w:val="Hyperlink"/>
+                                <w:noProof/>
+                                <w:color w:val="95B3D7" w:themeColor="accent1" w:themeTint="99"/>
+                                <w:sz w:val="17"/>
+                                <w:szCs w:val="17"/>
+                              </w:rPr>
+                              <w:t>Edu</w:t>
+                            </w:r>
+                          </w:hyperlink>
                         </w:p>
                       </w:txbxContent>
                     </wps:txbx>
@@ -2312,688 +1808,285 @@
             </wp:anchor>
           </w:drawing>
         </mc:Choice>
-        <mc:Fallback xmlns:w16sdtdh="http://schemas.microsoft.com/office/word/2020/wordml/sdtdatahash" xmlns:w16="http://schemas.microsoft.com/office/word/2018/wordml" xmlns:w16cid="http://schemas.microsoft.com/office/word/2016/wordml/cid" xmlns:w16cex="http://schemas.microsoft.com/office/word/2018/wordml/cex" xmlns:oel="http://schemas.microsoft.com/office/2019/extlst" xmlns:am3d="http://schemas.microsoft.com/office/drawing/2017/model3d" xmlns:aink="http://schemas.microsoft.com/office/drawing/2016/ink" xmlns:cx8="http://schemas.microsoft.com/office/drawing/2016/5/14/chartex" xmlns:cx7="http://schemas.microsoft.com/office/drawing/2016/5/13/chartex" xmlns:cx6="http://schemas.microsoft.com/office/drawing/2016/5/12/chartex" xmlns:cx5="http://schemas.microsoft.com/office/drawing/2016/5/11/chartex" xmlns:cx4="http://schemas.microsoft.com/office/drawing/2016/5/10/chartex" xmlns:cx3="http://schemas.microsoft.com/office/drawing/2016/5/9/chartex" xmlns:cx2="http://schemas.microsoft.com/office/drawing/2015/10/21/chartex">
+        <mc:Fallback>
           <w:pict>
-            <v:shape w14:anchorId="2074F399" id="Text Box 16" o:spid="_x0000_s1027" type="#_x0000_t202" style="position:absolute;margin-left:109pt;margin-top:7pt;width:411.4pt;height:40.45pt;z-index:251657216;visibility:visible;mso-wrap-style:square;mso-width-percent:0;mso-height-percent:0;mso-wrap-distance-left:9pt;mso-wrap-distance-top:0;mso-wrap-distance-right:9pt;mso-wrap-distance-bottom:0;mso-position-horizontal:absolute;mso-position-horizontal-relative:text;mso-position-vertical:absolute;mso-position-vertical-relative:text;mso-width-percent:0;mso-height-percent:0;mso-width-relative:page;mso-height-relative:page;v-text-anchor:top" o:gfxdata="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" filled="f" stroked="f">
+            <v:shapetype w14:anchorId="7ACB1FAE" id="_x0000_t202" coordsize="21600,21600" o:spt="202" path="m,l,21600r21600,l21600,xe">
+              <v:stroke joinstyle="miter"/>
+              <v:path gradientshapeok="t" o:connecttype="rect"/>
+            </v:shapetype>
+            <v:shape id="Text Box 16" o:spid="_x0000_s1026" type="#_x0000_t202" style="position:absolute;margin-left:101.15pt;margin-top:6.95pt;width:418.95pt;height:40.45pt;z-index:251660288;visibility:visible;mso-wrap-style:square;mso-width-percent:0;mso-height-percent:0;mso-wrap-distance-left:9pt;mso-wrap-distance-top:0;mso-wrap-distance-right:9pt;mso-wrap-distance-bottom:0;mso-position-horizontal:absolute;mso-position-horizontal-relative:text;mso-position-vertical:absolute;mso-position-vertical-relative:text;mso-width-percent:0;mso-height-percent:0;mso-width-relative:page;mso-height-relative:page;v-text-anchor:top" o:gfxdata="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" filled="f" stroked="f">
               <v:textbox inset=".5mm,1.2mm,.5mm,.5mm">
                 <w:txbxContent>
                   <w:p>
                     <w:pPr>
-                      <w:spacing w:before="40" w:after="100" w:line="240" w:lineRule="auto"/>
+                      <w:spacing w:before="60" w:after="60" w:line="240" w:lineRule="auto"/>
+                      <w:jc w:val="both"/>
                       <w:rPr>
                         <w:sz w:val="17"/>
                         <w:szCs w:val="17"/>
+                        <w:lang w:val="ru-RU"/>
                       </w:rPr>
                     </w:pPr>
-                    <w:bookmarkStart w:id="1" w:name="_Hlk24191091"/>
                     <w:r>
                       <w:rPr>
+                        <w:color w:val="595959" w:themeColor="text1" w:themeTint="A6"/>
+                        <w:sz w:val="17"/>
+                        <w:szCs w:val="17"/>
+                        <w:lang w:val="bg-BG"/>
+                      </w:rPr>
+                      <w:t>Проект</w:t>
+                    </w:r>
+                    <w:r>
+                      <w:rPr>
+                        <w:color w:val="595959" w:themeColor="text1" w:themeTint="A6"/>
+                        <w:sz w:val="17"/>
+                        <w:szCs w:val="17"/>
+                        <w:lang w:val="bg-BG"/>
+                      </w:rPr>
+                      <w:t xml:space="preserve"> "</w:t>
+                    </w:r>
+                    <w:r>
+                      <w:rPr>
+                        <w:color w:val="595959" w:themeColor="text1" w:themeTint="A6"/>
+                        <w:sz w:val="17"/>
+                        <w:szCs w:val="17"/>
+                        <w:lang w:val="bg-BG"/>
+                      </w:rPr>
+                      <w:t>Отворено учебно съдържание</w:t>
+                    </w:r>
+                    <w:r>
+                      <w:rPr>
+                        <w:color w:val="595959" w:themeColor="text1" w:themeTint="A6"/>
+                        <w:sz w:val="17"/>
+                        <w:szCs w:val="17"/>
+                        <w:lang w:val="bg-BG"/>
+                      </w:rPr>
+                      <w:t xml:space="preserve"> по програмиране и ИТ"</w:t>
+                    </w:r>
+                    <w:r>
+                      <w:rPr>
+                        <w:color w:val="595959" w:themeColor="text1" w:themeTint="A6"/>
                         <w:sz w:val="17"/>
                         <w:szCs w:val="17"/>
                       </w:rPr>
-                      <w:t xml:space="preserve">© </w:t>
+                      <w:t xml:space="preserve">, </w:t>
                     </w:r>
                     <w:r>
                       <w:rPr>
+                        <w:color w:val="595959" w:themeColor="text1" w:themeTint="A6"/>
                         <w:sz w:val="17"/>
                         <w:szCs w:val="17"/>
+                        <w:lang w:val="bg-BG"/>
                       </w:rPr>
-                      <w:t xml:space="preserve">SoftUni – </w:t>
-                    </w:r>
-                    <w:hyperlink r:id="rId20" w:history="1">
-                      <w:r>
-                        <w:rPr>
-                          <w:rStyle w:val="Hyperlink"/>
-                          <w:color w:val="0882DE"/>
-                          <w:sz w:val="17"/>
-                          <w:szCs w:val="17"/>
-                        </w:rPr>
-                        <w:t>https://softuni.org</w:t>
-                      </w:r>
-                    </w:hyperlink>
-                    <w:r>
-                      <w:rPr>
-                        <w:sz w:val="17"/>
-                        <w:szCs w:val="17"/>
-                      </w:rPr>
-                      <w:t xml:space="preserve">. </w:t>
+                      <w:t>СофтУни Фондация</w:t>
                     </w:r>
                     <w:r>
                       <w:rPr>
+                        <w:color w:val="595959" w:themeColor="text1" w:themeTint="A6"/>
                         <w:sz w:val="17"/>
                         <w:szCs w:val="17"/>
-                      </w:rPr>
-                      <w:t xml:space="preserve">Copyrighted document. Unauthorized </w:t>
-                    </w:r>
-                    <w:r>
-                      <w:rPr>
-                        <w:sz w:val="17"/>
-                        <w:szCs w:val="17"/>
-                      </w:rPr>
-                      <w:t>copy</w:t>
-                    </w:r>
-                    <w:r>
-                      <w:rPr>
-                        <w:sz w:val="17"/>
-                        <w:szCs w:val="17"/>
-                      </w:rPr>
-                      <w:t>,</w:t>
-                    </w:r>
-                    <w:r>
-                      <w:rPr>
-                        <w:sz w:val="17"/>
-                        <w:szCs w:val="17"/>
+                        <w:lang w:val="ru-RU"/>
                       </w:rPr>
                       <w:t xml:space="preserve"> </w:t>
                     </w:r>
                     <w:r>
                       <w:rPr>
+                        <w:color w:val="595959" w:themeColor="text1" w:themeTint="A6"/>
+                        <w:sz w:val="17"/>
+                        <w:szCs w:val="17"/>
+                        <w:lang w:val="bg-BG"/>
+                      </w:rPr>
+                      <w:t xml:space="preserve">(лиценз </w:t>
+                    </w:r>
+                    <w:r>
+                      <w:rPr>
+                        <w:color w:val="595959" w:themeColor="text1" w:themeTint="A6"/>
                         <w:sz w:val="17"/>
                         <w:szCs w:val="17"/>
                       </w:rPr>
-                      <w:t>reproduc</w:t>
+                      <w:t>CC</w:t>
                     </w:r>
                     <w:r>
                       <w:rPr>
+                        <w:color w:val="595959" w:themeColor="text1" w:themeTint="A6"/>
+                        <w:sz w:val="17"/>
+                        <w:szCs w:val="17"/>
+                        <w:lang w:val="ru-RU"/>
+                      </w:rPr>
+                      <w:t>-</w:t>
+                    </w:r>
+                    <w:r>
+                      <w:rPr>
+                        <w:color w:val="595959" w:themeColor="text1" w:themeTint="A6"/>
                         <w:sz w:val="17"/>
                         <w:szCs w:val="17"/>
                       </w:rPr>
-                      <w:t>tion</w:t>
+                      <w:t>BY</w:t>
                     </w:r>
                     <w:r>
                       <w:rPr>
+                        <w:color w:val="595959" w:themeColor="text1" w:themeTint="A6"/>
+                        <w:sz w:val="17"/>
+                        <w:szCs w:val="17"/>
+                        <w:lang w:val="ru-RU"/>
+                      </w:rPr>
+                      <w:t>-</w:t>
+                    </w:r>
+                    <w:r>
+                      <w:rPr>
+                        <w:color w:val="595959" w:themeColor="text1" w:themeTint="A6"/>
                         <w:sz w:val="17"/>
                         <w:szCs w:val="17"/>
                       </w:rPr>
-                      <w:t xml:space="preserve"> </w:t>
+                      <w:t>NC-</w:t>
                     </w:r>
                     <w:r>
                       <w:rPr>
+                        <w:color w:val="595959" w:themeColor="text1" w:themeTint="A6"/>
                         <w:sz w:val="17"/>
                         <w:szCs w:val="17"/>
                       </w:rPr>
-                      <w:t xml:space="preserve">or use </w:t>
+                      <w:t>SA</w:t>
                     </w:r>
                     <w:r>
                       <w:rPr>
+                        <w:color w:val="595959" w:themeColor="text1" w:themeTint="A6"/>
                         <w:sz w:val="17"/>
                         <w:szCs w:val="17"/>
+                        <w:lang w:val="ru-RU"/>
                       </w:rPr>
-                      <w:t xml:space="preserve">is </w:t>
+                      <w:t>)</w:t>
                     </w:r>
-                    <w:r>
+                  </w:p>
+                  <w:p>
+                    <w:pPr>
+                      <w:spacing w:before="60" w:after="60" w:line="240" w:lineRule="auto"/>
+                      <w:jc w:val="both"/>
                       <w:rPr>
+                        <w:noProof/>
+                        <w:color w:val="95B3D7" w:themeColor="accent1" w:themeTint="99"/>
                         <w:sz w:val="17"/>
                         <w:szCs w:val="17"/>
-                      </w:rPr>
-                      <w:t xml:space="preserve">not </w:t>
-                    </w:r>
-                    <w:r>
-                      <w:rPr>
-                        <w:sz w:val="17"/>
-                        <w:szCs w:val="17"/>
-                      </w:rPr>
-                      <w:t>permitted</w:t>
-                    </w:r>
-                    <w:r>
-                      <w:rPr>
-                        <w:sz w:val="17"/>
-                        <w:szCs w:val="17"/>
-                      </w:rPr>
-                      <w:t>.</w:t>
-                    </w:r>
-                  </w:p>
-                  <w:bookmarkEnd w:id="1"/>
-                  <w:p>
-                    <w:pPr>
-                      <w:spacing w:line="240" w:lineRule="auto"/>
-                      <w:ind w:left="567" w:firstLine="284"/>
-                      <w:rPr>
-                        <w:sz w:val="18"/>
-                        <w:szCs w:val="18"/>
+                        <w:lang w:val="ru-RU"/>
                       </w:rPr>
                     </w:pPr>
-                    <w:r>
-                      <w:rPr>
-                        <w:noProof/>
-                        <w:sz w:val="18"/>
-                        <w:szCs w:val="18"/>
-                      </w:rPr>
-                      <w:drawing>
-                        <wp:inline distT="0" distB="0" distL="0" distR="0" wp14:anchorId="53621E41" wp14:editId="3BF595D6">
-                          <wp:extent cx="180000" cy="180000"/>
-                          <wp:effectExtent l="0" t="0" r="0" b="0"/>
-                          <wp:docPr id="64" name="Picture 64">
-                            <a:hlinkClick xmlns:a="http://schemas.openxmlformats.org/drawingml/2006/main" r:id="rId20"/>
-                          </wp:docPr>
-                          <wp:cNvGraphicFramePr>
-                            <a:graphicFrameLocks xmlns:a="http://schemas.openxmlformats.org/drawingml/2006/main" noChangeAspect="1"/>
-                          </wp:cNvGraphicFramePr>
-                          <a:graphic xmlns:a="http://schemas.openxmlformats.org/drawingml/2006/main">
-                            <a:graphicData uri="http://schemas.openxmlformats.org/drawingml/2006/picture">
-                              <pic:pic xmlns:pic="http://schemas.openxmlformats.org/drawingml/2006/picture">
-                                <pic:nvPicPr>
-                                  <pic:cNvPr id="3" name="Picture 3">
-                                    <a:hlinkClick r:id="rId20"/>
-                                  </pic:cNvPr>
-                                  <pic:cNvPicPr>
-                                    <a:picLocks noChangeAspect="1" noChangeArrowheads="1"/>
-                                  </pic:cNvPicPr>
-                                </pic:nvPicPr>
-                                <pic:blipFill>
-                                  <a:blip r:embed="rId21">
-                                    <a:extLst>
-                                      <a:ext uri="{28A0092B-C50C-407E-A947-70E740481C1C}">
-                                        <a14:useLocalDpi xmlns:a14="http://schemas.microsoft.com/office/drawing/2010/main" val="0"/>
-                                      </a:ext>
-                                    </a:extLst>
-                                  </a:blip>
-                                  <a:stretch>
-                                    <a:fillRect/>
-                                  </a:stretch>
-                                </pic:blipFill>
-                                <pic:spPr bwMode="auto">
-                                  <a:xfrm>
-                                    <a:off x="0" y="0"/>
-                                    <a:ext cx="180000" cy="180000"/>
-                                  </a:xfrm>
-                                  <a:prstGeom prst="rect">
-                                    <a:avLst/>
-                                  </a:prstGeom>
-                                  <a:noFill/>
-                                  <a:ln>
-                                    <a:noFill/>
-                                  </a:ln>
-                                </pic:spPr>
-                              </pic:pic>
-                            </a:graphicData>
-                          </a:graphic>
-                        </wp:inline>
-                      </w:drawing>
-                    </w:r>
-                    <w:r>
-                      <w:rPr>
-                        <w:sz w:val="18"/>
-                        <w:szCs w:val="18"/>
-                        <w:lang w:val="bg-BG"/>
-                      </w:rPr>
-                      <w:t xml:space="preserve">   </w:t>
-                    </w:r>
-                    <w:r>
-                      <w:rPr>
-                        <w:noProof/>
-                        <w:sz w:val="18"/>
-                        <w:szCs w:val="18"/>
-                      </w:rPr>
-                      <w:drawing>
-                        <wp:inline distT="0" distB="0" distL="0" distR="0" wp14:anchorId="64E29E7A" wp14:editId="1BD0FFE4">
-                          <wp:extent cx="180000" cy="180000"/>
-                          <wp:effectExtent l="0" t="0" r="0" b="0"/>
-                          <wp:docPr id="65" name="Picture 65">
-                            <a:hlinkClick xmlns:a="http://schemas.openxmlformats.org/drawingml/2006/main" r:id="rId22"/>
-                          </wp:docPr>
-                          <wp:cNvGraphicFramePr>
-                            <a:graphicFrameLocks xmlns:a="http://schemas.openxmlformats.org/drawingml/2006/main" noChangeAspect="1"/>
-                          </wp:cNvGraphicFramePr>
-                          <a:graphic xmlns:a="http://schemas.openxmlformats.org/drawingml/2006/main">
-                            <a:graphicData uri="http://schemas.openxmlformats.org/drawingml/2006/picture">
-                              <pic:pic xmlns:pic="http://schemas.openxmlformats.org/drawingml/2006/picture">
-                                <pic:nvPicPr>
-                                  <pic:cNvPr id="2" name="Picture 2">
-                                    <a:hlinkClick r:id="rId22"/>
-                                  </pic:cNvPr>
-                                  <pic:cNvPicPr>
-                                    <a:picLocks noChangeAspect="1" noChangeArrowheads="1"/>
-                                  </pic:cNvPicPr>
-                                </pic:nvPicPr>
-                                <pic:blipFill>
-                                  <a:blip r:embed="rId23">
-                                    <a:extLst>
-                                      <a:ext uri="{28A0092B-C50C-407E-A947-70E740481C1C}">
-                                        <a14:useLocalDpi xmlns:a14="http://schemas.microsoft.com/office/drawing/2010/main" val="0"/>
-                                      </a:ext>
-                                    </a:extLst>
-                                  </a:blip>
-                                  <a:stretch>
-                                    <a:fillRect/>
-                                  </a:stretch>
-                                </pic:blipFill>
-                                <pic:spPr bwMode="auto">
-                                  <a:xfrm>
-                                    <a:off x="0" y="0"/>
-                                    <a:ext cx="180000" cy="180000"/>
-                                  </a:xfrm>
-                                  <a:prstGeom prst="rect">
-                                    <a:avLst/>
-                                  </a:prstGeom>
-                                  <a:noFill/>
-                                  <a:ln>
-                                    <a:noFill/>
-                                  </a:ln>
-                                </pic:spPr>
-                              </pic:pic>
-                            </a:graphicData>
-                          </a:graphic>
-                        </wp:inline>
-                      </w:drawing>
-                    </w:r>
-                    <w:r>
-                      <w:rPr>
-                        <w:sz w:val="18"/>
-                        <w:szCs w:val="18"/>
-                        <w:lang w:val="bg-BG"/>
-                      </w:rPr>
-                      <w:t xml:space="preserve">   </w:t>
-                    </w:r>
-                    <w:r>
-                      <w:rPr>
-                        <w:noProof/>
-                        <w:sz w:val="18"/>
-                        <w:szCs w:val="18"/>
-                      </w:rPr>
-                      <w:drawing>
-                        <wp:inline distT="0" distB="0" distL="0" distR="0" wp14:anchorId="293C9B17" wp14:editId="373E17EF">
-                          <wp:extent cx="180000" cy="180000"/>
-                          <wp:effectExtent l="0" t="0" r="0" b="0"/>
-                          <wp:docPr id="66" name="Picture 66" title="Software University @ Facebook">
-                            <a:hlinkClick xmlns:a="http://schemas.openxmlformats.org/drawingml/2006/main" r:id="rId24"/>
-                          </wp:docPr>
-                          <wp:cNvGraphicFramePr>
-                            <a:graphicFrameLocks xmlns:a="http://schemas.openxmlformats.org/drawingml/2006/main" noChangeAspect="1"/>
-                          </wp:cNvGraphicFramePr>
-                          <a:graphic xmlns:a="http://schemas.openxmlformats.org/drawingml/2006/main">
-                            <a:graphicData uri="http://schemas.openxmlformats.org/drawingml/2006/picture">
-                              <pic:pic xmlns:pic="http://schemas.openxmlformats.org/drawingml/2006/picture">
-                                <pic:nvPicPr>
-                                  <pic:cNvPr id="5" name="Picture 5" title="Software University @ Facebook">
-                                    <a:hlinkClick r:id="rId24"/>
-                                  </pic:cNvPr>
-                                  <pic:cNvPicPr/>
-                                </pic:nvPicPr>
-                                <pic:blipFill>
-                                  <a:blip r:embed="rId25"/>
-                                  <a:stretch>
-                                    <a:fillRect/>
-                                  </a:stretch>
-                                </pic:blipFill>
-                                <pic:spPr>
-                                  <a:xfrm>
-                                    <a:off x="0" y="0"/>
-                                    <a:ext cx="180000" cy="180000"/>
-                                  </a:xfrm>
-                                  <a:prstGeom prst="rect">
-                                    <a:avLst/>
-                                  </a:prstGeom>
-                                </pic:spPr>
-                              </pic:pic>
-                            </a:graphicData>
-                          </a:graphic>
-                        </wp:inline>
-                      </w:drawing>
-                    </w:r>
-                    <w:r>
-                      <w:rPr>
-                        <w:sz w:val="18"/>
-                        <w:szCs w:val="18"/>
-                      </w:rPr>
-                      <w:t xml:space="preserve">   </w:t>
-                    </w:r>
-                    <w:r>
-                      <w:rPr>
-                        <w:noProof/>
-                        <w:sz w:val="18"/>
-                        <w:szCs w:val="18"/>
-                      </w:rPr>
-                      <w:drawing>
-                        <wp:inline distT="0" distB="0" distL="0" distR="0" wp14:anchorId="75BE9FD2" wp14:editId="14C27CD2">
-                          <wp:extent cx="180000" cy="180000"/>
-                          <wp:effectExtent l="0" t="0" r="0" b="0"/>
-                          <wp:docPr id="67" name="Picture 67">
-                            <a:hlinkClick xmlns:a="http://schemas.openxmlformats.org/drawingml/2006/main" r:id="rId26"/>
-                          </wp:docPr>
-                          <wp:cNvGraphicFramePr>
-                            <a:graphicFrameLocks xmlns:a="http://schemas.openxmlformats.org/drawingml/2006/main" noChangeAspect="1"/>
-                          </wp:cNvGraphicFramePr>
-                          <a:graphic xmlns:a="http://schemas.openxmlformats.org/drawingml/2006/main">
-                            <a:graphicData uri="http://schemas.openxmlformats.org/drawingml/2006/picture">
-                              <pic:pic xmlns:pic="http://schemas.openxmlformats.org/drawingml/2006/picture">
-                                <pic:nvPicPr>
-                                  <pic:cNvPr id="20" name="Picture 20">
-                                    <a:hlinkClick r:id="rId26"/>
-                                  </pic:cNvPr>
-                                  <pic:cNvPicPr>
-                                    <a:picLocks noChangeAspect="1" noChangeArrowheads="1"/>
-                                  </pic:cNvPicPr>
-                                </pic:nvPicPr>
-                                <pic:blipFill>
-                                  <a:blip r:embed="rId27">
-                                    <a:extLst>
-                                      <a:ext uri="{28A0092B-C50C-407E-A947-70E740481C1C}">
-                                        <a14:useLocalDpi xmlns:a14="http://schemas.microsoft.com/office/drawing/2010/main" val="0"/>
-                                      </a:ext>
-                                      <a:ext uri="{837473B0-CC2E-450A-ABE3-18F120FF3D39}">
-                                        <a1611:picAttrSrcUrl xmlns:a1611="http://schemas.microsoft.com/office/drawing/2016/11/main" r:id="rId9"/>
-                                      </a:ext>
-                                    </a:extLst>
-                                  </a:blip>
-                                  <a:stretch>
-                                    <a:fillRect/>
-                                  </a:stretch>
-                                </pic:blipFill>
-                                <pic:spPr bwMode="auto">
-                                  <a:xfrm>
-                                    <a:off x="0" y="0"/>
-                                    <a:ext cx="180000" cy="180000"/>
-                                  </a:xfrm>
-                                  <a:prstGeom prst="rect">
-                                    <a:avLst/>
-                                  </a:prstGeom>
-                                  <a:noFill/>
-                                  <a:ln>
-                                    <a:noFill/>
-                                  </a:ln>
-                                </pic:spPr>
-                              </pic:pic>
-                            </a:graphicData>
-                          </a:graphic>
-                        </wp:inline>
-                      </w:drawing>
-                    </w:r>
-                    <w:r>
-                      <w:rPr>
-                        <w:noProof/>
-                        <w:sz w:val="18"/>
-                        <w:szCs w:val="18"/>
-                      </w:rPr>
-                      <w:t xml:space="preserve">   </w:t>
-                    </w:r>
-                    <w:r>
-                      <w:rPr>
-                        <w:noProof/>
-                        <w:sz w:val="18"/>
-                        <w:szCs w:val="18"/>
-                      </w:rPr>
-                      <w:drawing>
-                        <wp:inline distT="0" distB="0" distL="0" distR="0" wp14:anchorId="15168924" wp14:editId="70A0374F">
-                          <wp:extent cx="180000" cy="180000"/>
-                          <wp:effectExtent l="0" t="0" r="0" b="0"/>
-                          <wp:docPr id="68" name="Picture 68" title="Software University @ Twitter">
-                            <a:hlinkClick xmlns:a="http://schemas.openxmlformats.org/drawingml/2006/main" r:id="rId28"/>
-                          </wp:docPr>
-                          <wp:cNvGraphicFramePr>
-                            <a:graphicFrameLocks xmlns:a="http://schemas.openxmlformats.org/drawingml/2006/main" noChangeAspect="1"/>
-                          </wp:cNvGraphicFramePr>
-                          <a:graphic xmlns:a="http://schemas.openxmlformats.org/drawingml/2006/main">
-                            <a:graphicData uri="http://schemas.openxmlformats.org/drawingml/2006/picture">
-                              <pic:pic xmlns:pic="http://schemas.openxmlformats.org/drawingml/2006/picture">
-                                <pic:nvPicPr>
-                                  <pic:cNvPr id="7" name="Picture 7" title="Software University @ Twitter">
-                                    <a:hlinkClick r:id="rId28"/>
-                                  </pic:cNvPr>
-                                  <pic:cNvPicPr/>
-                                </pic:nvPicPr>
-                                <pic:blipFill>
-                                  <a:blip r:embed="rId29"/>
-                                  <a:stretch>
-                                    <a:fillRect/>
-                                  </a:stretch>
-                                </pic:blipFill>
-                                <pic:spPr>
-                                  <a:xfrm>
-                                    <a:off x="0" y="0"/>
-                                    <a:ext cx="180000" cy="180000"/>
-                                  </a:xfrm>
-                                  <a:prstGeom prst="rect">
-                                    <a:avLst/>
-                                  </a:prstGeom>
-                                </pic:spPr>
-                              </pic:pic>
-                            </a:graphicData>
-                          </a:graphic>
-                        </wp:inline>
-                      </w:drawing>
-                    </w:r>
-                    <w:r>
-                      <w:rPr>
-                        <w:sz w:val="18"/>
-                        <w:szCs w:val="18"/>
-                      </w:rPr>
-                      <w:t xml:space="preserve">  </w:t>
-                    </w:r>
-                    <w:r>
-                      <w:rPr>
-                        <w:noProof/>
-                        <w:sz w:val="18"/>
-                        <w:szCs w:val="18"/>
-                      </w:rPr>
-                      <w:drawing>
-                        <wp:inline distT="0" distB="0" distL="0" distR="0" wp14:anchorId="1C97DE02" wp14:editId="61D842AB">
-                          <wp:extent cx="180000" cy="180000"/>
-                          <wp:effectExtent l="0" t="0" r="0" b="0"/>
-                          <wp:docPr id="69" name="Picture 69" title="Software University @ YouTube">
-                            <a:hlinkClick xmlns:a="http://schemas.openxmlformats.org/drawingml/2006/main" r:id="rId30"/>
-                          </wp:docPr>
-                          <wp:cNvGraphicFramePr>
-                            <a:graphicFrameLocks xmlns:a="http://schemas.openxmlformats.org/drawingml/2006/main" noChangeAspect="1"/>
-                          </wp:cNvGraphicFramePr>
-                          <a:graphic xmlns:a="http://schemas.openxmlformats.org/drawingml/2006/main">
-                            <a:graphicData uri="http://schemas.openxmlformats.org/drawingml/2006/picture">
-                              <pic:pic xmlns:pic="http://schemas.openxmlformats.org/drawingml/2006/picture">
-                                <pic:nvPicPr>
-                                  <pic:cNvPr id="17" name="Picture 17" title="Software University @ YouTube">
-                                    <a:hlinkClick r:id="rId30"/>
-                                  </pic:cNvPr>
-                                  <pic:cNvPicPr/>
-                                </pic:nvPicPr>
-                                <pic:blipFill>
-                                  <a:blip r:embed="rId31"/>
-                                  <a:stretch>
-                                    <a:fillRect/>
-                                  </a:stretch>
-                                </pic:blipFill>
-                                <pic:spPr>
-                                  <a:xfrm>
-                                    <a:off x="0" y="0"/>
-                                    <a:ext cx="180000" cy="180000"/>
-                                  </a:xfrm>
-                                  <a:prstGeom prst="rect">
-                                    <a:avLst/>
-                                  </a:prstGeom>
-                                </pic:spPr>
-                              </pic:pic>
-                            </a:graphicData>
-                          </a:graphic>
-                        </wp:inline>
-                      </w:drawing>
-                    </w:r>
-                    <w:r>
-                      <w:rPr>
-                        <w:sz w:val="18"/>
-                        <w:szCs w:val="18"/>
-                      </w:rPr>
-                      <w:t xml:space="preserve">   </w:t>
-                    </w:r>
-                    <w:r>
-                      <w:rPr>
-                        <w:noProof/>
-                        <w:sz w:val="18"/>
-                        <w:szCs w:val="18"/>
-                      </w:rPr>
-                      <w:drawing>
-                        <wp:inline distT="0" distB="0" distL="0" distR="0" wp14:anchorId="103BD2B7" wp14:editId="40827562">
-                          <wp:extent cx="180000" cy="180000"/>
-                          <wp:effectExtent l="0" t="0" r="0" b="0"/>
-                          <wp:docPr id="70" name="Picture 70">
-                            <a:hlinkClick xmlns:a="http://schemas.openxmlformats.org/drawingml/2006/main" r:id="rId32"/>
-                          </wp:docPr>
-                          <wp:cNvGraphicFramePr>
-                            <a:graphicFrameLocks xmlns:a="http://schemas.openxmlformats.org/drawingml/2006/main" noChangeAspect="1"/>
-                          </wp:cNvGraphicFramePr>
-                          <a:graphic xmlns:a="http://schemas.openxmlformats.org/drawingml/2006/main">
-                            <a:graphicData uri="http://schemas.openxmlformats.org/drawingml/2006/picture">
-                              <pic:pic xmlns:pic="http://schemas.openxmlformats.org/drawingml/2006/picture">
-                                <pic:nvPicPr>
-                                  <pic:cNvPr id="21" name="Picture 21">
-                                    <a:hlinkClick r:id="rId32"/>
-                                  </pic:cNvPr>
-                                  <pic:cNvPicPr>
-                                    <a:picLocks noChangeAspect="1" noChangeArrowheads="1"/>
-                                  </pic:cNvPicPr>
-                                </pic:nvPicPr>
-                                <pic:blipFill rotWithShape="1">
-                                  <a:blip r:embed="rId33">
-                                    <a:extLst>
-                                      <a:ext uri="{28A0092B-C50C-407E-A947-70E740481C1C}">
-                                        <a14:useLocalDpi xmlns:a14="http://schemas.microsoft.com/office/drawing/2010/main" val="0"/>
-                                      </a:ext>
-                                    </a:extLst>
-                                  </a:blip>
-                                  <a:srcRect l="-152" t="-76" r="-152" b="-76"/>
-                                  <a:stretch/>
-                                </pic:blipFill>
-                                <pic:spPr bwMode="auto">
-                                  <a:xfrm>
-                                    <a:off x="0" y="0"/>
-                                    <a:ext cx="180000" cy="180000"/>
-                                  </a:xfrm>
-                                  <a:prstGeom prst="rect">
-                                    <a:avLst/>
-                                  </a:prstGeom>
-                                  <a:noFill/>
-                                  <a:ln>
-                                    <a:noFill/>
-                                  </a:ln>
-                                  <a:extLst>
-                                    <a:ext uri="{53640926-AAD7-44D8-BBD7-CCE9431645EC}">
-                                      <a14:shadowObscured xmlns:a14="http://schemas.microsoft.com/office/drawing/2010/main"/>
-                                    </a:ext>
-                                  </a:extLst>
-                                </pic:spPr>
-                              </pic:pic>
-                            </a:graphicData>
-                          </a:graphic>
-                        </wp:inline>
-                      </w:drawing>
-                    </w:r>
-                    <w:r>
-                      <w:rPr>
-                        <w:sz w:val="18"/>
-                        <w:szCs w:val="18"/>
-                      </w:rPr>
-                      <w:t xml:space="preserve">   </w:t>
-                    </w:r>
-                    <w:r>
-                      <w:rPr>
-                        <w:noProof/>
-                        <w:sz w:val="18"/>
-                        <w:szCs w:val="18"/>
-                      </w:rPr>
-                      <w:drawing>
-                        <wp:inline distT="0" distB="0" distL="0" distR="0" wp14:anchorId="620F6097" wp14:editId="67DE1394">
-                          <wp:extent cx="180000" cy="180000"/>
-                          <wp:effectExtent l="0" t="0" r="0" b="0"/>
-                          <wp:docPr id="71" name="Picture 71">
-                            <a:hlinkClick xmlns:a="http://schemas.openxmlformats.org/drawingml/2006/main" r:id="rId34"/>
-                          </wp:docPr>
-                          <wp:cNvGraphicFramePr>
-                            <a:graphicFrameLocks xmlns:a="http://schemas.openxmlformats.org/drawingml/2006/main" noChangeAspect="1"/>
-                          </wp:cNvGraphicFramePr>
-                          <a:graphic xmlns:a="http://schemas.openxmlformats.org/drawingml/2006/main">
-                            <a:graphicData uri="http://schemas.openxmlformats.org/drawingml/2006/picture">
-                              <pic:pic xmlns:pic="http://schemas.openxmlformats.org/drawingml/2006/picture">
-                                <pic:nvPicPr>
-                                  <pic:cNvPr id="22" name="Picture 22">
-                                    <a:hlinkClick r:id="rId34"/>
-                                  </pic:cNvPr>
-                                  <pic:cNvPicPr>
-                                    <a:picLocks noChangeAspect="1" noChangeArrowheads="1"/>
-                                  </pic:cNvPicPr>
-                                </pic:nvPicPr>
-                                <pic:blipFill>
-                                  <a:blip r:embed="rId35">
-                                    <a:extLst>
-                                      <a:ext uri="{28A0092B-C50C-407E-A947-70E740481C1C}">
-                                        <a14:useLocalDpi xmlns:a14="http://schemas.microsoft.com/office/drawing/2010/main" val="0"/>
-                                      </a:ext>
-                                    </a:extLst>
-                                  </a:blip>
-                                  <a:srcRect/>
-                                  <a:stretch>
-                                    <a:fillRect/>
-                                  </a:stretch>
-                                </pic:blipFill>
-                                <pic:spPr bwMode="auto">
-                                  <a:xfrm>
-                                    <a:off x="0" y="0"/>
-                                    <a:ext cx="180000" cy="180000"/>
-                                  </a:xfrm>
-                                  <a:prstGeom prst="rect">
-                                    <a:avLst/>
-                                  </a:prstGeom>
-                                  <a:noFill/>
-                                  <a:ln>
-                                    <a:noFill/>
-                                  </a:ln>
-                                </pic:spPr>
-                              </pic:pic>
-                            </a:graphicData>
-                          </a:graphic>
-                        </wp:inline>
-                      </w:drawing>
-                    </w:r>
-                    <w:r>
-                      <w:rPr>
-                        <w:sz w:val="18"/>
-                        <w:szCs w:val="18"/>
-                      </w:rPr>
-                      <w:t xml:space="preserve">   </w:t>
-                    </w:r>
-                    <w:r>
-                      <w:rPr>
-                        <w:noProof/>
-                        <w:sz w:val="18"/>
-                        <w:szCs w:val="18"/>
-                      </w:rPr>
-                      <w:drawing>
-                        <wp:inline distT="0" distB="0" distL="0" distR="0" wp14:anchorId="02F95DD8" wp14:editId="5DBDA342">
-                          <wp:extent cx="180000" cy="180000"/>
-                          <wp:effectExtent l="0" t="0" r="0" b="0"/>
-                          <wp:docPr id="72" name="Picture 72" title="Software University: Email Us">
-                            <a:hlinkClick xmlns:a="http://schemas.openxmlformats.org/drawingml/2006/main" r:id="rId36"/>
-                          </wp:docPr>
-                          <wp:cNvGraphicFramePr>
-                            <a:graphicFrameLocks xmlns:a="http://schemas.openxmlformats.org/drawingml/2006/main" noChangeAspect="1"/>
-                          </wp:cNvGraphicFramePr>
-                          <a:graphic xmlns:a="http://schemas.openxmlformats.org/drawingml/2006/main">
-                            <a:graphicData uri="http://schemas.openxmlformats.org/drawingml/2006/picture">
-                              <pic:pic xmlns:pic="http://schemas.openxmlformats.org/drawingml/2006/picture">
-                                <pic:nvPicPr>
-                                  <pic:cNvPr id="23" name="Picture 23" title="Software University: Email Us">
-                                    <a:hlinkClick r:id="rId36"/>
-                                  </pic:cNvPr>
-                                  <pic:cNvPicPr/>
-                                </pic:nvPicPr>
-                                <pic:blipFill>
-                                  <a:blip r:embed="rId37"/>
-                                  <a:stretch>
-                                    <a:fillRect/>
-                                  </a:stretch>
-                                </pic:blipFill>
-                                <pic:spPr>
-                                  <a:xfrm>
-                                    <a:off x="0" y="0"/>
-                                    <a:ext cx="180000" cy="180000"/>
-                                  </a:xfrm>
-                                  <a:prstGeom prst="rect">
-                                    <a:avLst/>
-                                  </a:prstGeom>
-                                </pic:spPr>
-                              </pic:pic>
-                            </a:graphicData>
-                          </a:graphic>
-                        </wp:inline>
-                      </w:drawing>
-                    </w:r>
+                    <w:hyperlink r:id="rId2" w:history="1">
+                      <w:r>
+                        <w:rPr>
+                          <w:rStyle w:val="Hyperlink"/>
+                          <w:noProof/>
+                          <w:color w:val="95B3D7" w:themeColor="accent1" w:themeTint="99"/>
+                          <w:sz w:val="17"/>
+                          <w:szCs w:val="17"/>
+                        </w:rPr>
+                        <w:t>https</w:t>
+                      </w:r>
+                      <w:r>
+                        <w:rPr>
+                          <w:rStyle w:val="Hyperlink"/>
+                          <w:noProof/>
+                          <w:color w:val="95B3D7" w:themeColor="accent1" w:themeTint="99"/>
+                          <w:sz w:val="17"/>
+                          <w:szCs w:val="17"/>
+                          <w:lang w:val="ru-RU"/>
+                        </w:rPr>
+                        <w:t>://</w:t>
+                      </w:r>
+                      <w:r>
+                        <w:rPr>
+                          <w:rStyle w:val="Hyperlink"/>
+                          <w:noProof/>
+                          <w:color w:val="95B3D7" w:themeColor="accent1" w:themeTint="99"/>
+                          <w:sz w:val="17"/>
+                          <w:szCs w:val="17"/>
+                        </w:rPr>
+                        <w:t>github</w:t>
+                      </w:r>
+                      <w:r>
+                        <w:rPr>
+                          <w:rStyle w:val="Hyperlink"/>
+                          <w:noProof/>
+                          <w:color w:val="95B3D7" w:themeColor="accent1" w:themeTint="99"/>
+                          <w:sz w:val="17"/>
+                          <w:szCs w:val="17"/>
+                          <w:lang w:val="ru-RU"/>
+                        </w:rPr>
+                        <w:t>.</w:t>
+                      </w:r>
+                      <w:r>
+                        <w:rPr>
+                          <w:rStyle w:val="Hyperlink"/>
+                          <w:noProof/>
+                          <w:color w:val="95B3D7" w:themeColor="accent1" w:themeTint="99"/>
+                          <w:sz w:val="17"/>
+                          <w:szCs w:val="17"/>
+                        </w:rPr>
+                        <w:t>com</w:t>
+                      </w:r>
+                      <w:r>
+                        <w:rPr>
+                          <w:rStyle w:val="Hyperlink"/>
+                          <w:noProof/>
+                          <w:color w:val="95B3D7" w:themeColor="accent1" w:themeTint="99"/>
+                          <w:sz w:val="17"/>
+                          <w:szCs w:val="17"/>
+                          <w:lang w:val="ru-RU"/>
+                        </w:rPr>
+                        <w:t>/</w:t>
+                      </w:r>
+                      <w:r>
+                        <w:rPr>
+                          <w:rStyle w:val="Hyperlink"/>
+                          <w:noProof/>
+                          <w:color w:val="95B3D7" w:themeColor="accent1" w:themeTint="99"/>
+                          <w:sz w:val="17"/>
+                          <w:szCs w:val="17"/>
+                        </w:rPr>
+                        <w:t>BG</w:t>
+                      </w:r>
+                      <w:r>
+                        <w:rPr>
+                          <w:rStyle w:val="Hyperlink"/>
+                          <w:noProof/>
+                          <w:color w:val="95B3D7" w:themeColor="accent1" w:themeTint="99"/>
+                          <w:sz w:val="17"/>
+                          <w:szCs w:val="17"/>
+                          <w:lang w:val="ru-RU"/>
+                        </w:rPr>
+                        <w:t>-</w:t>
+                      </w:r>
+                      <w:r>
+                        <w:rPr>
+                          <w:rStyle w:val="Hyperlink"/>
+                          <w:noProof/>
+                          <w:color w:val="95B3D7" w:themeColor="accent1" w:themeTint="99"/>
+                          <w:sz w:val="17"/>
+                          <w:szCs w:val="17"/>
+                        </w:rPr>
+                        <w:t>IT</w:t>
+                      </w:r>
+                      <w:r>
+                        <w:rPr>
+                          <w:rStyle w:val="Hyperlink"/>
+                          <w:noProof/>
+                          <w:color w:val="95B3D7" w:themeColor="accent1" w:themeTint="99"/>
+                          <w:sz w:val="17"/>
+                          <w:szCs w:val="17"/>
+                          <w:lang w:val="ru-RU"/>
+                        </w:rPr>
+                        <w:t>-</w:t>
+                      </w:r>
+                      <w:r>
+                        <w:rPr>
+                          <w:rStyle w:val="Hyperlink"/>
+                          <w:noProof/>
+                          <w:color w:val="95B3D7" w:themeColor="accent1" w:themeTint="99"/>
+                          <w:sz w:val="17"/>
+                          <w:szCs w:val="17"/>
+                        </w:rPr>
+                        <w:t>Edu</w:t>
+                      </w:r>
+                    </w:hyperlink>
                   </w:p>
                 </w:txbxContent>
               </v:textbox>
@@ -3007,19 +2100,19 @@
         <w:noProof/>
       </w:rPr>
       <w:drawing>
-        <wp:anchor distT="0" distB="0" distL="114300" distR="114300" simplePos="0" relativeHeight="251694080" behindDoc="0" locked="0" layoutInCell="1" allowOverlap="1" wp14:anchorId="318DB6A9" wp14:editId="57820713">
+        <wp:anchor distT="0" distB="0" distL="114300" distR="114300" simplePos="0" relativeHeight="251663360" behindDoc="0" locked="0" layoutInCell="1" allowOverlap="1" wp14:anchorId="4E17BC4E" wp14:editId="703668A3">
           <wp:simplePos x="0" y="0"/>
-          <wp:positionH relativeFrom="column">
-            <wp:posOffset>-10795</wp:posOffset>
+          <wp:positionH relativeFrom="margin">
+            <wp:posOffset>52217</wp:posOffset>
           </wp:positionH>
           <wp:positionV relativeFrom="paragraph">
-            <wp:posOffset>140970</wp:posOffset>
+            <wp:posOffset>205105</wp:posOffset>
           </wp:positionV>
-          <wp:extent cx="1252855" cy="432435"/>
-          <wp:effectExtent l="0" t="0" r="0" b="5715"/>
+          <wp:extent cx="1107440" cy="276225"/>
+          <wp:effectExtent l="0" t="0" r="0" b="9525"/>
           <wp:wrapSquare wrapText="bothSides"/>
-          <wp:docPr id="63" name="Picture 63">
-            <a:hlinkClick xmlns:a="http://schemas.openxmlformats.org/drawingml/2006/main" r:id="rId20"/>
+          <wp:docPr id="58" name="Picture 58" descr="SoftUniFoundation_Logo_OneLine@2x">
+            <a:hlinkClick xmlns:a="http://schemas.openxmlformats.org/drawingml/2006/main" r:id="rId3"/>
           </wp:docPr>
           <wp:cNvGraphicFramePr>
             <a:graphicFrameLocks xmlns:a="http://schemas.openxmlformats.org/drawingml/2006/main" noChangeAspect="1"/>
@@ -3028,15 +2121,16 @@
             <a:graphicData uri="http://schemas.openxmlformats.org/drawingml/2006/picture">
               <pic:pic xmlns:pic="http://schemas.openxmlformats.org/drawingml/2006/picture">
                 <pic:nvPicPr>
-                  <pic:cNvPr id="1" name="Picture 1">
-                    <a:hlinkClick r:id="rId20"/>
+                  <pic:cNvPr id="58" name="Picture 58" descr="SoftUniFoundation_Logo_OneLine@2x">
+                    <a:hlinkClick r:id="rId3"/>
                   </pic:cNvPr>
                   <pic:cNvPicPr>
                     <a:picLocks noChangeAspect="1" noChangeArrowheads="1"/>
                   </pic:cNvPicPr>
                 </pic:nvPicPr>
                 <pic:blipFill>
-                  <a:blip r:embed="rId38">
+                  <a:blip r:embed="rId4">
+                    <a:alphaModFix amt="70000"/>
                     <a:extLst>
                       <a:ext uri="{28A0092B-C50C-407E-A947-70E740481C1C}">
                         <a14:useLocalDpi xmlns:a14="http://schemas.microsoft.com/office/drawing/2010/main" val="0"/>
@@ -3051,23 +2145,20 @@
                 <pic:spPr bwMode="auto">
                   <a:xfrm>
                     <a:off x="0" y="0"/>
-                    <a:ext cx="1252855" cy="432435"/>
+                    <a:ext cx="1107440" cy="276225"/>
                   </a:xfrm>
                   <a:prstGeom prst="rect">
                     <a:avLst/>
                   </a:prstGeom>
                   <a:noFill/>
-                  <a:ln>
-                    <a:noFill/>
-                  </a:ln>
                 </pic:spPr>
               </pic:pic>
             </a:graphicData>
           </a:graphic>
-          <wp14:sizeRelH relativeFrom="margin">
+          <wp14:sizeRelH relativeFrom="page">
             <wp14:pctWidth>0</wp14:pctWidth>
           </wp14:sizeRelH>
-          <wp14:sizeRelV relativeFrom="margin">
+          <wp14:sizeRelV relativeFrom="page">
             <wp14:pctHeight>0</wp14:pctHeight>
           </wp14:sizeRelV>
         </wp:anchor>
@@ -3080,7 +2171,7 @@
       <mc:AlternateContent>
         <mc:Choice Requires="wps">
           <w:drawing>
-            <wp:anchor distT="0" distB="0" distL="114300" distR="114300" simplePos="0" relativeHeight="251622400" behindDoc="0" locked="0" layoutInCell="1" allowOverlap="1" wp14:anchorId="6D6A420E" wp14:editId="43DCDE78">
+            <wp:anchor distT="0" distB="0" distL="114300" distR="114300" simplePos="0" relativeHeight="251659264" behindDoc="0" locked="0" layoutInCell="1" allowOverlap="1" wp14:anchorId="41DE7BF4" wp14:editId="0F460D6B">
               <wp:simplePos x="0" y="0"/>
               <wp:positionH relativeFrom="column">
                 <wp:posOffset>-1270</wp:posOffset>
@@ -3142,13 +2233,18 @@
         </mc:Choice>
         <mc:Fallback xmlns:w16sdtdh="http://schemas.microsoft.com/office/word/2020/wordml/sdtdatahash" xmlns:w16="http://schemas.microsoft.com/office/word/2018/wordml" xmlns:w16cid="http://schemas.microsoft.com/office/word/2016/wordml/cid" xmlns:w16cex="http://schemas.microsoft.com/office/word/2018/wordml/cex" xmlns:oel="http://schemas.microsoft.com/office/2019/extlst" xmlns:am3d="http://schemas.microsoft.com/office/drawing/2017/model3d" xmlns:aink="http://schemas.microsoft.com/office/drawing/2016/ink" xmlns:cx8="http://schemas.microsoft.com/office/drawing/2016/5/14/chartex" xmlns:cx7="http://schemas.microsoft.com/office/drawing/2016/5/13/chartex" xmlns:cx6="http://schemas.microsoft.com/office/drawing/2016/5/12/chartex" xmlns:cx5="http://schemas.microsoft.com/office/drawing/2016/5/11/chartex" xmlns:cx4="http://schemas.microsoft.com/office/drawing/2016/5/10/chartex" xmlns:cx3="http://schemas.microsoft.com/office/drawing/2016/5/9/chartex" xmlns:cx2="http://schemas.microsoft.com/office/drawing/2015/10/21/chartex">
           <w:pict>
-            <v:line w14:anchorId="60BE7D18" id="Straight Connector 19" o:spid="_x0000_s1026" style="position:absolute;flip:y;z-index:251622400;visibility:visible;mso-wrap-style:square;mso-width-percent:0;mso-height-percent:0;mso-wrap-distance-left:9pt;mso-wrap-distance-top:0;mso-wrap-distance-right:9pt;mso-wrap-distance-bottom:0;mso-position-horizontal:absolute;mso-position-horizontal-relative:text;mso-position-vertical:absolute;mso-position-vertical-relative:text;mso-width-percent:0;mso-height-percent:0;mso-width-relative:page;mso-height-relative:page" from="-.1pt,5.2pt" to="520.7pt,5.2pt" o:gfxdata="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" strokecolor="#974706 [1609]" strokeweight="1pt">
+            <v:line w14:anchorId="23DA4A24" id="Straight Connector 19" o:spid="_x0000_s1026" style="position:absolute;flip:y;z-index:251659264;visibility:visible;mso-wrap-style:square;mso-width-percent:0;mso-height-percent:0;mso-wrap-distance-left:9pt;mso-wrap-distance-top:0;mso-wrap-distance-right:9pt;mso-wrap-distance-bottom:0;mso-position-horizontal:absolute;mso-position-horizontal-relative:text;mso-position-vertical:absolute;mso-position-vertical-relative:text;mso-width-percent:0;mso-height-percent:0;mso-width-relative:page;mso-height-relative:page" from="-.1pt,5.2pt" to="520.7pt,5.2pt" o:gfxdata="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" strokecolor="#974706 [1609]" strokeweight="1pt">
               <v:stroke endcap="round"/>
             </v:line>
           </w:pict>
         </mc:Fallback>
       </mc:AlternateContent>
     </w:r>
+  </w:p>
+  <w:p>
+    <w:pPr>
+      <w:pStyle w:val="Footer"/>
+    </w:pPr>
     <w:r>
       <w:rPr>
         <w:noProof/>
@@ -3156,13 +2252,13 @@
       <mc:AlternateContent>
         <mc:Choice Requires="wps">
           <w:drawing>
-            <wp:anchor distT="0" distB="0" distL="114300" distR="114300" simplePos="0" relativeHeight="251663360" behindDoc="0" locked="0" layoutInCell="1" allowOverlap="1" wp14:anchorId="60DB5C39" wp14:editId="4AFE2DA6">
+            <wp:anchor distT="0" distB="0" distL="114300" distR="114300" simplePos="0" relativeHeight="251661312" behindDoc="0" locked="0" layoutInCell="1" allowOverlap="1" wp14:anchorId="0D7D8A2E" wp14:editId="242AC50E">
               <wp:simplePos x="0" y="0"/>
               <wp:positionH relativeFrom="column">
                 <wp:posOffset>5647055</wp:posOffset>
               </wp:positionH>
               <wp:positionV relativeFrom="paragraph">
-                <wp:posOffset>342265</wp:posOffset>
+                <wp:posOffset>106045</wp:posOffset>
               </wp:positionV>
               <wp:extent cx="900430" cy="201930"/>
               <wp:effectExtent l="0" t="0" r="13970" b="7620"/>
@@ -3208,93 +2304,132 @@
                             <w:spacing w:after="0" w:line="240" w:lineRule="auto"/>
                             <w:jc w:val="right"/>
                             <w:rPr>
-                              <w:sz w:val="18"/>
-                              <w:szCs w:val="18"/>
+                              <w:color w:val="595959" w:themeColor="text1" w:themeTint="A6"/>
+                              <w:sz w:val="17"/>
+                              <w:szCs w:val="17"/>
                             </w:rPr>
                           </w:pPr>
                           <w:r>
                             <w:rPr>
-                              <w:sz w:val="18"/>
-                              <w:szCs w:val="18"/>
+                              <w:color w:val="595959" w:themeColor="text1" w:themeTint="A6"/>
+                              <w:sz w:val="17"/>
+                              <w:szCs w:val="17"/>
+                              <w:lang w:val="bg-BG"/>
                             </w:rPr>
-                            <w:t xml:space="preserve">Page </w:t>
+                            <w:t>стр.</w:t>
                           </w:r>
                           <w:r>
                             <w:rPr>
-                              <w:sz w:val="18"/>
-                              <w:szCs w:val="18"/>
+                              <w:color w:val="595959" w:themeColor="text1" w:themeTint="A6"/>
+                              <w:sz w:val="17"/>
+                              <w:szCs w:val="17"/>
+                            </w:rPr>
+                            <w:t xml:space="preserve"> </w:t>
+                          </w:r>
+                          <w:r>
+                            <w:rPr>
+                              <w:color w:val="595959" w:themeColor="text1" w:themeTint="A6"/>
+                              <w:sz w:val="17"/>
+                              <w:szCs w:val="17"/>
                             </w:rPr>
                             <w:fldChar w:fldCharType="begin"/>
                           </w:r>
                           <w:r>
                             <w:rPr>
-                              <w:sz w:val="18"/>
-                              <w:szCs w:val="18"/>
+                              <w:color w:val="595959" w:themeColor="text1" w:themeTint="A6"/>
+                              <w:sz w:val="17"/>
+                              <w:szCs w:val="17"/>
                             </w:rPr>
                             <w:instrText xml:space="preserve"> PAGE   \* MERGEFORMAT </w:instrText>
                           </w:r>
                           <w:r>
                             <w:rPr>
-                              <w:sz w:val="18"/>
-                              <w:szCs w:val="18"/>
+                              <w:color w:val="595959" w:themeColor="text1" w:themeTint="A6"/>
+                              <w:sz w:val="17"/>
+                              <w:szCs w:val="17"/>
                             </w:rPr>
                             <w:fldChar w:fldCharType="separate"/>
                           </w:r>
                           <w:r>
                             <w:rPr>
                               <w:noProof/>
-                              <w:sz w:val="18"/>
-                              <w:szCs w:val="18"/>
+                              <w:color w:val="595959" w:themeColor="text1" w:themeTint="A6"/>
+                              <w:sz w:val="17"/>
+                              <w:szCs w:val="17"/>
                             </w:rPr>
-                            <w:t>3</w:t>
+                            <w:t>1</w:t>
                           </w:r>
                           <w:r>
                             <w:rPr>
-                              <w:sz w:val="18"/>
-                              <w:szCs w:val="18"/>
+                              <w:color w:val="595959" w:themeColor="text1" w:themeTint="A6"/>
+                              <w:sz w:val="17"/>
+                              <w:szCs w:val="17"/>
                             </w:rPr>
                             <w:fldChar w:fldCharType="end"/>
                           </w:r>
                           <w:r>
                             <w:rPr>
-                              <w:sz w:val="18"/>
-                              <w:szCs w:val="18"/>
+                              <w:color w:val="595959" w:themeColor="text1" w:themeTint="A6"/>
+                              <w:sz w:val="17"/>
+                              <w:szCs w:val="17"/>
                             </w:rPr>
-                            <w:t xml:space="preserve"> of </w:t>
+                            <w:t xml:space="preserve"> </w:t>
                           </w:r>
                           <w:r>
                             <w:rPr>
-                              <w:sz w:val="18"/>
-                              <w:szCs w:val="18"/>
+                              <w:color w:val="595959" w:themeColor="text1" w:themeTint="A6"/>
+                              <w:sz w:val="17"/>
+                              <w:szCs w:val="17"/>
+                              <w:lang w:val="bg-BG"/>
+                            </w:rPr>
+                            <w:t>от</w:t>
+                          </w:r>
+                          <w:r>
+                            <w:rPr>
+                              <w:color w:val="595959" w:themeColor="text1" w:themeTint="A6"/>
+                              <w:sz w:val="17"/>
+                              <w:szCs w:val="17"/>
+                            </w:rPr>
+                            <w:t xml:space="preserve"> </w:t>
+                          </w:r>
+                          <w:r>
+                            <w:rPr>
+                              <w:color w:val="595959" w:themeColor="text1" w:themeTint="A6"/>
+                              <w:sz w:val="17"/>
+                              <w:szCs w:val="17"/>
                             </w:rPr>
                             <w:fldChar w:fldCharType="begin"/>
                           </w:r>
                           <w:r>
                             <w:rPr>
-                              <w:sz w:val="18"/>
-                              <w:szCs w:val="18"/>
+                              <w:color w:val="595959" w:themeColor="text1" w:themeTint="A6"/>
+                              <w:sz w:val="17"/>
+                              <w:szCs w:val="17"/>
                             </w:rPr>
                             <w:instrText xml:space="preserve"> NUMPAGES   \* MERGEFORMAT </w:instrText>
                           </w:r>
                           <w:r>
                             <w:rPr>
-                              <w:sz w:val="18"/>
-                              <w:szCs w:val="18"/>
+                              <w:color w:val="595959" w:themeColor="text1" w:themeTint="A6"/>
+                              <w:sz w:val="17"/>
+                              <w:szCs w:val="17"/>
                             </w:rPr>
                             <w:fldChar w:fldCharType="separate"/>
                           </w:r>
                           <w:r>
                             <w:rPr>
                               <w:noProof/>
-                              <w:sz w:val="18"/>
-                              <w:szCs w:val="18"/>
+                              <w:color w:val="595959" w:themeColor="text1" w:themeTint="A6"/>
+                              <w:sz w:val="17"/>
+                              <w:szCs w:val="17"/>
                             </w:rPr>
                             <w:t>3</w:t>
                           </w:r>
                           <w:r>
                             <w:rPr>
-                              <w:sz w:val="18"/>
-                              <w:szCs w:val="18"/>
+                              <w:color w:val="595959" w:themeColor="text1" w:themeTint="A6"/>
+                              <w:sz w:val="17"/>
+                              <w:szCs w:val="17"/>
                             </w:rPr>
                             <w:fldChar w:fldCharType="end"/>
                           </w:r>
@@ -3321,11 +2456,7 @@
         </mc:Choice>
         <mc:Fallback>
           <w:pict>
-            <v:shapetype w14:anchorId="60DB5C39" id="_x0000_t202" coordsize="21600,21600" o:spt="202" path="m,l,21600r21600,l21600,xe">
-              <v:stroke joinstyle="miter"/>
-              <v:path gradientshapeok="t" o:connecttype="rect"/>
-            </v:shapetype>
-            <v:shape id="Text Box 4" o:spid="_x0000_s1028" type="#_x0000_t202" style="position:absolute;margin-left:444.65pt;margin-top:26.95pt;width:70.9pt;height:15.9pt;z-index:251663360;visibility:visible;mso-wrap-style:square;mso-width-percent:0;mso-height-percent:0;mso-wrap-distance-left:9pt;mso-wrap-distance-top:0;mso-wrap-distance-right:9pt;mso-wrap-distance-bottom:0;mso-position-horizontal:absolute;mso-position-horizontal-relative:text;mso-position-vertical:absolute;mso-position-vertical-relative:text;mso-width-percent:0;mso-height-percent:0;mso-width-relative:page;mso-height-relative:page;v-text-anchor:middle" o:gfxdata="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" filled="f" stroked="f" strokeweight=".5pt">
+            <v:shape w14:anchorId="0D7D8A2E" id="Text Box 4" o:spid="_x0000_s1027" type="#_x0000_t202" style="position:absolute;margin-left:444.65pt;margin-top:8.35pt;width:70.9pt;height:15.9pt;z-index:251661312;visibility:visible;mso-wrap-style:square;mso-width-percent:0;mso-height-percent:0;mso-wrap-distance-left:9pt;mso-wrap-distance-top:0;mso-wrap-distance-right:9pt;mso-wrap-distance-bottom:0;mso-position-horizontal:absolute;mso-position-horizontal-relative:text;mso-position-vertical:absolute;mso-position-vertical-relative:text;mso-width-percent:0;mso-height-percent:0;mso-width-relative:page;mso-height-relative:page;v-text-anchor:middle" o:gfxdata="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" filled="f" stroked="f" strokeweight=".5pt">
               <v:textbox inset="0,0,0,0">
                 <w:txbxContent>
                   <w:p>
@@ -3333,93 +2464,132 @@
                       <w:spacing w:after="0" w:line="240" w:lineRule="auto"/>
                       <w:jc w:val="right"/>
                       <w:rPr>
-                        <w:sz w:val="18"/>
-                        <w:szCs w:val="18"/>
+                        <w:color w:val="595959" w:themeColor="text1" w:themeTint="A6"/>
+                        <w:sz w:val="17"/>
+                        <w:szCs w:val="17"/>
                       </w:rPr>
                     </w:pPr>
                     <w:r>
                       <w:rPr>
-                        <w:sz w:val="18"/>
-                        <w:szCs w:val="18"/>
+                        <w:color w:val="595959" w:themeColor="text1" w:themeTint="A6"/>
+                        <w:sz w:val="17"/>
+                        <w:szCs w:val="17"/>
+                        <w:lang w:val="bg-BG"/>
                       </w:rPr>
-                      <w:t xml:space="preserve">Page </w:t>
+                      <w:t>стр.</w:t>
                     </w:r>
                     <w:r>
                       <w:rPr>
-                        <w:sz w:val="18"/>
-                        <w:szCs w:val="18"/>
+                        <w:color w:val="595959" w:themeColor="text1" w:themeTint="A6"/>
+                        <w:sz w:val="17"/>
+                        <w:szCs w:val="17"/>
+                      </w:rPr>
+                      <w:t xml:space="preserve"> </w:t>
+                    </w:r>
+                    <w:r>
+                      <w:rPr>
+                        <w:color w:val="595959" w:themeColor="text1" w:themeTint="A6"/>
+                        <w:sz w:val="17"/>
+                        <w:szCs w:val="17"/>
                       </w:rPr>
                       <w:fldChar w:fldCharType="begin"/>
                     </w:r>
                     <w:r>
                       <w:rPr>
-                        <w:sz w:val="18"/>
-                        <w:szCs w:val="18"/>
+                        <w:color w:val="595959" w:themeColor="text1" w:themeTint="A6"/>
+                        <w:sz w:val="17"/>
+                        <w:szCs w:val="17"/>
                       </w:rPr>
                       <w:instrText xml:space="preserve"> PAGE   \* MERGEFORMAT </w:instrText>
                     </w:r>
                     <w:r>
                       <w:rPr>
-                        <w:sz w:val="18"/>
-                        <w:szCs w:val="18"/>
+                        <w:color w:val="595959" w:themeColor="text1" w:themeTint="A6"/>
+                        <w:sz w:val="17"/>
+                        <w:szCs w:val="17"/>
                       </w:rPr>
                       <w:fldChar w:fldCharType="separate"/>
                     </w:r>
                     <w:r>
                       <w:rPr>
                         <w:noProof/>
-                        <w:sz w:val="18"/>
-                        <w:szCs w:val="18"/>
+                        <w:color w:val="595959" w:themeColor="text1" w:themeTint="A6"/>
+                        <w:sz w:val="17"/>
+                        <w:szCs w:val="17"/>
                       </w:rPr>
-                      <w:t>3</w:t>
+                      <w:t>1</w:t>
                     </w:r>
                     <w:r>
                       <w:rPr>
-                        <w:sz w:val="18"/>
-                        <w:szCs w:val="18"/>
+                        <w:color w:val="595959" w:themeColor="text1" w:themeTint="A6"/>
+                        <w:sz w:val="17"/>
+                        <w:szCs w:val="17"/>
                       </w:rPr>
                       <w:fldChar w:fldCharType="end"/>
                     </w:r>
                     <w:r>
                       <w:rPr>
-                        <w:sz w:val="18"/>
-                        <w:szCs w:val="18"/>
+                        <w:color w:val="595959" w:themeColor="text1" w:themeTint="A6"/>
+                        <w:sz w:val="17"/>
+                        <w:szCs w:val="17"/>
                       </w:rPr>
-                      <w:t xml:space="preserve"> of </w:t>
+                      <w:t xml:space="preserve"> </w:t>
                     </w:r>
                     <w:r>
                       <w:rPr>
-                        <w:sz w:val="18"/>
-                        <w:szCs w:val="18"/>
+                        <w:color w:val="595959" w:themeColor="text1" w:themeTint="A6"/>
+                        <w:sz w:val="17"/>
+                        <w:szCs w:val="17"/>
+                        <w:lang w:val="bg-BG"/>
+                      </w:rPr>
+                      <w:t>от</w:t>
+                    </w:r>
+                    <w:r>
+                      <w:rPr>
+                        <w:color w:val="595959" w:themeColor="text1" w:themeTint="A6"/>
+                        <w:sz w:val="17"/>
+                        <w:szCs w:val="17"/>
+                      </w:rPr>
+                      <w:t xml:space="preserve"> </w:t>
+                    </w:r>
+                    <w:r>
+                      <w:rPr>
+                        <w:color w:val="595959" w:themeColor="text1" w:themeTint="A6"/>
+                        <w:sz w:val="17"/>
+                        <w:szCs w:val="17"/>
                       </w:rPr>
                       <w:fldChar w:fldCharType="begin"/>
                     </w:r>
                     <w:r>
                       <w:rPr>
-                        <w:sz w:val="18"/>
-                        <w:szCs w:val="18"/>
+                        <w:color w:val="595959" w:themeColor="text1" w:themeTint="A6"/>
+                        <w:sz w:val="17"/>
+                        <w:szCs w:val="17"/>
                       </w:rPr>
                       <w:instrText xml:space="preserve"> NUMPAGES   \* MERGEFORMAT </w:instrText>
                     </w:r>
                     <w:r>
                       <w:rPr>
-                        <w:sz w:val="18"/>
-                        <w:szCs w:val="18"/>
+                        <w:color w:val="595959" w:themeColor="text1" w:themeTint="A6"/>
+                        <w:sz w:val="17"/>
+                        <w:szCs w:val="17"/>
                       </w:rPr>
                       <w:fldChar w:fldCharType="separate"/>
                     </w:r>
                     <w:r>
                       <w:rPr>
                         <w:noProof/>
-                        <w:sz w:val="18"/>
-                        <w:szCs w:val="18"/>
+                        <w:color w:val="595959" w:themeColor="text1" w:themeTint="A6"/>
+                        <w:sz w:val="17"/>
+                        <w:szCs w:val="17"/>
                       </w:rPr>
                       <w:t>3</w:t>
                     </w:r>
                     <w:r>
                       <w:rPr>
-                        <w:sz w:val="18"/>
-                        <w:szCs w:val="18"/>
+                        <w:color w:val="595959" w:themeColor="text1" w:themeTint="A6"/>
+                        <w:sz w:val="17"/>
+                        <w:szCs w:val="17"/>
                       </w:rPr>
                       <w:fldChar w:fldCharType="end"/>
                     </w:r>
@@ -3587,17 +2757,448 @@
     </w:lvl>
   </w:abstractNum>
   <w:abstractNum w:abstractNumId="1" w15:restartNumberingAfterBreak="0">
+    <w:nsid w:val="04E60920"/>
+    <w:multiLevelType w:val="hybridMultilevel"/>
+    <w:tmpl w:val="9DB0F662"/>
+    <w:lvl w:ilvl="0" w:tplc="04090001">
+      <w:start w:val="1"/>
+      <w:numFmt w:val="bullet"/>
+      <w:lvlText w:val=""/>
+      <w:lvlJc w:val="left"/>
+      <w:pPr>
+        <w:ind w:left="720" w:hanging="360"/>
+      </w:pPr>
+      <w:rPr>
+        <w:rFonts w:ascii="Symbol" w:hAnsi="Symbol" w:hint="default"/>
+      </w:rPr>
+    </w:lvl>
+    <w:lvl w:ilvl="1" w:tplc="04090003" w:tentative="1">
+      <w:start w:val="1"/>
+      <w:numFmt w:val="bullet"/>
+      <w:lvlText w:val="o"/>
+      <w:lvlJc w:val="left"/>
+      <w:pPr>
+        <w:ind w:left="1440" w:hanging="360"/>
+      </w:pPr>
+      <w:rPr>
+        <w:rFonts w:ascii="Courier New" w:hAnsi="Courier New" w:cs="Courier New" w:hint="default"/>
+      </w:rPr>
+    </w:lvl>
+    <w:lvl w:ilvl="2" w:tplc="04090005" w:tentative="1">
+      <w:start w:val="1"/>
+      <w:numFmt w:val="bullet"/>
+      <w:lvlText w:val=""/>
+      <w:lvlJc w:val="left"/>
+      <w:pPr>
+        <w:ind w:left="2160" w:hanging="360"/>
+      </w:pPr>
+      <w:rPr>
+        <w:rFonts w:ascii="Wingdings" w:hAnsi="Wingdings" w:hint="default"/>
+      </w:rPr>
+    </w:lvl>
+    <w:lvl w:ilvl="3" w:tplc="04090001" w:tentative="1">
+      <w:start w:val="1"/>
+      <w:numFmt w:val="bullet"/>
+      <w:lvlText w:val=""/>
+      <w:lvlJc w:val="left"/>
+      <w:pPr>
+        <w:ind w:left="2880" w:hanging="360"/>
+      </w:pPr>
+      <w:rPr>
+        <w:rFonts w:ascii="Symbol" w:hAnsi="Symbol" w:hint="default"/>
+      </w:rPr>
+    </w:lvl>
+    <w:lvl w:ilvl="4" w:tplc="04090003" w:tentative="1">
+      <w:start w:val="1"/>
+      <w:numFmt w:val="bullet"/>
+      <w:lvlText w:val="o"/>
+      <w:lvlJc w:val="left"/>
+      <w:pPr>
+        <w:ind w:left="3600" w:hanging="360"/>
+      </w:pPr>
+      <w:rPr>
+        <w:rFonts w:ascii="Courier New" w:hAnsi="Courier New" w:cs="Courier New" w:hint="default"/>
+      </w:rPr>
+    </w:lvl>
+    <w:lvl w:ilvl="5" w:tplc="04090005" w:tentative="1">
+      <w:start w:val="1"/>
+      <w:numFmt w:val="bullet"/>
+      <w:lvlText w:val=""/>
+      <w:lvlJc w:val="left"/>
+      <w:pPr>
+        <w:ind w:left="4320" w:hanging="360"/>
+      </w:pPr>
+      <w:rPr>
+        <w:rFonts w:ascii="Wingdings" w:hAnsi="Wingdings" w:hint="default"/>
+      </w:rPr>
+    </w:lvl>
+    <w:lvl w:ilvl="6" w:tplc="04090001" w:tentative="1">
+      <w:start w:val="1"/>
+      <w:numFmt w:val="bullet"/>
+      <w:lvlText w:val=""/>
+      <w:lvlJc w:val="left"/>
+      <w:pPr>
+        <w:ind w:left="5040" w:hanging="360"/>
+      </w:pPr>
+      <w:rPr>
+        <w:rFonts w:ascii="Symbol" w:hAnsi="Symbol" w:hint="default"/>
+      </w:rPr>
+    </w:lvl>
+    <w:lvl w:ilvl="7" w:tplc="04090003" w:tentative="1">
+      <w:start w:val="1"/>
+      <w:numFmt w:val="bullet"/>
+      <w:lvlText w:val="o"/>
+      <w:lvlJc w:val="left"/>
+      <w:pPr>
+        <w:ind w:left="5760" w:hanging="360"/>
+      </w:pPr>
+      <w:rPr>
+        <w:rFonts w:ascii="Courier New" w:hAnsi="Courier New" w:cs="Courier New" w:hint="default"/>
+      </w:rPr>
+    </w:lvl>
+    <w:lvl w:ilvl="8" w:tplc="04090005" w:tentative="1">
+      <w:start w:val="1"/>
+      <w:numFmt w:val="bullet"/>
+      <w:lvlText w:val=""/>
+      <w:lvlJc w:val="left"/>
+      <w:pPr>
+        <w:ind w:left="6480" w:hanging="360"/>
+      </w:pPr>
+      <w:rPr>
+        <w:rFonts w:ascii="Wingdings" w:hAnsi="Wingdings" w:hint="default"/>
+      </w:rPr>
+    </w:lvl>
+  </w:abstractNum>
+  <w:abstractNum w:abstractNumId="2" w15:restartNumberingAfterBreak="0">
+    <w:nsid w:val="0BCB1966"/>
+    <w:multiLevelType w:val="hybridMultilevel"/>
+    <w:tmpl w:val="288856D8"/>
+    <w:lvl w:ilvl="0" w:tplc="04090001">
+      <w:start w:val="1"/>
+      <w:numFmt w:val="bullet"/>
+      <w:lvlText w:val=""/>
+      <w:lvlJc w:val="left"/>
+      <w:pPr>
+        <w:ind w:left="720" w:hanging="360"/>
+      </w:pPr>
+      <w:rPr>
+        <w:rFonts w:ascii="Symbol" w:hAnsi="Symbol" w:hint="default"/>
+      </w:rPr>
+    </w:lvl>
+    <w:lvl w:ilvl="1" w:tplc="04090003" w:tentative="1">
+      <w:start w:val="1"/>
+      <w:numFmt w:val="bullet"/>
+      <w:lvlText w:val="o"/>
+      <w:lvlJc w:val="left"/>
+      <w:pPr>
+        <w:ind w:left="1440" w:hanging="360"/>
+      </w:pPr>
+      <w:rPr>
+        <w:rFonts w:ascii="Courier New" w:hAnsi="Courier New" w:cs="Courier New" w:hint="default"/>
+      </w:rPr>
+    </w:lvl>
+    <w:lvl w:ilvl="2" w:tplc="04090005" w:tentative="1">
+      <w:start w:val="1"/>
+      <w:numFmt w:val="bullet"/>
+      <w:lvlText w:val=""/>
+      <w:lvlJc w:val="left"/>
+      <w:pPr>
+        <w:ind w:left="2160" w:hanging="360"/>
+      </w:pPr>
+      <w:rPr>
+        <w:rFonts w:ascii="Wingdings" w:hAnsi="Wingdings" w:hint="default"/>
+      </w:rPr>
+    </w:lvl>
+    <w:lvl w:ilvl="3" w:tplc="04090001" w:tentative="1">
+      <w:start w:val="1"/>
+      <w:numFmt w:val="bullet"/>
+      <w:lvlText w:val=""/>
+      <w:lvlJc w:val="left"/>
+      <w:pPr>
+        <w:ind w:left="2880" w:hanging="360"/>
+      </w:pPr>
+      <w:rPr>
+        <w:rFonts w:ascii="Symbol" w:hAnsi="Symbol" w:hint="default"/>
+      </w:rPr>
+    </w:lvl>
+    <w:lvl w:ilvl="4" w:tplc="04090003" w:tentative="1">
+      <w:start w:val="1"/>
+      <w:numFmt w:val="bullet"/>
+      <w:lvlText w:val="o"/>
+      <w:lvlJc w:val="left"/>
+      <w:pPr>
+        <w:ind w:left="3600" w:hanging="360"/>
+      </w:pPr>
+      <w:rPr>
+        <w:rFonts w:ascii="Courier New" w:hAnsi="Courier New" w:cs="Courier New" w:hint="default"/>
+      </w:rPr>
+    </w:lvl>
+    <w:lvl w:ilvl="5" w:tplc="04090005" w:tentative="1">
+      <w:start w:val="1"/>
+      <w:numFmt w:val="bullet"/>
+      <w:lvlText w:val=""/>
+      <w:lvlJc w:val="left"/>
+      <w:pPr>
+        <w:ind w:left="4320" w:hanging="360"/>
+      </w:pPr>
+      <w:rPr>
+        <w:rFonts w:ascii="Wingdings" w:hAnsi="Wingdings" w:hint="default"/>
+      </w:rPr>
+    </w:lvl>
+    <w:lvl w:ilvl="6" w:tplc="04090001" w:tentative="1">
+      <w:start w:val="1"/>
+      <w:numFmt w:val="bullet"/>
+      <w:lvlText w:val=""/>
+      <w:lvlJc w:val="left"/>
+      <w:pPr>
+        <w:ind w:left="5040" w:hanging="360"/>
+      </w:pPr>
+      <w:rPr>
+        <w:rFonts w:ascii="Symbol" w:hAnsi="Symbol" w:hint="default"/>
+      </w:rPr>
+    </w:lvl>
+    <w:lvl w:ilvl="7" w:tplc="04090003" w:tentative="1">
+      <w:start w:val="1"/>
+      <w:numFmt w:val="bullet"/>
+      <w:lvlText w:val="o"/>
+      <w:lvlJc w:val="left"/>
+      <w:pPr>
+        <w:ind w:left="5760" w:hanging="360"/>
+      </w:pPr>
+      <w:rPr>
+        <w:rFonts w:ascii="Courier New" w:hAnsi="Courier New" w:cs="Courier New" w:hint="default"/>
+      </w:rPr>
+    </w:lvl>
+    <w:lvl w:ilvl="8" w:tplc="04090005" w:tentative="1">
+      <w:start w:val="1"/>
+      <w:numFmt w:val="bullet"/>
+      <w:lvlText w:val=""/>
+      <w:lvlJc w:val="left"/>
+      <w:pPr>
+        <w:ind w:left="6480" w:hanging="360"/>
+      </w:pPr>
+      <w:rPr>
+        <w:rFonts w:ascii="Wingdings" w:hAnsi="Wingdings" w:hint="default"/>
+      </w:rPr>
+    </w:lvl>
+  </w:abstractNum>
+  <w:abstractNum w:abstractNumId="3" w15:restartNumberingAfterBreak="0">
+    <w:nsid w:val="0D150978"/>
+    <w:multiLevelType w:val="hybridMultilevel"/>
+    <w:tmpl w:val="184A0ED8"/>
+    <w:lvl w:ilvl="0" w:tplc="0409000F">
+      <w:start w:val="1"/>
+      <w:numFmt w:val="decimal"/>
+      <w:lvlText w:val="%1."/>
+      <w:lvlJc w:val="left"/>
+      <w:pPr>
+        <w:ind w:left="1080" w:hanging="360"/>
+      </w:pPr>
+      <w:rPr>
+        <w:rFonts w:hint="default"/>
+      </w:rPr>
+    </w:lvl>
+    <w:lvl w:ilvl="1" w:tplc="04090003">
+      <w:start w:val="1"/>
+      <w:numFmt w:val="bullet"/>
+      <w:lvlText w:val="o"/>
+      <w:lvlJc w:val="left"/>
+      <w:pPr>
+        <w:ind w:left="1800" w:hanging="360"/>
+      </w:pPr>
+      <w:rPr>
+        <w:rFonts w:ascii="Courier New" w:hAnsi="Courier New" w:cs="Courier New" w:hint="default"/>
+      </w:rPr>
+    </w:lvl>
+    <w:lvl w:ilvl="2" w:tplc="0409001B" w:tentative="1">
+      <w:start w:val="1"/>
+      <w:numFmt w:val="lowerRoman"/>
+      <w:lvlText w:val="%3."/>
+      <w:lvlJc w:val="right"/>
+      <w:pPr>
+        <w:ind w:left="2520" w:hanging="180"/>
+      </w:pPr>
+    </w:lvl>
+    <w:lvl w:ilvl="3" w:tplc="0409000F" w:tentative="1">
+      <w:start w:val="1"/>
+      <w:numFmt w:val="decimal"/>
+      <w:lvlText w:val="%4."/>
+      <w:lvlJc w:val="left"/>
+      <w:pPr>
+        <w:ind w:left="3240" w:hanging="360"/>
+      </w:pPr>
+    </w:lvl>
+    <w:lvl w:ilvl="4" w:tplc="04090019" w:tentative="1">
+      <w:start w:val="1"/>
+      <w:numFmt w:val="lowerLetter"/>
+      <w:lvlText w:val="%5."/>
+      <w:lvlJc w:val="left"/>
+      <w:pPr>
+        <w:ind w:left="3960" w:hanging="360"/>
+      </w:pPr>
+    </w:lvl>
+    <w:lvl w:ilvl="5" w:tplc="0409001B" w:tentative="1">
+      <w:start w:val="1"/>
+      <w:numFmt w:val="lowerRoman"/>
+      <w:lvlText w:val="%6."/>
+      <w:lvlJc w:val="right"/>
+      <w:pPr>
+        <w:ind w:left="4680" w:hanging="180"/>
+      </w:pPr>
+    </w:lvl>
+    <w:lvl w:ilvl="6" w:tplc="0409000F" w:tentative="1">
+      <w:start w:val="1"/>
+      <w:numFmt w:val="decimal"/>
+      <w:lvlText w:val="%7."/>
+      <w:lvlJc w:val="left"/>
+      <w:pPr>
+        <w:ind w:left="5400" w:hanging="360"/>
+      </w:pPr>
+    </w:lvl>
+    <w:lvl w:ilvl="7" w:tplc="04090019" w:tentative="1">
+      <w:start w:val="1"/>
+      <w:numFmt w:val="lowerLetter"/>
+      <w:lvlText w:val="%8."/>
+      <w:lvlJc w:val="left"/>
+      <w:pPr>
+        <w:ind w:left="6120" w:hanging="360"/>
+      </w:pPr>
+    </w:lvl>
+    <w:lvl w:ilvl="8" w:tplc="0409001B" w:tentative="1">
+      <w:start w:val="1"/>
+      <w:numFmt w:val="lowerRoman"/>
+      <w:lvlText w:val="%9."/>
+      <w:lvlJc w:val="right"/>
+      <w:pPr>
+        <w:ind w:left="6840" w:hanging="180"/>
+      </w:pPr>
+    </w:lvl>
+  </w:abstractNum>
+  <w:abstractNum w:abstractNumId="4" w15:restartNumberingAfterBreak="0">
+    <w:nsid w:val="12D46FE6"/>
+    <w:multiLevelType w:val="hybridMultilevel"/>
+    <w:tmpl w:val="2E189FDA"/>
+    <w:lvl w:ilvl="0" w:tplc="04090001">
+      <w:start w:val="1"/>
+      <w:numFmt w:val="bullet"/>
+      <w:lvlText w:val=""/>
+      <w:lvlJc w:val="left"/>
+      <w:pPr>
+        <w:ind w:left="720" w:hanging="360"/>
+      </w:pPr>
+      <w:rPr>
+        <w:rFonts w:ascii="Symbol" w:hAnsi="Symbol" w:hint="default"/>
+      </w:rPr>
+    </w:lvl>
+    <w:lvl w:ilvl="1" w:tplc="04090003" w:tentative="1">
+      <w:start w:val="1"/>
+      <w:numFmt w:val="bullet"/>
+      <w:lvlText w:val="o"/>
+      <w:lvlJc w:val="left"/>
+      <w:pPr>
+        <w:ind w:left="1440" w:hanging="360"/>
+      </w:pPr>
+      <w:rPr>
+        <w:rFonts w:ascii="Courier New" w:hAnsi="Courier New" w:cs="Courier New" w:hint="default"/>
+      </w:rPr>
+    </w:lvl>
+    <w:lvl w:ilvl="2" w:tplc="04090005" w:tentative="1">
+      <w:start w:val="1"/>
+      <w:numFmt w:val="bullet"/>
+      <w:lvlText w:val=""/>
+      <w:lvlJc w:val="left"/>
+      <w:pPr>
+        <w:ind w:left="2160" w:hanging="360"/>
+      </w:pPr>
+      <w:rPr>
+        <w:rFonts w:ascii="Wingdings" w:hAnsi="Wingdings" w:hint="default"/>
+      </w:rPr>
+    </w:lvl>
+    <w:lvl w:ilvl="3" w:tplc="04090001" w:tentative="1">
+      <w:start w:val="1"/>
+      <w:numFmt w:val="bullet"/>
+      <w:lvlText w:val=""/>
+      <w:lvlJc w:val="left"/>
+      <w:pPr>
+        <w:ind w:left="2880" w:hanging="360"/>
+      </w:pPr>
+      <w:rPr>
+        <w:rFonts w:ascii="Symbol" w:hAnsi="Symbol" w:hint="default"/>
+      </w:rPr>
+    </w:lvl>
+    <w:lvl w:ilvl="4" w:tplc="04090003" w:tentative="1">
+      <w:start w:val="1"/>
+      <w:numFmt w:val="bullet"/>
+      <w:lvlText w:val="o"/>
+      <w:lvlJc w:val="left"/>
+      <w:pPr>
+        <w:ind w:left="3600" w:hanging="360"/>
+      </w:pPr>
+      <w:rPr>
+        <w:rFonts w:ascii="Courier New" w:hAnsi="Courier New" w:cs="Courier New" w:hint="default"/>
+      </w:rPr>
+    </w:lvl>
+    <w:lvl w:ilvl="5" w:tplc="04090005" w:tentative="1">
+      <w:start w:val="1"/>
+      <w:numFmt w:val="bullet"/>
+      <w:lvlText w:val=""/>
+      <w:lvlJc w:val="left"/>
+      <w:pPr>
+        <w:ind w:left="4320" w:hanging="360"/>
+      </w:pPr>
+      <w:rPr>
+        <w:rFonts w:ascii="Wingdings" w:hAnsi="Wingdings" w:hint="default"/>
+      </w:rPr>
+    </w:lvl>
+    <w:lvl w:ilvl="6" w:tplc="04090001" w:tentative="1">
+      <w:start w:val="1"/>
+      <w:numFmt w:val="bullet"/>
+      <w:lvlText w:val=""/>
+      <w:lvlJc w:val="left"/>
+      <w:pPr>
+        <w:ind w:left="5040" w:hanging="360"/>
+      </w:pPr>
+      <w:rPr>
+        <w:rFonts w:ascii="Symbol" w:hAnsi="Symbol" w:hint="default"/>
+      </w:rPr>
+    </w:lvl>
+    <w:lvl w:ilvl="7" w:tplc="04090003" w:tentative="1">
+      <w:start w:val="1"/>
+      <w:numFmt w:val="bullet"/>
+      <w:lvlText w:val="o"/>
+      <w:lvlJc w:val="left"/>
+      <w:pPr>
+        <w:ind w:left="5760" w:hanging="360"/>
+      </w:pPr>
+      <w:rPr>
+        <w:rFonts w:ascii="Courier New" w:hAnsi="Courier New" w:cs="Courier New" w:hint="default"/>
+      </w:rPr>
+    </w:lvl>
+    <w:lvl w:ilvl="8" w:tplc="04090005" w:tentative="1">
+      <w:start w:val="1"/>
+      <w:numFmt w:val="bullet"/>
+      <w:lvlText w:val=""/>
+      <w:lvlJc w:val="left"/>
+      <w:pPr>
+        <w:ind w:left="6480" w:hanging="360"/>
+      </w:pPr>
+      <w:rPr>
+        <w:rFonts w:ascii="Wingdings" w:hAnsi="Wingdings" w:hint="default"/>
+      </w:rPr>
+    </w:lvl>
+  </w:abstractNum>
+  <w:abstractNum w:abstractNumId="5" w15:restartNumberingAfterBreak="0">
     <w:nsid w:val="13A00DEC"/>
     <w:multiLevelType w:val="hybridMultilevel"/>
-    <w:tmpl w:val="388E0012"/>
-    <w:lvl w:ilvl="0" w:tplc="A0E28166">
+    <w:tmpl w:val="5E960EC2"/>
+    <w:lvl w:ilvl="0" w:tplc="A47E1DC6">
       <w:start w:val="1"/>
       <w:numFmt w:val="decimal"/>
       <w:pStyle w:val="Heading2"/>
       <w:lvlText w:val="%1."/>
       <w:lvlJc w:val="left"/>
       <w:pPr>
-        <w:ind w:left="786" w:hanging="360"/>
+        <w:ind w:left="360" w:hanging="360"/>
       </w:pPr>
     </w:lvl>
     <w:lvl w:ilvl="1" w:tplc="04090019" w:tentative="1">
@@ -3606,7 +3207,7 @@
       <w:lvlText w:val="%2."/>
       <w:lvlJc w:val="left"/>
       <w:pPr>
-        <w:ind w:left="1222" w:hanging="360"/>
+        <w:ind w:left="1080" w:hanging="360"/>
       </w:pPr>
     </w:lvl>
     <w:lvl w:ilvl="2" w:tplc="0409001B" w:tentative="1">
@@ -3615,7 +3216,7 @@
       <w:lvlText w:val="%3."/>
       <w:lvlJc w:val="right"/>
       <w:pPr>
-        <w:ind w:left="1942" w:hanging="180"/>
+        <w:ind w:left="1800" w:hanging="180"/>
       </w:pPr>
     </w:lvl>
     <w:lvl w:ilvl="3" w:tplc="0409000F" w:tentative="1">
@@ -3624,7 +3225,7 @@
       <w:lvlText w:val="%4."/>
       <w:lvlJc w:val="left"/>
       <w:pPr>
-        <w:ind w:left="2662" w:hanging="360"/>
+        <w:ind w:left="2520" w:hanging="360"/>
       </w:pPr>
     </w:lvl>
     <w:lvl w:ilvl="4" w:tplc="04090019" w:tentative="1">
@@ -3633,7 +3234,7 @@
       <w:lvlText w:val="%5."/>
       <w:lvlJc w:val="left"/>
       <w:pPr>
-        <w:ind w:left="3382" w:hanging="360"/>
+        <w:ind w:left="3240" w:hanging="360"/>
       </w:pPr>
     </w:lvl>
     <w:lvl w:ilvl="5" w:tplc="0409001B" w:tentative="1">
@@ -3642,7 +3243,7 @@
       <w:lvlText w:val="%6."/>
       <w:lvlJc w:val="right"/>
       <w:pPr>
-        <w:ind w:left="4102" w:hanging="180"/>
+        <w:ind w:left="3960" w:hanging="180"/>
       </w:pPr>
     </w:lvl>
     <w:lvl w:ilvl="6" w:tplc="0409000F" w:tentative="1">
@@ -3651,7 +3252,7 @@
       <w:lvlText w:val="%7."/>
       <w:lvlJc w:val="left"/>
       <w:pPr>
-        <w:ind w:left="4822" w:hanging="360"/>
+        <w:ind w:left="4680" w:hanging="360"/>
       </w:pPr>
     </w:lvl>
     <w:lvl w:ilvl="7" w:tplc="04090019" w:tentative="1">
@@ -3660,7 +3261,7 @@
       <w:lvlText w:val="%8."/>
       <w:lvlJc w:val="left"/>
       <w:pPr>
-        <w:ind w:left="5542" w:hanging="360"/>
+        <w:ind w:left="5400" w:hanging="360"/>
       </w:pPr>
     </w:lvl>
     <w:lvl w:ilvl="8" w:tplc="0409001B" w:tentative="1">
@@ -3669,11 +3270,2571 @@
       <w:lvlText w:val="%9."/>
       <w:lvlJc w:val="right"/>
       <w:pPr>
-        <w:ind w:left="6262" w:hanging="180"/>
+        <w:ind w:left="6120" w:hanging="180"/>
       </w:pPr>
     </w:lvl>
   </w:abstractNum>
-  <w:abstractNum w:abstractNumId="2" w15:restartNumberingAfterBreak="0">
+  <w:abstractNum w:abstractNumId="6" w15:restartNumberingAfterBreak="0">
+    <w:nsid w:val="19FC108B"/>
+    <w:multiLevelType w:val="hybridMultilevel"/>
+    <w:tmpl w:val="5AE21E18"/>
+    <w:lvl w:ilvl="0" w:tplc="0409000B">
+      <w:start w:val="1"/>
+      <w:numFmt w:val="bullet"/>
+      <w:lvlText w:val=""/>
+      <w:lvlJc w:val="left"/>
+      <w:pPr>
+        <w:ind w:left="720" w:hanging="360"/>
+      </w:pPr>
+      <w:rPr>
+        <w:rFonts w:ascii="Wingdings" w:hAnsi="Wingdings" w:hint="default"/>
+      </w:rPr>
+    </w:lvl>
+    <w:lvl w:ilvl="1" w:tplc="04090001">
+      <w:start w:val="1"/>
+      <w:numFmt w:val="bullet"/>
+      <w:lvlText w:val=""/>
+      <w:lvlJc w:val="left"/>
+      <w:pPr>
+        <w:ind w:left="1440" w:hanging="360"/>
+      </w:pPr>
+      <w:rPr>
+        <w:rFonts w:ascii="Symbol" w:hAnsi="Symbol" w:hint="default"/>
+      </w:rPr>
+    </w:lvl>
+    <w:lvl w:ilvl="2" w:tplc="04090003">
+      <w:start w:val="1"/>
+      <w:numFmt w:val="bullet"/>
+      <w:lvlText w:val="o"/>
+      <w:lvlJc w:val="left"/>
+      <w:pPr>
+        <w:ind w:left="2160" w:hanging="360"/>
+      </w:pPr>
+      <w:rPr>
+        <w:rFonts w:ascii="Courier New" w:hAnsi="Courier New" w:cs="Courier New" w:hint="default"/>
+      </w:rPr>
+    </w:lvl>
+    <w:lvl w:ilvl="3" w:tplc="04090005">
+      <w:start w:val="1"/>
+      <w:numFmt w:val="bullet"/>
+      <w:lvlText w:val=""/>
+      <w:lvlJc w:val="left"/>
+      <w:pPr>
+        <w:ind w:left="2880" w:hanging="360"/>
+      </w:pPr>
+      <w:rPr>
+        <w:rFonts w:ascii="Wingdings" w:hAnsi="Wingdings" w:hint="default"/>
+      </w:rPr>
+    </w:lvl>
+    <w:lvl w:ilvl="4" w:tplc="04090003" w:tentative="1">
+      <w:start w:val="1"/>
+      <w:numFmt w:val="bullet"/>
+      <w:lvlText w:val="o"/>
+      <w:lvlJc w:val="left"/>
+      <w:pPr>
+        <w:ind w:left="3600" w:hanging="360"/>
+      </w:pPr>
+      <w:rPr>
+        <w:rFonts w:ascii="Courier New" w:hAnsi="Courier New" w:cs="Courier New" w:hint="default"/>
+      </w:rPr>
+    </w:lvl>
+    <w:lvl w:ilvl="5" w:tplc="04090005" w:tentative="1">
+      <w:start w:val="1"/>
+      <w:numFmt w:val="bullet"/>
+      <w:lvlText w:val=""/>
+      <w:lvlJc w:val="left"/>
+      <w:pPr>
+        <w:ind w:left="4320" w:hanging="360"/>
+      </w:pPr>
+      <w:rPr>
+        <w:rFonts w:ascii="Wingdings" w:hAnsi="Wingdings" w:hint="default"/>
+      </w:rPr>
+    </w:lvl>
+    <w:lvl w:ilvl="6" w:tplc="04090001" w:tentative="1">
+      <w:start w:val="1"/>
+      <w:numFmt w:val="bullet"/>
+      <w:lvlText w:val=""/>
+      <w:lvlJc w:val="left"/>
+      <w:pPr>
+        <w:ind w:left="5040" w:hanging="360"/>
+      </w:pPr>
+      <w:rPr>
+        <w:rFonts w:ascii="Symbol" w:hAnsi="Symbol" w:hint="default"/>
+      </w:rPr>
+    </w:lvl>
+    <w:lvl w:ilvl="7" w:tplc="04090003" w:tentative="1">
+      <w:start w:val="1"/>
+      <w:numFmt w:val="bullet"/>
+      <w:lvlText w:val="o"/>
+      <w:lvlJc w:val="left"/>
+      <w:pPr>
+        <w:ind w:left="5760" w:hanging="360"/>
+      </w:pPr>
+      <w:rPr>
+        <w:rFonts w:ascii="Courier New" w:hAnsi="Courier New" w:cs="Courier New" w:hint="default"/>
+      </w:rPr>
+    </w:lvl>
+    <w:lvl w:ilvl="8" w:tplc="04090005" w:tentative="1">
+      <w:start w:val="1"/>
+      <w:numFmt w:val="bullet"/>
+      <w:lvlText w:val=""/>
+      <w:lvlJc w:val="left"/>
+      <w:pPr>
+        <w:ind w:left="6480" w:hanging="360"/>
+      </w:pPr>
+      <w:rPr>
+        <w:rFonts w:ascii="Wingdings" w:hAnsi="Wingdings" w:hint="default"/>
+      </w:rPr>
+    </w:lvl>
+  </w:abstractNum>
+  <w:abstractNum w:abstractNumId="7" w15:restartNumberingAfterBreak="0">
+    <w:nsid w:val="1D3C450D"/>
+    <w:multiLevelType w:val="hybridMultilevel"/>
+    <w:tmpl w:val="0732809A"/>
+    <w:lvl w:ilvl="0" w:tplc="0409000F">
+      <w:start w:val="1"/>
+      <w:numFmt w:val="decimal"/>
+      <w:lvlText w:val="%1."/>
+      <w:lvlJc w:val="left"/>
+      <w:pPr>
+        <w:ind w:left="720" w:hanging="360"/>
+      </w:pPr>
+      <w:rPr>
+        <w:rFonts w:hint="default"/>
+      </w:rPr>
+    </w:lvl>
+    <w:lvl w:ilvl="1" w:tplc="04090019" w:tentative="1">
+      <w:start w:val="1"/>
+      <w:numFmt w:val="lowerLetter"/>
+      <w:lvlText w:val="%2."/>
+      <w:lvlJc w:val="left"/>
+      <w:pPr>
+        <w:ind w:left="1440" w:hanging="360"/>
+      </w:pPr>
+    </w:lvl>
+    <w:lvl w:ilvl="2" w:tplc="0409001B" w:tentative="1">
+      <w:start w:val="1"/>
+      <w:numFmt w:val="lowerRoman"/>
+      <w:lvlText w:val="%3."/>
+      <w:lvlJc w:val="right"/>
+      <w:pPr>
+        <w:ind w:left="2160" w:hanging="180"/>
+      </w:pPr>
+    </w:lvl>
+    <w:lvl w:ilvl="3" w:tplc="0409000F" w:tentative="1">
+      <w:start w:val="1"/>
+      <w:numFmt w:val="decimal"/>
+      <w:lvlText w:val="%4."/>
+      <w:lvlJc w:val="left"/>
+      <w:pPr>
+        <w:ind w:left="2880" w:hanging="360"/>
+      </w:pPr>
+    </w:lvl>
+    <w:lvl w:ilvl="4" w:tplc="04090019" w:tentative="1">
+      <w:start w:val="1"/>
+      <w:numFmt w:val="lowerLetter"/>
+      <w:lvlText w:val="%5."/>
+      <w:lvlJc w:val="left"/>
+      <w:pPr>
+        <w:ind w:left="3600" w:hanging="360"/>
+      </w:pPr>
+    </w:lvl>
+    <w:lvl w:ilvl="5" w:tplc="0409001B" w:tentative="1">
+      <w:start w:val="1"/>
+      <w:numFmt w:val="lowerRoman"/>
+      <w:lvlText w:val="%6."/>
+      <w:lvlJc w:val="right"/>
+      <w:pPr>
+        <w:ind w:left="4320" w:hanging="180"/>
+      </w:pPr>
+    </w:lvl>
+    <w:lvl w:ilvl="6" w:tplc="0409000F" w:tentative="1">
+      <w:start w:val="1"/>
+      <w:numFmt w:val="decimal"/>
+      <w:lvlText w:val="%7."/>
+      <w:lvlJc w:val="left"/>
+      <w:pPr>
+        <w:ind w:left="5040" w:hanging="360"/>
+      </w:pPr>
+    </w:lvl>
+    <w:lvl w:ilvl="7" w:tplc="04090019" w:tentative="1">
+      <w:start w:val="1"/>
+      <w:numFmt w:val="lowerLetter"/>
+      <w:lvlText w:val="%8."/>
+      <w:lvlJc w:val="left"/>
+      <w:pPr>
+        <w:ind w:left="5760" w:hanging="360"/>
+      </w:pPr>
+    </w:lvl>
+    <w:lvl w:ilvl="8" w:tplc="0409001B" w:tentative="1">
+      <w:start w:val="1"/>
+      <w:numFmt w:val="lowerRoman"/>
+      <w:lvlText w:val="%9."/>
+      <w:lvlJc w:val="right"/>
+      <w:pPr>
+        <w:ind w:left="6480" w:hanging="180"/>
+      </w:pPr>
+    </w:lvl>
+  </w:abstractNum>
+  <w:abstractNum w:abstractNumId="8" w15:restartNumberingAfterBreak="0">
+    <w:nsid w:val="1DAD2515"/>
+    <w:multiLevelType w:val="hybridMultilevel"/>
+    <w:tmpl w:val="9C1E9A04"/>
+    <w:lvl w:ilvl="0" w:tplc="04090001">
+      <w:start w:val="1"/>
+      <w:numFmt w:val="bullet"/>
+      <w:lvlText w:val=""/>
+      <w:lvlJc w:val="left"/>
+      <w:pPr>
+        <w:ind w:left="720" w:hanging="360"/>
+      </w:pPr>
+      <w:rPr>
+        <w:rFonts w:ascii="Symbol" w:hAnsi="Symbol" w:hint="default"/>
+      </w:rPr>
+    </w:lvl>
+    <w:lvl w:ilvl="1" w:tplc="04090003" w:tentative="1">
+      <w:start w:val="1"/>
+      <w:numFmt w:val="bullet"/>
+      <w:lvlText w:val="o"/>
+      <w:lvlJc w:val="left"/>
+      <w:pPr>
+        <w:ind w:left="1440" w:hanging="360"/>
+      </w:pPr>
+      <w:rPr>
+        <w:rFonts w:ascii="Courier New" w:hAnsi="Courier New" w:cs="Courier New" w:hint="default"/>
+      </w:rPr>
+    </w:lvl>
+    <w:lvl w:ilvl="2" w:tplc="04090005" w:tentative="1">
+      <w:start w:val="1"/>
+      <w:numFmt w:val="bullet"/>
+      <w:lvlText w:val=""/>
+      <w:lvlJc w:val="left"/>
+      <w:pPr>
+        <w:ind w:left="2160" w:hanging="360"/>
+      </w:pPr>
+      <w:rPr>
+        <w:rFonts w:ascii="Wingdings" w:hAnsi="Wingdings" w:hint="default"/>
+      </w:rPr>
+    </w:lvl>
+    <w:lvl w:ilvl="3" w:tplc="04090001" w:tentative="1">
+      <w:start w:val="1"/>
+      <w:numFmt w:val="bullet"/>
+      <w:lvlText w:val=""/>
+      <w:lvlJc w:val="left"/>
+      <w:pPr>
+        <w:ind w:left="2880" w:hanging="360"/>
+      </w:pPr>
+      <w:rPr>
+        <w:rFonts w:ascii="Symbol" w:hAnsi="Symbol" w:hint="default"/>
+      </w:rPr>
+    </w:lvl>
+    <w:lvl w:ilvl="4" w:tplc="04090003" w:tentative="1">
+      <w:start w:val="1"/>
+      <w:numFmt w:val="bullet"/>
+      <w:lvlText w:val="o"/>
+      <w:lvlJc w:val="left"/>
+      <w:pPr>
+        <w:ind w:left="3600" w:hanging="360"/>
+      </w:pPr>
+      <w:rPr>
+        <w:rFonts w:ascii="Courier New" w:hAnsi="Courier New" w:cs="Courier New" w:hint="default"/>
+      </w:rPr>
+    </w:lvl>
+    <w:lvl w:ilvl="5" w:tplc="04090005" w:tentative="1">
+      <w:start w:val="1"/>
+      <w:numFmt w:val="bullet"/>
+      <w:lvlText w:val=""/>
+      <w:lvlJc w:val="left"/>
+      <w:pPr>
+        <w:ind w:left="4320" w:hanging="360"/>
+      </w:pPr>
+      <w:rPr>
+        <w:rFonts w:ascii="Wingdings" w:hAnsi="Wingdings" w:hint="default"/>
+      </w:rPr>
+    </w:lvl>
+    <w:lvl w:ilvl="6" w:tplc="04090001" w:tentative="1">
+      <w:start w:val="1"/>
+      <w:numFmt w:val="bullet"/>
+      <w:lvlText w:val=""/>
+      <w:lvlJc w:val="left"/>
+      <w:pPr>
+        <w:ind w:left="5040" w:hanging="360"/>
+      </w:pPr>
+      <w:rPr>
+        <w:rFonts w:ascii="Symbol" w:hAnsi="Symbol" w:hint="default"/>
+      </w:rPr>
+    </w:lvl>
+    <w:lvl w:ilvl="7" w:tplc="04090003" w:tentative="1">
+      <w:start w:val="1"/>
+      <w:numFmt w:val="bullet"/>
+      <w:lvlText w:val="o"/>
+      <w:lvlJc w:val="left"/>
+      <w:pPr>
+        <w:ind w:left="5760" w:hanging="360"/>
+      </w:pPr>
+      <w:rPr>
+        <w:rFonts w:ascii="Courier New" w:hAnsi="Courier New" w:cs="Courier New" w:hint="default"/>
+      </w:rPr>
+    </w:lvl>
+    <w:lvl w:ilvl="8" w:tplc="04090005" w:tentative="1">
+      <w:start w:val="1"/>
+      <w:numFmt w:val="bullet"/>
+      <w:lvlText w:val=""/>
+      <w:lvlJc w:val="left"/>
+      <w:pPr>
+        <w:ind w:left="6480" w:hanging="360"/>
+      </w:pPr>
+      <w:rPr>
+        <w:rFonts w:ascii="Wingdings" w:hAnsi="Wingdings" w:hint="default"/>
+      </w:rPr>
+    </w:lvl>
+  </w:abstractNum>
+  <w:abstractNum w:abstractNumId="9" w15:restartNumberingAfterBreak="0">
+    <w:nsid w:val="22CD3F94"/>
+    <w:multiLevelType w:val="hybridMultilevel"/>
+    <w:tmpl w:val="A044FDFA"/>
+    <w:lvl w:ilvl="0" w:tplc="0409000F">
+      <w:start w:val="1"/>
+      <w:numFmt w:val="decimal"/>
+      <w:lvlText w:val="%1."/>
+      <w:lvlJc w:val="left"/>
+      <w:pPr>
+        <w:ind w:left="720" w:hanging="360"/>
+      </w:pPr>
+    </w:lvl>
+    <w:lvl w:ilvl="1" w:tplc="04090019" w:tentative="1">
+      <w:start w:val="1"/>
+      <w:numFmt w:val="lowerLetter"/>
+      <w:lvlText w:val="%2."/>
+      <w:lvlJc w:val="left"/>
+      <w:pPr>
+        <w:ind w:left="1440" w:hanging="360"/>
+      </w:pPr>
+    </w:lvl>
+    <w:lvl w:ilvl="2" w:tplc="0409001B" w:tentative="1">
+      <w:start w:val="1"/>
+      <w:numFmt w:val="lowerRoman"/>
+      <w:lvlText w:val="%3."/>
+      <w:lvlJc w:val="right"/>
+      <w:pPr>
+        <w:ind w:left="2160" w:hanging="180"/>
+      </w:pPr>
+    </w:lvl>
+    <w:lvl w:ilvl="3" w:tplc="0409000F" w:tentative="1">
+      <w:start w:val="1"/>
+      <w:numFmt w:val="decimal"/>
+      <w:lvlText w:val="%4."/>
+      <w:lvlJc w:val="left"/>
+      <w:pPr>
+        <w:ind w:left="2880" w:hanging="360"/>
+      </w:pPr>
+    </w:lvl>
+    <w:lvl w:ilvl="4" w:tplc="04090019" w:tentative="1">
+      <w:start w:val="1"/>
+      <w:numFmt w:val="lowerLetter"/>
+      <w:lvlText w:val="%5."/>
+      <w:lvlJc w:val="left"/>
+      <w:pPr>
+        <w:ind w:left="3600" w:hanging="360"/>
+      </w:pPr>
+    </w:lvl>
+    <w:lvl w:ilvl="5" w:tplc="0409001B" w:tentative="1">
+      <w:start w:val="1"/>
+      <w:numFmt w:val="lowerRoman"/>
+      <w:lvlText w:val="%6."/>
+      <w:lvlJc w:val="right"/>
+      <w:pPr>
+        <w:ind w:left="4320" w:hanging="180"/>
+      </w:pPr>
+    </w:lvl>
+    <w:lvl w:ilvl="6" w:tplc="0409000F" w:tentative="1">
+      <w:start w:val="1"/>
+      <w:numFmt w:val="decimal"/>
+      <w:lvlText w:val="%7."/>
+      <w:lvlJc w:val="left"/>
+      <w:pPr>
+        <w:ind w:left="5040" w:hanging="360"/>
+      </w:pPr>
+    </w:lvl>
+    <w:lvl w:ilvl="7" w:tplc="04090019" w:tentative="1">
+      <w:start w:val="1"/>
+      <w:numFmt w:val="lowerLetter"/>
+      <w:lvlText w:val="%8."/>
+      <w:lvlJc w:val="left"/>
+      <w:pPr>
+        <w:ind w:left="5760" w:hanging="360"/>
+      </w:pPr>
+    </w:lvl>
+    <w:lvl w:ilvl="8" w:tplc="0409001B" w:tentative="1">
+      <w:start w:val="1"/>
+      <w:numFmt w:val="lowerRoman"/>
+      <w:lvlText w:val="%9."/>
+      <w:lvlJc w:val="right"/>
+      <w:pPr>
+        <w:ind w:left="6480" w:hanging="180"/>
+      </w:pPr>
+    </w:lvl>
+  </w:abstractNum>
+  <w:abstractNum w:abstractNumId="10" w15:restartNumberingAfterBreak="0">
+    <w:nsid w:val="23536430"/>
+    <w:multiLevelType w:val="hybridMultilevel"/>
+    <w:tmpl w:val="88CCA070"/>
+    <w:lvl w:ilvl="0" w:tplc="04090001">
+      <w:start w:val="1"/>
+      <w:numFmt w:val="bullet"/>
+      <w:lvlText w:val=""/>
+      <w:lvlJc w:val="left"/>
+      <w:pPr>
+        <w:ind w:left="360" w:hanging="360"/>
+      </w:pPr>
+      <w:rPr>
+        <w:rFonts w:ascii="Symbol" w:hAnsi="Symbol" w:hint="default"/>
+      </w:rPr>
+    </w:lvl>
+    <w:lvl w:ilvl="1" w:tplc="04090003">
+      <w:start w:val="1"/>
+      <w:numFmt w:val="bullet"/>
+      <w:lvlText w:val="o"/>
+      <w:lvlJc w:val="left"/>
+      <w:pPr>
+        <w:ind w:left="1080" w:hanging="360"/>
+      </w:pPr>
+      <w:rPr>
+        <w:rFonts w:ascii="Courier New" w:hAnsi="Courier New" w:cs="Courier New" w:hint="default"/>
+      </w:rPr>
+    </w:lvl>
+    <w:lvl w:ilvl="2" w:tplc="04090005" w:tentative="1">
+      <w:start w:val="1"/>
+      <w:numFmt w:val="bullet"/>
+      <w:lvlText w:val=""/>
+      <w:lvlJc w:val="left"/>
+      <w:pPr>
+        <w:ind w:left="1800" w:hanging="360"/>
+      </w:pPr>
+      <w:rPr>
+        <w:rFonts w:ascii="Wingdings" w:hAnsi="Wingdings" w:hint="default"/>
+      </w:rPr>
+    </w:lvl>
+    <w:lvl w:ilvl="3" w:tplc="04090001" w:tentative="1">
+      <w:start w:val="1"/>
+      <w:numFmt w:val="bullet"/>
+      <w:lvlText w:val=""/>
+      <w:lvlJc w:val="left"/>
+      <w:pPr>
+        <w:ind w:left="2520" w:hanging="360"/>
+      </w:pPr>
+      <w:rPr>
+        <w:rFonts w:ascii="Symbol" w:hAnsi="Symbol" w:hint="default"/>
+      </w:rPr>
+    </w:lvl>
+    <w:lvl w:ilvl="4" w:tplc="04090003" w:tentative="1">
+      <w:start w:val="1"/>
+      <w:numFmt w:val="bullet"/>
+      <w:lvlText w:val="o"/>
+      <w:lvlJc w:val="left"/>
+      <w:pPr>
+        <w:ind w:left="3240" w:hanging="360"/>
+      </w:pPr>
+      <w:rPr>
+        <w:rFonts w:ascii="Courier New" w:hAnsi="Courier New" w:cs="Courier New" w:hint="default"/>
+      </w:rPr>
+    </w:lvl>
+    <w:lvl w:ilvl="5" w:tplc="04090005" w:tentative="1">
+      <w:start w:val="1"/>
+      <w:numFmt w:val="bullet"/>
+      <w:lvlText w:val=""/>
+      <w:lvlJc w:val="left"/>
+      <w:pPr>
+        <w:ind w:left="3960" w:hanging="360"/>
+      </w:pPr>
+      <w:rPr>
+        <w:rFonts w:ascii="Wingdings" w:hAnsi="Wingdings" w:hint="default"/>
+      </w:rPr>
+    </w:lvl>
+    <w:lvl w:ilvl="6" w:tplc="04090001" w:tentative="1">
+      <w:start w:val="1"/>
+      <w:numFmt w:val="bullet"/>
+      <w:lvlText w:val=""/>
+      <w:lvlJc w:val="left"/>
+      <w:pPr>
+        <w:ind w:left="4680" w:hanging="360"/>
+      </w:pPr>
+      <w:rPr>
+        <w:rFonts w:ascii="Symbol" w:hAnsi="Symbol" w:hint="default"/>
+      </w:rPr>
+    </w:lvl>
+    <w:lvl w:ilvl="7" w:tplc="04090003" w:tentative="1">
+      <w:start w:val="1"/>
+      <w:numFmt w:val="bullet"/>
+      <w:lvlText w:val="o"/>
+      <w:lvlJc w:val="left"/>
+      <w:pPr>
+        <w:ind w:left="5400" w:hanging="360"/>
+      </w:pPr>
+      <w:rPr>
+        <w:rFonts w:ascii="Courier New" w:hAnsi="Courier New" w:cs="Courier New" w:hint="default"/>
+      </w:rPr>
+    </w:lvl>
+    <w:lvl w:ilvl="8" w:tplc="04090005" w:tentative="1">
+      <w:start w:val="1"/>
+      <w:numFmt w:val="bullet"/>
+      <w:lvlText w:val=""/>
+      <w:lvlJc w:val="left"/>
+      <w:pPr>
+        <w:ind w:left="6120" w:hanging="360"/>
+      </w:pPr>
+      <w:rPr>
+        <w:rFonts w:ascii="Wingdings" w:hAnsi="Wingdings" w:hint="default"/>
+      </w:rPr>
+    </w:lvl>
+  </w:abstractNum>
+  <w:abstractNum w:abstractNumId="11" w15:restartNumberingAfterBreak="0">
+    <w:nsid w:val="23C737F5"/>
+    <w:multiLevelType w:val="hybridMultilevel"/>
+    <w:tmpl w:val="13202166"/>
+    <w:lvl w:ilvl="0" w:tplc="0409000F">
+      <w:start w:val="1"/>
+      <w:numFmt w:val="decimal"/>
+      <w:lvlText w:val="%1."/>
+      <w:lvlJc w:val="left"/>
+      <w:pPr>
+        <w:ind w:left="720" w:hanging="360"/>
+      </w:pPr>
+      <w:rPr>
+        <w:rFonts w:hint="default"/>
+      </w:rPr>
+    </w:lvl>
+    <w:lvl w:ilvl="1" w:tplc="04090019" w:tentative="1">
+      <w:start w:val="1"/>
+      <w:numFmt w:val="lowerLetter"/>
+      <w:lvlText w:val="%2."/>
+      <w:lvlJc w:val="left"/>
+      <w:pPr>
+        <w:ind w:left="1440" w:hanging="360"/>
+      </w:pPr>
+    </w:lvl>
+    <w:lvl w:ilvl="2" w:tplc="0409001B" w:tentative="1">
+      <w:start w:val="1"/>
+      <w:numFmt w:val="lowerRoman"/>
+      <w:lvlText w:val="%3."/>
+      <w:lvlJc w:val="right"/>
+      <w:pPr>
+        <w:ind w:left="2160" w:hanging="180"/>
+      </w:pPr>
+    </w:lvl>
+    <w:lvl w:ilvl="3" w:tplc="0409000F" w:tentative="1">
+      <w:start w:val="1"/>
+      <w:numFmt w:val="decimal"/>
+      <w:lvlText w:val="%4."/>
+      <w:lvlJc w:val="left"/>
+      <w:pPr>
+        <w:ind w:left="2880" w:hanging="360"/>
+      </w:pPr>
+    </w:lvl>
+    <w:lvl w:ilvl="4" w:tplc="04090019" w:tentative="1">
+      <w:start w:val="1"/>
+      <w:numFmt w:val="lowerLetter"/>
+      <w:lvlText w:val="%5."/>
+      <w:lvlJc w:val="left"/>
+      <w:pPr>
+        <w:ind w:left="3600" w:hanging="360"/>
+      </w:pPr>
+    </w:lvl>
+    <w:lvl w:ilvl="5" w:tplc="0409001B" w:tentative="1">
+      <w:start w:val="1"/>
+      <w:numFmt w:val="lowerRoman"/>
+      <w:lvlText w:val="%6."/>
+      <w:lvlJc w:val="right"/>
+      <w:pPr>
+        <w:ind w:left="4320" w:hanging="180"/>
+      </w:pPr>
+    </w:lvl>
+    <w:lvl w:ilvl="6" w:tplc="0409000F" w:tentative="1">
+      <w:start w:val="1"/>
+      <w:numFmt w:val="decimal"/>
+      <w:lvlText w:val="%7."/>
+      <w:lvlJc w:val="left"/>
+      <w:pPr>
+        <w:ind w:left="5040" w:hanging="360"/>
+      </w:pPr>
+    </w:lvl>
+    <w:lvl w:ilvl="7" w:tplc="04090019" w:tentative="1">
+      <w:start w:val="1"/>
+      <w:numFmt w:val="lowerLetter"/>
+      <w:lvlText w:val="%8."/>
+      <w:lvlJc w:val="left"/>
+      <w:pPr>
+        <w:ind w:left="5760" w:hanging="360"/>
+      </w:pPr>
+    </w:lvl>
+    <w:lvl w:ilvl="8" w:tplc="0409001B" w:tentative="1">
+      <w:start w:val="1"/>
+      <w:numFmt w:val="lowerRoman"/>
+      <w:lvlText w:val="%9."/>
+      <w:lvlJc w:val="right"/>
+      <w:pPr>
+        <w:ind w:left="6480" w:hanging="180"/>
+      </w:pPr>
+    </w:lvl>
+  </w:abstractNum>
+  <w:abstractNum w:abstractNumId="12" w15:restartNumberingAfterBreak="0">
+    <w:nsid w:val="253348C0"/>
+    <w:multiLevelType w:val="hybridMultilevel"/>
+    <w:tmpl w:val="5CC6AF8A"/>
+    <w:lvl w:ilvl="0" w:tplc="0409000F">
+      <w:numFmt w:val="decimal"/>
+      <w:lvlText w:val="%1."/>
+      <w:lvlJc w:val="left"/>
+      <w:pPr>
+        <w:ind w:left="720" w:hanging="360"/>
+      </w:pPr>
+      <w:rPr>
+        <w:rFonts w:hint="default"/>
+      </w:rPr>
+    </w:lvl>
+    <w:lvl w:ilvl="1" w:tplc="04090019" w:tentative="1">
+      <w:start w:val="1"/>
+      <w:numFmt w:val="lowerLetter"/>
+      <w:lvlText w:val="%2."/>
+      <w:lvlJc w:val="left"/>
+      <w:pPr>
+        <w:ind w:left="1440" w:hanging="360"/>
+      </w:pPr>
+    </w:lvl>
+    <w:lvl w:ilvl="2" w:tplc="0409001B" w:tentative="1">
+      <w:start w:val="1"/>
+      <w:numFmt w:val="lowerRoman"/>
+      <w:lvlText w:val="%3."/>
+      <w:lvlJc w:val="right"/>
+      <w:pPr>
+        <w:ind w:left="2160" w:hanging="180"/>
+      </w:pPr>
+    </w:lvl>
+    <w:lvl w:ilvl="3" w:tplc="0409000F" w:tentative="1">
+      <w:start w:val="1"/>
+      <w:numFmt w:val="decimal"/>
+      <w:lvlText w:val="%4."/>
+      <w:lvlJc w:val="left"/>
+      <w:pPr>
+        <w:ind w:left="2880" w:hanging="360"/>
+      </w:pPr>
+    </w:lvl>
+    <w:lvl w:ilvl="4" w:tplc="04090019" w:tentative="1">
+      <w:start w:val="1"/>
+      <w:numFmt w:val="lowerLetter"/>
+      <w:lvlText w:val="%5."/>
+      <w:lvlJc w:val="left"/>
+      <w:pPr>
+        <w:ind w:left="3600" w:hanging="360"/>
+      </w:pPr>
+    </w:lvl>
+    <w:lvl w:ilvl="5" w:tplc="0409001B" w:tentative="1">
+      <w:start w:val="1"/>
+      <w:numFmt w:val="lowerRoman"/>
+      <w:lvlText w:val="%6."/>
+      <w:lvlJc w:val="right"/>
+      <w:pPr>
+        <w:ind w:left="4320" w:hanging="180"/>
+      </w:pPr>
+    </w:lvl>
+    <w:lvl w:ilvl="6" w:tplc="0409000F" w:tentative="1">
+      <w:start w:val="1"/>
+      <w:numFmt w:val="decimal"/>
+      <w:lvlText w:val="%7."/>
+      <w:lvlJc w:val="left"/>
+      <w:pPr>
+        <w:ind w:left="5040" w:hanging="360"/>
+      </w:pPr>
+    </w:lvl>
+    <w:lvl w:ilvl="7" w:tplc="04090019" w:tentative="1">
+      <w:start w:val="1"/>
+      <w:numFmt w:val="lowerLetter"/>
+      <w:lvlText w:val="%8."/>
+      <w:lvlJc w:val="left"/>
+      <w:pPr>
+        <w:ind w:left="5760" w:hanging="360"/>
+      </w:pPr>
+    </w:lvl>
+    <w:lvl w:ilvl="8" w:tplc="0409001B" w:tentative="1">
+      <w:start w:val="1"/>
+      <w:numFmt w:val="lowerRoman"/>
+      <w:lvlText w:val="%9."/>
+      <w:lvlJc w:val="right"/>
+      <w:pPr>
+        <w:ind w:left="6480" w:hanging="180"/>
+      </w:pPr>
+    </w:lvl>
+  </w:abstractNum>
+  <w:abstractNum w:abstractNumId="13" w15:restartNumberingAfterBreak="0">
+    <w:nsid w:val="26413526"/>
+    <w:multiLevelType w:val="hybridMultilevel"/>
+    <w:tmpl w:val="A1B4F3F4"/>
+    <w:lvl w:ilvl="0" w:tplc="0409000F">
+      <w:start w:val="1"/>
+      <w:numFmt w:val="decimal"/>
+      <w:lvlText w:val="%1."/>
+      <w:lvlJc w:val="left"/>
+      <w:pPr>
+        <w:ind w:left="360" w:hanging="360"/>
+      </w:pPr>
+    </w:lvl>
+    <w:lvl w:ilvl="1" w:tplc="04090019">
+      <w:start w:val="1"/>
+      <w:numFmt w:val="lowerLetter"/>
+      <w:lvlText w:val="%2."/>
+      <w:lvlJc w:val="left"/>
+      <w:pPr>
+        <w:ind w:left="1080" w:hanging="360"/>
+      </w:pPr>
+    </w:lvl>
+    <w:lvl w:ilvl="2" w:tplc="0409001B">
+      <w:start w:val="1"/>
+      <w:numFmt w:val="lowerRoman"/>
+      <w:lvlText w:val="%3."/>
+      <w:lvlJc w:val="right"/>
+      <w:pPr>
+        <w:ind w:left="1800" w:hanging="180"/>
+      </w:pPr>
+    </w:lvl>
+    <w:lvl w:ilvl="3" w:tplc="0409000F">
+      <w:start w:val="1"/>
+      <w:numFmt w:val="decimal"/>
+      <w:lvlText w:val="%4."/>
+      <w:lvlJc w:val="left"/>
+      <w:pPr>
+        <w:ind w:left="2520" w:hanging="360"/>
+      </w:pPr>
+    </w:lvl>
+    <w:lvl w:ilvl="4" w:tplc="04090019">
+      <w:start w:val="1"/>
+      <w:numFmt w:val="lowerLetter"/>
+      <w:lvlText w:val="%5."/>
+      <w:lvlJc w:val="left"/>
+      <w:pPr>
+        <w:ind w:left="3240" w:hanging="360"/>
+      </w:pPr>
+    </w:lvl>
+    <w:lvl w:ilvl="5" w:tplc="0409001B">
+      <w:start w:val="1"/>
+      <w:numFmt w:val="lowerRoman"/>
+      <w:lvlText w:val="%6."/>
+      <w:lvlJc w:val="right"/>
+      <w:pPr>
+        <w:ind w:left="3960" w:hanging="180"/>
+      </w:pPr>
+    </w:lvl>
+    <w:lvl w:ilvl="6" w:tplc="0409000F">
+      <w:start w:val="1"/>
+      <w:numFmt w:val="decimal"/>
+      <w:lvlText w:val="%7."/>
+      <w:lvlJc w:val="left"/>
+      <w:pPr>
+        <w:ind w:left="4680" w:hanging="360"/>
+      </w:pPr>
+    </w:lvl>
+    <w:lvl w:ilvl="7" w:tplc="04090019">
+      <w:start w:val="1"/>
+      <w:numFmt w:val="lowerLetter"/>
+      <w:lvlText w:val="%8."/>
+      <w:lvlJc w:val="left"/>
+      <w:pPr>
+        <w:ind w:left="5400" w:hanging="360"/>
+      </w:pPr>
+    </w:lvl>
+    <w:lvl w:ilvl="8" w:tplc="0409001B">
+      <w:start w:val="1"/>
+      <w:numFmt w:val="lowerRoman"/>
+      <w:lvlText w:val="%9."/>
+      <w:lvlJc w:val="right"/>
+      <w:pPr>
+        <w:ind w:left="6120" w:hanging="180"/>
+      </w:pPr>
+    </w:lvl>
+  </w:abstractNum>
+  <w:abstractNum w:abstractNumId="14" w15:restartNumberingAfterBreak="0">
+    <w:nsid w:val="264860D5"/>
+    <w:multiLevelType w:val="hybridMultilevel"/>
+    <w:tmpl w:val="1F1CB5CE"/>
+    <w:lvl w:ilvl="0" w:tplc="7F3EEE44">
+      <w:start w:val="1"/>
+      <w:numFmt w:val="decimal"/>
+      <w:lvlText w:val="Problem %1."/>
+      <w:lvlJc w:val="left"/>
+      <w:pPr>
+        <w:ind w:left="720" w:hanging="360"/>
+      </w:pPr>
+      <w:rPr>
+        <w:rFonts w:hint="default"/>
+      </w:rPr>
+    </w:lvl>
+    <w:lvl w:ilvl="1" w:tplc="04090019" w:tentative="1">
+      <w:start w:val="1"/>
+      <w:numFmt w:val="lowerLetter"/>
+      <w:lvlText w:val="%2."/>
+      <w:lvlJc w:val="left"/>
+      <w:pPr>
+        <w:ind w:left="1440" w:hanging="360"/>
+      </w:pPr>
+    </w:lvl>
+    <w:lvl w:ilvl="2" w:tplc="0409001B" w:tentative="1">
+      <w:start w:val="1"/>
+      <w:numFmt w:val="lowerRoman"/>
+      <w:lvlText w:val="%3."/>
+      <w:lvlJc w:val="right"/>
+      <w:pPr>
+        <w:ind w:left="2160" w:hanging="180"/>
+      </w:pPr>
+    </w:lvl>
+    <w:lvl w:ilvl="3" w:tplc="0409000F" w:tentative="1">
+      <w:start w:val="1"/>
+      <w:numFmt w:val="decimal"/>
+      <w:lvlText w:val="%4."/>
+      <w:lvlJc w:val="left"/>
+      <w:pPr>
+        <w:ind w:left="2880" w:hanging="360"/>
+      </w:pPr>
+    </w:lvl>
+    <w:lvl w:ilvl="4" w:tplc="04090019" w:tentative="1">
+      <w:start w:val="1"/>
+      <w:numFmt w:val="lowerLetter"/>
+      <w:lvlText w:val="%5."/>
+      <w:lvlJc w:val="left"/>
+      <w:pPr>
+        <w:ind w:left="3600" w:hanging="360"/>
+      </w:pPr>
+    </w:lvl>
+    <w:lvl w:ilvl="5" w:tplc="0409001B" w:tentative="1">
+      <w:start w:val="1"/>
+      <w:numFmt w:val="lowerRoman"/>
+      <w:lvlText w:val="%6."/>
+      <w:lvlJc w:val="right"/>
+      <w:pPr>
+        <w:ind w:left="4320" w:hanging="180"/>
+      </w:pPr>
+    </w:lvl>
+    <w:lvl w:ilvl="6" w:tplc="0409000F" w:tentative="1">
+      <w:start w:val="1"/>
+      <w:numFmt w:val="decimal"/>
+      <w:lvlText w:val="%7."/>
+      <w:lvlJc w:val="left"/>
+      <w:pPr>
+        <w:ind w:left="5040" w:hanging="360"/>
+      </w:pPr>
+    </w:lvl>
+    <w:lvl w:ilvl="7" w:tplc="04090019" w:tentative="1">
+      <w:start w:val="1"/>
+      <w:numFmt w:val="lowerLetter"/>
+      <w:lvlText w:val="%8."/>
+      <w:lvlJc w:val="left"/>
+      <w:pPr>
+        <w:ind w:left="5760" w:hanging="360"/>
+      </w:pPr>
+    </w:lvl>
+    <w:lvl w:ilvl="8" w:tplc="0409001B" w:tentative="1">
+      <w:start w:val="1"/>
+      <w:numFmt w:val="lowerRoman"/>
+      <w:lvlText w:val="%9."/>
+      <w:lvlJc w:val="right"/>
+      <w:pPr>
+        <w:ind w:left="6480" w:hanging="180"/>
+      </w:pPr>
+    </w:lvl>
+  </w:abstractNum>
+  <w:abstractNum w:abstractNumId="15" w15:restartNumberingAfterBreak="0">
+    <w:nsid w:val="268274C7"/>
+    <w:multiLevelType w:val="hybridMultilevel"/>
+    <w:tmpl w:val="0732809A"/>
+    <w:lvl w:ilvl="0" w:tplc="0409000F">
+      <w:start w:val="1"/>
+      <w:numFmt w:val="decimal"/>
+      <w:lvlText w:val="%1."/>
+      <w:lvlJc w:val="left"/>
+      <w:pPr>
+        <w:ind w:left="1080" w:hanging="360"/>
+      </w:pPr>
+      <w:rPr>
+        <w:rFonts w:hint="default"/>
+      </w:rPr>
+    </w:lvl>
+    <w:lvl w:ilvl="1" w:tplc="04090019" w:tentative="1">
+      <w:start w:val="1"/>
+      <w:numFmt w:val="lowerLetter"/>
+      <w:lvlText w:val="%2."/>
+      <w:lvlJc w:val="left"/>
+      <w:pPr>
+        <w:ind w:left="1800" w:hanging="360"/>
+      </w:pPr>
+    </w:lvl>
+    <w:lvl w:ilvl="2" w:tplc="0409001B" w:tentative="1">
+      <w:start w:val="1"/>
+      <w:numFmt w:val="lowerRoman"/>
+      <w:lvlText w:val="%3."/>
+      <w:lvlJc w:val="right"/>
+      <w:pPr>
+        <w:ind w:left="2520" w:hanging="180"/>
+      </w:pPr>
+    </w:lvl>
+    <w:lvl w:ilvl="3" w:tplc="0409000F" w:tentative="1">
+      <w:start w:val="1"/>
+      <w:numFmt w:val="decimal"/>
+      <w:lvlText w:val="%4."/>
+      <w:lvlJc w:val="left"/>
+      <w:pPr>
+        <w:ind w:left="3240" w:hanging="360"/>
+      </w:pPr>
+    </w:lvl>
+    <w:lvl w:ilvl="4" w:tplc="04090019" w:tentative="1">
+      <w:start w:val="1"/>
+      <w:numFmt w:val="lowerLetter"/>
+      <w:lvlText w:val="%5."/>
+      <w:lvlJc w:val="left"/>
+      <w:pPr>
+        <w:ind w:left="3960" w:hanging="360"/>
+      </w:pPr>
+    </w:lvl>
+    <w:lvl w:ilvl="5" w:tplc="0409001B" w:tentative="1">
+      <w:start w:val="1"/>
+      <w:numFmt w:val="lowerRoman"/>
+      <w:lvlText w:val="%6."/>
+      <w:lvlJc w:val="right"/>
+      <w:pPr>
+        <w:ind w:left="4680" w:hanging="180"/>
+      </w:pPr>
+    </w:lvl>
+    <w:lvl w:ilvl="6" w:tplc="0409000F" w:tentative="1">
+      <w:start w:val="1"/>
+      <w:numFmt w:val="decimal"/>
+      <w:lvlText w:val="%7."/>
+      <w:lvlJc w:val="left"/>
+      <w:pPr>
+        <w:ind w:left="5400" w:hanging="360"/>
+      </w:pPr>
+    </w:lvl>
+    <w:lvl w:ilvl="7" w:tplc="04090019" w:tentative="1">
+      <w:start w:val="1"/>
+      <w:numFmt w:val="lowerLetter"/>
+      <w:lvlText w:val="%8."/>
+      <w:lvlJc w:val="left"/>
+      <w:pPr>
+        <w:ind w:left="6120" w:hanging="360"/>
+      </w:pPr>
+    </w:lvl>
+    <w:lvl w:ilvl="8" w:tplc="0409001B" w:tentative="1">
+      <w:start w:val="1"/>
+      <w:numFmt w:val="lowerRoman"/>
+      <w:lvlText w:val="%9."/>
+      <w:lvlJc w:val="right"/>
+      <w:pPr>
+        <w:ind w:left="6840" w:hanging="180"/>
+      </w:pPr>
+    </w:lvl>
+  </w:abstractNum>
+  <w:abstractNum w:abstractNumId="16" w15:restartNumberingAfterBreak="0">
+    <w:nsid w:val="2C5B53B7"/>
+    <w:multiLevelType w:val="hybridMultilevel"/>
+    <w:tmpl w:val="98BE5D62"/>
+    <w:lvl w:ilvl="0" w:tplc="0409000F">
+      <w:start w:val="1"/>
+      <w:numFmt w:val="decimal"/>
+      <w:lvlText w:val="%1."/>
+      <w:lvlJc w:val="left"/>
+      <w:pPr>
+        <w:ind w:left="720" w:hanging="360"/>
+      </w:pPr>
+      <w:rPr>
+        <w:rFonts w:hint="default"/>
+      </w:rPr>
+    </w:lvl>
+    <w:lvl w:ilvl="1" w:tplc="04090001">
+      <w:start w:val="1"/>
+      <w:numFmt w:val="bullet"/>
+      <w:lvlText w:val=""/>
+      <w:lvlJc w:val="left"/>
+      <w:pPr>
+        <w:ind w:left="1440" w:hanging="360"/>
+      </w:pPr>
+      <w:rPr>
+        <w:rFonts w:ascii="Symbol" w:hAnsi="Symbol" w:hint="default"/>
+      </w:rPr>
+    </w:lvl>
+    <w:lvl w:ilvl="2" w:tplc="04090003">
+      <w:start w:val="1"/>
+      <w:numFmt w:val="bullet"/>
+      <w:lvlText w:val="o"/>
+      <w:lvlJc w:val="left"/>
+      <w:pPr>
+        <w:ind w:left="2160" w:hanging="180"/>
+      </w:pPr>
+      <w:rPr>
+        <w:rFonts w:ascii="Courier New" w:hAnsi="Courier New" w:cs="Courier New" w:hint="default"/>
+      </w:rPr>
+    </w:lvl>
+    <w:lvl w:ilvl="3" w:tplc="0409000F" w:tentative="1">
+      <w:start w:val="1"/>
+      <w:numFmt w:val="decimal"/>
+      <w:lvlText w:val="%4."/>
+      <w:lvlJc w:val="left"/>
+      <w:pPr>
+        <w:ind w:left="2880" w:hanging="360"/>
+      </w:pPr>
+    </w:lvl>
+    <w:lvl w:ilvl="4" w:tplc="04090019" w:tentative="1">
+      <w:start w:val="1"/>
+      <w:numFmt w:val="lowerLetter"/>
+      <w:lvlText w:val="%5."/>
+      <w:lvlJc w:val="left"/>
+      <w:pPr>
+        <w:ind w:left="3600" w:hanging="360"/>
+      </w:pPr>
+    </w:lvl>
+    <w:lvl w:ilvl="5" w:tplc="0409001B" w:tentative="1">
+      <w:start w:val="1"/>
+      <w:numFmt w:val="lowerRoman"/>
+      <w:lvlText w:val="%6."/>
+      <w:lvlJc w:val="right"/>
+      <w:pPr>
+        <w:ind w:left="4320" w:hanging="180"/>
+      </w:pPr>
+    </w:lvl>
+    <w:lvl w:ilvl="6" w:tplc="0409000F" w:tentative="1">
+      <w:start w:val="1"/>
+      <w:numFmt w:val="decimal"/>
+      <w:lvlText w:val="%7."/>
+      <w:lvlJc w:val="left"/>
+      <w:pPr>
+        <w:ind w:left="5040" w:hanging="360"/>
+      </w:pPr>
+    </w:lvl>
+    <w:lvl w:ilvl="7" w:tplc="04090019" w:tentative="1">
+      <w:start w:val="1"/>
+      <w:numFmt w:val="lowerLetter"/>
+      <w:lvlText w:val="%8."/>
+      <w:lvlJc w:val="left"/>
+      <w:pPr>
+        <w:ind w:left="5760" w:hanging="360"/>
+      </w:pPr>
+    </w:lvl>
+    <w:lvl w:ilvl="8" w:tplc="0409001B" w:tentative="1">
+      <w:start w:val="1"/>
+      <w:numFmt w:val="lowerRoman"/>
+      <w:lvlText w:val="%9."/>
+      <w:lvlJc w:val="right"/>
+      <w:pPr>
+        <w:ind w:left="6480" w:hanging="180"/>
+      </w:pPr>
+    </w:lvl>
+  </w:abstractNum>
+  <w:abstractNum w:abstractNumId="17" w15:restartNumberingAfterBreak="0">
+    <w:nsid w:val="2CE51155"/>
+    <w:multiLevelType w:val="multilevel"/>
+    <w:tmpl w:val="4A18EE0A"/>
+    <w:lvl w:ilvl="0">
+      <w:start w:val="1"/>
+      <w:numFmt w:val="bullet"/>
+      <w:lvlText w:val=""/>
+      <w:lvlJc w:val="left"/>
+      <w:pPr>
+        <w:tabs>
+          <w:tab w:val="num" w:pos="720"/>
+        </w:tabs>
+        <w:ind w:left="720" w:hanging="360"/>
+      </w:pPr>
+      <w:rPr>
+        <w:rFonts w:ascii="Symbol" w:hAnsi="Symbol" w:hint="default"/>
+        <w:sz w:val="20"/>
+      </w:rPr>
+    </w:lvl>
+    <w:lvl w:ilvl="1" w:tentative="1">
+      <w:start w:val="1"/>
+      <w:numFmt w:val="bullet"/>
+      <w:lvlText w:val="o"/>
+      <w:lvlJc w:val="left"/>
+      <w:pPr>
+        <w:tabs>
+          <w:tab w:val="num" w:pos="1440"/>
+        </w:tabs>
+        <w:ind w:left="1440" w:hanging="360"/>
+      </w:pPr>
+      <w:rPr>
+        <w:rFonts w:ascii="Courier New" w:hAnsi="Courier New" w:hint="default"/>
+        <w:sz w:val="20"/>
+      </w:rPr>
+    </w:lvl>
+    <w:lvl w:ilvl="2" w:tentative="1">
+      <w:start w:val="1"/>
+      <w:numFmt w:val="bullet"/>
+      <w:lvlText w:val=""/>
+      <w:lvlJc w:val="left"/>
+      <w:pPr>
+        <w:tabs>
+          <w:tab w:val="num" w:pos="2160"/>
+        </w:tabs>
+        <w:ind w:left="2160" w:hanging="360"/>
+      </w:pPr>
+      <w:rPr>
+        <w:rFonts w:ascii="Wingdings" w:hAnsi="Wingdings" w:hint="default"/>
+        <w:sz w:val="20"/>
+      </w:rPr>
+    </w:lvl>
+    <w:lvl w:ilvl="3" w:tentative="1">
+      <w:start w:val="1"/>
+      <w:numFmt w:val="bullet"/>
+      <w:lvlText w:val=""/>
+      <w:lvlJc w:val="left"/>
+      <w:pPr>
+        <w:tabs>
+          <w:tab w:val="num" w:pos="2880"/>
+        </w:tabs>
+        <w:ind w:left="2880" w:hanging="360"/>
+      </w:pPr>
+      <w:rPr>
+        <w:rFonts w:ascii="Wingdings" w:hAnsi="Wingdings" w:hint="default"/>
+        <w:sz w:val="20"/>
+      </w:rPr>
+    </w:lvl>
+    <w:lvl w:ilvl="4" w:tentative="1">
+      <w:start w:val="1"/>
+      <w:numFmt w:val="bullet"/>
+      <w:lvlText w:val=""/>
+      <w:lvlJc w:val="left"/>
+      <w:pPr>
+        <w:tabs>
+          <w:tab w:val="num" w:pos="3600"/>
+        </w:tabs>
+        <w:ind w:left="3600" w:hanging="360"/>
+      </w:pPr>
+      <w:rPr>
+        <w:rFonts w:ascii="Wingdings" w:hAnsi="Wingdings" w:hint="default"/>
+        <w:sz w:val="20"/>
+      </w:rPr>
+    </w:lvl>
+    <w:lvl w:ilvl="5" w:tentative="1">
+      <w:start w:val="1"/>
+      <w:numFmt w:val="bullet"/>
+      <w:lvlText w:val=""/>
+      <w:lvlJc w:val="left"/>
+      <w:pPr>
+        <w:tabs>
+          <w:tab w:val="num" w:pos="4320"/>
+        </w:tabs>
+        <w:ind w:left="4320" w:hanging="360"/>
+      </w:pPr>
+      <w:rPr>
+        <w:rFonts w:ascii="Wingdings" w:hAnsi="Wingdings" w:hint="default"/>
+        <w:sz w:val="20"/>
+      </w:rPr>
+    </w:lvl>
+    <w:lvl w:ilvl="6" w:tentative="1">
+      <w:start w:val="1"/>
+      <w:numFmt w:val="bullet"/>
+      <w:lvlText w:val=""/>
+      <w:lvlJc w:val="left"/>
+      <w:pPr>
+        <w:tabs>
+          <w:tab w:val="num" w:pos="5040"/>
+        </w:tabs>
+        <w:ind w:left="5040" w:hanging="360"/>
+      </w:pPr>
+      <w:rPr>
+        <w:rFonts w:ascii="Wingdings" w:hAnsi="Wingdings" w:hint="default"/>
+        <w:sz w:val="20"/>
+      </w:rPr>
+    </w:lvl>
+    <w:lvl w:ilvl="7" w:tentative="1">
+      <w:start w:val="1"/>
+      <w:numFmt w:val="bullet"/>
+      <w:lvlText w:val=""/>
+      <w:lvlJc w:val="left"/>
+      <w:pPr>
+        <w:tabs>
+          <w:tab w:val="num" w:pos="5760"/>
+        </w:tabs>
+        <w:ind w:left="5760" w:hanging="360"/>
+      </w:pPr>
+      <w:rPr>
+        <w:rFonts w:ascii="Wingdings" w:hAnsi="Wingdings" w:hint="default"/>
+        <w:sz w:val="20"/>
+      </w:rPr>
+    </w:lvl>
+    <w:lvl w:ilvl="8" w:tentative="1">
+      <w:start w:val="1"/>
+      <w:numFmt w:val="bullet"/>
+      <w:lvlText w:val=""/>
+      <w:lvlJc w:val="left"/>
+      <w:pPr>
+        <w:tabs>
+          <w:tab w:val="num" w:pos="6480"/>
+        </w:tabs>
+        <w:ind w:left="6480" w:hanging="360"/>
+      </w:pPr>
+      <w:rPr>
+        <w:rFonts w:ascii="Wingdings" w:hAnsi="Wingdings" w:hint="default"/>
+        <w:sz w:val="20"/>
+      </w:rPr>
+    </w:lvl>
+  </w:abstractNum>
+  <w:abstractNum w:abstractNumId="18" w15:restartNumberingAfterBreak="0">
+    <w:nsid w:val="326B7ADF"/>
+    <w:multiLevelType w:val="hybridMultilevel"/>
+    <w:tmpl w:val="243464B4"/>
+    <w:lvl w:ilvl="0" w:tplc="0409000F">
+      <w:start w:val="1"/>
+      <w:numFmt w:val="decimal"/>
+      <w:lvlText w:val="%1."/>
+      <w:lvlJc w:val="left"/>
+      <w:pPr>
+        <w:ind w:left="720" w:hanging="360"/>
+      </w:pPr>
+      <w:rPr>
+        <w:rFonts w:hint="default"/>
+      </w:rPr>
+    </w:lvl>
+    <w:lvl w:ilvl="1" w:tplc="04090001">
+      <w:start w:val="1"/>
+      <w:numFmt w:val="bullet"/>
+      <w:lvlText w:val=""/>
+      <w:lvlJc w:val="left"/>
+      <w:pPr>
+        <w:ind w:left="1440" w:hanging="360"/>
+      </w:pPr>
+      <w:rPr>
+        <w:rFonts w:ascii="Symbol" w:hAnsi="Symbol" w:hint="default"/>
+      </w:rPr>
+    </w:lvl>
+    <w:lvl w:ilvl="2" w:tplc="04090003">
+      <w:start w:val="1"/>
+      <w:numFmt w:val="bullet"/>
+      <w:lvlText w:val="o"/>
+      <w:lvlJc w:val="left"/>
+      <w:pPr>
+        <w:ind w:left="2160" w:hanging="180"/>
+      </w:pPr>
+      <w:rPr>
+        <w:rFonts w:ascii="Courier New" w:hAnsi="Courier New" w:cs="Courier New" w:hint="default"/>
+      </w:rPr>
+    </w:lvl>
+    <w:lvl w:ilvl="3" w:tplc="0409000F" w:tentative="1">
+      <w:start w:val="1"/>
+      <w:numFmt w:val="decimal"/>
+      <w:lvlText w:val="%4."/>
+      <w:lvlJc w:val="left"/>
+      <w:pPr>
+        <w:ind w:left="2880" w:hanging="360"/>
+      </w:pPr>
+    </w:lvl>
+    <w:lvl w:ilvl="4" w:tplc="04090019" w:tentative="1">
+      <w:start w:val="1"/>
+      <w:numFmt w:val="lowerLetter"/>
+      <w:lvlText w:val="%5."/>
+      <w:lvlJc w:val="left"/>
+      <w:pPr>
+        <w:ind w:left="3600" w:hanging="360"/>
+      </w:pPr>
+    </w:lvl>
+    <w:lvl w:ilvl="5" w:tplc="0409001B" w:tentative="1">
+      <w:start w:val="1"/>
+      <w:numFmt w:val="lowerRoman"/>
+      <w:lvlText w:val="%6."/>
+      <w:lvlJc w:val="right"/>
+      <w:pPr>
+        <w:ind w:left="4320" w:hanging="180"/>
+      </w:pPr>
+    </w:lvl>
+    <w:lvl w:ilvl="6" w:tplc="0409000F" w:tentative="1">
+      <w:start w:val="1"/>
+      <w:numFmt w:val="decimal"/>
+      <w:lvlText w:val="%7."/>
+      <w:lvlJc w:val="left"/>
+      <w:pPr>
+        <w:ind w:left="5040" w:hanging="360"/>
+      </w:pPr>
+    </w:lvl>
+    <w:lvl w:ilvl="7" w:tplc="04090019" w:tentative="1">
+      <w:start w:val="1"/>
+      <w:numFmt w:val="lowerLetter"/>
+      <w:lvlText w:val="%8."/>
+      <w:lvlJc w:val="left"/>
+      <w:pPr>
+        <w:ind w:left="5760" w:hanging="360"/>
+      </w:pPr>
+    </w:lvl>
+    <w:lvl w:ilvl="8" w:tplc="0409001B" w:tentative="1">
+      <w:start w:val="1"/>
+      <w:numFmt w:val="lowerRoman"/>
+      <w:lvlText w:val="%9."/>
+      <w:lvlJc w:val="right"/>
+      <w:pPr>
+        <w:ind w:left="6480" w:hanging="180"/>
+      </w:pPr>
+    </w:lvl>
+  </w:abstractNum>
+  <w:abstractNum w:abstractNumId="19" w15:restartNumberingAfterBreak="0">
+    <w:nsid w:val="36F1759A"/>
+    <w:multiLevelType w:val="hybridMultilevel"/>
+    <w:tmpl w:val="AC4C80EA"/>
+    <w:lvl w:ilvl="0" w:tplc="04090001">
+      <w:start w:val="1"/>
+      <w:numFmt w:val="bullet"/>
+      <w:lvlText w:val=""/>
+      <w:lvlJc w:val="left"/>
+      <w:pPr>
+        <w:ind w:left="720" w:hanging="360"/>
+      </w:pPr>
+      <w:rPr>
+        <w:rFonts w:ascii="Symbol" w:hAnsi="Symbol" w:hint="default"/>
+      </w:rPr>
+    </w:lvl>
+    <w:lvl w:ilvl="1" w:tplc="04090003" w:tentative="1">
+      <w:start w:val="1"/>
+      <w:numFmt w:val="bullet"/>
+      <w:lvlText w:val="o"/>
+      <w:lvlJc w:val="left"/>
+      <w:pPr>
+        <w:ind w:left="1440" w:hanging="360"/>
+      </w:pPr>
+      <w:rPr>
+        <w:rFonts w:ascii="Courier New" w:hAnsi="Courier New" w:cs="Courier New" w:hint="default"/>
+      </w:rPr>
+    </w:lvl>
+    <w:lvl w:ilvl="2" w:tplc="04090005" w:tentative="1">
+      <w:start w:val="1"/>
+      <w:numFmt w:val="bullet"/>
+      <w:lvlText w:val=""/>
+      <w:lvlJc w:val="left"/>
+      <w:pPr>
+        <w:ind w:left="2160" w:hanging="360"/>
+      </w:pPr>
+      <w:rPr>
+        <w:rFonts w:ascii="Wingdings" w:hAnsi="Wingdings" w:hint="default"/>
+      </w:rPr>
+    </w:lvl>
+    <w:lvl w:ilvl="3" w:tplc="04090001" w:tentative="1">
+      <w:start w:val="1"/>
+      <w:numFmt w:val="bullet"/>
+      <w:lvlText w:val=""/>
+      <w:lvlJc w:val="left"/>
+      <w:pPr>
+        <w:ind w:left="2880" w:hanging="360"/>
+      </w:pPr>
+      <w:rPr>
+        <w:rFonts w:ascii="Symbol" w:hAnsi="Symbol" w:hint="default"/>
+      </w:rPr>
+    </w:lvl>
+    <w:lvl w:ilvl="4" w:tplc="04090003" w:tentative="1">
+      <w:start w:val="1"/>
+      <w:numFmt w:val="bullet"/>
+      <w:lvlText w:val="o"/>
+      <w:lvlJc w:val="left"/>
+      <w:pPr>
+        <w:ind w:left="3600" w:hanging="360"/>
+      </w:pPr>
+      <w:rPr>
+        <w:rFonts w:ascii="Courier New" w:hAnsi="Courier New" w:cs="Courier New" w:hint="default"/>
+      </w:rPr>
+    </w:lvl>
+    <w:lvl w:ilvl="5" w:tplc="04090005" w:tentative="1">
+      <w:start w:val="1"/>
+      <w:numFmt w:val="bullet"/>
+      <w:lvlText w:val=""/>
+      <w:lvlJc w:val="left"/>
+      <w:pPr>
+        <w:ind w:left="4320" w:hanging="360"/>
+      </w:pPr>
+      <w:rPr>
+        <w:rFonts w:ascii="Wingdings" w:hAnsi="Wingdings" w:hint="default"/>
+      </w:rPr>
+    </w:lvl>
+    <w:lvl w:ilvl="6" w:tplc="04090001" w:tentative="1">
+      <w:start w:val="1"/>
+      <w:numFmt w:val="bullet"/>
+      <w:lvlText w:val=""/>
+      <w:lvlJc w:val="left"/>
+      <w:pPr>
+        <w:ind w:left="5040" w:hanging="360"/>
+      </w:pPr>
+      <w:rPr>
+        <w:rFonts w:ascii="Symbol" w:hAnsi="Symbol" w:hint="default"/>
+      </w:rPr>
+    </w:lvl>
+    <w:lvl w:ilvl="7" w:tplc="04090003" w:tentative="1">
+      <w:start w:val="1"/>
+      <w:numFmt w:val="bullet"/>
+      <w:lvlText w:val="o"/>
+      <w:lvlJc w:val="left"/>
+      <w:pPr>
+        <w:ind w:left="5760" w:hanging="360"/>
+      </w:pPr>
+      <w:rPr>
+        <w:rFonts w:ascii="Courier New" w:hAnsi="Courier New" w:cs="Courier New" w:hint="default"/>
+      </w:rPr>
+    </w:lvl>
+    <w:lvl w:ilvl="8" w:tplc="04090005" w:tentative="1">
+      <w:start w:val="1"/>
+      <w:numFmt w:val="bullet"/>
+      <w:lvlText w:val=""/>
+      <w:lvlJc w:val="left"/>
+      <w:pPr>
+        <w:ind w:left="6480" w:hanging="360"/>
+      </w:pPr>
+      <w:rPr>
+        <w:rFonts w:ascii="Wingdings" w:hAnsi="Wingdings" w:hint="default"/>
+      </w:rPr>
+    </w:lvl>
+  </w:abstractNum>
+  <w:abstractNum w:abstractNumId="20" w15:restartNumberingAfterBreak="0">
+    <w:nsid w:val="385C6CB3"/>
+    <w:multiLevelType w:val="hybridMultilevel"/>
+    <w:tmpl w:val="C1C67C5C"/>
+    <w:lvl w:ilvl="0" w:tplc="04090001">
+      <w:start w:val="1"/>
+      <w:numFmt w:val="bullet"/>
+      <w:lvlText w:val=""/>
+      <w:lvlJc w:val="left"/>
+      <w:pPr>
+        <w:ind w:left="720" w:hanging="360"/>
+      </w:pPr>
+      <w:rPr>
+        <w:rFonts w:ascii="Symbol" w:hAnsi="Symbol" w:hint="default"/>
+      </w:rPr>
+    </w:lvl>
+    <w:lvl w:ilvl="1" w:tplc="04090003" w:tentative="1">
+      <w:start w:val="1"/>
+      <w:numFmt w:val="bullet"/>
+      <w:lvlText w:val="o"/>
+      <w:lvlJc w:val="left"/>
+      <w:pPr>
+        <w:ind w:left="1440" w:hanging="360"/>
+      </w:pPr>
+      <w:rPr>
+        <w:rFonts w:ascii="Courier New" w:hAnsi="Courier New" w:cs="Courier New" w:hint="default"/>
+      </w:rPr>
+    </w:lvl>
+    <w:lvl w:ilvl="2" w:tplc="04090005" w:tentative="1">
+      <w:start w:val="1"/>
+      <w:numFmt w:val="bullet"/>
+      <w:lvlText w:val=""/>
+      <w:lvlJc w:val="left"/>
+      <w:pPr>
+        <w:ind w:left="2160" w:hanging="360"/>
+      </w:pPr>
+      <w:rPr>
+        <w:rFonts w:ascii="Wingdings" w:hAnsi="Wingdings" w:hint="default"/>
+      </w:rPr>
+    </w:lvl>
+    <w:lvl w:ilvl="3" w:tplc="04090001" w:tentative="1">
+      <w:start w:val="1"/>
+      <w:numFmt w:val="bullet"/>
+      <w:lvlText w:val=""/>
+      <w:lvlJc w:val="left"/>
+      <w:pPr>
+        <w:ind w:left="2880" w:hanging="360"/>
+      </w:pPr>
+      <w:rPr>
+        <w:rFonts w:ascii="Symbol" w:hAnsi="Symbol" w:hint="default"/>
+      </w:rPr>
+    </w:lvl>
+    <w:lvl w:ilvl="4" w:tplc="04090003" w:tentative="1">
+      <w:start w:val="1"/>
+      <w:numFmt w:val="bullet"/>
+      <w:lvlText w:val="o"/>
+      <w:lvlJc w:val="left"/>
+      <w:pPr>
+        <w:ind w:left="3600" w:hanging="360"/>
+      </w:pPr>
+      <w:rPr>
+        <w:rFonts w:ascii="Courier New" w:hAnsi="Courier New" w:cs="Courier New" w:hint="default"/>
+      </w:rPr>
+    </w:lvl>
+    <w:lvl w:ilvl="5" w:tplc="04090005" w:tentative="1">
+      <w:start w:val="1"/>
+      <w:numFmt w:val="bullet"/>
+      <w:lvlText w:val=""/>
+      <w:lvlJc w:val="left"/>
+      <w:pPr>
+        <w:ind w:left="4320" w:hanging="360"/>
+      </w:pPr>
+      <w:rPr>
+        <w:rFonts w:ascii="Wingdings" w:hAnsi="Wingdings" w:hint="default"/>
+      </w:rPr>
+    </w:lvl>
+    <w:lvl w:ilvl="6" w:tplc="04090001" w:tentative="1">
+      <w:start w:val="1"/>
+      <w:numFmt w:val="bullet"/>
+      <w:lvlText w:val=""/>
+      <w:lvlJc w:val="left"/>
+      <w:pPr>
+        <w:ind w:left="5040" w:hanging="360"/>
+      </w:pPr>
+      <w:rPr>
+        <w:rFonts w:ascii="Symbol" w:hAnsi="Symbol" w:hint="default"/>
+      </w:rPr>
+    </w:lvl>
+    <w:lvl w:ilvl="7" w:tplc="04090003" w:tentative="1">
+      <w:start w:val="1"/>
+      <w:numFmt w:val="bullet"/>
+      <w:lvlText w:val="o"/>
+      <w:lvlJc w:val="left"/>
+      <w:pPr>
+        <w:ind w:left="5760" w:hanging="360"/>
+      </w:pPr>
+      <w:rPr>
+        <w:rFonts w:ascii="Courier New" w:hAnsi="Courier New" w:cs="Courier New" w:hint="default"/>
+      </w:rPr>
+    </w:lvl>
+    <w:lvl w:ilvl="8" w:tplc="04090005" w:tentative="1">
+      <w:start w:val="1"/>
+      <w:numFmt w:val="bullet"/>
+      <w:lvlText w:val=""/>
+      <w:lvlJc w:val="left"/>
+      <w:pPr>
+        <w:ind w:left="6480" w:hanging="360"/>
+      </w:pPr>
+      <w:rPr>
+        <w:rFonts w:ascii="Wingdings" w:hAnsi="Wingdings" w:hint="default"/>
+      </w:rPr>
+    </w:lvl>
+  </w:abstractNum>
+  <w:abstractNum w:abstractNumId="21" w15:restartNumberingAfterBreak="0">
+    <w:nsid w:val="40B63A43"/>
+    <w:multiLevelType w:val="hybridMultilevel"/>
+    <w:tmpl w:val="4D9EFB84"/>
+    <w:lvl w:ilvl="0" w:tplc="0409000F">
+      <w:start w:val="1"/>
+      <w:numFmt w:val="decimal"/>
+      <w:lvlText w:val="%1."/>
+      <w:lvlJc w:val="left"/>
+      <w:pPr>
+        <w:ind w:left="720" w:hanging="360"/>
+      </w:pPr>
+      <w:rPr>
+        <w:rFonts w:hint="default"/>
+      </w:rPr>
+    </w:lvl>
+    <w:lvl w:ilvl="1" w:tplc="04090001">
+      <w:start w:val="1"/>
+      <w:numFmt w:val="bullet"/>
+      <w:lvlText w:val=""/>
+      <w:lvlJc w:val="left"/>
+      <w:pPr>
+        <w:ind w:left="1440" w:hanging="360"/>
+      </w:pPr>
+      <w:rPr>
+        <w:rFonts w:ascii="Symbol" w:hAnsi="Symbol" w:hint="default"/>
+      </w:rPr>
+    </w:lvl>
+    <w:lvl w:ilvl="2" w:tplc="04090003">
+      <w:start w:val="1"/>
+      <w:numFmt w:val="bullet"/>
+      <w:lvlText w:val="o"/>
+      <w:lvlJc w:val="left"/>
+      <w:pPr>
+        <w:ind w:left="2160" w:hanging="180"/>
+      </w:pPr>
+      <w:rPr>
+        <w:rFonts w:ascii="Courier New" w:hAnsi="Courier New" w:cs="Courier New" w:hint="default"/>
+      </w:rPr>
+    </w:lvl>
+    <w:lvl w:ilvl="3" w:tplc="0409000F" w:tentative="1">
+      <w:start w:val="1"/>
+      <w:numFmt w:val="decimal"/>
+      <w:lvlText w:val="%4."/>
+      <w:lvlJc w:val="left"/>
+      <w:pPr>
+        <w:ind w:left="2880" w:hanging="360"/>
+      </w:pPr>
+    </w:lvl>
+    <w:lvl w:ilvl="4" w:tplc="04090019" w:tentative="1">
+      <w:start w:val="1"/>
+      <w:numFmt w:val="lowerLetter"/>
+      <w:lvlText w:val="%5."/>
+      <w:lvlJc w:val="left"/>
+      <w:pPr>
+        <w:ind w:left="3600" w:hanging="360"/>
+      </w:pPr>
+    </w:lvl>
+    <w:lvl w:ilvl="5" w:tplc="0409001B" w:tentative="1">
+      <w:start w:val="1"/>
+      <w:numFmt w:val="lowerRoman"/>
+      <w:lvlText w:val="%6."/>
+      <w:lvlJc w:val="right"/>
+      <w:pPr>
+        <w:ind w:left="4320" w:hanging="180"/>
+      </w:pPr>
+    </w:lvl>
+    <w:lvl w:ilvl="6" w:tplc="0409000F" w:tentative="1">
+      <w:start w:val="1"/>
+      <w:numFmt w:val="decimal"/>
+      <w:lvlText w:val="%7."/>
+      <w:lvlJc w:val="left"/>
+      <w:pPr>
+        <w:ind w:left="5040" w:hanging="360"/>
+      </w:pPr>
+    </w:lvl>
+    <w:lvl w:ilvl="7" w:tplc="04090019" w:tentative="1">
+      <w:start w:val="1"/>
+      <w:numFmt w:val="lowerLetter"/>
+      <w:lvlText w:val="%8."/>
+      <w:lvlJc w:val="left"/>
+      <w:pPr>
+        <w:ind w:left="5760" w:hanging="360"/>
+      </w:pPr>
+    </w:lvl>
+    <w:lvl w:ilvl="8" w:tplc="0409001B" w:tentative="1">
+      <w:start w:val="1"/>
+      <w:numFmt w:val="lowerRoman"/>
+      <w:lvlText w:val="%9."/>
+      <w:lvlJc w:val="right"/>
+      <w:pPr>
+        <w:ind w:left="6480" w:hanging="180"/>
+      </w:pPr>
+    </w:lvl>
+  </w:abstractNum>
+  <w:abstractNum w:abstractNumId="22" w15:restartNumberingAfterBreak="0">
+    <w:nsid w:val="44BC2519"/>
+    <w:multiLevelType w:val="hybridMultilevel"/>
+    <w:tmpl w:val="EEB2B3B6"/>
+    <w:lvl w:ilvl="0" w:tplc="0CE0498A">
+      <w:start w:val="1"/>
+      <w:numFmt w:val="decimal"/>
+      <w:lvlText w:val="Problem %1."/>
+      <w:lvlJc w:val="left"/>
+      <w:pPr>
+        <w:ind w:left="720" w:hanging="360"/>
+      </w:pPr>
+      <w:rPr>
+        <w:rFonts w:hint="default"/>
+      </w:rPr>
+    </w:lvl>
+    <w:lvl w:ilvl="1" w:tplc="04090019" w:tentative="1">
+      <w:start w:val="1"/>
+      <w:numFmt w:val="lowerLetter"/>
+      <w:lvlText w:val="%2."/>
+      <w:lvlJc w:val="left"/>
+      <w:pPr>
+        <w:ind w:left="1440" w:hanging="360"/>
+      </w:pPr>
+    </w:lvl>
+    <w:lvl w:ilvl="2" w:tplc="0409001B" w:tentative="1">
+      <w:start w:val="1"/>
+      <w:numFmt w:val="lowerRoman"/>
+      <w:lvlText w:val="%3."/>
+      <w:lvlJc w:val="right"/>
+      <w:pPr>
+        <w:ind w:left="2160" w:hanging="180"/>
+      </w:pPr>
+    </w:lvl>
+    <w:lvl w:ilvl="3" w:tplc="0409000F" w:tentative="1">
+      <w:start w:val="1"/>
+      <w:numFmt w:val="decimal"/>
+      <w:lvlText w:val="%4."/>
+      <w:lvlJc w:val="left"/>
+      <w:pPr>
+        <w:ind w:left="2880" w:hanging="360"/>
+      </w:pPr>
+    </w:lvl>
+    <w:lvl w:ilvl="4" w:tplc="04090019" w:tentative="1">
+      <w:start w:val="1"/>
+      <w:numFmt w:val="lowerLetter"/>
+      <w:lvlText w:val="%5."/>
+      <w:lvlJc w:val="left"/>
+      <w:pPr>
+        <w:ind w:left="3600" w:hanging="360"/>
+      </w:pPr>
+    </w:lvl>
+    <w:lvl w:ilvl="5" w:tplc="0409001B" w:tentative="1">
+      <w:start w:val="1"/>
+      <w:numFmt w:val="lowerRoman"/>
+      <w:lvlText w:val="%6."/>
+      <w:lvlJc w:val="right"/>
+      <w:pPr>
+        <w:ind w:left="4320" w:hanging="180"/>
+      </w:pPr>
+    </w:lvl>
+    <w:lvl w:ilvl="6" w:tplc="0409000F" w:tentative="1">
+      <w:start w:val="1"/>
+      <w:numFmt w:val="decimal"/>
+      <w:lvlText w:val="%7."/>
+      <w:lvlJc w:val="left"/>
+      <w:pPr>
+        <w:ind w:left="5040" w:hanging="360"/>
+      </w:pPr>
+    </w:lvl>
+    <w:lvl w:ilvl="7" w:tplc="04090019" w:tentative="1">
+      <w:start w:val="1"/>
+      <w:numFmt w:val="lowerLetter"/>
+      <w:lvlText w:val="%8."/>
+      <w:lvlJc w:val="left"/>
+      <w:pPr>
+        <w:ind w:left="5760" w:hanging="360"/>
+      </w:pPr>
+    </w:lvl>
+    <w:lvl w:ilvl="8" w:tplc="0409001B" w:tentative="1">
+      <w:start w:val="1"/>
+      <w:numFmt w:val="lowerRoman"/>
+      <w:lvlText w:val="%9."/>
+      <w:lvlJc w:val="right"/>
+      <w:pPr>
+        <w:ind w:left="6480" w:hanging="180"/>
+      </w:pPr>
+    </w:lvl>
+  </w:abstractNum>
+  <w:abstractNum w:abstractNumId="23" w15:restartNumberingAfterBreak="0">
+    <w:nsid w:val="462E05C9"/>
+    <w:multiLevelType w:val="hybridMultilevel"/>
+    <w:tmpl w:val="DD14F1AC"/>
+    <w:lvl w:ilvl="0" w:tplc="04090001">
+      <w:start w:val="1"/>
+      <w:numFmt w:val="bullet"/>
+      <w:lvlText w:val=""/>
+      <w:lvlJc w:val="left"/>
+      <w:pPr>
+        <w:ind w:left="720" w:hanging="360"/>
+      </w:pPr>
+      <w:rPr>
+        <w:rFonts w:ascii="Symbol" w:hAnsi="Symbol" w:hint="default"/>
+      </w:rPr>
+    </w:lvl>
+    <w:lvl w:ilvl="1" w:tplc="04090003">
+      <w:start w:val="1"/>
+      <w:numFmt w:val="bullet"/>
+      <w:lvlText w:val="o"/>
+      <w:lvlJc w:val="left"/>
+      <w:pPr>
+        <w:ind w:left="1440" w:hanging="360"/>
+      </w:pPr>
+      <w:rPr>
+        <w:rFonts w:ascii="Courier New" w:hAnsi="Courier New" w:cs="Courier New" w:hint="default"/>
+      </w:rPr>
+    </w:lvl>
+    <w:lvl w:ilvl="2" w:tplc="04090005" w:tentative="1">
+      <w:start w:val="1"/>
+      <w:numFmt w:val="bullet"/>
+      <w:lvlText w:val=""/>
+      <w:lvlJc w:val="left"/>
+      <w:pPr>
+        <w:ind w:left="2160" w:hanging="360"/>
+      </w:pPr>
+      <w:rPr>
+        <w:rFonts w:ascii="Wingdings" w:hAnsi="Wingdings" w:hint="default"/>
+      </w:rPr>
+    </w:lvl>
+    <w:lvl w:ilvl="3" w:tplc="04090001" w:tentative="1">
+      <w:start w:val="1"/>
+      <w:numFmt w:val="bullet"/>
+      <w:lvlText w:val=""/>
+      <w:lvlJc w:val="left"/>
+      <w:pPr>
+        <w:ind w:left="2880" w:hanging="360"/>
+      </w:pPr>
+      <w:rPr>
+        <w:rFonts w:ascii="Symbol" w:hAnsi="Symbol" w:hint="default"/>
+      </w:rPr>
+    </w:lvl>
+    <w:lvl w:ilvl="4" w:tplc="04090003" w:tentative="1">
+      <w:start w:val="1"/>
+      <w:numFmt w:val="bullet"/>
+      <w:lvlText w:val="o"/>
+      <w:lvlJc w:val="left"/>
+      <w:pPr>
+        <w:ind w:left="3600" w:hanging="360"/>
+      </w:pPr>
+      <w:rPr>
+        <w:rFonts w:ascii="Courier New" w:hAnsi="Courier New" w:cs="Courier New" w:hint="default"/>
+      </w:rPr>
+    </w:lvl>
+    <w:lvl w:ilvl="5" w:tplc="04090005" w:tentative="1">
+      <w:start w:val="1"/>
+      <w:numFmt w:val="bullet"/>
+      <w:lvlText w:val=""/>
+      <w:lvlJc w:val="left"/>
+      <w:pPr>
+        <w:ind w:left="4320" w:hanging="360"/>
+      </w:pPr>
+      <w:rPr>
+        <w:rFonts w:ascii="Wingdings" w:hAnsi="Wingdings" w:hint="default"/>
+      </w:rPr>
+    </w:lvl>
+    <w:lvl w:ilvl="6" w:tplc="04090001" w:tentative="1">
+      <w:start w:val="1"/>
+      <w:numFmt w:val="bullet"/>
+      <w:lvlText w:val=""/>
+      <w:lvlJc w:val="left"/>
+      <w:pPr>
+        <w:ind w:left="5040" w:hanging="360"/>
+      </w:pPr>
+      <w:rPr>
+        <w:rFonts w:ascii="Symbol" w:hAnsi="Symbol" w:hint="default"/>
+      </w:rPr>
+    </w:lvl>
+    <w:lvl w:ilvl="7" w:tplc="04090003" w:tentative="1">
+      <w:start w:val="1"/>
+      <w:numFmt w:val="bullet"/>
+      <w:lvlText w:val="o"/>
+      <w:lvlJc w:val="left"/>
+      <w:pPr>
+        <w:ind w:left="5760" w:hanging="360"/>
+      </w:pPr>
+      <w:rPr>
+        <w:rFonts w:ascii="Courier New" w:hAnsi="Courier New" w:cs="Courier New" w:hint="default"/>
+      </w:rPr>
+    </w:lvl>
+    <w:lvl w:ilvl="8" w:tplc="04090005" w:tentative="1">
+      <w:start w:val="1"/>
+      <w:numFmt w:val="bullet"/>
+      <w:lvlText w:val=""/>
+      <w:lvlJc w:val="left"/>
+      <w:pPr>
+        <w:ind w:left="6480" w:hanging="360"/>
+      </w:pPr>
+      <w:rPr>
+        <w:rFonts w:ascii="Wingdings" w:hAnsi="Wingdings" w:hint="default"/>
+      </w:rPr>
+    </w:lvl>
+  </w:abstractNum>
+  <w:abstractNum w:abstractNumId="24" w15:restartNumberingAfterBreak="0">
+    <w:nsid w:val="49F15A4A"/>
+    <w:multiLevelType w:val="hybridMultilevel"/>
+    <w:tmpl w:val="507C2FF0"/>
+    <w:lvl w:ilvl="0" w:tplc="5AA60ECE">
+      <w:start w:val="1"/>
+      <w:numFmt w:val="decimal"/>
+      <w:lvlText w:val="%1."/>
+      <w:lvlJc w:val="left"/>
+      <w:pPr>
+        <w:ind w:left="360" w:hanging="360"/>
+      </w:pPr>
+      <w:rPr>
+        <w:sz w:val="36"/>
+      </w:rPr>
+    </w:lvl>
+    <w:lvl w:ilvl="1" w:tplc="04090019" w:tentative="1">
+      <w:start w:val="1"/>
+      <w:numFmt w:val="lowerLetter"/>
+      <w:lvlText w:val="%2."/>
+      <w:lvlJc w:val="left"/>
+      <w:pPr>
+        <w:ind w:left="1080" w:hanging="360"/>
+      </w:pPr>
+    </w:lvl>
+    <w:lvl w:ilvl="2" w:tplc="0409001B" w:tentative="1">
+      <w:start w:val="1"/>
+      <w:numFmt w:val="lowerRoman"/>
+      <w:lvlText w:val="%3."/>
+      <w:lvlJc w:val="right"/>
+      <w:pPr>
+        <w:ind w:left="1800" w:hanging="180"/>
+      </w:pPr>
+    </w:lvl>
+    <w:lvl w:ilvl="3" w:tplc="0409000F" w:tentative="1">
+      <w:start w:val="1"/>
+      <w:numFmt w:val="decimal"/>
+      <w:lvlText w:val="%4."/>
+      <w:lvlJc w:val="left"/>
+      <w:pPr>
+        <w:ind w:left="2520" w:hanging="360"/>
+      </w:pPr>
+    </w:lvl>
+    <w:lvl w:ilvl="4" w:tplc="04090019" w:tentative="1">
+      <w:start w:val="1"/>
+      <w:numFmt w:val="lowerLetter"/>
+      <w:lvlText w:val="%5."/>
+      <w:lvlJc w:val="left"/>
+      <w:pPr>
+        <w:ind w:left="3240" w:hanging="360"/>
+      </w:pPr>
+    </w:lvl>
+    <w:lvl w:ilvl="5" w:tplc="0409001B" w:tentative="1">
+      <w:start w:val="1"/>
+      <w:numFmt w:val="lowerRoman"/>
+      <w:lvlText w:val="%6."/>
+      <w:lvlJc w:val="right"/>
+      <w:pPr>
+        <w:ind w:left="3960" w:hanging="180"/>
+      </w:pPr>
+    </w:lvl>
+    <w:lvl w:ilvl="6" w:tplc="0409000F" w:tentative="1">
+      <w:start w:val="1"/>
+      <w:numFmt w:val="decimal"/>
+      <w:lvlText w:val="%7."/>
+      <w:lvlJc w:val="left"/>
+      <w:pPr>
+        <w:ind w:left="4680" w:hanging="360"/>
+      </w:pPr>
+    </w:lvl>
+    <w:lvl w:ilvl="7" w:tplc="04090019" w:tentative="1">
+      <w:start w:val="1"/>
+      <w:numFmt w:val="lowerLetter"/>
+      <w:lvlText w:val="%8."/>
+      <w:lvlJc w:val="left"/>
+      <w:pPr>
+        <w:ind w:left="5400" w:hanging="360"/>
+      </w:pPr>
+    </w:lvl>
+    <w:lvl w:ilvl="8" w:tplc="0409001B" w:tentative="1">
+      <w:start w:val="1"/>
+      <w:numFmt w:val="lowerRoman"/>
+      <w:lvlText w:val="%9."/>
+      <w:lvlJc w:val="right"/>
+      <w:pPr>
+        <w:ind w:left="6120" w:hanging="180"/>
+      </w:pPr>
+    </w:lvl>
+  </w:abstractNum>
+  <w:abstractNum w:abstractNumId="25" w15:restartNumberingAfterBreak="0">
+    <w:nsid w:val="4D796141"/>
+    <w:multiLevelType w:val="hybridMultilevel"/>
+    <w:tmpl w:val="91D04A66"/>
+    <w:lvl w:ilvl="0" w:tplc="04090001">
+      <w:start w:val="1"/>
+      <w:numFmt w:val="bullet"/>
+      <w:lvlText w:val=""/>
+      <w:lvlJc w:val="left"/>
+      <w:pPr>
+        <w:ind w:left="720" w:hanging="360"/>
+      </w:pPr>
+      <w:rPr>
+        <w:rFonts w:ascii="Symbol" w:hAnsi="Symbol" w:hint="default"/>
+      </w:rPr>
+    </w:lvl>
+    <w:lvl w:ilvl="1" w:tplc="04090003" w:tentative="1">
+      <w:start w:val="1"/>
+      <w:numFmt w:val="bullet"/>
+      <w:lvlText w:val="o"/>
+      <w:lvlJc w:val="left"/>
+      <w:pPr>
+        <w:ind w:left="1440" w:hanging="360"/>
+      </w:pPr>
+      <w:rPr>
+        <w:rFonts w:ascii="Courier New" w:hAnsi="Courier New" w:cs="Courier New" w:hint="default"/>
+      </w:rPr>
+    </w:lvl>
+    <w:lvl w:ilvl="2" w:tplc="04090005" w:tentative="1">
+      <w:start w:val="1"/>
+      <w:numFmt w:val="bullet"/>
+      <w:lvlText w:val=""/>
+      <w:lvlJc w:val="left"/>
+      <w:pPr>
+        <w:ind w:left="2160" w:hanging="360"/>
+      </w:pPr>
+      <w:rPr>
+        <w:rFonts w:ascii="Wingdings" w:hAnsi="Wingdings" w:hint="default"/>
+      </w:rPr>
+    </w:lvl>
+    <w:lvl w:ilvl="3" w:tplc="04090001" w:tentative="1">
+      <w:start w:val="1"/>
+      <w:numFmt w:val="bullet"/>
+      <w:lvlText w:val=""/>
+      <w:lvlJc w:val="left"/>
+      <w:pPr>
+        <w:ind w:left="2880" w:hanging="360"/>
+      </w:pPr>
+      <w:rPr>
+        <w:rFonts w:ascii="Symbol" w:hAnsi="Symbol" w:hint="default"/>
+      </w:rPr>
+    </w:lvl>
+    <w:lvl w:ilvl="4" w:tplc="04090003" w:tentative="1">
+      <w:start w:val="1"/>
+      <w:numFmt w:val="bullet"/>
+      <w:lvlText w:val="o"/>
+      <w:lvlJc w:val="left"/>
+      <w:pPr>
+        <w:ind w:left="3600" w:hanging="360"/>
+      </w:pPr>
+      <w:rPr>
+        <w:rFonts w:ascii="Courier New" w:hAnsi="Courier New" w:cs="Courier New" w:hint="default"/>
+      </w:rPr>
+    </w:lvl>
+    <w:lvl w:ilvl="5" w:tplc="04090005" w:tentative="1">
+      <w:start w:val="1"/>
+      <w:numFmt w:val="bullet"/>
+      <w:lvlText w:val=""/>
+      <w:lvlJc w:val="left"/>
+      <w:pPr>
+        <w:ind w:left="4320" w:hanging="360"/>
+      </w:pPr>
+      <w:rPr>
+        <w:rFonts w:ascii="Wingdings" w:hAnsi="Wingdings" w:hint="default"/>
+      </w:rPr>
+    </w:lvl>
+    <w:lvl w:ilvl="6" w:tplc="04090001" w:tentative="1">
+      <w:start w:val="1"/>
+      <w:numFmt w:val="bullet"/>
+      <w:lvlText w:val=""/>
+      <w:lvlJc w:val="left"/>
+      <w:pPr>
+        <w:ind w:left="5040" w:hanging="360"/>
+      </w:pPr>
+      <w:rPr>
+        <w:rFonts w:ascii="Symbol" w:hAnsi="Symbol" w:hint="default"/>
+      </w:rPr>
+    </w:lvl>
+    <w:lvl w:ilvl="7" w:tplc="04090003" w:tentative="1">
+      <w:start w:val="1"/>
+      <w:numFmt w:val="bullet"/>
+      <w:lvlText w:val="o"/>
+      <w:lvlJc w:val="left"/>
+      <w:pPr>
+        <w:ind w:left="5760" w:hanging="360"/>
+      </w:pPr>
+      <w:rPr>
+        <w:rFonts w:ascii="Courier New" w:hAnsi="Courier New" w:cs="Courier New" w:hint="default"/>
+      </w:rPr>
+    </w:lvl>
+    <w:lvl w:ilvl="8" w:tplc="04090005" w:tentative="1">
+      <w:start w:val="1"/>
+      <w:numFmt w:val="bullet"/>
+      <w:lvlText w:val=""/>
+      <w:lvlJc w:val="left"/>
+      <w:pPr>
+        <w:ind w:left="6480" w:hanging="360"/>
+      </w:pPr>
+      <w:rPr>
+        <w:rFonts w:ascii="Wingdings" w:hAnsi="Wingdings" w:hint="default"/>
+      </w:rPr>
+    </w:lvl>
+  </w:abstractNum>
+  <w:abstractNum w:abstractNumId="26" w15:restartNumberingAfterBreak="0">
+    <w:nsid w:val="4F5B2890"/>
+    <w:multiLevelType w:val="hybridMultilevel"/>
+    <w:tmpl w:val="9FAE4850"/>
+    <w:lvl w:ilvl="0" w:tplc="04090001">
+      <w:start w:val="1"/>
+      <w:numFmt w:val="bullet"/>
+      <w:lvlText w:val=""/>
+      <w:lvlJc w:val="left"/>
+      <w:pPr>
+        <w:ind w:left="720" w:hanging="360"/>
+      </w:pPr>
+      <w:rPr>
+        <w:rFonts w:ascii="Symbol" w:hAnsi="Symbol" w:hint="default"/>
+      </w:rPr>
+    </w:lvl>
+    <w:lvl w:ilvl="1" w:tplc="04090003">
+      <w:start w:val="1"/>
+      <w:numFmt w:val="bullet"/>
+      <w:lvlText w:val="o"/>
+      <w:lvlJc w:val="left"/>
+      <w:pPr>
+        <w:ind w:left="1440" w:hanging="360"/>
+      </w:pPr>
+      <w:rPr>
+        <w:rFonts w:ascii="Courier New" w:hAnsi="Courier New" w:cs="Courier New" w:hint="default"/>
+      </w:rPr>
+    </w:lvl>
+    <w:lvl w:ilvl="2" w:tplc="04090005">
+      <w:start w:val="1"/>
+      <w:numFmt w:val="bullet"/>
+      <w:lvlText w:val=""/>
+      <w:lvlJc w:val="left"/>
+      <w:pPr>
+        <w:ind w:left="2160" w:hanging="360"/>
+      </w:pPr>
+      <w:rPr>
+        <w:rFonts w:ascii="Wingdings" w:hAnsi="Wingdings" w:hint="default"/>
+      </w:rPr>
+    </w:lvl>
+    <w:lvl w:ilvl="3" w:tplc="04090001">
+      <w:start w:val="1"/>
+      <w:numFmt w:val="bullet"/>
+      <w:lvlText w:val=""/>
+      <w:lvlJc w:val="left"/>
+      <w:pPr>
+        <w:ind w:left="2880" w:hanging="360"/>
+      </w:pPr>
+      <w:rPr>
+        <w:rFonts w:ascii="Symbol" w:hAnsi="Symbol" w:hint="default"/>
+      </w:rPr>
+    </w:lvl>
+    <w:lvl w:ilvl="4" w:tplc="04090003">
+      <w:start w:val="1"/>
+      <w:numFmt w:val="bullet"/>
+      <w:lvlText w:val="o"/>
+      <w:lvlJc w:val="left"/>
+      <w:pPr>
+        <w:ind w:left="3600" w:hanging="360"/>
+      </w:pPr>
+      <w:rPr>
+        <w:rFonts w:ascii="Courier New" w:hAnsi="Courier New" w:cs="Courier New" w:hint="default"/>
+      </w:rPr>
+    </w:lvl>
+    <w:lvl w:ilvl="5" w:tplc="04090005">
+      <w:start w:val="1"/>
+      <w:numFmt w:val="bullet"/>
+      <w:lvlText w:val=""/>
+      <w:lvlJc w:val="left"/>
+      <w:pPr>
+        <w:ind w:left="4320" w:hanging="360"/>
+      </w:pPr>
+      <w:rPr>
+        <w:rFonts w:ascii="Wingdings" w:hAnsi="Wingdings" w:hint="default"/>
+      </w:rPr>
+    </w:lvl>
+    <w:lvl w:ilvl="6" w:tplc="04090001">
+      <w:start w:val="1"/>
+      <w:numFmt w:val="bullet"/>
+      <w:lvlText w:val=""/>
+      <w:lvlJc w:val="left"/>
+      <w:pPr>
+        <w:ind w:left="5040" w:hanging="360"/>
+      </w:pPr>
+      <w:rPr>
+        <w:rFonts w:ascii="Symbol" w:hAnsi="Symbol" w:hint="default"/>
+      </w:rPr>
+    </w:lvl>
+    <w:lvl w:ilvl="7" w:tplc="04090003">
+      <w:start w:val="1"/>
+      <w:numFmt w:val="bullet"/>
+      <w:lvlText w:val="o"/>
+      <w:lvlJc w:val="left"/>
+      <w:pPr>
+        <w:ind w:left="5760" w:hanging="360"/>
+      </w:pPr>
+      <w:rPr>
+        <w:rFonts w:ascii="Courier New" w:hAnsi="Courier New" w:cs="Courier New" w:hint="default"/>
+      </w:rPr>
+    </w:lvl>
+    <w:lvl w:ilvl="8" w:tplc="04090005">
+      <w:start w:val="1"/>
+      <w:numFmt w:val="bullet"/>
+      <w:lvlText w:val=""/>
+      <w:lvlJc w:val="left"/>
+      <w:pPr>
+        <w:ind w:left="6480" w:hanging="360"/>
+      </w:pPr>
+      <w:rPr>
+        <w:rFonts w:ascii="Wingdings" w:hAnsi="Wingdings" w:hint="default"/>
+      </w:rPr>
+    </w:lvl>
+  </w:abstractNum>
+  <w:abstractNum w:abstractNumId="27" w15:restartNumberingAfterBreak="0">
+    <w:nsid w:val="50F62E8C"/>
+    <w:multiLevelType w:val="hybridMultilevel"/>
+    <w:tmpl w:val="E78C85C0"/>
+    <w:lvl w:ilvl="0" w:tplc="04090001">
+      <w:start w:val="1"/>
+      <w:numFmt w:val="bullet"/>
+      <w:lvlText w:val=""/>
+      <w:lvlJc w:val="left"/>
+      <w:pPr>
+        <w:ind w:left="720" w:hanging="360"/>
+      </w:pPr>
+      <w:rPr>
+        <w:rFonts w:ascii="Symbol" w:hAnsi="Symbol" w:hint="default"/>
+      </w:rPr>
+    </w:lvl>
+    <w:lvl w:ilvl="1" w:tplc="04090003" w:tentative="1">
+      <w:start w:val="1"/>
+      <w:numFmt w:val="bullet"/>
+      <w:lvlText w:val="o"/>
+      <w:lvlJc w:val="left"/>
+      <w:pPr>
+        <w:ind w:left="1440" w:hanging="360"/>
+      </w:pPr>
+      <w:rPr>
+        <w:rFonts w:ascii="Courier New" w:hAnsi="Courier New" w:cs="Courier New" w:hint="default"/>
+      </w:rPr>
+    </w:lvl>
+    <w:lvl w:ilvl="2" w:tplc="04090005" w:tentative="1">
+      <w:start w:val="1"/>
+      <w:numFmt w:val="bullet"/>
+      <w:lvlText w:val=""/>
+      <w:lvlJc w:val="left"/>
+      <w:pPr>
+        <w:ind w:left="2160" w:hanging="360"/>
+      </w:pPr>
+      <w:rPr>
+        <w:rFonts w:ascii="Wingdings" w:hAnsi="Wingdings" w:hint="default"/>
+      </w:rPr>
+    </w:lvl>
+    <w:lvl w:ilvl="3" w:tplc="04090001" w:tentative="1">
+      <w:start w:val="1"/>
+      <w:numFmt w:val="bullet"/>
+      <w:lvlText w:val=""/>
+      <w:lvlJc w:val="left"/>
+      <w:pPr>
+        <w:ind w:left="2880" w:hanging="360"/>
+      </w:pPr>
+      <w:rPr>
+        <w:rFonts w:ascii="Symbol" w:hAnsi="Symbol" w:hint="default"/>
+      </w:rPr>
+    </w:lvl>
+    <w:lvl w:ilvl="4" w:tplc="04090003" w:tentative="1">
+      <w:start w:val="1"/>
+      <w:numFmt w:val="bullet"/>
+      <w:lvlText w:val="o"/>
+      <w:lvlJc w:val="left"/>
+      <w:pPr>
+        <w:ind w:left="3600" w:hanging="360"/>
+      </w:pPr>
+      <w:rPr>
+        <w:rFonts w:ascii="Courier New" w:hAnsi="Courier New" w:cs="Courier New" w:hint="default"/>
+      </w:rPr>
+    </w:lvl>
+    <w:lvl w:ilvl="5" w:tplc="04090005" w:tentative="1">
+      <w:start w:val="1"/>
+      <w:numFmt w:val="bullet"/>
+      <w:lvlText w:val=""/>
+      <w:lvlJc w:val="left"/>
+      <w:pPr>
+        <w:ind w:left="4320" w:hanging="360"/>
+      </w:pPr>
+      <w:rPr>
+        <w:rFonts w:ascii="Wingdings" w:hAnsi="Wingdings" w:hint="default"/>
+      </w:rPr>
+    </w:lvl>
+    <w:lvl w:ilvl="6" w:tplc="04090001" w:tentative="1">
+      <w:start w:val="1"/>
+      <w:numFmt w:val="bullet"/>
+      <w:lvlText w:val=""/>
+      <w:lvlJc w:val="left"/>
+      <w:pPr>
+        <w:ind w:left="5040" w:hanging="360"/>
+      </w:pPr>
+      <w:rPr>
+        <w:rFonts w:ascii="Symbol" w:hAnsi="Symbol" w:hint="default"/>
+      </w:rPr>
+    </w:lvl>
+    <w:lvl w:ilvl="7" w:tplc="04090003" w:tentative="1">
+      <w:start w:val="1"/>
+      <w:numFmt w:val="bullet"/>
+      <w:lvlText w:val="o"/>
+      <w:lvlJc w:val="left"/>
+      <w:pPr>
+        <w:ind w:left="5760" w:hanging="360"/>
+      </w:pPr>
+      <w:rPr>
+        <w:rFonts w:ascii="Courier New" w:hAnsi="Courier New" w:cs="Courier New" w:hint="default"/>
+      </w:rPr>
+    </w:lvl>
+    <w:lvl w:ilvl="8" w:tplc="04090005" w:tentative="1">
+      <w:start w:val="1"/>
+      <w:numFmt w:val="bullet"/>
+      <w:lvlText w:val=""/>
+      <w:lvlJc w:val="left"/>
+      <w:pPr>
+        <w:ind w:left="6480" w:hanging="360"/>
+      </w:pPr>
+      <w:rPr>
+        <w:rFonts w:ascii="Wingdings" w:hAnsi="Wingdings" w:hint="default"/>
+      </w:rPr>
+    </w:lvl>
+  </w:abstractNum>
+  <w:abstractNum w:abstractNumId="28" w15:restartNumberingAfterBreak="0">
+    <w:nsid w:val="5507266E"/>
+    <w:multiLevelType w:val="hybridMultilevel"/>
+    <w:tmpl w:val="22522E3A"/>
+    <w:lvl w:ilvl="0" w:tplc="04090001">
+      <w:start w:val="1"/>
+      <w:numFmt w:val="bullet"/>
+      <w:lvlText w:val=""/>
+      <w:lvlJc w:val="left"/>
+      <w:pPr>
+        <w:ind w:left="720" w:hanging="360"/>
+      </w:pPr>
+      <w:rPr>
+        <w:rFonts w:ascii="Symbol" w:hAnsi="Symbol" w:hint="default"/>
+      </w:rPr>
+    </w:lvl>
+    <w:lvl w:ilvl="1" w:tplc="04090003">
+      <w:start w:val="1"/>
+      <w:numFmt w:val="bullet"/>
+      <w:lvlText w:val="o"/>
+      <w:lvlJc w:val="left"/>
+      <w:pPr>
+        <w:ind w:left="1440" w:hanging="360"/>
+      </w:pPr>
+      <w:rPr>
+        <w:rFonts w:ascii="Courier New" w:hAnsi="Courier New" w:cs="Courier New" w:hint="default"/>
+      </w:rPr>
+    </w:lvl>
+    <w:lvl w:ilvl="2" w:tplc="04090005" w:tentative="1">
+      <w:start w:val="1"/>
+      <w:numFmt w:val="bullet"/>
+      <w:lvlText w:val=""/>
+      <w:lvlJc w:val="left"/>
+      <w:pPr>
+        <w:ind w:left="2160" w:hanging="360"/>
+      </w:pPr>
+      <w:rPr>
+        <w:rFonts w:ascii="Wingdings" w:hAnsi="Wingdings" w:hint="default"/>
+      </w:rPr>
+    </w:lvl>
+    <w:lvl w:ilvl="3" w:tplc="04090001" w:tentative="1">
+      <w:start w:val="1"/>
+      <w:numFmt w:val="bullet"/>
+      <w:lvlText w:val=""/>
+      <w:lvlJc w:val="left"/>
+      <w:pPr>
+        <w:ind w:left="2880" w:hanging="360"/>
+      </w:pPr>
+      <w:rPr>
+        <w:rFonts w:ascii="Symbol" w:hAnsi="Symbol" w:hint="default"/>
+      </w:rPr>
+    </w:lvl>
+    <w:lvl w:ilvl="4" w:tplc="04090003" w:tentative="1">
+      <w:start w:val="1"/>
+      <w:numFmt w:val="bullet"/>
+      <w:lvlText w:val="o"/>
+      <w:lvlJc w:val="left"/>
+      <w:pPr>
+        <w:ind w:left="3600" w:hanging="360"/>
+      </w:pPr>
+      <w:rPr>
+        <w:rFonts w:ascii="Courier New" w:hAnsi="Courier New" w:cs="Courier New" w:hint="default"/>
+      </w:rPr>
+    </w:lvl>
+    <w:lvl w:ilvl="5" w:tplc="04090005" w:tentative="1">
+      <w:start w:val="1"/>
+      <w:numFmt w:val="bullet"/>
+      <w:lvlText w:val=""/>
+      <w:lvlJc w:val="left"/>
+      <w:pPr>
+        <w:ind w:left="4320" w:hanging="360"/>
+      </w:pPr>
+      <w:rPr>
+        <w:rFonts w:ascii="Wingdings" w:hAnsi="Wingdings" w:hint="default"/>
+      </w:rPr>
+    </w:lvl>
+    <w:lvl w:ilvl="6" w:tplc="04090001" w:tentative="1">
+      <w:start w:val="1"/>
+      <w:numFmt w:val="bullet"/>
+      <w:lvlText w:val=""/>
+      <w:lvlJc w:val="left"/>
+      <w:pPr>
+        <w:ind w:left="5040" w:hanging="360"/>
+      </w:pPr>
+      <w:rPr>
+        <w:rFonts w:ascii="Symbol" w:hAnsi="Symbol" w:hint="default"/>
+      </w:rPr>
+    </w:lvl>
+    <w:lvl w:ilvl="7" w:tplc="04090003" w:tentative="1">
+      <w:start w:val="1"/>
+      <w:numFmt w:val="bullet"/>
+      <w:lvlText w:val="o"/>
+      <w:lvlJc w:val="left"/>
+      <w:pPr>
+        <w:ind w:left="5760" w:hanging="360"/>
+      </w:pPr>
+      <w:rPr>
+        <w:rFonts w:ascii="Courier New" w:hAnsi="Courier New" w:cs="Courier New" w:hint="default"/>
+      </w:rPr>
+    </w:lvl>
+    <w:lvl w:ilvl="8" w:tplc="04090005" w:tentative="1">
+      <w:start w:val="1"/>
+      <w:numFmt w:val="bullet"/>
+      <w:lvlText w:val=""/>
+      <w:lvlJc w:val="left"/>
+      <w:pPr>
+        <w:ind w:left="6480" w:hanging="360"/>
+      </w:pPr>
+      <w:rPr>
+        <w:rFonts w:ascii="Wingdings" w:hAnsi="Wingdings" w:hint="default"/>
+      </w:rPr>
+    </w:lvl>
+  </w:abstractNum>
+  <w:abstractNum w:abstractNumId="29" w15:restartNumberingAfterBreak="0">
+    <w:nsid w:val="55990837"/>
+    <w:multiLevelType w:val="hybridMultilevel"/>
+    <w:tmpl w:val="960254F8"/>
+    <w:lvl w:ilvl="0" w:tplc="04090001">
+      <w:start w:val="1"/>
+      <w:numFmt w:val="bullet"/>
+      <w:lvlText w:val=""/>
+      <w:lvlJc w:val="left"/>
+      <w:pPr>
+        <w:ind w:left="720" w:hanging="360"/>
+      </w:pPr>
+      <w:rPr>
+        <w:rFonts w:ascii="Symbol" w:hAnsi="Symbol" w:hint="default"/>
+      </w:rPr>
+    </w:lvl>
+    <w:lvl w:ilvl="1" w:tplc="04090003" w:tentative="1">
+      <w:start w:val="1"/>
+      <w:numFmt w:val="bullet"/>
+      <w:lvlText w:val="o"/>
+      <w:lvlJc w:val="left"/>
+      <w:pPr>
+        <w:ind w:left="1440" w:hanging="360"/>
+      </w:pPr>
+      <w:rPr>
+        <w:rFonts w:ascii="Courier New" w:hAnsi="Courier New" w:cs="Courier New" w:hint="default"/>
+      </w:rPr>
+    </w:lvl>
+    <w:lvl w:ilvl="2" w:tplc="04090005" w:tentative="1">
+      <w:start w:val="1"/>
+      <w:numFmt w:val="bullet"/>
+      <w:lvlText w:val=""/>
+      <w:lvlJc w:val="left"/>
+      <w:pPr>
+        <w:ind w:left="2160" w:hanging="360"/>
+      </w:pPr>
+      <w:rPr>
+        <w:rFonts w:ascii="Wingdings" w:hAnsi="Wingdings" w:hint="default"/>
+      </w:rPr>
+    </w:lvl>
+    <w:lvl w:ilvl="3" w:tplc="04090001" w:tentative="1">
+      <w:start w:val="1"/>
+      <w:numFmt w:val="bullet"/>
+      <w:lvlText w:val=""/>
+      <w:lvlJc w:val="left"/>
+      <w:pPr>
+        <w:ind w:left="2880" w:hanging="360"/>
+      </w:pPr>
+      <w:rPr>
+        <w:rFonts w:ascii="Symbol" w:hAnsi="Symbol" w:hint="default"/>
+      </w:rPr>
+    </w:lvl>
+    <w:lvl w:ilvl="4" w:tplc="04090003" w:tentative="1">
+      <w:start w:val="1"/>
+      <w:numFmt w:val="bullet"/>
+      <w:lvlText w:val="o"/>
+      <w:lvlJc w:val="left"/>
+      <w:pPr>
+        <w:ind w:left="3600" w:hanging="360"/>
+      </w:pPr>
+      <w:rPr>
+        <w:rFonts w:ascii="Courier New" w:hAnsi="Courier New" w:cs="Courier New" w:hint="default"/>
+      </w:rPr>
+    </w:lvl>
+    <w:lvl w:ilvl="5" w:tplc="04090005" w:tentative="1">
+      <w:start w:val="1"/>
+      <w:numFmt w:val="bullet"/>
+      <w:lvlText w:val=""/>
+      <w:lvlJc w:val="left"/>
+      <w:pPr>
+        <w:ind w:left="4320" w:hanging="360"/>
+      </w:pPr>
+      <w:rPr>
+        <w:rFonts w:ascii="Wingdings" w:hAnsi="Wingdings" w:hint="default"/>
+      </w:rPr>
+    </w:lvl>
+    <w:lvl w:ilvl="6" w:tplc="04090001" w:tentative="1">
+      <w:start w:val="1"/>
+      <w:numFmt w:val="bullet"/>
+      <w:lvlText w:val=""/>
+      <w:lvlJc w:val="left"/>
+      <w:pPr>
+        <w:ind w:left="5040" w:hanging="360"/>
+      </w:pPr>
+      <w:rPr>
+        <w:rFonts w:ascii="Symbol" w:hAnsi="Symbol" w:hint="default"/>
+      </w:rPr>
+    </w:lvl>
+    <w:lvl w:ilvl="7" w:tplc="04090003" w:tentative="1">
+      <w:start w:val="1"/>
+      <w:numFmt w:val="bullet"/>
+      <w:lvlText w:val="o"/>
+      <w:lvlJc w:val="left"/>
+      <w:pPr>
+        <w:ind w:left="5760" w:hanging="360"/>
+      </w:pPr>
+      <w:rPr>
+        <w:rFonts w:ascii="Courier New" w:hAnsi="Courier New" w:cs="Courier New" w:hint="default"/>
+      </w:rPr>
+    </w:lvl>
+    <w:lvl w:ilvl="8" w:tplc="04090005" w:tentative="1">
+      <w:start w:val="1"/>
+      <w:numFmt w:val="bullet"/>
+      <w:lvlText w:val=""/>
+      <w:lvlJc w:val="left"/>
+      <w:pPr>
+        <w:ind w:left="6480" w:hanging="360"/>
+      </w:pPr>
+      <w:rPr>
+        <w:rFonts w:ascii="Wingdings" w:hAnsi="Wingdings" w:hint="default"/>
+      </w:rPr>
+    </w:lvl>
+  </w:abstractNum>
+  <w:abstractNum w:abstractNumId="30" w15:restartNumberingAfterBreak="0">
+    <w:nsid w:val="55BC60FF"/>
+    <w:multiLevelType w:val="hybridMultilevel"/>
+    <w:tmpl w:val="C1FC87D6"/>
+    <w:lvl w:ilvl="0" w:tplc="976CA410">
+      <w:start w:val="1"/>
+      <w:numFmt w:val="decimal"/>
+      <w:lvlText w:val="Task %1."/>
+      <w:lvlJc w:val="left"/>
+      <w:pPr>
+        <w:ind w:left="720" w:hanging="360"/>
+      </w:pPr>
+      <w:rPr>
+        <w:rFonts w:hint="default"/>
+      </w:rPr>
+    </w:lvl>
+    <w:lvl w:ilvl="1" w:tplc="04090019" w:tentative="1">
+      <w:start w:val="1"/>
+      <w:numFmt w:val="lowerLetter"/>
+      <w:lvlText w:val="%2."/>
+      <w:lvlJc w:val="left"/>
+      <w:pPr>
+        <w:ind w:left="1440" w:hanging="360"/>
+      </w:pPr>
+    </w:lvl>
+    <w:lvl w:ilvl="2" w:tplc="0409001B" w:tentative="1">
+      <w:start w:val="1"/>
+      <w:numFmt w:val="lowerRoman"/>
+      <w:lvlText w:val="%3."/>
+      <w:lvlJc w:val="right"/>
+      <w:pPr>
+        <w:ind w:left="2160" w:hanging="180"/>
+      </w:pPr>
+    </w:lvl>
+    <w:lvl w:ilvl="3" w:tplc="0409000F" w:tentative="1">
+      <w:start w:val="1"/>
+      <w:numFmt w:val="decimal"/>
+      <w:lvlText w:val="%4."/>
+      <w:lvlJc w:val="left"/>
+      <w:pPr>
+        <w:ind w:left="2880" w:hanging="360"/>
+      </w:pPr>
+    </w:lvl>
+    <w:lvl w:ilvl="4" w:tplc="04090019" w:tentative="1">
+      <w:start w:val="1"/>
+      <w:numFmt w:val="lowerLetter"/>
+      <w:lvlText w:val="%5."/>
+      <w:lvlJc w:val="left"/>
+      <w:pPr>
+        <w:ind w:left="3600" w:hanging="360"/>
+      </w:pPr>
+    </w:lvl>
+    <w:lvl w:ilvl="5" w:tplc="0409001B" w:tentative="1">
+      <w:start w:val="1"/>
+      <w:numFmt w:val="lowerRoman"/>
+      <w:lvlText w:val="%6."/>
+      <w:lvlJc w:val="right"/>
+      <w:pPr>
+        <w:ind w:left="4320" w:hanging="180"/>
+      </w:pPr>
+    </w:lvl>
+    <w:lvl w:ilvl="6" w:tplc="0409000F" w:tentative="1">
+      <w:start w:val="1"/>
+      <w:numFmt w:val="decimal"/>
+      <w:lvlText w:val="%7."/>
+      <w:lvlJc w:val="left"/>
+      <w:pPr>
+        <w:ind w:left="5040" w:hanging="360"/>
+      </w:pPr>
+    </w:lvl>
+    <w:lvl w:ilvl="7" w:tplc="04090019" w:tentative="1">
+      <w:start w:val="1"/>
+      <w:numFmt w:val="lowerLetter"/>
+      <w:lvlText w:val="%8."/>
+      <w:lvlJc w:val="left"/>
+      <w:pPr>
+        <w:ind w:left="5760" w:hanging="360"/>
+      </w:pPr>
+    </w:lvl>
+    <w:lvl w:ilvl="8" w:tplc="0409001B" w:tentative="1">
+      <w:start w:val="1"/>
+      <w:numFmt w:val="lowerRoman"/>
+      <w:lvlText w:val="%9."/>
+      <w:lvlJc w:val="right"/>
+      <w:pPr>
+        <w:ind w:left="6480" w:hanging="180"/>
+      </w:pPr>
+    </w:lvl>
+  </w:abstractNum>
+  <w:abstractNum w:abstractNumId="31" w15:restartNumberingAfterBreak="0">
     <w:nsid w:val="56F66892"/>
     <w:multiLevelType w:val="hybridMultilevel"/>
     <w:tmpl w:val="95FE98E2"/>
@@ -3762,7 +5923,1236 @@
       </w:pPr>
     </w:lvl>
   </w:abstractNum>
-  <w:abstractNum w:abstractNumId="3" w15:restartNumberingAfterBreak="0">
+  <w:abstractNum w:abstractNumId="32" w15:restartNumberingAfterBreak="0">
+    <w:nsid w:val="57FD43D1"/>
+    <w:multiLevelType w:val="hybridMultilevel"/>
+    <w:tmpl w:val="A36A9E3E"/>
+    <w:lvl w:ilvl="0" w:tplc="0409000F">
+      <w:numFmt w:val="decimal"/>
+      <w:lvlText w:val="%1."/>
+      <w:lvlJc w:val="left"/>
+      <w:pPr>
+        <w:ind w:left="720" w:hanging="360"/>
+      </w:pPr>
+      <w:rPr>
+        <w:rFonts w:hint="default"/>
+      </w:rPr>
+    </w:lvl>
+    <w:lvl w:ilvl="1" w:tplc="04090019" w:tentative="1">
+      <w:start w:val="1"/>
+      <w:numFmt w:val="lowerLetter"/>
+      <w:lvlText w:val="%2."/>
+      <w:lvlJc w:val="left"/>
+      <w:pPr>
+        <w:ind w:left="1440" w:hanging="360"/>
+      </w:pPr>
+    </w:lvl>
+    <w:lvl w:ilvl="2" w:tplc="0409001B" w:tentative="1">
+      <w:start w:val="1"/>
+      <w:numFmt w:val="lowerRoman"/>
+      <w:lvlText w:val="%3."/>
+      <w:lvlJc w:val="right"/>
+      <w:pPr>
+        <w:ind w:left="2160" w:hanging="180"/>
+      </w:pPr>
+    </w:lvl>
+    <w:lvl w:ilvl="3" w:tplc="0409000F" w:tentative="1">
+      <w:start w:val="1"/>
+      <w:numFmt w:val="decimal"/>
+      <w:lvlText w:val="%4."/>
+      <w:lvlJc w:val="left"/>
+      <w:pPr>
+        <w:ind w:left="2880" w:hanging="360"/>
+      </w:pPr>
+    </w:lvl>
+    <w:lvl w:ilvl="4" w:tplc="04090019" w:tentative="1">
+      <w:start w:val="1"/>
+      <w:numFmt w:val="lowerLetter"/>
+      <w:lvlText w:val="%5."/>
+      <w:lvlJc w:val="left"/>
+      <w:pPr>
+        <w:ind w:left="3600" w:hanging="360"/>
+      </w:pPr>
+    </w:lvl>
+    <w:lvl w:ilvl="5" w:tplc="0409001B" w:tentative="1">
+      <w:start w:val="1"/>
+      <w:numFmt w:val="lowerRoman"/>
+      <w:lvlText w:val="%6."/>
+      <w:lvlJc w:val="right"/>
+      <w:pPr>
+        <w:ind w:left="4320" w:hanging="180"/>
+      </w:pPr>
+    </w:lvl>
+    <w:lvl w:ilvl="6" w:tplc="0409000F" w:tentative="1">
+      <w:start w:val="1"/>
+      <w:numFmt w:val="decimal"/>
+      <w:lvlText w:val="%7."/>
+      <w:lvlJc w:val="left"/>
+      <w:pPr>
+        <w:ind w:left="5040" w:hanging="360"/>
+      </w:pPr>
+    </w:lvl>
+    <w:lvl w:ilvl="7" w:tplc="04090019" w:tentative="1">
+      <w:start w:val="1"/>
+      <w:numFmt w:val="lowerLetter"/>
+      <w:lvlText w:val="%8."/>
+      <w:lvlJc w:val="left"/>
+      <w:pPr>
+        <w:ind w:left="5760" w:hanging="360"/>
+      </w:pPr>
+    </w:lvl>
+    <w:lvl w:ilvl="8" w:tplc="0409001B" w:tentative="1">
+      <w:start w:val="1"/>
+      <w:numFmt w:val="lowerRoman"/>
+      <w:lvlText w:val="%9."/>
+      <w:lvlJc w:val="right"/>
+      <w:pPr>
+        <w:ind w:left="6480" w:hanging="180"/>
+      </w:pPr>
+    </w:lvl>
+  </w:abstractNum>
+  <w:abstractNum w:abstractNumId="33" w15:restartNumberingAfterBreak="0">
+    <w:nsid w:val="59AA1FB0"/>
+    <w:multiLevelType w:val="hybridMultilevel"/>
+    <w:tmpl w:val="C874C5A6"/>
+    <w:lvl w:ilvl="0" w:tplc="04090001">
+      <w:start w:val="1"/>
+      <w:numFmt w:val="bullet"/>
+      <w:lvlText w:val=""/>
+      <w:lvlJc w:val="left"/>
+      <w:pPr>
+        <w:ind w:left="720" w:hanging="360"/>
+      </w:pPr>
+      <w:rPr>
+        <w:rFonts w:ascii="Symbol" w:hAnsi="Symbol" w:hint="default"/>
+      </w:rPr>
+    </w:lvl>
+    <w:lvl w:ilvl="1" w:tplc="04090003" w:tentative="1">
+      <w:start w:val="1"/>
+      <w:numFmt w:val="bullet"/>
+      <w:lvlText w:val="o"/>
+      <w:lvlJc w:val="left"/>
+      <w:pPr>
+        <w:ind w:left="1440" w:hanging="360"/>
+      </w:pPr>
+      <w:rPr>
+        <w:rFonts w:ascii="Courier New" w:hAnsi="Courier New" w:cs="Courier New" w:hint="default"/>
+      </w:rPr>
+    </w:lvl>
+    <w:lvl w:ilvl="2" w:tplc="04090005" w:tentative="1">
+      <w:start w:val="1"/>
+      <w:numFmt w:val="bullet"/>
+      <w:lvlText w:val=""/>
+      <w:lvlJc w:val="left"/>
+      <w:pPr>
+        <w:ind w:left="2160" w:hanging="360"/>
+      </w:pPr>
+      <w:rPr>
+        <w:rFonts w:ascii="Wingdings" w:hAnsi="Wingdings" w:hint="default"/>
+      </w:rPr>
+    </w:lvl>
+    <w:lvl w:ilvl="3" w:tplc="04090001" w:tentative="1">
+      <w:start w:val="1"/>
+      <w:numFmt w:val="bullet"/>
+      <w:lvlText w:val=""/>
+      <w:lvlJc w:val="left"/>
+      <w:pPr>
+        <w:ind w:left="2880" w:hanging="360"/>
+      </w:pPr>
+      <w:rPr>
+        <w:rFonts w:ascii="Symbol" w:hAnsi="Symbol" w:hint="default"/>
+      </w:rPr>
+    </w:lvl>
+    <w:lvl w:ilvl="4" w:tplc="04090003" w:tentative="1">
+      <w:start w:val="1"/>
+      <w:numFmt w:val="bullet"/>
+      <w:lvlText w:val="o"/>
+      <w:lvlJc w:val="left"/>
+      <w:pPr>
+        <w:ind w:left="3600" w:hanging="360"/>
+      </w:pPr>
+      <w:rPr>
+        <w:rFonts w:ascii="Courier New" w:hAnsi="Courier New" w:cs="Courier New" w:hint="default"/>
+      </w:rPr>
+    </w:lvl>
+    <w:lvl w:ilvl="5" w:tplc="04090005" w:tentative="1">
+      <w:start w:val="1"/>
+      <w:numFmt w:val="bullet"/>
+      <w:lvlText w:val=""/>
+      <w:lvlJc w:val="left"/>
+      <w:pPr>
+        <w:ind w:left="4320" w:hanging="360"/>
+      </w:pPr>
+      <w:rPr>
+        <w:rFonts w:ascii="Wingdings" w:hAnsi="Wingdings" w:hint="default"/>
+      </w:rPr>
+    </w:lvl>
+    <w:lvl w:ilvl="6" w:tplc="04090001" w:tentative="1">
+      <w:start w:val="1"/>
+      <w:numFmt w:val="bullet"/>
+      <w:lvlText w:val=""/>
+      <w:lvlJc w:val="left"/>
+      <w:pPr>
+        <w:ind w:left="5040" w:hanging="360"/>
+      </w:pPr>
+      <w:rPr>
+        <w:rFonts w:ascii="Symbol" w:hAnsi="Symbol" w:hint="default"/>
+      </w:rPr>
+    </w:lvl>
+    <w:lvl w:ilvl="7" w:tplc="04090003" w:tentative="1">
+      <w:start w:val="1"/>
+      <w:numFmt w:val="bullet"/>
+      <w:lvlText w:val="o"/>
+      <w:lvlJc w:val="left"/>
+      <w:pPr>
+        <w:ind w:left="5760" w:hanging="360"/>
+      </w:pPr>
+      <w:rPr>
+        <w:rFonts w:ascii="Courier New" w:hAnsi="Courier New" w:cs="Courier New" w:hint="default"/>
+      </w:rPr>
+    </w:lvl>
+    <w:lvl w:ilvl="8" w:tplc="04090005" w:tentative="1">
+      <w:start w:val="1"/>
+      <w:numFmt w:val="bullet"/>
+      <w:lvlText w:val=""/>
+      <w:lvlJc w:val="left"/>
+      <w:pPr>
+        <w:ind w:left="6480" w:hanging="360"/>
+      </w:pPr>
+      <w:rPr>
+        <w:rFonts w:ascii="Wingdings" w:hAnsi="Wingdings" w:hint="default"/>
+      </w:rPr>
+    </w:lvl>
+  </w:abstractNum>
+  <w:abstractNum w:abstractNumId="34" w15:restartNumberingAfterBreak="0">
+    <w:nsid w:val="5E7757B2"/>
+    <w:multiLevelType w:val="multilevel"/>
+    <w:tmpl w:val="0E203B02"/>
+    <w:lvl w:ilvl="0">
+      <w:start w:val="1"/>
+      <w:numFmt w:val="decimal"/>
+      <w:lvlText w:val="Problem %1."/>
+      <w:lvlJc w:val="left"/>
+      <w:pPr>
+        <w:ind w:left="5747" w:hanging="360"/>
+      </w:pPr>
+    </w:lvl>
+    <w:lvl w:ilvl="1">
+      <w:start w:val="1"/>
+      <w:numFmt w:val="lowerLetter"/>
+      <w:lvlText w:val="%2."/>
+      <w:lvlJc w:val="left"/>
+      <w:pPr>
+        <w:ind w:left="5050" w:hanging="360"/>
+      </w:pPr>
+    </w:lvl>
+    <w:lvl w:ilvl="2">
+      <w:start w:val="1"/>
+      <w:numFmt w:val="lowerRoman"/>
+      <w:lvlText w:val="%3."/>
+      <w:lvlJc w:val="right"/>
+      <w:pPr>
+        <w:ind w:left="5770" w:hanging="180"/>
+      </w:pPr>
+    </w:lvl>
+    <w:lvl w:ilvl="3">
+      <w:start w:val="1"/>
+      <w:numFmt w:val="decimal"/>
+      <w:lvlText w:val="%4."/>
+      <w:lvlJc w:val="left"/>
+      <w:pPr>
+        <w:ind w:left="6490" w:hanging="360"/>
+      </w:pPr>
+    </w:lvl>
+    <w:lvl w:ilvl="4">
+      <w:start w:val="1"/>
+      <w:numFmt w:val="lowerLetter"/>
+      <w:lvlText w:val="%5."/>
+      <w:lvlJc w:val="left"/>
+      <w:pPr>
+        <w:ind w:left="7210" w:hanging="360"/>
+      </w:pPr>
+    </w:lvl>
+    <w:lvl w:ilvl="5">
+      <w:start w:val="1"/>
+      <w:numFmt w:val="lowerRoman"/>
+      <w:lvlText w:val="%6."/>
+      <w:lvlJc w:val="right"/>
+      <w:pPr>
+        <w:ind w:left="7930" w:hanging="180"/>
+      </w:pPr>
+    </w:lvl>
+    <w:lvl w:ilvl="6">
+      <w:start w:val="1"/>
+      <w:numFmt w:val="decimal"/>
+      <w:lvlText w:val="%7."/>
+      <w:lvlJc w:val="left"/>
+      <w:pPr>
+        <w:ind w:left="8650" w:hanging="360"/>
+      </w:pPr>
+    </w:lvl>
+    <w:lvl w:ilvl="7">
+      <w:start w:val="1"/>
+      <w:numFmt w:val="lowerLetter"/>
+      <w:lvlText w:val="%8."/>
+      <w:lvlJc w:val="left"/>
+      <w:pPr>
+        <w:ind w:left="9370" w:hanging="360"/>
+      </w:pPr>
+    </w:lvl>
+    <w:lvl w:ilvl="8">
+      <w:start w:val="1"/>
+      <w:numFmt w:val="lowerRoman"/>
+      <w:lvlText w:val="%9."/>
+      <w:lvlJc w:val="right"/>
+      <w:pPr>
+        <w:ind w:left="10090" w:hanging="180"/>
+      </w:pPr>
+    </w:lvl>
+  </w:abstractNum>
+  <w:abstractNum w:abstractNumId="35" w15:restartNumberingAfterBreak="0">
+    <w:nsid w:val="5F9A715F"/>
+    <w:multiLevelType w:val="hybridMultilevel"/>
+    <w:tmpl w:val="4B26630C"/>
+    <w:lvl w:ilvl="0" w:tplc="CFE05EC0">
+      <w:start w:val="25"/>
+      <w:numFmt w:val="bullet"/>
+      <w:lvlText w:val="-"/>
+      <w:lvlJc w:val="left"/>
+      <w:pPr>
+        <w:ind w:left="720" w:hanging="360"/>
+      </w:pPr>
+      <w:rPr>
+        <w:rFonts w:ascii="Calibri" w:eastAsiaTheme="minorHAnsi" w:hAnsi="Calibri" w:cstheme="minorBidi" w:hint="default"/>
+      </w:rPr>
+    </w:lvl>
+    <w:lvl w:ilvl="1" w:tplc="04090003" w:tentative="1">
+      <w:start w:val="1"/>
+      <w:numFmt w:val="bullet"/>
+      <w:lvlText w:val="o"/>
+      <w:lvlJc w:val="left"/>
+      <w:pPr>
+        <w:ind w:left="1440" w:hanging="360"/>
+      </w:pPr>
+      <w:rPr>
+        <w:rFonts w:ascii="Courier New" w:hAnsi="Courier New" w:cs="Courier New" w:hint="default"/>
+      </w:rPr>
+    </w:lvl>
+    <w:lvl w:ilvl="2" w:tplc="04090005" w:tentative="1">
+      <w:start w:val="1"/>
+      <w:numFmt w:val="bullet"/>
+      <w:lvlText w:val=""/>
+      <w:lvlJc w:val="left"/>
+      <w:pPr>
+        <w:ind w:left="2160" w:hanging="360"/>
+      </w:pPr>
+      <w:rPr>
+        <w:rFonts w:ascii="Wingdings" w:hAnsi="Wingdings" w:hint="default"/>
+      </w:rPr>
+    </w:lvl>
+    <w:lvl w:ilvl="3" w:tplc="04090001" w:tentative="1">
+      <w:start w:val="1"/>
+      <w:numFmt w:val="bullet"/>
+      <w:lvlText w:val=""/>
+      <w:lvlJc w:val="left"/>
+      <w:pPr>
+        <w:ind w:left="2880" w:hanging="360"/>
+      </w:pPr>
+      <w:rPr>
+        <w:rFonts w:ascii="Symbol" w:hAnsi="Symbol" w:hint="default"/>
+      </w:rPr>
+    </w:lvl>
+    <w:lvl w:ilvl="4" w:tplc="04090003" w:tentative="1">
+      <w:start w:val="1"/>
+      <w:numFmt w:val="bullet"/>
+      <w:lvlText w:val="o"/>
+      <w:lvlJc w:val="left"/>
+      <w:pPr>
+        <w:ind w:left="3600" w:hanging="360"/>
+      </w:pPr>
+      <w:rPr>
+        <w:rFonts w:ascii="Courier New" w:hAnsi="Courier New" w:cs="Courier New" w:hint="default"/>
+      </w:rPr>
+    </w:lvl>
+    <w:lvl w:ilvl="5" w:tplc="04090005" w:tentative="1">
+      <w:start w:val="1"/>
+      <w:numFmt w:val="bullet"/>
+      <w:lvlText w:val=""/>
+      <w:lvlJc w:val="left"/>
+      <w:pPr>
+        <w:ind w:left="4320" w:hanging="360"/>
+      </w:pPr>
+      <w:rPr>
+        <w:rFonts w:ascii="Wingdings" w:hAnsi="Wingdings" w:hint="default"/>
+      </w:rPr>
+    </w:lvl>
+    <w:lvl w:ilvl="6" w:tplc="04090001" w:tentative="1">
+      <w:start w:val="1"/>
+      <w:numFmt w:val="bullet"/>
+      <w:lvlText w:val=""/>
+      <w:lvlJc w:val="left"/>
+      <w:pPr>
+        <w:ind w:left="5040" w:hanging="360"/>
+      </w:pPr>
+      <w:rPr>
+        <w:rFonts w:ascii="Symbol" w:hAnsi="Symbol" w:hint="default"/>
+      </w:rPr>
+    </w:lvl>
+    <w:lvl w:ilvl="7" w:tplc="04090003" w:tentative="1">
+      <w:start w:val="1"/>
+      <w:numFmt w:val="bullet"/>
+      <w:lvlText w:val="o"/>
+      <w:lvlJc w:val="left"/>
+      <w:pPr>
+        <w:ind w:left="5760" w:hanging="360"/>
+      </w:pPr>
+      <w:rPr>
+        <w:rFonts w:ascii="Courier New" w:hAnsi="Courier New" w:cs="Courier New" w:hint="default"/>
+      </w:rPr>
+    </w:lvl>
+    <w:lvl w:ilvl="8" w:tplc="04090005" w:tentative="1">
+      <w:start w:val="1"/>
+      <w:numFmt w:val="bullet"/>
+      <w:lvlText w:val=""/>
+      <w:lvlJc w:val="left"/>
+      <w:pPr>
+        <w:ind w:left="6480" w:hanging="360"/>
+      </w:pPr>
+      <w:rPr>
+        <w:rFonts w:ascii="Wingdings" w:hAnsi="Wingdings" w:hint="default"/>
+      </w:rPr>
+    </w:lvl>
+  </w:abstractNum>
+  <w:abstractNum w:abstractNumId="36" w15:restartNumberingAfterBreak="0">
+    <w:nsid w:val="609D235C"/>
+    <w:multiLevelType w:val="hybridMultilevel"/>
+    <w:tmpl w:val="848696AC"/>
+    <w:lvl w:ilvl="0" w:tplc="04090001">
+      <w:start w:val="1"/>
+      <w:numFmt w:val="bullet"/>
+      <w:lvlText w:val=""/>
+      <w:lvlJc w:val="left"/>
+      <w:pPr>
+        <w:ind w:left="720" w:hanging="360"/>
+      </w:pPr>
+      <w:rPr>
+        <w:rFonts w:ascii="Symbol" w:hAnsi="Symbol" w:hint="default"/>
+      </w:rPr>
+    </w:lvl>
+    <w:lvl w:ilvl="1" w:tplc="04090003" w:tentative="1">
+      <w:start w:val="1"/>
+      <w:numFmt w:val="bullet"/>
+      <w:lvlText w:val="o"/>
+      <w:lvlJc w:val="left"/>
+      <w:pPr>
+        <w:ind w:left="1440" w:hanging="360"/>
+      </w:pPr>
+      <w:rPr>
+        <w:rFonts w:ascii="Courier New" w:hAnsi="Courier New" w:cs="Courier New" w:hint="default"/>
+      </w:rPr>
+    </w:lvl>
+    <w:lvl w:ilvl="2" w:tplc="04090005" w:tentative="1">
+      <w:start w:val="1"/>
+      <w:numFmt w:val="bullet"/>
+      <w:lvlText w:val=""/>
+      <w:lvlJc w:val="left"/>
+      <w:pPr>
+        <w:ind w:left="2160" w:hanging="360"/>
+      </w:pPr>
+      <w:rPr>
+        <w:rFonts w:ascii="Wingdings" w:hAnsi="Wingdings" w:hint="default"/>
+      </w:rPr>
+    </w:lvl>
+    <w:lvl w:ilvl="3" w:tplc="04090001" w:tentative="1">
+      <w:start w:val="1"/>
+      <w:numFmt w:val="bullet"/>
+      <w:lvlText w:val=""/>
+      <w:lvlJc w:val="left"/>
+      <w:pPr>
+        <w:ind w:left="2880" w:hanging="360"/>
+      </w:pPr>
+      <w:rPr>
+        <w:rFonts w:ascii="Symbol" w:hAnsi="Symbol" w:hint="default"/>
+      </w:rPr>
+    </w:lvl>
+    <w:lvl w:ilvl="4" w:tplc="04090003" w:tentative="1">
+      <w:start w:val="1"/>
+      <w:numFmt w:val="bullet"/>
+      <w:lvlText w:val="o"/>
+      <w:lvlJc w:val="left"/>
+      <w:pPr>
+        <w:ind w:left="3600" w:hanging="360"/>
+      </w:pPr>
+      <w:rPr>
+        <w:rFonts w:ascii="Courier New" w:hAnsi="Courier New" w:cs="Courier New" w:hint="default"/>
+      </w:rPr>
+    </w:lvl>
+    <w:lvl w:ilvl="5" w:tplc="04090005" w:tentative="1">
+      <w:start w:val="1"/>
+      <w:numFmt w:val="bullet"/>
+      <w:lvlText w:val=""/>
+      <w:lvlJc w:val="left"/>
+      <w:pPr>
+        <w:ind w:left="4320" w:hanging="360"/>
+      </w:pPr>
+      <w:rPr>
+        <w:rFonts w:ascii="Wingdings" w:hAnsi="Wingdings" w:hint="default"/>
+      </w:rPr>
+    </w:lvl>
+    <w:lvl w:ilvl="6" w:tplc="04090001" w:tentative="1">
+      <w:start w:val="1"/>
+      <w:numFmt w:val="bullet"/>
+      <w:lvlText w:val=""/>
+      <w:lvlJc w:val="left"/>
+      <w:pPr>
+        <w:ind w:left="5040" w:hanging="360"/>
+      </w:pPr>
+      <w:rPr>
+        <w:rFonts w:ascii="Symbol" w:hAnsi="Symbol" w:hint="default"/>
+      </w:rPr>
+    </w:lvl>
+    <w:lvl w:ilvl="7" w:tplc="04090003" w:tentative="1">
+      <w:start w:val="1"/>
+      <w:numFmt w:val="bullet"/>
+      <w:lvlText w:val="o"/>
+      <w:lvlJc w:val="left"/>
+      <w:pPr>
+        <w:ind w:left="5760" w:hanging="360"/>
+      </w:pPr>
+      <w:rPr>
+        <w:rFonts w:ascii="Courier New" w:hAnsi="Courier New" w:cs="Courier New" w:hint="default"/>
+      </w:rPr>
+    </w:lvl>
+    <w:lvl w:ilvl="8" w:tplc="04090005" w:tentative="1">
+      <w:start w:val="1"/>
+      <w:numFmt w:val="bullet"/>
+      <w:lvlText w:val=""/>
+      <w:lvlJc w:val="left"/>
+      <w:pPr>
+        <w:ind w:left="6480" w:hanging="360"/>
+      </w:pPr>
+      <w:rPr>
+        <w:rFonts w:ascii="Wingdings" w:hAnsi="Wingdings" w:hint="default"/>
+      </w:rPr>
+    </w:lvl>
+  </w:abstractNum>
+  <w:abstractNum w:abstractNumId="37" w15:restartNumberingAfterBreak="0">
+    <w:nsid w:val="60FC6BB4"/>
+    <w:multiLevelType w:val="hybridMultilevel"/>
+    <w:tmpl w:val="671E692E"/>
+    <w:lvl w:ilvl="0" w:tplc="04090001">
+      <w:start w:val="1"/>
+      <w:numFmt w:val="bullet"/>
+      <w:lvlText w:val=""/>
+      <w:lvlJc w:val="left"/>
+      <w:pPr>
+        <w:ind w:left="720" w:hanging="360"/>
+      </w:pPr>
+      <w:rPr>
+        <w:rFonts w:ascii="Symbol" w:hAnsi="Symbol" w:hint="default"/>
+      </w:rPr>
+    </w:lvl>
+    <w:lvl w:ilvl="1" w:tplc="04090003">
+      <w:start w:val="1"/>
+      <w:numFmt w:val="bullet"/>
+      <w:lvlText w:val="o"/>
+      <w:lvlJc w:val="left"/>
+      <w:pPr>
+        <w:ind w:left="1440" w:hanging="360"/>
+      </w:pPr>
+      <w:rPr>
+        <w:rFonts w:ascii="Courier New" w:hAnsi="Courier New" w:cs="Courier New" w:hint="default"/>
+      </w:rPr>
+    </w:lvl>
+    <w:lvl w:ilvl="2" w:tplc="04090005" w:tentative="1">
+      <w:start w:val="1"/>
+      <w:numFmt w:val="bullet"/>
+      <w:lvlText w:val=""/>
+      <w:lvlJc w:val="left"/>
+      <w:pPr>
+        <w:ind w:left="2160" w:hanging="360"/>
+      </w:pPr>
+      <w:rPr>
+        <w:rFonts w:ascii="Wingdings" w:hAnsi="Wingdings" w:hint="default"/>
+      </w:rPr>
+    </w:lvl>
+    <w:lvl w:ilvl="3" w:tplc="04090001" w:tentative="1">
+      <w:start w:val="1"/>
+      <w:numFmt w:val="bullet"/>
+      <w:lvlText w:val=""/>
+      <w:lvlJc w:val="left"/>
+      <w:pPr>
+        <w:ind w:left="2880" w:hanging="360"/>
+      </w:pPr>
+      <w:rPr>
+        <w:rFonts w:ascii="Symbol" w:hAnsi="Symbol" w:hint="default"/>
+      </w:rPr>
+    </w:lvl>
+    <w:lvl w:ilvl="4" w:tplc="04090003" w:tentative="1">
+      <w:start w:val="1"/>
+      <w:numFmt w:val="bullet"/>
+      <w:lvlText w:val="o"/>
+      <w:lvlJc w:val="left"/>
+      <w:pPr>
+        <w:ind w:left="3600" w:hanging="360"/>
+      </w:pPr>
+      <w:rPr>
+        <w:rFonts w:ascii="Courier New" w:hAnsi="Courier New" w:cs="Courier New" w:hint="default"/>
+      </w:rPr>
+    </w:lvl>
+    <w:lvl w:ilvl="5" w:tplc="04090005" w:tentative="1">
+      <w:start w:val="1"/>
+      <w:numFmt w:val="bullet"/>
+      <w:lvlText w:val=""/>
+      <w:lvlJc w:val="left"/>
+      <w:pPr>
+        <w:ind w:left="4320" w:hanging="360"/>
+      </w:pPr>
+      <w:rPr>
+        <w:rFonts w:ascii="Wingdings" w:hAnsi="Wingdings" w:hint="default"/>
+      </w:rPr>
+    </w:lvl>
+    <w:lvl w:ilvl="6" w:tplc="04090001" w:tentative="1">
+      <w:start w:val="1"/>
+      <w:numFmt w:val="bullet"/>
+      <w:lvlText w:val=""/>
+      <w:lvlJc w:val="left"/>
+      <w:pPr>
+        <w:ind w:left="5040" w:hanging="360"/>
+      </w:pPr>
+      <w:rPr>
+        <w:rFonts w:ascii="Symbol" w:hAnsi="Symbol" w:hint="default"/>
+      </w:rPr>
+    </w:lvl>
+    <w:lvl w:ilvl="7" w:tplc="04090003" w:tentative="1">
+      <w:start w:val="1"/>
+      <w:numFmt w:val="bullet"/>
+      <w:lvlText w:val="o"/>
+      <w:lvlJc w:val="left"/>
+      <w:pPr>
+        <w:ind w:left="5760" w:hanging="360"/>
+      </w:pPr>
+      <w:rPr>
+        <w:rFonts w:ascii="Courier New" w:hAnsi="Courier New" w:cs="Courier New" w:hint="default"/>
+      </w:rPr>
+    </w:lvl>
+    <w:lvl w:ilvl="8" w:tplc="04090005" w:tentative="1">
+      <w:start w:val="1"/>
+      <w:numFmt w:val="bullet"/>
+      <w:lvlText w:val=""/>
+      <w:lvlJc w:val="left"/>
+      <w:pPr>
+        <w:ind w:left="6480" w:hanging="360"/>
+      </w:pPr>
+      <w:rPr>
+        <w:rFonts w:ascii="Wingdings" w:hAnsi="Wingdings" w:hint="default"/>
+      </w:rPr>
+    </w:lvl>
+  </w:abstractNum>
+  <w:abstractNum w:abstractNumId="38" w15:restartNumberingAfterBreak="0">
+    <w:nsid w:val="636274E2"/>
+    <w:multiLevelType w:val="hybridMultilevel"/>
+    <w:tmpl w:val="0732809A"/>
+    <w:lvl w:ilvl="0" w:tplc="0409000F">
+      <w:start w:val="1"/>
+      <w:numFmt w:val="decimal"/>
+      <w:lvlText w:val="%1."/>
+      <w:lvlJc w:val="left"/>
+      <w:pPr>
+        <w:ind w:left="720" w:hanging="360"/>
+      </w:pPr>
+      <w:rPr>
+        <w:rFonts w:hint="default"/>
+      </w:rPr>
+    </w:lvl>
+    <w:lvl w:ilvl="1" w:tplc="04090019" w:tentative="1">
+      <w:start w:val="1"/>
+      <w:numFmt w:val="lowerLetter"/>
+      <w:lvlText w:val="%2."/>
+      <w:lvlJc w:val="left"/>
+      <w:pPr>
+        <w:ind w:left="1440" w:hanging="360"/>
+      </w:pPr>
+    </w:lvl>
+    <w:lvl w:ilvl="2" w:tplc="0409001B" w:tentative="1">
+      <w:start w:val="1"/>
+      <w:numFmt w:val="lowerRoman"/>
+      <w:lvlText w:val="%3."/>
+      <w:lvlJc w:val="right"/>
+      <w:pPr>
+        <w:ind w:left="2160" w:hanging="180"/>
+      </w:pPr>
+    </w:lvl>
+    <w:lvl w:ilvl="3" w:tplc="0409000F" w:tentative="1">
+      <w:start w:val="1"/>
+      <w:numFmt w:val="decimal"/>
+      <w:lvlText w:val="%4."/>
+      <w:lvlJc w:val="left"/>
+      <w:pPr>
+        <w:ind w:left="2880" w:hanging="360"/>
+      </w:pPr>
+    </w:lvl>
+    <w:lvl w:ilvl="4" w:tplc="04090019" w:tentative="1">
+      <w:start w:val="1"/>
+      <w:numFmt w:val="lowerLetter"/>
+      <w:lvlText w:val="%5."/>
+      <w:lvlJc w:val="left"/>
+      <w:pPr>
+        <w:ind w:left="3600" w:hanging="360"/>
+      </w:pPr>
+    </w:lvl>
+    <w:lvl w:ilvl="5" w:tplc="0409001B" w:tentative="1">
+      <w:start w:val="1"/>
+      <w:numFmt w:val="lowerRoman"/>
+      <w:lvlText w:val="%6."/>
+      <w:lvlJc w:val="right"/>
+      <w:pPr>
+        <w:ind w:left="4320" w:hanging="180"/>
+      </w:pPr>
+    </w:lvl>
+    <w:lvl w:ilvl="6" w:tplc="0409000F" w:tentative="1">
+      <w:start w:val="1"/>
+      <w:numFmt w:val="decimal"/>
+      <w:lvlText w:val="%7."/>
+      <w:lvlJc w:val="left"/>
+      <w:pPr>
+        <w:ind w:left="5040" w:hanging="360"/>
+      </w:pPr>
+    </w:lvl>
+    <w:lvl w:ilvl="7" w:tplc="04090019" w:tentative="1">
+      <w:start w:val="1"/>
+      <w:numFmt w:val="lowerLetter"/>
+      <w:lvlText w:val="%8."/>
+      <w:lvlJc w:val="left"/>
+      <w:pPr>
+        <w:ind w:left="5760" w:hanging="360"/>
+      </w:pPr>
+    </w:lvl>
+    <w:lvl w:ilvl="8" w:tplc="0409001B" w:tentative="1">
+      <w:start w:val="1"/>
+      <w:numFmt w:val="lowerRoman"/>
+      <w:lvlText w:val="%9."/>
+      <w:lvlJc w:val="right"/>
+      <w:pPr>
+        <w:ind w:left="6480" w:hanging="180"/>
+      </w:pPr>
+    </w:lvl>
+  </w:abstractNum>
+  <w:abstractNum w:abstractNumId="39" w15:restartNumberingAfterBreak="0">
+    <w:nsid w:val="6B944EC9"/>
+    <w:multiLevelType w:val="hybridMultilevel"/>
+    <w:tmpl w:val="8076D1AC"/>
+    <w:lvl w:ilvl="0" w:tplc="04090001">
+      <w:start w:val="1"/>
+      <w:numFmt w:val="bullet"/>
+      <w:lvlText w:val=""/>
+      <w:lvlJc w:val="left"/>
+      <w:pPr>
+        <w:ind w:left="1080" w:hanging="360"/>
+      </w:pPr>
+      <w:rPr>
+        <w:rFonts w:ascii="Symbol" w:hAnsi="Symbol" w:hint="default"/>
+      </w:rPr>
+    </w:lvl>
+    <w:lvl w:ilvl="1" w:tplc="04090003" w:tentative="1">
+      <w:start w:val="1"/>
+      <w:numFmt w:val="bullet"/>
+      <w:lvlText w:val="o"/>
+      <w:lvlJc w:val="left"/>
+      <w:pPr>
+        <w:ind w:left="1800" w:hanging="360"/>
+      </w:pPr>
+      <w:rPr>
+        <w:rFonts w:ascii="Courier New" w:hAnsi="Courier New" w:cs="Courier New" w:hint="default"/>
+      </w:rPr>
+    </w:lvl>
+    <w:lvl w:ilvl="2" w:tplc="04090005" w:tentative="1">
+      <w:start w:val="1"/>
+      <w:numFmt w:val="bullet"/>
+      <w:lvlText w:val=""/>
+      <w:lvlJc w:val="left"/>
+      <w:pPr>
+        <w:ind w:left="2520" w:hanging="360"/>
+      </w:pPr>
+      <w:rPr>
+        <w:rFonts w:ascii="Wingdings" w:hAnsi="Wingdings" w:hint="default"/>
+      </w:rPr>
+    </w:lvl>
+    <w:lvl w:ilvl="3" w:tplc="04090001" w:tentative="1">
+      <w:start w:val="1"/>
+      <w:numFmt w:val="bullet"/>
+      <w:lvlText w:val=""/>
+      <w:lvlJc w:val="left"/>
+      <w:pPr>
+        <w:ind w:left="3240" w:hanging="360"/>
+      </w:pPr>
+      <w:rPr>
+        <w:rFonts w:ascii="Symbol" w:hAnsi="Symbol" w:hint="default"/>
+      </w:rPr>
+    </w:lvl>
+    <w:lvl w:ilvl="4" w:tplc="04090003" w:tentative="1">
+      <w:start w:val="1"/>
+      <w:numFmt w:val="bullet"/>
+      <w:lvlText w:val="o"/>
+      <w:lvlJc w:val="left"/>
+      <w:pPr>
+        <w:ind w:left="3960" w:hanging="360"/>
+      </w:pPr>
+      <w:rPr>
+        <w:rFonts w:ascii="Courier New" w:hAnsi="Courier New" w:cs="Courier New" w:hint="default"/>
+      </w:rPr>
+    </w:lvl>
+    <w:lvl w:ilvl="5" w:tplc="04090005" w:tentative="1">
+      <w:start w:val="1"/>
+      <w:numFmt w:val="bullet"/>
+      <w:lvlText w:val=""/>
+      <w:lvlJc w:val="left"/>
+      <w:pPr>
+        <w:ind w:left="4680" w:hanging="360"/>
+      </w:pPr>
+      <w:rPr>
+        <w:rFonts w:ascii="Wingdings" w:hAnsi="Wingdings" w:hint="default"/>
+      </w:rPr>
+    </w:lvl>
+    <w:lvl w:ilvl="6" w:tplc="04090001" w:tentative="1">
+      <w:start w:val="1"/>
+      <w:numFmt w:val="bullet"/>
+      <w:lvlText w:val=""/>
+      <w:lvlJc w:val="left"/>
+      <w:pPr>
+        <w:ind w:left="5400" w:hanging="360"/>
+      </w:pPr>
+      <w:rPr>
+        <w:rFonts w:ascii="Symbol" w:hAnsi="Symbol" w:hint="default"/>
+      </w:rPr>
+    </w:lvl>
+    <w:lvl w:ilvl="7" w:tplc="04090003" w:tentative="1">
+      <w:start w:val="1"/>
+      <w:numFmt w:val="bullet"/>
+      <w:lvlText w:val="o"/>
+      <w:lvlJc w:val="left"/>
+      <w:pPr>
+        <w:ind w:left="6120" w:hanging="360"/>
+      </w:pPr>
+      <w:rPr>
+        <w:rFonts w:ascii="Courier New" w:hAnsi="Courier New" w:cs="Courier New" w:hint="default"/>
+      </w:rPr>
+    </w:lvl>
+    <w:lvl w:ilvl="8" w:tplc="04090005" w:tentative="1">
+      <w:start w:val="1"/>
+      <w:numFmt w:val="bullet"/>
+      <w:lvlText w:val=""/>
+      <w:lvlJc w:val="left"/>
+      <w:pPr>
+        <w:ind w:left="6840" w:hanging="360"/>
+      </w:pPr>
+      <w:rPr>
+        <w:rFonts w:ascii="Wingdings" w:hAnsi="Wingdings" w:hint="default"/>
+      </w:rPr>
+    </w:lvl>
+  </w:abstractNum>
+  <w:abstractNum w:abstractNumId="40" w15:restartNumberingAfterBreak="0">
+    <w:nsid w:val="6EBD0C51"/>
+    <w:multiLevelType w:val="hybridMultilevel"/>
+    <w:tmpl w:val="5C28EE1A"/>
+    <w:lvl w:ilvl="0" w:tplc="04090001">
+      <w:start w:val="1"/>
+      <w:numFmt w:val="bullet"/>
+      <w:lvlText w:val=""/>
+      <w:lvlJc w:val="left"/>
+      <w:pPr>
+        <w:ind w:left="720" w:hanging="360"/>
+      </w:pPr>
+      <w:rPr>
+        <w:rFonts w:ascii="Symbol" w:hAnsi="Symbol" w:hint="default"/>
+      </w:rPr>
+    </w:lvl>
+    <w:lvl w:ilvl="1" w:tplc="04090003" w:tentative="1">
+      <w:start w:val="1"/>
+      <w:numFmt w:val="bullet"/>
+      <w:lvlText w:val="o"/>
+      <w:lvlJc w:val="left"/>
+      <w:pPr>
+        <w:ind w:left="1440" w:hanging="360"/>
+      </w:pPr>
+      <w:rPr>
+        <w:rFonts w:ascii="Courier New" w:hAnsi="Courier New" w:cs="Courier New" w:hint="default"/>
+      </w:rPr>
+    </w:lvl>
+    <w:lvl w:ilvl="2" w:tplc="04090005" w:tentative="1">
+      <w:start w:val="1"/>
+      <w:numFmt w:val="bullet"/>
+      <w:lvlText w:val=""/>
+      <w:lvlJc w:val="left"/>
+      <w:pPr>
+        <w:ind w:left="2160" w:hanging="360"/>
+      </w:pPr>
+      <w:rPr>
+        <w:rFonts w:ascii="Wingdings" w:hAnsi="Wingdings" w:hint="default"/>
+      </w:rPr>
+    </w:lvl>
+    <w:lvl w:ilvl="3" w:tplc="04090001" w:tentative="1">
+      <w:start w:val="1"/>
+      <w:numFmt w:val="bullet"/>
+      <w:lvlText w:val=""/>
+      <w:lvlJc w:val="left"/>
+      <w:pPr>
+        <w:ind w:left="2880" w:hanging="360"/>
+      </w:pPr>
+      <w:rPr>
+        <w:rFonts w:ascii="Symbol" w:hAnsi="Symbol" w:hint="default"/>
+      </w:rPr>
+    </w:lvl>
+    <w:lvl w:ilvl="4" w:tplc="04090003" w:tentative="1">
+      <w:start w:val="1"/>
+      <w:numFmt w:val="bullet"/>
+      <w:lvlText w:val="o"/>
+      <w:lvlJc w:val="left"/>
+      <w:pPr>
+        <w:ind w:left="3600" w:hanging="360"/>
+      </w:pPr>
+      <w:rPr>
+        <w:rFonts w:ascii="Courier New" w:hAnsi="Courier New" w:cs="Courier New" w:hint="default"/>
+      </w:rPr>
+    </w:lvl>
+    <w:lvl w:ilvl="5" w:tplc="04090005" w:tentative="1">
+      <w:start w:val="1"/>
+      <w:numFmt w:val="bullet"/>
+      <w:lvlText w:val=""/>
+      <w:lvlJc w:val="left"/>
+      <w:pPr>
+        <w:ind w:left="4320" w:hanging="360"/>
+      </w:pPr>
+      <w:rPr>
+        <w:rFonts w:ascii="Wingdings" w:hAnsi="Wingdings" w:hint="default"/>
+      </w:rPr>
+    </w:lvl>
+    <w:lvl w:ilvl="6" w:tplc="04090001" w:tentative="1">
+      <w:start w:val="1"/>
+      <w:numFmt w:val="bullet"/>
+      <w:lvlText w:val=""/>
+      <w:lvlJc w:val="left"/>
+      <w:pPr>
+        <w:ind w:left="5040" w:hanging="360"/>
+      </w:pPr>
+      <w:rPr>
+        <w:rFonts w:ascii="Symbol" w:hAnsi="Symbol" w:hint="default"/>
+      </w:rPr>
+    </w:lvl>
+    <w:lvl w:ilvl="7" w:tplc="04090003" w:tentative="1">
+      <w:start w:val="1"/>
+      <w:numFmt w:val="bullet"/>
+      <w:lvlText w:val="o"/>
+      <w:lvlJc w:val="left"/>
+      <w:pPr>
+        <w:ind w:left="5760" w:hanging="360"/>
+      </w:pPr>
+      <w:rPr>
+        <w:rFonts w:ascii="Courier New" w:hAnsi="Courier New" w:cs="Courier New" w:hint="default"/>
+      </w:rPr>
+    </w:lvl>
+    <w:lvl w:ilvl="8" w:tplc="04090005" w:tentative="1">
+      <w:start w:val="1"/>
+      <w:numFmt w:val="bullet"/>
+      <w:lvlText w:val=""/>
+      <w:lvlJc w:val="left"/>
+      <w:pPr>
+        <w:ind w:left="6480" w:hanging="360"/>
+      </w:pPr>
+      <w:rPr>
+        <w:rFonts w:ascii="Wingdings" w:hAnsi="Wingdings" w:hint="default"/>
+      </w:rPr>
+    </w:lvl>
+  </w:abstractNum>
+  <w:abstractNum w:abstractNumId="41" w15:restartNumberingAfterBreak="0">
+    <w:nsid w:val="75F22415"/>
+    <w:multiLevelType w:val="hybridMultilevel"/>
+    <w:tmpl w:val="DB2EF382"/>
+    <w:lvl w:ilvl="0" w:tplc="0409000F">
+      <w:start w:val="1"/>
+      <w:numFmt w:val="decimal"/>
+      <w:lvlText w:val="%1."/>
+      <w:lvlJc w:val="left"/>
+      <w:pPr>
+        <w:ind w:left="720" w:hanging="360"/>
+      </w:pPr>
+    </w:lvl>
+    <w:lvl w:ilvl="1" w:tplc="04090019" w:tentative="1">
+      <w:start w:val="1"/>
+      <w:numFmt w:val="lowerLetter"/>
+      <w:lvlText w:val="%2."/>
+      <w:lvlJc w:val="left"/>
+      <w:pPr>
+        <w:ind w:left="1440" w:hanging="360"/>
+      </w:pPr>
+    </w:lvl>
+    <w:lvl w:ilvl="2" w:tplc="0409001B" w:tentative="1">
+      <w:start w:val="1"/>
+      <w:numFmt w:val="lowerRoman"/>
+      <w:lvlText w:val="%3."/>
+      <w:lvlJc w:val="right"/>
+      <w:pPr>
+        <w:ind w:left="2160" w:hanging="180"/>
+      </w:pPr>
+    </w:lvl>
+    <w:lvl w:ilvl="3" w:tplc="0409000F" w:tentative="1">
+      <w:start w:val="1"/>
+      <w:numFmt w:val="decimal"/>
+      <w:lvlText w:val="%4."/>
+      <w:lvlJc w:val="left"/>
+      <w:pPr>
+        <w:ind w:left="2880" w:hanging="360"/>
+      </w:pPr>
+    </w:lvl>
+    <w:lvl w:ilvl="4" w:tplc="04090019" w:tentative="1">
+      <w:start w:val="1"/>
+      <w:numFmt w:val="lowerLetter"/>
+      <w:lvlText w:val="%5."/>
+      <w:lvlJc w:val="left"/>
+      <w:pPr>
+        <w:ind w:left="3600" w:hanging="360"/>
+      </w:pPr>
+    </w:lvl>
+    <w:lvl w:ilvl="5" w:tplc="0409001B" w:tentative="1">
+      <w:start w:val="1"/>
+      <w:numFmt w:val="lowerRoman"/>
+      <w:lvlText w:val="%6."/>
+      <w:lvlJc w:val="right"/>
+      <w:pPr>
+        <w:ind w:left="4320" w:hanging="180"/>
+      </w:pPr>
+    </w:lvl>
+    <w:lvl w:ilvl="6" w:tplc="0409000F" w:tentative="1">
+      <w:start w:val="1"/>
+      <w:numFmt w:val="decimal"/>
+      <w:lvlText w:val="%7."/>
+      <w:lvlJc w:val="left"/>
+      <w:pPr>
+        <w:ind w:left="5040" w:hanging="360"/>
+      </w:pPr>
+    </w:lvl>
+    <w:lvl w:ilvl="7" w:tplc="04090019" w:tentative="1">
+      <w:start w:val="1"/>
+      <w:numFmt w:val="lowerLetter"/>
+      <w:lvlText w:val="%8."/>
+      <w:lvlJc w:val="left"/>
+      <w:pPr>
+        <w:ind w:left="5760" w:hanging="360"/>
+      </w:pPr>
+    </w:lvl>
+    <w:lvl w:ilvl="8" w:tplc="0409001B" w:tentative="1">
+      <w:start w:val="1"/>
+      <w:numFmt w:val="lowerRoman"/>
+      <w:lvlText w:val="%9."/>
+      <w:lvlJc w:val="right"/>
+      <w:pPr>
+        <w:ind w:left="6480" w:hanging="180"/>
+      </w:pPr>
+    </w:lvl>
+  </w:abstractNum>
+  <w:abstractNum w:abstractNumId="42" w15:restartNumberingAfterBreak="0">
+    <w:nsid w:val="766D73FB"/>
+    <w:multiLevelType w:val="hybridMultilevel"/>
+    <w:tmpl w:val="646AC9A6"/>
+    <w:lvl w:ilvl="0" w:tplc="0409000F">
+      <w:start w:val="1"/>
+      <w:numFmt w:val="decimal"/>
+      <w:lvlText w:val="%1."/>
+      <w:lvlJc w:val="left"/>
+      <w:pPr>
+        <w:ind w:left="720" w:hanging="360"/>
+      </w:pPr>
+      <w:rPr>
+        <w:rFonts w:hint="default"/>
+      </w:rPr>
+    </w:lvl>
+    <w:lvl w:ilvl="1" w:tplc="04090019" w:tentative="1">
+      <w:start w:val="1"/>
+      <w:numFmt w:val="lowerLetter"/>
+      <w:lvlText w:val="%2."/>
+      <w:lvlJc w:val="left"/>
+      <w:pPr>
+        <w:ind w:left="1440" w:hanging="360"/>
+      </w:pPr>
+    </w:lvl>
+    <w:lvl w:ilvl="2" w:tplc="0409001B" w:tentative="1">
+      <w:start w:val="1"/>
+      <w:numFmt w:val="lowerRoman"/>
+      <w:lvlText w:val="%3."/>
+      <w:lvlJc w:val="right"/>
+      <w:pPr>
+        <w:ind w:left="2160" w:hanging="180"/>
+      </w:pPr>
+    </w:lvl>
+    <w:lvl w:ilvl="3" w:tplc="0409000F" w:tentative="1">
+      <w:start w:val="1"/>
+      <w:numFmt w:val="decimal"/>
+      <w:lvlText w:val="%4."/>
+      <w:lvlJc w:val="left"/>
+      <w:pPr>
+        <w:ind w:left="2880" w:hanging="360"/>
+      </w:pPr>
+    </w:lvl>
+    <w:lvl w:ilvl="4" w:tplc="04090019" w:tentative="1">
+      <w:start w:val="1"/>
+      <w:numFmt w:val="lowerLetter"/>
+      <w:lvlText w:val="%5."/>
+      <w:lvlJc w:val="left"/>
+      <w:pPr>
+        <w:ind w:left="3600" w:hanging="360"/>
+      </w:pPr>
+    </w:lvl>
+    <w:lvl w:ilvl="5" w:tplc="0409001B" w:tentative="1">
+      <w:start w:val="1"/>
+      <w:numFmt w:val="lowerRoman"/>
+      <w:lvlText w:val="%6."/>
+      <w:lvlJc w:val="right"/>
+      <w:pPr>
+        <w:ind w:left="4320" w:hanging="180"/>
+      </w:pPr>
+    </w:lvl>
+    <w:lvl w:ilvl="6" w:tplc="0409000F" w:tentative="1">
+      <w:start w:val="1"/>
+      <w:numFmt w:val="decimal"/>
+      <w:lvlText w:val="%7."/>
+      <w:lvlJc w:val="left"/>
+      <w:pPr>
+        <w:ind w:left="5040" w:hanging="360"/>
+      </w:pPr>
+    </w:lvl>
+    <w:lvl w:ilvl="7" w:tplc="04090019" w:tentative="1">
+      <w:start w:val="1"/>
+      <w:numFmt w:val="lowerLetter"/>
+      <w:lvlText w:val="%8."/>
+      <w:lvlJc w:val="left"/>
+      <w:pPr>
+        <w:ind w:left="5760" w:hanging="360"/>
+      </w:pPr>
+    </w:lvl>
+    <w:lvl w:ilvl="8" w:tplc="0409001B" w:tentative="1">
+      <w:start w:val="1"/>
+      <w:numFmt w:val="lowerRoman"/>
+      <w:lvlText w:val="%9."/>
+      <w:lvlJc w:val="right"/>
+      <w:pPr>
+        <w:ind w:left="6480" w:hanging="180"/>
+      </w:pPr>
+    </w:lvl>
+  </w:abstractNum>
+  <w:abstractNum w:abstractNumId="43" w15:restartNumberingAfterBreak="0">
+    <w:nsid w:val="771A7929"/>
+    <w:multiLevelType w:val="hybridMultilevel"/>
+    <w:tmpl w:val="B5EA489E"/>
+    <w:lvl w:ilvl="0" w:tplc="04090001">
+      <w:start w:val="1"/>
+      <w:numFmt w:val="bullet"/>
+      <w:lvlText w:val=""/>
+      <w:lvlJc w:val="left"/>
+      <w:pPr>
+        <w:ind w:left="720" w:hanging="360"/>
+      </w:pPr>
+      <w:rPr>
+        <w:rFonts w:ascii="Symbol" w:hAnsi="Symbol" w:hint="default"/>
+      </w:rPr>
+    </w:lvl>
+    <w:lvl w:ilvl="1" w:tplc="04090003" w:tentative="1">
+      <w:start w:val="1"/>
+      <w:numFmt w:val="bullet"/>
+      <w:lvlText w:val="o"/>
+      <w:lvlJc w:val="left"/>
+      <w:pPr>
+        <w:ind w:left="1440" w:hanging="360"/>
+      </w:pPr>
+      <w:rPr>
+        <w:rFonts w:ascii="Courier New" w:hAnsi="Courier New" w:cs="Courier New" w:hint="default"/>
+      </w:rPr>
+    </w:lvl>
+    <w:lvl w:ilvl="2" w:tplc="04090005" w:tentative="1">
+      <w:start w:val="1"/>
+      <w:numFmt w:val="bullet"/>
+      <w:lvlText w:val=""/>
+      <w:lvlJc w:val="left"/>
+      <w:pPr>
+        <w:ind w:left="2160" w:hanging="360"/>
+      </w:pPr>
+      <w:rPr>
+        <w:rFonts w:ascii="Wingdings" w:hAnsi="Wingdings" w:hint="default"/>
+      </w:rPr>
+    </w:lvl>
+    <w:lvl w:ilvl="3" w:tplc="04090001" w:tentative="1">
+      <w:start w:val="1"/>
+      <w:numFmt w:val="bullet"/>
+      <w:lvlText w:val=""/>
+      <w:lvlJc w:val="left"/>
+      <w:pPr>
+        <w:ind w:left="2880" w:hanging="360"/>
+      </w:pPr>
+      <w:rPr>
+        <w:rFonts w:ascii="Symbol" w:hAnsi="Symbol" w:hint="default"/>
+      </w:rPr>
+    </w:lvl>
+    <w:lvl w:ilvl="4" w:tplc="04090003" w:tentative="1">
+      <w:start w:val="1"/>
+      <w:numFmt w:val="bullet"/>
+      <w:lvlText w:val="o"/>
+      <w:lvlJc w:val="left"/>
+      <w:pPr>
+        <w:ind w:left="3600" w:hanging="360"/>
+      </w:pPr>
+      <w:rPr>
+        <w:rFonts w:ascii="Courier New" w:hAnsi="Courier New" w:cs="Courier New" w:hint="default"/>
+      </w:rPr>
+    </w:lvl>
+    <w:lvl w:ilvl="5" w:tplc="04090005" w:tentative="1">
+      <w:start w:val="1"/>
+      <w:numFmt w:val="bullet"/>
+      <w:lvlText w:val=""/>
+      <w:lvlJc w:val="left"/>
+      <w:pPr>
+        <w:ind w:left="4320" w:hanging="360"/>
+      </w:pPr>
+      <w:rPr>
+        <w:rFonts w:ascii="Wingdings" w:hAnsi="Wingdings" w:hint="default"/>
+      </w:rPr>
+    </w:lvl>
+    <w:lvl w:ilvl="6" w:tplc="04090001" w:tentative="1">
+      <w:start w:val="1"/>
+      <w:numFmt w:val="bullet"/>
+      <w:lvlText w:val=""/>
+      <w:lvlJc w:val="left"/>
+      <w:pPr>
+        <w:ind w:left="5040" w:hanging="360"/>
+      </w:pPr>
+      <w:rPr>
+        <w:rFonts w:ascii="Symbol" w:hAnsi="Symbol" w:hint="default"/>
+      </w:rPr>
+    </w:lvl>
+    <w:lvl w:ilvl="7" w:tplc="04090003" w:tentative="1">
+      <w:start w:val="1"/>
+      <w:numFmt w:val="bullet"/>
+      <w:lvlText w:val="o"/>
+      <w:lvlJc w:val="left"/>
+      <w:pPr>
+        <w:ind w:left="5760" w:hanging="360"/>
+      </w:pPr>
+      <w:rPr>
+        <w:rFonts w:ascii="Courier New" w:hAnsi="Courier New" w:cs="Courier New" w:hint="default"/>
+      </w:rPr>
+    </w:lvl>
+    <w:lvl w:ilvl="8" w:tplc="04090005" w:tentative="1">
+      <w:start w:val="1"/>
+      <w:numFmt w:val="bullet"/>
+      <w:lvlText w:val=""/>
+      <w:lvlJc w:val="left"/>
+      <w:pPr>
+        <w:ind w:left="6480" w:hanging="360"/>
+      </w:pPr>
+      <w:rPr>
+        <w:rFonts w:ascii="Wingdings" w:hAnsi="Wingdings" w:hint="default"/>
+      </w:rPr>
+    </w:lvl>
+  </w:abstractNum>
+  <w:abstractNum w:abstractNumId="44" w15:restartNumberingAfterBreak="0">
     <w:nsid w:val="77321292"/>
     <w:multiLevelType w:val="hybridMultilevel"/>
     <w:tmpl w:val="AEAEE9D2"/>
@@ -3849,21 +7239,289 @@
       <w:pPr>
         <w:ind w:left="6840" w:hanging="180"/>
       </w:pPr>
+    </w:lvl>
+  </w:abstractNum>
+  <w:abstractNum w:abstractNumId="45" w15:restartNumberingAfterBreak="0">
+    <w:nsid w:val="7A0155B4"/>
+    <w:multiLevelType w:val="hybridMultilevel"/>
+    <w:tmpl w:val="581A57DA"/>
+    <w:lvl w:ilvl="0" w:tplc="04090001">
+      <w:start w:val="1"/>
+      <w:numFmt w:val="bullet"/>
+      <w:lvlText w:val=""/>
+      <w:lvlJc w:val="left"/>
+      <w:pPr>
+        <w:ind w:left="720" w:hanging="360"/>
+      </w:pPr>
+      <w:rPr>
+        <w:rFonts w:ascii="Symbol" w:hAnsi="Symbol" w:hint="default"/>
+      </w:rPr>
+    </w:lvl>
+    <w:lvl w:ilvl="1" w:tplc="04090003" w:tentative="1">
+      <w:start w:val="1"/>
+      <w:numFmt w:val="bullet"/>
+      <w:lvlText w:val="o"/>
+      <w:lvlJc w:val="left"/>
+      <w:pPr>
+        <w:ind w:left="1440" w:hanging="360"/>
+      </w:pPr>
+      <w:rPr>
+        <w:rFonts w:ascii="Courier New" w:hAnsi="Courier New" w:cs="Courier New" w:hint="default"/>
+      </w:rPr>
+    </w:lvl>
+    <w:lvl w:ilvl="2" w:tplc="04090005" w:tentative="1">
+      <w:start w:val="1"/>
+      <w:numFmt w:val="bullet"/>
+      <w:lvlText w:val=""/>
+      <w:lvlJc w:val="left"/>
+      <w:pPr>
+        <w:ind w:left="2160" w:hanging="360"/>
+      </w:pPr>
+      <w:rPr>
+        <w:rFonts w:ascii="Wingdings" w:hAnsi="Wingdings" w:hint="default"/>
+      </w:rPr>
+    </w:lvl>
+    <w:lvl w:ilvl="3" w:tplc="04090001" w:tentative="1">
+      <w:start w:val="1"/>
+      <w:numFmt w:val="bullet"/>
+      <w:lvlText w:val=""/>
+      <w:lvlJc w:val="left"/>
+      <w:pPr>
+        <w:ind w:left="2880" w:hanging="360"/>
+      </w:pPr>
+      <w:rPr>
+        <w:rFonts w:ascii="Symbol" w:hAnsi="Symbol" w:hint="default"/>
+      </w:rPr>
+    </w:lvl>
+    <w:lvl w:ilvl="4" w:tplc="04090003" w:tentative="1">
+      <w:start w:val="1"/>
+      <w:numFmt w:val="bullet"/>
+      <w:lvlText w:val="o"/>
+      <w:lvlJc w:val="left"/>
+      <w:pPr>
+        <w:ind w:left="3600" w:hanging="360"/>
+      </w:pPr>
+      <w:rPr>
+        <w:rFonts w:ascii="Courier New" w:hAnsi="Courier New" w:cs="Courier New" w:hint="default"/>
+      </w:rPr>
+    </w:lvl>
+    <w:lvl w:ilvl="5" w:tplc="04090005" w:tentative="1">
+      <w:start w:val="1"/>
+      <w:numFmt w:val="bullet"/>
+      <w:lvlText w:val=""/>
+      <w:lvlJc w:val="left"/>
+      <w:pPr>
+        <w:ind w:left="4320" w:hanging="360"/>
+      </w:pPr>
+      <w:rPr>
+        <w:rFonts w:ascii="Wingdings" w:hAnsi="Wingdings" w:hint="default"/>
+      </w:rPr>
+    </w:lvl>
+    <w:lvl w:ilvl="6" w:tplc="04090001" w:tentative="1">
+      <w:start w:val="1"/>
+      <w:numFmt w:val="bullet"/>
+      <w:lvlText w:val=""/>
+      <w:lvlJc w:val="left"/>
+      <w:pPr>
+        <w:ind w:left="5040" w:hanging="360"/>
+      </w:pPr>
+      <w:rPr>
+        <w:rFonts w:ascii="Symbol" w:hAnsi="Symbol" w:hint="default"/>
+      </w:rPr>
+    </w:lvl>
+    <w:lvl w:ilvl="7" w:tplc="04090003" w:tentative="1">
+      <w:start w:val="1"/>
+      <w:numFmt w:val="bullet"/>
+      <w:lvlText w:val="o"/>
+      <w:lvlJc w:val="left"/>
+      <w:pPr>
+        <w:ind w:left="5760" w:hanging="360"/>
+      </w:pPr>
+      <w:rPr>
+        <w:rFonts w:ascii="Courier New" w:hAnsi="Courier New" w:cs="Courier New" w:hint="default"/>
+      </w:rPr>
+    </w:lvl>
+    <w:lvl w:ilvl="8" w:tplc="04090005" w:tentative="1">
+      <w:start w:val="1"/>
+      <w:numFmt w:val="bullet"/>
+      <w:lvlText w:val=""/>
+      <w:lvlJc w:val="left"/>
+      <w:pPr>
+        <w:ind w:left="6480" w:hanging="360"/>
+      </w:pPr>
+      <w:rPr>
+        <w:rFonts w:ascii="Wingdings" w:hAnsi="Wingdings" w:hint="default"/>
+      </w:rPr>
     </w:lvl>
   </w:abstractNum>
   <w:num w:numId="1">
     <w:abstractNumId w:val="1"/>
   </w:num>
   <w:num w:numId="2">
+    <w:abstractNumId w:val="45"/>
+  </w:num>
+  <w:num w:numId="3">
+    <w:abstractNumId w:val="9"/>
+  </w:num>
+  <w:num w:numId="4">
+    <w:abstractNumId w:val="28"/>
+  </w:num>
+  <w:num w:numId="5">
+    <w:abstractNumId w:val="29"/>
+  </w:num>
+  <w:num w:numId="6">
+    <w:abstractNumId w:val="35"/>
+  </w:num>
+  <w:num w:numId="7">
+    <w:abstractNumId w:val="4"/>
+  </w:num>
+  <w:num w:numId="8">
+    <w:abstractNumId w:val="8"/>
+  </w:num>
+  <w:num w:numId="9">
+    <w:abstractNumId w:val="26"/>
+  </w:num>
+  <w:num w:numId="10">
+    <w:abstractNumId w:val="13"/>
+    <w:lvlOverride w:ilvl="0">
+      <w:startOverride w:val="1"/>
+    </w:lvlOverride>
+    <w:lvlOverride w:ilvl="1">
+      <w:startOverride w:val="1"/>
+    </w:lvlOverride>
+    <w:lvlOverride w:ilvl="2">
+      <w:startOverride w:val="1"/>
+    </w:lvlOverride>
+    <w:lvlOverride w:ilvl="3">
+      <w:startOverride w:val="1"/>
+    </w:lvlOverride>
+    <w:lvlOverride w:ilvl="4">
+      <w:startOverride w:val="1"/>
+    </w:lvlOverride>
+    <w:lvlOverride w:ilvl="5">
+      <w:startOverride w:val="1"/>
+    </w:lvlOverride>
+    <w:lvlOverride w:ilvl="6">
+      <w:startOverride w:val="1"/>
+    </w:lvlOverride>
+    <w:lvlOverride w:ilvl="7">
+      <w:startOverride w:val="1"/>
+    </w:lvlOverride>
+    <w:lvlOverride w:ilvl="8">
+      <w:startOverride w:val="1"/>
+    </w:lvlOverride>
+  </w:num>
+  <w:num w:numId="11">
+    <w:abstractNumId w:val="5"/>
+  </w:num>
+  <w:num w:numId="12">
+    <w:abstractNumId w:val="20"/>
+  </w:num>
+  <w:num w:numId="13">
+    <w:abstractNumId w:val="2"/>
+  </w:num>
+  <w:num w:numId="14">
+    <w:abstractNumId w:val="34"/>
+  </w:num>
+  <w:num w:numId="15">
+    <w:abstractNumId w:val="10"/>
+  </w:num>
+  <w:num w:numId="16">
+    <w:abstractNumId w:val="39"/>
+  </w:num>
+  <w:num w:numId="17">
+    <w:abstractNumId w:val="27"/>
+  </w:num>
+  <w:num w:numId="18">
+    <w:abstractNumId w:val="43"/>
+  </w:num>
+  <w:num w:numId="19">
+    <w:abstractNumId w:val="36"/>
+  </w:num>
+  <w:num w:numId="20">
+    <w:abstractNumId w:val="19"/>
+  </w:num>
+  <w:num w:numId="21">
+    <w:abstractNumId w:val="32"/>
+  </w:num>
+  <w:num w:numId="22">
+    <w:abstractNumId w:val="12"/>
+  </w:num>
+  <w:num w:numId="23">
+    <w:abstractNumId w:val="15"/>
+  </w:num>
+  <w:num w:numId="24">
     <w:abstractNumId w:val="3"/>
   </w:num>
-  <w:num w:numId="3">
-    <w:abstractNumId w:val="2"/>
+  <w:num w:numId="25">
+    <w:abstractNumId w:val="7"/>
   </w:num>
-  <w:num w:numId="4">
+  <w:num w:numId="26">
+    <w:abstractNumId w:val="16"/>
+  </w:num>
+  <w:num w:numId="27">
+    <w:abstractNumId w:val="38"/>
+  </w:num>
+  <w:num w:numId="28">
+    <w:abstractNumId w:val="18"/>
+  </w:num>
+  <w:num w:numId="29">
+    <w:abstractNumId w:val="42"/>
+  </w:num>
+  <w:num w:numId="30">
+    <w:abstractNumId w:val="21"/>
+  </w:num>
+  <w:num w:numId="31">
+    <w:abstractNumId w:val="11"/>
+  </w:num>
+  <w:num w:numId="32">
+    <w:abstractNumId w:val="37"/>
+  </w:num>
+  <w:num w:numId="33">
+    <w:abstractNumId w:val="40"/>
+  </w:num>
+  <w:num w:numId="34">
+    <w:abstractNumId w:val="25"/>
+  </w:num>
+  <w:num w:numId="35">
+    <w:abstractNumId w:val="41"/>
+  </w:num>
+  <w:num w:numId="36">
+    <w:abstractNumId w:val="6"/>
+  </w:num>
+  <w:num w:numId="37">
+    <w:abstractNumId w:val="22"/>
+  </w:num>
+  <w:num w:numId="38">
+    <w:abstractNumId w:val="14"/>
+  </w:num>
+  <w:num w:numId="39">
+    <w:abstractNumId w:val="30"/>
+  </w:num>
+  <w:num w:numId="40">
+    <w:abstractNumId w:val="24"/>
+  </w:num>
+  <w:num w:numId="41">
+    <w:abstractNumId w:val="23"/>
+  </w:num>
+  <w:num w:numId="42">
+    <w:abstractNumId w:val="33"/>
+  </w:num>
+  <w:num w:numId="43">
+    <w:abstractNumId w:val="5"/>
+  </w:num>
+  <w:num w:numId="44">
+    <w:abstractNumId w:val="17"/>
+  </w:num>
+  <w:num w:numId="45">
+    <w:abstractNumId w:val="44"/>
+  </w:num>
+  <w:num w:numId="46">
+    <w:abstractNumId w:val="31"/>
+  </w:num>
+  <w:num w:numId="47">
     <w:abstractNumId w:val="0"/>
   </w:num>
-  <w:numIdMacAtCleanup w:val="4"/>
 </w:numbering>
 </file>
 
@@ -3972,7 +7630,7 @@
     <w:lsdException w:name="Block Text" w:semiHidden="1" w:unhideWhenUsed="1"/>
     <w:lsdException w:name="Hyperlink" w:semiHidden="1" w:unhideWhenUsed="1"/>
     <w:lsdException w:name="FollowedHyperlink" w:semiHidden="1" w:unhideWhenUsed="1"/>
-    <w:lsdException w:name="Strong" w:uiPriority="0" w:qFormat="1"/>
+    <w:lsdException w:name="Strong" w:uiPriority="22" w:qFormat="1"/>
     <w:lsdException w:name="Emphasis" w:uiPriority="20"/>
     <w:lsdException w:name="Document Map" w:semiHidden="1" w:unhideWhenUsed="1"/>
     <w:lsdException w:name="Plain Text" w:semiHidden="1" w:unhideWhenUsed="1"/>
@@ -4260,7 +7918,7 @@
   <w:style w:type="paragraph" w:default="1" w:styleId="Normal">
     <w:name w:val="Normal"/>
     <w:qFormat/>
-    <w:rsid w:val="007C2DA3"/>
+    <w:rsid w:val="008063E1"/>
     <w:pPr>
       <w:spacing w:before="80" w:after="120"/>
     </w:pPr>
@@ -4272,7 +7930,7 @@
     <w:link w:val="Heading1Char"/>
     <w:uiPriority w:val="9"/>
     <w:qFormat/>
-    <w:rsid w:val="009254B7"/>
+    <w:rsid w:val="00FA2C69"/>
     <w:pPr>
       <w:keepNext/>
       <w:keepLines/>
@@ -4283,7 +7941,7 @@
       <w:rFonts w:eastAsiaTheme="majorEastAsia" w:cstheme="majorBidi"/>
       <w:b/>
       <w:color w:val="642D08"/>
-      <w:sz w:val="40"/>
+      <w:sz w:val="44"/>
       <w:szCs w:val="32"/>
     </w:rPr>
   </w:style>
@@ -4294,12 +7952,12 @@
     <w:link w:val="Heading2Char"/>
     <w:uiPriority w:val="9"/>
     <w:qFormat/>
-    <w:rsid w:val="006E55B4"/>
+    <w:rsid w:val="001C5C9E"/>
     <w:pPr>
       <w:keepNext/>
       <w:keepLines/>
       <w:numPr>
-        <w:numId w:val="1"/>
+        <w:numId w:val="11"/>
       </w:numPr>
       <w:spacing w:before="200" w:after="40"/>
       <w:outlineLvl w:val="1"/>
@@ -4311,6 +7969,7 @@
       <w:color w:val="7C380A"/>
       <w:sz w:val="36"/>
       <w:szCs w:val="36"/>
+      <w:lang w:val="bg-BG"/>
     </w:rPr>
   </w:style>
   <w:style w:type="paragraph" w:styleId="Heading3">
@@ -4499,12 +8158,12 @@
     <w:link w:val="Heading1"/>
     <w:uiPriority w:val="9"/>
     <w:qFormat/>
-    <w:rsid w:val="009254B7"/>
+    <w:rsid w:val="00FA2C69"/>
     <w:rPr>
       <w:rFonts w:eastAsiaTheme="majorEastAsia" w:cstheme="majorBidi"/>
       <w:b/>
       <w:color w:val="642D08"/>
-      <w:sz w:val="40"/>
+      <w:sz w:val="44"/>
       <w:szCs w:val="32"/>
     </w:rPr>
   </w:style>
@@ -4514,7 +8173,7 @@
     <w:link w:val="Heading2"/>
     <w:uiPriority w:val="9"/>
     <w:qFormat/>
-    <w:rsid w:val="006E55B4"/>
+    <w:rsid w:val="001C5C9E"/>
     <w:rPr>
       <w:rFonts w:eastAsiaTheme="majorEastAsia" w:cstheme="majorBidi"/>
       <w:b/>
@@ -4522,6 +8181,7 @@
       <w:color w:val="7C380A"/>
       <w:sz w:val="36"/>
       <w:szCs w:val="36"/>
+      <w:lang w:val="bg-BG"/>
     </w:rPr>
   </w:style>
   <w:style w:type="paragraph" w:styleId="NormalWeb">
@@ -4542,8 +8202,8 @@
   </w:style>
   <w:style w:type="character" w:styleId="Strong">
     <w:name w:val="Strong"/>
-    <w:aliases w:val="Example Test"/>
     <w:basedOn w:val="DefaultParagraphFont"/>
+    <w:uiPriority w:val="22"/>
     <w:qFormat/>
     <w:rsid w:val="00524789"/>
     <w:rPr>
@@ -4632,7 +8292,6 @@
     <w:name w:val="Code Char"/>
     <w:basedOn w:val="DefaultParagraphFont"/>
     <w:link w:val="Code"/>
-    <w:qFormat/>
     <w:rsid w:val="008063E1"/>
     <w:rPr>
       <w:rFonts w:ascii="Consolas" w:hAnsi="Consolas"/>
@@ -4667,7 +8326,6 @@
   <w:style w:type="paragraph" w:customStyle="1" w:styleId="Index">
     <w:name w:val="Index"/>
     <w:basedOn w:val="Normal"/>
-    <w:qFormat/>
     <w:rsid w:val="005054C7"/>
     <w:pPr>
       <w:suppressLineNumbers/>
@@ -4696,8 +8354,8 @@
       <w:u w:val="single"/>
     </w:rPr>
   </w:style>
-  <w:style w:type="character" w:customStyle="1" w:styleId="UnresolvedMention1">
-    <w:name w:val="Unresolved Mention1"/>
+  <w:style w:type="character" w:customStyle="1" w:styleId="UnresolvedMention">
+    <w:name w:val="Unresolved Mention"/>
     <w:basedOn w:val="DefaultParagraphFont"/>
     <w:uiPriority w:val="99"/>
     <w:semiHidden/>
@@ -4706,150 +8364,6 @@
     <w:rPr>
       <w:color w:val="605E5C"/>
       <w:shd w:val="clear" w:color="auto" w:fill="E1DFDD"/>
-    </w:rPr>
-  </w:style>
-  <w:style w:type="table" w:customStyle="1" w:styleId="TableGrid1">
-    <w:name w:val="Table Grid1"/>
-    <w:basedOn w:val="TableNormal"/>
-    <w:next w:val="TableGrid"/>
-    <w:uiPriority w:val="59"/>
-    <w:rsid w:val="003431C9"/>
-    <w:pPr>
-      <w:spacing w:after="0" w:line="240" w:lineRule="auto"/>
-    </w:pPr>
-    <w:tblPr>
-      <w:tblBorders>
-        <w:top w:val="single" w:sz="4" w:space="0" w:color="auto"/>
-        <w:left w:val="single" w:sz="4" w:space="0" w:color="auto"/>
-        <w:bottom w:val="single" w:sz="4" w:space="0" w:color="auto"/>
-        <w:right w:val="single" w:sz="4" w:space="0" w:color="auto"/>
-        <w:insideH w:val="single" w:sz="4" w:space="0" w:color="auto"/>
-        <w:insideV w:val="single" w:sz="4" w:space="0" w:color="auto"/>
-      </w:tblBorders>
-    </w:tblPr>
-  </w:style>
-  <w:style w:type="paragraph" w:styleId="Title">
-    <w:name w:val="Title"/>
-    <w:aliases w:val="Example Test Caption"/>
-    <w:basedOn w:val="Normal"/>
-    <w:next w:val="Normal"/>
-    <w:link w:val="TitleChar"/>
-    <w:uiPriority w:val="10"/>
-    <w:rsid w:val="003431C9"/>
-    <w:pPr>
-      <w:spacing w:before="0" w:after="0" w:line="240" w:lineRule="auto"/>
-      <w:contextualSpacing/>
-    </w:pPr>
-    <w:rPr>
-      <w:rFonts w:eastAsiaTheme="majorEastAsia" w:cstheme="majorBidi"/>
-      <w:b/>
-      <w:spacing w:val="5"/>
-      <w:kern w:val="28"/>
-      <w:szCs w:val="52"/>
-      <w:lang w:val="bg-BG"/>
-    </w:rPr>
-  </w:style>
-  <w:style w:type="character" w:customStyle="1" w:styleId="TitleChar">
-    <w:name w:val="Title Char"/>
-    <w:aliases w:val="Example Test Caption Char"/>
-    <w:basedOn w:val="DefaultParagraphFont"/>
-    <w:link w:val="Title"/>
-    <w:uiPriority w:val="10"/>
-    <w:rsid w:val="003431C9"/>
-    <w:rPr>
-      <w:rFonts w:eastAsiaTheme="majorEastAsia" w:cstheme="majorBidi"/>
-      <w:b/>
-      <w:spacing w:val="5"/>
-      <w:kern w:val="28"/>
-      <w:szCs w:val="52"/>
-      <w:lang w:val="bg-BG"/>
-    </w:rPr>
-  </w:style>
-  <w:style w:type="paragraph" w:styleId="Caption">
-    <w:name w:val="caption"/>
-    <w:basedOn w:val="Normal"/>
-    <w:next w:val="Normal"/>
-    <w:uiPriority w:val="35"/>
-    <w:unhideWhenUsed/>
-    <w:qFormat/>
-    <w:rsid w:val="00633C47"/>
-    <w:pPr>
-      <w:spacing w:before="0" w:after="200" w:line="240" w:lineRule="auto"/>
-    </w:pPr>
-    <w:rPr>
-      <w:i/>
-      <w:iCs/>
-      <w:color w:val="1F497D" w:themeColor="text2"/>
-      <w:sz w:val="18"/>
-      <w:szCs w:val="18"/>
-    </w:rPr>
-  </w:style>
-  <w:style w:type="character" w:styleId="CommentReference">
-    <w:name w:val="annotation reference"/>
-    <w:basedOn w:val="DefaultParagraphFont"/>
-    <w:uiPriority w:val="99"/>
-    <w:semiHidden/>
-    <w:unhideWhenUsed/>
-    <w:rsid w:val="009C06D3"/>
-    <w:rPr>
-      <w:sz w:val="16"/>
-      <w:szCs w:val="16"/>
-    </w:rPr>
-  </w:style>
-  <w:style w:type="paragraph" w:styleId="CommentText">
-    <w:name w:val="annotation text"/>
-    <w:basedOn w:val="Normal"/>
-    <w:link w:val="CommentTextChar"/>
-    <w:uiPriority w:val="99"/>
-    <w:semiHidden/>
-    <w:unhideWhenUsed/>
-    <w:rsid w:val="009C06D3"/>
-    <w:pPr>
-      <w:spacing w:line="240" w:lineRule="auto"/>
-    </w:pPr>
-    <w:rPr>
-      <w:sz w:val="20"/>
-      <w:szCs w:val="20"/>
-    </w:rPr>
-  </w:style>
-  <w:style w:type="character" w:customStyle="1" w:styleId="CommentTextChar">
-    <w:name w:val="Comment Text Char"/>
-    <w:basedOn w:val="DefaultParagraphFont"/>
-    <w:link w:val="CommentText"/>
-    <w:uiPriority w:val="99"/>
-    <w:semiHidden/>
-    <w:rsid w:val="009C06D3"/>
-    <w:rPr>
-      <w:sz w:val="20"/>
-      <w:szCs w:val="20"/>
-    </w:rPr>
-  </w:style>
-  <w:style w:type="paragraph" w:styleId="CommentSubject">
-    <w:name w:val="annotation subject"/>
-    <w:basedOn w:val="CommentText"/>
-    <w:next w:val="CommentText"/>
-    <w:link w:val="CommentSubjectChar"/>
-    <w:uiPriority w:val="99"/>
-    <w:semiHidden/>
-    <w:unhideWhenUsed/>
-    <w:rsid w:val="009C06D3"/>
-    <w:rPr>
-      <w:b/>
-      <w:bCs/>
-    </w:rPr>
-  </w:style>
-  <w:style w:type="character" w:customStyle="1" w:styleId="CommentSubjectChar">
-    <w:name w:val="Comment Subject Char"/>
-    <w:basedOn w:val="CommentTextChar"/>
-    <w:link w:val="CommentSubject"/>
-    <w:uiPriority w:val="99"/>
-    <w:semiHidden/>
-    <w:rsid w:val="009C06D3"/>
-    <w:rPr>
-      <w:b/>
-      <w:bCs/>
-      <w:sz w:val="20"/>
-      <w:szCs w:val="20"/>
     </w:rPr>
   </w:style>
 </w:styles>
@@ -5145,7 +8659,7 @@
 </file>
 
 <file path=customXml/itemProps1.xml><?xml version="1.0" encoding="utf-8"?>
-<ds:datastoreItem xmlns:ds="http://schemas.openxmlformats.org/officeDocument/2006/customXml" ds:itemID="{C032855B-1051-45C3-8E5E-F6402E245124}">
+<ds:datastoreItem xmlns:ds="http://schemas.openxmlformats.org/officeDocument/2006/customXml" ds:itemID="{10FE943F-B037-40C6-9C2C-7B8DD16BE02E}">
   <ds:schemaRefs>
     <ds:schemaRef ds:uri="http://schemas.openxmlformats.org/officeDocument/2006/bibliography"/>
   </ds:schemaRefs>

--- a/Courses/Computer-Modeling-and-IT/Computer-Modeling-and-IT-5-Class/18-Drawing-Figures/18-Drawing-Figures-Exercises.docx
+++ b/Courses/Computer-Modeling-and-IT/Computer-Modeling-and-IT-5-Class/18-Drawing-Figures/18-Drawing-Figures-Exercises.docx
@@ -8,40 +8,90 @@
         <w:spacing w:line="240" w:lineRule="auto"/>
         <w:jc w:val="center"/>
         <w:rPr>
-          <w:bCs/>
+          <w:lang w:val="bg-BG"/>
+        </w:rPr>
+      </w:pPr>
+      <w:r>
+        <w:rPr>
           <w:noProof/>
           <w:lang w:val="bg-BG"/>
         </w:rPr>
-      </w:pPr>
+        <w:t>Упражнения</w:t>
+      </w:r>
+      <w:r>
+        <w:rPr>
+          <w:noProof/>
+        </w:rPr>
+        <w:t xml:space="preserve">: </w:t>
+      </w:r>
+      <w:r>
+        <w:rPr>
+          <w:lang w:val="bg-BG"/>
+        </w:rPr>
+        <w:t>Изчертаване на фигури</w:t>
+      </w:r>
+    </w:p>
+    <w:p>
+      <w:pPr>
+        <w:rPr>
+          <w:lang w:val="bg-BG"/>
+        </w:rPr>
+      </w:pPr>
+      <w:r>
+        <w:rPr>
+          <w:lang w:val="bg-BG"/>
+        </w:rPr>
+        <w:t>Състояние на настоящия учебен материал:</w:t>
+      </w:r>
+    </w:p>
+    <w:p>
+      <w:pPr>
+        <w:rPr>
+          <w:lang w:val="bg-BG"/>
+        </w:rPr>
+      </w:pPr>
+      <w:r>
+        <w:rPr>
+          <w:noProof/>
+        </w:rPr>
+        <w:drawing>
+          <wp:inline distT="0" distB="0" distL="0" distR="0" wp14:anchorId="4C8193CE" wp14:editId="62FCB24A">
+            <wp:extent cx="1232389" cy="552450"/>
+            <wp:effectExtent l="0" t="0" r="6350" b="0"/>
+            <wp:docPr id="1" name="Picture 1"/>
+            <wp:cNvGraphicFramePr>
+              <a:graphicFrameLocks xmlns:a="http://schemas.openxmlformats.org/drawingml/2006/main" noChangeAspect="1"/>
+            </wp:cNvGraphicFramePr>
+            <a:graphic xmlns:a="http://schemas.openxmlformats.org/drawingml/2006/main">
+              <a:graphicData uri="http://schemas.openxmlformats.org/drawingml/2006/picture">
+                <pic:pic xmlns:pic="http://schemas.openxmlformats.org/drawingml/2006/picture">
+                  <pic:nvPicPr>
+                    <pic:cNvPr id="1" name=""/>
+                    <pic:cNvPicPr/>
+                  </pic:nvPicPr>
+                  <pic:blipFill>
+                    <a:blip r:embed="rId8"/>
+                    <a:stretch>
+                      <a:fillRect/>
+                    </a:stretch>
+                  </pic:blipFill>
+                  <pic:spPr>
+                    <a:xfrm>
+                      <a:off x="0" y="0"/>
+                      <a:ext cx="1236172" cy="554146"/>
+                    </a:xfrm>
+                    <a:prstGeom prst="rect">
+                      <a:avLst/>
+                    </a:prstGeom>
+                  </pic:spPr>
+                </pic:pic>
+              </a:graphicData>
+            </a:graphic>
+          </wp:inline>
+        </w:drawing>
+      </w:r>
       <w:bookmarkStart w:id="0" w:name="_GoBack"/>
       <w:bookmarkEnd w:id="0"/>
-      <w:r>
-        <w:rPr>
-          <w:noProof/>
-          <w:lang w:val="bg-BG"/>
-        </w:rPr>
-        <w:t>Упражнения</w:t>
-      </w:r>
-      <w:r>
-        <w:rPr>
-          <w:noProof/>
-        </w:rPr>
-        <w:t xml:space="preserve">: </w:t>
-      </w:r>
-      <w:r>
-        <w:rPr>
-          <w:lang w:val="bg-BG"/>
-        </w:rPr>
-        <w:t>Изчертаване на фигури</w:t>
-      </w:r>
-    </w:p>
-    <w:p>
-      <w:pPr>
-        <w:ind w:left="349"/>
-        <w:rPr>
-          <w:lang w:val="bg-BG"/>
-        </w:rPr>
-      </w:pPr>
     </w:p>
     <w:p>
       <w:pPr>
@@ -323,7 +373,7 @@
                     <pic:cNvPicPr/>
                   </pic:nvPicPr>
                   <pic:blipFill>
-                    <a:blip r:embed="rId8">
+                    <a:blip r:embed="rId9">
                       <a:extLst>
                         <a:ext uri="{28A0092B-C50C-407E-A947-70E740481C1C}">
                           <a14:useLocalDpi xmlns:a14="http://schemas.microsoft.com/office/drawing/2010/main" val="0"/>
@@ -391,7 +441,7 @@
                     <pic:cNvPicPr/>
                   </pic:nvPicPr>
                   <pic:blipFill>
-                    <a:blip r:embed="rId9">
+                    <a:blip r:embed="rId10">
                       <a:extLst>
                         <a:ext uri="{28A0092B-C50C-407E-A947-70E740481C1C}">
                           <a14:useLocalDpi xmlns:a14="http://schemas.microsoft.com/office/drawing/2010/main" val="0"/>
@@ -637,7 +687,7 @@
                     <pic:cNvPicPr/>
                   </pic:nvPicPr>
                   <pic:blipFill>
-                    <a:blip r:embed="rId10">
+                    <a:blip r:embed="rId11">
                       <a:extLst>
                         <a:ext uri="{28A0092B-C50C-407E-A947-70E740481C1C}">
                           <a14:useLocalDpi xmlns:a14="http://schemas.microsoft.com/office/drawing/2010/main" val="0"/>
@@ -721,7 +771,7 @@
                     <pic:cNvPicPr/>
                   </pic:nvPicPr>
                   <pic:blipFill>
-                    <a:blip r:embed="rId11" cstate="print">
+                    <a:blip r:embed="rId12" cstate="print">
                       <a:extLst>
                         <a:ext uri="{28A0092B-C50C-407E-A947-70E740481C1C}">
                           <a14:useLocalDpi xmlns:a14="http://schemas.microsoft.com/office/drawing/2010/main" val="0"/>
@@ -795,7 +845,6 @@
         <w:rPr>
           <w:lang w:val="bg-BG"/>
         </w:rPr>
-        <w:lastRenderedPageBreak/>
         <w:t>Насоки</w:t>
       </w:r>
     </w:p>
@@ -926,7 +975,7 @@
                     <pic:cNvPicPr/>
                   </pic:nvPicPr>
                   <pic:blipFill>
-                    <a:blip r:embed="rId12">
+                    <a:blip r:embed="rId13">
                       <a:extLst>
                         <a:ext uri="{28A0092B-C50C-407E-A947-70E740481C1C}">
                           <a14:useLocalDpi xmlns:a14="http://schemas.microsoft.com/office/drawing/2010/main" val="0"/>
@@ -1109,7 +1158,7 @@
                     <pic:cNvPicPr/>
                   </pic:nvPicPr>
                   <pic:blipFill rotWithShape="1">
-                    <a:blip r:embed="rId13" cstate="print">
+                    <a:blip r:embed="rId14" cstate="print">
                       <a:extLst>
                         <a:ext uri="{28A0092B-C50C-407E-A947-70E740481C1C}">
                           <a14:useLocalDpi xmlns:a14="http://schemas.microsoft.com/office/drawing/2010/main" val="0"/>
@@ -1211,6 +1260,7 @@
         <w:rPr>
           <w:noProof/>
         </w:rPr>
+        <w:lastRenderedPageBreak/>
         <w:drawing>
           <wp:inline distT="0" distB="0" distL="0" distR="0" wp14:anchorId="195A17D1" wp14:editId="30507695">
             <wp:extent cx="2119350" cy="2433099"/>
@@ -1227,7 +1277,7 @@
                     <pic:cNvPicPr/>
                   </pic:nvPicPr>
                   <pic:blipFill>
-                    <a:blip r:embed="rId14" cstate="print">
+                    <a:blip r:embed="rId15" cstate="print">
                       <a:extLst>
                         <a:ext uri="{28A0092B-C50C-407E-A947-70E740481C1C}">
                           <a14:useLocalDpi xmlns:a14="http://schemas.microsoft.com/office/drawing/2010/main" val="0"/>
@@ -1387,7 +1437,7 @@
                     <pic:cNvPicPr/>
                   </pic:nvPicPr>
                   <pic:blipFill rotWithShape="1">
-                    <a:blip r:embed="rId15" cstate="print">
+                    <a:blip r:embed="rId16" cstate="print">
                       <a:extLst>
                         <a:ext uri="{28A0092B-C50C-407E-A947-70E740481C1C}">
                           <a14:useLocalDpi xmlns:a14="http://schemas.microsoft.com/office/drawing/2010/main" val="0"/>
@@ -1429,8 +1479,8 @@
       </w:pPr>
     </w:p>
     <w:sectPr>
-      <w:headerReference w:type="default" r:id="rId16"/>
-      <w:footerReference w:type="default" r:id="rId17"/>
+      <w:headerReference w:type="default" r:id="rId17"/>
+      <w:footerReference w:type="default" r:id="rId18"/>
       <w:pgSz w:w="11909" w:h="16834" w:code="9"/>
       <w:pgMar w:top="567" w:right="737" w:bottom="680" w:left="737" w:header="567" w:footer="510" w:gutter="0"/>
       <w:cols w:space="720"/>
@@ -2231,7 +2281,7 @@
             </wp:anchor>
           </w:drawing>
         </mc:Choice>
-        <mc:Fallback xmlns:w16sdtdh="http://schemas.microsoft.com/office/word/2020/wordml/sdtdatahash" xmlns:w16="http://schemas.microsoft.com/office/word/2018/wordml" xmlns:w16cid="http://schemas.microsoft.com/office/word/2016/wordml/cid" xmlns:w16cex="http://schemas.microsoft.com/office/word/2018/wordml/cex" xmlns:oel="http://schemas.microsoft.com/office/2019/extlst" xmlns:am3d="http://schemas.microsoft.com/office/drawing/2017/model3d" xmlns:aink="http://schemas.microsoft.com/office/drawing/2016/ink" xmlns:cx8="http://schemas.microsoft.com/office/drawing/2016/5/14/chartex" xmlns:cx7="http://schemas.microsoft.com/office/drawing/2016/5/13/chartex" xmlns:cx6="http://schemas.microsoft.com/office/drawing/2016/5/12/chartex" xmlns:cx5="http://schemas.microsoft.com/office/drawing/2016/5/11/chartex" xmlns:cx4="http://schemas.microsoft.com/office/drawing/2016/5/10/chartex" xmlns:cx3="http://schemas.microsoft.com/office/drawing/2016/5/9/chartex" xmlns:cx2="http://schemas.microsoft.com/office/drawing/2015/10/21/chartex">
+        <mc:Fallback xmlns:cx2="http://schemas.microsoft.com/office/drawing/2015/10/21/chartex" xmlns:cx3="http://schemas.microsoft.com/office/drawing/2016/5/9/chartex" xmlns:cx4="http://schemas.microsoft.com/office/drawing/2016/5/10/chartex" xmlns:cx5="http://schemas.microsoft.com/office/drawing/2016/5/11/chartex" xmlns:cx6="http://schemas.microsoft.com/office/drawing/2016/5/12/chartex" xmlns:cx7="http://schemas.microsoft.com/office/drawing/2016/5/13/chartex" xmlns:cx8="http://schemas.microsoft.com/office/drawing/2016/5/14/chartex" xmlns:aink="http://schemas.microsoft.com/office/drawing/2016/ink" xmlns:am3d="http://schemas.microsoft.com/office/drawing/2017/model3d" xmlns:oel="http://schemas.microsoft.com/office/2019/extlst" xmlns:w16cex="http://schemas.microsoft.com/office/word/2018/wordml/cex" xmlns:w16cid="http://schemas.microsoft.com/office/word/2016/wordml/cid" xmlns:w16="http://schemas.microsoft.com/office/word/2018/wordml" xmlns:w16sdtdh="http://schemas.microsoft.com/office/word/2020/wordml/sdtdatahash">
           <w:pict>
             <v:line w14:anchorId="23DA4A24" id="Straight Connector 19" o:spid="_x0000_s1026" style="position:absolute;flip:y;z-index:251659264;visibility:visible;mso-wrap-style:square;mso-width-percent:0;mso-height-percent:0;mso-wrap-distance-left:9pt;mso-wrap-distance-top:0;mso-wrap-distance-right:9pt;mso-wrap-distance-bottom:0;mso-position-horizontal:absolute;mso-position-horizontal-relative:text;mso-position-vertical:absolute;mso-position-vertical-relative:text;mso-width-percent:0;mso-height-percent:0;mso-width-relative:page;mso-height-relative:page" from="-.1pt,5.2pt" to="520.7pt,5.2pt" o:gfxdata="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" strokecolor="#974706 [1609]" strokeweight="1pt">
               <v:stroke endcap="round"/>
@@ -2357,7 +2407,7 @@
                               <w:sz w:val="17"/>
                               <w:szCs w:val="17"/>
                             </w:rPr>
-                            <w:t>1</w:t>
+                            <w:t>2</w:t>
                           </w:r>
                           <w:r>
                             <w:rPr>
@@ -2456,7 +2506,11 @@
         </mc:Choice>
         <mc:Fallback>
           <w:pict>
-            <v:shape w14:anchorId="0D7D8A2E" id="Text Box 4" o:spid="_x0000_s1027" type="#_x0000_t202" style="position:absolute;margin-left:444.65pt;margin-top:8.35pt;width:70.9pt;height:15.9pt;z-index:251661312;visibility:visible;mso-wrap-style:square;mso-width-percent:0;mso-height-percent:0;mso-wrap-distance-left:9pt;mso-wrap-distance-top:0;mso-wrap-distance-right:9pt;mso-wrap-distance-bottom:0;mso-position-horizontal:absolute;mso-position-horizontal-relative:text;mso-position-vertical:absolute;mso-position-vertical-relative:text;mso-width-percent:0;mso-height-percent:0;mso-width-relative:page;mso-height-relative:page;v-text-anchor:middle" o:gfxdata="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" filled="f" stroked="f" strokeweight=".5pt">
+            <v:shapetype w14:anchorId="0D7D8A2E" id="_x0000_t202" coordsize="21600,21600" o:spt="202" path="m,l,21600r21600,l21600,xe">
+              <v:stroke joinstyle="miter"/>
+              <v:path gradientshapeok="t" o:connecttype="rect"/>
+            </v:shapetype>
+            <v:shape id="Text Box 4" o:spid="_x0000_s1027" type="#_x0000_t202" style="position:absolute;margin-left:444.65pt;margin-top:8.35pt;width:70.9pt;height:15.9pt;z-index:251661312;visibility:visible;mso-wrap-style:square;mso-width-percent:0;mso-height-percent:0;mso-wrap-distance-left:9pt;mso-wrap-distance-top:0;mso-wrap-distance-right:9pt;mso-wrap-distance-bottom:0;mso-position-horizontal:absolute;mso-position-horizontal-relative:text;mso-position-vertical:absolute;mso-position-vertical-relative:text;mso-width-percent:0;mso-height-percent:0;mso-width-relative:page;mso-height-relative:page;v-text-anchor:middle" o:gfxdata="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" filled="f" stroked="f" strokeweight=".5pt">
               <v:textbox inset="0,0,0,0">
                 <w:txbxContent>
                   <w:p>
@@ -2517,7 +2571,7 @@
                         <w:sz w:val="17"/>
                         <w:szCs w:val="17"/>
                       </w:rPr>
-                      <w:t>1</w:t>
+                      <w:t>2</w:t>
                     </w:r>
                     <w:r>
                       <w:rPr>
@@ -8659,7 +8713,7 @@
 </file>
 
 <file path=customXml/itemProps1.xml><?xml version="1.0" encoding="utf-8"?>
-<ds:datastoreItem xmlns:ds="http://schemas.openxmlformats.org/officeDocument/2006/customXml" ds:itemID="{10FE943F-B037-40C6-9C2C-7B8DD16BE02E}">
+<ds:datastoreItem xmlns:ds="http://schemas.openxmlformats.org/officeDocument/2006/customXml" ds:itemID="{DE2BEC9A-89A1-47A2-BD33-E1A652054793}">
   <ds:schemaRefs>
     <ds:schemaRef ds:uri="http://schemas.openxmlformats.org/officeDocument/2006/bibliography"/>
   </ds:schemaRefs>

--- a/Courses/Computer-Modeling-and-IT/Computer-Modeling-and-IT-5-Class/18-Drawing-Figures/18-Drawing-Figures-Exercises.docx
+++ b/Courses/Computer-Modeling-and-IT/Computer-Modeling-and-IT-5-Class/18-Drawing-Figures/18-Drawing-Figures-Exercises.docx
@@ -1,6 +1,6 @@
 
 <file path=word/document.xml><?xml version="1.0" encoding="utf-8"?>
-<w:document xmlns:wpc="http://schemas.microsoft.com/office/word/2010/wordprocessingCanvas" xmlns:cx="http://schemas.microsoft.com/office/drawing/2014/chartex" xmlns:cx1="http://schemas.microsoft.com/office/drawing/2015/9/8/chartex" xmlns:mc="http://schemas.openxmlformats.org/markup-compatibility/2006" xmlns:o="urn:schemas-microsoft-com:office:office" xmlns:r="http://schemas.openxmlformats.org/officeDocument/2006/relationships" xmlns:m="http://schemas.openxmlformats.org/officeDocument/2006/math" xmlns:v="urn:schemas-microsoft-com:vml" xmlns:wp14="http://schemas.microsoft.com/office/word/2010/wordprocessingDrawing" xmlns:wp="http://schemas.openxmlformats.org/drawingml/2006/wordprocessingDrawing" xmlns:w10="urn:schemas-microsoft-com:office:word" xmlns:w="http://schemas.openxmlformats.org/wordprocessingml/2006/main" xmlns:w14="http://schemas.microsoft.com/office/word/2010/wordml" xmlns:w15="http://schemas.microsoft.com/office/word/2012/wordml" xmlns:w16se="http://schemas.microsoft.com/office/word/2015/wordml/symex" xmlns:wpg="http://schemas.microsoft.com/office/word/2010/wordprocessingGroup" xmlns:wpi="http://schemas.microsoft.com/office/word/2010/wordprocessingInk" xmlns:wne="http://schemas.microsoft.com/office/word/2006/wordml" xmlns:wps="http://schemas.microsoft.com/office/word/2010/wordprocessingShape" mc:Ignorable="w14 w15 w16se wp14">
+<w:document xmlns:wpc="http://schemas.microsoft.com/office/word/2010/wordprocessingCanvas" xmlns:cx="http://schemas.microsoft.com/office/drawing/2014/chartex" xmlns:cx1="http://schemas.microsoft.com/office/drawing/2015/9/8/chartex" xmlns:cx2="http://schemas.microsoft.com/office/drawing/2015/10/21/chartex" xmlns:cx3="http://schemas.microsoft.com/office/drawing/2016/5/9/chartex" xmlns:cx4="http://schemas.microsoft.com/office/drawing/2016/5/10/chartex" xmlns:cx5="http://schemas.microsoft.com/office/drawing/2016/5/11/chartex" xmlns:cx6="http://schemas.microsoft.com/office/drawing/2016/5/12/chartex" xmlns:cx7="http://schemas.microsoft.com/office/drawing/2016/5/13/chartex" xmlns:cx8="http://schemas.microsoft.com/office/drawing/2016/5/14/chartex" xmlns:mc="http://schemas.openxmlformats.org/markup-compatibility/2006" xmlns:aink="http://schemas.microsoft.com/office/drawing/2016/ink" xmlns:am3d="http://schemas.microsoft.com/office/drawing/2017/model3d" xmlns:o="urn:schemas-microsoft-com:office:office" xmlns:oel="http://schemas.microsoft.com/office/2019/extlst" xmlns:r="http://schemas.openxmlformats.org/officeDocument/2006/relationships" xmlns:m="http://schemas.openxmlformats.org/officeDocument/2006/math" xmlns:v="urn:schemas-microsoft-com:vml" xmlns:wp14="http://schemas.microsoft.com/office/word/2010/wordprocessingDrawing" xmlns:wp="http://schemas.openxmlformats.org/drawingml/2006/wordprocessingDrawing" xmlns:w10="urn:schemas-microsoft-com:office:word" xmlns:w="http://schemas.openxmlformats.org/wordprocessingml/2006/main" xmlns:w14="http://schemas.microsoft.com/office/word/2010/wordml" xmlns:w15="http://schemas.microsoft.com/office/word/2012/wordml" xmlns:w16cex="http://schemas.microsoft.com/office/word/2018/wordml/cex" xmlns:w16cid="http://schemas.microsoft.com/office/word/2016/wordml/cid" xmlns:w16="http://schemas.microsoft.com/office/word/2018/wordml" xmlns:w16sdtdh="http://schemas.microsoft.com/office/word/2020/wordml/sdtdatahash" xmlns:w16se="http://schemas.microsoft.com/office/word/2015/wordml/symex" xmlns:wpg="http://schemas.microsoft.com/office/word/2010/wordprocessingGroup" xmlns:wpi="http://schemas.microsoft.com/office/word/2010/wordprocessingInk" xmlns:wne="http://schemas.microsoft.com/office/word/2006/wordml" xmlns:wps="http://schemas.microsoft.com/office/word/2010/wordprocessingShape" mc:Ignorable="w14 w15 w16se w16cid w16 w16cex w16sdtdh wp14">
   <w:body>
     <w:p>
       <w:pPr>
@@ -55,9 +55,9 @@
           <w:noProof/>
         </w:rPr>
         <w:drawing>
-          <wp:inline distT="0" distB="0" distL="0" distR="0" wp14:anchorId="4C8193CE" wp14:editId="62FCB24A">
-            <wp:extent cx="1232389" cy="552450"/>
-            <wp:effectExtent l="0" t="0" r="6350" b="0"/>
+          <wp:inline distT="0" distB="0" distL="0" distR="0" wp14:anchorId="4C8193CE" wp14:editId="099629EE">
+            <wp:extent cx="1161941" cy="520870"/>
+            <wp:effectExtent l="0" t="0" r="0" b="0"/>
             <wp:docPr id="1" name="Picture 1"/>
             <wp:cNvGraphicFramePr>
               <a:graphicFrameLocks xmlns:a="http://schemas.openxmlformats.org/drawingml/2006/main" noChangeAspect="1"/>
@@ -78,7 +78,7 @@
                   <pic:spPr>
                     <a:xfrm>
                       <a:off x="0" y="0"/>
-                      <a:ext cx="1236172" cy="554146"/>
+                      <a:ext cx="1173790" cy="526182"/>
                     </a:xfrm>
                     <a:prstGeom prst="rect">
                       <a:avLst/>
@@ -90,8 +90,6 @@
           </wp:inline>
         </w:drawing>
       </w:r>
-      <w:bookmarkStart w:id="0" w:name="_GoBack"/>
-      <w:bookmarkEnd w:id="0"/>
     </w:p>
     <w:p>
       <w:pPr>
@@ -190,7 +188,21 @@
         <w:rPr>
           <w:lang w:val="bg-BG"/>
         </w:rPr>
-        <w:t xml:space="preserve"> на едни и същи поредици от блокове</w:t>
+        <w:t xml:space="preserve"> на </w:t>
+      </w:r>
+      <w:r>
+        <w:rPr>
+          <w:b/>
+          <w:bCs/>
+          <w:lang w:val="bg-BG"/>
+        </w:rPr>
+        <w:t>едни и същи поредици</w:t>
+      </w:r>
+      <w:r>
+        <w:rPr>
+          <w:lang w:val="bg-BG"/>
+        </w:rPr>
+        <w:t xml:space="preserve"> от блокове</w:t>
       </w:r>
       <w:r>
         <w:t>?</w:t>
@@ -1143,7 +1155,7 @@
           <w:noProof/>
         </w:rPr>
         <w:drawing>
-          <wp:inline distT="0" distB="0" distL="0" distR="0" wp14:anchorId="29F622BD" wp14:editId="629F6E5F">
+          <wp:inline distT="0" distB="0" distL="0" distR="0" wp14:anchorId="29F622BD" wp14:editId="24963908">
             <wp:extent cx="2457908" cy="2345634"/>
             <wp:effectExtent l="0" t="0" r="0" b="0"/>
             <wp:docPr id="11" name="Picture 11"/>
@@ -1262,7 +1274,7 @@
         </w:rPr>
         <w:lastRenderedPageBreak/>
         <w:drawing>
-          <wp:inline distT="0" distB="0" distL="0" distR="0" wp14:anchorId="195A17D1" wp14:editId="30507695">
+          <wp:inline distT="0" distB="0" distL="0" distR="0" wp14:anchorId="195A17D1" wp14:editId="60D348A1">
             <wp:extent cx="2119350" cy="2433099"/>
             <wp:effectExtent l="0" t="0" r="0" b="5715"/>
             <wp:docPr id="13" name="Picture 13"/>
@@ -1491,7 +1503,7 @@
 </file>
 
 <file path=word/endnotes.xml><?xml version="1.0" encoding="utf-8"?>
-<w:endnotes xmlns:wpc="http://schemas.microsoft.com/office/word/2010/wordprocessingCanvas" xmlns:cx="http://schemas.microsoft.com/office/drawing/2014/chartex" xmlns:cx1="http://schemas.microsoft.com/office/drawing/2015/9/8/chartex" xmlns:mc="http://schemas.openxmlformats.org/markup-compatibility/2006" xmlns:o="urn:schemas-microsoft-com:office:office" xmlns:r="http://schemas.openxmlformats.org/officeDocument/2006/relationships" xmlns:m="http://schemas.openxmlformats.org/officeDocument/2006/math" xmlns:v="urn:schemas-microsoft-com:vml" xmlns:wp14="http://schemas.microsoft.com/office/word/2010/wordprocessingDrawing" xmlns:wp="http://schemas.openxmlformats.org/drawingml/2006/wordprocessingDrawing" xmlns:w10="urn:schemas-microsoft-com:office:word" xmlns:w="http://schemas.openxmlformats.org/wordprocessingml/2006/main" xmlns:w14="http://schemas.microsoft.com/office/word/2010/wordml" xmlns:w15="http://schemas.microsoft.com/office/word/2012/wordml" xmlns:w16se="http://schemas.microsoft.com/office/word/2015/wordml/symex" xmlns:wpg="http://schemas.microsoft.com/office/word/2010/wordprocessingGroup" xmlns:wpi="http://schemas.microsoft.com/office/word/2010/wordprocessingInk" xmlns:wne="http://schemas.microsoft.com/office/word/2006/wordml" xmlns:wps="http://schemas.microsoft.com/office/word/2010/wordprocessingShape" mc:Ignorable="w14 w15 w16se wp14">
+<w:endnotes xmlns:wpc="http://schemas.microsoft.com/office/word/2010/wordprocessingCanvas" xmlns:cx="http://schemas.microsoft.com/office/drawing/2014/chartex" xmlns:cx1="http://schemas.microsoft.com/office/drawing/2015/9/8/chartex" xmlns:cx2="http://schemas.microsoft.com/office/drawing/2015/10/21/chartex" xmlns:cx3="http://schemas.microsoft.com/office/drawing/2016/5/9/chartex" xmlns:cx4="http://schemas.microsoft.com/office/drawing/2016/5/10/chartex" xmlns:cx5="http://schemas.microsoft.com/office/drawing/2016/5/11/chartex" xmlns:cx6="http://schemas.microsoft.com/office/drawing/2016/5/12/chartex" xmlns:cx7="http://schemas.microsoft.com/office/drawing/2016/5/13/chartex" xmlns:cx8="http://schemas.microsoft.com/office/drawing/2016/5/14/chartex" xmlns:mc="http://schemas.openxmlformats.org/markup-compatibility/2006" xmlns:aink="http://schemas.microsoft.com/office/drawing/2016/ink" xmlns:am3d="http://schemas.microsoft.com/office/drawing/2017/model3d" xmlns:o="urn:schemas-microsoft-com:office:office" xmlns:oel="http://schemas.microsoft.com/office/2019/extlst" xmlns:r="http://schemas.openxmlformats.org/officeDocument/2006/relationships" xmlns:m="http://schemas.openxmlformats.org/officeDocument/2006/math" xmlns:v="urn:schemas-microsoft-com:vml" xmlns:wp14="http://schemas.microsoft.com/office/word/2010/wordprocessingDrawing" xmlns:wp="http://schemas.openxmlformats.org/drawingml/2006/wordprocessingDrawing" xmlns:w10="urn:schemas-microsoft-com:office:word" xmlns:w="http://schemas.openxmlformats.org/wordprocessingml/2006/main" xmlns:w14="http://schemas.microsoft.com/office/word/2010/wordml" xmlns:w15="http://schemas.microsoft.com/office/word/2012/wordml" xmlns:w16cex="http://schemas.microsoft.com/office/word/2018/wordml/cex" xmlns:w16cid="http://schemas.microsoft.com/office/word/2016/wordml/cid" xmlns:w16="http://schemas.microsoft.com/office/word/2018/wordml" xmlns:w16sdtdh="http://schemas.microsoft.com/office/word/2020/wordml/sdtdatahash" xmlns:w16se="http://schemas.microsoft.com/office/word/2015/wordml/symex" xmlns:wpg="http://schemas.microsoft.com/office/word/2010/wordprocessingGroup" xmlns:wpi="http://schemas.microsoft.com/office/word/2010/wordprocessingInk" xmlns:wne="http://schemas.microsoft.com/office/word/2006/wordml" xmlns:wps="http://schemas.microsoft.com/office/word/2010/wordprocessingShape" mc:Ignorable="w14 w15 w16se w16cid w16 w16cex w16sdtdh wp14">
   <w:endnote w:type="separator" w:id="-1">
     <w:p>
       <w:pPr>
@@ -1516,7 +1528,7 @@
 </file>
 
 <file path=word/footer1.xml><?xml version="1.0" encoding="utf-8"?>
-<w:ftr xmlns:wpc="http://schemas.microsoft.com/office/word/2010/wordprocessingCanvas" xmlns:cx="http://schemas.microsoft.com/office/drawing/2014/chartex" xmlns:cx1="http://schemas.microsoft.com/office/drawing/2015/9/8/chartex" xmlns:mc="http://schemas.openxmlformats.org/markup-compatibility/2006" xmlns:o="urn:schemas-microsoft-com:office:office" xmlns:r="http://schemas.openxmlformats.org/officeDocument/2006/relationships" xmlns:m="http://schemas.openxmlformats.org/officeDocument/2006/math" xmlns:v="urn:schemas-microsoft-com:vml" xmlns:wp14="http://schemas.microsoft.com/office/word/2010/wordprocessingDrawing" xmlns:wp="http://schemas.openxmlformats.org/drawingml/2006/wordprocessingDrawing" xmlns:w10="urn:schemas-microsoft-com:office:word" xmlns:w="http://schemas.openxmlformats.org/wordprocessingml/2006/main" xmlns:w14="http://schemas.microsoft.com/office/word/2010/wordml" xmlns:w15="http://schemas.microsoft.com/office/word/2012/wordml" xmlns:w16se="http://schemas.microsoft.com/office/word/2015/wordml/symex" xmlns:wpg="http://schemas.microsoft.com/office/word/2010/wordprocessingGroup" xmlns:wpi="http://schemas.microsoft.com/office/word/2010/wordprocessingInk" xmlns:wne="http://schemas.microsoft.com/office/word/2006/wordml" xmlns:wps="http://schemas.microsoft.com/office/word/2010/wordprocessingShape" mc:Ignorable="w14 w15 w16se wp14">
+<w:ftr xmlns:wpc="http://schemas.microsoft.com/office/word/2010/wordprocessingCanvas" xmlns:cx="http://schemas.microsoft.com/office/drawing/2014/chartex" xmlns:cx1="http://schemas.microsoft.com/office/drawing/2015/9/8/chartex" xmlns:cx2="http://schemas.microsoft.com/office/drawing/2015/10/21/chartex" xmlns:cx3="http://schemas.microsoft.com/office/drawing/2016/5/9/chartex" xmlns:cx4="http://schemas.microsoft.com/office/drawing/2016/5/10/chartex" xmlns:cx5="http://schemas.microsoft.com/office/drawing/2016/5/11/chartex" xmlns:cx6="http://schemas.microsoft.com/office/drawing/2016/5/12/chartex" xmlns:cx7="http://schemas.microsoft.com/office/drawing/2016/5/13/chartex" xmlns:cx8="http://schemas.microsoft.com/office/drawing/2016/5/14/chartex" xmlns:mc="http://schemas.openxmlformats.org/markup-compatibility/2006" xmlns:aink="http://schemas.microsoft.com/office/drawing/2016/ink" xmlns:am3d="http://schemas.microsoft.com/office/drawing/2017/model3d" xmlns:o="urn:schemas-microsoft-com:office:office" xmlns:oel="http://schemas.microsoft.com/office/2019/extlst" xmlns:r="http://schemas.openxmlformats.org/officeDocument/2006/relationships" xmlns:m="http://schemas.openxmlformats.org/officeDocument/2006/math" xmlns:v="urn:schemas-microsoft-com:vml" xmlns:wp14="http://schemas.microsoft.com/office/word/2010/wordprocessingDrawing" xmlns:wp="http://schemas.openxmlformats.org/drawingml/2006/wordprocessingDrawing" xmlns:w10="urn:schemas-microsoft-com:office:word" xmlns:w="http://schemas.openxmlformats.org/wordprocessingml/2006/main" xmlns:w14="http://schemas.microsoft.com/office/word/2010/wordml" xmlns:w15="http://schemas.microsoft.com/office/word/2012/wordml" xmlns:w16cex="http://schemas.microsoft.com/office/word/2018/wordml/cex" xmlns:w16cid="http://schemas.microsoft.com/office/word/2016/wordml/cid" xmlns:w16="http://schemas.microsoft.com/office/word/2018/wordml" xmlns:w16sdtdh="http://schemas.microsoft.com/office/word/2020/wordml/sdtdatahash" xmlns:w16se="http://schemas.microsoft.com/office/word/2015/wordml/symex" xmlns:wpg="http://schemas.microsoft.com/office/word/2010/wordprocessingGroup" xmlns:wpi="http://schemas.microsoft.com/office/word/2010/wordprocessingInk" xmlns:wne="http://schemas.microsoft.com/office/word/2006/wordml" xmlns:wps="http://schemas.microsoft.com/office/word/2010/wordprocessingShape" mc:Ignorable="w14 w15 w16se w16cid w16 w16cex w16sdtdh wp14">
   <w:p>
     <w:pPr>
       <w:pStyle w:val="Footer"/>
@@ -2281,7 +2293,7 @@
             </wp:anchor>
           </w:drawing>
         </mc:Choice>
-        <mc:Fallback xmlns:cx2="http://schemas.microsoft.com/office/drawing/2015/10/21/chartex" xmlns:cx3="http://schemas.microsoft.com/office/drawing/2016/5/9/chartex" xmlns:cx4="http://schemas.microsoft.com/office/drawing/2016/5/10/chartex" xmlns:cx5="http://schemas.microsoft.com/office/drawing/2016/5/11/chartex" xmlns:cx6="http://schemas.microsoft.com/office/drawing/2016/5/12/chartex" xmlns:cx7="http://schemas.microsoft.com/office/drawing/2016/5/13/chartex" xmlns:cx8="http://schemas.microsoft.com/office/drawing/2016/5/14/chartex" xmlns:aink="http://schemas.microsoft.com/office/drawing/2016/ink" xmlns:am3d="http://schemas.microsoft.com/office/drawing/2017/model3d" xmlns:oel="http://schemas.microsoft.com/office/2019/extlst" xmlns:w16cex="http://schemas.microsoft.com/office/word/2018/wordml/cex" xmlns:w16cid="http://schemas.microsoft.com/office/word/2016/wordml/cid" xmlns:w16="http://schemas.microsoft.com/office/word/2018/wordml" xmlns:w16sdtdh="http://schemas.microsoft.com/office/word/2020/wordml/sdtdatahash">
+        <mc:Fallback>
           <w:pict>
             <v:line w14:anchorId="23DA4A24" id="Straight Connector 19" o:spid="_x0000_s1026" style="position:absolute;flip:y;z-index:251659264;visibility:visible;mso-wrap-style:square;mso-width-percent:0;mso-height-percent:0;mso-wrap-distance-left:9pt;mso-wrap-distance-top:0;mso-wrap-distance-right:9pt;mso-wrap-distance-bottom:0;mso-position-horizontal:absolute;mso-position-horizontal-relative:text;mso-position-vertical:absolute;mso-position-vertical-relative:text;mso-width-percent:0;mso-height-percent:0;mso-width-relative:page;mso-height-relative:page" from="-.1pt,5.2pt" to="520.7pt,5.2pt" o:gfxdata="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" strokecolor="#974706 [1609]" strokeweight="1pt">
               <v:stroke endcap="round"/>
@@ -2660,7 +2672,7 @@
 </file>
 
 <file path=word/footnotes.xml><?xml version="1.0" encoding="utf-8"?>
-<w:footnotes xmlns:wpc="http://schemas.microsoft.com/office/word/2010/wordprocessingCanvas" xmlns:cx="http://schemas.microsoft.com/office/drawing/2014/chartex" xmlns:cx1="http://schemas.microsoft.com/office/drawing/2015/9/8/chartex" xmlns:mc="http://schemas.openxmlformats.org/markup-compatibility/2006" xmlns:o="urn:schemas-microsoft-com:office:office" xmlns:r="http://schemas.openxmlformats.org/officeDocument/2006/relationships" xmlns:m="http://schemas.openxmlformats.org/officeDocument/2006/math" xmlns:v="urn:schemas-microsoft-com:vml" xmlns:wp14="http://schemas.microsoft.com/office/word/2010/wordprocessingDrawing" xmlns:wp="http://schemas.openxmlformats.org/drawingml/2006/wordprocessingDrawing" xmlns:w10="urn:schemas-microsoft-com:office:word" xmlns:w="http://schemas.openxmlformats.org/wordprocessingml/2006/main" xmlns:w14="http://schemas.microsoft.com/office/word/2010/wordml" xmlns:w15="http://schemas.microsoft.com/office/word/2012/wordml" xmlns:w16se="http://schemas.microsoft.com/office/word/2015/wordml/symex" xmlns:wpg="http://schemas.microsoft.com/office/word/2010/wordprocessingGroup" xmlns:wpi="http://schemas.microsoft.com/office/word/2010/wordprocessingInk" xmlns:wne="http://schemas.microsoft.com/office/word/2006/wordml" xmlns:wps="http://schemas.microsoft.com/office/word/2010/wordprocessingShape" mc:Ignorable="w14 w15 w16se wp14">
+<w:footnotes xmlns:wpc="http://schemas.microsoft.com/office/word/2010/wordprocessingCanvas" xmlns:cx="http://schemas.microsoft.com/office/drawing/2014/chartex" xmlns:cx1="http://schemas.microsoft.com/office/drawing/2015/9/8/chartex" xmlns:cx2="http://schemas.microsoft.com/office/drawing/2015/10/21/chartex" xmlns:cx3="http://schemas.microsoft.com/office/drawing/2016/5/9/chartex" xmlns:cx4="http://schemas.microsoft.com/office/drawing/2016/5/10/chartex" xmlns:cx5="http://schemas.microsoft.com/office/drawing/2016/5/11/chartex" xmlns:cx6="http://schemas.microsoft.com/office/drawing/2016/5/12/chartex" xmlns:cx7="http://schemas.microsoft.com/office/drawing/2016/5/13/chartex" xmlns:cx8="http://schemas.microsoft.com/office/drawing/2016/5/14/chartex" xmlns:mc="http://schemas.openxmlformats.org/markup-compatibility/2006" xmlns:aink="http://schemas.microsoft.com/office/drawing/2016/ink" xmlns:am3d="http://schemas.microsoft.com/office/drawing/2017/model3d" xmlns:o="urn:schemas-microsoft-com:office:office" xmlns:oel="http://schemas.microsoft.com/office/2019/extlst" xmlns:r="http://schemas.openxmlformats.org/officeDocument/2006/relationships" xmlns:m="http://schemas.openxmlformats.org/officeDocument/2006/math" xmlns:v="urn:schemas-microsoft-com:vml" xmlns:wp14="http://schemas.microsoft.com/office/word/2010/wordprocessingDrawing" xmlns:wp="http://schemas.openxmlformats.org/drawingml/2006/wordprocessingDrawing" xmlns:w10="urn:schemas-microsoft-com:office:word" xmlns:w="http://schemas.openxmlformats.org/wordprocessingml/2006/main" xmlns:w14="http://schemas.microsoft.com/office/word/2010/wordml" xmlns:w15="http://schemas.microsoft.com/office/word/2012/wordml" xmlns:w16cex="http://schemas.microsoft.com/office/word/2018/wordml/cex" xmlns:w16cid="http://schemas.microsoft.com/office/word/2016/wordml/cid" xmlns:w16="http://schemas.microsoft.com/office/word/2018/wordml" xmlns:w16sdtdh="http://schemas.microsoft.com/office/word/2020/wordml/sdtdatahash" xmlns:w16se="http://schemas.microsoft.com/office/word/2015/wordml/symex" xmlns:wpg="http://schemas.microsoft.com/office/word/2010/wordprocessingGroup" xmlns:wpi="http://schemas.microsoft.com/office/word/2010/wordprocessingInk" xmlns:wne="http://schemas.microsoft.com/office/word/2006/wordml" xmlns:wps="http://schemas.microsoft.com/office/word/2010/wordprocessingShape" mc:Ignorable="w14 w15 w16se w16cid w16 w16cex w16sdtdh wp14">
   <w:footnote w:type="separator" w:id="-1">
     <w:p>
       <w:pPr>
@@ -2685,7 +2697,7 @@
 </file>
 
 <file path=word/header1.xml><?xml version="1.0" encoding="utf-8"?>
-<w:hdr xmlns:wpc="http://schemas.microsoft.com/office/word/2010/wordprocessingCanvas" xmlns:cx="http://schemas.microsoft.com/office/drawing/2014/chartex" xmlns:cx1="http://schemas.microsoft.com/office/drawing/2015/9/8/chartex" xmlns:mc="http://schemas.openxmlformats.org/markup-compatibility/2006" xmlns:o="urn:schemas-microsoft-com:office:office" xmlns:r="http://schemas.openxmlformats.org/officeDocument/2006/relationships" xmlns:m="http://schemas.openxmlformats.org/officeDocument/2006/math" xmlns:v="urn:schemas-microsoft-com:vml" xmlns:wp14="http://schemas.microsoft.com/office/word/2010/wordprocessingDrawing" xmlns:wp="http://schemas.openxmlformats.org/drawingml/2006/wordprocessingDrawing" xmlns:w10="urn:schemas-microsoft-com:office:word" xmlns:w="http://schemas.openxmlformats.org/wordprocessingml/2006/main" xmlns:w14="http://schemas.microsoft.com/office/word/2010/wordml" xmlns:w15="http://schemas.microsoft.com/office/word/2012/wordml" xmlns:w16se="http://schemas.microsoft.com/office/word/2015/wordml/symex" xmlns:wpg="http://schemas.microsoft.com/office/word/2010/wordprocessingGroup" xmlns:wpi="http://schemas.microsoft.com/office/word/2010/wordprocessingInk" xmlns:wne="http://schemas.microsoft.com/office/word/2006/wordml" xmlns:wps="http://schemas.microsoft.com/office/word/2010/wordprocessingShape" mc:Ignorable="w14 w15 w16se wp14">
+<w:hdr xmlns:wpc="http://schemas.microsoft.com/office/word/2010/wordprocessingCanvas" xmlns:cx="http://schemas.microsoft.com/office/drawing/2014/chartex" xmlns:cx1="http://schemas.microsoft.com/office/drawing/2015/9/8/chartex" xmlns:cx2="http://schemas.microsoft.com/office/drawing/2015/10/21/chartex" xmlns:cx3="http://schemas.microsoft.com/office/drawing/2016/5/9/chartex" xmlns:cx4="http://schemas.microsoft.com/office/drawing/2016/5/10/chartex" xmlns:cx5="http://schemas.microsoft.com/office/drawing/2016/5/11/chartex" xmlns:cx6="http://schemas.microsoft.com/office/drawing/2016/5/12/chartex" xmlns:cx7="http://schemas.microsoft.com/office/drawing/2016/5/13/chartex" xmlns:cx8="http://schemas.microsoft.com/office/drawing/2016/5/14/chartex" xmlns:mc="http://schemas.openxmlformats.org/markup-compatibility/2006" xmlns:aink="http://schemas.microsoft.com/office/drawing/2016/ink" xmlns:am3d="http://schemas.microsoft.com/office/drawing/2017/model3d" xmlns:o="urn:schemas-microsoft-com:office:office" xmlns:oel="http://schemas.microsoft.com/office/2019/extlst" xmlns:r="http://schemas.openxmlformats.org/officeDocument/2006/relationships" xmlns:m="http://schemas.openxmlformats.org/officeDocument/2006/math" xmlns:v="urn:schemas-microsoft-com:vml" xmlns:wp14="http://schemas.microsoft.com/office/word/2010/wordprocessingDrawing" xmlns:wp="http://schemas.openxmlformats.org/drawingml/2006/wordprocessingDrawing" xmlns:w10="urn:schemas-microsoft-com:office:word" xmlns:w="http://schemas.openxmlformats.org/wordprocessingml/2006/main" xmlns:w14="http://schemas.microsoft.com/office/word/2010/wordml" xmlns:w15="http://schemas.microsoft.com/office/word/2012/wordml" xmlns:w16cex="http://schemas.microsoft.com/office/word/2018/wordml/cex" xmlns:w16cid="http://schemas.microsoft.com/office/word/2016/wordml/cid" xmlns:w16="http://schemas.microsoft.com/office/word/2018/wordml" xmlns:w16sdtdh="http://schemas.microsoft.com/office/word/2020/wordml/sdtdatahash" xmlns:w16se="http://schemas.microsoft.com/office/word/2015/wordml/symex" xmlns:wpg="http://schemas.microsoft.com/office/word/2010/wordprocessingGroup" xmlns:wpi="http://schemas.microsoft.com/office/word/2010/wordprocessingInk" xmlns:wne="http://schemas.microsoft.com/office/word/2006/wordml" xmlns:wps="http://schemas.microsoft.com/office/word/2010/wordprocessingShape" mc:Ignorable="w14 w15 w16se w16cid w16 w16cex w16sdtdh wp14">
   <w:p>
     <w:pPr>
       <w:pStyle w:val="Header"/>
@@ -2696,7 +2708,7 @@
 </file>
 
 <file path=word/numbering.xml><?xml version="1.0" encoding="utf-8"?>
-<w:numbering xmlns:wpc="http://schemas.microsoft.com/office/word/2010/wordprocessingCanvas" xmlns:cx="http://schemas.microsoft.com/office/drawing/2014/chartex" xmlns:cx1="http://schemas.microsoft.com/office/drawing/2015/9/8/chartex" xmlns:mc="http://schemas.openxmlformats.org/markup-compatibility/2006" xmlns:o="urn:schemas-microsoft-com:office:office" xmlns:r="http://schemas.openxmlformats.org/officeDocument/2006/relationships" xmlns:m="http://schemas.openxmlformats.org/officeDocument/2006/math" xmlns:v="urn:schemas-microsoft-com:vml" xmlns:wp14="http://schemas.microsoft.com/office/word/2010/wordprocessingDrawing" xmlns:wp="http://schemas.openxmlformats.org/drawingml/2006/wordprocessingDrawing" xmlns:w10="urn:schemas-microsoft-com:office:word" xmlns:w="http://schemas.openxmlformats.org/wordprocessingml/2006/main" xmlns:w14="http://schemas.microsoft.com/office/word/2010/wordml" xmlns:w15="http://schemas.microsoft.com/office/word/2012/wordml" xmlns:w16se="http://schemas.microsoft.com/office/word/2015/wordml/symex" xmlns:wpg="http://schemas.microsoft.com/office/word/2010/wordprocessingGroup" xmlns:wpi="http://schemas.microsoft.com/office/word/2010/wordprocessingInk" xmlns:wne="http://schemas.microsoft.com/office/word/2006/wordml" xmlns:wps="http://schemas.microsoft.com/office/word/2010/wordprocessingShape" mc:Ignorable="w14 w15 w16se wp14">
+<w:numbering xmlns:wpc="http://schemas.microsoft.com/office/word/2010/wordprocessingCanvas" xmlns:cx="http://schemas.microsoft.com/office/drawing/2014/chartex" xmlns:cx1="http://schemas.microsoft.com/office/drawing/2015/9/8/chartex" xmlns:cx2="http://schemas.microsoft.com/office/drawing/2015/10/21/chartex" xmlns:cx3="http://schemas.microsoft.com/office/drawing/2016/5/9/chartex" xmlns:cx4="http://schemas.microsoft.com/office/drawing/2016/5/10/chartex" xmlns:cx5="http://schemas.microsoft.com/office/drawing/2016/5/11/chartex" xmlns:cx6="http://schemas.microsoft.com/office/drawing/2016/5/12/chartex" xmlns:cx7="http://schemas.microsoft.com/office/drawing/2016/5/13/chartex" xmlns:cx8="http://schemas.microsoft.com/office/drawing/2016/5/14/chartex" xmlns:mc="http://schemas.openxmlformats.org/markup-compatibility/2006" xmlns:aink="http://schemas.microsoft.com/office/drawing/2016/ink" xmlns:am3d="http://schemas.microsoft.com/office/drawing/2017/model3d" xmlns:o="urn:schemas-microsoft-com:office:office" xmlns:oel="http://schemas.microsoft.com/office/2019/extlst" xmlns:r="http://schemas.openxmlformats.org/officeDocument/2006/relationships" xmlns:m="http://schemas.openxmlformats.org/officeDocument/2006/math" xmlns:v="urn:schemas-microsoft-com:vml" xmlns:wp14="http://schemas.microsoft.com/office/word/2010/wordprocessingDrawing" xmlns:wp="http://schemas.openxmlformats.org/drawingml/2006/wordprocessingDrawing" xmlns:w10="urn:schemas-microsoft-com:office:word" xmlns:w="http://schemas.openxmlformats.org/wordprocessingml/2006/main" xmlns:w14="http://schemas.microsoft.com/office/word/2010/wordml" xmlns:w15="http://schemas.microsoft.com/office/word/2012/wordml" xmlns:w16cex="http://schemas.microsoft.com/office/word/2018/wordml/cex" xmlns:w16cid="http://schemas.microsoft.com/office/word/2016/wordml/cid" xmlns:w16="http://schemas.microsoft.com/office/word/2018/wordml" xmlns:w16sdtdh="http://schemas.microsoft.com/office/word/2020/wordml/sdtdatahash" xmlns:w16se="http://schemas.microsoft.com/office/word/2015/wordml/symex" xmlns:wpg="http://schemas.microsoft.com/office/word/2010/wordprocessingGroup" xmlns:wpi="http://schemas.microsoft.com/office/word/2010/wordprocessingInk" xmlns:wne="http://schemas.microsoft.com/office/word/2006/wordml" xmlns:wps="http://schemas.microsoft.com/office/word/2010/wordprocessingShape" mc:Ignorable="w14 w15 w16se w16cid w16 w16cex w16sdtdh wp14">
   <w:abstractNum w:abstractNumId="0" w15:restartNumberingAfterBreak="0">
     <w:nsid w:val="04A901CA"/>
     <w:multiLevelType w:val="hybridMultilevel"/>
@@ -7408,34 +7420,34 @@
       </w:rPr>
     </w:lvl>
   </w:abstractNum>
-  <w:num w:numId="1">
+  <w:num w:numId="1" w16cid:durableId="416220550">
     <w:abstractNumId w:val="1"/>
   </w:num>
-  <w:num w:numId="2">
+  <w:num w:numId="2" w16cid:durableId="827745214">
     <w:abstractNumId w:val="45"/>
   </w:num>
-  <w:num w:numId="3">
+  <w:num w:numId="3" w16cid:durableId="251550873">
     <w:abstractNumId w:val="9"/>
   </w:num>
-  <w:num w:numId="4">
+  <w:num w:numId="4" w16cid:durableId="1446343584">
     <w:abstractNumId w:val="28"/>
   </w:num>
-  <w:num w:numId="5">
+  <w:num w:numId="5" w16cid:durableId="1081021268">
     <w:abstractNumId w:val="29"/>
   </w:num>
-  <w:num w:numId="6">
+  <w:num w:numId="6" w16cid:durableId="1842507106">
     <w:abstractNumId w:val="35"/>
   </w:num>
-  <w:num w:numId="7">
+  <w:num w:numId="7" w16cid:durableId="1650593418">
     <w:abstractNumId w:val="4"/>
   </w:num>
-  <w:num w:numId="8">
+  <w:num w:numId="8" w16cid:durableId="1685203119">
     <w:abstractNumId w:val="8"/>
   </w:num>
-  <w:num w:numId="9">
+  <w:num w:numId="9" w16cid:durableId="1073284014">
     <w:abstractNumId w:val="26"/>
   </w:num>
-  <w:num w:numId="10">
+  <w:num w:numId="10" w16cid:durableId="1868566620">
     <w:abstractNumId w:val="13"/>
     <w:lvlOverride w:ilvl="0">
       <w:startOverride w:val="1"/>
@@ -7465,122 +7477,122 @@
       <w:startOverride w:val="1"/>
     </w:lvlOverride>
   </w:num>
-  <w:num w:numId="11">
+  <w:num w:numId="11" w16cid:durableId="932788326">
     <w:abstractNumId w:val="5"/>
   </w:num>
-  <w:num w:numId="12">
+  <w:num w:numId="12" w16cid:durableId="152450599">
     <w:abstractNumId w:val="20"/>
   </w:num>
-  <w:num w:numId="13">
+  <w:num w:numId="13" w16cid:durableId="805582531">
     <w:abstractNumId w:val="2"/>
   </w:num>
-  <w:num w:numId="14">
+  <w:num w:numId="14" w16cid:durableId="1933929872">
     <w:abstractNumId w:val="34"/>
   </w:num>
-  <w:num w:numId="15">
+  <w:num w:numId="15" w16cid:durableId="10111620">
     <w:abstractNumId w:val="10"/>
   </w:num>
-  <w:num w:numId="16">
+  <w:num w:numId="16" w16cid:durableId="1795631962">
     <w:abstractNumId w:val="39"/>
   </w:num>
-  <w:num w:numId="17">
+  <w:num w:numId="17" w16cid:durableId="1559634816">
     <w:abstractNumId w:val="27"/>
   </w:num>
-  <w:num w:numId="18">
+  <w:num w:numId="18" w16cid:durableId="940528935">
     <w:abstractNumId w:val="43"/>
   </w:num>
-  <w:num w:numId="19">
+  <w:num w:numId="19" w16cid:durableId="1361587185">
     <w:abstractNumId w:val="36"/>
   </w:num>
-  <w:num w:numId="20">
+  <w:num w:numId="20" w16cid:durableId="953557535">
     <w:abstractNumId w:val="19"/>
   </w:num>
-  <w:num w:numId="21">
+  <w:num w:numId="21" w16cid:durableId="1253007901">
     <w:abstractNumId w:val="32"/>
   </w:num>
-  <w:num w:numId="22">
+  <w:num w:numId="22" w16cid:durableId="1132794462">
     <w:abstractNumId w:val="12"/>
   </w:num>
-  <w:num w:numId="23">
+  <w:num w:numId="23" w16cid:durableId="1883710591">
     <w:abstractNumId w:val="15"/>
   </w:num>
-  <w:num w:numId="24">
+  <w:num w:numId="24" w16cid:durableId="1112286023">
     <w:abstractNumId w:val="3"/>
   </w:num>
-  <w:num w:numId="25">
+  <w:num w:numId="25" w16cid:durableId="1177036373">
     <w:abstractNumId w:val="7"/>
   </w:num>
-  <w:num w:numId="26">
+  <w:num w:numId="26" w16cid:durableId="1644313662">
     <w:abstractNumId w:val="16"/>
   </w:num>
-  <w:num w:numId="27">
+  <w:num w:numId="27" w16cid:durableId="37436234">
     <w:abstractNumId w:val="38"/>
   </w:num>
-  <w:num w:numId="28">
+  <w:num w:numId="28" w16cid:durableId="1970551667">
     <w:abstractNumId w:val="18"/>
   </w:num>
-  <w:num w:numId="29">
+  <w:num w:numId="29" w16cid:durableId="1029794565">
     <w:abstractNumId w:val="42"/>
   </w:num>
-  <w:num w:numId="30">
+  <w:num w:numId="30" w16cid:durableId="1179198470">
     <w:abstractNumId w:val="21"/>
   </w:num>
-  <w:num w:numId="31">
+  <w:num w:numId="31" w16cid:durableId="1748531843">
     <w:abstractNumId w:val="11"/>
   </w:num>
-  <w:num w:numId="32">
+  <w:num w:numId="32" w16cid:durableId="65036118">
     <w:abstractNumId w:val="37"/>
   </w:num>
-  <w:num w:numId="33">
+  <w:num w:numId="33" w16cid:durableId="1289161352">
     <w:abstractNumId w:val="40"/>
   </w:num>
-  <w:num w:numId="34">
+  <w:num w:numId="34" w16cid:durableId="1006590262">
     <w:abstractNumId w:val="25"/>
   </w:num>
-  <w:num w:numId="35">
+  <w:num w:numId="35" w16cid:durableId="1044791635">
     <w:abstractNumId w:val="41"/>
   </w:num>
-  <w:num w:numId="36">
+  <w:num w:numId="36" w16cid:durableId="2066175518">
     <w:abstractNumId w:val="6"/>
   </w:num>
-  <w:num w:numId="37">
+  <w:num w:numId="37" w16cid:durableId="1495606628">
     <w:abstractNumId w:val="22"/>
   </w:num>
-  <w:num w:numId="38">
+  <w:num w:numId="38" w16cid:durableId="1277952088">
     <w:abstractNumId w:val="14"/>
   </w:num>
-  <w:num w:numId="39">
+  <w:num w:numId="39" w16cid:durableId="2076006935">
     <w:abstractNumId w:val="30"/>
   </w:num>
-  <w:num w:numId="40">
+  <w:num w:numId="40" w16cid:durableId="294599994">
     <w:abstractNumId w:val="24"/>
   </w:num>
-  <w:num w:numId="41">
+  <w:num w:numId="41" w16cid:durableId="1186947448">
     <w:abstractNumId w:val="23"/>
   </w:num>
-  <w:num w:numId="42">
+  <w:num w:numId="42" w16cid:durableId="1000621869">
     <w:abstractNumId w:val="33"/>
   </w:num>
-  <w:num w:numId="43">
+  <w:num w:numId="43" w16cid:durableId="1279533984">
     <w:abstractNumId w:val="5"/>
   </w:num>
-  <w:num w:numId="44">
+  <w:num w:numId="44" w16cid:durableId="1495996371">
     <w:abstractNumId w:val="17"/>
   </w:num>
-  <w:num w:numId="45">
+  <w:num w:numId="45" w16cid:durableId="240675263">
     <w:abstractNumId w:val="44"/>
   </w:num>
-  <w:num w:numId="46">
+  <w:num w:numId="46" w16cid:durableId="1836652984">
     <w:abstractNumId w:val="31"/>
   </w:num>
-  <w:num w:numId="47">
+  <w:num w:numId="47" w16cid:durableId="2042049218">
     <w:abstractNumId w:val="0"/>
   </w:num>
 </w:numbering>
 </file>
 
 <file path=word/styles.xml><?xml version="1.0" encoding="utf-8"?>
-<w:styles xmlns:mc="http://schemas.openxmlformats.org/markup-compatibility/2006" xmlns:r="http://schemas.openxmlformats.org/officeDocument/2006/relationships" xmlns:w="http://schemas.openxmlformats.org/wordprocessingml/2006/main" xmlns:w14="http://schemas.microsoft.com/office/word/2010/wordml" xmlns:w15="http://schemas.microsoft.com/office/word/2012/wordml" xmlns:w16se="http://schemas.microsoft.com/office/word/2015/wordml/symex" mc:Ignorable="w14 w15 w16se">
+<w:styles xmlns:mc="http://schemas.openxmlformats.org/markup-compatibility/2006" xmlns:r="http://schemas.openxmlformats.org/officeDocument/2006/relationships" xmlns:w="http://schemas.openxmlformats.org/wordprocessingml/2006/main" xmlns:w14="http://schemas.microsoft.com/office/word/2010/wordml" xmlns:w15="http://schemas.microsoft.com/office/word/2012/wordml" xmlns:w16cex="http://schemas.microsoft.com/office/word/2018/wordml/cex" xmlns:w16cid="http://schemas.microsoft.com/office/word/2016/wordml/cid" xmlns:w16="http://schemas.microsoft.com/office/word/2018/wordml" xmlns:w16sdtdh="http://schemas.microsoft.com/office/word/2020/wordml/sdtdatahash" xmlns:w16se="http://schemas.microsoft.com/office/word/2015/wordml/symex" mc:Ignorable="w14 w15 w16se w16cid w16 w16cex w16sdtdh">
   <w:docDefaults>
     <w:rPrDefault>
       <w:rPr>
@@ -7596,7 +7608,7 @@
       </w:pPr>
     </w:pPrDefault>
   </w:docDefaults>
-  <w:latentStyles w:defLockedState="0" w:defUIPriority="99" w:defSemiHidden="0" w:defUnhideWhenUsed="0" w:defQFormat="0" w:count="371">
+  <w:latentStyles w:defLockedState="0" w:defUIPriority="99" w:defSemiHidden="0" w:defUnhideWhenUsed="0" w:defQFormat="0" w:count="376">
     <w:lsdException w:name="Normal" w:uiPriority="0" w:qFormat="1"/>
     <w:lsdException w:name="heading 1" w:uiPriority="9" w:qFormat="1"/>
     <w:lsdException w:name="heading 2" w:semiHidden="1" w:uiPriority="9" w:unhideWhenUsed="1" w:qFormat="1"/>
@@ -7968,6 +7980,11 @@
     <w:lsdException w:name="List Table 5 Dark Accent 6" w:uiPriority="50"/>
     <w:lsdException w:name="List Table 6 Colorful Accent 6" w:uiPriority="51"/>
     <w:lsdException w:name="List Table 7 Colorful Accent 6" w:uiPriority="52"/>
+    <w:lsdException w:name="Mention" w:semiHidden="1" w:unhideWhenUsed="1"/>
+    <w:lsdException w:name="Smart Hyperlink" w:semiHidden="1" w:unhideWhenUsed="1"/>
+    <w:lsdException w:name="Hashtag" w:semiHidden="1" w:unhideWhenUsed="1"/>
+    <w:lsdException w:name="Unresolved Mention" w:semiHidden="1" w:unhideWhenUsed="1"/>
+    <w:lsdException w:name="Smart Link" w:semiHidden="1" w:unhideWhenUsed="1"/>
   </w:latentStyles>
   <w:style w:type="paragraph" w:default="1" w:styleId="Normal">
     <w:name w:val="Normal"/>
@@ -8408,8 +8425,8 @@
       <w:u w:val="single"/>
     </w:rPr>
   </w:style>
-  <w:style w:type="character" w:customStyle="1" w:styleId="UnresolvedMention">
-    <w:name w:val="Unresolved Mention"/>
+  <w:style w:type="character" w:customStyle="1" w:styleId="UnresolvedMention1">
+    <w:name w:val="Unresolved Mention1"/>
     <w:basedOn w:val="DefaultParagraphFont"/>
     <w:uiPriority w:val="99"/>
     <w:semiHidden/>

--- a/Courses/Computer-Modeling-and-IT/Computer-Modeling-and-IT-5-Class/18-Drawing-Figures/18-Drawing-Figures-Exercises.docx
+++ b/Courses/Computer-Modeling-and-IT/Computer-Modeling-and-IT-5-Class/18-Drawing-Figures/18-Drawing-Figures-Exercises.docx
@@ -1,6 +1,6 @@
 
 <file path=word/document.xml><?xml version="1.0" encoding="utf-8"?>
-<w:document xmlns:wpc="http://schemas.microsoft.com/office/word/2010/wordprocessingCanvas" xmlns:cx="http://schemas.microsoft.com/office/drawing/2014/chartex" xmlns:cx1="http://schemas.microsoft.com/office/drawing/2015/9/8/chartex" xmlns:cx2="http://schemas.microsoft.com/office/drawing/2015/10/21/chartex" xmlns:cx3="http://schemas.microsoft.com/office/drawing/2016/5/9/chartex" xmlns:cx4="http://schemas.microsoft.com/office/drawing/2016/5/10/chartex" xmlns:cx5="http://schemas.microsoft.com/office/drawing/2016/5/11/chartex" xmlns:cx6="http://schemas.microsoft.com/office/drawing/2016/5/12/chartex" xmlns:cx7="http://schemas.microsoft.com/office/drawing/2016/5/13/chartex" xmlns:cx8="http://schemas.microsoft.com/office/drawing/2016/5/14/chartex" xmlns:mc="http://schemas.openxmlformats.org/markup-compatibility/2006" xmlns:aink="http://schemas.microsoft.com/office/drawing/2016/ink" xmlns:am3d="http://schemas.microsoft.com/office/drawing/2017/model3d" xmlns:o="urn:schemas-microsoft-com:office:office" xmlns:oel="http://schemas.microsoft.com/office/2019/extlst" xmlns:r="http://schemas.openxmlformats.org/officeDocument/2006/relationships" xmlns:m="http://schemas.openxmlformats.org/officeDocument/2006/math" xmlns:v="urn:schemas-microsoft-com:vml" xmlns:wp14="http://schemas.microsoft.com/office/word/2010/wordprocessingDrawing" xmlns:wp="http://schemas.openxmlformats.org/drawingml/2006/wordprocessingDrawing" xmlns:w10="urn:schemas-microsoft-com:office:word" xmlns:w="http://schemas.openxmlformats.org/wordprocessingml/2006/main" xmlns:w14="http://schemas.microsoft.com/office/word/2010/wordml" xmlns:w15="http://schemas.microsoft.com/office/word/2012/wordml" xmlns:w16cex="http://schemas.microsoft.com/office/word/2018/wordml/cex" xmlns:w16cid="http://schemas.microsoft.com/office/word/2016/wordml/cid" xmlns:w16="http://schemas.microsoft.com/office/word/2018/wordml" xmlns:w16sdtdh="http://schemas.microsoft.com/office/word/2020/wordml/sdtdatahash" xmlns:w16se="http://schemas.microsoft.com/office/word/2015/wordml/symex" xmlns:wpg="http://schemas.microsoft.com/office/word/2010/wordprocessingGroup" xmlns:wpi="http://schemas.microsoft.com/office/word/2010/wordprocessingInk" xmlns:wne="http://schemas.microsoft.com/office/word/2006/wordml" xmlns:wps="http://schemas.microsoft.com/office/word/2010/wordprocessingShape" mc:Ignorable="w14 w15 w16se w16cid w16 w16cex w16sdtdh wp14">
+<w:document xmlns:wpc="http://schemas.microsoft.com/office/word/2010/wordprocessingCanvas" xmlns:cx="http://schemas.microsoft.com/office/drawing/2014/chartex" xmlns:cx1="http://schemas.microsoft.com/office/drawing/2015/9/8/chartex" xmlns:cx2="http://schemas.microsoft.com/office/drawing/2015/10/21/chartex" xmlns:cx3="http://schemas.microsoft.com/office/drawing/2016/5/9/chartex" xmlns:cx4="http://schemas.microsoft.com/office/drawing/2016/5/10/chartex" xmlns:cx5="http://schemas.microsoft.com/office/drawing/2016/5/11/chartex" xmlns:cx6="http://schemas.microsoft.com/office/drawing/2016/5/12/chartex" xmlns:cx7="http://schemas.microsoft.com/office/drawing/2016/5/13/chartex" xmlns:cx8="http://schemas.microsoft.com/office/drawing/2016/5/14/chartex" xmlns:mc="http://schemas.openxmlformats.org/markup-compatibility/2006" xmlns:aink="http://schemas.microsoft.com/office/drawing/2016/ink" xmlns:am3d="http://schemas.microsoft.com/office/drawing/2017/model3d" xmlns:o="urn:schemas-microsoft-com:office:office" xmlns:oel="http://schemas.microsoft.com/office/2019/extlst" xmlns:r="http://schemas.openxmlformats.org/officeDocument/2006/relationships" xmlns:m="http://schemas.openxmlformats.org/officeDocument/2006/math" xmlns:v="urn:schemas-microsoft-com:vml" xmlns:wp14="http://schemas.microsoft.com/office/word/2010/wordprocessingDrawing" xmlns:wp="http://schemas.openxmlformats.org/drawingml/2006/wordprocessingDrawing" xmlns:w10="urn:schemas-microsoft-com:office:word" xmlns:w="http://schemas.openxmlformats.org/wordprocessingml/2006/main" xmlns:w14="http://schemas.microsoft.com/office/word/2010/wordml" xmlns:w15="http://schemas.microsoft.com/office/word/2012/wordml" xmlns:w16cex="http://schemas.microsoft.com/office/word/2018/wordml/cex" xmlns:w16cid="http://schemas.microsoft.com/office/word/2016/wordml/cid" xmlns:w16="http://schemas.microsoft.com/office/word/2018/wordml" xmlns:w16du="http://schemas.microsoft.com/office/word/2023/wordml/word16du" xmlns:w16sdtdh="http://schemas.microsoft.com/office/word/2020/wordml/sdtdatahash" xmlns:w16se="http://schemas.microsoft.com/office/word/2015/wordml/symex" xmlns:wpg="http://schemas.microsoft.com/office/word/2010/wordprocessingGroup" xmlns:wpi="http://schemas.microsoft.com/office/word/2010/wordprocessingInk" xmlns:wne="http://schemas.microsoft.com/office/word/2006/wordml" xmlns:wps="http://schemas.microsoft.com/office/word/2010/wordprocessingShape" mc:Ignorable="w14 w15 w16se w16cid w16 w16cex w16sdtdh w16du wp14">
   <w:body>
     <w:p>
       <w:pPr>
@@ -352,7 +352,9 @@
     </w:p>
     <w:p>
       <w:pPr>
-        <w:ind w:left="1080"/>
+        <w:spacing w:before="0"/>
+        <w:ind w:left="1077"/>
+        <w:jc w:val="center"/>
         <w:rPr>
           <w:lang w:val="bg-BG"/>
         </w:rPr>
@@ -362,18 +364,10 @@
           <w:noProof/>
         </w:rPr>
         <w:drawing>
-          <wp:anchor distT="0" distB="0" distL="114300" distR="114300" simplePos="0" relativeHeight="251661312" behindDoc="1" locked="0" layoutInCell="1" allowOverlap="1" wp14:anchorId="2DFA6F34" wp14:editId="7B88F122">
-            <wp:simplePos x="0" y="0"/>
-            <wp:positionH relativeFrom="column">
-              <wp:posOffset>785246</wp:posOffset>
-            </wp:positionH>
-            <wp:positionV relativeFrom="paragraph">
-              <wp:posOffset>28741</wp:posOffset>
-            </wp:positionV>
-            <wp:extent cx="1945783" cy="2472856"/>
-            <wp:effectExtent l="0" t="0" r="0" b="3810"/>
-            <wp:wrapNone/>
-            <wp:docPr id="12" name="Picture 12"/>
+          <wp:inline distT="0" distB="0" distL="0" distR="0" wp14:anchorId="2FC801C6" wp14:editId="0C712DF3">
+            <wp:extent cx="1974634" cy="2509520"/>
+            <wp:effectExtent l="0" t="0" r="6985" b="5080"/>
+            <wp:docPr id="12" name="Picture 12" descr="A screenshot of a phone&#10;&#10;Description automatically generated"/>
             <wp:cNvGraphicFramePr>
               <a:graphicFrameLocks xmlns:a="http://schemas.openxmlformats.org/drawingml/2006/main" noChangeAspect="1"/>
             </wp:cNvGraphicFramePr>
@@ -381,11 +375,11 @@
               <a:graphicData uri="http://schemas.openxmlformats.org/drawingml/2006/picture">
                 <pic:pic xmlns:pic="http://schemas.openxmlformats.org/drawingml/2006/picture">
                   <pic:nvPicPr>
-                    <pic:cNvPr id="12" name="1-otg-removebg-preview.png"/>
+                    <pic:cNvPr id="12" name="Picture 12" descr="A screenshot of a phone&#10;&#10;Description automatically generated"/>
                     <pic:cNvPicPr/>
                   </pic:nvPicPr>
                   <pic:blipFill>
-                    <a:blip r:embed="rId9">
+                    <a:blip r:embed="rId9" cstate="print">
                       <a:extLst>
                         <a:ext uri="{28A0092B-C50C-407E-A947-70E740481C1C}">
                           <a14:useLocalDpi xmlns:a14="http://schemas.microsoft.com/office/drawing/2010/main" val="0"/>
@@ -399,7 +393,7 @@
                   <pic:spPr>
                     <a:xfrm>
                       <a:off x="0" y="0"/>
-                      <a:ext cx="1945783" cy="2472856"/>
+                      <a:ext cx="1988917" cy="2527672"/>
                     </a:xfrm>
                     <a:prstGeom prst="rect">
                       <a:avLst/>
@@ -408,40 +402,26 @@
                 </pic:pic>
               </a:graphicData>
             </a:graphic>
-            <wp14:sizeRelH relativeFrom="margin">
-              <wp14:pctWidth>0</wp14:pctWidth>
-            </wp14:sizeRelH>
-            <wp14:sizeRelV relativeFrom="margin">
-              <wp14:pctHeight>0</wp14:pctHeight>
-            </wp14:sizeRelV>
-          </wp:anchor>
+          </wp:inline>
         </w:drawing>
       </w:r>
-    </w:p>
-    <w:p>
-      <w:pPr>
-        <w:ind w:left="1080"/>
-        <w:rPr>
-          <w:lang w:val="bg-BG"/>
-        </w:rPr>
-      </w:pPr>
+      <w:r>
+        <w:rPr>
+          <w:b/>
+          <w:sz w:val="40"/>
+          <w:szCs w:val="40"/>
+        </w:rPr>
+        <w:t>→</w:t>
+      </w:r>
       <w:r>
         <w:rPr>
           <w:noProof/>
         </w:rPr>
         <w:drawing>
-          <wp:anchor distT="0" distB="0" distL="114300" distR="114300" simplePos="0" relativeHeight="251659264" behindDoc="1" locked="0" layoutInCell="1" allowOverlap="1" wp14:anchorId="4F979DFC" wp14:editId="0694B779">
-            <wp:simplePos x="0" y="0"/>
-            <wp:positionH relativeFrom="margin">
-              <wp:posOffset>3487640</wp:posOffset>
-            </wp:positionH>
-            <wp:positionV relativeFrom="paragraph">
-              <wp:posOffset>10602</wp:posOffset>
-            </wp:positionV>
-            <wp:extent cx="2974813" cy="2162395"/>
-            <wp:effectExtent l="0" t="0" r="0" b="0"/>
-            <wp:wrapNone/>
-            <wp:docPr id="9" name="Picture 9"/>
+          <wp:inline distT="0" distB="0" distL="0" distR="0" wp14:anchorId="4C895AB0" wp14:editId="37757B65">
+            <wp:extent cx="2795428" cy="2032000"/>
+            <wp:effectExtent l="0" t="0" r="5080" b="6350"/>
+            <wp:docPr id="9" name="Picture 9" descr="A cartoon cat carrying a octagon&#10;&#10;Description automatically generated"/>
             <wp:cNvGraphicFramePr>
               <a:graphicFrameLocks xmlns:a="http://schemas.openxmlformats.org/drawingml/2006/main" noChangeAspect="1"/>
             </wp:cNvGraphicFramePr>
@@ -449,7 +429,7 @@
               <a:graphicData uri="http://schemas.openxmlformats.org/drawingml/2006/picture">
                 <pic:pic xmlns:pic="http://schemas.openxmlformats.org/drawingml/2006/picture">
                   <pic:nvPicPr>
-                    <pic:cNvPr id="9" name="Annotation 2023-08-16 104641.png"/>
+                    <pic:cNvPr id="9" name="Picture 9" descr="A cartoon cat carrying a octagon&#10;&#10;Description automatically generated"/>
                     <pic:cNvPicPr/>
                   </pic:nvPicPr>
                   <pic:blipFill>
@@ -467,7 +447,7 @@
                   <pic:spPr>
                     <a:xfrm>
                       <a:off x="0" y="0"/>
-                      <a:ext cx="2974813" cy="2162395"/>
+                      <a:ext cx="2798616" cy="2034317"/>
                     </a:xfrm>
                     <a:prstGeom prst="rect">
                       <a:avLst/>
@@ -476,91 +456,9 @@
                 </pic:pic>
               </a:graphicData>
             </a:graphic>
-            <wp14:sizeRelH relativeFrom="margin">
-              <wp14:pctWidth>0</wp14:pctWidth>
-            </wp14:sizeRelH>
-            <wp14:sizeRelV relativeFrom="margin">
-              <wp14:pctHeight>0</wp14:pctHeight>
-            </wp14:sizeRelV>
-          </wp:anchor>
+          </wp:inline>
         </w:drawing>
       </w:r>
-    </w:p>
-    <w:p>
-      <w:pPr>
-        <w:ind w:left="1080"/>
-        <w:rPr>
-          <w:lang w:val="bg-BG"/>
-        </w:rPr>
-      </w:pPr>
-    </w:p>
-    <w:p>
-      <w:pPr>
-        <w:ind w:left="1080"/>
-        <w:rPr>
-          <w:lang w:val="bg-BG"/>
-        </w:rPr>
-      </w:pPr>
-    </w:p>
-    <w:p>
-      <w:pPr>
-        <w:ind w:left="1080"/>
-        <w:rPr>
-          <w:lang w:val="bg-BG"/>
-        </w:rPr>
-      </w:pPr>
-    </w:p>
-    <w:p>
-      <w:pPr>
-        <w:ind w:left="1080"/>
-        <w:rPr>
-          <w:lang w:val="bg-BG"/>
-        </w:rPr>
-      </w:pPr>
-    </w:p>
-    <w:p>
-      <w:pPr>
-        <w:ind w:left="4320"/>
-        <w:rPr>
-          <w:lang w:val="bg-BG"/>
-        </w:rPr>
-      </w:pPr>
-    </w:p>
-    <w:p>
-      <w:pPr>
-        <w:ind w:left="4320"/>
-        <w:rPr>
-          <w:b/>
-          <w:sz w:val="40"/>
-          <w:szCs w:val="40"/>
-          <w:lang w:val="bg-BG"/>
-        </w:rPr>
-      </w:pPr>
-      <w:r>
-        <w:rPr>
-          <w:b/>
-          <w:sz w:val="40"/>
-          <w:szCs w:val="40"/>
-          <w:lang w:val="bg-BG"/>
-        </w:rPr>
-        <w:t xml:space="preserve">      </w:t>
-      </w:r>
-      <w:r>
-        <w:rPr>
-          <w:b/>
-          <w:sz w:val="40"/>
-          <w:szCs w:val="40"/>
-        </w:rPr>
-        <w:t>→</w:t>
-      </w:r>
-    </w:p>
-    <w:p>
-      <w:pPr>
-        <w:ind w:left="4320"/>
-        <w:rPr>
-          <w:lang w:val="bg-BG"/>
-        </w:rPr>
-      </w:pPr>
     </w:p>
     <w:p>
       <w:pPr>
@@ -585,7 +483,7 @@
     <w:p>
       <w:pPr>
         <w:rPr>
-          <w:lang w:val="bg-BG"/>
+          <w:lang w:val="en-GB"/>
         </w:rPr>
       </w:pPr>
       <w:r>
@@ -667,8 +565,9 @@
     </w:p>
     <w:p>
       <w:pPr>
-        <w:rPr>
-          <w:lang w:val="bg-BG"/>
+        <w:jc w:val="center"/>
+        <w:rPr>
+          <w:lang w:val="en-GB"/>
         </w:rPr>
       </w:pPr>
       <w:r>
@@ -676,101 +575,9 @@
           <w:noProof/>
         </w:rPr>
         <w:drawing>
-          <wp:anchor distT="0" distB="0" distL="114300" distR="114300" simplePos="0" relativeHeight="251660288" behindDoc="1" locked="0" layoutInCell="1" allowOverlap="1" wp14:anchorId="124F5827" wp14:editId="08F596AE">
-            <wp:simplePos x="0" y="0"/>
-            <wp:positionH relativeFrom="margin">
-              <wp:posOffset>3452854</wp:posOffset>
-            </wp:positionH>
-            <wp:positionV relativeFrom="paragraph">
-              <wp:posOffset>55521</wp:posOffset>
-            </wp:positionV>
-            <wp:extent cx="2804617" cy="2039178"/>
-            <wp:effectExtent l="0" t="0" r="0" b="0"/>
-            <wp:wrapNone/>
-            <wp:docPr id="10" name="Picture 10"/>
-            <wp:cNvGraphicFramePr>
-              <a:graphicFrameLocks xmlns:a="http://schemas.openxmlformats.org/drawingml/2006/main" noChangeAspect="1"/>
-            </wp:cNvGraphicFramePr>
-            <a:graphic xmlns:a="http://schemas.openxmlformats.org/drawingml/2006/main">
-              <a:graphicData uri="http://schemas.openxmlformats.org/drawingml/2006/picture">
-                <pic:pic xmlns:pic="http://schemas.openxmlformats.org/drawingml/2006/picture">
-                  <pic:nvPicPr>
-                    <pic:cNvPr id="10" name="2.png"/>
-                    <pic:cNvPicPr/>
-                  </pic:nvPicPr>
-                  <pic:blipFill>
-                    <a:blip r:embed="rId11">
-                      <a:extLst>
-                        <a:ext uri="{28A0092B-C50C-407E-A947-70E740481C1C}">
-                          <a14:useLocalDpi xmlns:a14="http://schemas.microsoft.com/office/drawing/2010/main" val="0"/>
-                        </a:ext>
-                      </a:extLst>
-                    </a:blip>
-                    <a:stretch>
-                      <a:fillRect/>
-                    </a:stretch>
-                  </pic:blipFill>
-                  <pic:spPr>
-                    <a:xfrm>
-                      <a:off x="0" y="0"/>
-                      <a:ext cx="2804617" cy="2039178"/>
-                    </a:xfrm>
-                    <a:prstGeom prst="rect">
-                      <a:avLst/>
-                    </a:prstGeom>
-                  </pic:spPr>
-                </pic:pic>
-              </a:graphicData>
-            </a:graphic>
-            <wp14:sizeRelH relativeFrom="margin">
-              <wp14:pctWidth>0</wp14:pctWidth>
-            </wp14:sizeRelH>
-            <wp14:sizeRelV relativeFrom="margin">
-              <wp14:pctHeight>0</wp14:pctHeight>
-            </wp14:sizeRelV>
-          </wp:anchor>
-        </w:drawing>
-      </w:r>
-    </w:p>
-    <w:p>
-      <w:pPr>
-        <w:ind w:left="1080"/>
-        <w:rPr>
-          <w:lang w:val="bg-BG"/>
-        </w:rPr>
-      </w:pPr>
-    </w:p>
-    <w:p>
-      <w:pPr>
-        <w:ind w:left="1080"/>
-        <w:rPr>
-          <w:lang w:val="bg-BG"/>
-        </w:rPr>
-      </w:pPr>
-    </w:p>
-    <w:p>
-      <w:pPr>
-        <w:ind w:left="1080"/>
-        <w:rPr>
-          <w:lang w:val="bg-BG"/>
-        </w:rPr>
-      </w:pPr>
-      <w:r>
-        <w:rPr>
-          <w:noProof/>
-        </w:rPr>
-        <w:drawing>
-          <wp:anchor distT="0" distB="0" distL="114300" distR="114300" simplePos="0" relativeHeight="251662336" behindDoc="1" locked="0" layoutInCell="1" allowOverlap="1" wp14:anchorId="50A241C4" wp14:editId="7BC1CAA6">
-            <wp:simplePos x="0" y="0"/>
-            <wp:positionH relativeFrom="column">
-              <wp:posOffset>421447</wp:posOffset>
-            </wp:positionH>
-            <wp:positionV relativeFrom="paragraph">
-              <wp:posOffset>15101</wp:posOffset>
-            </wp:positionV>
+          <wp:inline distT="0" distB="0" distL="0" distR="0" wp14:anchorId="50A241C4" wp14:editId="268C7381">
             <wp:extent cx="2870421" cy="868141"/>
             <wp:effectExtent l="0" t="0" r="6350" b="0"/>
-            <wp:wrapNone/>
             <wp:docPr id="15" name="Picture 15"/>
             <wp:cNvGraphicFramePr>
               <a:graphicFrameLocks xmlns:a="http://schemas.openxmlformats.org/drawingml/2006/main" noChangeAspect="1"/>
@@ -783,7 +590,7 @@
                     <pic:cNvPicPr/>
                   </pic:nvPicPr>
                   <pic:blipFill>
-                    <a:blip r:embed="rId12" cstate="print">
+                    <a:blip r:embed="rId11" cstate="print">
                       <a:extLst>
                         <a:ext uri="{28A0092B-C50C-407E-A947-70E740481C1C}">
                           <a14:useLocalDpi xmlns:a14="http://schemas.microsoft.com/office/drawing/2010/main" val="0"/>
@@ -806,48 +613,58 @@
                 </pic:pic>
               </a:graphicData>
             </a:graphic>
-            <wp14:sizeRelH relativeFrom="margin">
-              <wp14:pctWidth>0</wp14:pctWidth>
-            </wp14:sizeRelH>
-            <wp14:sizeRelV relativeFrom="margin">
-              <wp14:pctHeight>0</wp14:pctHeight>
-            </wp14:sizeRelV>
-          </wp:anchor>
+          </wp:inline>
+        </w:drawing>
+      </w:r>
+      <w:r>
+        <w:rPr>
+          <w:noProof/>
+        </w:rPr>
+        <w:drawing>
+          <wp:inline distT="0" distB="0" distL="0" distR="0" wp14:anchorId="023125CC" wp14:editId="49F32882">
+            <wp:extent cx="2331865" cy="1695450"/>
+            <wp:effectExtent l="0" t="0" r="0" b="0"/>
+            <wp:docPr id="10" name="Picture 10" descr="A cartoon cat running with a triangle&#10;&#10;Description automatically generated"/>
+            <wp:cNvGraphicFramePr>
+              <a:graphicFrameLocks xmlns:a="http://schemas.openxmlformats.org/drawingml/2006/main" noChangeAspect="1"/>
+            </wp:cNvGraphicFramePr>
+            <a:graphic xmlns:a="http://schemas.openxmlformats.org/drawingml/2006/main">
+              <a:graphicData uri="http://schemas.openxmlformats.org/drawingml/2006/picture">
+                <pic:pic xmlns:pic="http://schemas.openxmlformats.org/drawingml/2006/picture">
+                  <pic:nvPicPr>
+                    <pic:cNvPr id="10" name="Picture 10" descr="A cartoon cat running with a triangle&#10;&#10;Description automatically generated"/>
+                    <pic:cNvPicPr/>
+                  </pic:nvPicPr>
+                  <pic:blipFill>
+                    <a:blip r:embed="rId12">
+                      <a:extLst>
+                        <a:ext uri="{28A0092B-C50C-407E-A947-70E740481C1C}">
+                          <a14:useLocalDpi xmlns:a14="http://schemas.microsoft.com/office/drawing/2010/main" val="0"/>
+                        </a:ext>
+                      </a:extLst>
+                    </a:blip>
+                    <a:stretch>
+                      <a:fillRect/>
+                    </a:stretch>
+                  </pic:blipFill>
+                  <pic:spPr>
+                    <a:xfrm>
+                      <a:off x="0" y="0"/>
+                      <a:ext cx="2331865" cy="1695450"/>
+                    </a:xfrm>
+                    <a:prstGeom prst="rect">
+                      <a:avLst/>
+                    </a:prstGeom>
+                  </pic:spPr>
+                </pic:pic>
+              </a:graphicData>
+            </a:graphic>
+          </wp:inline>
         </w:drawing>
       </w:r>
     </w:p>
     <w:p>
       <w:pPr>
-        <w:ind w:left="1080"/>
-        <w:rPr>
-          <w:lang w:val="bg-BG"/>
-        </w:rPr>
-      </w:pPr>
-    </w:p>
-    <w:p>
-      <w:pPr>
-        <w:ind w:left="1080"/>
-        <w:rPr>
-          <w:lang w:val="bg-BG"/>
-        </w:rPr>
-      </w:pPr>
-    </w:p>
-    <w:p>
-      <w:pPr>
-        <w:rPr>
-          <w:lang w:val="bg-BG"/>
-        </w:rPr>
-      </w:pPr>
-    </w:p>
-    <w:p>
-      <w:pPr>
-        <w:rPr>
-          <w:lang w:val="bg-BG"/>
-        </w:rPr>
-      </w:pPr>
-    </w:p>
-    <w:p>
-      <w:pPr>
         <w:pStyle w:val="Heading4"/>
         <w:rPr>
           <w:lang w:val="bg-BG"/>
@@ -857,6 +674,7 @@
         <w:rPr>
           <w:lang w:val="bg-BG"/>
         </w:rPr>
+        <w:lastRenderedPageBreak/>
         <w:t>Насоки</w:t>
       </w:r>
     </w:p>
@@ -1155,7 +973,7 @@
           <w:noProof/>
         </w:rPr>
         <w:drawing>
-          <wp:inline distT="0" distB="0" distL="0" distR="0" wp14:anchorId="29F622BD" wp14:editId="24963908">
+          <wp:inline distT="0" distB="0" distL="0" distR="0" wp14:anchorId="29F622BD" wp14:editId="77B9AF48">
             <wp:extent cx="2457908" cy="2345634"/>
             <wp:effectExtent l="0" t="0" r="0" b="0"/>
             <wp:docPr id="11" name="Picture 11"/>
@@ -1274,7 +1092,7 @@
         </w:rPr>
         <w:lastRenderedPageBreak/>
         <w:drawing>
-          <wp:inline distT="0" distB="0" distL="0" distR="0" wp14:anchorId="195A17D1" wp14:editId="60D348A1">
+          <wp:inline distT="0" distB="0" distL="0" distR="0" wp14:anchorId="195A17D1" wp14:editId="0C8C26D0">
             <wp:extent cx="2119350" cy="2433099"/>
             <wp:effectExtent l="0" t="0" r="0" b="5715"/>
             <wp:docPr id="13" name="Picture 13"/>
@@ -1503,7 +1321,7 @@
 </file>
 
 <file path=word/endnotes.xml><?xml version="1.0" encoding="utf-8"?>
-<w:endnotes xmlns:wpc="http://schemas.microsoft.com/office/word/2010/wordprocessingCanvas" xmlns:cx="http://schemas.microsoft.com/office/drawing/2014/chartex" xmlns:cx1="http://schemas.microsoft.com/office/drawing/2015/9/8/chartex" xmlns:cx2="http://schemas.microsoft.com/office/drawing/2015/10/21/chartex" xmlns:cx3="http://schemas.microsoft.com/office/drawing/2016/5/9/chartex" xmlns:cx4="http://schemas.microsoft.com/office/drawing/2016/5/10/chartex" xmlns:cx5="http://schemas.microsoft.com/office/drawing/2016/5/11/chartex" xmlns:cx6="http://schemas.microsoft.com/office/drawing/2016/5/12/chartex" xmlns:cx7="http://schemas.microsoft.com/office/drawing/2016/5/13/chartex" xmlns:cx8="http://schemas.microsoft.com/office/drawing/2016/5/14/chartex" xmlns:mc="http://schemas.openxmlformats.org/markup-compatibility/2006" xmlns:aink="http://schemas.microsoft.com/office/drawing/2016/ink" xmlns:am3d="http://schemas.microsoft.com/office/drawing/2017/model3d" xmlns:o="urn:schemas-microsoft-com:office:office" xmlns:oel="http://schemas.microsoft.com/office/2019/extlst" xmlns:r="http://schemas.openxmlformats.org/officeDocument/2006/relationships" xmlns:m="http://schemas.openxmlformats.org/officeDocument/2006/math" xmlns:v="urn:schemas-microsoft-com:vml" xmlns:wp14="http://schemas.microsoft.com/office/word/2010/wordprocessingDrawing" xmlns:wp="http://schemas.openxmlformats.org/drawingml/2006/wordprocessingDrawing" xmlns:w10="urn:schemas-microsoft-com:office:word" xmlns:w="http://schemas.openxmlformats.org/wordprocessingml/2006/main" xmlns:w14="http://schemas.microsoft.com/office/word/2010/wordml" xmlns:w15="http://schemas.microsoft.com/office/word/2012/wordml" xmlns:w16cex="http://schemas.microsoft.com/office/word/2018/wordml/cex" xmlns:w16cid="http://schemas.microsoft.com/office/word/2016/wordml/cid" xmlns:w16="http://schemas.microsoft.com/office/word/2018/wordml" xmlns:w16sdtdh="http://schemas.microsoft.com/office/word/2020/wordml/sdtdatahash" xmlns:w16se="http://schemas.microsoft.com/office/word/2015/wordml/symex" xmlns:wpg="http://schemas.microsoft.com/office/word/2010/wordprocessingGroup" xmlns:wpi="http://schemas.microsoft.com/office/word/2010/wordprocessingInk" xmlns:wne="http://schemas.microsoft.com/office/word/2006/wordml" xmlns:wps="http://schemas.microsoft.com/office/word/2010/wordprocessingShape" mc:Ignorable="w14 w15 w16se w16cid w16 w16cex w16sdtdh wp14">
+<w:endnotes xmlns:wpc="http://schemas.microsoft.com/office/word/2010/wordprocessingCanvas" xmlns:cx="http://schemas.microsoft.com/office/drawing/2014/chartex" xmlns:cx1="http://schemas.microsoft.com/office/drawing/2015/9/8/chartex" xmlns:cx2="http://schemas.microsoft.com/office/drawing/2015/10/21/chartex" xmlns:cx3="http://schemas.microsoft.com/office/drawing/2016/5/9/chartex" xmlns:cx4="http://schemas.microsoft.com/office/drawing/2016/5/10/chartex" xmlns:cx5="http://schemas.microsoft.com/office/drawing/2016/5/11/chartex" xmlns:cx6="http://schemas.microsoft.com/office/drawing/2016/5/12/chartex" xmlns:cx7="http://schemas.microsoft.com/office/drawing/2016/5/13/chartex" xmlns:cx8="http://schemas.microsoft.com/office/drawing/2016/5/14/chartex" xmlns:mc="http://schemas.openxmlformats.org/markup-compatibility/2006" xmlns:aink="http://schemas.microsoft.com/office/drawing/2016/ink" xmlns:am3d="http://schemas.microsoft.com/office/drawing/2017/model3d" xmlns:o="urn:schemas-microsoft-com:office:office" xmlns:oel="http://schemas.microsoft.com/office/2019/extlst" xmlns:r="http://schemas.openxmlformats.org/officeDocument/2006/relationships" xmlns:m="http://schemas.openxmlformats.org/officeDocument/2006/math" xmlns:v="urn:schemas-microsoft-com:vml" xmlns:wp14="http://schemas.microsoft.com/office/word/2010/wordprocessingDrawing" xmlns:wp="http://schemas.openxmlformats.org/drawingml/2006/wordprocessingDrawing" xmlns:w10="urn:schemas-microsoft-com:office:word" xmlns:w="http://schemas.openxmlformats.org/wordprocessingml/2006/main" xmlns:w14="http://schemas.microsoft.com/office/word/2010/wordml" xmlns:w15="http://schemas.microsoft.com/office/word/2012/wordml" xmlns:w16cex="http://schemas.microsoft.com/office/word/2018/wordml/cex" xmlns:w16cid="http://schemas.microsoft.com/office/word/2016/wordml/cid" xmlns:w16="http://schemas.microsoft.com/office/word/2018/wordml" xmlns:w16du="http://schemas.microsoft.com/office/word/2023/wordml/word16du" xmlns:w16sdtdh="http://schemas.microsoft.com/office/word/2020/wordml/sdtdatahash" xmlns:w16se="http://schemas.microsoft.com/office/word/2015/wordml/symex" xmlns:wpg="http://schemas.microsoft.com/office/word/2010/wordprocessingGroup" xmlns:wpi="http://schemas.microsoft.com/office/word/2010/wordprocessingInk" xmlns:wne="http://schemas.microsoft.com/office/word/2006/wordml" xmlns:wps="http://schemas.microsoft.com/office/word/2010/wordprocessingShape" mc:Ignorable="w14 w15 w16se w16cid w16 w16cex w16sdtdh w16du wp14">
   <w:endnote w:type="separator" w:id="-1">
     <w:p>
       <w:pPr>
@@ -1528,7 +1346,7 @@
 </file>
 
 <file path=word/footer1.xml><?xml version="1.0" encoding="utf-8"?>
-<w:ftr xmlns:wpc="http://schemas.microsoft.com/office/word/2010/wordprocessingCanvas" xmlns:cx="http://schemas.microsoft.com/office/drawing/2014/chartex" xmlns:cx1="http://schemas.microsoft.com/office/drawing/2015/9/8/chartex" xmlns:cx2="http://schemas.microsoft.com/office/drawing/2015/10/21/chartex" xmlns:cx3="http://schemas.microsoft.com/office/drawing/2016/5/9/chartex" xmlns:cx4="http://schemas.microsoft.com/office/drawing/2016/5/10/chartex" xmlns:cx5="http://schemas.microsoft.com/office/drawing/2016/5/11/chartex" xmlns:cx6="http://schemas.microsoft.com/office/drawing/2016/5/12/chartex" xmlns:cx7="http://schemas.microsoft.com/office/drawing/2016/5/13/chartex" xmlns:cx8="http://schemas.microsoft.com/office/drawing/2016/5/14/chartex" xmlns:mc="http://schemas.openxmlformats.org/markup-compatibility/2006" xmlns:aink="http://schemas.microsoft.com/office/drawing/2016/ink" xmlns:am3d="http://schemas.microsoft.com/office/drawing/2017/model3d" xmlns:o="urn:schemas-microsoft-com:office:office" xmlns:oel="http://schemas.microsoft.com/office/2019/extlst" xmlns:r="http://schemas.openxmlformats.org/officeDocument/2006/relationships" xmlns:m="http://schemas.openxmlformats.org/officeDocument/2006/math" xmlns:v="urn:schemas-microsoft-com:vml" xmlns:wp14="http://schemas.microsoft.com/office/word/2010/wordprocessingDrawing" xmlns:wp="http://schemas.openxmlformats.org/drawingml/2006/wordprocessingDrawing" xmlns:w10="urn:schemas-microsoft-com:office:word" xmlns:w="http://schemas.openxmlformats.org/wordprocessingml/2006/main" xmlns:w14="http://schemas.microsoft.com/office/word/2010/wordml" xmlns:w15="http://schemas.microsoft.com/office/word/2012/wordml" xmlns:w16cex="http://schemas.microsoft.com/office/word/2018/wordml/cex" xmlns:w16cid="http://schemas.microsoft.com/office/word/2016/wordml/cid" xmlns:w16="http://schemas.microsoft.com/office/word/2018/wordml" xmlns:w16sdtdh="http://schemas.microsoft.com/office/word/2020/wordml/sdtdatahash" xmlns:w16se="http://schemas.microsoft.com/office/word/2015/wordml/symex" xmlns:wpg="http://schemas.microsoft.com/office/word/2010/wordprocessingGroup" xmlns:wpi="http://schemas.microsoft.com/office/word/2010/wordprocessingInk" xmlns:wne="http://schemas.microsoft.com/office/word/2006/wordml" xmlns:wps="http://schemas.microsoft.com/office/word/2010/wordprocessingShape" mc:Ignorable="w14 w15 w16se w16cid w16 w16cex w16sdtdh wp14">
+<w:ftr xmlns:wpc="http://schemas.microsoft.com/office/word/2010/wordprocessingCanvas" xmlns:cx="http://schemas.microsoft.com/office/drawing/2014/chartex" xmlns:cx1="http://schemas.microsoft.com/office/drawing/2015/9/8/chartex" xmlns:cx2="http://schemas.microsoft.com/office/drawing/2015/10/21/chartex" xmlns:cx3="http://schemas.microsoft.com/office/drawing/2016/5/9/chartex" xmlns:cx4="http://schemas.microsoft.com/office/drawing/2016/5/10/chartex" xmlns:cx5="http://schemas.microsoft.com/office/drawing/2016/5/11/chartex" xmlns:cx6="http://schemas.microsoft.com/office/drawing/2016/5/12/chartex" xmlns:cx7="http://schemas.microsoft.com/office/drawing/2016/5/13/chartex" xmlns:cx8="http://schemas.microsoft.com/office/drawing/2016/5/14/chartex" xmlns:mc="http://schemas.openxmlformats.org/markup-compatibility/2006" xmlns:aink="http://schemas.microsoft.com/office/drawing/2016/ink" xmlns:am3d="http://schemas.microsoft.com/office/drawing/2017/model3d" xmlns:o="urn:schemas-microsoft-com:office:office" xmlns:oel="http://schemas.microsoft.com/office/2019/extlst" xmlns:r="http://schemas.openxmlformats.org/officeDocument/2006/relationships" xmlns:m="http://schemas.openxmlformats.org/officeDocument/2006/math" xmlns:v="urn:schemas-microsoft-com:vml" xmlns:wp14="http://schemas.microsoft.com/office/word/2010/wordprocessingDrawing" xmlns:wp="http://schemas.openxmlformats.org/drawingml/2006/wordprocessingDrawing" xmlns:w10="urn:schemas-microsoft-com:office:word" xmlns:w="http://schemas.openxmlformats.org/wordprocessingml/2006/main" xmlns:w14="http://schemas.microsoft.com/office/word/2010/wordml" xmlns:w15="http://schemas.microsoft.com/office/word/2012/wordml" xmlns:w16cex="http://schemas.microsoft.com/office/word/2018/wordml/cex" xmlns:w16cid="http://schemas.microsoft.com/office/word/2016/wordml/cid" xmlns:w16="http://schemas.microsoft.com/office/word/2018/wordml" xmlns:w16du="http://schemas.microsoft.com/office/word/2023/wordml/word16du" xmlns:w16sdtdh="http://schemas.microsoft.com/office/word/2020/wordml/sdtdatahash" xmlns:w16se="http://schemas.microsoft.com/office/word/2015/wordml/symex" xmlns:wpg="http://schemas.microsoft.com/office/word/2010/wordprocessingGroup" xmlns:wpi="http://schemas.microsoft.com/office/word/2010/wordprocessingInk" xmlns:wne="http://schemas.microsoft.com/office/word/2006/wordml" xmlns:wps="http://schemas.microsoft.com/office/word/2010/wordprocessingShape" mc:Ignorable="w14 w15 w16se w16cid w16 w16cex w16sdtdh w16du wp14">
   <w:p>
     <w:pPr>
       <w:pStyle w:val="Footer"/>
@@ -1876,7 +1694,7 @@
               <v:stroke joinstyle="miter"/>
               <v:path gradientshapeok="t" o:connecttype="rect"/>
             </v:shapetype>
-            <v:shape id="Text Box 16" o:spid="_x0000_s1026" type="#_x0000_t202" style="position:absolute;margin-left:101.15pt;margin-top:6.95pt;width:418.95pt;height:40.45pt;z-index:251660288;visibility:visible;mso-wrap-style:square;mso-width-percent:0;mso-height-percent:0;mso-wrap-distance-left:9pt;mso-wrap-distance-top:0;mso-wrap-distance-right:9pt;mso-wrap-distance-bottom:0;mso-position-horizontal:absolute;mso-position-horizontal-relative:text;mso-position-vertical:absolute;mso-position-vertical-relative:text;mso-width-percent:0;mso-height-percent:0;mso-width-relative:page;mso-height-relative:page;v-text-anchor:top" o:gfxdata="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" filled="f" stroked="f">
+            <v:shape id="Text Box 16" o:spid="_x0000_s1026" type="#_x0000_t202" style="position:absolute;margin-left:101.15pt;margin-top:6.95pt;width:418.95pt;height:40.45pt;z-index:251660288;visibility:visible;mso-wrap-style:square;mso-width-percent:0;mso-height-percent:0;mso-wrap-distance-left:9pt;mso-wrap-distance-top:0;mso-wrap-distance-right:9pt;mso-wrap-distance-bottom:0;mso-position-horizontal:absolute;mso-position-horizontal-relative:text;mso-position-vertical:absolute;mso-position-vertical-relative:text;mso-width-percent:0;mso-height-percent:0;mso-width-relative:page;mso-height-relative:page;v-text-anchor:top" o:gfxdata="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" filled="f" stroked="f">
               <v:textbox inset=".5mm,1.2mm,.5mm,.5mm">
                 <w:txbxContent>
                   <w:p>
@@ -2518,11 +2336,7 @@
         </mc:Choice>
         <mc:Fallback>
           <w:pict>
-            <v:shapetype w14:anchorId="0D7D8A2E" id="_x0000_t202" coordsize="21600,21600" o:spt="202" path="m,l,21600r21600,l21600,xe">
-              <v:stroke joinstyle="miter"/>
-              <v:path gradientshapeok="t" o:connecttype="rect"/>
-            </v:shapetype>
-            <v:shape id="Text Box 4" o:spid="_x0000_s1027" type="#_x0000_t202" style="position:absolute;margin-left:444.65pt;margin-top:8.35pt;width:70.9pt;height:15.9pt;z-index:251661312;visibility:visible;mso-wrap-style:square;mso-width-percent:0;mso-height-percent:0;mso-wrap-distance-left:9pt;mso-wrap-distance-top:0;mso-wrap-distance-right:9pt;mso-wrap-distance-bottom:0;mso-position-horizontal:absolute;mso-position-horizontal-relative:text;mso-position-vertical:absolute;mso-position-vertical-relative:text;mso-width-percent:0;mso-height-percent:0;mso-width-relative:page;mso-height-relative:page;v-text-anchor:middle" o:gfxdata="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" filled="f" stroked="f" strokeweight=".5pt">
+            <v:shape w14:anchorId="0D7D8A2E" id="Text Box 4" o:spid="_x0000_s1027" type="#_x0000_t202" style="position:absolute;margin-left:444.65pt;margin-top:8.35pt;width:70.9pt;height:15.9pt;z-index:251661312;visibility:visible;mso-wrap-style:square;mso-width-percent:0;mso-height-percent:0;mso-wrap-distance-left:9pt;mso-wrap-distance-top:0;mso-wrap-distance-right:9pt;mso-wrap-distance-bottom:0;mso-position-horizontal:absolute;mso-position-horizontal-relative:text;mso-position-vertical:absolute;mso-position-vertical-relative:text;mso-width-percent:0;mso-height-percent:0;mso-width-relative:page;mso-height-relative:page;v-text-anchor:middle" o:gfxdata="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" filled="f" stroked="f" strokeweight=".5pt">
               <v:textbox inset="0,0,0,0">
                 <w:txbxContent>
                   <w:p>
@@ -2672,7 +2486,7 @@
 </file>
 
 <file path=word/footnotes.xml><?xml version="1.0" encoding="utf-8"?>
-<w:footnotes xmlns:wpc="http://schemas.microsoft.com/office/word/2010/wordprocessingCanvas" xmlns:cx="http://schemas.microsoft.com/office/drawing/2014/chartex" xmlns:cx1="http://schemas.microsoft.com/office/drawing/2015/9/8/chartex" xmlns:cx2="http://schemas.microsoft.com/office/drawing/2015/10/21/chartex" xmlns:cx3="http://schemas.microsoft.com/office/drawing/2016/5/9/chartex" xmlns:cx4="http://schemas.microsoft.com/office/drawing/2016/5/10/chartex" xmlns:cx5="http://schemas.microsoft.com/office/drawing/2016/5/11/chartex" xmlns:cx6="http://schemas.microsoft.com/office/drawing/2016/5/12/chartex" xmlns:cx7="http://schemas.microsoft.com/office/drawing/2016/5/13/chartex" xmlns:cx8="http://schemas.microsoft.com/office/drawing/2016/5/14/chartex" xmlns:mc="http://schemas.openxmlformats.org/markup-compatibility/2006" xmlns:aink="http://schemas.microsoft.com/office/drawing/2016/ink" xmlns:am3d="http://schemas.microsoft.com/office/drawing/2017/model3d" xmlns:o="urn:schemas-microsoft-com:office:office" xmlns:oel="http://schemas.microsoft.com/office/2019/extlst" xmlns:r="http://schemas.openxmlformats.org/officeDocument/2006/relationships" xmlns:m="http://schemas.openxmlformats.org/officeDocument/2006/math" xmlns:v="urn:schemas-microsoft-com:vml" xmlns:wp14="http://schemas.microsoft.com/office/word/2010/wordprocessingDrawing" xmlns:wp="http://schemas.openxmlformats.org/drawingml/2006/wordprocessingDrawing" xmlns:w10="urn:schemas-microsoft-com:office:word" xmlns:w="http://schemas.openxmlformats.org/wordprocessingml/2006/main" xmlns:w14="http://schemas.microsoft.com/office/word/2010/wordml" xmlns:w15="http://schemas.microsoft.com/office/word/2012/wordml" xmlns:w16cex="http://schemas.microsoft.com/office/word/2018/wordml/cex" xmlns:w16cid="http://schemas.microsoft.com/office/word/2016/wordml/cid" xmlns:w16="http://schemas.microsoft.com/office/word/2018/wordml" xmlns:w16sdtdh="http://schemas.microsoft.com/office/word/2020/wordml/sdtdatahash" xmlns:w16se="http://schemas.microsoft.com/office/word/2015/wordml/symex" xmlns:wpg="http://schemas.microsoft.com/office/word/2010/wordprocessingGroup" xmlns:wpi="http://schemas.microsoft.com/office/word/2010/wordprocessingInk" xmlns:wne="http://schemas.microsoft.com/office/word/2006/wordml" xmlns:wps="http://schemas.microsoft.com/office/word/2010/wordprocessingShape" mc:Ignorable="w14 w15 w16se w16cid w16 w16cex w16sdtdh wp14">
+<w:footnotes xmlns:wpc="http://schemas.microsoft.com/office/word/2010/wordprocessingCanvas" xmlns:cx="http://schemas.microsoft.com/office/drawing/2014/chartex" xmlns:cx1="http://schemas.microsoft.com/office/drawing/2015/9/8/chartex" xmlns:cx2="http://schemas.microsoft.com/office/drawing/2015/10/21/chartex" xmlns:cx3="http://schemas.microsoft.com/office/drawing/2016/5/9/chartex" xmlns:cx4="http://schemas.microsoft.com/office/drawing/2016/5/10/chartex" xmlns:cx5="http://schemas.microsoft.com/office/drawing/2016/5/11/chartex" xmlns:cx6="http://schemas.microsoft.com/office/drawing/2016/5/12/chartex" xmlns:cx7="http://schemas.microsoft.com/office/drawing/2016/5/13/chartex" xmlns:cx8="http://schemas.microsoft.com/office/drawing/2016/5/14/chartex" xmlns:mc="http://schemas.openxmlformats.org/markup-compatibility/2006" xmlns:aink="http://schemas.microsoft.com/office/drawing/2016/ink" xmlns:am3d="http://schemas.microsoft.com/office/drawing/2017/model3d" xmlns:o="urn:schemas-microsoft-com:office:office" xmlns:oel="http://schemas.microsoft.com/office/2019/extlst" xmlns:r="http://schemas.openxmlformats.org/officeDocument/2006/relationships" xmlns:m="http://schemas.openxmlformats.org/officeDocument/2006/math" xmlns:v="urn:schemas-microsoft-com:vml" xmlns:wp14="http://schemas.microsoft.com/office/word/2010/wordprocessingDrawing" xmlns:wp="http://schemas.openxmlformats.org/drawingml/2006/wordprocessingDrawing" xmlns:w10="urn:schemas-microsoft-com:office:word" xmlns:w="http://schemas.openxmlformats.org/wordprocessingml/2006/main" xmlns:w14="http://schemas.microsoft.com/office/word/2010/wordml" xmlns:w15="http://schemas.microsoft.com/office/word/2012/wordml" xmlns:w16cex="http://schemas.microsoft.com/office/word/2018/wordml/cex" xmlns:w16cid="http://schemas.microsoft.com/office/word/2016/wordml/cid" xmlns:w16="http://schemas.microsoft.com/office/word/2018/wordml" xmlns:w16du="http://schemas.microsoft.com/office/word/2023/wordml/word16du" xmlns:w16sdtdh="http://schemas.microsoft.com/office/word/2020/wordml/sdtdatahash" xmlns:w16se="http://schemas.microsoft.com/office/word/2015/wordml/symex" xmlns:wpg="http://schemas.microsoft.com/office/word/2010/wordprocessingGroup" xmlns:wpi="http://schemas.microsoft.com/office/word/2010/wordprocessingInk" xmlns:wne="http://schemas.microsoft.com/office/word/2006/wordml" xmlns:wps="http://schemas.microsoft.com/office/word/2010/wordprocessingShape" mc:Ignorable="w14 w15 w16se w16cid w16 w16cex w16sdtdh w16du wp14">
   <w:footnote w:type="separator" w:id="-1">
     <w:p>
       <w:pPr>
@@ -2697,7 +2511,7 @@
 </file>
 
 <file path=word/header1.xml><?xml version="1.0" encoding="utf-8"?>
-<w:hdr xmlns:wpc="http://schemas.microsoft.com/office/word/2010/wordprocessingCanvas" xmlns:cx="http://schemas.microsoft.com/office/drawing/2014/chartex" xmlns:cx1="http://schemas.microsoft.com/office/drawing/2015/9/8/chartex" xmlns:cx2="http://schemas.microsoft.com/office/drawing/2015/10/21/chartex" xmlns:cx3="http://schemas.microsoft.com/office/drawing/2016/5/9/chartex" xmlns:cx4="http://schemas.microsoft.com/office/drawing/2016/5/10/chartex" xmlns:cx5="http://schemas.microsoft.com/office/drawing/2016/5/11/chartex" xmlns:cx6="http://schemas.microsoft.com/office/drawing/2016/5/12/chartex" xmlns:cx7="http://schemas.microsoft.com/office/drawing/2016/5/13/chartex" xmlns:cx8="http://schemas.microsoft.com/office/drawing/2016/5/14/chartex" xmlns:mc="http://schemas.openxmlformats.org/markup-compatibility/2006" xmlns:aink="http://schemas.microsoft.com/office/drawing/2016/ink" xmlns:am3d="http://schemas.microsoft.com/office/drawing/2017/model3d" xmlns:o="urn:schemas-microsoft-com:office:office" xmlns:oel="http://schemas.microsoft.com/office/2019/extlst" xmlns:r="http://schemas.openxmlformats.org/officeDocument/2006/relationships" xmlns:m="http://schemas.openxmlformats.org/officeDocument/2006/math" xmlns:v="urn:schemas-microsoft-com:vml" xmlns:wp14="http://schemas.microsoft.com/office/word/2010/wordprocessingDrawing" xmlns:wp="http://schemas.openxmlformats.org/drawingml/2006/wordprocessingDrawing" xmlns:w10="urn:schemas-microsoft-com:office:word" xmlns:w="http://schemas.openxmlformats.org/wordprocessingml/2006/main" xmlns:w14="http://schemas.microsoft.com/office/word/2010/wordml" xmlns:w15="http://schemas.microsoft.com/office/word/2012/wordml" xmlns:w16cex="http://schemas.microsoft.com/office/word/2018/wordml/cex" xmlns:w16cid="http://schemas.microsoft.com/office/word/2016/wordml/cid" xmlns:w16="http://schemas.microsoft.com/office/word/2018/wordml" xmlns:w16sdtdh="http://schemas.microsoft.com/office/word/2020/wordml/sdtdatahash" xmlns:w16se="http://schemas.microsoft.com/office/word/2015/wordml/symex" xmlns:wpg="http://schemas.microsoft.com/office/word/2010/wordprocessingGroup" xmlns:wpi="http://schemas.microsoft.com/office/word/2010/wordprocessingInk" xmlns:wne="http://schemas.microsoft.com/office/word/2006/wordml" xmlns:wps="http://schemas.microsoft.com/office/word/2010/wordprocessingShape" mc:Ignorable="w14 w15 w16se w16cid w16 w16cex w16sdtdh wp14">
+<w:hdr xmlns:wpc="http://schemas.microsoft.com/office/word/2010/wordprocessingCanvas" xmlns:cx="http://schemas.microsoft.com/office/drawing/2014/chartex" xmlns:cx1="http://schemas.microsoft.com/office/drawing/2015/9/8/chartex" xmlns:cx2="http://schemas.microsoft.com/office/drawing/2015/10/21/chartex" xmlns:cx3="http://schemas.microsoft.com/office/drawing/2016/5/9/chartex" xmlns:cx4="http://schemas.microsoft.com/office/drawing/2016/5/10/chartex" xmlns:cx5="http://schemas.microsoft.com/office/drawing/2016/5/11/chartex" xmlns:cx6="http://schemas.microsoft.com/office/drawing/2016/5/12/chartex" xmlns:cx7="http://schemas.microsoft.com/office/drawing/2016/5/13/chartex" xmlns:cx8="http://schemas.microsoft.com/office/drawing/2016/5/14/chartex" xmlns:mc="http://schemas.openxmlformats.org/markup-compatibility/2006" xmlns:aink="http://schemas.microsoft.com/office/drawing/2016/ink" xmlns:am3d="http://schemas.microsoft.com/office/drawing/2017/model3d" xmlns:o="urn:schemas-microsoft-com:office:office" xmlns:oel="http://schemas.microsoft.com/office/2019/extlst" xmlns:r="http://schemas.openxmlformats.org/officeDocument/2006/relationships" xmlns:m="http://schemas.openxmlformats.org/officeDocument/2006/math" xmlns:v="urn:schemas-microsoft-com:vml" xmlns:wp14="http://schemas.microsoft.com/office/word/2010/wordprocessingDrawing" xmlns:wp="http://schemas.openxmlformats.org/drawingml/2006/wordprocessingDrawing" xmlns:w10="urn:schemas-microsoft-com:office:word" xmlns:w="http://schemas.openxmlformats.org/wordprocessingml/2006/main" xmlns:w14="http://schemas.microsoft.com/office/word/2010/wordml" xmlns:w15="http://schemas.microsoft.com/office/word/2012/wordml" xmlns:w16cex="http://schemas.microsoft.com/office/word/2018/wordml/cex" xmlns:w16cid="http://schemas.microsoft.com/office/word/2016/wordml/cid" xmlns:w16="http://schemas.microsoft.com/office/word/2018/wordml" xmlns:w16du="http://schemas.microsoft.com/office/word/2023/wordml/word16du" xmlns:w16sdtdh="http://schemas.microsoft.com/office/word/2020/wordml/sdtdatahash" xmlns:w16se="http://schemas.microsoft.com/office/word/2015/wordml/symex" xmlns:wpg="http://schemas.microsoft.com/office/word/2010/wordprocessingGroup" xmlns:wpi="http://schemas.microsoft.com/office/word/2010/wordprocessingInk" xmlns:wne="http://schemas.microsoft.com/office/word/2006/wordml" xmlns:wps="http://schemas.microsoft.com/office/word/2010/wordprocessingShape" mc:Ignorable="w14 w15 w16se w16cid w16 w16cex w16sdtdh w16du wp14">
   <w:p>
     <w:pPr>
       <w:pStyle w:val="Header"/>
@@ -2708,7 +2522,7 @@
 </file>
 
 <file path=word/numbering.xml><?xml version="1.0" encoding="utf-8"?>
-<w:numbering xmlns:wpc="http://schemas.microsoft.com/office/word/2010/wordprocessingCanvas" xmlns:cx="http://schemas.microsoft.com/office/drawing/2014/chartex" xmlns:cx1="http://schemas.microsoft.com/office/drawing/2015/9/8/chartex" xmlns:cx2="http://schemas.microsoft.com/office/drawing/2015/10/21/chartex" xmlns:cx3="http://schemas.microsoft.com/office/drawing/2016/5/9/chartex" xmlns:cx4="http://schemas.microsoft.com/office/drawing/2016/5/10/chartex" xmlns:cx5="http://schemas.microsoft.com/office/drawing/2016/5/11/chartex" xmlns:cx6="http://schemas.microsoft.com/office/drawing/2016/5/12/chartex" xmlns:cx7="http://schemas.microsoft.com/office/drawing/2016/5/13/chartex" xmlns:cx8="http://schemas.microsoft.com/office/drawing/2016/5/14/chartex" xmlns:mc="http://schemas.openxmlformats.org/markup-compatibility/2006" xmlns:aink="http://schemas.microsoft.com/office/drawing/2016/ink" xmlns:am3d="http://schemas.microsoft.com/office/drawing/2017/model3d" xmlns:o="urn:schemas-microsoft-com:office:office" xmlns:oel="http://schemas.microsoft.com/office/2019/extlst" xmlns:r="http://schemas.openxmlformats.org/officeDocument/2006/relationships" xmlns:m="http://schemas.openxmlformats.org/officeDocument/2006/math" xmlns:v="urn:schemas-microsoft-com:vml" xmlns:wp14="http://schemas.microsoft.com/office/word/2010/wordprocessingDrawing" xmlns:wp="http://schemas.openxmlformats.org/drawingml/2006/wordprocessingDrawing" xmlns:w10="urn:schemas-microsoft-com:office:word" xmlns:w="http://schemas.openxmlformats.org/wordprocessingml/2006/main" xmlns:w14="http://schemas.microsoft.com/office/word/2010/wordml" xmlns:w15="http://schemas.microsoft.com/office/word/2012/wordml" xmlns:w16cex="http://schemas.microsoft.com/office/word/2018/wordml/cex" xmlns:w16cid="http://schemas.microsoft.com/office/word/2016/wordml/cid" xmlns:w16="http://schemas.microsoft.com/office/word/2018/wordml" xmlns:w16sdtdh="http://schemas.microsoft.com/office/word/2020/wordml/sdtdatahash" xmlns:w16se="http://schemas.microsoft.com/office/word/2015/wordml/symex" xmlns:wpg="http://schemas.microsoft.com/office/word/2010/wordprocessingGroup" xmlns:wpi="http://schemas.microsoft.com/office/word/2010/wordprocessingInk" xmlns:wne="http://schemas.microsoft.com/office/word/2006/wordml" xmlns:wps="http://schemas.microsoft.com/office/word/2010/wordprocessingShape" mc:Ignorable="w14 w15 w16se w16cid w16 w16cex w16sdtdh wp14">
+<w:numbering xmlns:wpc="http://schemas.microsoft.com/office/word/2010/wordprocessingCanvas" xmlns:cx="http://schemas.microsoft.com/office/drawing/2014/chartex" xmlns:cx1="http://schemas.microsoft.com/office/drawing/2015/9/8/chartex" xmlns:cx2="http://schemas.microsoft.com/office/drawing/2015/10/21/chartex" xmlns:cx3="http://schemas.microsoft.com/office/drawing/2016/5/9/chartex" xmlns:cx4="http://schemas.microsoft.com/office/drawing/2016/5/10/chartex" xmlns:cx5="http://schemas.microsoft.com/office/drawing/2016/5/11/chartex" xmlns:cx6="http://schemas.microsoft.com/office/drawing/2016/5/12/chartex" xmlns:cx7="http://schemas.microsoft.com/office/drawing/2016/5/13/chartex" xmlns:cx8="http://schemas.microsoft.com/office/drawing/2016/5/14/chartex" xmlns:mc="http://schemas.openxmlformats.org/markup-compatibility/2006" xmlns:aink="http://schemas.microsoft.com/office/drawing/2016/ink" xmlns:am3d="http://schemas.microsoft.com/office/drawing/2017/model3d" xmlns:o="urn:schemas-microsoft-com:office:office" xmlns:oel="http://schemas.microsoft.com/office/2019/extlst" xmlns:r="http://schemas.openxmlformats.org/officeDocument/2006/relationships" xmlns:m="http://schemas.openxmlformats.org/officeDocument/2006/math" xmlns:v="urn:schemas-microsoft-com:vml" xmlns:wp14="http://schemas.microsoft.com/office/word/2010/wordprocessingDrawing" xmlns:wp="http://schemas.openxmlformats.org/drawingml/2006/wordprocessingDrawing" xmlns:w10="urn:schemas-microsoft-com:office:word" xmlns:w="http://schemas.openxmlformats.org/wordprocessingml/2006/main" xmlns:w14="http://schemas.microsoft.com/office/word/2010/wordml" xmlns:w15="http://schemas.microsoft.com/office/word/2012/wordml" xmlns:w16cex="http://schemas.microsoft.com/office/word/2018/wordml/cex" xmlns:w16cid="http://schemas.microsoft.com/office/word/2016/wordml/cid" xmlns:w16="http://schemas.microsoft.com/office/word/2018/wordml" xmlns:w16du="http://schemas.microsoft.com/office/word/2023/wordml/word16du" xmlns:w16sdtdh="http://schemas.microsoft.com/office/word/2020/wordml/sdtdatahash" xmlns:w16se="http://schemas.microsoft.com/office/word/2015/wordml/symex" xmlns:wpg="http://schemas.microsoft.com/office/word/2010/wordprocessingGroup" xmlns:wpi="http://schemas.microsoft.com/office/word/2010/wordprocessingInk" xmlns:wne="http://schemas.microsoft.com/office/word/2006/wordml" xmlns:wps="http://schemas.microsoft.com/office/word/2010/wordprocessingShape" mc:Ignorable="w14 w15 w16se w16cid w16 w16cex w16sdtdh w16du wp14">
   <w:abstractNum w:abstractNumId="0" w15:restartNumberingAfterBreak="0">
     <w:nsid w:val="04A901CA"/>
     <w:multiLevelType w:val="hybridMultilevel"/>
@@ -7592,7 +7406,7 @@
 </file>
 
 <file path=word/styles.xml><?xml version="1.0" encoding="utf-8"?>
-<w:styles xmlns:mc="http://schemas.openxmlformats.org/markup-compatibility/2006" xmlns:r="http://schemas.openxmlformats.org/officeDocument/2006/relationships" xmlns:w="http://schemas.openxmlformats.org/wordprocessingml/2006/main" xmlns:w14="http://schemas.microsoft.com/office/word/2010/wordml" xmlns:w15="http://schemas.microsoft.com/office/word/2012/wordml" xmlns:w16cex="http://schemas.microsoft.com/office/word/2018/wordml/cex" xmlns:w16cid="http://schemas.microsoft.com/office/word/2016/wordml/cid" xmlns:w16="http://schemas.microsoft.com/office/word/2018/wordml" xmlns:w16sdtdh="http://schemas.microsoft.com/office/word/2020/wordml/sdtdatahash" xmlns:w16se="http://schemas.microsoft.com/office/word/2015/wordml/symex" mc:Ignorable="w14 w15 w16se w16cid w16 w16cex w16sdtdh">
+<w:styles xmlns:mc="http://schemas.openxmlformats.org/markup-compatibility/2006" xmlns:r="http://schemas.openxmlformats.org/officeDocument/2006/relationships" xmlns:w="http://schemas.openxmlformats.org/wordprocessingml/2006/main" xmlns:w14="http://schemas.microsoft.com/office/word/2010/wordml" xmlns:w15="http://schemas.microsoft.com/office/word/2012/wordml" xmlns:w16cex="http://schemas.microsoft.com/office/word/2018/wordml/cex" xmlns:w16cid="http://schemas.microsoft.com/office/word/2016/wordml/cid" xmlns:w16="http://schemas.microsoft.com/office/word/2018/wordml" xmlns:w16du="http://schemas.microsoft.com/office/word/2023/wordml/word16du" xmlns:w16sdtdh="http://schemas.microsoft.com/office/word/2020/wordml/sdtdatahash" xmlns:w16se="http://schemas.microsoft.com/office/word/2015/wordml/symex" mc:Ignorable="w14 w15 w16se w16cid w16 w16cex w16sdtdh w16du">
   <w:docDefaults>
     <w:rPrDefault>
       <w:rPr>
